--- a/Primeros.docx
+++ b/Primeros.docx
@@ -3,593 +3,7045 @@
 <w:document xmlns:wpc="http://schemas.microsoft.com/office/word/2010/wordprocessingCanvas" xmlns:cx="http://schemas.microsoft.com/office/drawing/2014/chartex" xmlns:cx1="http://schemas.microsoft.com/office/drawing/2015/9/8/chartex" xmlns:mc="http://schemas.openxmlformats.org/markup-compatibility/2006" xmlns:o="urn:schemas-microsoft-com:office:office" xmlns:r="http://schemas.openxmlformats.org/officeDocument/2006/relationships" xmlns:m="http://schemas.openxmlformats.org/officeDocument/2006/math" xmlns:v="urn:schemas-microsoft-com:vml" xmlns:wp14="http://schemas.microsoft.com/office/word/2010/wordprocessingDrawing" xmlns:wp="http://schemas.openxmlformats.org/drawingml/2006/wordprocessingDrawing" xmlns:w10="urn:schemas-microsoft-com:office:word" xmlns:w="http://schemas.openxmlformats.org/wordprocessingml/2006/main" xmlns:w14="http://schemas.microsoft.com/office/word/2010/wordml" xmlns:w15="http://schemas.microsoft.com/office/word/2012/wordml" xmlns:w16se="http://schemas.microsoft.com/office/word/2015/wordml/symex" xmlns:wpg="http://schemas.microsoft.com/office/word/2010/wordprocessingGroup" xmlns:wpi="http://schemas.microsoft.com/office/word/2010/wordprocessingInk" xmlns:wne="http://schemas.microsoft.com/office/word/2006/wordml" xmlns:wps="http://schemas.microsoft.com/office/word/2010/wordprocessingShape" mc:Ignorable="w14 w15 w16se wp14">
   <w:body>
     <w:p>
-      <w:r>
-        <w:t xml:space="preserve">&lt;Programa&gt; → PROGRAMA </w:t>
+      <w:pPr>
+        <w:numPr>
+          <w:ilvl w:val="0"/>
+          <w:numId w:val="1"/>
+        </w:numPr>
+        <w:spacing w:after="0" w:line="240" w:lineRule="auto"/>
+        <w:textAlignment w:val="baseline"/>
+        <w:rPr>
+          <w:rFonts w:ascii="Calibri" w:eastAsia="Times New Roman" w:hAnsi="Calibri" w:cs="Calibri"/>
+          <w:color w:val="000000"/>
+          <w:lang w:eastAsia="es-ES"/>
+        </w:rPr>
+      </w:pPr>
+      <w:r>
+        <w:rPr>
+          <w:rFonts w:ascii="Calibri" w:eastAsia="Times New Roman" w:hAnsi="Calibri" w:cs="Calibri"/>
+          <w:b/>
+          <w:bCs/>
+          <w:color w:val="000000"/>
+          <w:lang w:eastAsia="es-ES"/>
+        </w:rPr>
+        <w:t>&lt;Programa&gt;</w:t>
+      </w:r>
+      <w:r>
+        <w:rPr>
+          <w:rFonts w:ascii="Calibri" w:eastAsia="Times New Roman" w:hAnsi="Calibri" w:cs="Calibri"/>
+          <w:color w:val="000000"/>
+          <w:lang w:eastAsia="es-ES"/>
+        </w:rPr>
+        <w:t xml:space="preserve"> → PROGRAMA </w:t>
       </w:r>
       <w:proofErr w:type="gramStart"/>
       <w:r>
+        <w:rPr>
+          <w:rFonts w:ascii="Calibri" w:eastAsia="Times New Roman" w:hAnsi="Calibri" w:cs="Calibri"/>
+          <w:color w:val="000000"/>
+          <w:lang w:eastAsia="es-ES"/>
+        </w:rPr>
         <w:t>id ;</w:t>
       </w:r>
       <w:proofErr w:type="gramEnd"/>
       <w:r>
+        <w:rPr>
+          <w:rFonts w:ascii="Calibri" w:eastAsia="Times New Roman" w:hAnsi="Calibri" w:cs="Calibri"/>
+          <w:color w:val="000000"/>
+          <w:lang w:eastAsia="es-ES"/>
+        </w:rPr>
         <w:t xml:space="preserve"> &lt;</w:t>
       </w:r>
       <w:proofErr w:type="spellStart"/>
       <w:r>
-        <w:t>decl</w:t>
+        <w:rPr>
+          <w:rFonts w:ascii="Calibri" w:eastAsia="Times New Roman" w:hAnsi="Calibri" w:cs="Calibri"/>
+          <w:color w:val="000000"/>
+          <w:lang w:eastAsia="es-ES"/>
+        </w:rPr>
+        <w:t>decl_var</w:t>
       </w:r>
       <w:proofErr w:type="spellEnd"/>
       <w:r>
+        <w:rPr>
+          <w:rFonts w:ascii="Calibri" w:eastAsia="Times New Roman" w:hAnsi="Calibri" w:cs="Calibri"/>
+          <w:color w:val="000000"/>
+          <w:lang w:eastAsia="es-ES"/>
+        </w:rPr>
+        <w:t xml:space="preserve">&gt; &lt;instrucciones&gt; . </w:t>
+      </w:r>
+      <w:r>
+        <w:rPr>
+          <w:rFonts w:ascii="Calibri" w:eastAsia="Times New Roman" w:hAnsi="Calibri" w:cs="Calibri"/>
+          <w:color w:val="000000"/>
+          <w:lang w:eastAsia="es-ES"/>
+        </w:rPr>
+        <w:tab/>
+      </w:r>
+      <w:r>
+        <w:rPr>
+          <w:rFonts w:ascii="Calibri" w:eastAsia="Times New Roman" w:hAnsi="Calibri" w:cs="Calibri"/>
+          <w:color w:val="000000"/>
+          <w:lang w:eastAsia="es-ES"/>
+        </w:rPr>
+        <w:tab/>
+        <w:t>{PROGRAMA}</w:t>
+      </w:r>
+    </w:p>
+    <w:p>
+      <w:pPr>
+        <w:numPr>
+          <w:ilvl w:val="0"/>
+          <w:numId w:val="1"/>
+        </w:numPr>
+        <w:spacing w:after="0" w:line="240" w:lineRule="auto"/>
+        <w:textAlignment w:val="baseline"/>
+        <w:rPr>
+          <w:rFonts w:ascii="Calibri" w:eastAsia="Times New Roman" w:hAnsi="Calibri" w:cs="Calibri"/>
+          <w:color w:val="000000"/>
+          <w:lang w:eastAsia="es-ES"/>
+        </w:rPr>
+      </w:pPr>
+      <w:r>
+        <w:rPr>
+          <w:rFonts w:ascii="Calibri" w:eastAsia="Times New Roman" w:hAnsi="Calibri" w:cs="Calibri"/>
+          <w:b/>
+          <w:bCs/>
+          <w:color w:val="000000"/>
+          <w:lang w:eastAsia="es-ES"/>
+        </w:rPr>
+        <w:t>&lt;</w:t>
+      </w:r>
+      <w:proofErr w:type="spellStart"/>
+      <w:r>
+        <w:rPr>
+          <w:rFonts w:ascii="Calibri" w:eastAsia="Times New Roman" w:hAnsi="Calibri" w:cs="Calibri"/>
+          <w:b/>
+          <w:bCs/>
+          <w:color w:val="000000"/>
+          <w:lang w:eastAsia="es-ES"/>
+        </w:rPr>
+        <w:t>decl_var</w:t>
+      </w:r>
+      <w:proofErr w:type="spellEnd"/>
+      <w:r>
+        <w:rPr>
+          <w:rFonts w:ascii="Calibri" w:eastAsia="Times New Roman" w:hAnsi="Calibri" w:cs="Calibri"/>
+          <w:b/>
+          <w:bCs/>
+          <w:color w:val="000000"/>
+          <w:lang w:eastAsia="es-ES"/>
+        </w:rPr>
+        <w:t>&gt;</w:t>
+      </w:r>
+      <w:r>
+        <w:rPr>
+          <w:rFonts w:ascii="Calibri" w:eastAsia="Times New Roman" w:hAnsi="Calibri" w:cs="Calibri"/>
+          <w:color w:val="000000"/>
+          <w:lang w:eastAsia="es-ES"/>
+        </w:rPr>
+        <w:t xml:space="preserve"> → VAR &lt;</w:t>
+      </w:r>
+      <w:proofErr w:type="spellStart"/>
+      <w:r>
+        <w:rPr>
+          <w:rFonts w:ascii="Calibri" w:eastAsia="Times New Roman" w:hAnsi="Calibri" w:cs="Calibri"/>
+          <w:color w:val="000000"/>
+          <w:lang w:eastAsia="es-ES"/>
+        </w:rPr>
+        <w:t>lista_id</w:t>
+      </w:r>
+      <w:proofErr w:type="spellEnd"/>
+      <w:proofErr w:type="gramStart"/>
+      <w:r>
+        <w:rPr>
+          <w:rFonts w:ascii="Calibri" w:eastAsia="Times New Roman" w:hAnsi="Calibri" w:cs="Calibri"/>
+          <w:color w:val="000000"/>
+          <w:lang w:eastAsia="es-ES"/>
+        </w:rPr>
+        <w:t>&gt; :</w:t>
+      </w:r>
+      <w:proofErr w:type="gramEnd"/>
+      <w:r>
+        <w:rPr>
+          <w:rFonts w:ascii="Calibri" w:eastAsia="Times New Roman" w:hAnsi="Calibri" w:cs="Calibri"/>
+          <w:color w:val="000000"/>
+          <w:lang w:eastAsia="es-ES"/>
+        </w:rPr>
+        <w:t xml:space="preserve"> &lt;tipo&gt; ; &lt;</w:t>
+      </w:r>
+      <w:proofErr w:type="spellStart"/>
+      <w:r>
+        <w:rPr>
+          <w:rFonts w:ascii="Calibri" w:eastAsia="Times New Roman" w:hAnsi="Calibri" w:cs="Calibri"/>
+          <w:color w:val="000000"/>
+          <w:lang w:eastAsia="es-ES"/>
+        </w:rPr>
+        <w:t>decl_v</w:t>
+      </w:r>
+      <w:proofErr w:type="spellEnd"/>
+      <w:r>
+        <w:rPr>
+          <w:rFonts w:ascii="Calibri" w:eastAsia="Times New Roman" w:hAnsi="Calibri" w:cs="Calibri"/>
+          <w:color w:val="000000"/>
+          <w:lang w:eastAsia="es-ES"/>
+        </w:rPr>
+        <w:t>&gt;</w:t>
+      </w:r>
+      <w:r>
+        <w:rPr>
+          <w:rFonts w:ascii="Calibri" w:eastAsia="Times New Roman" w:hAnsi="Calibri" w:cs="Calibri"/>
+          <w:color w:val="000000"/>
+          <w:lang w:eastAsia="es-ES"/>
+        </w:rPr>
+        <w:tab/>
+      </w:r>
+      <w:r>
+        <w:rPr>
+          <w:rFonts w:ascii="Calibri" w:eastAsia="Times New Roman" w:hAnsi="Calibri" w:cs="Calibri"/>
+          <w:color w:val="000000"/>
+          <w:lang w:eastAsia="es-ES"/>
+        </w:rPr>
+        <w:tab/>
+      </w:r>
+      <w:r>
+        <w:rPr>
+          <w:rFonts w:ascii="Calibri" w:eastAsia="Times New Roman" w:hAnsi="Calibri" w:cs="Calibri"/>
+          <w:color w:val="000000"/>
+          <w:lang w:eastAsia="es-ES"/>
+        </w:rPr>
+        <w:tab/>
+      </w:r>
+      <w:r>
+        <w:rPr>
+          <w:rFonts w:ascii="Calibri" w:eastAsia="Times New Roman" w:hAnsi="Calibri" w:cs="Calibri"/>
+          <w:color w:val="000000"/>
+          <w:lang w:eastAsia="es-ES"/>
+        </w:rPr>
+        <w:tab/>
+        <w:t>{VAR}</w:t>
+      </w:r>
+    </w:p>
+    <w:p>
+      <w:pPr>
+        <w:numPr>
+          <w:ilvl w:val="0"/>
+          <w:numId w:val="1"/>
+        </w:numPr>
+        <w:spacing w:after="0" w:line="240" w:lineRule="auto"/>
+        <w:textAlignment w:val="baseline"/>
+        <w:rPr>
+          <w:rFonts w:ascii="Calibri" w:eastAsia="Times New Roman" w:hAnsi="Calibri" w:cs="Calibri"/>
+          <w:color w:val="000000"/>
+          <w:lang w:eastAsia="es-ES"/>
+        </w:rPr>
+      </w:pPr>
+      <w:r>
+        <w:rPr>
+          <w:rFonts w:ascii="Calibri" w:eastAsia="Times New Roman" w:hAnsi="Calibri" w:cs="Calibri"/>
+          <w:b/>
+          <w:bCs/>
+          <w:color w:val="000000"/>
+          <w:lang w:eastAsia="es-ES"/>
+        </w:rPr>
+        <w:t>&lt;</w:t>
+      </w:r>
+      <w:proofErr w:type="spellStart"/>
+      <w:r>
+        <w:rPr>
+          <w:rFonts w:ascii="Calibri" w:eastAsia="Times New Roman" w:hAnsi="Calibri" w:cs="Calibri"/>
+          <w:b/>
+          <w:bCs/>
+          <w:color w:val="000000"/>
+          <w:lang w:eastAsia="es-ES"/>
+        </w:rPr>
+        <w:t>decl_var</w:t>
+      </w:r>
+      <w:proofErr w:type="spellEnd"/>
+      <w:r>
+        <w:rPr>
+          <w:rFonts w:ascii="Calibri" w:eastAsia="Times New Roman" w:hAnsi="Calibri" w:cs="Calibri"/>
+          <w:b/>
+          <w:bCs/>
+          <w:color w:val="000000"/>
+          <w:lang w:eastAsia="es-ES"/>
+        </w:rPr>
+        <w:t>&gt;</w:t>
+      </w:r>
+      <w:r>
+        <w:rPr>
+          <w:rFonts w:ascii="Calibri" w:eastAsia="Times New Roman" w:hAnsi="Calibri" w:cs="Calibri"/>
+          <w:color w:val="000000"/>
+          <w:lang w:eastAsia="es-ES"/>
+        </w:rPr>
+        <w:t xml:space="preserve"> → λ</w:t>
+      </w:r>
+      <w:r>
+        <w:rPr>
+          <w:rFonts w:ascii="Calibri" w:eastAsia="Times New Roman" w:hAnsi="Calibri" w:cs="Calibri"/>
+          <w:color w:val="000000"/>
+          <w:lang w:eastAsia="es-ES"/>
+        </w:rPr>
+        <w:tab/>
+      </w:r>
+      <w:r>
+        <w:rPr>
+          <w:rFonts w:ascii="Calibri" w:eastAsia="Times New Roman" w:hAnsi="Calibri" w:cs="Calibri"/>
+          <w:color w:val="000000"/>
+          <w:lang w:eastAsia="es-ES"/>
+        </w:rPr>
+        <w:tab/>
+      </w:r>
+      <w:r>
+        <w:rPr>
+          <w:rFonts w:ascii="Calibri" w:eastAsia="Times New Roman" w:hAnsi="Calibri" w:cs="Calibri"/>
+          <w:color w:val="000000"/>
+          <w:lang w:eastAsia="es-ES"/>
+        </w:rPr>
+        <w:tab/>
+      </w:r>
+      <w:r>
+        <w:rPr>
+          <w:rFonts w:ascii="Calibri" w:eastAsia="Times New Roman" w:hAnsi="Calibri" w:cs="Calibri"/>
+          <w:color w:val="000000"/>
+          <w:lang w:eastAsia="es-ES"/>
+        </w:rPr>
+        <w:tab/>
+      </w:r>
+      <w:r>
+        <w:rPr>
+          <w:rFonts w:ascii="Calibri" w:eastAsia="Times New Roman" w:hAnsi="Calibri" w:cs="Calibri"/>
+          <w:color w:val="000000"/>
+          <w:lang w:eastAsia="es-ES"/>
+        </w:rPr>
+        <w:tab/>
+      </w:r>
+      <w:r>
+        <w:rPr>
+          <w:rFonts w:ascii="Calibri" w:eastAsia="Times New Roman" w:hAnsi="Calibri" w:cs="Calibri"/>
+          <w:color w:val="000000"/>
+          <w:lang w:eastAsia="es-ES"/>
+        </w:rPr>
+        <w:tab/>
+      </w:r>
+      <w:r>
+        <w:rPr>
+          <w:rFonts w:ascii="Calibri" w:eastAsia="Times New Roman" w:hAnsi="Calibri" w:cs="Calibri"/>
+          <w:color w:val="000000"/>
+          <w:lang w:eastAsia="es-ES"/>
+        </w:rPr>
+        <w:tab/>
+      </w:r>
+      <w:r>
+        <w:rPr>
+          <w:rFonts w:ascii="Calibri" w:eastAsia="Times New Roman" w:hAnsi="Calibri" w:cs="Calibri"/>
+          <w:color w:val="000000"/>
+          <w:lang w:eastAsia="es-ES"/>
+        </w:rPr>
+        <w:tab/>
+        <w:t xml:space="preserve">{} </w:t>
+      </w:r>
+      <w:r>
+        <w:rPr>
+          <w:rFonts w:ascii="Calibri" w:eastAsia="Times New Roman" w:hAnsi="Calibri" w:cs="Calibri"/>
+          <w:b/>
+          <w:bCs/>
+          <w:color w:val="000000"/>
+          <w:lang w:eastAsia="es-ES"/>
+        </w:rPr>
+        <w:t>ANULABLE</w:t>
+      </w:r>
+    </w:p>
+    <w:p>
+      <w:pPr>
+        <w:numPr>
+          <w:ilvl w:val="0"/>
+          <w:numId w:val="1"/>
+        </w:numPr>
+        <w:spacing w:after="0" w:line="240" w:lineRule="auto"/>
+        <w:textAlignment w:val="baseline"/>
+        <w:rPr>
+          <w:rFonts w:ascii="Calibri" w:eastAsia="Times New Roman" w:hAnsi="Calibri" w:cs="Calibri"/>
+          <w:color w:val="000000"/>
+          <w:lang w:eastAsia="es-ES"/>
+        </w:rPr>
+      </w:pPr>
+      <w:r>
+        <w:rPr>
+          <w:rFonts w:ascii="Calibri" w:eastAsia="Times New Roman" w:hAnsi="Calibri" w:cs="Calibri"/>
+          <w:b/>
+          <w:bCs/>
+          <w:color w:val="000000"/>
+          <w:lang w:eastAsia="es-ES"/>
+        </w:rPr>
+        <w:t>&lt;</w:t>
+      </w:r>
+      <w:proofErr w:type="spellStart"/>
+      <w:r>
+        <w:rPr>
+          <w:rFonts w:ascii="Calibri" w:eastAsia="Times New Roman" w:hAnsi="Calibri" w:cs="Calibri"/>
+          <w:b/>
+          <w:bCs/>
+          <w:color w:val="000000"/>
+          <w:lang w:eastAsia="es-ES"/>
+        </w:rPr>
+        <w:t>decl_v</w:t>
+      </w:r>
+      <w:proofErr w:type="spellEnd"/>
+      <w:r>
+        <w:rPr>
+          <w:rFonts w:ascii="Calibri" w:eastAsia="Times New Roman" w:hAnsi="Calibri" w:cs="Calibri"/>
+          <w:b/>
+          <w:bCs/>
+          <w:color w:val="000000"/>
+          <w:lang w:eastAsia="es-ES"/>
+        </w:rPr>
+        <w:t>&gt;</w:t>
+      </w:r>
+      <w:r>
+        <w:rPr>
+          <w:rFonts w:ascii="Calibri" w:eastAsia="Times New Roman" w:hAnsi="Calibri" w:cs="Calibri"/>
+          <w:color w:val="000000"/>
+          <w:lang w:eastAsia="es-ES"/>
+        </w:rPr>
+        <w:t xml:space="preserve"> → &lt;</w:t>
+      </w:r>
+      <w:proofErr w:type="spellStart"/>
+      <w:r>
+        <w:rPr>
+          <w:rFonts w:ascii="Calibri" w:eastAsia="Times New Roman" w:hAnsi="Calibri" w:cs="Calibri"/>
+          <w:color w:val="000000"/>
+          <w:lang w:eastAsia="es-ES"/>
+        </w:rPr>
+        <w:t>lista_id</w:t>
+      </w:r>
+      <w:proofErr w:type="spellEnd"/>
+      <w:proofErr w:type="gramStart"/>
+      <w:r>
+        <w:rPr>
+          <w:rFonts w:ascii="Calibri" w:eastAsia="Times New Roman" w:hAnsi="Calibri" w:cs="Calibri"/>
+          <w:color w:val="000000"/>
+          <w:lang w:eastAsia="es-ES"/>
+        </w:rPr>
+        <w:t>&gt; :</w:t>
+      </w:r>
+      <w:proofErr w:type="gramEnd"/>
+      <w:r>
+        <w:rPr>
+          <w:rFonts w:ascii="Calibri" w:eastAsia="Times New Roman" w:hAnsi="Calibri" w:cs="Calibri"/>
+          <w:color w:val="000000"/>
+          <w:lang w:eastAsia="es-ES"/>
+        </w:rPr>
+        <w:t xml:space="preserve"> &lt;tipo&gt; ; &lt;</w:t>
+      </w:r>
+      <w:proofErr w:type="spellStart"/>
+      <w:r>
+        <w:rPr>
+          <w:rFonts w:ascii="Calibri" w:eastAsia="Times New Roman" w:hAnsi="Calibri" w:cs="Calibri"/>
+          <w:color w:val="000000"/>
+          <w:lang w:eastAsia="es-ES"/>
+        </w:rPr>
+        <w:t>decl_v</w:t>
+      </w:r>
+      <w:proofErr w:type="spellEnd"/>
+      <w:r>
+        <w:rPr>
+          <w:rFonts w:ascii="Calibri" w:eastAsia="Times New Roman" w:hAnsi="Calibri" w:cs="Calibri"/>
+          <w:color w:val="000000"/>
+          <w:lang w:eastAsia="es-ES"/>
+        </w:rPr>
+        <w:t>&gt;</w:t>
+      </w:r>
+      <w:r>
+        <w:rPr>
+          <w:rFonts w:ascii="Calibri" w:eastAsia="Times New Roman" w:hAnsi="Calibri" w:cs="Calibri"/>
+          <w:color w:val="000000"/>
+          <w:lang w:eastAsia="es-ES"/>
+        </w:rPr>
+        <w:tab/>
+      </w:r>
+      <w:r>
+        <w:rPr>
+          <w:rFonts w:ascii="Calibri" w:eastAsia="Times New Roman" w:hAnsi="Calibri" w:cs="Calibri"/>
+          <w:color w:val="000000"/>
+          <w:lang w:eastAsia="es-ES"/>
+        </w:rPr>
+        <w:tab/>
+      </w:r>
+      <w:r>
+        <w:rPr>
+          <w:rFonts w:ascii="Calibri" w:eastAsia="Times New Roman" w:hAnsi="Calibri" w:cs="Calibri"/>
+          <w:color w:val="000000"/>
+          <w:lang w:eastAsia="es-ES"/>
+        </w:rPr>
+        <w:tab/>
+      </w:r>
+      <w:r>
+        <w:rPr>
+          <w:rFonts w:ascii="Calibri" w:eastAsia="Times New Roman" w:hAnsi="Calibri" w:cs="Calibri"/>
+          <w:color w:val="000000"/>
+          <w:lang w:eastAsia="es-ES"/>
+        </w:rPr>
+        <w:tab/>
+        <w:t>{id}</w:t>
+      </w:r>
+    </w:p>
+    <w:p>
+      <w:pPr>
+        <w:numPr>
+          <w:ilvl w:val="0"/>
+          <w:numId w:val="1"/>
+        </w:numPr>
+        <w:spacing w:after="0" w:line="240" w:lineRule="auto"/>
+        <w:textAlignment w:val="baseline"/>
+        <w:rPr>
+          <w:rFonts w:ascii="Calibri" w:eastAsia="Times New Roman" w:hAnsi="Calibri" w:cs="Calibri"/>
+          <w:color w:val="000000"/>
+          <w:lang w:eastAsia="es-ES"/>
+        </w:rPr>
+      </w:pPr>
+      <w:r>
+        <w:rPr>
+          <w:rFonts w:ascii="Calibri" w:eastAsia="Times New Roman" w:hAnsi="Calibri" w:cs="Calibri"/>
+          <w:b/>
+          <w:bCs/>
+          <w:color w:val="000000"/>
+          <w:lang w:eastAsia="es-ES"/>
+        </w:rPr>
+        <w:t>&lt;</w:t>
+      </w:r>
+      <w:proofErr w:type="spellStart"/>
+      <w:r>
+        <w:rPr>
+          <w:rFonts w:ascii="Calibri" w:eastAsia="Times New Roman" w:hAnsi="Calibri" w:cs="Calibri"/>
+          <w:b/>
+          <w:bCs/>
+          <w:color w:val="000000"/>
+          <w:lang w:eastAsia="es-ES"/>
+        </w:rPr>
+        <w:t>decl_v</w:t>
+      </w:r>
+      <w:proofErr w:type="spellEnd"/>
+      <w:r>
+        <w:rPr>
+          <w:rFonts w:ascii="Calibri" w:eastAsia="Times New Roman" w:hAnsi="Calibri" w:cs="Calibri"/>
+          <w:b/>
+          <w:bCs/>
+          <w:color w:val="000000"/>
+          <w:lang w:eastAsia="es-ES"/>
+        </w:rPr>
+        <w:t>&gt;</w:t>
+      </w:r>
+      <w:r>
+        <w:rPr>
+          <w:rFonts w:ascii="Calibri" w:eastAsia="Times New Roman" w:hAnsi="Calibri" w:cs="Calibri"/>
+          <w:color w:val="000000"/>
+          <w:lang w:eastAsia="es-ES"/>
+        </w:rPr>
+        <w:t xml:space="preserve"> → λ</w:t>
+      </w:r>
+      <w:r>
+        <w:rPr>
+          <w:rFonts w:ascii="Calibri" w:eastAsia="Times New Roman" w:hAnsi="Calibri" w:cs="Calibri"/>
+          <w:color w:val="000000"/>
+          <w:lang w:eastAsia="es-ES"/>
+        </w:rPr>
+        <w:tab/>
+      </w:r>
+      <w:r>
+        <w:rPr>
+          <w:rFonts w:ascii="Calibri" w:eastAsia="Times New Roman" w:hAnsi="Calibri" w:cs="Calibri"/>
+          <w:color w:val="000000"/>
+          <w:lang w:eastAsia="es-ES"/>
+        </w:rPr>
+        <w:tab/>
+      </w:r>
+      <w:r>
+        <w:rPr>
+          <w:rFonts w:ascii="Calibri" w:eastAsia="Times New Roman" w:hAnsi="Calibri" w:cs="Calibri"/>
+          <w:color w:val="000000"/>
+          <w:lang w:eastAsia="es-ES"/>
+        </w:rPr>
+        <w:tab/>
+      </w:r>
+      <w:r>
+        <w:rPr>
+          <w:rFonts w:ascii="Calibri" w:eastAsia="Times New Roman" w:hAnsi="Calibri" w:cs="Calibri"/>
+          <w:color w:val="000000"/>
+          <w:lang w:eastAsia="es-ES"/>
+        </w:rPr>
+        <w:tab/>
+      </w:r>
+      <w:r>
+        <w:rPr>
+          <w:rFonts w:ascii="Calibri" w:eastAsia="Times New Roman" w:hAnsi="Calibri" w:cs="Calibri"/>
+          <w:color w:val="000000"/>
+          <w:lang w:eastAsia="es-ES"/>
+        </w:rPr>
+        <w:tab/>
+      </w:r>
+      <w:r>
+        <w:rPr>
+          <w:rFonts w:ascii="Calibri" w:eastAsia="Times New Roman" w:hAnsi="Calibri" w:cs="Calibri"/>
+          <w:color w:val="000000"/>
+          <w:lang w:eastAsia="es-ES"/>
+        </w:rPr>
+        <w:tab/>
+      </w:r>
+      <w:r>
+        <w:rPr>
+          <w:rFonts w:ascii="Calibri" w:eastAsia="Times New Roman" w:hAnsi="Calibri" w:cs="Calibri"/>
+          <w:color w:val="000000"/>
+          <w:lang w:eastAsia="es-ES"/>
+        </w:rPr>
+        <w:tab/>
+      </w:r>
+      <w:r>
+        <w:rPr>
+          <w:rFonts w:ascii="Calibri" w:eastAsia="Times New Roman" w:hAnsi="Calibri" w:cs="Calibri"/>
+          <w:color w:val="000000"/>
+          <w:lang w:eastAsia="es-ES"/>
+        </w:rPr>
+        <w:tab/>
+        <w:t xml:space="preserve">{} </w:t>
+      </w:r>
+      <w:r>
+        <w:rPr>
+          <w:rFonts w:ascii="Calibri" w:eastAsia="Times New Roman" w:hAnsi="Calibri" w:cs="Calibri"/>
+          <w:b/>
+          <w:bCs/>
+          <w:color w:val="000000"/>
+          <w:lang w:eastAsia="es-ES"/>
+        </w:rPr>
+        <w:t>ANULABLE</w:t>
+      </w:r>
+    </w:p>
+    <w:p>
+      <w:pPr>
+        <w:numPr>
+          <w:ilvl w:val="0"/>
+          <w:numId w:val="1"/>
+        </w:numPr>
+        <w:spacing w:after="0" w:line="240" w:lineRule="auto"/>
+        <w:textAlignment w:val="baseline"/>
+        <w:rPr>
+          <w:rFonts w:ascii="Calibri" w:eastAsia="Times New Roman" w:hAnsi="Calibri" w:cs="Calibri"/>
+          <w:color w:val="000000"/>
+          <w:lang w:eastAsia="es-ES"/>
+        </w:rPr>
+      </w:pPr>
+      <w:r>
+        <w:rPr>
+          <w:rFonts w:ascii="Calibri" w:eastAsia="Times New Roman" w:hAnsi="Calibri" w:cs="Calibri"/>
+          <w:b/>
+          <w:bCs/>
+          <w:color w:val="000000"/>
+          <w:lang w:eastAsia="es-ES"/>
+        </w:rPr>
+        <w:t>&lt;</w:t>
+      </w:r>
+      <w:proofErr w:type="spellStart"/>
+      <w:r>
+        <w:rPr>
+          <w:rFonts w:ascii="Calibri" w:eastAsia="Times New Roman" w:hAnsi="Calibri" w:cs="Calibri"/>
+          <w:b/>
+          <w:bCs/>
+          <w:color w:val="000000"/>
+          <w:lang w:eastAsia="es-ES"/>
+        </w:rPr>
+        <w:t>lista_id</w:t>
+      </w:r>
+      <w:proofErr w:type="spellEnd"/>
+      <w:r>
+        <w:rPr>
+          <w:rFonts w:ascii="Calibri" w:eastAsia="Times New Roman" w:hAnsi="Calibri" w:cs="Calibri"/>
+          <w:b/>
+          <w:bCs/>
+          <w:color w:val="000000"/>
+          <w:lang w:eastAsia="es-ES"/>
+        </w:rPr>
+        <w:t>&gt;</w:t>
+      </w:r>
+      <w:r>
+        <w:rPr>
+          <w:rFonts w:ascii="Calibri" w:eastAsia="Times New Roman" w:hAnsi="Calibri" w:cs="Calibri"/>
+          <w:color w:val="000000"/>
+          <w:lang w:eastAsia="es-ES"/>
+        </w:rPr>
+        <w:t xml:space="preserve"> → id &lt;</w:t>
+      </w:r>
+      <w:proofErr w:type="spellStart"/>
+      <w:r>
+        <w:rPr>
+          <w:rFonts w:ascii="Calibri" w:eastAsia="Times New Roman" w:hAnsi="Calibri" w:cs="Calibri"/>
+          <w:color w:val="000000"/>
+          <w:lang w:eastAsia="es-ES"/>
+        </w:rPr>
+        <w:t>resto_listaid</w:t>
+      </w:r>
+      <w:proofErr w:type="spellEnd"/>
+      <w:r>
+        <w:rPr>
+          <w:rFonts w:ascii="Calibri" w:eastAsia="Times New Roman" w:hAnsi="Calibri" w:cs="Calibri"/>
+          <w:color w:val="000000"/>
+          <w:lang w:eastAsia="es-ES"/>
+        </w:rPr>
+        <w:t>&gt;</w:t>
+      </w:r>
+      <w:r>
+        <w:rPr>
+          <w:rFonts w:ascii="Calibri" w:eastAsia="Times New Roman" w:hAnsi="Calibri" w:cs="Calibri"/>
+          <w:color w:val="000000"/>
+          <w:lang w:eastAsia="es-ES"/>
+        </w:rPr>
+        <w:tab/>
+      </w:r>
+      <w:r>
+        <w:rPr>
+          <w:rFonts w:ascii="Calibri" w:eastAsia="Times New Roman" w:hAnsi="Calibri" w:cs="Calibri"/>
+          <w:color w:val="000000"/>
+          <w:lang w:eastAsia="es-ES"/>
+        </w:rPr>
+        <w:tab/>
+      </w:r>
+      <w:r>
+        <w:rPr>
+          <w:rFonts w:ascii="Calibri" w:eastAsia="Times New Roman" w:hAnsi="Calibri" w:cs="Calibri"/>
+          <w:color w:val="000000"/>
+          <w:lang w:eastAsia="es-ES"/>
+        </w:rPr>
+        <w:tab/>
+      </w:r>
+      <w:r>
+        <w:rPr>
+          <w:rFonts w:ascii="Calibri" w:eastAsia="Times New Roman" w:hAnsi="Calibri" w:cs="Calibri"/>
+          <w:color w:val="000000"/>
+          <w:lang w:eastAsia="es-ES"/>
+        </w:rPr>
+        <w:tab/>
+      </w:r>
+      <w:r>
+        <w:rPr>
+          <w:rFonts w:ascii="Calibri" w:eastAsia="Times New Roman" w:hAnsi="Calibri" w:cs="Calibri"/>
+          <w:color w:val="000000"/>
+          <w:lang w:eastAsia="es-ES"/>
+        </w:rPr>
+        <w:tab/>
+      </w:r>
+      <w:r>
+        <w:rPr>
+          <w:rFonts w:ascii="Calibri" w:eastAsia="Times New Roman" w:hAnsi="Calibri" w:cs="Calibri"/>
+          <w:color w:val="000000"/>
+          <w:lang w:eastAsia="es-ES"/>
+        </w:rPr>
+        <w:tab/>
+        <w:t>{id}</w:t>
+      </w:r>
+    </w:p>
+    <w:p>
+      <w:pPr>
+        <w:numPr>
+          <w:ilvl w:val="0"/>
+          <w:numId w:val="1"/>
+        </w:numPr>
+        <w:spacing w:after="0" w:line="240" w:lineRule="auto"/>
+        <w:textAlignment w:val="baseline"/>
+        <w:rPr>
+          <w:rFonts w:ascii="Calibri" w:eastAsia="Times New Roman" w:hAnsi="Calibri" w:cs="Calibri"/>
+          <w:color w:val="000000"/>
+          <w:lang w:eastAsia="es-ES"/>
+        </w:rPr>
+      </w:pPr>
+      <w:r>
+        <w:rPr>
+          <w:rFonts w:ascii="Calibri" w:eastAsia="Times New Roman" w:hAnsi="Calibri" w:cs="Calibri"/>
+          <w:b/>
+          <w:bCs/>
+          <w:color w:val="000000"/>
+          <w:lang w:eastAsia="es-ES"/>
+        </w:rPr>
+        <w:t>&lt;</w:t>
+      </w:r>
+      <w:proofErr w:type="spellStart"/>
+      <w:r>
+        <w:rPr>
+          <w:rFonts w:ascii="Calibri" w:eastAsia="Times New Roman" w:hAnsi="Calibri" w:cs="Calibri"/>
+          <w:b/>
+          <w:bCs/>
+          <w:color w:val="000000"/>
+          <w:lang w:eastAsia="es-ES"/>
+        </w:rPr>
+        <w:t>resto_listaid</w:t>
+      </w:r>
+      <w:proofErr w:type="spellEnd"/>
+      <w:r>
+        <w:rPr>
+          <w:rFonts w:ascii="Calibri" w:eastAsia="Times New Roman" w:hAnsi="Calibri" w:cs="Calibri"/>
+          <w:b/>
+          <w:bCs/>
+          <w:color w:val="000000"/>
+          <w:lang w:eastAsia="es-ES"/>
+        </w:rPr>
+        <w:t>&gt;</w:t>
+      </w:r>
+      <w:r>
+        <w:rPr>
+          <w:rFonts w:ascii="Calibri" w:eastAsia="Times New Roman" w:hAnsi="Calibri" w:cs="Calibri"/>
+          <w:color w:val="000000"/>
+          <w:lang w:eastAsia="es-ES"/>
+        </w:rPr>
         <w:t xml:space="preserve"> </w:t>
       </w:r>
+      <w:proofErr w:type="gramStart"/>
+      <w:r>
+        <w:rPr>
+          <w:rFonts w:ascii="Calibri" w:eastAsia="Times New Roman" w:hAnsi="Calibri" w:cs="Calibri"/>
+          <w:color w:val="000000"/>
+          <w:lang w:eastAsia="es-ES"/>
+        </w:rPr>
+        <w:t>→ ,</w:t>
+      </w:r>
+      <w:proofErr w:type="gramEnd"/>
+      <w:r>
+        <w:rPr>
+          <w:rFonts w:ascii="Calibri" w:eastAsia="Times New Roman" w:hAnsi="Calibri" w:cs="Calibri"/>
+          <w:color w:val="000000"/>
+          <w:lang w:eastAsia="es-ES"/>
+        </w:rPr>
+        <w:t xml:space="preserve"> &lt;lista id&gt;</w:t>
+      </w:r>
+      <w:r>
+        <w:rPr>
+          <w:rFonts w:ascii="Calibri" w:eastAsia="Times New Roman" w:hAnsi="Calibri" w:cs="Calibri"/>
+          <w:color w:val="000000"/>
+          <w:lang w:eastAsia="es-ES"/>
+        </w:rPr>
+        <w:tab/>
+      </w:r>
+      <w:r>
+        <w:rPr>
+          <w:rFonts w:ascii="Calibri" w:eastAsia="Times New Roman" w:hAnsi="Calibri" w:cs="Calibri"/>
+          <w:color w:val="000000"/>
+          <w:lang w:eastAsia="es-ES"/>
+        </w:rPr>
+        <w:tab/>
+      </w:r>
+      <w:r>
+        <w:rPr>
+          <w:rFonts w:ascii="Calibri" w:eastAsia="Times New Roman" w:hAnsi="Calibri" w:cs="Calibri"/>
+          <w:color w:val="000000"/>
+          <w:lang w:eastAsia="es-ES"/>
+        </w:rPr>
+        <w:tab/>
+      </w:r>
+      <w:r>
+        <w:rPr>
+          <w:rFonts w:ascii="Calibri" w:eastAsia="Times New Roman" w:hAnsi="Calibri" w:cs="Calibri"/>
+          <w:color w:val="000000"/>
+          <w:lang w:eastAsia="es-ES"/>
+        </w:rPr>
+        <w:tab/>
+      </w:r>
+      <w:r>
+        <w:rPr>
+          <w:rFonts w:ascii="Calibri" w:eastAsia="Times New Roman" w:hAnsi="Calibri" w:cs="Calibri"/>
+          <w:color w:val="000000"/>
+          <w:lang w:eastAsia="es-ES"/>
+        </w:rPr>
+        <w:tab/>
+      </w:r>
+      <w:r>
+        <w:rPr>
+          <w:rFonts w:ascii="Calibri" w:eastAsia="Times New Roman" w:hAnsi="Calibri" w:cs="Calibri"/>
+          <w:color w:val="000000"/>
+          <w:lang w:eastAsia="es-ES"/>
+        </w:rPr>
+        <w:tab/>
+        <w:t>{,}</w:t>
+      </w:r>
+    </w:p>
+    <w:p>
+      <w:pPr>
+        <w:numPr>
+          <w:ilvl w:val="0"/>
+          <w:numId w:val="1"/>
+        </w:numPr>
+        <w:spacing w:after="0" w:line="240" w:lineRule="auto"/>
+        <w:textAlignment w:val="baseline"/>
+        <w:rPr>
+          <w:rFonts w:ascii="Calibri" w:eastAsia="Times New Roman" w:hAnsi="Calibri" w:cs="Calibri"/>
+          <w:color w:val="000000"/>
+          <w:lang w:eastAsia="es-ES"/>
+        </w:rPr>
+      </w:pPr>
+      <w:r>
+        <w:rPr>
+          <w:rFonts w:ascii="Calibri" w:eastAsia="Times New Roman" w:hAnsi="Calibri" w:cs="Calibri"/>
+          <w:b/>
+          <w:bCs/>
+          <w:color w:val="000000"/>
+          <w:lang w:eastAsia="es-ES"/>
+        </w:rPr>
+        <w:t>&lt;</w:t>
+      </w:r>
       <w:proofErr w:type="spellStart"/>
       <w:r>
-        <w:t>var</w:t>
+        <w:rPr>
+          <w:rFonts w:ascii="Calibri" w:eastAsia="Times New Roman" w:hAnsi="Calibri" w:cs="Calibri"/>
+          <w:b/>
+          <w:bCs/>
+          <w:color w:val="000000"/>
+          <w:lang w:eastAsia="es-ES"/>
+        </w:rPr>
+        <w:t>resto_listaid</w:t>
       </w:r>
       <w:proofErr w:type="spellEnd"/>
       <w:r>
-        <w:t>&gt; &lt;instrucciones&gt; .</w:t>
-      </w:r>
-    </w:p>
-    <w:p>
-      <w:r>
+        <w:rPr>
+          <w:rFonts w:ascii="Calibri" w:eastAsia="Times New Roman" w:hAnsi="Calibri" w:cs="Calibri"/>
+          <w:b/>
+          <w:bCs/>
+          <w:color w:val="000000"/>
+          <w:lang w:eastAsia="es-ES"/>
+        </w:rPr>
+        <w:t>&gt;</w:t>
+      </w:r>
+      <w:r>
+        <w:rPr>
+          <w:rFonts w:ascii="Calibri" w:eastAsia="Times New Roman" w:hAnsi="Calibri" w:cs="Calibri"/>
+          <w:color w:val="000000"/>
+          <w:lang w:eastAsia="es-ES"/>
+        </w:rPr>
+        <w:t xml:space="preserve"> → λ</w:t>
+      </w:r>
+      <w:r>
+        <w:rPr>
+          <w:rFonts w:ascii="Calibri" w:eastAsia="Times New Roman" w:hAnsi="Calibri" w:cs="Calibri"/>
+          <w:color w:val="000000"/>
+          <w:lang w:eastAsia="es-ES"/>
+        </w:rPr>
+        <w:tab/>
+      </w:r>
+      <w:r>
+        <w:rPr>
+          <w:rFonts w:ascii="Calibri" w:eastAsia="Times New Roman" w:hAnsi="Calibri" w:cs="Calibri"/>
+          <w:color w:val="000000"/>
+          <w:lang w:eastAsia="es-ES"/>
+        </w:rPr>
+        <w:tab/>
+      </w:r>
+      <w:r>
+        <w:rPr>
+          <w:rFonts w:ascii="Calibri" w:eastAsia="Times New Roman" w:hAnsi="Calibri" w:cs="Calibri"/>
+          <w:color w:val="000000"/>
+          <w:lang w:eastAsia="es-ES"/>
+        </w:rPr>
+        <w:tab/>
+      </w:r>
+      <w:r>
+        <w:rPr>
+          <w:rFonts w:ascii="Calibri" w:eastAsia="Times New Roman" w:hAnsi="Calibri" w:cs="Calibri"/>
+          <w:color w:val="000000"/>
+          <w:lang w:eastAsia="es-ES"/>
+        </w:rPr>
+        <w:tab/>
+      </w:r>
+      <w:r>
+        <w:rPr>
+          <w:rFonts w:ascii="Calibri" w:eastAsia="Times New Roman" w:hAnsi="Calibri" w:cs="Calibri"/>
+          <w:color w:val="000000"/>
+          <w:lang w:eastAsia="es-ES"/>
+        </w:rPr>
+        <w:tab/>
+      </w:r>
+      <w:r>
+        <w:rPr>
+          <w:rFonts w:ascii="Calibri" w:eastAsia="Times New Roman" w:hAnsi="Calibri" w:cs="Calibri"/>
+          <w:color w:val="000000"/>
+          <w:lang w:eastAsia="es-ES"/>
+        </w:rPr>
+        <w:tab/>
+      </w:r>
+      <w:r>
+        <w:rPr>
+          <w:rFonts w:ascii="Calibri" w:eastAsia="Times New Roman" w:hAnsi="Calibri" w:cs="Calibri"/>
+          <w:color w:val="000000"/>
+          <w:lang w:eastAsia="es-ES"/>
+        </w:rPr>
+        <w:tab/>
+        <w:t xml:space="preserve">{} </w:t>
+      </w:r>
+      <w:r>
+        <w:rPr>
+          <w:rFonts w:ascii="Calibri" w:eastAsia="Times New Roman" w:hAnsi="Calibri" w:cs="Calibri"/>
+          <w:b/>
+          <w:bCs/>
+          <w:color w:val="000000"/>
+          <w:lang w:eastAsia="es-ES"/>
+        </w:rPr>
+        <w:t>ANULABLE</w:t>
+      </w:r>
+    </w:p>
+    <w:p>
+      <w:pPr>
+        <w:numPr>
+          <w:ilvl w:val="0"/>
+          <w:numId w:val="1"/>
+        </w:numPr>
+        <w:spacing w:after="0" w:line="240" w:lineRule="auto"/>
+        <w:textAlignment w:val="baseline"/>
+        <w:rPr>
+          <w:rFonts w:ascii="Calibri" w:eastAsia="Times New Roman" w:hAnsi="Calibri" w:cs="Calibri"/>
+          <w:color w:val="000000"/>
+          <w:lang w:eastAsia="es-ES"/>
+        </w:rPr>
+      </w:pPr>
+      <w:r>
+        <w:rPr>
+          <w:rFonts w:ascii="Calibri" w:eastAsia="Times New Roman" w:hAnsi="Calibri" w:cs="Calibri"/>
+          <w:b/>
+          <w:bCs/>
+          <w:color w:val="000000"/>
+          <w:lang w:eastAsia="es-ES"/>
+        </w:rPr>
+        <w:t>&lt;Tipo&gt;</w:t>
+      </w:r>
+      <w:r>
+        <w:rPr>
+          <w:rFonts w:ascii="Calibri" w:eastAsia="Times New Roman" w:hAnsi="Calibri" w:cs="Calibri"/>
+          <w:color w:val="000000"/>
+          <w:lang w:eastAsia="es-ES"/>
+        </w:rPr>
+        <w:t xml:space="preserve"> → &lt;</w:t>
+      </w:r>
+      <w:proofErr w:type="spellStart"/>
+      <w:r>
+        <w:rPr>
+          <w:rFonts w:ascii="Calibri" w:eastAsia="Times New Roman" w:hAnsi="Calibri" w:cs="Calibri"/>
+          <w:color w:val="000000"/>
+          <w:lang w:eastAsia="es-ES"/>
+        </w:rPr>
+        <w:t>tipo_std</w:t>
+      </w:r>
+      <w:proofErr w:type="spellEnd"/>
+      <w:r>
+        <w:rPr>
+          <w:rFonts w:ascii="Calibri" w:eastAsia="Times New Roman" w:hAnsi="Calibri" w:cs="Calibri"/>
+          <w:color w:val="000000"/>
+          <w:lang w:eastAsia="es-ES"/>
+        </w:rPr>
+        <w:t xml:space="preserve">&gt; </w:t>
+      </w:r>
+      <w:r>
+        <w:rPr>
+          <w:rFonts w:ascii="Calibri" w:eastAsia="Times New Roman" w:hAnsi="Calibri" w:cs="Calibri"/>
+          <w:color w:val="000000"/>
+          <w:lang w:eastAsia="es-ES"/>
+        </w:rPr>
+        <w:tab/>
+      </w:r>
+      <w:r>
+        <w:rPr>
+          <w:rFonts w:ascii="Calibri" w:eastAsia="Times New Roman" w:hAnsi="Calibri" w:cs="Calibri"/>
+          <w:color w:val="000000"/>
+          <w:lang w:eastAsia="es-ES"/>
+        </w:rPr>
+        <w:tab/>
+      </w:r>
+      <w:r>
+        <w:rPr>
+          <w:rFonts w:ascii="Calibri" w:eastAsia="Times New Roman" w:hAnsi="Calibri" w:cs="Calibri"/>
+          <w:color w:val="000000"/>
+          <w:lang w:eastAsia="es-ES"/>
+        </w:rPr>
+        <w:tab/>
+      </w:r>
+      <w:r>
+        <w:rPr>
+          <w:rFonts w:ascii="Calibri" w:eastAsia="Times New Roman" w:hAnsi="Calibri" w:cs="Calibri"/>
+          <w:color w:val="000000"/>
+          <w:lang w:eastAsia="es-ES"/>
+        </w:rPr>
+        <w:tab/>
+      </w:r>
+      <w:r>
+        <w:rPr>
+          <w:rFonts w:ascii="Calibri" w:eastAsia="Times New Roman" w:hAnsi="Calibri" w:cs="Calibri"/>
+          <w:color w:val="000000"/>
+          <w:lang w:eastAsia="es-ES"/>
+        </w:rPr>
+        <w:tab/>
+      </w:r>
+      <w:r>
+        <w:rPr>
+          <w:rFonts w:ascii="Calibri" w:eastAsia="Times New Roman" w:hAnsi="Calibri" w:cs="Calibri"/>
+          <w:color w:val="000000"/>
+          <w:lang w:eastAsia="es-ES"/>
+        </w:rPr>
+        <w:tab/>
+      </w:r>
+      <w:r>
+        <w:rPr>
+          <w:rFonts w:ascii="Calibri" w:eastAsia="Times New Roman" w:hAnsi="Calibri" w:cs="Calibri"/>
+          <w:color w:val="000000"/>
+          <w:lang w:eastAsia="es-ES"/>
+        </w:rPr>
+        <w:tab/>
+        <w:t>{ENTERO,</w:t>
+      </w:r>
+    </w:p>
+    <w:p>
+      <w:pPr>
+        <w:spacing w:after="0" w:line="240" w:lineRule="auto"/>
+        <w:ind w:left="7200"/>
+        <w:rPr>
+          <w:rFonts w:ascii="Times New Roman" w:eastAsia="Times New Roman" w:hAnsi="Times New Roman" w:cs="Times New Roman"/>
+          <w:sz w:val="24"/>
+          <w:szCs w:val="24"/>
+          <w:lang w:eastAsia="es-ES"/>
+        </w:rPr>
+      </w:pPr>
+      <w:r>
+        <w:rPr>
+          <w:rFonts w:ascii="Calibri" w:eastAsia="Times New Roman" w:hAnsi="Calibri" w:cs="Calibri"/>
+          <w:color w:val="000000"/>
+          <w:lang w:eastAsia="es-ES"/>
+        </w:rPr>
+        <w:t>REAL,</w:t>
+      </w:r>
+    </w:p>
+    <w:p>
+      <w:pPr>
+        <w:spacing w:after="0" w:line="240" w:lineRule="auto"/>
+        <w:ind w:left="7200"/>
+        <w:rPr>
+          <w:rFonts w:ascii="Times New Roman" w:eastAsia="Times New Roman" w:hAnsi="Times New Roman" w:cs="Times New Roman"/>
+          <w:sz w:val="24"/>
+          <w:szCs w:val="24"/>
+          <w:lang w:eastAsia="es-ES"/>
+        </w:rPr>
+      </w:pPr>
+      <w:r>
+        <w:rPr>
+          <w:rFonts w:ascii="Calibri" w:eastAsia="Times New Roman" w:hAnsi="Calibri" w:cs="Calibri"/>
+          <w:color w:val="000000"/>
+          <w:lang w:eastAsia="es-ES"/>
+        </w:rPr>
+        <w:t>BOOLEANO}</w:t>
+      </w:r>
+    </w:p>
+    <w:p>
+      <w:pPr>
+        <w:numPr>
+          <w:ilvl w:val="0"/>
+          <w:numId w:val="2"/>
+        </w:numPr>
+        <w:spacing w:after="0" w:line="240" w:lineRule="auto"/>
+        <w:textAlignment w:val="baseline"/>
+        <w:rPr>
+          <w:rFonts w:ascii="Calibri" w:eastAsia="Times New Roman" w:hAnsi="Calibri" w:cs="Calibri"/>
+          <w:color w:val="000000"/>
+          <w:lang w:eastAsia="es-ES"/>
+        </w:rPr>
+      </w:pPr>
+      <w:r>
+        <w:rPr>
+          <w:rFonts w:ascii="Calibri" w:eastAsia="Times New Roman" w:hAnsi="Calibri" w:cs="Calibri"/>
+          <w:b/>
+          <w:bCs/>
+          <w:color w:val="000000"/>
+          <w:lang w:eastAsia="es-ES"/>
+        </w:rPr>
+        <w:t>&lt;Tipo&gt;</w:t>
+      </w:r>
+      <w:r>
+        <w:rPr>
+          <w:rFonts w:ascii="Calibri" w:eastAsia="Times New Roman" w:hAnsi="Calibri" w:cs="Calibri"/>
+          <w:color w:val="000000"/>
+          <w:lang w:eastAsia="es-ES"/>
+        </w:rPr>
+        <w:t xml:space="preserve"> → VECTOR [</w:t>
+      </w:r>
+      <w:proofErr w:type="spellStart"/>
+      <w:r>
+        <w:rPr>
+          <w:rFonts w:ascii="Calibri" w:eastAsia="Times New Roman" w:hAnsi="Calibri" w:cs="Calibri"/>
+          <w:color w:val="000000"/>
+          <w:lang w:eastAsia="es-ES"/>
+        </w:rPr>
+        <w:t>num</w:t>
+      </w:r>
+      <w:proofErr w:type="spellEnd"/>
+      <w:r>
+        <w:rPr>
+          <w:rFonts w:ascii="Calibri" w:eastAsia="Times New Roman" w:hAnsi="Calibri" w:cs="Calibri"/>
+          <w:color w:val="000000"/>
+          <w:lang w:eastAsia="es-ES"/>
+        </w:rPr>
+        <w:t>] de &lt;</w:t>
+      </w:r>
+      <w:proofErr w:type="spellStart"/>
+      <w:r>
+        <w:rPr>
+          <w:rFonts w:ascii="Calibri" w:eastAsia="Times New Roman" w:hAnsi="Calibri" w:cs="Calibri"/>
+          <w:color w:val="000000"/>
+          <w:lang w:eastAsia="es-ES"/>
+        </w:rPr>
+        <w:t>Tipo_std</w:t>
+      </w:r>
+      <w:proofErr w:type="spellEnd"/>
+      <w:r>
+        <w:rPr>
+          <w:rFonts w:ascii="Calibri" w:eastAsia="Times New Roman" w:hAnsi="Calibri" w:cs="Calibri"/>
+          <w:color w:val="000000"/>
+          <w:lang w:eastAsia="es-ES"/>
+        </w:rPr>
+        <w:t>&gt;</w:t>
+      </w:r>
+      <w:r>
+        <w:rPr>
+          <w:rFonts w:ascii="Calibri" w:eastAsia="Times New Roman" w:hAnsi="Calibri" w:cs="Calibri"/>
+          <w:color w:val="000000"/>
+          <w:lang w:eastAsia="es-ES"/>
+        </w:rPr>
+        <w:tab/>
+      </w:r>
+      <w:r>
+        <w:rPr>
+          <w:rFonts w:ascii="Calibri" w:eastAsia="Times New Roman" w:hAnsi="Calibri" w:cs="Calibri"/>
+          <w:color w:val="000000"/>
+          <w:lang w:eastAsia="es-ES"/>
+        </w:rPr>
+        <w:tab/>
+      </w:r>
+      <w:r>
+        <w:rPr>
+          <w:rFonts w:ascii="Calibri" w:eastAsia="Times New Roman" w:hAnsi="Calibri" w:cs="Calibri"/>
+          <w:color w:val="000000"/>
+          <w:lang w:eastAsia="es-ES"/>
+        </w:rPr>
+        <w:tab/>
+      </w:r>
+      <w:r>
+        <w:rPr>
+          <w:rFonts w:ascii="Calibri" w:eastAsia="Times New Roman" w:hAnsi="Calibri" w:cs="Calibri"/>
+          <w:color w:val="000000"/>
+          <w:lang w:eastAsia="es-ES"/>
+        </w:rPr>
+        <w:tab/>
+      </w:r>
+      <w:r>
+        <w:rPr>
+          <w:rFonts w:ascii="Calibri" w:eastAsia="Times New Roman" w:hAnsi="Calibri" w:cs="Calibri"/>
+          <w:color w:val="000000"/>
+          <w:lang w:eastAsia="es-ES"/>
+        </w:rPr>
+        <w:tab/>
+        <w:t>{VECTOR}</w:t>
+      </w:r>
+    </w:p>
+    <w:p>
+      <w:pPr>
+        <w:numPr>
+          <w:ilvl w:val="0"/>
+          <w:numId w:val="3"/>
+        </w:numPr>
+        <w:spacing w:after="0" w:line="240" w:lineRule="auto"/>
+        <w:textAlignment w:val="baseline"/>
+        <w:rPr>
+          <w:rFonts w:ascii="Calibri" w:eastAsia="Times New Roman" w:hAnsi="Calibri" w:cs="Calibri"/>
+          <w:color w:val="000000"/>
+          <w:lang w:eastAsia="es-ES"/>
+        </w:rPr>
+      </w:pPr>
+      <w:r>
+        <w:rPr>
+          <w:rFonts w:ascii="Calibri" w:eastAsia="Times New Roman" w:hAnsi="Calibri" w:cs="Calibri"/>
+          <w:b/>
+          <w:bCs/>
+          <w:color w:val="000000"/>
+          <w:lang w:eastAsia="es-ES"/>
+        </w:rPr>
         <w:t>&lt;</w:t>
       </w:r>
       <w:proofErr w:type="spellStart"/>
       <w:r>
-        <w:t>decl</w:t>
+        <w:rPr>
+          <w:rFonts w:ascii="Calibri" w:eastAsia="Times New Roman" w:hAnsi="Calibri" w:cs="Calibri"/>
+          <w:b/>
+          <w:bCs/>
+          <w:color w:val="000000"/>
+          <w:lang w:eastAsia="es-ES"/>
+        </w:rPr>
+        <w:t>Tipo_std</w:t>
       </w:r>
       <w:proofErr w:type="spellEnd"/>
       <w:r>
+        <w:rPr>
+          <w:rFonts w:ascii="Calibri" w:eastAsia="Times New Roman" w:hAnsi="Calibri" w:cs="Calibri"/>
+          <w:b/>
+          <w:bCs/>
+          <w:color w:val="000000"/>
+          <w:lang w:eastAsia="es-ES"/>
+        </w:rPr>
+        <w:t>&gt;</w:t>
+      </w:r>
+      <w:r>
+        <w:rPr>
+          <w:rFonts w:ascii="Calibri" w:eastAsia="Times New Roman" w:hAnsi="Calibri" w:cs="Calibri"/>
+          <w:color w:val="000000"/>
+          <w:lang w:eastAsia="es-ES"/>
+        </w:rPr>
+        <w:t xml:space="preserve"> → ENTERO</w:t>
+      </w:r>
+      <w:r>
+        <w:rPr>
+          <w:rFonts w:ascii="Calibri" w:eastAsia="Times New Roman" w:hAnsi="Calibri" w:cs="Calibri"/>
+          <w:color w:val="000000"/>
+          <w:lang w:eastAsia="es-ES"/>
+        </w:rPr>
+        <w:tab/>
+      </w:r>
+      <w:r>
+        <w:rPr>
+          <w:rFonts w:ascii="Calibri" w:eastAsia="Times New Roman" w:hAnsi="Calibri" w:cs="Calibri"/>
+          <w:color w:val="000000"/>
+          <w:lang w:eastAsia="es-ES"/>
+        </w:rPr>
+        <w:tab/>
+      </w:r>
+      <w:r>
+        <w:rPr>
+          <w:rFonts w:ascii="Calibri" w:eastAsia="Times New Roman" w:hAnsi="Calibri" w:cs="Calibri"/>
+          <w:color w:val="000000"/>
+          <w:lang w:eastAsia="es-ES"/>
+        </w:rPr>
+        <w:tab/>
+      </w:r>
+      <w:r>
+        <w:rPr>
+          <w:rFonts w:ascii="Calibri" w:eastAsia="Times New Roman" w:hAnsi="Calibri" w:cs="Calibri"/>
+          <w:color w:val="000000"/>
+          <w:lang w:eastAsia="es-ES"/>
+        </w:rPr>
+        <w:tab/>
+      </w:r>
+      <w:r>
+        <w:rPr>
+          <w:rFonts w:ascii="Calibri" w:eastAsia="Times New Roman" w:hAnsi="Calibri" w:cs="Calibri"/>
+          <w:color w:val="000000"/>
+          <w:lang w:eastAsia="es-ES"/>
+        </w:rPr>
+        <w:tab/>
+      </w:r>
+      <w:r>
+        <w:rPr>
+          <w:rFonts w:ascii="Calibri" w:eastAsia="Times New Roman" w:hAnsi="Calibri" w:cs="Calibri"/>
+          <w:color w:val="000000"/>
+          <w:lang w:eastAsia="es-ES"/>
+        </w:rPr>
+        <w:tab/>
+      </w:r>
+      <w:r>
+        <w:rPr>
+          <w:rFonts w:ascii="Calibri" w:eastAsia="Times New Roman" w:hAnsi="Calibri" w:cs="Calibri"/>
+          <w:color w:val="000000"/>
+          <w:lang w:eastAsia="es-ES"/>
+        </w:rPr>
+        <w:tab/>
+        <w:t>{ENTERO}</w:t>
+      </w:r>
+    </w:p>
+    <w:p>
+      <w:pPr>
+        <w:numPr>
+          <w:ilvl w:val="0"/>
+          <w:numId w:val="4"/>
+        </w:numPr>
+        <w:spacing w:after="0" w:line="240" w:lineRule="auto"/>
+        <w:textAlignment w:val="baseline"/>
+        <w:rPr>
+          <w:rFonts w:ascii="Calibri" w:eastAsia="Times New Roman" w:hAnsi="Calibri" w:cs="Calibri"/>
+          <w:color w:val="000000"/>
+          <w:lang w:eastAsia="es-ES"/>
+        </w:rPr>
+      </w:pPr>
+      <w:r>
+        <w:rPr>
+          <w:rFonts w:ascii="Calibri" w:eastAsia="Times New Roman" w:hAnsi="Calibri" w:cs="Calibri"/>
+          <w:b/>
+          <w:bCs/>
+          <w:color w:val="000000"/>
+          <w:lang w:eastAsia="es-ES"/>
+        </w:rPr>
+        <w:t>&lt;</w:t>
+      </w:r>
+      <w:proofErr w:type="spellStart"/>
+      <w:r>
+        <w:rPr>
+          <w:rFonts w:ascii="Calibri" w:eastAsia="Times New Roman" w:hAnsi="Calibri" w:cs="Calibri"/>
+          <w:b/>
+          <w:bCs/>
+          <w:color w:val="000000"/>
+          <w:lang w:eastAsia="es-ES"/>
+        </w:rPr>
+        <w:t>Tipo_std</w:t>
+      </w:r>
+      <w:proofErr w:type="spellEnd"/>
+      <w:r>
+        <w:rPr>
+          <w:rFonts w:ascii="Calibri" w:eastAsia="Times New Roman" w:hAnsi="Calibri" w:cs="Calibri"/>
+          <w:b/>
+          <w:bCs/>
+          <w:color w:val="000000"/>
+          <w:lang w:eastAsia="es-ES"/>
+        </w:rPr>
+        <w:t>&gt;</w:t>
+      </w:r>
+      <w:r>
+        <w:rPr>
+          <w:rFonts w:ascii="Calibri" w:eastAsia="Times New Roman" w:hAnsi="Calibri" w:cs="Calibri"/>
+          <w:color w:val="000000"/>
+          <w:lang w:eastAsia="es-ES"/>
+        </w:rPr>
+        <w:t xml:space="preserve"> → REAL</w:t>
+      </w:r>
+      <w:r>
+        <w:rPr>
+          <w:rFonts w:ascii="Calibri" w:eastAsia="Times New Roman" w:hAnsi="Calibri" w:cs="Calibri"/>
+          <w:color w:val="000000"/>
+          <w:lang w:eastAsia="es-ES"/>
+        </w:rPr>
+        <w:tab/>
+      </w:r>
+      <w:r>
+        <w:rPr>
+          <w:rFonts w:ascii="Calibri" w:eastAsia="Times New Roman" w:hAnsi="Calibri" w:cs="Calibri"/>
+          <w:color w:val="000000"/>
+          <w:lang w:eastAsia="es-ES"/>
+        </w:rPr>
+        <w:tab/>
+      </w:r>
+      <w:r>
+        <w:rPr>
+          <w:rFonts w:ascii="Calibri" w:eastAsia="Times New Roman" w:hAnsi="Calibri" w:cs="Calibri"/>
+          <w:color w:val="000000"/>
+          <w:lang w:eastAsia="es-ES"/>
+        </w:rPr>
+        <w:tab/>
+      </w:r>
+      <w:r>
+        <w:rPr>
+          <w:rFonts w:ascii="Calibri" w:eastAsia="Times New Roman" w:hAnsi="Calibri" w:cs="Calibri"/>
+          <w:color w:val="000000"/>
+          <w:lang w:eastAsia="es-ES"/>
+        </w:rPr>
+        <w:tab/>
+      </w:r>
+      <w:r>
+        <w:rPr>
+          <w:rFonts w:ascii="Calibri" w:eastAsia="Times New Roman" w:hAnsi="Calibri" w:cs="Calibri"/>
+          <w:color w:val="000000"/>
+          <w:lang w:eastAsia="es-ES"/>
+        </w:rPr>
+        <w:tab/>
+      </w:r>
+      <w:r>
+        <w:rPr>
+          <w:rFonts w:ascii="Calibri" w:eastAsia="Times New Roman" w:hAnsi="Calibri" w:cs="Calibri"/>
+          <w:color w:val="000000"/>
+          <w:lang w:eastAsia="es-ES"/>
+        </w:rPr>
+        <w:tab/>
+      </w:r>
+      <w:r>
+        <w:rPr>
+          <w:rFonts w:ascii="Calibri" w:eastAsia="Times New Roman" w:hAnsi="Calibri" w:cs="Calibri"/>
+          <w:color w:val="000000"/>
+          <w:lang w:eastAsia="es-ES"/>
+        </w:rPr>
+        <w:tab/>
+        <w:t>{REAL}</w:t>
+      </w:r>
+    </w:p>
+    <w:p>
+      <w:pPr>
+        <w:numPr>
+          <w:ilvl w:val="0"/>
+          <w:numId w:val="5"/>
+        </w:numPr>
+        <w:spacing w:after="0" w:line="240" w:lineRule="auto"/>
+        <w:textAlignment w:val="baseline"/>
+        <w:rPr>
+          <w:rFonts w:ascii="Calibri" w:eastAsia="Times New Roman" w:hAnsi="Calibri" w:cs="Calibri"/>
+          <w:color w:val="000000"/>
+          <w:lang w:eastAsia="es-ES"/>
+        </w:rPr>
+      </w:pPr>
+      <w:r>
+        <w:rPr>
+          <w:rFonts w:ascii="Calibri" w:eastAsia="Times New Roman" w:hAnsi="Calibri" w:cs="Calibri"/>
+          <w:b/>
+          <w:bCs/>
+          <w:color w:val="000000"/>
+          <w:lang w:eastAsia="es-ES"/>
+        </w:rPr>
+        <w:t>&lt;</w:t>
+      </w:r>
+      <w:proofErr w:type="spellStart"/>
+      <w:r>
+        <w:rPr>
+          <w:rFonts w:ascii="Calibri" w:eastAsia="Times New Roman" w:hAnsi="Calibri" w:cs="Calibri"/>
+          <w:b/>
+          <w:bCs/>
+          <w:color w:val="000000"/>
+          <w:lang w:eastAsia="es-ES"/>
+        </w:rPr>
+        <w:t>Tipo_std</w:t>
+      </w:r>
+      <w:proofErr w:type="spellEnd"/>
+      <w:r>
+        <w:rPr>
+          <w:rFonts w:ascii="Calibri" w:eastAsia="Times New Roman" w:hAnsi="Calibri" w:cs="Calibri"/>
+          <w:b/>
+          <w:bCs/>
+          <w:color w:val="000000"/>
+          <w:lang w:eastAsia="es-ES"/>
+        </w:rPr>
+        <w:t>&gt;</w:t>
+      </w:r>
+      <w:r>
+        <w:rPr>
+          <w:rFonts w:ascii="Calibri" w:eastAsia="Times New Roman" w:hAnsi="Calibri" w:cs="Calibri"/>
+          <w:color w:val="000000"/>
+          <w:lang w:eastAsia="es-ES"/>
+        </w:rPr>
+        <w:t xml:space="preserve"> → BOOLEANO</w:t>
+      </w:r>
+      <w:r>
+        <w:rPr>
+          <w:rFonts w:ascii="Calibri" w:eastAsia="Times New Roman" w:hAnsi="Calibri" w:cs="Calibri"/>
+          <w:color w:val="000000"/>
+          <w:lang w:eastAsia="es-ES"/>
+        </w:rPr>
+        <w:tab/>
+      </w:r>
+      <w:r>
+        <w:rPr>
+          <w:rFonts w:ascii="Calibri" w:eastAsia="Times New Roman" w:hAnsi="Calibri" w:cs="Calibri"/>
+          <w:color w:val="000000"/>
+          <w:lang w:eastAsia="es-ES"/>
+        </w:rPr>
+        <w:tab/>
+      </w:r>
+      <w:r>
+        <w:rPr>
+          <w:rFonts w:ascii="Calibri" w:eastAsia="Times New Roman" w:hAnsi="Calibri" w:cs="Calibri"/>
+          <w:color w:val="000000"/>
+          <w:lang w:eastAsia="es-ES"/>
+        </w:rPr>
+        <w:tab/>
+      </w:r>
+      <w:r>
+        <w:rPr>
+          <w:rFonts w:ascii="Calibri" w:eastAsia="Times New Roman" w:hAnsi="Calibri" w:cs="Calibri"/>
+          <w:color w:val="000000"/>
+          <w:lang w:eastAsia="es-ES"/>
+        </w:rPr>
+        <w:tab/>
+      </w:r>
+      <w:r>
+        <w:rPr>
+          <w:rFonts w:ascii="Calibri" w:eastAsia="Times New Roman" w:hAnsi="Calibri" w:cs="Calibri"/>
+          <w:color w:val="000000"/>
+          <w:lang w:eastAsia="es-ES"/>
+        </w:rPr>
+        <w:tab/>
+      </w:r>
+      <w:r>
+        <w:rPr>
+          <w:rFonts w:ascii="Calibri" w:eastAsia="Times New Roman" w:hAnsi="Calibri" w:cs="Calibri"/>
+          <w:color w:val="000000"/>
+          <w:lang w:eastAsia="es-ES"/>
+        </w:rPr>
+        <w:tab/>
+        <w:t>{BOOLEANO}</w:t>
+      </w:r>
+    </w:p>
+    <w:p>
+      <w:pPr>
+        <w:numPr>
+          <w:ilvl w:val="0"/>
+          <w:numId w:val="6"/>
+        </w:numPr>
+        <w:spacing w:after="0" w:line="240" w:lineRule="auto"/>
+        <w:textAlignment w:val="baseline"/>
+        <w:rPr>
+          <w:rFonts w:ascii="Calibri" w:eastAsia="Times New Roman" w:hAnsi="Calibri" w:cs="Calibri"/>
+          <w:color w:val="000000"/>
+          <w:lang w:eastAsia="es-ES"/>
+        </w:rPr>
+      </w:pPr>
+      <w:r>
+        <w:rPr>
+          <w:rFonts w:ascii="Calibri" w:eastAsia="Times New Roman" w:hAnsi="Calibri" w:cs="Calibri"/>
+          <w:b/>
+          <w:bCs/>
+          <w:color w:val="000000"/>
+          <w:lang w:eastAsia="es-ES"/>
+        </w:rPr>
+        <w:t>&lt;instrucciones&gt;</w:t>
+      </w:r>
+      <w:r>
+        <w:rPr>
+          <w:rFonts w:ascii="Calibri" w:eastAsia="Times New Roman" w:hAnsi="Calibri" w:cs="Calibri"/>
+          <w:color w:val="000000"/>
+          <w:lang w:eastAsia="es-ES"/>
+        </w:rPr>
+        <w:t xml:space="preserve"> → INICIO &lt;lista </w:t>
+      </w:r>
+      <w:proofErr w:type="spellStart"/>
+      <w:r>
+        <w:rPr>
+          <w:rFonts w:ascii="Calibri" w:eastAsia="Times New Roman" w:hAnsi="Calibri" w:cs="Calibri"/>
+          <w:color w:val="000000"/>
+          <w:lang w:eastAsia="es-ES"/>
+        </w:rPr>
+        <w:t>inst</w:t>
+      </w:r>
+      <w:proofErr w:type="spellEnd"/>
+      <w:r>
+        <w:rPr>
+          <w:rFonts w:ascii="Calibri" w:eastAsia="Times New Roman" w:hAnsi="Calibri" w:cs="Calibri"/>
+          <w:color w:val="000000"/>
+          <w:lang w:eastAsia="es-ES"/>
+        </w:rPr>
+        <w:t>&gt; FIN</w:t>
+      </w:r>
+      <w:r>
+        <w:rPr>
+          <w:rFonts w:ascii="Calibri" w:eastAsia="Times New Roman" w:hAnsi="Calibri" w:cs="Calibri"/>
+          <w:color w:val="000000"/>
+          <w:lang w:eastAsia="es-ES"/>
+        </w:rPr>
+        <w:tab/>
+      </w:r>
+      <w:r>
+        <w:rPr>
+          <w:rFonts w:ascii="Calibri" w:eastAsia="Times New Roman" w:hAnsi="Calibri" w:cs="Calibri"/>
+          <w:color w:val="000000"/>
+          <w:lang w:eastAsia="es-ES"/>
+        </w:rPr>
+        <w:tab/>
+      </w:r>
+      <w:r>
+        <w:rPr>
+          <w:rFonts w:ascii="Calibri" w:eastAsia="Times New Roman" w:hAnsi="Calibri" w:cs="Calibri"/>
+          <w:color w:val="000000"/>
+          <w:lang w:eastAsia="es-ES"/>
+        </w:rPr>
+        <w:tab/>
+      </w:r>
+      <w:r>
+        <w:rPr>
+          <w:rFonts w:ascii="Calibri" w:eastAsia="Times New Roman" w:hAnsi="Calibri" w:cs="Calibri"/>
+          <w:color w:val="000000"/>
+          <w:lang w:eastAsia="es-ES"/>
+        </w:rPr>
+        <w:tab/>
+        <w:t>{INICIO}</w:t>
+      </w:r>
+    </w:p>
+    <w:p>
+      <w:pPr>
+        <w:numPr>
+          <w:ilvl w:val="0"/>
+          <w:numId w:val="7"/>
+        </w:numPr>
+        <w:spacing w:after="0" w:line="240" w:lineRule="auto"/>
+        <w:textAlignment w:val="baseline"/>
+        <w:rPr>
+          <w:rFonts w:ascii="Calibri" w:eastAsia="Times New Roman" w:hAnsi="Calibri" w:cs="Calibri"/>
+          <w:color w:val="000000"/>
+          <w:lang w:eastAsia="es-ES"/>
+        </w:rPr>
+      </w:pPr>
+      <w:r>
+        <w:rPr>
+          <w:rFonts w:ascii="Calibri" w:eastAsia="Times New Roman" w:hAnsi="Calibri" w:cs="Calibri"/>
+          <w:b/>
+          <w:bCs/>
+          <w:color w:val="000000"/>
+          <w:lang w:eastAsia="es-ES"/>
+        </w:rPr>
+        <w:t>&lt;</w:t>
+      </w:r>
+      <w:proofErr w:type="spellStart"/>
+      <w:r>
+        <w:rPr>
+          <w:rFonts w:ascii="Calibri" w:eastAsia="Times New Roman" w:hAnsi="Calibri" w:cs="Calibri"/>
+          <w:b/>
+          <w:bCs/>
+          <w:color w:val="000000"/>
+          <w:lang w:eastAsia="es-ES"/>
+        </w:rPr>
+        <w:t>lista_inst</w:t>
+      </w:r>
+      <w:proofErr w:type="spellEnd"/>
+      <w:r>
+        <w:rPr>
+          <w:rFonts w:ascii="Calibri" w:eastAsia="Times New Roman" w:hAnsi="Calibri" w:cs="Calibri"/>
+          <w:b/>
+          <w:bCs/>
+          <w:color w:val="000000"/>
+          <w:lang w:eastAsia="es-ES"/>
+        </w:rPr>
+        <w:t>&gt;</w:t>
+      </w:r>
+      <w:r>
+        <w:rPr>
+          <w:rFonts w:ascii="Calibri" w:eastAsia="Times New Roman" w:hAnsi="Calibri" w:cs="Calibri"/>
+          <w:color w:val="000000"/>
+          <w:lang w:eastAsia="es-ES"/>
+        </w:rPr>
+        <w:t xml:space="preserve"> → &lt;instrucción</w:t>
+      </w:r>
+      <w:proofErr w:type="gramStart"/>
+      <w:r>
+        <w:rPr>
+          <w:rFonts w:ascii="Calibri" w:eastAsia="Times New Roman" w:hAnsi="Calibri" w:cs="Calibri"/>
+          <w:color w:val="000000"/>
+          <w:lang w:eastAsia="es-ES"/>
+        </w:rPr>
+        <w:t>&gt; ;</w:t>
+      </w:r>
+      <w:proofErr w:type="gramEnd"/>
+      <w:r>
+        <w:rPr>
+          <w:rFonts w:ascii="Calibri" w:eastAsia="Times New Roman" w:hAnsi="Calibri" w:cs="Calibri"/>
+          <w:color w:val="000000"/>
+          <w:lang w:eastAsia="es-ES"/>
+        </w:rPr>
+        <w:t xml:space="preserve"> &lt;</w:t>
+      </w:r>
+      <w:proofErr w:type="spellStart"/>
+      <w:r>
+        <w:rPr>
+          <w:rFonts w:ascii="Calibri" w:eastAsia="Times New Roman" w:hAnsi="Calibri" w:cs="Calibri"/>
+          <w:color w:val="000000"/>
+          <w:lang w:eastAsia="es-ES"/>
+        </w:rPr>
+        <w:t>lista_inst</w:t>
+      </w:r>
+      <w:proofErr w:type="spellEnd"/>
+      <w:r>
+        <w:rPr>
+          <w:rFonts w:ascii="Calibri" w:eastAsia="Times New Roman" w:hAnsi="Calibri" w:cs="Calibri"/>
+          <w:color w:val="000000"/>
+          <w:lang w:eastAsia="es-ES"/>
+        </w:rPr>
+        <w:t>&gt;</w:t>
+      </w:r>
+      <w:r>
+        <w:rPr>
+          <w:rFonts w:ascii="Calibri" w:eastAsia="Times New Roman" w:hAnsi="Calibri" w:cs="Calibri"/>
+          <w:color w:val="000000"/>
+          <w:lang w:eastAsia="es-ES"/>
+        </w:rPr>
+        <w:tab/>
+      </w:r>
+      <w:r>
+        <w:rPr>
+          <w:rFonts w:ascii="Calibri" w:eastAsia="Times New Roman" w:hAnsi="Calibri" w:cs="Calibri"/>
+          <w:color w:val="000000"/>
+          <w:lang w:eastAsia="es-ES"/>
+        </w:rPr>
+        <w:tab/>
+      </w:r>
+      <w:r>
+        <w:rPr>
+          <w:rFonts w:ascii="Calibri" w:eastAsia="Times New Roman" w:hAnsi="Calibri" w:cs="Calibri"/>
+          <w:color w:val="000000"/>
+          <w:lang w:eastAsia="es-ES"/>
+        </w:rPr>
+        <w:tab/>
+      </w:r>
+      <w:r>
+        <w:rPr>
+          <w:rFonts w:ascii="Calibri" w:eastAsia="Times New Roman" w:hAnsi="Calibri" w:cs="Calibri"/>
+          <w:color w:val="000000"/>
+          <w:lang w:eastAsia="es-ES"/>
+        </w:rPr>
+        <w:tab/>
+        <w:t>{id, </w:t>
+      </w:r>
+    </w:p>
+    <w:p>
+      <w:pPr>
+        <w:spacing w:after="0" w:line="240" w:lineRule="auto"/>
+        <w:ind w:left="6480" w:firstLine="720"/>
+        <w:rPr>
+          <w:rFonts w:ascii="Times New Roman" w:eastAsia="Times New Roman" w:hAnsi="Times New Roman" w:cs="Times New Roman"/>
+          <w:sz w:val="24"/>
+          <w:szCs w:val="24"/>
+          <w:lang w:eastAsia="es-ES"/>
+        </w:rPr>
+      </w:pPr>
+      <w:r>
+        <w:rPr>
+          <w:rFonts w:ascii="Calibri" w:eastAsia="Times New Roman" w:hAnsi="Calibri" w:cs="Calibri"/>
+          <w:color w:val="000000"/>
+          <w:lang w:eastAsia="es-ES"/>
+        </w:rPr>
+        <w:t>LEE, </w:t>
+      </w:r>
+    </w:p>
+    <w:p>
+      <w:pPr>
+        <w:spacing w:after="0" w:line="240" w:lineRule="auto"/>
+        <w:ind w:left="7200"/>
+        <w:rPr>
+          <w:rFonts w:ascii="Times New Roman" w:eastAsia="Times New Roman" w:hAnsi="Times New Roman" w:cs="Times New Roman"/>
+          <w:sz w:val="24"/>
+          <w:szCs w:val="24"/>
+          <w:lang w:eastAsia="es-ES"/>
+        </w:rPr>
+      </w:pPr>
+      <w:r>
+        <w:rPr>
+          <w:rFonts w:ascii="Calibri" w:eastAsia="Times New Roman" w:hAnsi="Calibri" w:cs="Calibri"/>
+          <w:color w:val="000000"/>
+          <w:lang w:eastAsia="es-ES"/>
+        </w:rPr>
+        <w:t>ESCRIBE, </w:t>
+      </w:r>
+    </w:p>
+    <w:p>
+      <w:pPr>
+        <w:spacing w:after="0" w:line="240" w:lineRule="auto"/>
+        <w:ind w:left="7200"/>
+        <w:rPr>
+          <w:rFonts w:ascii="Times New Roman" w:eastAsia="Times New Roman" w:hAnsi="Times New Roman" w:cs="Times New Roman"/>
+          <w:sz w:val="24"/>
+          <w:szCs w:val="24"/>
+          <w:lang w:eastAsia="es-ES"/>
+        </w:rPr>
+      </w:pPr>
+      <w:r>
+        <w:rPr>
+          <w:rFonts w:ascii="Calibri" w:eastAsia="Times New Roman" w:hAnsi="Calibri" w:cs="Calibri"/>
+          <w:color w:val="000000"/>
+          <w:lang w:eastAsia="es-ES"/>
+        </w:rPr>
+        <w:t>SI,</w:t>
+      </w:r>
+    </w:p>
+    <w:p>
+      <w:pPr>
+        <w:spacing w:after="0" w:line="240" w:lineRule="auto"/>
+        <w:ind w:left="7200"/>
+        <w:rPr>
+          <w:rFonts w:ascii="Times New Roman" w:eastAsia="Times New Roman" w:hAnsi="Times New Roman" w:cs="Times New Roman"/>
+          <w:sz w:val="24"/>
+          <w:szCs w:val="24"/>
+          <w:lang w:eastAsia="es-ES"/>
+        </w:rPr>
+      </w:pPr>
+      <w:r>
+        <w:rPr>
+          <w:rFonts w:ascii="Calibri" w:eastAsia="Times New Roman" w:hAnsi="Calibri" w:cs="Calibri"/>
+          <w:color w:val="000000"/>
+          <w:lang w:eastAsia="es-ES"/>
+        </w:rPr>
+        <w:t>MIENTRAS}</w:t>
+      </w:r>
+    </w:p>
+    <w:p>
+      <w:pPr>
+        <w:numPr>
+          <w:ilvl w:val="0"/>
+          <w:numId w:val="8"/>
+        </w:numPr>
+        <w:spacing w:after="0" w:line="240" w:lineRule="auto"/>
+        <w:textAlignment w:val="baseline"/>
+        <w:rPr>
+          <w:rFonts w:ascii="Calibri" w:eastAsia="Times New Roman" w:hAnsi="Calibri" w:cs="Calibri"/>
+          <w:color w:val="000000"/>
+          <w:lang w:eastAsia="es-ES"/>
+        </w:rPr>
+      </w:pPr>
+      <w:r>
+        <w:rPr>
+          <w:rFonts w:ascii="Calibri" w:eastAsia="Times New Roman" w:hAnsi="Calibri" w:cs="Calibri"/>
+          <w:b/>
+          <w:bCs/>
+          <w:color w:val="000000"/>
+          <w:lang w:eastAsia="es-ES"/>
+        </w:rPr>
+        <w:t>&lt;</w:t>
+      </w:r>
+      <w:proofErr w:type="spellStart"/>
+      <w:r>
+        <w:rPr>
+          <w:rFonts w:ascii="Calibri" w:eastAsia="Times New Roman" w:hAnsi="Calibri" w:cs="Calibri"/>
+          <w:b/>
+          <w:bCs/>
+          <w:color w:val="000000"/>
+          <w:lang w:eastAsia="es-ES"/>
+        </w:rPr>
+        <w:t>lista_inst</w:t>
+      </w:r>
+      <w:proofErr w:type="spellEnd"/>
+      <w:r>
+        <w:rPr>
+          <w:rFonts w:ascii="Calibri" w:eastAsia="Times New Roman" w:hAnsi="Calibri" w:cs="Calibri"/>
+          <w:b/>
+          <w:bCs/>
+          <w:color w:val="000000"/>
+          <w:lang w:eastAsia="es-ES"/>
+        </w:rPr>
+        <w:t>&gt;</w:t>
+      </w:r>
+      <w:r>
+        <w:rPr>
+          <w:rFonts w:ascii="Calibri" w:eastAsia="Times New Roman" w:hAnsi="Calibri" w:cs="Calibri"/>
+          <w:color w:val="000000"/>
+          <w:lang w:eastAsia="es-ES"/>
+        </w:rPr>
+        <w:t xml:space="preserve"> → λ</w:t>
+      </w:r>
+      <w:r>
+        <w:rPr>
+          <w:rFonts w:ascii="Calibri" w:eastAsia="Times New Roman" w:hAnsi="Calibri" w:cs="Calibri"/>
+          <w:color w:val="000000"/>
+          <w:lang w:eastAsia="es-ES"/>
+        </w:rPr>
+        <w:tab/>
+      </w:r>
+      <w:r>
+        <w:rPr>
+          <w:rFonts w:ascii="Calibri" w:eastAsia="Times New Roman" w:hAnsi="Calibri" w:cs="Calibri"/>
+          <w:color w:val="000000"/>
+          <w:lang w:eastAsia="es-ES"/>
+        </w:rPr>
+        <w:tab/>
+      </w:r>
+      <w:r>
+        <w:rPr>
+          <w:rFonts w:ascii="Calibri" w:eastAsia="Times New Roman" w:hAnsi="Calibri" w:cs="Calibri"/>
+          <w:color w:val="000000"/>
+          <w:lang w:eastAsia="es-ES"/>
+        </w:rPr>
+        <w:tab/>
+      </w:r>
+      <w:r>
+        <w:rPr>
+          <w:rFonts w:ascii="Calibri" w:eastAsia="Times New Roman" w:hAnsi="Calibri" w:cs="Calibri"/>
+          <w:color w:val="000000"/>
+          <w:lang w:eastAsia="es-ES"/>
+        </w:rPr>
+        <w:tab/>
+      </w:r>
+      <w:r>
+        <w:rPr>
+          <w:rFonts w:ascii="Calibri" w:eastAsia="Times New Roman" w:hAnsi="Calibri" w:cs="Calibri"/>
+          <w:color w:val="000000"/>
+          <w:lang w:eastAsia="es-ES"/>
+        </w:rPr>
+        <w:tab/>
+      </w:r>
+      <w:r>
+        <w:rPr>
+          <w:rFonts w:ascii="Calibri" w:eastAsia="Times New Roman" w:hAnsi="Calibri" w:cs="Calibri"/>
+          <w:color w:val="000000"/>
+          <w:lang w:eastAsia="es-ES"/>
+        </w:rPr>
+        <w:tab/>
+      </w:r>
+      <w:r>
+        <w:rPr>
+          <w:rFonts w:ascii="Calibri" w:eastAsia="Times New Roman" w:hAnsi="Calibri" w:cs="Calibri"/>
+          <w:color w:val="000000"/>
+          <w:lang w:eastAsia="es-ES"/>
+        </w:rPr>
+        <w:tab/>
+      </w:r>
+      <w:r>
+        <w:rPr>
+          <w:rFonts w:ascii="Calibri" w:eastAsia="Times New Roman" w:hAnsi="Calibri" w:cs="Calibri"/>
+          <w:color w:val="000000"/>
+          <w:lang w:eastAsia="es-ES"/>
+        </w:rPr>
+        <w:tab/>
+        <w:t xml:space="preserve">{} </w:t>
+      </w:r>
+      <w:r>
+        <w:rPr>
+          <w:rFonts w:ascii="Calibri" w:eastAsia="Times New Roman" w:hAnsi="Calibri" w:cs="Calibri"/>
+          <w:b/>
+          <w:bCs/>
+          <w:color w:val="000000"/>
+          <w:lang w:eastAsia="es-ES"/>
+        </w:rPr>
+        <w:t>ANULABLE</w:t>
+      </w:r>
+    </w:p>
+    <w:p>
+      <w:pPr>
+        <w:numPr>
+          <w:ilvl w:val="0"/>
+          <w:numId w:val="9"/>
+        </w:numPr>
+        <w:spacing w:after="0" w:line="240" w:lineRule="auto"/>
+        <w:textAlignment w:val="baseline"/>
+        <w:rPr>
+          <w:rFonts w:ascii="Calibri" w:eastAsia="Times New Roman" w:hAnsi="Calibri" w:cs="Calibri"/>
+          <w:color w:val="000000"/>
+          <w:lang w:eastAsia="es-ES"/>
+        </w:rPr>
+      </w:pPr>
+      <w:r>
+        <w:rPr>
+          <w:rFonts w:ascii="Calibri" w:eastAsia="Times New Roman" w:hAnsi="Calibri" w:cs="Calibri"/>
+          <w:b/>
+          <w:bCs/>
+          <w:color w:val="000000"/>
+          <w:lang w:eastAsia="es-ES"/>
+        </w:rPr>
+        <w:t>&lt;instrucción&gt;</w:t>
+      </w:r>
+      <w:r>
+        <w:rPr>
+          <w:rFonts w:ascii="Calibri" w:eastAsia="Times New Roman" w:hAnsi="Calibri" w:cs="Calibri"/>
+          <w:color w:val="000000"/>
+          <w:lang w:eastAsia="es-ES"/>
+        </w:rPr>
+        <w:t xml:space="preserve"> → INICIO &lt;</w:t>
+      </w:r>
+      <w:proofErr w:type="spellStart"/>
+      <w:r>
+        <w:rPr>
+          <w:rFonts w:ascii="Calibri" w:eastAsia="Times New Roman" w:hAnsi="Calibri" w:cs="Calibri"/>
+          <w:color w:val="000000"/>
+          <w:lang w:eastAsia="es-ES"/>
+        </w:rPr>
+        <w:t>lista_inst</w:t>
+      </w:r>
+      <w:proofErr w:type="spellEnd"/>
+      <w:r>
+        <w:rPr>
+          <w:rFonts w:ascii="Calibri" w:eastAsia="Times New Roman" w:hAnsi="Calibri" w:cs="Calibri"/>
+          <w:color w:val="000000"/>
+          <w:lang w:eastAsia="es-ES"/>
+        </w:rPr>
+        <w:t>&gt; FIN</w:t>
+      </w:r>
+      <w:r>
+        <w:rPr>
+          <w:rFonts w:ascii="Calibri" w:eastAsia="Times New Roman" w:hAnsi="Calibri" w:cs="Calibri"/>
+          <w:color w:val="000000"/>
+          <w:lang w:eastAsia="es-ES"/>
+        </w:rPr>
+        <w:tab/>
+      </w:r>
+      <w:r>
+        <w:rPr>
+          <w:rFonts w:ascii="Calibri" w:eastAsia="Times New Roman" w:hAnsi="Calibri" w:cs="Calibri"/>
+          <w:color w:val="000000"/>
+          <w:lang w:eastAsia="es-ES"/>
+        </w:rPr>
+        <w:tab/>
+      </w:r>
+      <w:r>
+        <w:rPr>
+          <w:rFonts w:ascii="Calibri" w:eastAsia="Times New Roman" w:hAnsi="Calibri" w:cs="Calibri"/>
+          <w:color w:val="000000"/>
+          <w:lang w:eastAsia="es-ES"/>
+        </w:rPr>
+        <w:tab/>
+      </w:r>
+      <w:r>
+        <w:rPr>
+          <w:rFonts w:ascii="Calibri" w:eastAsia="Times New Roman" w:hAnsi="Calibri" w:cs="Calibri"/>
+          <w:color w:val="000000"/>
+          <w:lang w:eastAsia="es-ES"/>
+        </w:rPr>
+        <w:tab/>
+      </w:r>
+      <w:r>
+        <w:rPr>
+          <w:rFonts w:ascii="Calibri" w:eastAsia="Times New Roman" w:hAnsi="Calibri" w:cs="Calibri"/>
+          <w:color w:val="000000"/>
+          <w:lang w:eastAsia="es-ES"/>
+        </w:rPr>
+        <w:tab/>
+        <w:t>{INICIO}</w:t>
+      </w:r>
+    </w:p>
+    <w:p>
+      <w:pPr>
+        <w:numPr>
+          <w:ilvl w:val="0"/>
+          <w:numId w:val="10"/>
+        </w:numPr>
+        <w:spacing w:after="0" w:line="240" w:lineRule="auto"/>
+        <w:textAlignment w:val="baseline"/>
+        <w:rPr>
+          <w:rFonts w:ascii="Calibri" w:eastAsia="Times New Roman" w:hAnsi="Calibri" w:cs="Calibri"/>
+          <w:color w:val="000000"/>
+          <w:lang w:eastAsia="es-ES"/>
+        </w:rPr>
+      </w:pPr>
+      <w:r>
+        <w:rPr>
+          <w:rFonts w:ascii="Calibri" w:eastAsia="Times New Roman" w:hAnsi="Calibri" w:cs="Calibri"/>
+          <w:b/>
+          <w:bCs/>
+          <w:color w:val="000000"/>
+          <w:lang w:eastAsia="es-ES"/>
+        </w:rPr>
+        <w:t>&lt;instrucción&gt;</w:t>
+      </w:r>
+      <w:r>
+        <w:rPr>
+          <w:rFonts w:ascii="Calibri" w:eastAsia="Times New Roman" w:hAnsi="Calibri" w:cs="Calibri"/>
+          <w:color w:val="000000"/>
+          <w:lang w:eastAsia="es-ES"/>
+        </w:rPr>
+        <w:t xml:space="preserve"> → &lt;</w:t>
+      </w:r>
+      <w:proofErr w:type="spellStart"/>
+      <w:r>
+        <w:rPr>
+          <w:rFonts w:ascii="Calibri" w:eastAsia="Times New Roman" w:hAnsi="Calibri" w:cs="Calibri"/>
+          <w:color w:val="000000"/>
+          <w:lang w:eastAsia="es-ES"/>
+        </w:rPr>
+        <w:t>inst_simple</w:t>
+      </w:r>
+      <w:proofErr w:type="spellEnd"/>
+      <w:r>
+        <w:rPr>
+          <w:rFonts w:ascii="Calibri" w:eastAsia="Times New Roman" w:hAnsi="Calibri" w:cs="Calibri"/>
+          <w:color w:val="000000"/>
+          <w:lang w:eastAsia="es-ES"/>
+        </w:rPr>
+        <w:t>&gt;</w:t>
+      </w:r>
+      <w:r>
+        <w:rPr>
+          <w:rFonts w:ascii="Calibri" w:eastAsia="Times New Roman" w:hAnsi="Calibri" w:cs="Calibri"/>
+          <w:color w:val="000000"/>
+          <w:lang w:eastAsia="es-ES"/>
+        </w:rPr>
+        <w:tab/>
+      </w:r>
+      <w:r>
+        <w:rPr>
+          <w:rFonts w:ascii="Calibri" w:eastAsia="Times New Roman" w:hAnsi="Calibri" w:cs="Calibri"/>
+          <w:color w:val="000000"/>
+          <w:lang w:eastAsia="es-ES"/>
+        </w:rPr>
+        <w:tab/>
+      </w:r>
+      <w:r>
+        <w:rPr>
+          <w:rFonts w:ascii="Calibri" w:eastAsia="Times New Roman" w:hAnsi="Calibri" w:cs="Calibri"/>
+          <w:color w:val="000000"/>
+          <w:lang w:eastAsia="es-ES"/>
+        </w:rPr>
+        <w:tab/>
+      </w:r>
+      <w:r>
+        <w:rPr>
+          <w:rFonts w:ascii="Calibri" w:eastAsia="Times New Roman" w:hAnsi="Calibri" w:cs="Calibri"/>
+          <w:color w:val="000000"/>
+          <w:lang w:eastAsia="es-ES"/>
+        </w:rPr>
+        <w:tab/>
+      </w:r>
+      <w:r>
+        <w:rPr>
+          <w:rFonts w:ascii="Calibri" w:eastAsia="Times New Roman" w:hAnsi="Calibri" w:cs="Calibri"/>
+          <w:color w:val="000000"/>
+          <w:lang w:eastAsia="es-ES"/>
+        </w:rPr>
+        <w:tab/>
+      </w:r>
+      <w:r>
+        <w:rPr>
+          <w:rFonts w:ascii="Calibri" w:eastAsia="Times New Roman" w:hAnsi="Calibri" w:cs="Calibri"/>
+          <w:color w:val="000000"/>
+          <w:lang w:eastAsia="es-ES"/>
+        </w:rPr>
+        <w:tab/>
+        <w:t>{id}</w:t>
+      </w:r>
+    </w:p>
+    <w:p>
+      <w:pPr>
+        <w:numPr>
+          <w:ilvl w:val="0"/>
+          <w:numId w:val="11"/>
+        </w:numPr>
+        <w:spacing w:after="0" w:line="240" w:lineRule="auto"/>
+        <w:textAlignment w:val="baseline"/>
+        <w:rPr>
+          <w:rFonts w:ascii="Calibri" w:eastAsia="Times New Roman" w:hAnsi="Calibri" w:cs="Calibri"/>
+          <w:color w:val="000000"/>
+          <w:lang w:eastAsia="es-ES"/>
+        </w:rPr>
+      </w:pPr>
+      <w:r>
+        <w:rPr>
+          <w:rFonts w:ascii="Calibri" w:eastAsia="Times New Roman" w:hAnsi="Calibri" w:cs="Calibri"/>
+          <w:b/>
+          <w:bCs/>
+          <w:color w:val="000000"/>
+          <w:lang w:eastAsia="es-ES"/>
+        </w:rPr>
+        <w:t>&lt;instrucción&gt;</w:t>
+      </w:r>
+      <w:r>
+        <w:rPr>
+          <w:rFonts w:ascii="Calibri" w:eastAsia="Times New Roman" w:hAnsi="Calibri" w:cs="Calibri"/>
+          <w:color w:val="000000"/>
+          <w:lang w:eastAsia="es-ES"/>
+        </w:rPr>
+        <w:t xml:space="preserve"> → &lt;</w:t>
+      </w:r>
+      <w:proofErr w:type="spellStart"/>
+      <w:r>
+        <w:rPr>
+          <w:rFonts w:ascii="Calibri" w:eastAsia="Times New Roman" w:hAnsi="Calibri" w:cs="Calibri"/>
+          <w:color w:val="000000"/>
+          <w:lang w:eastAsia="es-ES"/>
+        </w:rPr>
+        <w:t>inst_e</w:t>
+      </w:r>
+      <w:proofErr w:type="spellEnd"/>
+      <w:r>
+        <w:rPr>
+          <w:rFonts w:ascii="Calibri" w:eastAsia="Times New Roman" w:hAnsi="Calibri" w:cs="Calibri"/>
+          <w:color w:val="000000"/>
+          <w:lang w:eastAsia="es-ES"/>
+        </w:rPr>
+        <w:t>/s&gt;</w:t>
+      </w:r>
+      <w:r>
+        <w:rPr>
+          <w:rFonts w:ascii="Calibri" w:eastAsia="Times New Roman" w:hAnsi="Calibri" w:cs="Calibri"/>
+          <w:color w:val="000000"/>
+          <w:lang w:eastAsia="es-ES"/>
+        </w:rPr>
+        <w:tab/>
+      </w:r>
+      <w:r>
+        <w:rPr>
+          <w:rFonts w:ascii="Calibri" w:eastAsia="Times New Roman" w:hAnsi="Calibri" w:cs="Calibri"/>
+          <w:color w:val="000000"/>
+          <w:lang w:eastAsia="es-ES"/>
+        </w:rPr>
+        <w:tab/>
+      </w:r>
+      <w:r>
+        <w:rPr>
+          <w:rFonts w:ascii="Calibri" w:eastAsia="Times New Roman" w:hAnsi="Calibri" w:cs="Calibri"/>
+          <w:color w:val="000000"/>
+          <w:lang w:eastAsia="es-ES"/>
+        </w:rPr>
+        <w:tab/>
+      </w:r>
+      <w:r>
+        <w:rPr>
+          <w:rFonts w:ascii="Calibri" w:eastAsia="Times New Roman" w:hAnsi="Calibri" w:cs="Calibri"/>
+          <w:color w:val="000000"/>
+          <w:lang w:eastAsia="es-ES"/>
+        </w:rPr>
+        <w:tab/>
+      </w:r>
+      <w:r>
+        <w:rPr>
+          <w:rFonts w:ascii="Calibri" w:eastAsia="Times New Roman" w:hAnsi="Calibri" w:cs="Calibri"/>
+          <w:color w:val="000000"/>
+          <w:lang w:eastAsia="es-ES"/>
+        </w:rPr>
+        <w:tab/>
+      </w:r>
+      <w:r>
+        <w:rPr>
+          <w:rFonts w:ascii="Calibri" w:eastAsia="Times New Roman" w:hAnsi="Calibri" w:cs="Calibri"/>
+          <w:color w:val="000000"/>
+          <w:lang w:eastAsia="es-ES"/>
+        </w:rPr>
+        <w:tab/>
+        <w:t>{LEE, </w:t>
+      </w:r>
+    </w:p>
+    <w:p>
+      <w:pPr>
+        <w:spacing w:after="0" w:line="240" w:lineRule="auto"/>
+        <w:ind w:left="6480" w:firstLine="720"/>
+        <w:rPr>
+          <w:rFonts w:ascii="Times New Roman" w:eastAsia="Times New Roman" w:hAnsi="Times New Roman" w:cs="Times New Roman"/>
+          <w:sz w:val="24"/>
+          <w:szCs w:val="24"/>
+          <w:lang w:eastAsia="es-ES"/>
+        </w:rPr>
+      </w:pPr>
+      <w:r>
+        <w:rPr>
+          <w:rFonts w:ascii="Calibri" w:eastAsia="Times New Roman" w:hAnsi="Calibri" w:cs="Calibri"/>
+          <w:color w:val="000000"/>
+          <w:lang w:eastAsia="es-ES"/>
+        </w:rPr>
+        <w:t>ESCRIBE}</w:t>
+      </w:r>
+    </w:p>
+    <w:p>
+      <w:pPr>
+        <w:numPr>
+          <w:ilvl w:val="0"/>
+          <w:numId w:val="12"/>
+        </w:numPr>
+        <w:spacing w:after="0" w:line="240" w:lineRule="auto"/>
+        <w:textAlignment w:val="baseline"/>
+        <w:rPr>
+          <w:rFonts w:ascii="Calibri" w:eastAsia="Times New Roman" w:hAnsi="Calibri" w:cs="Calibri"/>
+          <w:color w:val="000000"/>
+          <w:lang w:eastAsia="es-ES"/>
+        </w:rPr>
+      </w:pPr>
+      <w:r>
+        <w:rPr>
+          <w:rFonts w:ascii="Calibri" w:eastAsia="Times New Roman" w:hAnsi="Calibri" w:cs="Calibri"/>
+          <w:b/>
+          <w:bCs/>
+          <w:color w:val="000000"/>
+          <w:lang w:eastAsia="es-ES"/>
+        </w:rPr>
+        <w:t>&lt;instrucción&gt;</w:t>
+      </w:r>
+      <w:r>
+        <w:rPr>
+          <w:rFonts w:ascii="Calibri" w:eastAsia="Times New Roman" w:hAnsi="Calibri" w:cs="Calibri"/>
+          <w:color w:val="000000"/>
+          <w:lang w:eastAsia="es-ES"/>
+        </w:rPr>
         <w:t xml:space="preserve"> </w:t>
       </w:r>
+      <w:proofErr w:type="gramStart"/>
+      <w:r>
+        <w:rPr>
+          <w:rFonts w:ascii="Calibri" w:eastAsia="Times New Roman" w:hAnsi="Calibri" w:cs="Calibri"/>
+          <w:color w:val="000000"/>
+          <w:lang w:eastAsia="es-ES"/>
+        </w:rPr>
+        <w:t>→  SI</w:t>
+      </w:r>
+      <w:proofErr w:type="gramEnd"/>
+      <w:r>
+        <w:rPr>
+          <w:rFonts w:ascii="Calibri" w:eastAsia="Times New Roman" w:hAnsi="Calibri" w:cs="Calibri"/>
+          <w:color w:val="000000"/>
+          <w:lang w:eastAsia="es-ES"/>
+        </w:rPr>
+        <w:t xml:space="preserve"> &lt;</w:t>
+      </w:r>
       <w:proofErr w:type="spellStart"/>
       <w:r>
-        <w:t>var</w:t>
+        <w:rPr>
+          <w:rFonts w:ascii="Calibri" w:eastAsia="Times New Roman" w:hAnsi="Calibri" w:cs="Calibri"/>
+          <w:color w:val="000000"/>
+          <w:lang w:eastAsia="es-ES"/>
+        </w:rPr>
+        <w:t>expresion</w:t>
       </w:r>
       <w:proofErr w:type="spellEnd"/>
       <w:r>
-        <w:t>&gt; → VAR &lt;lista id</w:t>
+        <w:rPr>
+          <w:rFonts w:ascii="Calibri" w:eastAsia="Times New Roman" w:hAnsi="Calibri" w:cs="Calibri"/>
+          <w:color w:val="000000"/>
+          <w:lang w:eastAsia="es-ES"/>
+        </w:rPr>
+        <w:t>&gt; ENTONCES &lt;</w:t>
+      </w:r>
+      <w:proofErr w:type="spellStart"/>
+      <w:r>
+        <w:rPr>
+          <w:rFonts w:ascii="Calibri" w:eastAsia="Times New Roman" w:hAnsi="Calibri" w:cs="Calibri"/>
+          <w:color w:val="000000"/>
+          <w:lang w:eastAsia="es-ES"/>
+        </w:rPr>
+        <w:t>instruccion</w:t>
+      </w:r>
+      <w:proofErr w:type="spellEnd"/>
+      <w:r>
+        <w:rPr>
+          <w:rFonts w:ascii="Calibri" w:eastAsia="Times New Roman" w:hAnsi="Calibri" w:cs="Calibri"/>
+          <w:color w:val="000000"/>
+          <w:lang w:eastAsia="es-ES"/>
+        </w:rPr>
+        <w:t>&gt; SINO &lt;instrucción&gt;</w:t>
+      </w:r>
+      <w:r>
+        <w:rPr>
+          <w:rFonts w:ascii="Calibri" w:eastAsia="Times New Roman" w:hAnsi="Calibri" w:cs="Calibri"/>
+          <w:color w:val="000000"/>
+          <w:lang w:eastAsia="es-ES"/>
+        </w:rPr>
+        <w:tab/>
+        <w:t>{SI}</w:t>
+      </w:r>
+    </w:p>
+    <w:p>
+      <w:pPr>
+        <w:numPr>
+          <w:ilvl w:val="0"/>
+          <w:numId w:val="13"/>
+        </w:numPr>
+        <w:spacing w:after="0" w:line="240" w:lineRule="auto"/>
+        <w:textAlignment w:val="baseline"/>
+        <w:rPr>
+          <w:rFonts w:ascii="Calibri" w:eastAsia="Times New Roman" w:hAnsi="Calibri" w:cs="Calibri"/>
+          <w:color w:val="000000"/>
+          <w:lang w:eastAsia="es-ES"/>
+        </w:rPr>
+      </w:pPr>
+      <w:r>
+        <w:rPr>
+          <w:rFonts w:ascii="Calibri" w:eastAsia="Times New Roman" w:hAnsi="Calibri" w:cs="Calibri"/>
+          <w:b/>
+          <w:bCs/>
+          <w:color w:val="000000"/>
+          <w:lang w:eastAsia="es-ES"/>
+        </w:rPr>
+        <w:t>&lt;instrucción&gt;</w:t>
+      </w:r>
+      <w:r>
+        <w:rPr>
+          <w:rFonts w:ascii="Calibri" w:eastAsia="Times New Roman" w:hAnsi="Calibri" w:cs="Calibri"/>
+          <w:color w:val="000000"/>
+          <w:lang w:eastAsia="es-ES"/>
+        </w:rPr>
+        <w:t xml:space="preserve"> </w:t>
       </w:r>
       <w:proofErr w:type="gramStart"/>
       <w:r>
-        <w:t>&gt; :</w:t>
+        <w:rPr>
+          <w:rFonts w:ascii="Calibri" w:eastAsia="Times New Roman" w:hAnsi="Calibri" w:cs="Calibri"/>
+          <w:color w:val="000000"/>
+          <w:lang w:eastAsia="es-ES"/>
+        </w:rPr>
+        <w:t>→  MIENTRAS</w:t>
       </w:r>
       <w:proofErr w:type="gramEnd"/>
       <w:r>
-        <w:t xml:space="preserve"> &lt;tipo&gt; ; &lt;</w:t>
+        <w:rPr>
+          <w:rFonts w:ascii="Calibri" w:eastAsia="Times New Roman" w:hAnsi="Calibri" w:cs="Calibri"/>
+          <w:color w:val="000000"/>
+          <w:lang w:eastAsia="es-ES"/>
+        </w:rPr>
+        <w:t xml:space="preserve"> &lt;expresión&gt; HACER &lt;instrucción&gt;</w:t>
+      </w:r>
+      <w:r>
+        <w:rPr>
+          <w:rFonts w:ascii="Calibri" w:eastAsia="Times New Roman" w:hAnsi="Calibri" w:cs="Calibri"/>
+          <w:color w:val="000000"/>
+          <w:lang w:eastAsia="es-ES"/>
+        </w:rPr>
+        <w:tab/>
+      </w:r>
+      <w:r>
+        <w:rPr>
+          <w:rFonts w:ascii="Calibri" w:eastAsia="Times New Roman" w:hAnsi="Calibri" w:cs="Calibri"/>
+          <w:color w:val="000000"/>
+          <w:lang w:eastAsia="es-ES"/>
+        </w:rPr>
+        <w:tab/>
+        <w:t>{MIENTRAS}</w:t>
+      </w:r>
+    </w:p>
+    <w:p>
+      <w:pPr>
+        <w:numPr>
+          <w:ilvl w:val="0"/>
+          <w:numId w:val="14"/>
+        </w:numPr>
+        <w:spacing w:after="0" w:line="240" w:lineRule="auto"/>
+        <w:textAlignment w:val="baseline"/>
+        <w:rPr>
+          <w:rFonts w:ascii="Calibri" w:eastAsia="Times New Roman" w:hAnsi="Calibri" w:cs="Calibri"/>
+          <w:color w:val="000000"/>
+          <w:lang w:eastAsia="es-ES"/>
+        </w:rPr>
+      </w:pPr>
+      <w:r>
+        <w:rPr>
+          <w:rFonts w:ascii="Calibri" w:eastAsia="Times New Roman" w:hAnsi="Calibri" w:cs="Calibri"/>
+          <w:b/>
+          <w:bCs/>
+          <w:color w:val="000000"/>
+          <w:lang w:eastAsia="es-ES"/>
+        </w:rPr>
+        <w:t>&lt;</w:t>
       </w:r>
       <w:proofErr w:type="spellStart"/>
       <w:r>
-        <w:t>decl</w:t>
+        <w:rPr>
+          <w:rFonts w:ascii="Calibri" w:eastAsia="Times New Roman" w:hAnsi="Calibri" w:cs="Calibri"/>
+          <w:b/>
+          <w:bCs/>
+          <w:color w:val="000000"/>
+          <w:lang w:eastAsia="es-ES"/>
+        </w:rPr>
+        <w:t>inst_simple</w:t>
       </w:r>
       <w:proofErr w:type="spellEnd"/>
       <w:r>
-        <w:t xml:space="preserve"> v&gt; |λ</w:t>
-      </w:r>
-    </w:p>
-    <w:p>
-      <w:r>
+        <w:rPr>
+          <w:rFonts w:ascii="Calibri" w:eastAsia="Times New Roman" w:hAnsi="Calibri" w:cs="Calibri"/>
+          <w:b/>
+          <w:bCs/>
+          <w:color w:val="000000"/>
+          <w:lang w:eastAsia="es-ES"/>
+        </w:rPr>
+        <w:t>&gt;</w:t>
+      </w:r>
+      <w:r>
+        <w:rPr>
+          <w:rFonts w:ascii="Calibri" w:eastAsia="Times New Roman" w:hAnsi="Calibri" w:cs="Calibri"/>
+          <w:color w:val="000000"/>
+          <w:lang w:eastAsia="es-ES"/>
+        </w:rPr>
+        <w:t xml:space="preserve"> → id &lt;resto </w:t>
+      </w:r>
+      <w:proofErr w:type="spellStart"/>
+      <w:r>
+        <w:rPr>
+          <w:rFonts w:ascii="Calibri" w:eastAsia="Times New Roman" w:hAnsi="Calibri" w:cs="Calibri"/>
+          <w:color w:val="000000"/>
+          <w:lang w:eastAsia="es-ES"/>
+        </w:rPr>
+        <w:t>instsimple</w:t>
+      </w:r>
+      <w:proofErr w:type="spellEnd"/>
+      <w:r>
+        <w:rPr>
+          <w:rFonts w:ascii="Calibri" w:eastAsia="Times New Roman" w:hAnsi="Calibri" w:cs="Calibri"/>
+          <w:color w:val="000000"/>
+          <w:lang w:eastAsia="es-ES"/>
+        </w:rPr>
+        <w:t>&gt;</w:t>
+      </w:r>
+      <w:r>
+        <w:rPr>
+          <w:rFonts w:ascii="Calibri" w:eastAsia="Times New Roman" w:hAnsi="Calibri" w:cs="Calibri"/>
+          <w:color w:val="000000"/>
+          <w:lang w:eastAsia="es-ES"/>
+        </w:rPr>
+        <w:tab/>
+      </w:r>
+      <w:r>
+        <w:rPr>
+          <w:rFonts w:ascii="Calibri" w:eastAsia="Times New Roman" w:hAnsi="Calibri" w:cs="Calibri"/>
+          <w:color w:val="000000"/>
+          <w:lang w:eastAsia="es-ES"/>
+        </w:rPr>
+        <w:tab/>
+      </w:r>
+      <w:r>
+        <w:rPr>
+          <w:rFonts w:ascii="Calibri" w:eastAsia="Times New Roman" w:hAnsi="Calibri" w:cs="Calibri"/>
+          <w:color w:val="000000"/>
+          <w:lang w:eastAsia="es-ES"/>
+        </w:rPr>
+        <w:tab/>
+      </w:r>
+      <w:r>
+        <w:rPr>
+          <w:rFonts w:ascii="Calibri" w:eastAsia="Times New Roman" w:hAnsi="Calibri" w:cs="Calibri"/>
+          <w:color w:val="000000"/>
+          <w:lang w:eastAsia="es-ES"/>
+        </w:rPr>
+        <w:tab/>
+      </w:r>
+      <w:r>
+        <w:rPr>
+          <w:rFonts w:ascii="Calibri" w:eastAsia="Times New Roman" w:hAnsi="Calibri" w:cs="Calibri"/>
+          <w:color w:val="000000"/>
+          <w:lang w:eastAsia="es-ES"/>
+        </w:rPr>
+        <w:tab/>
+        <w:t>{id}</w:t>
+      </w:r>
+    </w:p>
+    <w:p>
+      <w:pPr>
+        <w:numPr>
+          <w:ilvl w:val="0"/>
+          <w:numId w:val="15"/>
+        </w:numPr>
+        <w:spacing w:after="0" w:line="240" w:lineRule="auto"/>
+        <w:textAlignment w:val="baseline"/>
+        <w:rPr>
+          <w:rFonts w:ascii="Calibri" w:eastAsia="Times New Roman" w:hAnsi="Calibri" w:cs="Calibri"/>
+          <w:color w:val="000000"/>
+          <w:lang w:eastAsia="es-ES"/>
+        </w:rPr>
+      </w:pPr>
+      <w:r>
+        <w:rPr>
+          <w:rFonts w:ascii="Calibri" w:eastAsia="Times New Roman" w:hAnsi="Calibri" w:cs="Calibri"/>
+          <w:b/>
+          <w:bCs/>
+          <w:color w:val="000000"/>
+          <w:lang w:eastAsia="es-ES"/>
+        </w:rPr>
         <w:t>&lt;</w:t>
       </w:r>
       <w:proofErr w:type="spellStart"/>
       <w:r>
-        <w:t>decl</w:t>
+        <w:rPr>
+          <w:rFonts w:ascii="Calibri" w:eastAsia="Times New Roman" w:hAnsi="Calibri" w:cs="Calibri"/>
+          <w:b/>
+          <w:bCs/>
+          <w:color w:val="000000"/>
+          <w:lang w:eastAsia="es-ES"/>
+        </w:rPr>
+        <w:t>resto_instsimple</w:t>
       </w:r>
       <w:proofErr w:type="spellEnd"/>
       <w:r>
-        <w:t xml:space="preserve"> v&gt; → &lt;lista id</w:t>
+        <w:rPr>
+          <w:rFonts w:ascii="Calibri" w:eastAsia="Times New Roman" w:hAnsi="Calibri" w:cs="Calibri"/>
+          <w:b/>
+          <w:bCs/>
+          <w:color w:val="000000"/>
+          <w:lang w:eastAsia="es-ES"/>
+        </w:rPr>
+        <w:t>&gt;</w:t>
+      </w:r>
+      <w:r>
+        <w:rPr>
+          <w:rFonts w:ascii="Calibri" w:eastAsia="Times New Roman" w:hAnsi="Calibri" w:cs="Calibri"/>
+          <w:color w:val="000000"/>
+          <w:lang w:eastAsia="es-ES"/>
+        </w:rPr>
+        <w:t xml:space="preserve"> → </w:t>
+      </w:r>
+      <w:proofErr w:type="spellStart"/>
+      <w:r>
+        <w:rPr>
+          <w:rFonts w:ascii="Calibri" w:eastAsia="Times New Roman" w:hAnsi="Calibri" w:cs="Calibri"/>
+          <w:color w:val="000000"/>
+          <w:lang w:eastAsia="es-ES"/>
+        </w:rPr>
+        <w:t>opasigna</w:t>
+      </w:r>
+      <w:proofErr w:type="spellEnd"/>
+      <w:r>
+        <w:rPr>
+          <w:rFonts w:ascii="Calibri" w:eastAsia="Times New Roman" w:hAnsi="Calibri" w:cs="Calibri"/>
+          <w:color w:val="000000"/>
+          <w:lang w:eastAsia="es-ES"/>
+        </w:rPr>
+        <w:t xml:space="preserve"> &lt;expresión&gt;</w:t>
+      </w:r>
+      <w:r>
+        <w:rPr>
+          <w:rFonts w:ascii="Calibri" w:eastAsia="Times New Roman" w:hAnsi="Calibri" w:cs="Calibri"/>
+          <w:color w:val="000000"/>
+          <w:lang w:eastAsia="es-ES"/>
+        </w:rPr>
+        <w:tab/>
+      </w:r>
+      <w:r>
+        <w:rPr>
+          <w:rFonts w:ascii="Calibri" w:eastAsia="Times New Roman" w:hAnsi="Calibri" w:cs="Calibri"/>
+          <w:color w:val="000000"/>
+          <w:lang w:eastAsia="es-ES"/>
+        </w:rPr>
+        <w:tab/>
+      </w:r>
+      <w:r>
+        <w:rPr>
+          <w:rFonts w:ascii="Calibri" w:eastAsia="Times New Roman" w:hAnsi="Calibri" w:cs="Calibri"/>
+          <w:color w:val="000000"/>
+          <w:lang w:eastAsia="es-ES"/>
+        </w:rPr>
+        <w:tab/>
+      </w:r>
+      <w:r>
+        <w:rPr>
+          <w:rFonts w:ascii="Calibri" w:eastAsia="Times New Roman" w:hAnsi="Calibri" w:cs="Calibri"/>
+          <w:color w:val="000000"/>
+          <w:lang w:eastAsia="es-ES"/>
+        </w:rPr>
+        <w:tab/>
+        <w:t>{</w:t>
+      </w:r>
+      <w:proofErr w:type="spellStart"/>
+      <w:r>
+        <w:rPr>
+          <w:rFonts w:ascii="Calibri" w:eastAsia="Times New Roman" w:hAnsi="Calibri" w:cs="Calibri"/>
+          <w:color w:val="000000"/>
+          <w:lang w:eastAsia="es-ES"/>
+        </w:rPr>
+        <w:t>opasigna</w:t>
+      </w:r>
+      <w:proofErr w:type="spellEnd"/>
+      <w:r>
+        <w:rPr>
+          <w:rFonts w:ascii="Calibri" w:eastAsia="Times New Roman" w:hAnsi="Calibri" w:cs="Calibri"/>
+          <w:color w:val="000000"/>
+          <w:lang w:eastAsia="es-ES"/>
+        </w:rPr>
+        <w:t>}</w:t>
+      </w:r>
+    </w:p>
+    <w:p>
+      <w:pPr>
+        <w:numPr>
+          <w:ilvl w:val="0"/>
+          <w:numId w:val="16"/>
+        </w:numPr>
+        <w:spacing w:after="0" w:line="240" w:lineRule="auto"/>
+        <w:textAlignment w:val="baseline"/>
+        <w:rPr>
+          <w:rFonts w:ascii="Calibri" w:eastAsia="Times New Roman" w:hAnsi="Calibri" w:cs="Calibri"/>
+          <w:color w:val="000000"/>
+          <w:lang w:eastAsia="es-ES"/>
+        </w:rPr>
+      </w:pPr>
+      <w:r>
+        <w:rPr>
+          <w:rFonts w:ascii="Calibri" w:eastAsia="Times New Roman" w:hAnsi="Calibri" w:cs="Calibri"/>
+          <w:b/>
+          <w:bCs/>
+          <w:color w:val="000000"/>
+          <w:lang w:eastAsia="es-ES"/>
+        </w:rPr>
+        <w:t>&lt;</w:t>
+      </w:r>
+      <w:proofErr w:type="spellStart"/>
+      <w:r>
+        <w:rPr>
+          <w:rFonts w:ascii="Calibri" w:eastAsia="Times New Roman" w:hAnsi="Calibri" w:cs="Calibri"/>
+          <w:b/>
+          <w:bCs/>
+          <w:color w:val="000000"/>
+          <w:lang w:eastAsia="es-ES"/>
+        </w:rPr>
+        <w:t>resto_instsimple</w:t>
+      </w:r>
+      <w:proofErr w:type="spellEnd"/>
+      <w:r>
+        <w:rPr>
+          <w:rFonts w:ascii="Calibri" w:eastAsia="Times New Roman" w:hAnsi="Calibri" w:cs="Calibri"/>
+          <w:b/>
+          <w:bCs/>
+          <w:color w:val="000000"/>
+          <w:lang w:eastAsia="es-ES"/>
+        </w:rPr>
+        <w:t>&gt;</w:t>
+      </w:r>
+      <w:r>
+        <w:rPr>
+          <w:rFonts w:ascii="Calibri" w:eastAsia="Times New Roman" w:hAnsi="Calibri" w:cs="Calibri"/>
+          <w:color w:val="000000"/>
+          <w:lang w:eastAsia="es-ES"/>
+        </w:rPr>
+        <w:t xml:space="preserve"> → [ &lt;</w:t>
+      </w:r>
+      <w:proofErr w:type="spellStart"/>
+      <w:r>
+        <w:rPr>
+          <w:rFonts w:ascii="Calibri" w:eastAsia="Times New Roman" w:hAnsi="Calibri" w:cs="Calibri"/>
+          <w:color w:val="000000"/>
+          <w:lang w:eastAsia="es-ES"/>
+        </w:rPr>
+        <w:t>expr</w:t>
+      </w:r>
+      <w:proofErr w:type="spellEnd"/>
+      <w:r>
+        <w:rPr>
+          <w:rFonts w:ascii="Calibri" w:eastAsia="Times New Roman" w:hAnsi="Calibri" w:cs="Calibri"/>
+          <w:color w:val="000000"/>
+          <w:lang w:eastAsia="es-ES"/>
+        </w:rPr>
+        <w:t xml:space="preserve"> simple</w:t>
       </w:r>
       <w:proofErr w:type="gramStart"/>
       <w:r>
-        <w:t>&gt; :</w:t>
+        <w:rPr>
+          <w:rFonts w:ascii="Calibri" w:eastAsia="Times New Roman" w:hAnsi="Calibri" w:cs="Calibri"/>
+          <w:color w:val="000000"/>
+          <w:lang w:eastAsia="es-ES"/>
+        </w:rPr>
+        <w:t>&gt; ]</w:t>
       </w:r>
       <w:proofErr w:type="gramEnd"/>
       <w:r>
-        <w:t xml:space="preserve"> &lt;tipo&gt; ; &lt;</w:t>
+        <w:rPr>
+          <w:rFonts w:ascii="Calibri" w:eastAsia="Times New Roman" w:hAnsi="Calibri" w:cs="Calibri"/>
+          <w:color w:val="000000"/>
+          <w:lang w:eastAsia="es-ES"/>
+        </w:rPr>
+        <w:t xml:space="preserve"> </w:t>
       </w:r>
       <w:proofErr w:type="spellStart"/>
       <w:r>
-        <w:t>decl</w:t>
+        <w:rPr>
+          <w:rFonts w:ascii="Calibri" w:eastAsia="Times New Roman" w:hAnsi="Calibri" w:cs="Calibri"/>
+          <w:color w:val="000000"/>
+          <w:lang w:eastAsia="es-ES"/>
+        </w:rPr>
+        <w:t>opasigna</w:t>
       </w:r>
       <w:proofErr w:type="spellEnd"/>
       <w:r>
-        <w:t xml:space="preserve"> v&gt; |λ</w:t>
-      </w:r>
-    </w:p>
-    <w:p>
-      <w:r>
-        <w:t xml:space="preserve">&lt;lista id&gt; → id &lt;resto </w:t>
+        <w:rPr>
+          <w:rFonts w:ascii="Calibri" w:eastAsia="Times New Roman" w:hAnsi="Calibri" w:cs="Calibri"/>
+          <w:color w:val="000000"/>
+          <w:lang w:eastAsia="es-ES"/>
+        </w:rPr>
+        <w:t xml:space="preserve"> &lt;expresión&gt;</w:t>
+      </w:r>
+      <w:r>
+        <w:rPr>
+          <w:rFonts w:ascii="Calibri" w:eastAsia="Times New Roman" w:hAnsi="Calibri" w:cs="Calibri"/>
+          <w:color w:val="000000"/>
+          <w:lang w:eastAsia="es-ES"/>
+        </w:rPr>
+        <w:tab/>
+      </w:r>
+      <w:r>
+        <w:rPr>
+          <w:rFonts w:ascii="Calibri" w:eastAsia="Times New Roman" w:hAnsi="Calibri" w:cs="Calibri"/>
+          <w:color w:val="000000"/>
+          <w:lang w:eastAsia="es-ES"/>
+        </w:rPr>
+        <w:tab/>
+        <w:t>{ [ }</w:t>
+      </w:r>
+    </w:p>
+    <w:p>
+      <w:pPr>
+        <w:numPr>
+          <w:ilvl w:val="0"/>
+          <w:numId w:val="17"/>
+        </w:numPr>
+        <w:spacing w:after="0" w:line="240" w:lineRule="auto"/>
+        <w:textAlignment w:val="baseline"/>
+        <w:rPr>
+          <w:rFonts w:ascii="Calibri" w:eastAsia="Times New Roman" w:hAnsi="Calibri" w:cs="Calibri"/>
+          <w:color w:val="000000"/>
+          <w:lang w:eastAsia="es-ES"/>
+        </w:rPr>
+      </w:pPr>
+      <w:r>
+        <w:rPr>
+          <w:rFonts w:ascii="Calibri" w:eastAsia="Times New Roman" w:hAnsi="Calibri" w:cs="Calibri"/>
+          <w:b/>
+          <w:bCs/>
+          <w:color w:val="000000"/>
+          <w:lang w:eastAsia="es-ES"/>
+        </w:rPr>
+        <w:t>&lt;</w:t>
       </w:r>
       <w:proofErr w:type="spellStart"/>
       <w:r>
-        <w:t>listaid</w:t>
+        <w:rPr>
+          <w:rFonts w:ascii="Calibri" w:eastAsia="Times New Roman" w:hAnsi="Calibri" w:cs="Calibri"/>
+          <w:b/>
+          <w:bCs/>
+          <w:color w:val="000000"/>
+          <w:lang w:eastAsia="es-ES"/>
+        </w:rPr>
+        <w:t>resto_instsimple</w:t>
       </w:r>
       <w:proofErr w:type="spellEnd"/>
       <w:r>
+        <w:rPr>
+          <w:rFonts w:ascii="Calibri" w:eastAsia="Times New Roman" w:hAnsi="Calibri" w:cs="Calibri"/>
+          <w:b/>
+          <w:bCs/>
+          <w:color w:val="000000"/>
+          <w:lang w:eastAsia="es-ES"/>
+        </w:rPr>
         <w:t>&gt;</w:t>
       </w:r>
-    </w:p>
-    <w:p>
-      <w:r>
-        <w:t xml:space="preserve">&lt;resto </w:t>
+      <w:r>
+        <w:rPr>
+          <w:rFonts w:ascii="Calibri" w:eastAsia="Times New Roman" w:hAnsi="Calibri" w:cs="Calibri"/>
+          <w:color w:val="000000"/>
+          <w:lang w:eastAsia="es-ES"/>
+        </w:rPr>
+        <w:t xml:space="preserve"> → λ</w:t>
+      </w:r>
+      <w:r>
+        <w:rPr>
+          <w:rFonts w:ascii="Calibri" w:eastAsia="Times New Roman" w:hAnsi="Calibri" w:cs="Calibri"/>
+          <w:color w:val="000000"/>
+          <w:lang w:eastAsia="es-ES"/>
+        </w:rPr>
+        <w:tab/>
+      </w:r>
+      <w:r>
+        <w:rPr>
+          <w:rFonts w:ascii="Calibri" w:eastAsia="Times New Roman" w:hAnsi="Calibri" w:cs="Calibri"/>
+          <w:color w:val="000000"/>
+          <w:lang w:eastAsia="es-ES"/>
+        </w:rPr>
+        <w:tab/>
+      </w:r>
+      <w:r>
+        <w:rPr>
+          <w:rFonts w:ascii="Calibri" w:eastAsia="Times New Roman" w:hAnsi="Calibri" w:cs="Calibri"/>
+          <w:color w:val="000000"/>
+          <w:lang w:eastAsia="es-ES"/>
+        </w:rPr>
+        <w:tab/>
+      </w:r>
+      <w:r>
+        <w:rPr>
+          <w:rFonts w:ascii="Calibri" w:eastAsia="Times New Roman" w:hAnsi="Calibri" w:cs="Calibri"/>
+          <w:color w:val="000000"/>
+          <w:lang w:eastAsia="es-ES"/>
+        </w:rPr>
+        <w:tab/>
+      </w:r>
+      <w:r>
+        <w:rPr>
+          <w:rFonts w:ascii="Calibri" w:eastAsia="Times New Roman" w:hAnsi="Calibri" w:cs="Calibri"/>
+          <w:color w:val="000000"/>
+          <w:lang w:eastAsia="es-ES"/>
+        </w:rPr>
+        <w:tab/>
+      </w:r>
+      <w:r>
+        <w:rPr>
+          <w:rFonts w:ascii="Calibri" w:eastAsia="Times New Roman" w:hAnsi="Calibri" w:cs="Calibri"/>
+          <w:color w:val="000000"/>
+          <w:lang w:eastAsia="es-ES"/>
+        </w:rPr>
+        <w:tab/>
+      </w:r>
+      <w:r>
+        <w:rPr>
+          <w:rFonts w:ascii="Calibri" w:eastAsia="Times New Roman" w:hAnsi="Calibri" w:cs="Calibri"/>
+          <w:color w:val="000000"/>
+          <w:lang w:eastAsia="es-ES"/>
+        </w:rPr>
+        <w:tab/>
+        <w:t xml:space="preserve">{} </w:t>
+      </w:r>
+      <w:r>
+        <w:rPr>
+          <w:rFonts w:ascii="Calibri" w:eastAsia="Times New Roman" w:hAnsi="Calibri" w:cs="Calibri"/>
+          <w:b/>
+          <w:bCs/>
+          <w:color w:val="000000"/>
+          <w:lang w:eastAsia="es-ES"/>
+        </w:rPr>
+        <w:t>ANULABLE</w:t>
+      </w:r>
+    </w:p>
+    <w:p>
+      <w:pPr>
+        <w:numPr>
+          <w:ilvl w:val="0"/>
+          <w:numId w:val="18"/>
+        </w:numPr>
+        <w:spacing w:after="0" w:line="240" w:lineRule="auto"/>
+        <w:textAlignment w:val="baseline"/>
+        <w:rPr>
+          <w:rFonts w:ascii="Calibri" w:eastAsia="Times New Roman" w:hAnsi="Calibri" w:cs="Calibri"/>
+          <w:color w:val="000000"/>
+          <w:lang w:eastAsia="es-ES"/>
+        </w:rPr>
+      </w:pPr>
+      <w:r>
+        <w:rPr>
+          <w:rFonts w:ascii="Calibri" w:eastAsia="Times New Roman" w:hAnsi="Calibri" w:cs="Calibri"/>
+          <w:b/>
+          <w:bCs/>
+          <w:color w:val="000000"/>
+          <w:lang w:eastAsia="es-ES"/>
+        </w:rPr>
+        <w:t>&lt;variable&gt;</w:t>
+      </w:r>
+      <w:r>
+        <w:rPr>
+          <w:rFonts w:ascii="Calibri" w:eastAsia="Times New Roman" w:hAnsi="Calibri" w:cs="Calibri"/>
+          <w:color w:val="000000"/>
+          <w:lang w:eastAsia="es-ES"/>
+        </w:rPr>
+        <w:t xml:space="preserve"> → id &lt;</w:t>
       </w:r>
       <w:proofErr w:type="spellStart"/>
       <w:r>
-        <w:t>listaid</w:t>
+        <w:rPr>
+          <w:rFonts w:ascii="Calibri" w:eastAsia="Times New Roman" w:hAnsi="Calibri" w:cs="Calibri"/>
+          <w:color w:val="000000"/>
+          <w:lang w:eastAsia="es-ES"/>
+        </w:rPr>
+        <w:t>resto_var</w:t>
       </w:r>
       <w:proofErr w:type="spellEnd"/>
       <w:r>
+        <w:rPr>
+          <w:rFonts w:ascii="Calibri" w:eastAsia="Times New Roman" w:hAnsi="Calibri" w:cs="Calibri"/>
+          <w:color w:val="000000"/>
+          <w:lang w:eastAsia="es-ES"/>
+        </w:rPr>
+        <w:t>&gt;</w:t>
+      </w:r>
+      <w:r>
+        <w:rPr>
+          <w:rFonts w:ascii="Calibri" w:eastAsia="Times New Roman" w:hAnsi="Calibri" w:cs="Calibri"/>
+          <w:color w:val="000000"/>
+          <w:lang w:eastAsia="es-ES"/>
+        </w:rPr>
+        <w:tab/>
+      </w:r>
+      <w:r>
+        <w:rPr>
+          <w:rFonts w:ascii="Calibri" w:eastAsia="Times New Roman" w:hAnsi="Calibri" w:cs="Calibri"/>
+          <w:color w:val="000000"/>
+          <w:lang w:eastAsia="es-ES"/>
+        </w:rPr>
+        <w:tab/>
+      </w:r>
+      <w:r>
+        <w:rPr>
+          <w:rFonts w:ascii="Calibri" w:eastAsia="Times New Roman" w:hAnsi="Calibri" w:cs="Calibri"/>
+          <w:color w:val="000000"/>
+          <w:lang w:eastAsia="es-ES"/>
+        </w:rPr>
+        <w:tab/>
+      </w:r>
+      <w:r>
+        <w:rPr>
+          <w:rFonts w:ascii="Calibri" w:eastAsia="Times New Roman" w:hAnsi="Calibri" w:cs="Calibri"/>
+          <w:color w:val="000000"/>
+          <w:lang w:eastAsia="es-ES"/>
+        </w:rPr>
+        <w:tab/>
+      </w:r>
+      <w:r>
+        <w:rPr>
+          <w:rFonts w:ascii="Calibri" w:eastAsia="Times New Roman" w:hAnsi="Calibri" w:cs="Calibri"/>
+          <w:color w:val="000000"/>
+          <w:lang w:eastAsia="es-ES"/>
+        </w:rPr>
+        <w:tab/>
+      </w:r>
+      <w:r>
+        <w:rPr>
+          <w:rFonts w:ascii="Calibri" w:eastAsia="Times New Roman" w:hAnsi="Calibri" w:cs="Calibri"/>
+          <w:color w:val="000000"/>
+          <w:lang w:eastAsia="es-ES"/>
+        </w:rPr>
+        <w:tab/>
+        <w:t>{id}</w:t>
+      </w:r>
+    </w:p>
+    <w:p>
+      <w:pPr>
+        <w:numPr>
+          <w:ilvl w:val="0"/>
+          <w:numId w:val="19"/>
+        </w:numPr>
+        <w:spacing w:after="0" w:line="240" w:lineRule="auto"/>
+        <w:textAlignment w:val="baseline"/>
+        <w:rPr>
+          <w:rFonts w:ascii="Calibri" w:eastAsia="Times New Roman" w:hAnsi="Calibri" w:cs="Calibri"/>
+          <w:color w:val="000000"/>
+          <w:lang w:eastAsia="es-ES"/>
+        </w:rPr>
+      </w:pPr>
+      <w:r>
+        <w:rPr>
+          <w:rFonts w:ascii="Calibri" w:eastAsia="Times New Roman" w:hAnsi="Calibri" w:cs="Calibri"/>
+          <w:b/>
+          <w:bCs/>
+          <w:color w:val="000000"/>
+          <w:lang w:eastAsia="es-ES"/>
+        </w:rPr>
+        <w:t>&lt;</w:t>
+      </w:r>
+      <w:proofErr w:type="spellStart"/>
+      <w:r>
+        <w:rPr>
+          <w:rFonts w:ascii="Calibri" w:eastAsia="Times New Roman" w:hAnsi="Calibri" w:cs="Calibri"/>
+          <w:b/>
+          <w:bCs/>
+          <w:color w:val="000000"/>
+          <w:lang w:eastAsia="es-ES"/>
+        </w:rPr>
+        <w:t>resto_var</w:t>
+      </w:r>
+      <w:proofErr w:type="spellEnd"/>
+      <w:r>
+        <w:rPr>
+          <w:rFonts w:ascii="Calibri" w:eastAsia="Times New Roman" w:hAnsi="Calibri" w:cs="Calibri"/>
+          <w:b/>
+          <w:bCs/>
+          <w:color w:val="000000"/>
+          <w:lang w:eastAsia="es-ES"/>
+        </w:rPr>
+        <w:t>&gt;</w:t>
+      </w:r>
+      <w:r>
+        <w:rPr>
+          <w:rFonts w:ascii="Calibri" w:eastAsia="Times New Roman" w:hAnsi="Calibri" w:cs="Calibri"/>
+          <w:color w:val="000000"/>
+          <w:lang w:eastAsia="es-ES"/>
+        </w:rPr>
+        <w:t xml:space="preserve"> → [ &lt;</w:t>
+      </w:r>
+      <w:proofErr w:type="spellStart"/>
+      <w:r>
+        <w:rPr>
+          <w:rFonts w:ascii="Calibri" w:eastAsia="Times New Roman" w:hAnsi="Calibri" w:cs="Calibri"/>
+          <w:color w:val="000000"/>
+          <w:lang w:eastAsia="es-ES"/>
+        </w:rPr>
+        <w:t>expr</w:t>
+      </w:r>
+      <w:proofErr w:type="spellEnd"/>
+      <w:r>
+        <w:rPr>
+          <w:rFonts w:ascii="Calibri" w:eastAsia="Times New Roman" w:hAnsi="Calibri" w:cs="Calibri"/>
+          <w:color w:val="000000"/>
+          <w:lang w:eastAsia="es-ES"/>
+        </w:rPr>
+        <w:t xml:space="preserve"> simple</w:t>
+      </w:r>
+      <w:proofErr w:type="gramStart"/>
+      <w:r>
+        <w:rPr>
+          <w:rFonts w:ascii="Calibri" w:eastAsia="Times New Roman" w:hAnsi="Calibri" w:cs="Calibri"/>
+          <w:color w:val="000000"/>
+          <w:lang w:eastAsia="es-ES"/>
+        </w:rPr>
+        <w:t>&gt; ]</w:t>
+      </w:r>
+      <w:proofErr w:type="gramEnd"/>
+      <w:r>
+        <w:rPr>
+          <w:rFonts w:ascii="Calibri" w:eastAsia="Times New Roman" w:hAnsi="Calibri" w:cs="Calibri"/>
+          <w:color w:val="000000"/>
+          <w:lang w:eastAsia="es-ES"/>
+        </w:rPr>
+        <w:tab/>
+      </w:r>
+      <w:r>
+        <w:rPr>
+          <w:rFonts w:ascii="Calibri" w:eastAsia="Times New Roman" w:hAnsi="Calibri" w:cs="Calibri"/>
+          <w:color w:val="000000"/>
+          <w:lang w:eastAsia="es-ES"/>
+        </w:rPr>
+        <w:tab/>
+      </w:r>
+      <w:r>
+        <w:rPr>
+          <w:rFonts w:ascii="Calibri" w:eastAsia="Times New Roman" w:hAnsi="Calibri" w:cs="Calibri"/>
+          <w:color w:val="000000"/>
+          <w:lang w:eastAsia="es-ES"/>
+        </w:rPr>
+        <w:tab/>
+      </w:r>
+      <w:r>
+        <w:rPr>
+          <w:rFonts w:ascii="Calibri" w:eastAsia="Times New Roman" w:hAnsi="Calibri" w:cs="Calibri"/>
+          <w:color w:val="000000"/>
+          <w:lang w:eastAsia="es-ES"/>
+        </w:rPr>
+        <w:tab/>
+      </w:r>
+      <w:r>
+        <w:rPr>
+          <w:rFonts w:ascii="Calibri" w:eastAsia="Times New Roman" w:hAnsi="Calibri" w:cs="Calibri"/>
+          <w:color w:val="000000"/>
+          <w:lang w:eastAsia="es-ES"/>
+        </w:rPr>
+        <w:tab/>
+      </w:r>
+      <w:r>
+        <w:rPr>
+          <w:rFonts w:ascii="Calibri" w:eastAsia="Times New Roman" w:hAnsi="Calibri" w:cs="Calibri"/>
+          <w:color w:val="000000"/>
+          <w:lang w:eastAsia="es-ES"/>
+        </w:rPr>
+        <w:tab/>
+        <w:t>{ [ }</w:t>
+      </w:r>
+    </w:p>
+    <w:p>
+      <w:pPr>
+        <w:numPr>
+          <w:ilvl w:val="0"/>
+          <w:numId w:val="20"/>
+        </w:numPr>
+        <w:spacing w:after="0" w:line="240" w:lineRule="auto"/>
+        <w:textAlignment w:val="baseline"/>
+        <w:rPr>
+          <w:rFonts w:ascii="Calibri" w:eastAsia="Times New Roman" w:hAnsi="Calibri" w:cs="Calibri"/>
+          <w:color w:val="000000"/>
+          <w:lang w:eastAsia="es-ES"/>
+        </w:rPr>
+      </w:pPr>
+      <w:r>
+        <w:rPr>
+          <w:rFonts w:ascii="Calibri" w:eastAsia="Times New Roman" w:hAnsi="Calibri" w:cs="Calibri"/>
+          <w:b/>
+          <w:bCs/>
+          <w:color w:val="000000"/>
+          <w:lang w:eastAsia="es-ES"/>
+        </w:rPr>
+        <w:t>&lt;</w:t>
+      </w:r>
+      <w:proofErr w:type="spellStart"/>
+      <w:r>
+        <w:rPr>
+          <w:rFonts w:ascii="Calibri" w:eastAsia="Times New Roman" w:hAnsi="Calibri" w:cs="Calibri"/>
+          <w:b/>
+          <w:bCs/>
+          <w:color w:val="000000"/>
+          <w:lang w:eastAsia="es-ES"/>
+        </w:rPr>
+        <w:t>resto_var</w:t>
+      </w:r>
+      <w:proofErr w:type="spellEnd"/>
+      <w:r>
+        <w:rPr>
+          <w:rFonts w:ascii="Calibri" w:eastAsia="Times New Roman" w:hAnsi="Calibri" w:cs="Calibri"/>
+          <w:b/>
+          <w:bCs/>
+          <w:color w:val="000000"/>
+          <w:lang w:eastAsia="es-ES"/>
+        </w:rPr>
+        <w:t>&gt;</w:t>
+      </w:r>
+      <w:r>
+        <w:rPr>
+          <w:rFonts w:ascii="Calibri" w:eastAsia="Times New Roman" w:hAnsi="Calibri" w:cs="Calibri"/>
+          <w:color w:val="000000"/>
+          <w:lang w:eastAsia="es-ES"/>
+        </w:rPr>
+        <w:t xml:space="preserve"> → λ</w:t>
+      </w:r>
+      <w:r>
+        <w:rPr>
+          <w:rFonts w:ascii="Calibri" w:eastAsia="Times New Roman" w:hAnsi="Calibri" w:cs="Calibri"/>
+          <w:color w:val="000000"/>
+          <w:lang w:eastAsia="es-ES"/>
+        </w:rPr>
+        <w:tab/>
+      </w:r>
+      <w:r>
+        <w:rPr>
+          <w:rFonts w:ascii="Calibri" w:eastAsia="Times New Roman" w:hAnsi="Calibri" w:cs="Calibri"/>
+          <w:color w:val="000000"/>
+          <w:lang w:eastAsia="es-ES"/>
+        </w:rPr>
+        <w:tab/>
+      </w:r>
+      <w:r>
+        <w:rPr>
+          <w:rFonts w:ascii="Calibri" w:eastAsia="Times New Roman" w:hAnsi="Calibri" w:cs="Calibri"/>
+          <w:color w:val="000000"/>
+          <w:lang w:eastAsia="es-ES"/>
+        </w:rPr>
+        <w:tab/>
+      </w:r>
+      <w:r>
+        <w:rPr>
+          <w:rFonts w:ascii="Calibri" w:eastAsia="Times New Roman" w:hAnsi="Calibri" w:cs="Calibri"/>
+          <w:color w:val="000000"/>
+          <w:lang w:eastAsia="es-ES"/>
+        </w:rPr>
+        <w:tab/>
+      </w:r>
+      <w:r>
+        <w:rPr>
+          <w:rFonts w:ascii="Calibri" w:eastAsia="Times New Roman" w:hAnsi="Calibri" w:cs="Calibri"/>
+          <w:color w:val="000000"/>
+          <w:lang w:eastAsia="es-ES"/>
+        </w:rPr>
+        <w:tab/>
+      </w:r>
+      <w:r>
+        <w:rPr>
+          <w:rFonts w:ascii="Calibri" w:eastAsia="Times New Roman" w:hAnsi="Calibri" w:cs="Calibri"/>
+          <w:color w:val="000000"/>
+          <w:lang w:eastAsia="es-ES"/>
+        </w:rPr>
+        <w:tab/>
+      </w:r>
+      <w:r>
+        <w:rPr>
+          <w:rFonts w:ascii="Calibri" w:eastAsia="Times New Roman" w:hAnsi="Calibri" w:cs="Calibri"/>
+          <w:color w:val="000000"/>
+          <w:lang w:eastAsia="es-ES"/>
+        </w:rPr>
+        <w:tab/>
+        <w:t xml:space="preserve">{} </w:t>
+      </w:r>
+      <w:r>
+        <w:rPr>
+          <w:rFonts w:ascii="Calibri" w:eastAsia="Times New Roman" w:hAnsi="Calibri" w:cs="Calibri"/>
+          <w:b/>
+          <w:bCs/>
+          <w:color w:val="000000"/>
+          <w:lang w:eastAsia="es-ES"/>
+        </w:rPr>
+        <w:t>ANULABLE</w:t>
+      </w:r>
+    </w:p>
+    <w:p>
+      <w:pPr>
+        <w:numPr>
+          <w:ilvl w:val="0"/>
+          <w:numId w:val="21"/>
+        </w:numPr>
+        <w:spacing w:after="0" w:line="240" w:lineRule="auto"/>
+        <w:textAlignment w:val="baseline"/>
+        <w:rPr>
+          <w:rFonts w:ascii="Calibri" w:eastAsia="Times New Roman" w:hAnsi="Calibri" w:cs="Calibri"/>
+          <w:color w:val="000000"/>
+          <w:lang w:eastAsia="es-ES"/>
+        </w:rPr>
+      </w:pPr>
+      <w:r>
+        <w:rPr>
+          <w:rFonts w:ascii="Calibri" w:eastAsia="Times New Roman" w:hAnsi="Calibri" w:cs="Calibri"/>
+          <w:b/>
+          <w:bCs/>
+          <w:color w:val="000000"/>
+          <w:lang w:eastAsia="es-ES"/>
+        </w:rPr>
+        <w:t>&lt;</w:t>
+      </w:r>
+      <w:proofErr w:type="spellStart"/>
+      <w:r>
+        <w:rPr>
+          <w:rFonts w:ascii="Calibri" w:eastAsia="Times New Roman" w:hAnsi="Calibri" w:cs="Calibri"/>
+          <w:b/>
+          <w:bCs/>
+          <w:color w:val="000000"/>
+          <w:lang w:eastAsia="es-ES"/>
+        </w:rPr>
+        <w:t>inst_e</w:t>
+      </w:r>
+      <w:proofErr w:type="spellEnd"/>
+      <w:r>
+        <w:rPr>
+          <w:rFonts w:ascii="Calibri" w:eastAsia="Times New Roman" w:hAnsi="Calibri" w:cs="Calibri"/>
+          <w:b/>
+          <w:bCs/>
+          <w:color w:val="000000"/>
+          <w:lang w:eastAsia="es-ES"/>
+        </w:rPr>
+        <w:t>/s&gt;</w:t>
+      </w:r>
+      <w:r>
+        <w:rPr>
+          <w:rFonts w:ascii="Calibri" w:eastAsia="Times New Roman" w:hAnsi="Calibri" w:cs="Calibri"/>
+          <w:color w:val="000000"/>
+          <w:lang w:eastAsia="es-ES"/>
+        </w:rPr>
+        <w:t xml:space="preserve"> → LEE </w:t>
+      </w:r>
+      <w:proofErr w:type="gramStart"/>
+      <w:r>
+        <w:rPr>
+          <w:rFonts w:ascii="Calibri" w:eastAsia="Times New Roman" w:hAnsi="Calibri" w:cs="Calibri"/>
+          <w:color w:val="000000"/>
+          <w:lang w:eastAsia="es-ES"/>
+        </w:rPr>
+        <w:t>( id</w:t>
+      </w:r>
+      <w:proofErr w:type="gramEnd"/>
+      <w:r>
+        <w:rPr>
+          <w:rFonts w:ascii="Calibri" w:eastAsia="Times New Roman" w:hAnsi="Calibri" w:cs="Calibri"/>
+          <w:color w:val="000000"/>
+          <w:lang w:eastAsia="es-ES"/>
+        </w:rPr>
+        <w:t xml:space="preserve"> )</w:t>
+      </w:r>
+      <w:r>
+        <w:rPr>
+          <w:rFonts w:ascii="Calibri" w:eastAsia="Times New Roman" w:hAnsi="Calibri" w:cs="Calibri"/>
+          <w:color w:val="000000"/>
+          <w:lang w:eastAsia="es-ES"/>
+        </w:rPr>
+        <w:tab/>
+      </w:r>
+      <w:r>
+        <w:rPr>
+          <w:rFonts w:ascii="Calibri" w:eastAsia="Times New Roman" w:hAnsi="Calibri" w:cs="Calibri"/>
+          <w:color w:val="000000"/>
+          <w:lang w:eastAsia="es-ES"/>
+        </w:rPr>
+        <w:tab/>
+      </w:r>
+      <w:r>
+        <w:rPr>
+          <w:rFonts w:ascii="Calibri" w:eastAsia="Times New Roman" w:hAnsi="Calibri" w:cs="Calibri"/>
+          <w:color w:val="000000"/>
+          <w:lang w:eastAsia="es-ES"/>
+        </w:rPr>
+        <w:tab/>
+      </w:r>
+      <w:r>
+        <w:rPr>
+          <w:rFonts w:ascii="Calibri" w:eastAsia="Times New Roman" w:hAnsi="Calibri" w:cs="Calibri"/>
+          <w:color w:val="000000"/>
+          <w:lang w:eastAsia="es-ES"/>
+        </w:rPr>
+        <w:tab/>
+      </w:r>
+      <w:r>
+        <w:rPr>
+          <w:rFonts w:ascii="Calibri" w:eastAsia="Times New Roman" w:hAnsi="Calibri" w:cs="Calibri"/>
+          <w:color w:val="000000"/>
+          <w:lang w:eastAsia="es-ES"/>
+        </w:rPr>
+        <w:tab/>
+      </w:r>
+      <w:r>
+        <w:rPr>
+          <w:rFonts w:ascii="Calibri" w:eastAsia="Times New Roman" w:hAnsi="Calibri" w:cs="Calibri"/>
+          <w:color w:val="000000"/>
+          <w:lang w:eastAsia="es-ES"/>
+        </w:rPr>
+        <w:tab/>
+      </w:r>
+      <w:r>
+        <w:rPr>
+          <w:rFonts w:ascii="Calibri" w:eastAsia="Times New Roman" w:hAnsi="Calibri" w:cs="Calibri"/>
+          <w:color w:val="000000"/>
+          <w:lang w:eastAsia="es-ES"/>
+        </w:rPr>
+        <w:tab/>
+        <w:t>{LEE}</w:t>
+      </w:r>
+    </w:p>
+    <w:p>
+      <w:pPr>
+        <w:numPr>
+          <w:ilvl w:val="0"/>
+          <w:numId w:val="22"/>
+        </w:numPr>
+        <w:spacing w:after="0" w:line="240" w:lineRule="auto"/>
+        <w:textAlignment w:val="baseline"/>
+        <w:rPr>
+          <w:rFonts w:ascii="Calibri" w:eastAsia="Times New Roman" w:hAnsi="Calibri" w:cs="Calibri"/>
+          <w:color w:val="000000"/>
+          <w:lang w:eastAsia="es-ES"/>
+        </w:rPr>
+      </w:pPr>
+      <w:r>
+        <w:rPr>
+          <w:rFonts w:ascii="Calibri" w:eastAsia="Times New Roman" w:hAnsi="Calibri" w:cs="Calibri"/>
+          <w:b/>
+          <w:bCs/>
+          <w:color w:val="000000"/>
+          <w:lang w:eastAsia="es-ES"/>
+        </w:rPr>
+        <w:t>&lt;</w:t>
+      </w:r>
+      <w:proofErr w:type="spellStart"/>
+      <w:r>
+        <w:rPr>
+          <w:rFonts w:ascii="Calibri" w:eastAsia="Times New Roman" w:hAnsi="Calibri" w:cs="Calibri"/>
+          <w:b/>
+          <w:bCs/>
+          <w:color w:val="000000"/>
+          <w:lang w:eastAsia="es-ES"/>
+        </w:rPr>
+        <w:t>inst_e</w:t>
+      </w:r>
+      <w:proofErr w:type="spellEnd"/>
+      <w:r>
+        <w:rPr>
+          <w:rFonts w:ascii="Calibri" w:eastAsia="Times New Roman" w:hAnsi="Calibri" w:cs="Calibri"/>
+          <w:b/>
+          <w:bCs/>
+          <w:color w:val="000000"/>
+          <w:lang w:eastAsia="es-ES"/>
+        </w:rPr>
+        <w:t>/s&gt;</w:t>
+      </w:r>
+      <w:r>
+        <w:rPr>
+          <w:rFonts w:ascii="Calibri" w:eastAsia="Times New Roman" w:hAnsi="Calibri" w:cs="Calibri"/>
+          <w:color w:val="000000"/>
+          <w:lang w:eastAsia="es-ES"/>
+        </w:rPr>
+        <w:t xml:space="preserve"> → ESCRIBE </w:t>
+      </w:r>
+      <w:proofErr w:type="gramStart"/>
+      <w:r>
+        <w:rPr>
+          <w:rFonts w:ascii="Calibri" w:eastAsia="Times New Roman" w:hAnsi="Calibri" w:cs="Calibri"/>
+          <w:color w:val="000000"/>
+          <w:lang w:eastAsia="es-ES"/>
+        </w:rPr>
+        <w:t>( &lt;</w:t>
+      </w:r>
+      <w:proofErr w:type="spellStart"/>
+      <w:proofErr w:type="gramEnd"/>
+      <w:r>
+        <w:rPr>
+          <w:rFonts w:ascii="Calibri" w:eastAsia="Times New Roman" w:hAnsi="Calibri" w:cs="Calibri"/>
+          <w:color w:val="000000"/>
+          <w:lang w:eastAsia="es-ES"/>
+        </w:rPr>
+        <w:t>expr_simple</w:t>
+      </w:r>
+      <w:proofErr w:type="spellEnd"/>
+      <w:r>
+        <w:rPr>
+          <w:rFonts w:ascii="Calibri" w:eastAsia="Times New Roman" w:hAnsi="Calibri" w:cs="Calibri"/>
+          <w:color w:val="000000"/>
+          <w:lang w:eastAsia="es-ES"/>
+        </w:rPr>
+        <w:t>&gt;)</w:t>
+      </w:r>
+      <w:r>
+        <w:rPr>
+          <w:rFonts w:ascii="Calibri" w:eastAsia="Times New Roman" w:hAnsi="Calibri" w:cs="Calibri"/>
+          <w:color w:val="000000"/>
+          <w:lang w:eastAsia="es-ES"/>
+        </w:rPr>
+        <w:tab/>
+      </w:r>
+      <w:r>
+        <w:rPr>
+          <w:rFonts w:ascii="Calibri" w:eastAsia="Times New Roman" w:hAnsi="Calibri" w:cs="Calibri"/>
+          <w:color w:val="000000"/>
+          <w:lang w:eastAsia="es-ES"/>
+        </w:rPr>
+        <w:tab/>
+      </w:r>
+      <w:r>
+        <w:rPr>
+          <w:rFonts w:ascii="Calibri" w:eastAsia="Times New Roman" w:hAnsi="Calibri" w:cs="Calibri"/>
+          <w:color w:val="000000"/>
+          <w:lang w:eastAsia="es-ES"/>
+        </w:rPr>
+        <w:tab/>
+      </w:r>
+      <w:r>
+        <w:rPr>
+          <w:rFonts w:ascii="Calibri" w:eastAsia="Times New Roman" w:hAnsi="Calibri" w:cs="Calibri"/>
+          <w:color w:val="000000"/>
+          <w:lang w:eastAsia="es-ES"/>
+        </w:rPr>
+        <w:tab/>
+      </w:r>
+      <w:r>
+        <w:rPr>
+          <w:rFonts w:ascii="Calibri" w:eastAsia="Times New Roman" w:hAnsi="Calibri" w:cs="Calibri"/>
+          <w:color w:val="000000"/>
+          <w:lang w:eastAsia="es-ES"/>
+        </w:rPr>
+        <w:tab/>
+        <w:t>{ESCRIBE}</w:t>
+      </w:r>
+    </w:p>
+    <w:p>
+      <w:pPr>
+        <w:numPr>
+          <w:ilvl w:val="0"/>
+          <w:numId w:val="23"/>
+        </w:numPr>
+        <w:spacing w:after="0" w:line="240" w:lineRule="auto"/>
+        <w:textAlignment w:val="baseline"/>
+        <w:rPr>
+          <w:rFonts w:ascii="Calibri" w:eastAsia="Times New Roman" w:hAnsi="Calibri" w:cs="Calibri"/>
+          <w:color w:val="000000"/>
+          <w:lang w:eastAsia="es-ES"/>
+        </w:rPr>
+      </w:pPr>
+      <w:r>
+        <w:rPr>
+          <w:rFonts w:ascii="Calibri" w:eastAsia="Times New Roman" w:hAnsi="Calibri" w:cs="Calibri"/>
+          <w:b/>
+          <w:bCs/>
+          <w:color w:val="000000"/>
+          <w:lang w:eastAsia="es-ES"/>
+        </w:rPr>
+        <w:t>&lt;expresión&gt;</w:t>
+      </w:r>
+      <w:r>
+        <w:rPr>
+          <w:rFonts w:ascii="Calibri" w:eastAsia="Times New Roman" w:hAnsi="Calibri" w:cs="Calibri"/>
+          <w:color w:val="000000"/>
+          <w:lang w:eastAsia="es-ES"/>
+        </w:rPr>
+        <w:t xml:space="preserve"> → &lt;</w:t>
+      </w:r>
+      <w:proofErr w:type="spellStart"/>
+      <w:r>
+        <w:rPr>
+          <w:rFonts w:ascii="Calibri" w:eastAsia="Times New Roman" w:hAnsi="Calibri" w:cs="Calibri"/>
+          <w:color w:val="000000"/>
+          <w:lang w:eastAsia="es-ES"/>
+        </w:rPr>
+        <w:t>expr_simple</w:t>
+      </w:r>
+      <w:proofErr w:type="spellEnd"/>
+      <w:r>
+        <w:rPr>
+          <w:rFonts w:ascii="Calibri" w:eastAsia="Times New Roman" w:hAnsi="Calibri" w:cs="Calibri"/>
+          <w:color w:val="000000"/>
+          <w:lang w:eastAsia="es-ES"/>
+        </w:rPr>
+        <w:t>&gt; &lt;</w:t>
+      </w:r>
+      <w:proofErr w:type="spellStart"/>
+      <w:r>
+        <w:rPr>
+          <w:rFonts w:ascii="Calibri" w:eastAsia="Times New Roman" w:hAnsi="Calibri" w:cs="Calibri"/>
+          <w:color w:val="000000"/>
+          <w:lang w:eastAsia="es-ES"/>
+        </w:rPr>
+        <w:t>expresiónPrime</w:t>
+      </w:r>
+      <w:proofErr w:type="spellEnd"/>
+      <w:r>
+        <w:rPr>
+          <w:rFonts w:ascii="Calibri" w:eastAsia="Times New Roman" w:hAnsi="Calibri" w:cs="Calibri"/>
+          <w:color w:val="000000"/>
+          <w:lang w:eastAsia="es-ES"/>
+        </w:rPr>
+        <w:t>&gt;</w:t>
+      </w:r>
+      <w:r>
+        <w:rPr>
+          <w:rFonts w:ascii="Calibri" w:eastAsia="Times New Roman" w:hAnsi="Calibri" w:cs="Calibri"/>
+          <w:color w:val="000000"/>
+          <w:lang w:eastAsia="es-ES"/>
+        </w:rPr>
+        <w:tab/>
+      </w:r>
+      <w:r>
+        <w:rPr>
+          <w:rFonts w:ascii="Calibri" w:eastAsia="Times New Roman" w:hAnsi="Calibri" w:cs="Calibri"/>
+          <w:color w:val="000000"/>
+          <w:lang w:eastAsia="es-ES"/>
+        </w:rPr>
+        <w:tab/>
+      </w:r>
+      <w:r>
+        <w:rPr>
+          <w:rFonts w:ascii="Calibri" w:eastAsia="Times New Roman" w:hAnsi="Calibri" w:cs="Calibri"/>
+          <w:color w:val="000000"/>
+          <w:lang w:eastAsia="es-ES"/>
+        </w:rPr>
+        <w:tab/>
+        <w:t>{id,</w:t>
+      </w:r>
+    </w:p>
+    <w:p>
+      <w:pPr>
+        <w:spacing w:after="0" w:line="240" w:lineRule="auto"/>
+        <w:ind w:left="6480" w:firstLine="720"/>
+        <w:rPr>
+          <w:rFonts w:ascii="Times New Roman" w:eastAsia="Times New Roman" w:hAnsi="Times New Roman" w:cs="Times New Roman"/>
+          <w:sz w:val="24"/>
+          <w:szCs w:val="24"/>
+          <w:lang w:eastAsia="es-ES"/>
+        </w:rPr>
+      </w:pPr>
+      <w:proofErr w:type="spellStart"/>
+      <w:r>
+        <w:rPr>
+          <w:rFonts w:ascii="Calibri" w:eastAsia="Times New Roman" w:hAnsi="Calibri" w:cs="Calibri"/>
+          <w:color w:val="000000"/>
+          <w:lang w:eastAsia="es-ES"/>
+        </w:rPr>
+        <w:t>num</w:t>
+      </w:r>
+      <w:proofErr w:type="spellEnd"/>
+      <w:r>
+        <w:rPr>
+          <w:rFonts w:ascii="Calibri" w:eastAsia="Times New Roman" w:hAnsi="Calibri" w:cs="Calibri"/>
+          <w:color w:val="000000"/>
+          <w:lang w:eastAsia="es-ES"/>
+        </w:rPr>
+        <w:t>,</w:t>
+      </w:r>
+    </w:p>
+    <w:p>
+      <w:pPr>
+        <w:spacing w:after="0" w:line="240" w:lineRule="auto"/>
+        <w:ind w:left="6480" w:firstLine="720"/>
+        <w:rPr>
+          <w:rFonts w:ascii="Times New Roman" w:eastAsia="Times New Roman" w:hAnsi="Times New Roman" w:cs="Times New Roman"/>
+          <w:sz w:val="24"/>
+          <w:szCs w:val="24"/>
+          <w:lang w:eastAsia="es-ES"/>
+        </w:rPr>
+      </w:pPr>
+      <w:r>
+        <w:rPr>
+          <w:rFonts w:ascii="Calibri" w:eastAsia="Times New Roman" w:hAnsi="Calibri" w:cs="Calibri"/>
+          <w:color w:val="000000"/>
+          <w:lang w:eastAsia="es-ES"/>
+        </w:rPr>
+        <w:t>(,</w:t>
+      </w:r>
+    </w:p>
+    <w:p>
+      <w:pPr>
+        <w:spacing w:after="0" w:line="240" w:lineRule="auto"/>
+        <w:ind w:left="6480" w:firstLine="720"/>
+        <w:rPr>
+          <w:rFonts w:ascii="Times New Roman" w:eastAsia="Times New Roman" w:hAnsi="Times New Roman" w:cs="Times New Roman"/>
+          <w:sz w:val="24"/>
+          <w:szCs w:val="24"/>
+          <w:lang w:eastAsia="es-ES"/>
+        </w:rPr>
+      </w:pPr>
+      <w:r>
+        <w:rPr>
+          <w:rFonts w:ascii="Calibri" w:eastAsia="Times New Roman" w:hAnsi="Calibri" w:cs="Calibri"/>
+          <w:color w:val="000000"/>
+          <w:lang w:eastAsia="es-ES"/>
+        </w:rPr>
+        <w:t>NO,</w:t>
+      </w:r>
+    </w:p>
+    <w:p>
+      <w:pPr>
+        <w:spacing w:after="0" w:line="240" w:lineRule="auto"/>
+        <w:ind w:left="6480" w:firstLine="720"/>
+        <w:rPr>
+          <w:rFonts w:ascii="Times New Roman" w:eastAsia="Times New Roman" w:hAnsi="Times New Roman" w:cs="Times New Roman"/>
+          <w:sz w:val="24"/>
+          <w:szCs w:val="24"/>
+          <w:lang w:eastAsia="es-ES"/>
+        </w:rPr>
+      </w:pPr>
+      <w:r>
+        <w:rPr>
+          <w:rFonts w:ascii="Calibri" w:eastAsia="Times New Roman" w:hAnsi="Calibri" w:cs="Calibri"/>
+          <w:color w:val="000000"/>
+          <w:lang w:eastAsia="es-ES"/>
+        </w:rPr>
+        <w:t>+,</w:t>
+      </w:r>
+    </w:p>
+    <w:p>
+      <w:pPr>
+        <w:spacing w:after="0" w:line="240" w:lineRule="auto"/>
+        <w:ind w:left="6480" w:firstLine="720"/>
+        <w:rPr>
+          <w:rFonts w:ascii="Times New Roman" w:eastAsia="Times New Roman" w:hAnsi="Times New Roman" w:cs="Times New Roman"/>
+          <w:sz w:val="24"/>
+          <w:szCs w:val="24"/>
+          <w:lang w:eastAsia="es-ES"/>
+        </w:rPr>
+      </w:pPr>
+      <w:r>
+        <w:rPr>
+          <w:rFonts w:ascii="Calibri" w:eastAsia="Times New Roman" w:hAnsi="Calibri" w:cs="Calibri"/>
+          <w:color w:val="000000"/>
+          <w:lang w:eastAsia="es-ES"/>
+        </w:rPr>
+        <w:t>-}</w:t>
+      </w:r>
+    </w:p>
+    <w:p>
+      <w:pPr>
+        <w:numPr>
+          <w:ilvl w:val="0"/>
+          <w:numId w:val="24"/>
+        </w:numPr>
+        <w:spacing w:after="0" w:line="240" w:lineRule="auto"/>
+        <w:textAlignment w:val="baseline"/>
+        <w:rPr>
+          <w:rFonts w:ascii="Calibri" w:eastAsia="Times New Roman" w:hAnsi="Calibri" w:cs="Calibri"/>
+          <w:color w:val="000000"/>
+          <w:lang w:eastAsia="es-ES"/>
+        </w:rPr>
+      </w:pPr>
+      <w:r>
+        <w:rPr>
+          <w:rFonts w:ascii="Calibri" w:eastAsia="Times New Roman" w:hAnsi="Calibri" w:cs="Calibri"/>
+          <w:b/>
+          <w:bCs/>
+          <w:color w:val="000000"/>
+          <w:lang w:eastAsia="es-ES"/>
+        </w:rPr>
+        <w:t>&lt;</w:t>
+      </w:r>
+      <w:proofErr w:type="spellStart"/>
+      <w:r>
+        <w:rPr>
+          <w:rFonts w:ascii="Calibri" w:eastAsia="Times New Roman" w:hAnsi="Calibri" w:cs="Calibri"/>
+          <w:b/>
+          <w:bCs/>
+          <w:color w:val="000000"/>
+          <w:lang w:eastAsia="es-ES"/>
+        </w:rPr>
+        <w:t>expresiónPrime</w:t>
+      </w:r>
+      <w:proofErr w:type="spellEnd"/>
+      <w:r>
+        <w:rPr>
+          <w:rFonts w:ascii="Calibri" w:eastAsia="Times New Roman" w:hAnsi="Calibri" w:cs="Calibri"/>
+          <w:b/>
+          <w:bCs/>
+          <w:color w:val="000000"/>
+          <w:lang w:eastAsia="es-ES"/>
+        </w:rPr>
+        <w:t>&gt;</w:t>
+      </w:r>
+      <w:r>
+        <w:rPr>
+          <w:rFonts w:ascii="Calibri" w:eastAsia="Times New Roman" w:hAnsi="Calibri" w:cs="Calibri"/>
+          <w:color w:val="000000"/>
+          <w:lang w:eastAsia="es-ES"/>
+        </w:rPr>
+        <w:t xml:space="preserve"> → </w:t>
+      </w:r>
+      <w:proofErr w:type="spellStart"/>
+      <w:r>
+        <w:rPr>
+          <w:rFonts w:ascii="Calibri" w:eastAsia="Times New Roman" w:hAnsi="Calibri" w:cs="Calibri"/>
+          <w:color w:val="000000"/>
+          <w:lang w:eastAsia="es-ES"/>
+        </w:rPr>
+        <w:t>oprel</w:t>
+      </w:r>
+      <w:proofErr w:type="spellEnd"/>
+      <w:r>
+        <w:rPr>
+          <w:rFonts w:ascii="Calibri" w:eastAsia="Times New Roman" w:hAnsi="Calibri" w:cs="Calibri"/>
+          <w:color w:val="000000"/>
+          <w:lang w:eastAsia="es-ES"/>
+        </w:rPr>
+        <w:t xml:space="preserve"> &lt;</w:t>
+      </w:r>
+      <w:proofErr w:type="spellStart"/>
+      <w:r>
+        <w:rPr>
+          <w:rFonts w:ascii="Calibri" w:eastAsia="Times New Roman" w:hAnsi="Calibri" w:cs="Calibri"/>
+          <w:color w:val="000000"/>
+          <w:lang w:eastAsia="es-ES"/>
+        </w:rPr>
+        <w:t>expr_simple</w:t>
+      </w:r>
+      <w:proofErr w:type="spellEnd"/>
+      <w:r>
+        <w:rPr>
+          <w:rFonts w:ascii="Calibri" w:eastAsia="Times New Roman" w:hAnsi="Calibri" w:cs="Calibri"/>
+          <w:color w:val="000000"/>
+          <w:lang w:eastAsia="es-ES"/>
+        </w:rPr>
+        <w:t>&gt;</w:t>
+      </w:r>
+      <w:r>
+        <w:rPr>
+          <w:rFonts w:ascii="Calibri" w:eastAsia="Times New Roman" w:hAnsi="Calibri" w:cs="Calibri"/>
+          <w:color w:val="000000"/>
+          <w:lang w:eastAsia="es-ES"/>
+        </w:rPr>
+        <w:tab/>
+      </w:r>
+      <w:r>
+        <w:rPr>
+          <w:rFonts w:ascii="Calibri" w:eastAsia="Times New Roman" w:hAnsi="Calibri" w:cs="Calibri"/>
+          <w:color w:val="000000"/>
+          <w:lang w:eastAsia="es-ES"/>
+        </w:rPr>
+        <w:tab/>
+      </w:r>
+      <w:r>
+        <w:rPr>
+          <w:rFonts w:ascii="Calibri" w:eastAsia="Times New Roman" w:hAnsi="Calibri" w:cs="Calibri"/>
+          <w:color w:val="000000"/>
+          <w:lang w:eastAsia="es-ES"/>
+        </w:rPr>
+        <w:tab/>
+      </w:r>
+      <w:r>
+        <w:rPr>
+          <w:rFonts w:ascii="Calibri" w:eastAsia="Times New Roman" w:hAnsi="Calibri" w:cs="Calibri"/>
+          <w:color w:val="000000"/>
+          <w:lang w:eastAsia="es-ES"/>
+        </w:rPr>
+        <w:tab/>
+        <w:t>{</w:t>
+      </w:r>
+      <w:proofErr w:type="spellStart"/>
+      <w:r>
+        <w:rPr>
+          <w:rFonts w:ascii="Calibri" w:eastAsia="Times New Roman" w:hAnsi="Calibri" w:cs="Calibri"/>
+          <w:color w:val="000000"/>
+          <w:lang w:eastAsia="es-ES"/>
+        </w:rPr>
+        <w:t>oprel</w:t>
+      </w:r>
+      <w:proofErr w:type="spellEnd"/>
+      <w:r>
+        <w:rPr>
+          <w:rFonts w:ascii="Calibri" w:eastAsia="Times New Roman" w:hAnsi="Calibri" w:cs="Calibri"/>
+          <w:color w:val="000000"/>
+          <w:lang w:eastAsia="es-ES"/>
+        </w:rPr>
+        <w:t>}</w:t>
+      </w:r>
+    </w:p>
+    <w:p>
+      <w:pPr>
+        <w:numPr>
+          <w:ilvl w:val="0"/>
+          <w:numId w:val="25"/>
+        </w:numPr>
+        <w:spacing w:after="0" w:line="240" w:lineRule="auto"/>
+        <w:textAlignment w:val="baseline"/>
+        <w:rPr>
+          <w:rFonts w:ascii="Calibri" w:eastAsia="Times New Roman" w:hAnsi="Calibri" w:cs="Calibri"/>
+          <w:color w:val="000000"/>
+          <w:lang w:eastAsia="es-ES"/>
+        </w:rPr>
+      </w:pPr>
+      <w:r>
+        <w:rPr>
+          <w:rFonts w:ascii="Calibri" w:eastAsia="Times New Roman" w:hAnsi="Calibri" w:cs="Calibri"/>
+          <w:b/>
+          <w:bCs/>
+          <w:color w:val="000000"/>
+          <w:lang w:eastAsia="es-ES"/>
+        </w:rPr>
+        <w:t>&lt;</w:t>
+      </w:r>
+      <w:proofErr w:type="spellStart"/>
+      <w:r>
+        <w:rPr>
+          <w:rFonts w:ascii="Calibri" w:eastAsia="Times New Roman" w:hAnsi="Calibri" w:cs="Calibri"/>
+          <w:b/>
+          <w:bCs/>
+          <w:color w:val="000000"/>
+          <w:lang w:eastAsia="es-ES"/>
+        </w:rPr>
+        <w:t>expresiónPrime</w:t>
+      </w:r>
+      <w:proofErr w:type="spellEnd"/>
+      <w:r>
+        <w:rPr>
+          <w:rFonts w:ascii="Calibri" w:eastAsia="Times New Roman" w:hAnsi="Calibri" w:cs="Calibri"/>
+          <w:b/>
+          <w:bCs/>
+          <w:color w:val="000000"/>
+          <w:lang w:eastAsia="es-ES"/>
+        </w:rPr>
+        <w:t>&gt;</w:t>
+      </w:r>
+      <w:r>
+        <w:rPr>
+          <w:rFonts w:ascii="Calibri" w:eastAsia="Times New Roman" w:hAnsi="Calibri" w:cs="Calibri"/>
+          <w:color w:val="000000"/>
+          <w:lang w:eastAsia="es-ES"/>
+        </w:rPr>
+        <w:t xml:space="preserve"> → λ</w:t>
+      </w:r>
+      <w:r>
+        <w:rPr>
+          <w:rFonts w:ascii="Calibri" w:eastAsia="Times New Roman" w:hAnsi="Calibri" w:cs="Calibri"/>
+          <w:color w:val="000000"/>
+          <w:lang w:eastAsia="es-ES"/>
+        </w:rPr>
+        <w:tab/>
+      </w:r>
+      <w:r>
+        <w:rPr>
+          <w:rFonts w:ascii="Calibri" w:eastAsia="Times New Roman" w:hAnsi="Calibri" w:cs="Calibri"/>
+          <w:color w:val="000000"/>
+          <w:lang w:eastAsia="es-ES"/>
+        </w:rPr>
+        <w:tab/>
+      </w:r>
+      <w:r>
+        <w:rPr>
+          <w:rFonts w:ascii="Calibri" w:eastAsia="Times New Roman" w:hAnsi="Calibri" w:cs="Calibri"/>
+          <w:color w:val="000000"/>
+          <w:lang w:eastAsia="es-ES"/>
+        </w:rPr>
+        <w:tab/>
+      </w:r>
+      <w:r>
+        <w:rPr>
+          <w:rFonts w:ascii="Calibri" w:eastAsia="Times New Roman" w:hAnsi="Calibri" w:cs="Calibri"/>
+          <w:color w:val="000000"/>
+          <w:lang w:eastAsia="es-ES"/>
+        </w:rPr>
+        <w:tab/>
+      </w:r>
+      <w:r>
+        <w:rPr>
+          <w:rFonts w:ascii="Calibri" w:eastAsia="Times New Roman" w:hAnsi="Calibri" w:cs="Calibri"/>
+          <w:color w:val="000000"/>
+          <w:lang w:eastAsia="es-ES"/>
+        </w:rPr>
+        <w:tab/>
+      </w:r>
+      <w:r>
+        <w:rPr>
+          <w:rFonts w:ascii="Calibri" w:eastAsia="Times New Roman" w:hAnsi="Calibri" w:cs="Calibri"/>
+          <w:color w:val="000000"/>
+          <w:lang w:eastAsia="es-ES"/>
+        </w:rPr>
+        <w:tab/>
+      </w:r>
+      <w:r>
+        <w:rPr>
+          <w:rFonts w:ascii="Calibri" w:eastAsia="Times New Roman" w:hAnsi="Calibri" w:cs="Calibri"/>
+          <w:color w:val="000000"/>
+          <w:lang w:eastAsia="es-ES"/>
+        </w:rPr>
+        <w:tab/>
+        <w:t xml:space="preserve">{} </w:t>
+      </w:r>
+      <w:r>
+        <w:rPr>
+          <w:rFonts w:ascii="Calibri" w:eastAsia="Times New Roman" w:hAnsi="Calibri" w:cs="Calibri"/>
+          <w:b/>
+          <w:bCs/>
+          <w:color w:val="000000"/>
+          <w:lang w:eastAsia="es-ES"/>
+        </w:rPr>
+        <w:t>ANULABLE</w:t>
+      </w:r>
+    </w:p>
+    <w:p>
+      <w:pPr>
+        <w:numPr>
+          <w:ilvl w:val="0"/>
+          <w:numId w:val="26"/>
+        </w:numPr>
+        <w:spacing w:after="0" w:line="240" w:lineRule="auto"/>
+        <w:textAlignment w:val="baseline"/>
+        <w:rPr>
+          <w:rFonts w:ascii="Calibri" w:eastAsia="Times New Roman" w:hAnsi="Calibri" w:cs="Calibri"/>
+          <w:color w:val="000000"/>
+          <w:lang w:eastAsia="es-ES"/>
+        </w:rPr>
+      </w:pPr>
+      <w:r>
+        <w:rPr>
+          <w:rFonts w:ascii="Calibri" w:eastAsia="Times New Roman" w:hAnsi="Calibri" w:cs="Calibri"/>
+          <w:b/>
+          <w:bCs/>
+          <w:color w:val="000000"/>
+          <w:lang w:eastAsia="es-ES"/>
+        </w:rPr>
+        <w:t>&lt;</w:t>
+      </w:r>
+      <w:proofErr w:type="spellStart"/>
+      <w:r>
+        <w:rPr>
+          <w:rFonts w:ascii="Calibri" w:eastAsia="Times New Roman" w:hAnsi="Calibri" w:cs="Calibri"/>
+          <w:b/>
+          <w:bCs/>
+          <w:color w:val="000000"/>
+          <w:lang w:eastAsia="es-ES"/>
+        </w:rPr>
+        <w:t>expr_simple</w:t>
+      </w:r>
+      <w:proofErr w:type="spellEnd"/>
+      <w:r>
+        <w:rPr>
+          <w:rFonts w:ascii="Calibri" w:eastAsia="Times New Roman" w:hAnsi="Calibri" w:cs="Calibri"/>
+          <w:b/>
+          <w:bCs/>
+          <w:color w:val="000000"/>
+          <w:lang w:eastAsia="es-ES"/>
+        </w:rPr>
+        <w:t>&gt;</w:t>
+      </w:r>
+      <w:r>
+        <w:rPr>
+          <w:rFonts w:ascii="Calibri" w:eastAsia="Times New Roman" w:hAnsi="Calibri" w:cs="Calibri"/>
+          <w:color w:val="000000"/>
+          <w:lang w:eastAsia="es-ES"/>
+        </w:rPr>
+        <w:t xml:space="preserve"> → &lt;término&gt; &lt;</w:t>
+      </w:r>
+      <w:proofErr w:type="spellStart"/>
+      <w:r>
+        <w:rPr>
+          <w:rFonts w:ascii="Calibri" w:eastAsia="Times New Roman" w:hAnsi="Calibri" w:cs="Calibri"/>
+          <w:color w:val="000000"/>
+          <w:lang w:eastAsia="es-ES"/>
+        </w:rPr>
+        <w:t>resto_exsimple</w:t>
+      </w:r>
+      <w:proofErr w:type="spellEnd"/>
+      <w:r>
+        <w:rPr>
+          <w:rFonts w:ascii="Calibri" w:eastAsia="Times New Roman" w:hAnsi="Calibri" w:cs="Calibri"/>
+          <w:color w:val="000000"/>
+          <w:lang w:eastAsia="es-ES"/>
+        </w:rPr>
+        <w:t>&gt;</w:t>
+      </w:r>
+      <w:r>
+        <w:rPr>
+          <w:rFonts w:ascii="Calibri" w:eastAsia="Times New Roman" w:hAnsi="Calibri" w:cs="Calibri"/>
+          <w:color w:val="000000"/>
+          <w:lang w:eastAsia="es-ES"/>
+        </w:rPr>
+        <w:tab/>
+      </w:r>
+      <w:r>
+        <w:rPr>
+          <w:rFonts w:ascii="Calibri" w:eastAsia="Times New Roman" w:hAnsi="Calibri" w:cs="Calibri"/>
+          <w:color w:val="000000"/>
+          <w:lang w:eastAsia="es-ES"/>
+        </w:rPr>
+        <w:tab/>
+      </w:r>
+      <w:r>
+        <w:rPr>
+          <w:rFonts w:ascii="Calibri" w:eastAsia="Times New Roman" w:hAnsi="Calibri" w:cs="Calibri"/>
+          <w:color w:val="000000"/>
+          <w:lang w:eastAsia="es-ES"/>
+        </w:rPr>
+        <w:tab/>
+      </w:r>
+      <w:r>
+        <w:rPr>
+          <w:rFonts w:ascii="Calibri" w:eastAsia="Times New Roman" w:hAnsi="Calibri" w:cs="Calibri"/>
+          <w:color w:val="000000"/>
+          <w:lang w:eastAsia="es-ES"/>
+        </w:rPr>
+        <w:tab/>
+        <w:t>{id,</w:t>
+      </w:r>
+    </w:p>
+    <w:p>
+      <w:pPr>
+        <w:spacing w:after="0" w:line="240" w:lineRule="auto"/>
+        <w:ind w:left="6480" w:firstLine="720"/>
+        <w:rPr>
+          <w:rFonts w:ascii="Times New Roman" w:eastAsia="Times New Roman" w:hAnsi="Times New Roman" w:cs="Times New Roman"/>
+          <w:sz w:val="24"/>
+          <w:szCs w:val="24"/>
+          <w:lang w:eastAsia="es-ES"/>
+        </w:rPr>
+      </w:pPr>
+      <w:proofErr w:type="spellStart"/>
+      <w:r>
+        <w:rPr>
+          <w:rFonts w:ascii="Calibri" w:eastAsia="Times New Roman" w:hAnsi="Calibri" w:cs="Calibri"/>
+          <w:color w:val="000000"/>
+          <w:lang w:eastAsia="es-ES"/>
+        </w:rPr>
+        <w:t>num</w:t>
+      </w:r>
+      <w:proofErr w:type="spellEnd"/>
+      <w:r>
+        <w:rPr>
+          <w:rFonts w:ascii="Calibri" w:eastAsia="Times New Roman" w:hAnsi="Calibri" w:cs="Calibri"/>
+          <w:color w:val="000000"/>
+          <w:lang w:eastAsia="es-ES"/>
+        </w:rPr>
+        <w:t>,</w:t>
+      </w:r>
+    </w:p>
+    <w:p>
+      <w:pPr>
+        <w:spacing w:after="0" w:line="240" w:lineRule="auto"/>
+        <w:ind w:left="6480" w:firstLine="720"/>
+        <w:rPr>
+          <w:rFonts w:ascii="Times New Roman" w:eastAsia="Times New Roman" w:hAnsi="Times New Roman" w:cs="Times New Roman"/>
+          <w:sz w:val="24"/>
+          <w:szCs w:val="24"/>
+          <w:lang w:eastAsia="es-ES"/>
+        </w:rPr>
+      </w:pPr>
+      <w:r>
+        <w:rPr>
+          <w:rFonts w:ascii="Calibri" w:eastAsia="Times New Roman" w:hAnsi="Calibri" w:cs="Calibri"/>
+          <w:color w:val="000000"/>
+          <w:lang w:eastAsia="es-ES"/>
+        </w:rPr>
+        <w:t>(,</w:t>
+      </w:r>
+    </w:p>
+    <w:p>
+      <w:pPr>
+        <w:spacing w:after="0" w:line="240" w:lineRule="auto"/>
+        <w:ind w:left="6480" w:firstLine="720"/>
+        <w:rPr>
+          <w:rFonts w:ascii="Times New Roman" w:eastAsia="Times New Roman" w:hAnsi="Times New Roman" w:cs="Times New Roman"/>
+          <w:sz w:val="24"/>
+          <w:szCs w:val="24"/>
+          <w:lang w:eastAsia="es-ES"/>
+        </w:rPr>
+      </w:pPr>
+      <w:r>
+        <w:rPr>
+          <w:rFonts w:ascii="Calibri" w:eastAsia="Times New Roman" w:hAnsi="Calibri" w:cs="Calibri"/>
+          <w:color w:val="000000"/>
+          <w:lang w:eastAsia="es-ES"/>
+        </w:rPr>
+        <w:t>NO}</w:t>
+      </w:r>
+    </w:p>
+    <w:p>
+      <w:pPr>
+        <w:numPr>
+          <w:ilvl w:val="0"/>
+          <w:numId w:val="27"/>
+        </w:numPr>
+        <w:spacing w:after="0" w:line="240" w:lineRule="auto"/>
+        <w:textAlignment w:val="baseline"/>
+        <w:rPr>
+          <w:rFonts w:ascii="Calibri" w:eastAsia="Times New Roman" w:hAnsi="Calibri" w:cs="Calibri"/>
+          <w:color w:val="000000"/>
+          <w:lang w:eastAsia="es-ES"/>
+        </w:rPr>
+      </w:pPr>
+      <w:r>
+        <w:rPr>
+          <w:rFonts w:ascii="Calibri" w:eastAsia="Times New Roman" w:hAnsi="Calibri" w:cs="Calibri"/>
+          <w:b/>
+          <w:bCs/>
+          <w:color w:val="000000"/>
+          <w:lang w:eastAsia="es-ES"/>
+        </w:rPr>
+        <w:lastRenderedPageBreak/>
+        <w:t>&lt;</w:t>
+      </w:r>
+      <w:proofErr w:type="spellStart"/>
+      <w:r>
+        <w:rPr>
+          <w:rFonts w:ascii="Calibri" w:eastAsia="Times New Roman" w:hAnsi="Calibri" w:cs="Calibri"/>
+          <w:b/>
+          <w:bCs/>
+          <w:color w:val="000000"/>
+          <w:lang w:eastAsia="es-ES"/>
+        </w:rPr>
+        <w:t>expr_simple</w:t>
+      </w:r>
+      <w:proofErr w:type="spellEnd"/>
+      <w:r>
+        <w:rPr>
+          <w:rFonts w:ascii="Calibri" w:eastAsia="Times New Roman" w:hAnsi="Calibri" w:cs="Calibri"/>
+          <w:b/>
+          <w:bCs/>
+          <w:color w:val="000000"/>
+          <w:lang w:eastAsia="es-ES"/>
+        </w:rPr>
+        <w:t>&gt;</w:t>
+      </w:r>
+      <w:r>
+        <w:rPr>
+          <w:rFonts w:ascii="Calibri" w:eastAsia="Times New Roman" w:hAnsi="Calibri" w:cs="Calibri"/>
+          <w:color w:val="000000"/>
+          <w:lang w:eastAsia="es-ES"/>
+        </w:rPr>
+        <w:t xml:space="preserve"> → &lt;signo&gt; &lt;término&gt; &lt;</w:t>
+      </w:r>
+      <w:proofErr w:type="spellStart"/>
+      <w:r>
+        <w:rPr>
+          <w:rFonts w:ascii="Calibri" w:eastAsia="Times New Roman" w:hAnsi="Calibri" w:cs="Calibri"/>
+          <w:color w:val="000000"/>
+          <w:lang w:eastAsia="es-ES"/>
+        </w:rPr>
+        <w:t>resto_exsimple</w:t>
+      </w:r>
+      <w:proofErr w:type="spellEnd"/>
+      <w:r>
+        <w:rPr>
+          <w:rFonts w:ascii="Calibri" w:eastAsia="Times New Roman" w:hAnsi="Calibri" w:cs="Calibri"/>
+          <w:color w:val="000000"/>
+          <w:lang w:eastAsia="es-ES"/>
+        </w:rPr>
+        <w:t>&gt;</w:t>
+      </w:r>
+      <w:r>
+        <w:rPr>
+          <w:rFonts w:ascii="Calibri" w:eastAsia="Times New Roman" w:hAnsi="Calibri" w:cs="Calibri"/>
+          <w:color w:val="000000"/>
+          <w:lang w:eastAsia="es-ES"/>
+        </w:rPr>
+        <w:tab/>
+      </w:r>
+      <w:r>
+        <w:rPr>
+          <w:rFonts w:ascii="Calibri" w:eastAsia="Times New Roman" w:hAnsi="Calibri" w:cs="Calibri"/>
+          <w:color w:val="000000"/>
+          <w:lang w:eastAsia="es-ES"/>
+        </w:rPr>
+        <w:tab/>
+      </w:r>
+      <w:r>
+        <w:rPr>
+          <w:rFonts w:ascii="Calibri" w:eastAsia="Times New Roman" w:hAnsi="Calibri" w:cs="Calibri"/>
+          <w:color w:val="000000"/>
+          <w:lang w:eastAsia="es-ES"/>
+        </w:rPr>
+        <w:tab/>
+        <w:t>{+,</w:t>
+      </w:r>
+    </w:p>
+    <w:p>
+      <w:pPr>
+        <w:spacing w:after="0" w:line="240" w:lineRule="auto"/>
+        <w:ind w:left="7200"/>
+        <w:rPr>
+          <w:rFonts w:ascii="Times New Roman" w:eastAsia="Times New Roman" w:hAnsi="Times New Roman" w:cs="Times New Roman"/>
+          <w:sz w:val="24"/>
+          <w:szCs w:val="24"/>
+          <w:lang w:eastAsia="es-ES"/>
+        </w:rPr>
+      </w:pPr>
+      <w:r>
+        <w:rPr>
+          <w:rFonts w:ascii="Calibri" w:eastAsia="Times New Roman" w:hAnsi="Calibri" w:cs="Calibri"/>
+          <w:color w:val="000000"/>
+          <w:lang w:eastAsia="es-ES"/>
+        </w:rPr>
+        <w:t>-}</w:t>
+      </w:r>
+    </w:p>
+    <w:p>
+      <w:pPr>
+        <w:numPr>
+          <w:ilvl w:val="0"/>
+          <w:numId w:val="28"/>
+        </w:numPr>
+        <w:spacing w:after="0" w:line="240" w:lineRule="auto"/>
+        <w:textAlignment w:val="baseline"/>
+        <w:rPr>
+          <w:rFonts w:ascii="Calibri" w:eastAsia="Times New Roman" w:hAnsi="Calibri" w:cs="Calibri"/>
+          <w:color w:val="000000"/>
+          <w:lang w:eastAsia="es-ES"/>
+        </w:rPr>
+      </w:pPr>
+      <w:r>
+        <w:rPr>
+          <w:rFonts w:ascii="Calibri" w:eastAsia="Times New Roman" w:hAnsi="Calibri" w:cs="Calibri"/>
+          <w:b/>
+          <w:bCs/>
+          <w:color w:val="000000"/>
+          <w:lang w:eastAsia="es-ES"/>
+        </w:rPr>
+        <w:t>&lt;</w:t>
+      </w:r>
+      <w:proofErr w:type="spellStart"/>
+      <w:r>
+        <w:rPr>
+          <w:rFonts w:ascii="Calibri" w:eastAsia="Times New Roman" w:hAnsi="Calibri" w:cs="Calibri"/>
+          <w:b/>
+          <w:bCs/>
+          <w:color w:val="000000"/>
+          <w:lang w:eastAsia="es-ES"/>
+        </w:rPr>
+        <w:t>resto_exsimple</w:t>
+      </w:r>
+      <w:proofErr w:type="spellEnd"/>
+      <w:r>
+        <w:rPr>
+          <w:rFonts w:ascii="Calibri" w:eastAsia="Times New Roman" w:hAnsi="Calibri" w:cs="Calibri"/>
+          <w:b/>
+          <w:bCs/>
+          <w:color w:val="000000"/>
+          <w:lang w:eastAsia="es-ES"/>
+        </w:rPr>
+        <w:t>&gt;</w:t>
+      </w:r>
+      <w:r>
+        <w:rPr>
+          <w:rFonts w:ascii="Calibri" w:eastAsia="Times New Roman" w:hAnsi="Calibri" w:cs="Calibri"/>
+          <w:color w:val="000000"/>
+          <w:lang w:eastAsia="es-ES"/>
+        </w:rPr>
+        <w:t xml:space="preserve"> → </w:t>
+      </w:r>
+      <w:proofErr w:type="spellStart"/>
+      <w:r>
+        <w:rPr>
+          <w:rFonts w:ascii="Calibri" w:eastAsia="Times New Roman" w:hAnsi="Calibri" w:cs="Calibri"/>
+          <w:color w:val="000000"/>
+          <w:lang w:eastAsia="es-ES"/>
+        </w:rPr>
+        <w:t>opsuma</w:t>
+      </w:r>
+      <w:proofErr w:type="spellEnd"/>
+      <w:r>
+        <w:rPr>
+          <w:rFonts w:ascii="Calibri" w:eastAsia="Times New Roman" w:hAnsi="Calibri" w:cs="Calibri"/>
+          <w:color w:val="000000"/>
+          <w:lang w:eastAsia="es-ES"/>
+        </w:rPr>
+        <w:t xml:space="preserve"> &lt;termino&gt; &lt;</w:t>
+      </w:r>
+      <w:proofErr w:type="spellStart"/>
+      <w:r>
+        <w:rPr>
+          <w:rFonts w:ascii="Calibri" w:eastAsia="Times New Roman" w:hAnsi="Calibri" w:cs="Calibri"/>
+          <w:color w:val="000000"/>
+          <w:lang w:eastAsia="es-ES"/>
+        </w:rPr>
+        <w:t>resto_exsimple</w:t>
+      </w:r>
+      <w:proofErr w:type="spellEnd"/>
+      <w:r>
+        <w:rPr>
+          <w:rFonts w:ascii="Calibri" w:eastAsia="Times New Roman" w:hAnsi="Calibri" w:cs="Calibri"/>
+          <w:color w:val="000000"/>
+          <w:lang w:eastAsia="es-ES"/>
+        </w:rPr>
+        <w:t>&gt;</w:t>
+      </w:r>
+      <w:r>
+        <w:rPr>
+          <w:rFonts w:ascii="Calibri" w:eastAsia="Times New Roman" w:hAnsi="Calibri" w:cs="Calibri"/>
+          <w:color w:val="000000"/>
+          <w:lang w:eastAsia="es-ES"/>
+        </w:rPr>
+        <w:tab/>
+      </w:r>
+      <w:r>
+        <w:rPr>
+          <w:rFonts w:ascii="Calibri" w:eastAsia="Times New Roman" w:hAnsi="Calibri" w:cs="Calibri"/>
+          <w:color w:val="000000"/>
+          <w:lang w:eastAsia="es-ES"/>
+        </w:rPr>
+        <w:tab/>
+        <w:t>{</w:t>
+      </w:r>
+      <w:proofErr w:type="spellStart"/>
+      <w:r>
+        <w:rPr>
+          <w:rFonts w:ascii="Calibri" w:eastAsia="Times New Roman" w:hAnsi="Calibri" w:cs="Calibri"/>
+          <w:color w:val="000000"/>
+          <w:lang w:eastAsia="es-ES"/>
+        </w:rPr>
+        <w:t>opsuma</w:t>
+      </w:r>
+      <w:proofErr w:type="spellEnd"/>
+      <w:r>
+        <w:rPr>
+          <w:rFonts w:ascii="Calibri" w:eastAsia="Times New Roman" w:hAnsi="Calibri" w:cs="Calibri"/>
+          <w:color w:val="000000"/>
+          <w:lang w:eastAsia="es-ES"/>
+        </w:rPr>
+        <w:t>}</w:t>
+      </w:r>
+    </w:p>
+    <w:p>
+      <w:pPr>
+        <w:numPr>
+          <w:ilvl w:val="0"/>
+          <w:numId w:val="29"/>
+        </w:numPr>
+        <w:spacing w:after="0" w:line="240" w:lineRule="auto"/>
+        <w:textAlignment w:val="baseline"/>
+        <w:rPr>
+          <w:rFonts w:ascii="Calibri" w:eastAsia="Times New Roman" w:hAnsi="Calibri" w:cs="Calibri"/>
+          <w:color w:val="000000"/>
+          <w:lang w:eastAsia="es-ES"/>
+        </w:rPr>
+      </w:pPr>
+      <w:r>
+        <w:rPr>
+          <w:rFonts w:ascii="Calibri" w:eastAsia="Times New Roman" w:hAnsi="Calibri" w:cs="Calibri"/>
+          <w:b/>
+          <w:bCs/>
+          <w:color w:val="000000"/>
+          <w:lang w:eastAsia="es-ES"/>
+        </w:rPr>
+        <w:t>&lt;</w:t>
+      </w:r>
+      <w:proofErr w:type="spellStart"/>
+      <w:r>
+        <w:rPr>
+          <w:rFonts w:ascii="Calibri" w:eastAsia="Times New Roman" w:hAnsi="Calibri" w:cs="Calibri"/>
+          <w:b/>
+          <w:bCs/>
+          <w:color w:val="000000"/>
+          <w:lang w:eastAsia="es-ES"/>
+        </w:rPr>
+        <w:t>resto_exsimple</w:t>
+      </w:r>
+      <w:proofErr w:type="spellEnd"/>
+      <w:r>
+        <w:rPr>
+          <w:rFonts w:ascii="Calibri" w:eastAsia="Times New Roman" w:hAnsi="Calibri" w:cs="Calibri"/>
+          <w:b/>
+          <w:bCs/>
+          <w:color w:val="000000"/>
+          <w:lang w:eastAsia="es-ES"/>
+        </w:rPr>
+        <w:t>&gt;</w:t>
+      </w:r>
+      <w:r>
+        <w:rPr>
+          <w:rFonts w:ascii="Calibri" w:eastAsia="Times New Roman" w:hAnsi="Calibri" w:cs="Calibri"/>
+          <w:color w:val="000000"/>
+          <w:lang w:eastAsia="es-ES"/>
+        </w:rPr>
+        <w:t xml:space="preserve"> → O &lt;termino&gt; &lt;</w:t>
+      </w:r>
+      <w:proofErr w:type="spellStart"/>
+      <w:r>
+        <w:rPr>
+          <w:rFonts w:ascii="Calibri" w:eastAsia="Times New Roman" w:hAnsi="Calibri" w:cs="Calibri"/>
+          <w:color w:val="000000"/>
+          <w:lang w:eastAsia="es-ES"/>
+        </w:rPr>
+        <w:t>resto_exsimple</w:t>
+      </w:r>
+      <w:proofErr w:type="spellEnd"/>
+      <w:r>
+        <w:rPr>
+          <w:rFonts w:ascii="Calibri" w:eastAsia="Times New Roman" w:hAnsi="Calibri" w:cs="Calibri"/>
+          <w:color w:val="000000"/>
+          <w:lang w:eastAsia="es-ES"/>
+        </w:rPr>
+        <w:t>&gt;</w:t>
+      </w:r>
+      <w:r>
+        <w:rPr>
+          <w:rFonts w:ascii="Calibri" w:eastAsia="Times New Roman" w:hAnsi="Calibri" w:cs="Calibri"/>
+          <w:color w:val="000000"/>
+          <w:lang w:eastAsia="es-ES"/>
+        </w:rPr>
+        <w:tab/>
+      </w:r>
+      <w:r>
+        <w:rPr>
+          <w:rFonts w:ascii="Calibri" w:eastAsia="Times New Roman" w:hAnsi="Calibri" w:cs="Calibri"/>
+          <w:color w:val="000000"/>
+          <w:lang w:eastAsia="es-ES"/>
+        </w:rPr>
+        <w:tab/>
+      </w:r>
+      <w:r>
+        <w:rPr>
+          <w:rFonts w:ascii="Calibri" w:eastAsia="Times New Roman" w:hAnsi="Calibri" w:cs="Calibri"/>
+          <w:color w:val="000000"/>
+          <w:lang w:eastAsia="es-ES"/>
+        </w:rPr>
+        <w:tab/>
+        <w:t>{O}</w:t>
+      </w:r>
+    </w:p>
+    <w:p>
+      <w:pPr>
+        <w:numPr>
+          <w:ilvl w:val="0"/>
+          <w:numId w:val="30"/>
+        </w:numPr>
+        <w:spacing w:after="0" w:line="240" w:lineRule="auto"/>
+        <w:textAlignment w:val="baseline"/>
+        <w:rPr>
+          <w:rFonts w:ascii="Calibri" w:eastAsia="Times New Roman" w:hAnsi="Calibri" w:cs="Calibri"/>
+          <w:color w:val="000000"/>
+          <w:lang w:eastAsia="es-ES"/>
+        </w:rPr>
+      </w:pPr>
+      <w:r>
+        <w:rPr>
+          <w:rFonts w:ascii="Calibri" w:eastAsia="Times New Roman" w:hAnsi="Calibri" w:cs="Calibri"/>
+          <w:b/>
+          <w:bCs/>
+          <w:color w:val="000000"/>
+          <w:lang w:eastAsia="es-ES"/>
+        </w:rPr>
+        <w:t>&lt;</w:t>
+      </w:r>
+      <w:proofErr w:type="spellStart"/>
+      <w:r>
+        <w:rPr>
+          <w:rFonts w:ascii="Calibri" w:eastAsia="Times New Roman" w:hAnsi="Calibri" w:cs="Calibri"/>
+          <w:b/>
+          <w:bCs/>
+          <w:color w:val="000000"/>
+          <w:lang w:eastAsia="es-ES"/>
+        </w:rPr>
+        <w:t>resto_exsimple</w:t>
+      </w:r>
+      <w:proofErr w:type="spellEnd"/>
+      <w:r>
+        <w:rPr>
+          <w:rFonts w:ascii="Calibri" w:eastAsia="Times New Roman" w:hAnsi="Calibri" w:cs="Calibri"/>
+          <w:b/>
+          <w:bCs/>
+          <w:color w:val="000000"/>
+          <w:lang w:eastAsia="es-ES"/>
+        </w:rPr>
+        <w:t>&gt;</w:t>
+      </w:r>
+      <w:r>
+        <w:rPr>
+          <w:rFonts w:ascii="Calibri" w:eastAsia="Times New Roman" w:hAnsi="Calibri" w:cs="Calibri"/>
+          <w:color w:val="000000"/>
+          <w:lang w:eastAsia="es-ES"/>
+        </w:rPr>
+        <w:t xml:space="preserve"> → λ</w:t>
+      </w:r>
+      <w:r>
+        <w:rPr>
+          <w:rFonts w:ascii="Calibri" w:eastAsia="Times New Roman" w:hAnsi="Calibri" w:cs="Calibri"/>
+          <w:color w:val="000000"/>
+          <w:lang w:eastAsia="es-ES"/>
+        </w:rPr>
+        <w:tab/>
+      </w:r>
+      <w:r>
+        <w:rPr>
+          <w:rFonts w:ascii="Calibri" w:eastAsia="Times New Roman" w:hAnsi="Calibri" w:cs="Calibri"/>
+          <w:color w:val="000000"/>
+          <w:lang w:eastAsia="es-ES"/>
+        </w:rPr>
+        <w:tab/>
+      </w:r>
+      <w:r>
+        <w:rPr>
+          <w:rFonts w:ascii="Calibri" w:eastAsia="Times New Roman" w:hAnsi="Calibri" w:cs="Calibri"/>
+          <w:color w:val="000000"/>
+          <w:lang w:eastAsia="es-ES"/>
+        </w:rPr>
+        <w:tab/>
+      </w:r>
+      <w:r>
+        <w:rPr>
+          <w:rFonts w:ascii="Calibri" w:eastAsia="Times New Roman" w:hAnsi="Calibri" w:cs="Calibri"/>
+          <w:color w:val="000000"/>
+          <w:lang w:eastAsia="es-ES"/>
+        </w:rPr>
+        <w:tab/>
+      </w:r>
+      <w:r>
+        <w:rPr>
+          <w:rFonts w:ascii="Calibri" w:eastAsia="Times New Roman" w:hAnsi="Calibri" w:cs="Calibri"/>
+          <w:color w:val="000000"/>
+          <w:lang w:eastAsia="es-ES"/>
+        </w:rPr>
+        <w:tab/>
+      </w:r>
+      <w:r>
+        <w:rPr>
+          <w:rFonts w:ascii="Calibri" w:eastAsia="Times New Roman" w:hAnsi="Calibri" w:cs="Calibri"/>
+          <w:color w:val="000000"/>
+          <w:lang w:eastAsia="es-ES"/>
+        </w:rPr>
+        <w:tab/>
+      </w:r>
+      <w:r>
+        <w:rPr>
+          <w:rFonts w:ascii="Calibri" w:eastAsia="Times New Roman" w:hAnsi="Calibri" w:cs="Calibri"/>
+          <w:color w:val="000000"/>
+          <w:lang w:eastAsia="es-ES"/>
+        </w:rPr>
+        <w:tab/>
+        <w:t xml:space="preserve">{} </w:t>
+      </w:r>
+      <w:r>
+        <w:rPr>
+          <w:rFonts w:ascii="Calibri" w:eastAsia="Times New Roman" w:hAnsi="Calibri" w:cs="Calibri"/>
+          <w:b/>
+          <w:bCs/>
+          <w:color w:val="000000"/>
+          <w:lang w:eastAsia="es-ES"/>
+        </w:rPr>
+        <w:t>ANULABLE</w:t>
+      </w:r>
+    </w:p>
+    <w:p>
+      <w:pPr>
+        <w:numPr>
+          <w:ilvl w:val="0"/>
+          <w:numId w:val="31"/>
+        </w:numPr>
+        <w:spacing w:after="0" w:line="240" w:lineRule="auto"/>
+        <w:textAlignment w:val="baseline"/>
+        <w:rPr>
+          <w:rFonts w:ascii="Calibri" w:eastAsia="Times New Roman" w:hAnsi="Calibri" w:cs="Calibri"/>
+          <w:color w:val="000000"/>
+          <w:lang w:eastAsia="es-ES"/>
+        </w:rPr>
+      </w:pPr>
+      <w:r>
+        <w:rPr>
+          <w:rFonts w:ascii="Calibri" w:eastAsia="Times New Roman" w:hAnsi="Calibri" w:cs="Calibri"/>
+          <w:b/>
+          <w:bCs/>
+          <w:color w:val="000000"/>
+          <w:lang w:eastAsia="es-ES"/>
+        </w:rPr>
+        <w:t>&lt;termino&gt;</w:t>
+      </w:r>
+      <w:r>
+        <w:rPr>
+          <w:rFonts w:ascii="Calibri" w:eastAsia="Times New Roman" w:hAnsi="Calibri" w:cs="Calibri"/>
+          <w:color w:val="000000"/>
+          <w:lang w:eastAsia="es-ES"/>
+        </w:rPr>
+        <w:t xml:space="preserve"> → &lt;factor&gt; &lt;resto </w:t>
+      </w:r>
+      <w:proofErr w:type="spellStart"/>
+      <w:r>
+        <w:rPr>
+          <w:rFonts w:ascii="Calibri" w:eastAsia="Times New Roman" w:hAnsi="Calibri" w:cs="Calibri"/>
+          <w:color w:val="000000"/>
+          <w:lang w:eastAsia="es-ES"/>
+        </w:rPr>
+        <w:t>term</w:t>
+      </w:r>
+      <w:proofErr w:type="spellEnd"/>
+      <w:r>
+        <w:rPr>
+          <w:rFonts w:ascii="Calibri" w:eastAsia="Times New Roman" w:hAnsi="Calibri" w:cs="Calibri"/>
+          <w:color w:val="000000"/>
+          <w:lang w:eastAsia="es-ES"/>
+        </w:rPr>
+        <w:t>&gt;</w:t>
+      </w:r>
+      <w:r>
+        <w:rPr>
+          <w:rFonts w:ascii="Calibri" w:eastAsia="Times New Roman" w:hAnsi="Calibri" w:cs="Calibri"/>
+          <w:color w:val="000000"/>
+          <w:lang w:eastAsia="es-ES"/>
+        </w:rPr>
+        <w:tab/>
+      </w:r>
+      <w:r>
+        <w:rPr>
+          <w:rFonts w:ascii="Calibri" w:eastAsia="Times New Roman" w:hAnsi="Calibri" w:cs="Calibri"/>
+          <w:color w:val="000000"/>
+          <w:lang w:eastAsia="es-ES"/>
+        </w:rPr>
+        <w:tab/>
+      </w:r>
+      <w:r>
+        <w:rPr>
+          <w:rFonts w:ascii="Calibri" w:eastAsia="Times New Roman" w:hAnsi="Calibri" w:cs="Calibri"/>
+          <w:color w:val="000000"/>
+          <w:lang w:eastAsia="es-ES"/>
+        </w:rPr>
+        <w:tab/>
+      </w:r>
+      <w:r>
+        <w:rPr>
+          <w:rFonts w:ascii="Calibri" w:eastAsia="Times New Roman" w:hAnsi="Calibri" w:cs="Calibri"/>
+          <w:color w:val="000000"/>
+          <w:lang w:eastAsia="es-ES"/>
+        </w:rPr>
+        <w:tab/>
+      </w:r>
+      <w:r>
+        <w:rPr>
+          <w:rFonts w:ascii="Calibri" w:eastAsia="Times New Roman" w:hAnsi="Calibri" w:cs="Calibri"/>
+          <w:color w:val="000000"/>
+          <w:lang w:eastAsia="es-ES"/>
+        </w:rPr>
+        <w:tab/>
+        <w:t>{id,</w:t>
+      </w:r>
+    </w:p>
+    <w:p>
+      <w:pPr>
+        <w:spacing w:after="0" w:line="240" w:lineRule="auto"/>
+        <w:ind w:left="6480" w:firstLine="720"/>
+        <w:rPr>
+          <w:rFonts w:ascii="Times New Roman" w:eastAsia="Times New Roman" w:hAnsi="Times New Roman" w:cs="Times New Roman"/>
+          <w:sz w:val="24"/>
+          <w:szCs w:val="24"/>
+          <w:lang w:eastAsia="es-ES"/>
+        </w:rPr>
+      </w:pPr>
+      <w:proofErr w:type="spellStart"/>
+      <w:r>
+        <w:rPr>
+          <w:rFonts w:ascii="Calibri" w:eastAsia="Times New Roman" w:hAnsi="Calibri" w:cs="Calibri"/>
+          <w:color w:val="000000"/>
+          <w:lang w:eastAsia="es-ES"/>
+        </w:rPr>
+        <w:t>num</w:t>
+      </w:r>
+      <w:proofErr w:type="spellEnd"/>
+      <w:r>
+        <w:rPr>
+          <w:rFonts w:ascii="Calibri" w:eastAsia="Times New Roman" w:hAnsi="Calibri" w:cs="Calibri"/>
+          <w:color w:val="000000"/>
+          <w:lang w:eastAsia="es-ES"/>
+        </w:rPr>
+        <w:t>,</w:t>
+      </w:r>
+    </w:p>
+    <w:p>
+      <w:pPr>
+        <w:spacing w:after="0" w:line="240" w:lineRule="auto"/>
+        <w:ind w:left="6480" w:firstLine="720"/>
+        <w:rPr>
+          <w:rFonts w:ascii="Times New Roman" w:eastAsia="Times New Roman" w:hAnsi="Times New Roman" w:cs="Times New Roman"/>
+          <w:sz w:val="24"/>
+          <w:szCs w:val="24"/>
+          <w:lang w:eastAsia="es-ES"/>
+        </w:rPr>
+      </w:pPr>
+      <w:r>
+        <w:rPr>
+          <w:rFonts w:ascii="Calibri" w:eastAsia="Times New Roman" w:hAnsi="Calibri" w:cs="Calibri"/>
+          <w:color w:val="000000"/>
+          <w:lang w:eastAsia="es-ES"/>
+        </w:rPr>
+        <w:t>(,</w:t>
+      </w:r>
+    </w:p>
+    <w:p>
+      <w:pPr>
+        <w:spacing w:after="0" w:line="240" w:lineRule="auto"/>
+        <w:ind w:left="6480" w:firstLine="720"/>
+        <w:rPr>
+          <w:rFonts w:ascii="Times New Roman" w:eastAsia="Times New Roman" w:hAnsi="Times New Roman" w:cs="Times New Roman"/>
+          <w:sz w:val="24"/>
+          <w:szCs w:val="24"/>
+          <w:lang w:eastAsia="es-ES"/>
+        </w:rPr>
+      </w:pPr>
+      <w:r>
+        <w:rPr>
+          <w:rFonts w:ascii="Calibri" w:eastAsia="Times New Roman" w:hAnsi="Calibri" w:cs="Calibri"/>
+          <w:color w:val="000000"/>
+          <w:lang w:eastAsia="es-ES"/>
+        </w:rPr>
+        <w:t>NO}</w:t>
+      </w:r>
+    </w:p>
+    <w:p>
+      <w:pPr>
+        <w:numPr>
+          <w:ilvl w:val="0"/>
+          <w:numId w:val="32"/>
+        </w:numPr>
+        <w:spacing w:after="0" w:line="240" w:lineRule="auto"/>
+        <w:textAlignment w:val="baseline"/>
+        <w:rPr>
+          <w:rFonts w:ascii="Calibri" w:eastAsia="Times New Roman" w:hAnsi="Calibri" w:cs="Calibri"/>
+          <w:color w:val="000000"/>
+          <w:lang w:eastAsia="es-ES"/>
+        </w:rPr>
+      </w:pPr>
+      <w:r>
+        <w:rPr>
+          <w:rFonts w:ascii="Calibri" w:eastAsia="Times New Roman" w:hAnsi="Calibri" w:cs="Calibri"/>
+          <w:b/>
+          <w:bCs/>
+          <w:color w:val="000000"/>
+          <w:lang w:eastAsia="es-ES"/>
+        </w:rPr>
+        <w:t>&lt;</w:t>
+      </w:r>
+      <w:proofErr w:type="spellStart"/>
+      <w:r>
+        <w:rPr>
+          <w:rFonts w:ascii="Calibri" w:eastAsia="Times New Roman" w:hAnsi="Calibri" w:cs="Calibri"/>
+          <w:b/>
+          <w:bCs/>
+          <w:color w:val="000000"/>
+          <w:lang w:eastAsia="es-ES"/>
+        </w:rPr>
+        <w:t>resto_term</w:t>
+      </w:r>
+      <w:proofErr w:type="spellEnd"/>
+      <w:r>
+        <w:rPr>
+          <w:rFonts w:ascii="Calibri" w:eastAsia="Times New Roman" w:hAnsi="Calibri" w:cs="Calibri"/>
+          <w:b/>
+          <w:bCs/>
+          <w:color w:val="000000"/>
+          <w:lang w:eastAsia="es-ES"/>
+        </w:rPr>
+        <w:t>&gt;</w:t>
+      </w:r>
+      <w:r>
+        <w:rPr>
+          <w:rFonts w:ascii="Calibri" w:eastAsia="Times New Roman" w:hAnsi="Calibri" w:cs="Calibri"/>
+          <w:color w:val="000000"/>
+          <w:lang w:eastAsia="es-ES"/>
+        </w:rPr>
+        <w:t xml:space="preserve"> → </w:t>
+      </w:r>
+      <w:proofErr w:type="spellStart"/>
+      <w:r>
+        <w:rPr>
+          <w:rFonts w:ascii="Calibri" w:eastAsia="Times New Roman" w:hAnsi="Calibri" w:cs="Calibri"/>
+          <w:color w:val="000000"/>
+          <w:lang w:eastAsia="es-ES"/>
+        </w:rPr>
+        <w:t>opmult</w:t>
+      </w:r>
+      <w:proofErr w:type="spellEnd"/>
+      <w:r>
+        <w:rPr>
+          <w:rFonts w:ascii="Calibri" w:eastAsia="Times New Roman" w:hAnsi="Calibri" w:cs="Calibri"/>
+          <w:color w:val="000000"/>
+          <w:lang w:eastAsia="es-ES"/>
+        </w:rPr>
+        <w:t xml:space="preserve"> &lt;factor&gt; &lt;</w:t>
+      </w:r>
+      <w:proofErr w:type="spellStart"/>
+      <w:r>
+        <w:rPr>
+          <w:rFonts w:ascii="Calibri" w:eastAsia="Times New Roman" w:hAnsi="Calibri" w:cs="Calibri"/>
+          <w:color w:val="000000"/>
+          <w:lang w:eastAsia="es-ES"/>
+        </w:rPr>
+        <w:t>resto_term</w:t>
+      </w:r>
+      <w:proofErr w:type="spellEnd"/>
+      <w:r>
+        <w:rPr>
+          <w:rFonts w:ascii="Calibri" w:eastAsia="Times New Roman" w:hAnsi="Calibri" w:cs="Calibri"/>
+          <w:color w:val="000000"/>
+          <w:lang w:eastAsia="es-ES"/>
+        </w:rPr>
         <w:t xml:space="preserve">&gt; </w:t>
       </w:r>
+      <w:r>
+        <w:rPr>
+          <w:rFonts w:ascii="Calibri" w:eastAsia="Times New Roman" w:hAnsi="Calibri" w:cs="Calibri"/>
+          <w:color w:val="000000"/>
+          <w:lang w:eastAsia="es-ES"/>
+        </w:rPr>
+        <w:tab/>
+      </w:r>
+      <w:r>
+        <w:rPr>
+          <w:rFonts w:ascii="Calibri" w:eastAsia="Times New Roman" w:hAnsi="Calibri" w:cs="Calibri"/>
+          <w:color w:val="000000"/>
+          <w:lang w:eastAsia="es-ES"/>
+        </w:rPr>
+        <w:tab/>
+      </w:r>
+      <w:r>
+        <w:rPr>
+          <w:rFonts w:ascii="Calibri" w:eastAsia="Times New Roman" w:hAnsi="Calibri" w:cs="Calibri"/>
+          <w:color w:val="000000"/>
+          <w:lang w:eastAsia="es-ES"/>
+        </w:rPr>
+        <w:tab/>
+      </w:r>
+      <w:r>
+        <w:rPr>
+          <w:rFonts w:ascii="Calibri" w:eastAsia="Times New Roman" w:hAnsi="Calibri" w:cs="Calibri"/>
+          <w:color w:val="000000"/>
+          <w:lang w:eastAsia="es-ES"/>
+        </w:rPr>
+        <w:tab/>
+        <w:t>{</w:t>
+      </w:r>
+      <w:proofErr w:type="spellStart"/>
+      <w:r>
+        <w:rPr>
+          <w:rFonts w:ascii="Calibri" w:eastAsia="Times New Roman" w:hAnsi="Calibri" w:cs="Calibri"/>
+          <w:color w:val="000000"/>
+          <w:lang w:eastAsia="es-ES"/>
+        </w:rPr>
+        <w:t>opmult</w:t>
+      </w:r>
+      <w:proofErr w:type="spellEnd"/>
+      <w:r>
+        <w:rPr>
+          <w:rFonts w:ascii="Calibri" w:eastAsia="Times New Roman" w:hAnsi="Calibri" w:cs="Calibri"/>
+          <w:color w:val="000000"/>
+          <w:lang w:eastAsia="es-ES"/>
+        </w:rPr>
+        <w:t>}</w:t>
+      </w:r>
+    </w:p>
+    <w:p>
+      <w:pPr>
+        <w:numPr>
+          <w:ilvl w:val="0"/>
+          <w:numId w:val="33"/>
+        </w:numPr>
+        <w:spacing w:after="0" w:line="240" w:lineRule="auto"/>
+        <w:textAlignment w:val="baseline"/>
+        <w:rPr>
+          <w:rFonts w:ascii="Calibri" w:eastAsia="Times New Roman" w:hAnsi="Calibri" w:cs="Calibri"/>
+          <w:color w:val="000000"/>
+          <w:lang w:eastAsia="es-ES"/>
+        </w:rPr>
+      </w:pPr>
+      <w:r>
+        <w:rPr>
+          <w:rFonts w:ascii="Calibri" w:eastAsia="Times New Roman" w:hAnsi="Calibri" w:cs="Calibri"/>
+          <w:b/>
+          <w:bCs/>
+          <w:color w:val="000000"/>
+          <w:lang w:eastAsia="es-ES"/>
+        </w:rPr>
+        <w:t>&lt;</w:t>
+      </w:r>
+      <w:proofErr w:type="spellStart"/>
+      <w:r>
+        <w:rPr>
+          <w:rFonts w:ascii="Calibri" w:eastAsia="Times New Roman" w:hAnsi="Calibri" w:cs="Calibri"/>
+          <w:b/>
+          <w:bCs/>
+          <w:color w:val="000000"/>
+          <w:lang w:eastAsia="es-ES"/>
+        </w:rPr>
+        <w:t>resto_term</w:t>
+      </w:r>
+      <w:proofErr w:type="spellEnd"/>
+      <w:r>
+        <w:rPr>
+          <w:rFonts w:ascii="Calibri" w:eastAsia="Times New Roman" w:hAnsi="Calibri" w:cs="Calibri"/>
+          <w:b/>
+          <w:bCs/>
+          <w:color w:val="000000"/>
+          <w:lang w:eastAsia="es-ES"/>
+        </w:rPr>
+        <w:t>&gt;</w:t>
+      </w:r>
+      <w:r>
+        <w:rPr>
+          <w:rFonts w:ascii="Calibri" w:eastAsia="Times New Roman" w:hAnsi="Calibri" w:cs="Calibri"/>
+          <w:color w:val="000000"/>
+          <w:lang w:eastAsia="es-ES"/>
+        </w:rPr>
+        <w:t xml:space="preserve"> → Y &lt;factor&gt; &lt;</w:t>
+      </w:r>
+      <w:proofErr w:type="spellStart"/>
+      <w:r>
+        <w:rPr>
+          <w:rFonts w:ascii="Calibri" w:eastAsia="Times New Roman" w:hAnsi="Calibri" w:cs="Calibri"/>
+          <w:color w:val="000000"/>
+          <w:lang w:eastAsia="es-ES"/>
+        </w:rPr>
+        <w:t>resto_term</w:t>
+      </w:r>
+      <w:proofErr w:type="spellEnd"/>
+      <w:r>
+        <w:rPr>
+          <w:rFonts w:ascii="Calibri" w:eastAsia="Times New Roman" w:hAnsi="Calibri" w:cs="Calibri"/>
+          <w:color w:val="000000"/>
+          <w:lang w:eastAsia="es-ES"/>
+        </w:rPr>
+        <w:t>&gt;</w:t>
+      </w:r>
+      <w:r>
+        <w:rPr>
+          <w:rFonts w:ascii="Calibri" w:eastAsia="Times New Roman" w:hAnsi="Calibri" w:cs="Calibri"/>
+          <w:color w:val="000000"/>
+          <w:lang w:eastAsia="es-ES"/>
+        </w:rPr>
+        <w:tab/>
+      </w:r>
+      <w:r>
+        <w:rPr>
+          <w:rFonts w:ascii="Calibri" w:eastAsia="Times New Roman" w:hAnsi="Calibri" w:cs="Calibri"/>
+          <w:color w:val="000000"/>
+          <w:lang w:eastAsia="es-ES"/>
+        </w:rPr>
+        <w:tab/>
+      </w:r>
+      <w:r>
+        <w:rPr>
+          <w:rFonts w:ascii="Calibri" w:eastAsia="Times New Roman" w:hAnsi="Calibri" w:cs="Calibri"/>
+          <w:color w:val="000000"/>
+          <w:lang w:eastAsia="es-ES"/>
+        </w:rPr>
+        <w:tab/>
+      </w:r>
+      <w:r>
+        <w:rPr>
+          <w:rFonts w:ascii="Calibri" w:eastAsia="Times New Roman" w:hAnsi="Calibri" w:cs="Calibri"/>
+          <w:color w:val="000000"/>
+          <w:lang w:eastAsia="es-ES"/>
+        </w:rPr>
+        <w:tab/>
+        <w:t>{Y}</w:t>
+      </w:r>
+    </w:p>
+    <w:p>
+      <w:pPr>
+        <w:numPr>
+          <w:ilvl w:val="0"/>
+          <w:numId w:val="34"/>
+        </w:numPr>
+        <w:spacing w:after="0" w:line="240" w:lineRule="auto"/>
+        <w:textAlignment w:val="baseline"/>
+        <w:rPr>
+          <w:rFonts w:ascii="Calibri" w:eastAsia="Times New Roman" w:hAnsi="Calibri" w:cs="Calibri"/>
+          <w:color w:val="000000"/>
+          <w:lang w:eastAsia="es-ES"/>
+        </w:rPr>
+      </w:pPr>
+      <w:r>
+        <w:rPr>
+          <w:rFonts w:ascii="Calibri" w:eastAsia="Times New Roman" w:hAnsi="Calibri" w:cs="Calibri"/>
+          <w:b/>
+          <w:bCs/>
+          <w:color w:val="000000"/>
+          <w:lang w:eastAsia="es-ES"/>
+        </w:rPr>
+        <w:t>&lt;</w:t>
+      </w:r>
+      <w:proofErr w:type="spellStart"/>
+      <w:r>
+        <w:rPr>
+          <w:rFonts w:ascii="Calibri" w:eastAsia="Times New Roman" w:hAnsi="Calibri" w:cs="Calibri"/>
+          <w:b/>
+          <w:bCs/>
+          <w:color w:val="000000"/>
+          <w:lang w:eastAsia="es-ES"/>
+        </w:rPr>
+        <w:t>resto_term</w:t>
+      </w:r>
+      <w:proofErr w:type="spellEnd"/>
+      <w:r>
+        <w:rPr>
+          <w:rFonts w:ascii="Calibri" w:eastAsia="Times New Roman" w:hAnsi="Calibri" w:cs="Calibri"/>
+          <w:b/>
+          <w:bCs/>
+          <w:color w:val="000000"/>
+          <w:lang w:eastAsia="es-ES"/>
+        </w:rPr>
+        <w:t>&gt;</w:t>
+      </w:r>
+      <w:r>
+        <w:rPr>
+          <w:rFonts w:ascii="Calibri" w:eastAsia="Times New Roman" w:hAnsi="Calibri" w:cs="Calibri"/>
+          <w:color w:val="000000"/>
+          <w:lang w:eastAsia="es-ES"/>
+        </w:rPr>
+        <w:t xml:space="preserve"> → λ</w:t>
+      </w:r>
+      <w:r>
+        <w:rPr>
+          <w:rFonts w:ascii="Calibri" w:eastAsia="Times New Roman" w:hAnsi="Calibri" w:cs="Calibri"/>
+          <w:color w:val="000000"/>
+          <w:lang w:eastAsia="es-ES"/>
+        </w:rPr>
+        <w:tab/>
+      </w:r>
+      <w:r>
+        <w:rPr>
+          <w:rFonts w:ascii="Calibri" w:eastAsia="Times New Roman" w:hAnsi="Calibri" w:cs="Calibri"/>
+          <w:color w:val="000000"/>
+          <w:lang w:eastAsia="es-ES"/>
+        </w:rPr>
+        <w:tab/>
+      </w:r>
+      <w:r>
+        <w:rPr>
+          <w:rFonts w:ascii="Calibri" w:eastAsia="Times New Roman" w:hAnsi="Calibri" w:cs="Calibri"/>
+          <w:color w:val="000000"/>
+          <w:lang w:eastAsia="es-ES"/>
+        </w:rPr>
+        <w:tab/>
+      </w:r>
+      <w:r>
+        <w:rPr>
+          <w:rFonts w:ascii="Calibri" w:eastAsia="Times New Roman" w:hAnsi="Calibri" w:cs="Calibri"/>
+          <w:color w:val="000000"/>
+          <w:lang w:eastAsia="es-ES"/>
+        </w:rPr>
+        <w:tab/>
+      </w:r>
+      <w:r>
+        <w:rPr>
+          <w:rFonts w:ascii="Calibri" w:eastAsia="Times New Roman" w:hAnsi="Calibri" w:cs="Calibri"/>
+          <w:color w:val="000000"/>
+          <w:lang w:eastAsia="es-ES"/>
+        </w:rPr>
+        <w:tab/>
+      </w:r>
+      <w:r>
+        <w:rPr>
+          <w:rFonts w:ascii="Calibri" w:eastAsia="Times New Roman" w:hAnsi="Calibri" w:cs="Calibri"/>
+          <w:color w:val="000000"/>
+          <w:lang w:eastAsia="es-ES"/>
+        </w:rPr>
+        <w:tab/>
+      </w:r>
+      <w:r>
+        <w:rPr>
+          <w:rFonts w:ascii="Calibri" w:eastAsia="Times New Roman" w:hAnsi="Calibri" w:cs="Calibri"/>
+          <w:color w:val="000000"/>
+          <w:lang w:eastAsia="es-ES"/>
+        </w:rPr>
+        <w:tab/>
+        <w:t xml:space="preserve">{} </w:t>
+      </w:r>
+      <w:r>
+        <w:rPr>
+          <w:rFonts w:ascii="Calibri" w:eastAsia="Times New Roman" w:hAnsi="Calibri" w:cs="Calibri"/>
+          <w:b/>
+          <w:bCs/>
+          <w:color w:val="000000"/>
+          <w:lang w:eastAsia="es-ES"/>
+        </w:rPr>
+        <w:t>ANULABLE</w:t>
+      </w:r>
+    </w:p>
+    <w:p>
+      <w:pPr>
+        <w:numPr>
+          <w:ilvl w:val="0"/>
+          <w:numId w:val="35"/>
+        </w:numPr>
+        <w:spacing w:after="0" w:line="240" w:lineRule="auto"/>
+        <w:textAlignment w:val="baseline"/>
+        <w:rPr>
+          <w:rFonts w:ascii="Calibri" w:eastAsia="Times New Roman" w:hAnsi="Calibri" w:cs="Calibri"/>
+          <w:color w:val="000000"/>
+          <w:lang w:eastAsia="es-ES"/>
+        </w:rPr>
+      </w:pPr>
+      <w:r>
+        <w:rPr>
+          <w:rFonts w:ascii="Calibri" w:eastAsia="Times New Roman" w:hAnsi="Calibri" w:cs="Calibri"/>
+          <w:b/>
+          <w:bCs/>
+          <w:color w:val="000000"/>
+          <w:lang w:eastAsia="es-ES"/>
+        </w:rPr>
+        <w:t>&lt;factor&gt;</w:t>
+      </w:r>
+      <w:r>
+        <w:rPr>
+          <w:rFonts w:ascii="Calibri" w:eastAsia="Times New Roman" w:hAnsi="Calibri" w:cs="Calibri"/>
+          <w:color w:val="000000"/>
+          <w:lang w:eastAsia="es-ES"/>
+        </w:rPr>
+        <w:t xml:space="preserve"> → &lt;variable&gt;</w:t>
+      </w:r>
+      <w:r>
+        <w:rPr>
+          <w:rFonts w:ascii="Calibri" w:eastAsia="Times New Roman" w:hAnsi="Calibri" w:cs="Calibri"/>
+          <w:color w:val="000000"/>
+          <w:lang w:eastAsia="es-ES"/>
+        </w:rPr>
+        <w:tab/>
+      </w:r>
+      <w:r>
+        <w:rPr>
+          <w:rFonts w:ascii="Calibri" w:eastAsia="Times New Roman" w:hAnsi="Calibri" w:cs="Calibri"/>
+          <w:color w:val="000000"/>
+          <w:lang w:eastAsia="es-ES"/>
+        </w:rPr>
+        <w:tab/>
+      </w:r>
+      <w:r>
+        <w:rPr>
+          <w:rFonts w:ascii="Calibri" w:eastAsia="Times New Roman" w:hAnsi="Calibri" w:cs="Calibri"/>
+          <w:color w:val="000000"/>
+          <w:lang w:eastAsia="es-ES"/>
+        </w:rPr>
+        <w:tab/>
+      </w:r>
+      <w:r>
+        <w:rPr>
+          <w:rFonts w:ascii="Calibri" w:eastAsia="Times New Roman" w:hAnsi="Calibri" w:cs="Calibri"/>
+          <w:color w:val="000000"/>
+          <w:lang w:eastAsia="es-ES"/>
+        </w:rPr>
+        <w:tab/>
+      </w:r>
+      <w:r>
+        <w:rPr>
+          <w:rFonts w:ascii="Calibri" w:eastAsia="Times New Roman" w:hAnsi="Calibri" w:cs="Calibri"/>
+          <w:color w:val="000000"/>
+          <w:lang w:eastAsia="es-ES"/>
+        </w:rPr>
+        <w:tab/>
+      </w:r>
+      <w:r>
+        <w:rPr>
+          <w:rFonts w:ascii="Calibri" w:eastAsia="Times New Roman" w:hAnsi="Calibri" w:cs="Calibri"/>
+          <w:color w:val="000000"/>
+          <w:lang w:eastAsia="es-ES"/>
+        </w:rPr>
+        <w:tab/>
+      </w:r>
+      <w:r>
+        <w:rPr>
+          <w:rFonts w:ascii="Calibri" w:eastAsia="Times New Roman" w:hAnsi="Calibri" w:cs="Calibri"/>
+          <w:color w:val="000000"/>
+          <w:lang w:eastAsia="es-ES"/>
+        </w:rPr>
+        <w:tab/>
+        <w:t>{id}</w:t>
+      </w:r>
+    </w:p>
+    <w:p>
+      <w:pPr>
+        <w:numPr>
+          <w:ilvl w:val="0"/>
+          <w:numId w:val="36"/>
+        </w:numPr>
+        <w:spacing w:after="0" w:line="240" w:lineRule="auto"/>
+        <w:textAlignment w:val="baseline"/>
+        <w:rPr>
+          <w:rFonts w:ascii="Calibri" w:eastAsia="Times New Roman" w:hAnsi="Calibri" w:cs="Calibri"/>
+          <w:color w:val="000000"/>
+          <w:lang w:eastAsia="es-ES"/>
+        </w:rPr>
+      </w:pPr>
+      <w:r>
+        <w:rPr>
+          <w:rFonts w:ascii="Calibri" w:eastAsia="Times New Roman" w:hAnsi="Calibri" w:cs="Calibri"/>
+          <w:b/>
+          <w:bCs/>
+          <w:color w:val="000000"/>
+          <w:lang w:eastAsia="es-ES"/>
+        </w:rPr>
+        <w:t>&lt;factor&gt;</w:t>
+      </w:r>
+      <w:r>
+        <w:rPr>
+          <w:rFonts w:ascii="Calibri" w:eastAsia="Times New Roman" w:hAnsi="Calibri" w:cs="Calibri"/>
+          <w:color w:val="000000"/>
+          <w:lang w:eastAsia="es-ES"/>
+        </w:rPr>
+        <w:t xml:space="preserve"> → </w:t>
+      </w:r>
+      <w:proofErr w:type="spellStart"/>
+      <w:r>
+        <w:rPr>
+          <w:rFonts w:ascii="Calibri" w:eastAsia="Times New Roman" w:hAnsi="Calibri" w:cs="Calibri"/>
+          <w:color w:val="000000"/>
+          <w:lang w:eastAsia="es-ES"/>
+        </w:rPr>
+        <w:t>num</w:t>
+      </w:r>
+      <w:proofErr w:type="spellEnd"/>
+      <w:r>
+        <w:rPr>
+          <w:rFonts w:ascii="Calibri" w:eastAsia="Times New Roman" w:hAnsi="Calibri" w:cs="Calibri"/>
+          <w:color w:val="000000"/>
+          <w:lang w:eastAsia="es-ES"/>
+        </w:rPr>
+        <w:tab/>
+      </w:r>
+      <w:r>
+        <w:rPr>
+          <w:rFonts w:ascii="Calibri" w:eastAsia="Times New Roman" w:hAnsi="Calibri" w:cs="Calibri"/>
+          <w:color w:val="000000"/>
+          <w:lang w:eastAsia="es-ES"/>
+        </w:rPr>
+        <w:tab/>
+      </w:r>
+      <w:r>
+        <w:rPr>
+          <w:rFonts w:ascii="Calibri" w:eastAsia="Times New Roman" w:hAnsi="Calibri" w:cs="Calibri"/>
+          <w:color w:val="000000"/>
+          <w:lang w:eastAsia="es-ES"/>
+        </w:rPr>
+        <w:tab/>
+      </w:r>
+      <w:r>
+        <w:rPr>
+          <w:rFonts w:ascii="Calibri" w:eastAsia="Times New Roman" w:hAnsi="Calibri" w:cs="Calibri"/>
+          <w:color w:val="000000"/>
+          <w:lang w:eastAsia="es-ES"/>
+        </w:rPr>
+        <w:tab/>
+      </w:r>
+      <w:r>
+        <w:rPr>
+          <w:rFonts w:ascii="Calibri" w:eastAsia="Times New Roman" w:hAnsi="Calibri" w:cs="Calibri"/>
+          <w:color w:val="000000"/>
+          <w:lang w:eastAsia="es-ES"/>
+        </w:rPr>
+        <w:tab/>
+      </w:r>
+      <w:r>
+        <w:rPr>
+          <w:rFonts w:ascii="Calibri" w:eastAsia="Times New Roman" w:hAnsi="Calibri" w:cs="Calibri"/>
+          <w:color w:val="000000"/>
+          <w:lang w:eastAsia="es-ES"/>
+        </w:rPr>
+        <w:tab/>
+      </w:r>
+      <w:r>
+        <w:rPr>
+          <w:rFonts w:ascii="Calibri" w:eastAsia="Times New Roman" w:hAnsi="Calibri" w:cs="Calibri"/>
+          <w:color w:val="000000"/>
+          <w:lang w:eastAsia="es-ES"/>
+        </w:rPr>
+        <w:tab/>
+        <w:t>{</w:t>
+      </w:r>
+      <w:proofErr w:type="spellStart"/>
+      <w:r>
+        <w:rPr>
+          <w:rFonts w:ascii="Calibri" w:eastAsia="Times New Roman" w:hAnsi="Calibri" w:cs="Calibri"/>
+          <w:color w:val="000000"/>
+          <w:lang w:eastAsia="es-ES"/>
+        </w:rPr>
+        <w:t>num</w:t>
+      </w:r>
+      <w:proofErr w:type="spellEnd"/>
+      <w:r>
+        <w:rPr>
+          <w:rFonts w:ascii="Calibri" w:eastAsia="Times New Roman" w:hAnsi="Calibri" w:cs="Calibri"/>
+          <w:color w:val="000000"/>
+          <w:lang w:eastAsia="es-ES"/>
+        </w:rPr>
+        <w:t>}</w:t>
+      </w:r>
+    </w:p>
+    <w:p>
+      <w:pPr>
+        <w:numPr>
+          <w:ilvl w:val="0"/>
+          <w:numId w:val="37"/>
+        </w:numPr>
+        <w:spacing w:after="0" w:line="240" w:lineRule="auto"/>
+        <w:textAlignment w:val="baseline"/>
+        <w:rPr>
+          <w:rFonts w:ascii="Calibri" w:eastAsia="Times New Roman" w:hAnsi="Calibri" w:cs="Calibri"/>
+          <w:color w:val="000000"/>
+          <w:lang w:eastAsia="es-ES"/>
+        </w:rPr>
+      </w:pPr>
+      <w:r>
+        <w:rPr>
+          <w:rFonts w:ascii="Calibri" w:eastAsia="Times New Roman" w:hAnsi="Calibri" w:cs="Calibri"/>
+          <w:b/>
+          <w:bCs/>
+          <w:color w:val="000000"/>
+          <w:lang w:eastAsia="es-ES"/>
+        </w:rPr>
+        <w:t>&lt;factor&gt;</w:t>
+      </w:r>
+      <w:r>
+        <w:rPr>
+          <w:rFonts w:ascii="Calibri" w:eastAsia="Times New Roman" w:hAnsi="Calibri" w:cs="Calibri"/>
+          <w:color w:val="000000"/>
+          <w:lang w:eastAsia="es-ES"/>
+        </w:rPr>
+        <w:t xml:space="preserve"> → </w:t>
+      </w:r>
       <w:proofErr w:type="gramStart"/>
       <w:r>
-        <w:t>→ ,</w:t>
+        <w:rPr>
+          <w:rFonts w:ascii="Calibri" w:eastAsia="Times New Roman" w:hAnsi="Calibri" w:cs="Calibri"/>
+          <w:color w:val="000000"/>
+          <w:lang w:eastAsia="es-ES"/>
+        </w:rPr>
+        <w:t>( &lt;</w:t>
       </w:r>
       <w:proofErr w:type="gramEnd"/>
       <w:r>
-        <w:t xml:space="preserve"> &lt;lista id&gt; |λ</w:t>
-      </w:r>
-    </w:p>
-    <w:p>
-      <w:r>
-        <w:t xml:space="preserve">&lt;Tipo&gt; → &lt;tipo </w:t>
+        <w:rPr>
+          <w:rFonts w:ascii="Calibri" w:eastAsia="Times New Roman" w:hAnsi="Calibri" w:cs="Calibri"/>
+          <w:color w:val="000000"/>
+          <w:lang w:eastAsia="es-ES"/>
+        </w:rPr>
+        <w:t>expresión&gt; )</w:t>
+      </w:r>
+      <w:r>
+        <w:rPr>
+          <w:rFonts w:ascii="Calibri" w:eastAsia="Times New Roman" w:hAnsi="Calibri" w:cs="Calibri"/>
+          <w:color w:val="000000"/>
+          <w:lang w:eastAsia="es-ES"/>
+        </w:rPr>
+        <w:tab/>
+      </w:r>
+      <w:r>
+        <w:rPr>
+          <w:rFonts w:ascii="Calibri" w:eastAsia="Times New Roman" w:hAnsi="Calibri" w:cs="Calibri"/>
+          <w:color w:val="000000"/>
+          <w:lang w:eastAsia="es-ES"/>
+        </w:rPr>
+        <w:tab/>
+      </w:r>
+      <w:r>
+        <w:rPr>
+          <w:rFonts w:ascii="Calibri" w:eastAsia="Times New Roman" w:hAnsi="Calibri" w:cs="Calibri"/>
+          <w:color w:val="000000"/>
+          <w:lang w:eastAsia="es-ES"/>
+        </w:rPr>
+        <w:tab/>
+      </w:r>
+      <w:r>
+        <w:rPr>
+          <w:rFonts w:ascii="Calibri" w:eastAsia="Times New Roman" w:hAnsi="Calibri" w:cs="Calibri"/>
+          <w:color w:val="000000"/>
+          <w:lang w:eastAsia="es-ES"/>
+        </w:rPr>
+        <w:tab/>
+      </w:r>
+      <w:r>
+        <w:rPr>
+          <w:rFonts w:ascii="Calibri" w:eastAsia="Times New Roman" w:hAnsi="Calibri" w:cs="Calibri"/>
+          <w:color w:val="000000"/>
+          <w:lang w:eastAsia="es-ES"/>
+        </w:rPr>
+        <w:tab/>
+      </w:r>
+      <w:r>
+        <w:rPr>
+          <w:rFonts w:ascii="Calibri" w:eastAsia="Times New Roman" w:hAnsi="Calibri" w:cs="Calibri"/>
+          <w:color w:val="000000"/>
+          <w:lang w:eastAsia="es-ES"/>
+        </w:rPr>
+        <w:tab/>
+        <w:t>{ ( }</w:t>
+      </w:r>
+    </w:p>
+    <w:p>
+      <w:pPr>
+        <w:numPr>
+          <w:ilvl w:val="0"/>
+          <w:numId w:val="38"/>
+        </w:numPr>
+        <w:spacing w:after="0" w:line="240" w:lineRule="auto"/>
+        <w:textAlignment w:val="baseline"/>
+        <w:rPr>
+          <w:rFonts w:ascii="Calibri" w:eastAsia="Times New Roman" w:hAnsi="Calibri" w:cs="Calibri"/>
+          <w:color w:val="000000"/>
+          <w:lang w:eastAsia="es-ES"/>
+        </w:rPr>
+      </w:pPr>
+      <w:r>
+        <w:rPr>
+          <w:rFonts w:ascii="Calibri" w:eastAsia="Times New Roman" w:hAnsi="Calibri" w:cs="Calibri"/>
+          <w:b/>
+          <w:bCs/>
+          <w:color w:val="000000"/>
+          <w:lang w:eastAsia="es-ES"/>
+        </w:rPr>
+        <w:t>&lt;factor&gt;</w:t>
+      </w:r>
+      <w:r>
+        <w:rPr>
+          <w:rFonts w:ascii="Calibri" w:eastAsia="Times New Roman" w:hAnsi="Calibri" w:cs="Calibri"/>
+          <w:color w:val="000000"/>
+          <w:lang w:eastAsia="es-ES"/>
+        </w:rPr>
+        <w:t xml:space="preserve"> → NO &lt;factor&gt;</w:t>
+      </w:r>
+      <w:r>
+        <w:rPr>
+          <w:rFonts w:ascii="Calibri" w:eastAsia="Times New Roman" w:hAnsi="Calibri" w:cs="Calibri"/>
+          <w:color w:val="000000"/>
+          <w:lang w:eastAsia="es-ES"/>
+        </w:rPr>
+        <w:tab/>
+      </w:r>
+      <w:r>
+        <w:rPr>
+          <w:rFonts w:ascii="Calibri" w:eastAsia="Times New Roman" w:hAnsi="Calibri" w:cs="Calibri"/>
+          <w:color w:val="000000"/>
+          <w:lang w:eastAsia="es-ES"/>
+        </w:rPr>
+        <w:tab/>
+      </w:r>
+      <w:r>
+        <w:rPr>
+          <w:rFonts w:ascii="Calibri" w:eastAsia="Times New Roman" w:hAnsi="Calibri" w:cs="Calibri"/>
+          <w:color w:val="000000"/>
+          <w:lang w:eastAsia="es-ES"/>
+        </w:rPr>
+        <w:tab/>
+      </w:r>
+      <w:r>
+        <w:rPr>
+          <w:rFonts w:ascii="Calibri" w:eastAsia="Times New Roman" w:hAnsi="Calibri" w:cs="Calibri"/>
+          <w:color w:val="000000"/>
+          <w:lang w:eastAsia="es-ES"/>
+        </w:rPr>
+        <w:tab/>
+      </w:r>
+      <w:r>
+        <w:rPr>
+          <w:rFonts w:ascii="Calibri" w:eastAsia="Times New Roman" w:hAnsi="Calibri" w:cs="Calibri"/>
+          <w:color w:val="000000"/>
+          <w:lang w:eastAsia="es-ES"/>
+        </w:rPr>
+        <w:tab/>
+      </w:r>
+      <w:r>
+        <w:rPr>
+          <w:rFonts w:ascii="Calibri" w:eastAsia="Times New Roman" w:hAnsi="Calibri" w:cs="Calibri"/>
+          <w:color w:val="000000"/>
+          <w:lang w:eastAsia="es-ES"/>
+        </w:rPr>
+        <w:tab/>
+      </w:r>
+      <w:r>
+        <w:rPr>
+          <w:rFonts w:ascii="Calibri" w:eastAsia="Times New Roman" w:hAnsi="Calibri" w:cs="Calibri"/>
+          <w:color w:val="000000"/>
+          <w:lang w:eastAsia="es-ES"/>
+        </w:rPr>
+        <w:tab/>
+        <w:t>{NO}</w:t>
+      </w:r>
+    </w:p>
+    <w:p>
+      <w:pPr>
+        <w:numPr>
+          <w:ilvl w:val="0"/>
+          <w:numId w:val="39"/>
+        </w:numPr>
+        <w:spacing w:after="0" w:line="240" w:lineRule="auto"/>
+        <w:textAlignment w:val="baseline"/>
+        <w:rPr>
+          <w:rFonts w:ascii="Calibri" w:eastAsia="Times New Roman" w:hAnsi="Calibri" w:cs="Calibri"/>
+          <w:color w:val="000000"/>
+          <w:lang w:eastAsia="es-ES"/>
+        </w:rPr>
+      </w:pPr>
+      <w:r>
+        <w:rPr>
+          <w:rFonts w:ascii="Calibri" w:eastAsia="Times New Roman" w:hAnsi="Calibri" w:cs="Calibri"/>
+          <w:b/>
+          <w:bCs/>
+          <w:color w:val="000000"/>
+          <w:lang w:eastAsia="es-ES"/>
+        </w:rPr>
+        <w:t>&lt;factor&gt;</w:t>
+      </w:r>
+      <w:r>
+        <w:rPr>
+          <w:rFonts w:ascii="Calibri" w:eastAsia="Times New Roman" w:hAnsi="Calibri" w:cs="Calibri"/>
+          <w:color w:val="000000"/>
+          <w:lang w:eastAsia="es-ES"/>
+        </w:rPr>
+        <w:t xml:space="preserve"> → CIERTO</w:t>
+      </w:r>
+      <w:r>
+        <w:rPr>
+          <w:rFonts w:ascii="Calibri" w:eastAsia="Times New Roman" w:hAnsi="Calibri" w:cs="Calibri"/>
+          <w:color w:val="000000"/>
+          <w:lang w:eastAsia="es-ES"/>
+        </w:rPr>
+        <w:tab/>
+      </w:r>
+      <w:r>
+        <w:rPr>
+          <w:rFonts w:ascii="Calibri" w:eastAsia="Times New Roman" w:hAnsi="Calibri" w:cs="Calibri"/>
+          <w:color w:val="000000"/>
+          <w:lang w:eastAsia="es-ES"/>
+        </w:rPr>
+        <w:tab/>
+      </w:r>
+      <w:r>
+        <w:rPr>
+          <w:rFonts w:ascii="Calibri" w:eastAsia="Times New Roman" w:hAnsi="Calibri" w:cs="Calibri"/>
+          <w:color w:val="000000"/>
+          <w:lang w:eastAsia="es-ES"/>
+        </w:rPr>
+        <w:tab/>
+      </w:r>
+      <w:r>
+        <w:rPr>
+          <w:rFonts w:ascii="Calibri" w:eastAsia="Times New Roman" w:hAnsi="Calibri" w:cs="Calibri"/>
+          <w:color w:val="000000"/>
+          <w:lang w:eastAsia="es-ES"/>
+        </w:rPr>
+        <w:tab/>
+      </w:r>
+      <w:r>
+        <w:rPr>
+          <w:rFonts w:ascii="Calibri" w:eastAsia="Times New Roman" w:hAnsi="Calibri" w:cs="Calibri"/>
+          <w:color w:val="000000"/>
+          <w:lang w:eastAsia="es-ES"/>
+        </w:rPr>
+        <w:tab/>
+      </w:r>
+      <w:r>
+        <w:rPr>
+          <w:rFonts w:ascii="Calibri" w:eastAsia="Times New Roman" w:hAnsi="Calibri" w:cs="Calibri"/>
+          <w:color w:val="000000"/>
+          <w:lang w:eastAsia="es-ES"/>
+        </w:rPr>
+        <w:tab/>
+      </w:r>
+      <w:r>
+        <w:rPr>
+          <w:rFonts w:ascii="Calibri" w:eastAsia="Times New Roman" w:hAnsi="Calibri" w:cs="Calibri"/>
+          <w:color w:val="000000"/>
+          <w:lang w:eastAsia="es-ES"/>
+        </w:rPr>
+        <w:tab/>
+        <w:t>{CIERTO}</w:t>
+      </w:r>
+    </w:p>
+    <w:p>
+      <w:pPr>
+        <w:numPr>
+          <w:ilvl w:val="0"/>
+          <w:numId w:val="40"/>
+        </w:numPr>
+        <w:spacing w:after="0" w:line="240" w:lineRule="auto"/>
+        <w:textAlignment w:val="baseline"/>
+        <w:rPr>
+          <w:rFonts w:ascii="Calibri" w:eastAsia="Times New Roman" w:hAnsi="Calibri" w:cs="Calibri"/>
+          <w:color w:val="000000"/>
+          <w:lang w:eastAsia="es-ES"/>
+        </w:rPr>
+      </w:pPr>
+      <w:r>
+        <w:rPr>
+          <w:rFonts w:ascii="Calibri" w:eastAsia="Times New Roman" w:hAnsi="Calibri" w:cs="Calibri"/>
+          <w:b/>
+          <w:bCs/>
+          <w:color w:val="000000"/>
+          <w:lang w:eastAsia="es-ES"/>
+        </w:rPr>
+        <w:t>&lt;factor&gt;</w:t>
+      </w:r>
+      <w:r>
+        <w:rPr>
+          <w:rFonts w:ascii="Calibri" w:eastAsia="Times New Roman" w:hAnsi="Calibri" w:cs="Calibri"/>
+          <w:color w:val="000000"/>
+          <w:lang w:eastAsia="es-ES"/>
+        </w:rPr>
+        <w:t xml:space="preserve"> → FALSO</w:t>
+      </w:r>
+      <w:r>
+        <w:rPr>
+          <w:rFonts w:ascii="Calibri" w:eastAsia="Times New Roman" w:hAnsi="Calibri" w:cs="Calibri"/>
+          <w:color w:val="000000"/>
+          <w:lang w:eastAsia="es-ES"/>
+        </w:rPr>
+        <w:tab/>
+      </w:r>
+      <w:r>
+        <w:rPr>
+          <w:rFonts w:ascii="Calibri" w:eastAsia="Times New Roman" w:hAnsi="Calibri" w:cs="Calibri"/>
+          <w:color w:val="000000"/>
+          <w:lang w:eastAsia="es-ES"/>
+        </w:rPr>
+        <w:tab/>
+      </w:r>
+      <w:r>
+        <w:rPr>
+          <w:rFonts w:ascii="Calibri" w:eastAsia="Times New Roman" w:hAnsi="Calibri" w:cs="Calibri"/>
+          <w:color w:val="000000"/>
+          <w:lang w:eastAsia="es-ES"/>
+        </w:rPr>
+        <w:tab/>
+      </w:r>
+      <w:r>
+        <w:rPr>
+          <w:rFonts w:ascii="Calibri" w:eastAsia="Times New Roman" w:hAnsi="Calibri" w:cs="Calibri"/>
+          <w:color w:val="000000"/>
+          <w:lang w:eastAsia="es-ES"/>
+        </w:rPr>
+        <w:tab/>
+      </w:r>
+      <w:r>
+        <w:rPr>
+          <w:rFonts w:ascii="Calibri" w:eastAsia="Times New Roman" w:hAnsi="Calibri" w:cs="Calibri"/>
+          <w:color w:val="000000"/>
+          <w:lang w:eastAsia="es-ES"/>
+        </w:rPr>
+        <w:tab/>
+      </w:r>
+      <w:r>
+        <w:rPr>
+          <w:rFonts w:ascii="Calibri" w:eastAsia="Times New Roman" w:hAnsi="Calibri" w:cs="Calibri"/>
+          <w:color w:val="000000"/>
+          <w:lang w:eastAsia="es-ES"/>
+        </w:rPr>
+        <w:tab/>
+      </w:r>
+      <w:r>
+        <w:rPr>
+          <w:rFonts w:ascii="Calibri" w:eastAsia="Times New Roman" w:hAnsi="Calibri" w:cs="Calibri"/>
+          <w:color w:val="000000"/>
+          <w:lang w:eastAsia="es-ES"/>
+        </w:rPr>
+        <w:tab/>
+        <w:t>{FALSO}</w:t>
+      </w:r>
+    </w:p>
+    <w:p>
+      <w:pPr>
+        <w:numPr>
+          <w:ilvl w:val="0"/>
+          <w:numId w:val="41"/>
+        </w:numPr>
+        <w:spacing w:after="0" w:line="240" w:lineRule="auto"/>
+        <w:textAlignment w:val="baseline"/>
+        <w:rPr>
+          <w:rFonts w:ascii="Calibri" w:eastAsia="Times New Roman" w:hAnsi="Calibri" w:cs="Calibri"/>
+          <w:color w:val="000000"/>
+          <w:lang w:eastAsia="es-ES"/>
+        </w:rPr>
+      </w:pPr>
+      <w:r>
+        <w:rPr>
+          <w:rFonts w:ascii="Calibri" w:eastAsia="Times New Roman" w:hAnsi="Calibri" w:cs="Calibri"/>
+          <w:b/>
+          <w:bCs/>
+          <w:color w:val="000000"/>
+          <w:lang w:eastAsia="es-ES"/>
+        </w:rPr>
+        <w:t>&lt;signo&gt;</w:t>
+      </w:r>
+      <w:r>
+        <w:rPr>
+          <w:rFonts w:ascii="Calibri" w:eastAsia="Times New Roman" w:hAnsi="Calibri" w:cs="Calibri"/>
+          <w:color w:val="000000"/>
+          <w:lang w:eastAsia="es-ES"/>
+        </w:rPr>
+        <w:t xml:space="preserve"> → +</w:t>
+      </w:r>
+      <w:r>
+        <w:rPr>
+          <w:rFonts w:ascii="Calibri" w:eastAsia="Times New Roman" w:hAnsi="Calibri" w:cs="Calibri"/>
+          <w:color w:val="000000"/>
+          <w:lang w:eastAsia="es-ES"/>
+        </w:rPr>
+        <w:tab/>
+      </w:r>
+      <w:r>
+        <w:rPr>
+          <w:rFonts w:ascii="Calibri" w:eastAsia="Times New Roman" w:hAnsi="Calibri" w:cs="Calibri"/>
+          <w:color w:val="000000"/>
+          <w:lang w:eastAsia="es-ES"/>
+        </w:rPr>
+        <w:tab/>
+      </w:r>
+      <w:r>
+        <w:rPr>
+          <w:rFonts w:ascii="Calibri" w:eastAsia="Times New Roman" w:hAnsi="Calibri" w:cs="Calibri"/>
+          <w:color w:val="000000"/>
+          <w:lang w:eastAsia="es-ES"/>
+        </w:rPr>
+        <w:tab/>
+      </w:r>
+      <w:r>
+        <w:rPr>
+          <w:rFonts w:ascii="Calibri" w:eastAsia="Times New Roman" w:hAnsi="Calibri" w:cs="Calibri"/>
+          <w:color w:val="000000"/>
+          <w:lang w:eastAsia="es-ES"/>
+        </w:rPr>
+        <w:tab/>
+      </w:r>
+      <w:r>
+        <w:rPr>
+          <w:rFonts w:ascii="Calibri" w:eastAsia="Times New Roman" w:hAnsi="Calibri" w:cs="Calibri"/>
+          <w:color w:val="000000"/>
+          <w:lang w:eastAsia="es-ES"/>
+        </w:rPr>
+        <w:tab/>
+      </w:r>
+      <w:r>
+        <w:rPr>
+          <w:rFonts w:ascii="Calibri" w:eastAsia="Times New Roman" w:hAnsi="Calibri" w:cs="Calibri"/>
+          <w:color w:val="000000"/>
+          <w:lang w:eastAsia="es-ES"/>
+        </w:rPr>
+        <w:tab/>
+      </w:r>
+      <w:r>
+        <w:rPr>
+          <w:rFonts w:ascii="Calibri" w:eastAsia="Times New Roman" w:hAnsi="Calibri" w:cs="Calibri"/>
+          <w:color w:val="000000"/>
+          <w:lang w:eastAsia="es-ES"/>
+        </w:rPr>
+        <w:tab/>
+      </w:r>
+      <w:r>
+        <w:rPr>
+          <w:rFonts w:ascii="Calibri" w:eastAsia="Times New Roman" w:hAnsi="Calibri" w:cs="Calibri"/>
+          <w:color w:val="000000"/>
+          <w:lang w:eastAsia="es-ES"/>
+        </w:rPr>
+        <w:tab/>
+        <w:t>{+}</w:t>
+      </w:r>
+    </w:p>
+    <w:p>
+      <w:pPr>
+        <w:numPr>
+          <w:ilvl w:val="0"/>
+          <w:numId w:val="42"/>
+        </w:numPr>
+        <w:spacing w:after="0" w:line="240" w:lineRule="auto"/>
+        <w:textAlignment w:val="baseline"/>
+        <w:rPr>
+          <w:rFonts w:ascii="Calibri" w:eastAsia="Times New Roman" w:hAnsi="Calibri" w:cs="Calibri"/>
+          <w:color w:val="000000"/>
+          <w:lang w:eastAsia="es-ES"/>
+        </w:rPr>
+      </w:pPr>
+      <w:r>
+        <w:rPr>
+          <w:rFonts w:ascii="Calibri" w:eastAsia="Times New Roman" w:hAnsi="Calibri" w:cs="Calibri"/>
+          <w:b/>
+          <w:bCs/>
+          <w:color w:val="000000"/>
+          <w:lang w:eastAsia="es-ES"/>
+        </w:rPr>
+        <w:t>&lt;signo&gt;</w:t>
+      </w:r>
+      <w:r>
+        <w:rPr>
+          <w:rFonts w:ascii="Calibri" w:eastAsia="Times New Roman" w:hAnsi="Calibri" w:cs="Calibri"/>
+          <w:color w:val="000000"/>
+          <w:lang w:eastAsia="es-ES"/>
+        </w:rPr>
+        <w:t xml:space="preserve"> → -</w:t>
+      </w:r>
+      <w:r>
+        <w:rPr>
+          <w:rFonts w:ascii="Calibri" w:eastAsia="Times New Roman" w:hAnsi="Calibri" w:cs="Calibri"/>
+          <w:color w:val="000000"/>
+          <w:lang w:eastAsia="es-ES"/>
+        </w:rPr>
+        <w:tab/>
+      </w:r>
+      <w:r>
+        <w:rPr>
+          <w:rFonts w:ascii="Calibri" w:eastAsia="Times New Roman" w:hAnsi="Calibri" w:cs="Calibri"/>
+          <w:color w:val="000000"/>
+          <w:lang w:eastAsia="es-ES"/>
+        </w:rPr>
+        <w:tab/>
+      </w:r>
+      <w:r>
+        <w:rPr>
+          <w:rFonts w:ascii="Calibri" w:eastAsia="Times New Roman" w:hAnsi="Calibri" w:cs="Calibri"/>
+          <w:color w:val="000000"/>
+          <w:lang w:eastAsia="es-ES"/>
+        </w:rPr>
+        <w:tab/>
+      </w:r>
+      <w:r>
+        <w:rPr>
+          <w:rFonts w:ascii="Calibri" w:eastAsia="Times New Roman" w:hAnsi="Calibri" w:cs="Calibri"/>
+          <w:color w:val="000000"/>
+          <w:lang w:eastAsia="es-ES"/>
+        </w:rPr>
+        <w:tab/>
+      </w:r>
+      <w:r>
+        <w:rPr>
+          <w:rFonts w:ascii="Calibri" w:eastAsia="Times New Roman" w:hAnsi="Calibri" w:cs="Calibri"/>
+          <w:color w:val="000000"/>
+          <w:lang w:eastAsia="es-ES"/>
+        </w:rPr>
+        <w:tab/>
+      </w:r>
+      <w:r>
+        <w:rPr>
+          <w:rFonts w:ascii="Calibri" w:eastAsia="Times New Roman" w:hAnsi="Calibri" w:cs="Calibri"/>
+          <w:color w:val="000000"/>
+          <w:lang w:eastAsia="es-ES"/>
+        </w:rPr>
+        <w:tab/>
+      </w:r>
+      <w:r>
+        <w:rPr>
+          <w:rFonts w:ascii="Calibri" w:eastAsia="Times New Roman" w:hAnsi="Calibri" w:cs="Calibri"/>
+          <w:color w:val="000000"/>
+          <w:lang w:eastAsia="es-ES"/>
+        </w:rPr>
+        <w:tab/>
+      </w:r>
+      <w:r>
+        <w:rPr>
+          <w:rFonts w:ascii="Calibri" w:eastAsia="Times New Roman" w:hAnsi="Calibri" w:cs="Calibri"/>
+          <w:color w:val="000000"/>
+          <w:lang w:eastAsia="es-ES"/>
+        </w:rPr>
+        <w:tab/>
+        <w:t>{-}</w:t>
+      </w:r>
+    </w:p>
+    <w:p>
+      <w:pPr>
+        <w:spacing w:after="0" w:line="240" w:lineRule="auto"/>
+        <w:rPr>
+          <w:rFonts w:ascii="Times New Roman" w:eastAsia="Times New Roman" w:hAnsi="Times New Roman" w:cs="Times New Roman"/>
+          <w:sz w:val="24"/>
+          <w:szCs w:val="24"/>
+          <w:lang w:eastAsia="es-ES"/>
+        </w:rPr>
+      </w:pPr>
+      <w:r>
+        <w:rPr>
+          <w:rFonts w:ascii="Calibri" w:eastAsia="Times New Roman" w:hAnsi="Calibri" w:cs="Calibri"/>
+          <w:b/>
+          <w:bCs/>
+          <w:color w:val="000000"/>
+          <w:lang w:eastAsia="es-ES"/>
+        </w:rPr>
+        <w:tab/>
+      </w:r>
+    </w:p>
+    <w:p>
+      <w:pPr>
+        <w:spacing w:after="0" w:line="240" w:lineRule="auto"/>
+        <w:rPr>
+          <w:rFonts w:ascii="Times New Roman" w:eastAsia="Times New Roman" w:hAnsi="Times New Roman" w:cs="Times New Roman"/>
+          <w:sz w:val="24"/>
+          <w:szCs w:val="24"/>
+          <w:lang w:eastAsia="es-ES"/>
+        </w:rPr>
+      </w:pPr>
+    </w:p>
+    <w:p>
+      <w:pPr>
+        <w:spacing w:after="0" w:line="240" w:lineRule="auto"/>
+        <w:rPr>
+          <w:rFonts w:ascii="Times New Roman" w:eastAsia="Times New Roman" w:hAnsi="Times New Roman" w:cs="Times New Roman"/>
+          <w:sz w:val="24"/>
+          <w:szCs w:val="24"/>
+          <w:lang w:eastAsia="es-ES"/>
+        </w:rPr>
+      </w:pPr>
+      <w:r>
+        <w:rPr>
+          <w:rFonts w:ascii="Calibri" w:eastAsia="Times New Roman" w:hAnsi="Calibri" w:cs="Calibri"/>
+          <w:b/>
+          <w:bCs/>
+          <w:color w:val="000000"/>
+          <w:lang w:eastAsia="es-ES"/>
+        </w:rPr>
+        <w:t>Segundos</w:t>
+      </w:r>
+    </w:p>
+    <w:p>
+      <w:pPr>
+        <w:spacing w:after="0" w:line="240" w:lineRule="auto"/>
+        <w:rPr>
+          <w:rFonts w:ascii="Times New Roman" w:eastAsia="Times New Roman" w:hAnsi="Times New Roman" w:cs="Times New Roman"/>
+          <w:sz w:val="24"/>
+          <w:szCs w:val="24"/>
+          <w:lang w:eastAsia="es-ES"/>
+        </w:rPr>
+      </w:pPr>
+    </w:p>
+    <w:p>
+      <w:pPr>
+        <w:numPr>
+          <w:ilvl w:val="0"/>
+          <w:numId w:val="43"/>
+        </w:numPr>
+        <w:spacing w:after="0" w:line="240" w:lineRule="auto"/>
+        <w:textAlignment w:val="baseline"/>
+        <w:rPr>
+          <w:rFonts w:ascii="Calibri" w:eastAsia="Times New Roman" w:hAnsi="Calibri" w:cs="Calibri"/>
+          <w:color w:val="000000"/>
+          <w:lang w:eastAsia="es-ES"/>
+        </w:rPr>
+      </w:pPr>
+      <w:r>
+        <w:rPr>
+          <w:rFonts w:ascii="Calibri" w:eastAsia="Times New Roman" w:hAnsi="Calibri" w:cs="Calibri"/>
+          <w:b/>
+          <w:bCs/>
+          <w:color w:val="000000"/>
+          <w:lang w:eastAsia="es-ES"/>
+        </w:rPr>
+        <w:t>&lt;Programa&gt;</w:t>
+      </w:r>
+      <w:r>
+        <w:rPr>
+          <w:rFonts w:ascii="Calibri" w:eastAsia="Times New Roman" w:hAnsi="Calibri" w:cs="Calibri"/>
+          <w:color w:val="000000"/>
+          <w:lang w:eastAsia="es-ES"/>
+        </w:rPr>
+        <w:t> </w:t>
+      </w:r>
+    </w:p>
+    <w:p>
+      <w:pPr>
+        <w:numPr>
+          <w:ilvl w:val="0"/>
+          <w:numId w:val="43"/>
+        </w:numPr>
+        <w:spacing w:after="0" w:line="240" w:lineRule="auto"/>
+        <w:textAlignment w:val="baseline"/>
+        <w:rPr>
+          <w:rFonts w:ascii="Calibri" w:eastAsia="Times New Roman" w:hAnsi="Calibri" w:cs="Calibri"/>
+          <w:color w:val="000000"/>
+          <w:lang w:eastAsia="es-ES"/>
+        </w:rPr>
+      </w:pPr>
+      <w:r>
+        <w:rPr>
+          <w:rFonts w:ascii="Calibri" w:eastAsia="Times New Roman" w:hAnsi="Calibri" w:cs="Calibri"/>
+          <w:b/>
+          <w:bCs/>
+          <w:color w:val="000000"/>
+          <w:lang w:eastAsia="es-ES"/>
+        </w:rPr>
+        <w:t>&lt;</w:t>
       </w:r>
       <w:proofErr w:type="spellStart"/>
       <w:r>
-        <w:t>std</w:t>
+        <w:rPr>
+          <w:rFonts w:ascii="Calibri" w:eastAsia="Times New Roman" w:hAnsi="Calibri" w:cs="Calibri"/>
+          <w:b/>
+          <w:bCs/>
+          <w:color w:val="000000"/>
+          <w:lang w:eastAsia="es-ES"/>
+        </w:rPr>
+        <w:t>decl_var</w:t>
       </w:r>
       <w:proofErr w:type="spellEnd"/>
       <w:r>
-        <w:t xml:space="preserve">&gt; | VECTOR [ </w:t>
+        <w:rPr>
+          <w:rFonts w:ascii="Calibri" w:eastAsia="Times New Roman" w:hAnsi="Calibri" w:cs="Calibri"/>
+          <w:b/>
+          <w:bCs/>
+          <w:color w:val="000000"/>
+          <w:lang w:eastAsia="es-ES"/>
+        </w:rPr>
+        <w:t>&gt;</w:t>
+      </w:r>
+      <w:r>
+        <w:rPr>
+          <w:rFonts w:ascii="Calibri" w:eastAsia="Times New Roman" w:hAnsi="Calibri" w:cs="Calibri"/>
+          <w:color w:val="000000"/>
+          <w:lang w:eastAsia="es-ES"/>
+        </w:rPr>
+        <w:t> </w:t>
+      </w:r>
+    </w:p>
+    <w:p>
+      <w:pPr>
+        <w:numPr>
+          <w:ilvl w:val="0"/>
+          <w:numId w:val="43"/>
+        </w:numPr>
+        <w:spacing w:after="0" w:line="240" w:lineRule="auto"/>
+        <w:textAlignment w:val="baseline"/>
+        <w:rPr>
+          <w:rFonts w:ascii="Calibri" w:eastAsia="Times New Roman" w:hAnsi="Calibri" w:cs="Calibri"/>
+          <w:color w:val="000000"/>
+          <w:lang w:eastAsia="es-ES"/>
+        </w:rPr>
+      </w:pPr>
+      <w:r>
+        <w:rPr>
+          <w:rFonts w:ascii="Calibri" w:eastAsia="Times New Roman" w:hAnsi="Calibri" w:cs="Calibri"/>
+          <w:b/>
+          <w:bCs/>
+          <w:color w:val="000000"/>
+          <w:lang w:eastAsia="es-ES"/>
+        </w:rPr>
+        <w:t>&lt;</w:t>
       </w:r>
       <w:proofErr w:type="spellStart"/>
       <w:r>
-        <w:t>num</w:t>
+        <w:rPr>
+          <w:rFonts w:ascii="Calibri" w:eastAsia="Times New Roman" w:hAnsi="Calibri" w:cs="Calibri"/>
+          <w:b/>
+          <w:bCs/>
+          <w:color w:val="000000"/>
+          <w:lang w:eastAsia="es-ES"/>
+        </w:rPr>
+        <w:t>decl_v</w:t>
       </w:r>
       <w:proofErr w:type="spellEnd"/>
       <w:r>
-        <w:t xml:space="preserve">] de &lt;Tipo </w:t>
+        <w:rPr>
+          <w:rFonts w:ascii="Calibri" w:eastAsia="Times New Roman" w:hAnsi="Calibri" w:cs="Calibri"/>
+          <w:b/>
+          <w:bCs/>
+          <w:color w:val="000000"/>
+          <w:lang w:eastAsia="es-ES"/>
+        </w:rPr>
+        <w:t>&gt;</w:t>
+      </w:r>
+    </w:p>
+    <w:p>
+      <w:pPr>
+        <w:numPr>
+          <w:ilvl w:val="0"/>
+          <w:numId w:val="43"/>
+        </w:numPr>
+        <w:spacing w:after="0" w:line="240" w:lineRule="auto"/>
+        <w:textAlignment w:val="baseline"/>
+        <w:rPr>
+          <w:rFonts w:ascii="Calibri" w:eastAsia="Times New Roman" w:hAnsi="Calibri" w:cs="Calibri"/>
+          <w:color w:val="000000"/>
+          <w:lang w:eastAsia="es-ES"/>
+        </w:rPr>
+      </w:pPr>
+      <w:r>
+        <w:rPr>
+          <w:rFonts w:ascii="Calibri" w:eastAsia="Times New Roman" w:hAnsi="Calibri" w:cs="Calibri"/>
+          <w:b/>
+          <w:bCs/>
+          <w:color w:val="000000"/>
+          <w:lang w:eastAsia="es-ES"/>
+        </w:rPr>
+        <w:t>&lt;</w:t>
       </w:r>
       <w:proofErr w:type="spellStart"/>
       <w:r>
-        <w:t>std</w:t>
+        <w:rPr>
+          <w:rFonts w:ascii="Calibri" w:eastAsia="Times New Roman" w:hAnsi="Calibri" w:cs="Calibri"/>
+          <w:b/>
+          <w:bCs/>
+          <w:color w:val="000000"/>
+          <w:lang w:eastAsia="es-ES"/>
+        </w:rPr>
+        <w:t>lista_id</w:t>
       </w:r>
       <w:proofErr w:type="spellEnd"/>
       <w:r>
+        <w:rPr>
+          <w:rFonts w:ascii="Calibri" w:eastAsia="Times New Roman" w:hAnsi="Calibri" w:cs="Calibri"/>
+          <w:b/>
+          <w:bCs/>
+          <w:color w:val="000000"/>
+          <w:lang w:eastAsia="es-ES"/>
+        </w:rPr>
         <w:t>&gt;</w:t>
       </w:r>
-    </w:p>
-    <w:p>
-      <w:r>
-        <w:t xml:space="preserve">&lt;Tipo </w:t>
+      <w:r>
+        <w:rPr>
+          <w:rFonts w:ascii="Calibri" w:eastAsia="Times New Roman" w:hAnsi="Calibri" w:cs="Calibri"/>
+          <w:color w:val="000000"/>
+          <w:lang w:eastAsia="es-ES"/>
+        </w:rPr>
+        <w:t> </w:t>
+      </w:r>
+    </w:p>
+    <w:p>
+      <w:pPr>
+        <w:numPr>
+          <w:ilvl w:val="0"/>
+          <w:numId w:val="43"/>
+        </w:numPr>
+        <w:spacing w:after="0" w:line="240" w:lineRule="auto"/>
+        <w:textAlignment w:val="baseline"/>
+        <w:rPr>
+          <w:rFonts w:ascii="Calibri" w:eastAsia="Times New Roman" w:hAnsi="Calibri" w:cs="Calibri"/>
+          <w:color w:val="000000"/>
+          <w:lang w:eastAsia="es-ES"/>
+        </w:rPr>
+      </w:pPr>
+      <w:r>
+        <w:rPr>
+          <w:rFonts w:ascii="Calibri" w:eastAsia="Times New Roman" w:hAnsi="Calibri" w:cs="Calibri"/>
+          <w:b/>
+          <w:bCs/>
+          <w:color w:val="000000"/>
+          <w:lang w:eastAsia="es-ES"/>
+        </w:rPr>
+        <w:t>&lt;</w:t>
       </w:r>
       <w:proofErr w:type="spellStart"/>
       <w:r>
-        <w:t>std</w:t>
+        <w:rPr>
+          <w:rFonts w:ascii="Calibri" w:eastAsia="Times New Roman" w:hAnsi="Calibri" w:cs="Calibri"/>
+          <w:b/>
+          <w:bCs/>
+          <w:color w:val="000000"/>
+          <w:lang w:eastAsia="es-ES"/>
+        </w:rPr>
+        <w:t>resto_listaid</w:t>
       </w:r>
       <w:proofErr w:type="spellEnd"/>
       <w:r>
-        <w:t>&gt; → ENTERO | REAL | BOOLEANO</w:t>
-      </w:r>
-    </w:p>
-    <w:p>
-      <w:r>
-        <w:t xml:space="preserve">&lt;instrucciones&gt; → INICIO &lt;lista </w:t>
+        <w:rPr>
+          <w:rFonts w:ascii="Calibri" w:eastAsia="Times New Roman" w:hAnsi="Calibri" w:cs="Calibri"/>
+          <w:b/>
+          <w:bCs/>
+          <w:color w:val="000000"/>
+          <w:lang w:eastAsia="es-ES"/>
+        </w:rPr>
+        <w:t>&gt;</w:t>
+      </w:r>
+      <w:r>
+        <w:rPr>
+          <w:rFonts w:ascii="Calibri" w:eastAsia="Times New Roman" w:hAnsi="Calibri" w:cs="Calibri"/>
+          <w:color w:val="000000"/>
+          <w:lang w:eastAsia="es-ES"/>
+        </w:rPr>
+        <w:t> </w:t>
+      </w:r>
+    </w:p>
+    <w:p>
+      <w:pPr>
+        <w:numPr>
+          <w:ilvl w:val="0"/>
+          <w:numId w:val="43"/>
+        </w:numPr>
+        <w:spacing w:after="0" w:line="240" w:lineRule="auto"/>
+        <w:textAlignment w:val="baseline"/>
+        <w:rPr>
+          <w:rFonts w:ascii="Calibri" w:eastAsia="Times New Roman" w:hAnsi="Calibri" w:cs="Calibri"/>
+          <w:color w:val="000000"/>
+          <w:lang w:eastAsia="es-ES"/>
+        </w:rPr>
+      </w:pPr>
+      <w:r>
+        <w:rPr>
+          <w:rFonts w:ascii="Calibri" w:eastAsia="Times New Roman" w:hAnsi="Calibri" w:cs="Calibri"/>
+          <w:b/>
+          <w:bCs/>
+          <w:color w:val="000000"/>
+          <w:lang w:eastAsia="es-ES"/>
+        </w:rPr>
+        <w:t>&lt;Tipo&gt;</w:t>
+      </w:r>
+      <w:r>
+        <w:rPr>
+          <w:rFonts w:ascii="Calibri" w:eastAsia="Times New Roman" w:hAnsi="Calibri" w:cs="Calibri"/>
+          <w:color w:val="000000"/>
+          <w:lang w:eastAsia="es-ES"/>
+        </w:rPr>
+        <w:t> </w:t>
+      </w:r>
+    </w:p>
+    <w:p>
+      <w:pPr>
+        <w:numPr>
+          <w:ilvl w:val="0"/>
+          <w:numId w:val="43"/>
+        </w:numPr>
+        <w:spacing w:after="0" w:line="240" w:lineRule="auto"/>
+        <w:textAlignment w:val="baseline"/>
+        <w:rPr>
+          <w:rFonts w:ascii="Calibri" w:eastAsia="Times New Roman" w:hAnsi="Calibri" w:cs="Calibri"/>
+          <w:color w:val="000000"/>
+          <w:lang w:eastAsia="es-ES"/>
+        </w:rPr>
+      </w:pPr>
+      <w:r>
+        <w:rPr>
+          <w:rFonts w:ascii="Calibri" w:eastAsia="Times New Roman" w:hAnsi="Calibri" w:cs="Calibri"/>
+          <w:b/>
+          <w:bCs/>
+          <w:color w:val="000000"/>
+          <w:lang w:eastAsia="es-ES"/>
+        </w:rPr>
+        <w:t>&lt;</w:t>
       </w:r>
       <w:proofErr w:type="spellStart"/>
       <w:r>
-        <w:t>inst</w:t>
+        <w:rPr>
+          <w:rFonts w:ascii="Calibri" w:eastAsia="Times New Roman" w:hAnsi="Calibri" w:cs="Calibri"/>
+          <w:b/>
+          <w:bCs/>
+          <w:color w:val="000000"/>
+          <w:lang w:eastAsia="es-ES"/>
+        </w:rPr>
+        <w:t>Tipo_std</w:t>
       </w:r>
       <w:proofErr w:type="spellEnd"/>
       <w:r>
-        <w:t>&gt; FIN</w:t>
-      </w:r>
-    </w:p>
-    <w:p>
-      <w:r>
-        <w:t xml:space="preserve">&lt;lista </w:t>
+        <w:rPr>
+          <w:rFonts w:ascii="Calibri" w:eastAsia="Times New Roman" w:hAnsi="Calibri" w:cs="Calibri"/>
+          <w:b/>
+          <w:bCs/>
+          <w:color w:val="000000"/>
+          <w:lang w:eastAsia="es-ES"/>
+        </w:rPr>
+        <w:t>&gt;</w:t>
+      </w:r>
+      <w:r>
+        <w:rPr>
+          <w:rFonts w:ascii="Calibri" w:eastAsia="Times New Roman" w:hAnsi="Calibri" w:cs="Calibri"/>
+          <w:color w:val="000000"/>
+          <w:lang w:eastAsia="es-ES"/>
+        </w:rPr>
+        <w:t> </w:t>
+      </w:r>
+    </w:p>
+    <w:p>
+      <w:pPr>
+        <w:numPr>
+          <w:ilvl w:val="0"/>
+          <w:numId w:val="43"/>
+        </w:numPr>
+        <w:spacing w:after="0" w:line="240" w:lineRule="auto"/>
+        <w:textAlignment w:val="baseline"/>
+        <w:rPr>
+          <w:rFonts w:ascii="Calibri" w:eastAsia="Times New Roman" w:hAnsi="Calibri" w:cs="Calibri"/>
+          <w:color w:val="000000"/>
+          <w:lang w:eastAsia="es-ES"/>
+        </w:rPr>
+      </w:pPr>
+      <w:r>
+        <w:rPr>
+          <w:rFonts w:ascii="Calibri" w:eastAsia="Times New Roman" w:hAnsi="Calibri" w:cs="Calibri"/>
+          <w:b/>
+          <w:bCs/>
+          <w:color w:val="000000"/>
+          <w:lang w:eastAsia="es-ES"/>
+        </w:rPr>
+        <w:t>&lt;instrucciones&gt;</w:t>
+      </w:r>
+      <w:r>
+        <w:rPr>
+          <w:rFonts w:ascii="Calibri" w:eastAsia="Times New Roman" w:hAnsi="Calibri" w:cs="Calibri"/>
+          <w:color w:val="000000"/>
+          <w:lang w:eastAsia="es-ES"/>
+        </w:rPr>
+        <w:t> </w:t>
+      </w:r>
+    </w:p>
+    <w:p>
+      <w:pPr>
+        <w:numPr>
+          <w:ilvl w:val="0"/>
+          <w:numId w:val="43"/>
+        </w:numPr>
+        <w:spacing w:after="0" w:line="240" w:lineRule="auto"/>
+        <w:textAlignment w:val="baseline"/>
+        <w:rPr>
+          <w:rFonts w:ascii="Calibri" w:eastAsia="Times New Roman" w:hAnsi="Calibri" w:cs="Calibri"/>
+          <w:color w:val="000000"/>
+          <w:lang w:eastAsia="es-ES"/>
+        </w:rPr>
+      </w:pPr>
+      <w:r>
+        <w:rPr>
+          <w:rFonts w:ascii="Calibri" w:eastAsia="Times New Roman" w:hAnsi="Calibri" w:cs="Calibri"/>
+          <w:b/>
+          <w:bCs/>
+          <w:color w:val="000000"/>
+          <w:lang w:eastAsia="es-ES"/>
+        </w:rPr>
+        <w:t>&lt;</w:t>
       </w:r>
       <w:proofErr w:type="spellStart"/>
       <w:r>
-        <w:t>inst</w:t>
+        <w:rPr>
+          <w:rFonts w:ascii="Calibri" w:eastAsia="Times New Roman" w:hAnsi="Calibri" w:cs="Calibri"/>
+          <w:b/>
+          <w:bCs/>
+          <w:color w:val="000000"/>
+          <w:lang w:eastAsia="es-ES"/>
+        </w:rPr>
+        <w:t>lista_inst</w:t>
       </w:r>
       <w:proofErr w:type="spellEnd"/>
       <w:r>
-        <w:t>&gt; → &lt;instrucción</w:t>
-      </w:r>
-      <w:proofErr w:type="gramStart"/>
-      <w:r>
-        <w:t>&gt; ;</w:t>
-      </w:r>
-      <w:proofErr w:type="gramEnd"/>
-      <w:r>
-        <w:t xml:space="preserve"> &lt;lista </w:t>
+        <w:rPr>
+          <w:rFonts w:ascii="Calibri" w:eastAsia="Times New Roman" w:hAnsi="Calibri" w:cs="Calibri"/>
+          <w:b/>
+          <w:bCs/>
+          <w:color w:val="000000"/>
+          <w:lang w:eastAsia="es-ES"/>
+        </w:rPr>
+        <w:t>&gt;</w:t>
+      </w:r>
+      <w:r>
+        <w:rPr>
+          <w:rFonts w:ascii="Calibri" w:eastAsia="Times New Roman" w:hAnsi="Calibri" w:cs="Calibri"/>
+          <w:color w:val="000000"/>
+          <w:lang w:eastAsia="es-ES"/>
+        </w:rPr>
+        <w:t> </w:t>
+      </w:r>
+    </w:p>
+    <w:p>
+      <w:pPr>
+        <w:numPr>
+          <w:ilvl w:val="0"/>
+          <w:numId w:val="43"/>
+        </w:numPr>
+        <w:spacing w:after="0" w:line="240" w:lineRule="auto"/>
+        <w:textAlignment w:val="baseline"/>
+        <w:rPr>
+          <w:rFonts w:ascii="Calibri" w:eastAsia="Times New Roman" w:hAnsi="Calibri" w:cs="Calibri"/>
+          <w:color w:val="000000"/>
+          <w:lang w:eastAsia="es-ES"/>
+        </w:rPr>
+      </w:pPr>
+      <w:r>
+        <w:rPr>
+          <w:rFonts w:ascii="Calibri" w:eastAsia="Times New Roman" w:hAnsi="Calibri" w:cs="Calibri"/>
+          <w:b/>
+          <w:bCs/>
+          <w:color w:val="000000"/>
+          <w:lang w:eastAsia="es-ES"/>
+        </w:rPr>
+        <w:t>&lt;instrucción&gt;</w:t>
+      </w:r>
+      <w:r>
+        <w:rPr>
+          <w:rFonts w:ascii="Calibri" w:eastAsia="Times New Roman" w:hAnsi="Calibri" w:cs="Calibri"/>
+          <w:color w:val="000000"/>
+          <w:lang w:eastAsia="es-ES"/>
+        </w:rPr>
+        <w:t> </w:t>
+      </w:r>
+    </w:p>
+    <w:p>
+      <w:pPr>
+        <w:numPr>
+          <w:ilvl w:val="0"/>
+          <w:numId w:val="43"/>
+        </w:numPr>
+        <w:spacing w:after="0" w:line="240" w:lineRule="auto"/>
+        <w:textAlignment w:val="baseline"/>
+        <w:rPr>
+          <w:rFonts w:ascii="Calibri" w:eastAsia="Times New Roman" w:hAnsi="Calibri" w:cs="Calibri"/>
+          <w:color w:val="000000"/>
+          <w:lang w:eastAsia="es-ES"/>
+        </w:rPr>
+      </w:pPr>
+      <w:r>
+        <w:rPr>
+          <w:rFonts w:ascii="Calibri" w:eastAsia="Times New Roman" w:hAnsi="Calibri" w:cs="Calibri"/>
+          <w:b/>
+          <w:bCs/>
+          <w:color w:val="000000"/>
+          <w:lang w:eastAsia="es-ES"/>
+        </w:rPr>
+        <w:t>&lt;</w:t>
       </w:r>
       <w:proofErr w:type="spellStart"/>
       <w:r>
-        <w:t>inst</w:t>
+        <w:rPr>
+          <w:rFonts w:ascii="Calibri" w:eastAsia="Times New Roman" w:hAnsi="Calibri" w:cs="Calibri"/>
+          <w:b/>
+          <w:bCs/>
+          <w:color w:val="000000"/>
+          <w:lang w:eastAsia="es-ES"/>
+        </w:rPr>
+        <w:t>inst_simple</w:t>
       </w:r>
       <w:proofErr w:type="spellEnd"/>
       <w:r>
-        <w:t>&gt; |λ</w:t>
-      </w:r>
-    </w:p>
-    <w:p>
-      <w:r>
-        <w:t xml:space="preserve">&lt;instrucción&gt; → INICIO &lt;lista </w:t>
+        <w:rPr>
+          <w:rFonts w:ascii="Calibri" w:eastAsia="Times New Roman" w:hAnsi="Calibri" w:cs="Calibri"/>
+          <w:b/>
+          <w:bCs/>
+          <w:color w:val="000000"/>
+          <w:lang w:eastAsia="es-ES"/>
+        </w:rPr>
+        <w:t>&gt;</w:t>
+      </w:r>
+      <w:r>
+        <w:rPr>
+          <w:rFonts w:ascii="Calibri" w:eastAsia="Times New Roman" w:hAnsi="Calibri" w:cs="Calibri"/>
+          <w:color w:val="000000"/>
+          <w:lang w:eastAsia="es-ES"/>
+        </w:rPr>
+        <w:t> </w:t>
+      </w:r>
+    </w:p>
+    <w:p>
+      <w:pPr>
+        <w:numPr>
+          <w:ilvl w:val="0"/>
+          <w:numId w:val="43"/>
+        </w:numPr>
+        <w:spacing w:after="0" w:line="240" w:lineRule="auto"/>
+        <w:textAlignment w:val="baseline"/>
+        <w:rPr>
+          <w:rFonts w:ascii="Calibri" w:eastAsia="Times New Roman" w:hAnsi="Calibri" w:cs="Calibri"/>
+          <w:color w:val="000000"/>
+          <w:lang w:eastAsia="es-ES"/>
+        </w:rPr>
+      </w:pPr>
+      <w:r>
+        <w:rPr>
+          <w:rFonts w:ascii="Calibri" w:eastAsia="Times New Roman" w:hAnsi="Calibri" w:cs="Calibri"/>
+          <w:b/>
+          <w:bCs/>
+          <w:color w:val="000000"/>
+          <w:lang w:eastAsia="es-ES"/>
+        </w:rPr>
+        <w:t>&lt;</w:t>
       </w:r>
       <w:proofErr w:type="spellStart"/>
       <w:r>
-        <w:t>instiFIN</w:t>
+        <w:rPr>
+          <w:rFonts w:ascii="Calibri" w:eastAsia="Times New Roman" w:hAnsi="Calibri" w:cs="Calibri"/>
+          <w:b/>
+          <w:bCs/>
+          <w:color w:val="000000"/>
+          <w:lang w:eastAsia="es-ES"/>
+        </w:rPr>
+        <w:t>resto_instsimple</w:t>
       </w:r>
       <w:proofErr w:type="spellEnd"/>
       <w:r>
-        <w:t xml:space="preserve"> | &lt;</w:t>
+        <w:rPr>
+          <w:rFonts w:ascii="Calibri" w:eastAsia="Times New Roman" w:hAnsi="Calibri" w:cs="Calibri"/>
+          <w:b/>
+          <w:bCs/>
+          <w:color w:val="000000"/>
+          <w:lang w:eastAsia="es-ES"/>
+        </w:rPr>
+        <w:t>&gt;</w:t>
+      </w:r>
+      <w:r>
+        <w:rPr>
+          <w:rFonts w:ascii="Calibri" w:eastAsia="Times New Roman" w:hAnsi="Calibri" w:cs="Calibri"/>
+          <w:color w:val="000000"/>
+          <w:lang w:eastAsia="es-ES"/>
+        </w:rPr>
+        <w:t> </w:t>
+      </w:r>
+    </w:p>
+    <w:p>
+      <w:pPr>
+        <w:numPr>
+          <w:ilvl w:val="0"/>
+          <w:numId w:val="43"/>
+        </w:numPr>
+        <w:spacing w:after="0" w:line="240" w:lineRule="auto"/>
+        <w:textAlignment w:val="baseline"/>
+        <w:rPr>
+          <w:rFonts w:ascii="Calibri" w:eastAsia="Times New Roman" w:hAnsi="Calibri" w:cs="Calibri"/>
+          <w:color w:val="000000"/>
+          <w:lang w:eastAsia="es-ES"/>
+        </w:rPr>
+      </w:pPr>
+      <w:r>
+        <w:rPr>
+          <w:rFonts w:ascii="Calibri" w:eastAsia="Times New Roman" w:hAnsi="Calibri" w:cs="Calibri"/>
+          <w:b/>
+          <w:bCs/>
+          <w:color w:val="000000"/>
+          <w:lang w:eastAsia="es-ES"/>
+        </w:rPr>
+        <w:t>&lt;variable&gt;</w:t>
+      </w:r>
+    </w:p>
+    <w:p>
+      <w:pPr>
+        <w:numPr>
+          <w:ilvl w:val="0"/>
+          <w:numId w:val="43"/>
+        </w:numPr>
+        <w:spacing w:after="0" w:line="240" w:lineRule="auto"/>
+        <w:textAlignment w:val="baseline"/>
+        <w:rPr>
+          <w:rFonts w:ascii="Calibri" w:eastAsia="Times New Roman" w:hAnsi="Calibri" w:cs="Calibri"/>
+          <w:color w:val="000000"/>
+          <w:lang w:eastAsia="es-ES"/>
+        </w:rPr>
+      </w:pPr>
+      <w:r>
+        <w:rPr>
+          <w:rFonts w:ascii="Calibri" w:eastAsia="Times New Roman" w:hAnsi="Calibri" w:cs="Calibri"/>
+          <w:b/>
+          <w:bCs/>
+          <w:color w:val="000000"/>
+          <w:lang w:eastAsia="es-ES"/>
+        </w:rPr>
+        <w:t>&lt;</w:t>
       </w:r>
       <w:proofErr w:type="spellStart"/>
       <w:r>
-        <w:t>inst</w:t>
+        <w:rPr>
+          <w:rFonts w:ascii="Calibri" w:eastAsia="Times New Roman" w:hAnsi="Calibri" w:cs="Calibri"/>
+          <w:b/>
+          <w:bCs/>
+          <w:color w:val="000000"/>
+          <w:lang w:eastAsia="es-ES"/>
+        </w:rPr>
+        <w:t>resto_var</w:t>
       </w:r>
       <w:proofErr w:type="spellEnd"/>
       <w:r>
-        <w:t xml:space="preserve"> simple&gt; | &lt;</w:t>
+        <w:rPr>
+          <w:rFonts w:ascii="Calibri" w:eastAsia="Times New Roman" w:hAnsi="Calibri" w:cs="Calibri"/>
+          <w:b/>
+          <w:bCs/>
+          <w:color w:val="000000"/>
+          <w:lang w:eastAsia="es-ES"/>
+        </w:rPr>
+        <w:t>&gt;</w:t>
+      </w:r>
+      <w:r>
+        <w:rPr>
+          <w:rFonts w:ascii="Calibri" w:eastAsia="Times New Roman" w:hAnsi="Calibri" w:cs="Calibri"/>
+          <w:color w:val="000000"/>
+          <w:lang w:eastAsia="es-ES"/>
+        </w:rPr>
+        <w:t> </w:t>
+      </w:r>
+    </w:p>
+    <w:p>
+      <w:pPr>
+        <w:numPr>
+          <w:ilvl w:val="0"/>
+          <w:numId w:val="43"/>
+        </w:numPr>
+        <w:spacing w:after="0" w:line="240" w:lineRule="auto"/>
+        <w:textAlignment w:val="baseline"/>
+        <w:rPr>
+          <w:rFonts w:ascii="Calibri" w:eastAsia="Times New Roman" w:hAnsi="Calibri" w:cs="Calibri"/>
+          <w:color w:val="000000"/>
+          <w:lang w:eastAsia="es-ES"/>
+        </w:rPr>
+      </w:pPr>
+      <w:r>
+        <w:rPr>
+          <w:rFonts w:ascii="Calibri" w:eastAsia="Times New Roman" w:hAnsi="Calibri" w:cs="Calibri"/>
+          <w:b/>
+          <w:bCs/>
+          <w:color w:val="000000"/>
+          <w:lang w:eastAsia="es-ES"/>
+        </w:rPr>
+        <w:t>&lt;</w:t>
       </w:r>
       <w:proofErr w:type="spellStart"/>
       <w:r>
-        <w:t>inst</w:t>
+        <w:rPr>
+          <w:rFonts w:ascii="Calibri" w:eastAsia="Times New Roman" w:hAnsi="Calibri" w:cs="Calibri"/>
+          <w:b/>
+          <w:bCs/>
+          <w:color w:val="000000"/>
+          <w:lang w:eastAsia="es-ES"/>
+        </w:rPr>
+        <w:t>inst_e</w:t>
       </w:r>
       <w:proofErr w:type="spellEnd"/>
       <w:r>
-        <w:t xml:space="preserve"> e/s&gt;</w:t>
-      </w:r>
-    </w:p>
-    <w:p>
-      <w:r>
-        <w:t>→ SI &lt;</w:t>
+        <w:rPr>
+          <w:rFonts w:ascii="Calibri" w:eastAsia="Times New Roman" w:hAnsi="Calibri" w:cs="Calibri"/>
+          <w:b/>
+          <w:bCs/>
+          <w:color w:val="000000"/>
+          <w:lang w:eastAsia="es-ES"/>
+        </w:rPr>
+        <w:t>/s&gt;</w:t>
+      </w:r>
+      <w:r>
+        <w:rPr>
+          <w:rFonts w:ascii="Calibri" w:eastAsia="Times New Roman" w:hAnsi="Calibri" w:cs="Calibri"/>
+          <w:color w:val="000000"/>
+          <w:lang w:eastAsia="es-ES"/>
+        </w:rPr>
+        <w:t> </w:t>
+      </w:r>
+    </w:p>
+    <w:p>
+      <w:pPr>
+        <w:numPr>
+          <w:ilvl w:val="0"/>
+          <w:numId w:val="43"/>
+        </w:numPr>
+        <w:spacing w:after="0" w:line="240" w:lineRule="auto"/>
+        <w:textAlignment w:val="baseline"/>
+        <w:rPr>
+          <w:rFonts w:ascii="Calibri" w:eastAsia="Times New Roman" w:hAnsi="Calibri" w:cs="Calibri"/>
+          <w:color w:val="000000"/>
+          <w:lang w:eastAsia="es-ES"/>
+        </w:rPr>
+      </w:pPr>
+      <w:r>
+        <w:rPr>
+          <w:rFonts w:ascii="Calibri" w:eastAsia="Times New Roman" w:hAnsi="Calibri" w:cs="Calibri"/>
+          <w:b/>
+          <w:bCs/>
+          <w:color w:val="000000"/>
+          <w:lang w:eastAsia="es-ES"/>
+        </w:rPr>
+        <w:t>&lt;expresión&gt;</w:t>
+      </w:r>
+      <w:r>
+        <w:rPr>
+          <w:rFonts w:ascii="Calibri" w:eastAsia="Times New Roman" w:hAnsi="Calibri" w:cs="Calibri"/>
+          <w:color w:val="000000"/>
+          <w:lang w:eastAsia="es-ES"/>
+        </w:rPr>
+        <w:t> </w:t>
+      </w:r>
+    </w:p>
+    <w:p>
+      <w:pPr>
+        <w:numPr>
+          <w:ilvl w:val="0"/>
+          <w:numId w:val="43"/>
+        </w:numPr>
+        <w:spacing w:after="0" w:line="240" w:lineRule="auto"/>
+        <w:textAlignment w:val="baseline"/>
+        <w:rPr>
+          <w:rFonts w:ascii="Calibri" w:eastAsia="Times New Roman" w:hAnsi="Calibri" w:cs="Calibri"/>
+          <w:color w:val="000000"/>
+          <w:lang w:eastAsia="es-ES"/>
+        </w:rPr>
+      </w:pPr>
+      <w:r>
+        <w:rPr>
+          <w:rFonts w:ascii="Calibri" w:eastAsia="Times New Roman" w:hAnsi="Calibri" w:cs="Calibri"/>
+          <w:b/>
+          <w:bCs/>
+          <w:color w:val="000000"/>
+          <w:lang w:eastAsia="es-ES"/>
+        </w:rPr>
+        <w:t>&lt;</w:t>
       </w:r>
       <w:proofErr w:type="spellStart"/>
       <w:r>
-        <w:t>expresion</w:t>
+        <w:rPr>
+          <w:rFonts w:ascii="Calibri" w:eastAsia="Times New Roman" w:hAnsi="Calibri" w:cs="Calibri"/>
+          <w:b/>
+          <w:bCs/>
+          <w:color w:val="000000"/>
+          <w:lang w:eastAsia="es-ES"/>
+        </w:rPr>
+        <w:t>expresiónPrime</w:t>
       </w:r>
       <w:proofErr w:type="spellEnd"/>
       <w:r>
-        <w:t>&gt; ENTONCES &lt;</w:t>
+        <w:rPr>
+          <w:rFonts w:ascii="Calibri" w:eastAsia="Times New Roman" w:hAnsi="Calibri" w:cs="Calibri"/>
+          <w:b/>
+          <w:bCs/>
+          <w:color w:val="000000"/>
+          <w:lang w:eastAsia="es-ES"/>
+        </w:rPr>
+        <w:t>&gt;</w:t>
+      </w:r>
+      <w:r>
+        <w:rPr>
+          <w:rFonts w:ascii="Calibri" w:eastAsia="Times New Roman" w:hAnsi="Calibri" w:cs="Calibri"/>
+          <w:color w:val="000000"/>
+          <w:lang w:eastAsia="es-ES"/>
+        </w:rPr>
+        <w:t> </w:t>
+      </w:r>
+    </w:p>
+    <w:p>
+      <w:pPr>
+        <w:numPr>
+          <w:ilvl w:val="0"/>
+          <w:numId w:val="43"/>
+        </w:numPr>
+        <w:spacing w:after="0" w:line="240" w:lineRule="auto"/>
+        <w:textAlignment w:val="baseline"/>
+        <w:rPr>
+          <w:rFonts w:ascii="Calibri" w:eastAsia="Times New Roman" w:hAnsi="Calibri" w:cs="Calibri"/>
+          <w:color w:val="000000"/>
+          <w:lang w:eastAsia="es-ES"/>
+        </w:rPr>
+      </w:pPr>
+      <w:r>
+        <w:rPr>
+          <w:rFonts w:ascii="Calibri" w:eastAsia="Times New Roman" w:hAnsi="Calibri" w:cs="Calibri"/>
+          <w:b/>
+          <w:bCs/>
+          <w:color w:val="000000"/>
+          <w:lang w:eastAsia="es-ES"/>
+        </w:rPr>
+        <w:t>&lt;</w:t>
       </w:r>
       <w:proofErr w:type="spellStart"/>
       <w:r>
-        <w:t>instruccion</w:t>
+        <w:rPr>
+          <w:rFonts w:ascii="Calibri" w:eastAsia="Times New Roman" w:hAnsi="Calibri" w:cs="Calibri"/>
+          <w:b/>
+          <w:bCs/>
+          <w:color w:val="000000"/>
+          <w:lang w:eastAsia="es-ES"/>
+        </w:rPr>
+        <w:t>expr_simple</w:t>
       </w:r>
       <w:proofErr w:type="spellEnd"/>
       <w:r>
-        <w:t>&gt; SINO &lt;instrucción&gt;</w:t>
-      </w:r>
-    </w:p>
-    <w:p>
-      <w:r>
-        <w:t>→ MIENTRAS &lt;expresión&gt; HACER &lt;instrucción&gt;</w:t>
-      </w:r>
-    </w:p>
-    <w:p>
-      <w:r>
+        <w:rPr>
+          <w:rFonts w:ascii="Calibri" w:eastAsia="Times New Roman" w:hAnsi="Calibri" w:cs="Calibri"/>
+          <w:b/>
+          <w:bCs/>
+          <w:color w:val="000000"/>
+          <w:lang w:eastAsia="es-ES"/>
+        </w:rPr>
+        <w:t>&gt;</w:t>
+      </w:r>
+      <w:r>
+        <w:rPr>
+          <w:rFonts w:ascii="Calibri" w:eastAsia="Times New Roman" w:hAnsi="Calibri" w:cs="Calibri"/>
+          <w:color w:val="000000"/>
+          <w:lang w:eastAsia="es-ES"/>
+        </w:rPr>
+        <w:t> </w:t>
+      </w:r>
+    </w:p>
+    <w:p>
+      <w:pPr>
+        <w:numPr>
+          <w:ilvl w:val="0"/>
+          <w:numId w:val="43"/>
+        </w:numPr>
+        <w:spacing w:after="0" w:line="240" w:lineRule="auto"/>
+        <w:textAlignment w:val="baseline"/>
+        <w:rPr>
+          <w:rFonts w:ascii="Calibri" w:eastAsia="Times New Roman" w:hAnsi="Calibri" w:cs="Calibri"/>
+          <w:color w:val="000000"/>
+          <w:lang w:eastAsia="es-ES"/>
+        </w:rPr>
+      </w:pPr>
+      <w:r>
+        <w:rPr>
+          <w:rFonts w:ascii="Calibri" w:eastAsia="Times New Roman" w:hAnsi="Calibri" w:cs="Calibri"/>
+          <w:b/>
+          <w:bCs/>
+          <w:color w:val="000000"/>
+          <w:lang w:eastAsia="es-ES"/>
+        </w:rPr>
         <w:t>&lt;</w:t>
       </w:r>
       <w:proofErr w:type="spellStart"/>
       <w:r>
-        <w:t>Inst</w:t>
+        <w:rPr>
+          <w:rFonts w:ascii="Calibri" w:eastAsia="Times New Roman" w:hAnsi="Calibri" w:cs="Calibri"/>
+          <w:b/>
+          <w:bCs/>
+          <w:color w:val="000000"/>
+          <w:lang w:eastAsia="es-ES"/>
+        </w:rPr>
+        <w:t>resto_exsimple</w:t>
       </w:r>
       <w:proofErr w:type="spellEnd"/>
       <w:r>
-        <w:t xml:space="preserve"> simple&gt; → id &lt;resto </w:t>
+        <w:rPr>
+          <w:rFonts w:ascii="Calibri" w:eastAsia="Times New Roman" w:hAnsi="Calibri" w:cs="Calibri"/>
+          <w:b/>
+          <w:bCs/>
+          <w:color w:val="000000"/>
+          <w:lang w:eastAsia="es-ES"/>
+        </w:rPr>
+        <w:t>&gt;</w:t>
+      </w:r>
+      <w:r>
+        <w:rPr>
+          <w:rFonts w:ascii="Calibri" w:eastAsia="Times New Roman" w:hAnsi="Calibri" w:cs="Calibri"/>
+          <w:color w:val="000000"/>
+          <w:lang w:eastAsia="es-ES"/>
+        </w:rPr>
+        <w:t> </w:t>
+      </w:r>
+    </w:p>
+    <w:p>
+      <w:pPr>
+        <w:numPr>
+          <w:ilvl w:val="0"/>
+          <w:numId w:val="43"/>
+        </w:numPr>
+        <w:spacing w:after="0" w:line="240" w:lineRule="auto"/>
+        <w:textAlignment w:val="baseline"/>
+        <w:rPr>
+          <w:rFonts w:ascii="Calibri" w:eastAsia="Times New Roman" w:hAnsi="Calibri" w:cs="Calibri"/>
+          <w:color w:val="000000"/>
+          <w:lang w:eastAsia="es-ES"/>
+        </w:rPr>
+      </w:pPr>
+      <w:r>
+        <w:rPr>
+          <w:rFonts w:ascii="Calibri" w:eastAsia="Times New Roman" w:hAnsi="Calibri" w:cs="Calibri"/>
+          <w:b/>
+          <w:bCs/>
+          <w:color w:val="000000"/>
+          <w:lang w:eastAsia="es-ES"/>
+        </w:rPr>
+        <w:t>&lt;termino&gt;</w:t>
+      </w:r>
+    </w:p>
+    <w:p>
+      <w:pPr>
+        <w:numPr>
+          <w:ilvl w:val="0"/>
+          <w:numId w:val="43"/>
+        </w:numPr>
+        <w:spacing w:after="0" w:line="240" w:lineRule="auto"/>
+        <w:textAlignment w:val="baseline"/>
+        <w:rPr>
+          <w:rFonts w:ascii="Calibri" w:eastAsia="Times New Roman" w:hAnsi="Calibri" w:cs="Calibri"/>
+          <w:color w:val="000000"/>
+          <w:lang w:eastAsia="es-ES"/>
+        </w:rPr>
+      </w:pPr>
+      <w:r>
+        <w:rPr>
+          <w:rFonts w:ascii="Calibri" w:eastAsia="Times New Roman" w:hAnsi="Calibri" w:cs="Calibri"/>
+          <w:b/>
+          <w:bCs/>
+          <w:color w:val="000000"/>
+          <w:lang w:eastAsia="es-ES"/>
+        </w:rPr>
+        <w:t>&lt;</w:t>
       </w:r>
       <w:proofErr w:type="spellStart"/>
       <w:r>
-        <w:t>instsimple</w:t>
+        <w:rPr>
+          <w:rFonts w:ascii="Calibri" w:eastAsia="Times New Roman" w:hAnsi="Calibri" w:cs="Calibri"/>
+          <w:b/>
+          <w:bCs/>
+          <w:color w:val="000000"/>
+          <w:lang w:eastAsia="es-ES"/>
+        </w:rPr>
+        <w:t>resto_term</w:t>
       </w:r>
       <w:proofErr w:type="spellEnd"/>
       <w:r>
+        <w:rPr>
+          <w:rFonts w:ascii="Calibri" w:eastAsia="Times New Roman" w:hAnsi="Calibri" w:cs="Calibri"/>
+          <w:b/>
+          <w:bCs/>
+          <w:color w:val="000000"/>
+          <w:lang w:eastAsia="es-ES"/>
+        </w:rPr>
         <w:t>&gt;</w:t>
       </w:r>
     </w:p>
     <w:p>
-      <w:r>
-        <w:t xml:space="preserve">&lt;resto </w:t>
-      </w:r>
-      <w:proofErr w:type="spellStart"/>
-      <w:r>
-        <w:t>instsimple</w:t>
-      </w:r>
-      <w:proofErr w:type="spellEnd"/>
-      <w:r>
-        <w:t xml:space="preserve">&gt; → </w:t>
-      </w:r>
-      <w:proofErr w:type="spellStart"/>
-      <w:r>
-        <w:t>opasigna</w:t>
-      </w:r>
-      <w:proofErr w:type="spellEnd"/>
-      <w:r>
-        <w:t xml:space="preserve"> &lt;expresión&gt; | [ &lt;</w:t>
-      </w:r>
-      <w:proofErr w:type="spellStart"/>
-      <w:r>
-        <w:t>expr</w:t>
-      </w:r>
-      <w:proofErr w:type="spellEnd"/>
-      <w:r>
-        <w:t xml:space="preserve"> simple</w:t>
-      </w:r>
-      <w:proofErr w:type="gramStart"/>
-      <w:r>
-        <w:t>&gt; ]</w:t>
-      </w:r>
-      <w:proofErr w:type="gramEnd"/>
-      <w:r>
-        <w:t xml:space="preserve"> </w:t>
-      </w:r>
-      <w:proofErr w:type="spellStart"/>
-      <w:r>
-        <w:t>opasigna</w:t>
-      </w:r>
-      <w:proofErr w:type="spellEnd"/>
-      <w:r>
-        <w:t xml:space="preserve"> &lt; expresión&gt; |λ</w:t>
-      </w:r>
-    </w:p>
-    <w:p>
-      <w:r>
-        <w:t xml:space="preserve">&lt;variable&gt; → id &lt;resto </w:t>
-      </w:r>
-      <w:proofErr w:type="spellStart"/>
-      <w:r>
-        <w:t>var</w:t>
-      </w:r>
-      <w:proofErr w:type="spellEnd"/>
-      <w:r>
-        <w:t>&gt;</w:t>
-      </w:r>
-    </w:p>
-    <w:p>
-      <w:r>
-        <w:t xml:space="preserve">&lt;resto </w:t>
-      </w:r>
-      <w:proofErr w:type="spellStart"/>
-      <w:r>
-        <w:t>var</w:t>
-      </w:r>
-      <w:proofErr w:type="spellEnd"/>
-      <w:r>
-        <w:t>&gt; → [ &lt;</w:t>
-      </w:r>
-      <w:proofErr w:type="spellStart"/>
-      <w:r>
-        <w:t>expr</w:t>
-      </w:r>
-      <w:proofErr w:type="spellEnd"/>
-      <w:r>
-        <w:t xml:space="preserve"> </w:t>
-      </w:r>
-      <w:proofErr w:type="spellStart"/>
-      <w:r>
-        <w:t>simplei</w:t>
-      </w:r>
-      <w:proofErr w:type="spellEnd"/>
-      <w:r>
-        <w:t>] | λ</w:t>
-      </w:r>
-    </w:p>
-    <w:p>
-      <w:r>
-        <w:t>&lt;</w:t>
-      </w:r>
-      <w:proofErr w:type="spellStart"/>
-      <w:r>
-        <w:t>inst</w:t>
-      </w:r>
-      <w:proofErr w:type="spellEnd"/>
-      <w:r>
-        <w:t xml:space="preserve"> e/s&gt; → LEE </w:t>
-      </w:r>
-      <w:proofErr w:type="gramStart"/>
-      <w:r>
-        <w:t>( id</w:t>
-      </w:r>
-      <w:proofErr w:type="gramEnd"/>
-      <w:r>
-        <w:t xml:space="preserve"> ) | ESCRIBE ( &lt;</w:t>
-      </w:r>
-      <w:proofErr w:type="spellStart"/>
-      <w:r>
-        <w:t>expr</w:t>
-      </w:r>
-      <w:proofErr w:type="spellEnd"/>
-      <w:r>
-        <w:t xml:space="preserve"> simple&gt;)</w:t>
-      </w:r>
-    </w:p>
-    <w:p>
-      <w:r>
-        <w:t>//PREFIJOS COMUNES</w:t>
+      <w:pPr>
+        <w:numPr>
+          <w:ilvl w:val="0"/>
+          <w:numId w:val="43"/>
+        </w:numPr>
+        <w:spacing w:after="0" w:line="240" w:lineRule="auto"/>
+        <w:textAlignment w:val="baseline"/>
+        <w:rPr>
+          <w:rFonts w:ascii="Calibri" w:eastAsia="Times New Roman" w:hAnsi="Calibri" w:cs="Calibri"/>
+          <w:color w:val="000000"/>
+          <w:lang w:eastAsia="es-ES"/>
+        </w:rPr>
+      </w:pPr>
+      <w:r>
+        <w:rPr>
+          <w:rFonts w:ascii="Calibri" w:eastAsia="Times New Roman" w:hAnsi="Calibri" w:cs="Calibri"/>
+          <w:b/>
+          <w:bCs/>
+          <w:color w:val="000000"/>
+          <w:lang w:eastAsia="es-ES"/>
+        </w:rPr>
+        <w:t>&lt;factor&gt;</w:t>
+      </w:r>
+    </w:p>
+    <w:p>
+      <w:r>
+        <w:rPr>
+          <w:rFonts w:ascii="Calibri" w:eastAsia="Times New Roman" w:hAnsi="Calibri" w:cs="Calibri"/>
+          <w:b/>
+          <w:bCs/>
+          <w:color w:val="000000"/>
+          <w:lang w:eastAsia="es-ES"/>
+        </w:rPr>
+        <w:t>&lt;signo&gt;</w:t>
       </w:r>
       <w:bookmarkStart w:id="0" w:name="_GoBack"/>
       <w:bookmarkEnd w:id="0"/>
-    </w:p>
-    <w:p>
-      <w:r>
-        <w:t>&lt;expresión&gt; → &lt;</w:t>
-      </w:r>
-      <w:proofErr w:type="spellStart"/>
-      <w:r>
-        <w:t>expr</w:t>
-      </w:r>
-      <w:proofErr w:type="spellEnd"/>
-      <w:r>
-        <w:t xml:space="preserve"> simple&gt; </w:t>
-      </w:r>
-      <w:proofErr w:type="spellStart"/>
-      <w:r>
-        <w:t>oprel</w:t>
-      </w:r>
-      <w:proofErr w:type="spellEnd"/>
-      <w:r>
-        <w:t xml:space="preserve"> &lt;</w:t>
-      </w:r>
-      <w:proofErr w:type="spellStart"/>
-      <w:r>
-        <w:t>expr</w:t>
-      </w:r>
-      <w:proofErr w:type="spellEnd"/>
-      <w:r>
-        <w:t xml:space="preserve"> simple&gt; | &lt;</w:t>
-      </w:r>
-      <w:proofErr w:type="spellStart"/>
-      <w:r>
-        <w:t>expr</w:t>
-      </w:r>
-      <w:proofErr w:type="spellEnd"/>
-      <w:r>
-        <w:t xml:space="preserve"> simple&gt;</w:t>
-      </w:r>
-    </w:p>
-    <w:p>
-      <w:r>
-        <w:t>&lt;</w:t>
-      </w:r>
-      <w:proofErr w:type="spellStart"/>
-      <w:r>
-        <w:t>expr</w:t>
-      </w:r>
-      <w:proofErr w:type="spellEnd"/>
-      <w:r>
-        <w:t xml:space="preserve"> simple&gt; → &lt;término&gt; &lt;resto </w:t>
-      </w:r>
-      <w:proofErr w:type="spellStart"/>
-      <w:r>
-        <w:t>exsimple</w:t>
-      </w:r>
-      <w:proofErr w:type="spellEnd"/>
-      <w:r>
-        <w:t xml:space="preserve">&gt; | &lt;signo&gt; &lt;término&gt; &lt;resto </w:t>
-      </w:r>
-      <w:proofErr w:type="spellStart"/>
-      <w:r>
-        <w:t>exsimple</w:t>
-      </w:r>
-      <w:proofErr w:type="spellEnd"/>
-      <w:r>
-        <w:t>&gt;</w:t>
-      </w:r>
-    </w:p>
-    <w:p>
-      <w:r>
-        <w:t xml:space="preserve">&lt; resto </w:t>
-      </w:r>
-      <w:proofErr w:type="spellStart"/>
-      <w:r>
-        <w:t>exsimple</w:t>
-      </w:r>
-      <w:proofErr w:type="spellEnd"/>
-      <w:r>
-        <w:t xml:space="preserve">&gt; → </w:t>
-      </w:r>
-      <w:proofErr w:type="spellStart"/>
-      <w:r>
-        <w:t>opsuma</w:t>
-      </w:r>
-      <w:proofErr w:type="spellEnd"/>
-      <w:r>
-        <w:t xml:space="preserve"> &lt;termino&gt; &lt;resto </w:t>
-      </w:r>
-      <w:proofErr w:type="spellStart"/>
-      <w:r>
-        <w:t>exsimple</w:t>
-      </w:r>
-      <w:proofErr w:type="spellEnd"/>
-      <w:r>
-        <w:t xml:space="preserve">&gt; | O &lt;termino&gt; &lt;resto </w:t>
-      </w:r>
-      <w:proofErr w:type="spellStart"/>
-      <w:r>
-        <w:t>exsimple</w:t>
-      </w:r>
-      <w:proofErr w:type="spellEnd"/>
-      <w:r>
-        <w:t>&gt; |λ</w:t>
-      </w:r>
-    </w:p>
-    <w:p>
-      <w:r>
-        <w:t xml:space="preserve">&lt;termino&gt; → &lt;factor&gt; &lt;resto </w:t>
-      </w:r>
-      <w:proofErr w:type="spellStart"/>
-      <w:r>
-        <w:t>term</w:t>
-      </w:r>
-      <w:proofErr w:type="spellEnd"/>
-      <w:r>
-        <w:t>&gt;</w:t>
-      </w:r>
-    </w:p>
-    <w:p>
-      <w:r>
-        <w:t xml:space="preserve">&lt;resto </w:t>
-      </w:r>
-      <w:proofErr w:type="spellStart"/>
-      <w:r>
-        <w:t>term</w:t>
-      </w:r>
-      <w:proofErr w:type="spellEnd"/>
-      <w:r>
-        <w:t xml:space="preserve">&gt; → </w:t>
-      </w:r>
-      <w:proofErr w:type="spellStart"/>
-      <w:r>
-        <w:t>opmult</w:t>
-      </w:r>
-      <w:proofErr w:type="spellEnd"/>
-      <w:r>
-        <w:t xml:space="preserve"> &lt;factor&gt; &lt;resto </w:t>
-      </w:r>
-      <w:proofErr w:type="spellStart"/>
-      <w:r>
-        <w:t>term</w:t>
-      </w:r>
-      <w:proofErr w:type="spellEnd"/>
-      <w:r>
-        <w:t xml:space="preserve">&gt; | Y &lt;factor&gt; &lt;resto </w:t>
-      </w:r>
-      <w:proofErr w:type="spellStart"/>
-      <w:r>
-        <w:t>term</w:t>
-      </w:r>
-      <w:proofErr w:type="spellEnd"/>
-      <w:r>
-        <w:t>&gt; |λ</w:t>
-      </w:r>
-    </w:p>
-    <w:p>
-      <w:pPr>
-        <w:ind w:left="708" w:hanging="708"/>
-      </w:pPr>
-      <w:r>
-        <w:t xml:space="preserve">&lt;factor&gt; → &lt;variable&gt; | </w:t>
-      </w:r>
-      <w:proofErr w:type="spellStart"/>
-      <w:r>
-        <w:t>num</w:t>
-      </w:r>
-      <w:proofErr w:type="spellEnd"/>
-      <w:r>
-        <w:t xml:space="preserve"> | </w:t>
-      </w:r>
-      <w:proofErr w:type="gramStart"/>
-      <w:r>
-        <w:t>( &lt;</w:t>
-      </w:r>
-      <w:proofErr w:type="gramEnd"/>
-      <w:r>
-        <w:t>expresión&gt; ) | NO &lt;factor&gt; | CIERTO | FALSO</w:t>
-      </w:r>
     </w:p>
     <w:sectPr>
       <w:pgSz w:w="11906" w:h="16838"/>
@@ -599,6 +7051,1444 @@
     </w:sectPr>
   </w:body>
 </w:document>
+</file>
+
+<file path=word/numbering.xml><?xml version="1.0" encoding="utf-8"?>
+<w:numbering xmlns:wpc="http://schemas.microsoft.com/office/word/2010/wordprocessingCanvas" xmlns:cx="http://schemas.microsoft.com/office/drawing/2014/chartex" xmlns:cx1="http://schemas.microsoft.com/office/drawing/2015/9/8/chartex" xmlns:mc="http://schemas.openxmlformats.org/markup-compatibility/2006" xmlns:o="urn:schemas-microsoft-com:office:office" xmlns:r="http://schemas.openxmlformats.org/officeDocument/2006/relationships" xmlns:m="http://schemas.openxmlformats.org/officeDocument/2006/math" xmlns:v="urn:schemas-microsoft-com:vml" xmlns:wp14="http://schemas.microsoft.com/office/word/2010/wordprocessingDrawing" xmlns:wp="http://schemas.openxmlformats.org/drawingml/2006/wordprocessingDrawing" xmlns:w10="urn:schemas-microsoft-com:office:word" xmlns:w="http://schemas.openxmlformats.org/wordprocessingml/2006/main" xmlns:w14="http://schemas.microsoft.com/office/word/2010/wordml" xmlns:w15="http://schemas.microsoft.com/office/word/2012/wordml" xmlns:w16se="http://schemas.microsoft.com/office/word/2015/wordml/symex" xmlns:wpg="http://schemas.microsoft.com/office/word/2010/wordprocessingGroup" xmlns:wpi="http://schemas.microsoft.com/office/word/2010/wordprocessingInk" xmlns:wne="http://schemas.microsoft.com/office/word/2006/wordml" xmlns:wps="http://schemas.microsoft.com/office/word/2010/wordprocessingShape" mc:Ignorable="w14 w15 w16se wp14">
+  <w:abstractNum w:abstractNumId="0" w15:restartNumberingAfterBreak="0">
+    <w:nsid w:val="0D617B40"/>
+    <w:multiLevelType w:val="multilevel"/>
+    <w:tmpl w:val="41CA6E38"/>
+    <w:lvl w:ilvl="0">
+      <w:start w:val="1"/>
+      <w:numFmt w:val="decimal"/>
+      <w:lvlText w:val="%1."/>
+      <w:lvlJc w:val="left"/>
+      <w:pPr>
+        <w:tabs>
+          <w:tab w:val="num" w:pos="720"/>
+        </w:tabs>
+        <w:ind w:left="720" w:hanging="360"/>
+      </w:pPr>
+    </w:lvl>
+    <w:lvl w:ilvl="1" w:tentative="1">
+      <w:start w:val="1"/>
+      <w:numFmt w:val="decimal"/>
+      <w:lvlText w:val="%2."/>
+      <w:lvlJc w:val="left"/>
+      <w:pPr>
+        <w:tabs>
+          <w:tab w:val="num" w:pos="1440"/>
+        </w:tabs>
+        <w:ind w:left="1440" w:hanging="360"/>
+      </w:pPr>
+    </w:lvl>
+    <w:lvl w:ilvl="2" w:tentative="1">
+      <w:start w:val="1"/>
+      <w:numFmt w:val="decimal"/>
+      <w:lvlText w:val="%3."/>
+      <w:lvlJc w:val="left"/>
+      <w:pPr>
+        <w:tabs>
+          <w:tab w:val="num" w:pos="2160"/>
+        </w:tabs>
+        <w:ind w:left="2160" w:hanging="360"/>
+      </w:pPr>
+    </w:lvl>
+    <w:lvl w:ilvl="3" w:tentative="1">
+      <w:start w:val="1"/>
+      <w:numFmt w:val="decimal"/>
+      <w:lvlText w:val="%4."/>
+      <w:lvlJc w:val="left"/>
+      <w:pPr>
+        <w:tabs>
+          <w:tab w:val="num" w:pos="2880"/>
+        </w:tabs>
+        <w:ind w:left="2880" w:hanging="360"/>
+      </w:pPr>
+    </w:lvl>
+    <w:lvl w:ilvl="4" w:tentative="1">
+      <w:start w:val="1"/>
+      <w:numFmt w:val="decimal"/>
+      <w:lvlText w:val="%5."/>
+      <w:lvlJc w:val="left"/>
+      <w:pPr>
+        <w:tabs>
+          <w:tab w:val="num" w:pos="3600"/>
+        </w:tabs>
+        <w:ind w:left="3600" w:hanging="360"/>
+      </w:pPr>
+    </w:lvl>
+    <w:lvl w:ilvl="5" w:tentative="1">
+      <w:start w:val="1"/>
+      <w:numFmt w:val="decimal"/>
+      <w:lvlText w:val="%6."/>
+      <w:lvlJc w:val="left"/>
+      <w:pPr>
+        <w:tabs>
+          <w:tab w:val="num" w:pos="4320"/>
+        </w:tabs>
+        <w:ind w:left="4320" w:hanging="360"/>
+      </w:pPr>
+    </w:lvl>
+    <w:lvl w:ilvl="6" w:tentative="1">
+      <w:start w:val="1"/>
+      <w:numFmt w:val="decimal"/>
+      <w:lvlText w:val="%7."/>
+      <w:lvlJc w:val="left"/>
+      <w:pPr>
+        <w:tabs>
+          <w:tab w:val="num" w:pos="5040"/>
+        </w:tabs>
+        <w:ind w:left="5040" w:hanging="360"/>
+      </w:pPr>
+    </w:lvl>
+    <w:lvl w:ilvl="7" w:tentative="1">
+      <w:start w:val="1"/>
+      <w:numFmt w:val="decimal"/>
+      <w:lvlText w:val="%8."/>
+      <w:lvlJc w:val="left"/>
+      <w:pPr>
+        <w:tabs>
+          <w:tab w:val="num" w:pos="5760"/>
+        </w:tabs>
+        <w:ind w:left="5760" w:hanging="360"/>
+      </w:pPr>
+    </w:lvl>
+    <w:lvl w:ilvl="8" w:tentative="1">
+      <w:start w:val="1"/>
+      <w:numFmt w:val="decimal"/>
+      <w:lvlText w:val="%9."/>
+      <w:lvlJc w:val="left"/>
+      <w:pPr>
+        <w:tabs>
+          <w:tab w:val="num" w:pos="6480"/>
+        </w:tabs>
+        <w:ind w:left="6480" w:hanging="360"/>
+      </w:pPr>
+    </w:lvl>
+  </w:abstractNum>
+  <w:abstractNum w:abstractNumId="1" w15:restartNumberingAfterBreak="0">
+    <w:nsid w:val="2FCD7D02"/>
+    <w:multiLevelType w:val="multilevel"/>
+    <w:tmpl w:val="38CC63D6"/>
+    <w:lvl w:ilvl="0">
+      <w:start w:val="16"/>
+      <w:numFmt w:val="decimal"/>
+      <w:lvlText w:val="%1."/>
+      <w:lvlJc w:val="left"/>
+      <w:pPr>
+        <w:tabs>
+          <w:tab w:val="num" w:pos="720"/>
+        </w:tabs>
+        <w:ind w:left="720" w:hanging="360"/>
+      </w:pPr>
+    </w:lvl>
+    <w:lvl w:ilvl="1" w:tentative="1">
+      <w:start w:val="1"/>
+      <w:numFmt w:val="decimal"/>
+      <w:lvlText w:val="%2."/>
+      <w:lvlJc w:val="left"/>
+      <w:pPr>
+        <w:tabs>
+          <w:tab w:val="num" w:pos="1440"/>
+        </w:tabs>
+        <w:ind w:left="1440" w:hanging="360"/>
+      </w:pPr>
+    </w:lvl>
+    <w:lvl w:ilvl="2" w:tentative="1">
+      <w:start w:val="1"/>
+      <w:numFmt w:val="decimal"/>
+      <w:lvlText w:val="%3."/>
+      <w:lvlJc w:val="left"/>
+      <w:pPr>
+        <w:tabs>
+          <w:tab w:val="num" w:pos="2160"/>
+        </w:tabs>
+        <w:ind w:left="2160" w:hanging="360"/>
+      </w:pPr>
+    </w:lvl>
+    <w:lvl w:ilvl="3" w:tentative="1">
+      <w:start w:val="1"/>
+      <w:numFmt w:val="decimal"/>
+      <w:lvlText w:val="%4."/>
+      <w:lvlJc w:val="left"/>
+      <w:pPr>
+        <w:tabs>
+          <w:tab w:val="num" w:pos="2880"/>
+        </w:tabs>
+        <w:ind w:left="2880" w:hanging="360"/>
+      </w:pPr>
+    </w:lvl>
+    <w:lvl w:ilvl="4" w:tentative="1">
+      <w:start w:val="1"/>
+      <w:numFmt w:val="decimal"/>
+      <w:lvlText w:val="%5."/>
+      <w:lvlJc w:val="left"/>
+      <w:pPr>
+        <w:tabs>
+          <w:tab w:val="num" w:pos="3600"/>
+        </w:tabs>
+        <w:ind w:left="3600" w:hanging="360"/>
+      </w:pPr>
+    </w:lvl>
+    <w:lvl w:ilvl="5" w:tentative="1">
+      <w:start w:val="1"/>
+      <w:numFmt w:val="decimal"/>
+      <w:lvlText w:val="%6."/>
+      <w:lvlJc w:val="left"/>
+      <w:pPr>
+        <w:tabs>
+          <w:tab w:val="num" w:pos="4320"/>
+        </w:tabs>
+        <w:ind w:left="4320" w:hanging="360"/>
+      </w:pPr>
+    </w:lvl>
+    <w:lvl w:ilvl="6" w:tentative="1">
+      <w:start w:val="1"/>
+      <w:numFmt w:val="decimal"/>
+      <w:lvlText w:val="%7."/>
+      <w:lvlJc w:val="left"/>
+      <w:pPr>
+        <w:tabs>
+          <w:tab w:val="num" w:pos="5040"/>
+        </w:tabs>
+        <w:ind w:left="5040" w:hanging="360"/>
+      </w:pPr>
+    </w:lvl>
+    <w:lvl w:ilvl="7" w:tentative="1">
+      <w:start w:val="1"/>
+      <w:numFmt w:val="decimal"/>
+      <w:lvlText w:val="%8."/>
+      <w:lvlJc w:val="left"/>
+      <w:pPr>
+        <w:tabs>
+          <w:tab w:val="num" w:pos="5760"/>
+        </w:tabs>
+        <w:ind w:left="5760" w:hanging="360"/>
+      </w:pPr>
+    </w:lvl>
+    <w:lvl w:ilvl="8" w:tentative="1">
+      <w:start w:val="1"/>
+      <w:numFmt w:val="decimal"/>
+      <w:lvlText w:val="%9."/>
+      <w:lvlJc w:val="left"/>
+      <w:pPr>
+        <w:tabs>
+          <w:tab w:val="num" w:pos="6480"/>
+        </w:tabs>
+        <w:ind w:left="6480" w:hanging="360"/>
+      </w:pPr>
+    </w:lvl>
+  </w:abstractNum>
+  <w:abstractNum w:abstractNumId="2" w15:restartNumberingAfterBreak="0">
+    <w:nsid w:val="3944301C"/>
+    <w:multiLevelType w:val="multilevel"/>
+    <w:tmpl w:val="C130F9EC"/>
+    <w:lvl w:ilvl="0">
+      <w:start w:val="20"/>
+      <w:numFmt w:val="decimal"/>
+      <w:lvlText w:val="%1."/>
+      <w:lvlJc w:val="left"/>
+      <w:pPr>
+        <w:tabs>
+          <w:tab w:val="num" w:pos="720"/>
+        </w:tabs>
+        <w:ind w:left="720" w:hanging="360"/>
+      </w:pPr>
+    </w:lvl>
+    <w:lvl w:ilvl="1" w:tentative="1">
+      <w:start w:val="1"/>
+      <w:numFmt w:val="decimal"/>
+      <w:lvlText w:val="%2."/>
+      <w:lvlJc w:val="left"/>
+      <w:pPr>
+        <w:tabs>
+          <w:tab w:val="num" w:pos="1440"/>
+        </w:tabs>
+        <w:ind w:left="1440" w:hanging="360"/>
+      </w:pPr>
+    </w:lvl>
+    <w:lvl w:ilvl="2" w:tentative="1">
+      <w:start w:val="1"/>
+      <w:numFmt w:val="decimal"/>
+      <w:lvlText w:val="%3."/>
+      <w:lvlJc w:val="left"/>
+      <w:pPr>
+        <w:tabs>
+          <w:tab w:val="num" w:pos="2160"/>
+        </w:tabs>
+        <w:ind w:left="2160" w:hanging="360"/>
+      </w:pPr>
+    </w:lvl>
+    <w:lvl w:ilvl="3" w:tentative="1">
+      <w:start w:val="1"/>
+      <w:numFmt w:val="decimal"/>
+      <w:lvlText w:val="%4."/>
+      <w:lvlJc w:val="left"/>
+      <w:pPr>
+        <w:tabs>
+          <w:tab w:val="num" w:pos="2880"/>
+        </w:tabs>
+        <w:ind w:left="2880" w:hanging="360"/>
+      </w:pPr>
+    </w:lvl>
+    <w:lvl w:ilvl="4" w:tentative="1">
+      <w:start w:val="1"/>
+      <w:numFmt w:val="decimal"/>
+      <w:lvlText w:val="%5."/>
+      <w:lvlJc w:val="left"/>
+      <w:pPr>
+        <w:tabs>
+          <w:tab w:val="num" w:pos="3600"/>
+        </w:tabs>
+        <w:ind w:left="3600" w:hanging="360"/>
+      </w:pPr>
+    </w:lvl>
+    <w:lvl w:ilvl="5" w:tentative="1">
+      <w:start w:val="1"/>
+      <w:numFmt w:val="decimal"/>
+      <w:lvlText w:val="%6."/>
+      <w:lvlJc w:val="left"/>
+      <w:pPr>
+        <w:tabs>
+          <w:tab w:val="num" w:pos="4320"/>
+        </w:tabs>
+        <w:ind w:left="4320" w:hanging="360"/>
+      </w:pPr>
+    </w:lvl>
+    <w:lvl w:ilvl="6" w:tentative="1">
+      <w:start w:val="1"/>
+      <w:numFmt w:val="decimal"/>
+      <w:lvlText w:val="%7."/>
+      <w:lvlJc w:val="left"/>
+      <w:pPr>
+        <w:tabs>
+          <w:tab w:val="num" w:pos="5040"/>
+        </w:tabs>
+        <w:ind w:left="5040" w:hanging="360"/>
+      </w:pPr>
+    </w:lvl>
+    <w:lvl w:ilvl="7" w:tentative="1">
+      <w:start w:val="1"/>
+      <w:numFmt w:val="decimal"/>
+      <w:lvlText w:val="%8."/>
+      <w:lvlJc w:val="left"/>
+      <w:pPr>
+        <w:tabs>
+          <w:tab w:val="num" w:pos="5760"/>
+        </w:tabs>
+        <w:ind w:left="5760" w:hanging="360"/>
+      </w:pPr>
+    </w:lvl>
+    <w:lvl w:ilvl="8" w:tentative="1">
+      <w:start w:val="1"/>
+      <w:numFmt w:val="decimal"/>
+      <w:lvlText w:val="%9."/>
+      <w:lvlJc w:val="left"/>
+      <w:pPr>
+        <w:tabs>
+          <w:tab w:val="num" w:pos="6480"/>
+        </w:tabs>
+        <w:ind w:left="6480" w:hanging="360"/>
+      </w:pPr>
+    </w:lvl>
+  </w:abstractNum>
+  <w:abstractNum w:abstractNumId="3" w15:restartNumberingAfterBreak="0">
+    <w:nsid w:val="3C68108F"/>
+    <w:multiLevelType w:val="multilevel"/>
+    <w:tmpl w:val="BE460AE0"/>
+    <w:lvl w:ilvl="0">
+      <w:start w:val="32"/>
+      <w:numFmt w:val="decimal"/>
+      <w:lvlText w:val="%1."/>
+      <w:lvlJc w:val="left"/>
+      <w:pPr>
+        <w:tabs>
+          <w:tab w:val="num" w:pos="720"/>
+        </w:tabs>
+        <w:ind w:left="720" w:hanging="360"/>
+      </w:pPr>
+    </w:lvl>
+    <w:lvl w:ilvl="1" w:tentative="1">
+      <w:start w:val="1"/>
+      <w:numFmt w:val="decimal"/>
+      <w:lvlText w:val="%2."/>
+      <w:lvlJc w:val="left"/>
+      <w:pPr>
+        <w:tabs>
+          <w:tab w:val="num" w:pos="1440"/>
+        </w:tabs>
+        <w:ind w:left="1440" w:hanging="360"/>
+      </w:pPr>
+    </w:lvl>
+    <w:lvl w:ilvl="2" w:tentative="1">
+      <w:start w:val="1"/>
+      <w:numFmt w:val="decimal"/>
+      <w:lvlText w:val="%3."/>
+      <w:lvlJc w:val="left"/>
+      <w:pPr>
+        <w:tabs>
+          <w:tab w:val="num" w:pos="2160"/>
+        </w:tabs>
+        <w:ind w:left="2160" w:hanging="360"/>
+      </w:pPr>
+    </w:lvl>
+    <w:lvl w:ilvl="3" w:tentative="1">
+      <w:start w:val="1"/>
+      <w:numFmt w:val="decimal"/>
+      <w:lvlText w:val="%4."/>
+      <w:lvlJc w:val="left"/>
+      <w:pPr>
+        <w:tabs>
+          <w:tab w:val="num" w:pos="2880"/>
+        </w:tabs>
+        <w:ind w:left="2880" w:hanging="360"/>
+      </w:pPr>
+    </w:lvl>
+    <w:lvl w:ilvl="4" w:tentative="1">
+      <w:start w:val="1"/>
+      <w:numFmt w:val="decimal"/>
+      <w:lvlText w:val="%5."/>
+      <w:lvlJc w:val="left"/>
+      <w:pPr>
+        <w:tabs>
+          <w:tab w:val="num" w:pos="3600"/>
+        </w:tabs>
+        <w:ind w:left="3600" w:hanging="360"/>
+      </w:pPr>
+    </w:lvl>
+    <w:lvl w:ilvl="5" w:tentative="1">
+      <w:start w:val="1"/>
+      <w:numFmt w:val="decimal"/>
+      <w:lvlText w:val="%6."/>
+      <w:lvlJc w:val="left"/>
+      <w:pPr>
+        <w:tabs>
+          <w:tab w:val="num" w:pos="4320"/>
+        </w:tabs>
+        <w:ind w:left="4320" w:hanging="360"/>
+      </w:pPr>
+    </w:lvl>
+    <w:lvl w:ilvl="6" w:tentative="1">
+      <w:start w:val="1"/>
+      <w:numFmt w:val="decimal"/>
+      <w:lvlText w:val="%7."/>
+      <w:lvlJc w:val="left"/>
+      <w:pPr>
+        <w:tabs>
+          <w:tab w:val="num" w:pos="5040"/>
+        </w:tabs>
+        <w:ind w:left="5040" w:hanging="360"/>
+      </w:pPr>
+    </w:lvl>
+    <w:lvl w:ilvl="7" w:tentative="1">
+      <w:start w:val="1"/>
+      <w:numFmt w:val="decimal"/>
+      <w:lvlText w:val="%8."/>
+      <w:lvlJc w:val="left"/>
+      <w:pPr>
+        <w:tabs>
+          <w:tab w:val="num" w:pos="5760"/>
+        </w:tabs>
+        <w:ind w:left="5760" w:hanging="360"/>
+      </w:pPr>
+    </w:lvl>
+    <w:lvl w:ilvl="8" w:tentative="1">
+      <w:start w:val="1"/>
+      <w:numFmt w:val="decimal"/>
+      <w:lvlText w:val="%9."/>
+      <w:lvlJc w:val="left"/>
+      <w:pPr>
+        <w:tabs>
+          <w:tab w:val="num" w:pos="6480"/>
+        </w:tabs>
+        <w:ind w:left="6480" w:hanging="360"/>
+      </w:pPr>
+    </w:lvl>
+  </w:abstractNum>
+  <w:abstractNum w:abstractNumId="4" w15:restartNumberingAfterBreak="0">
+    <w:nsid w:val="422D0861"/>
+    <w:multiLevelType w:val="multilevel"/>
+    <w:tmpl w:val="22428E96"/>
+    <w:lvl w:ilvl="0">
+      <w:start w:val="1"/>
+      <w:numFmt w:val="decimal"/>
+      <w:lvlText w:val="%1."/>
+      <w:lvlJc w:val="left"/>
+      <w:pPr>
+        <w:tabs>
+          <w:tab w:val="num" w:pos="720"/>
+        </w:tabs>
+        <w:ind w:left="720" w:hanging="360"/>
+      </w:pPr>
+    </w:lvl>
+    <w:lvl w:ilvl="1" w:tentative="1">
+      <w:start w:val="1"/>
+      <w:numFmt w:val="decimal"/>
+      <w:lvlText w:val="%2."/>
+      <w:lvlJc w:val="left"/>
+      <w:pPr>
+        <w:tabs>
+          <w:tab w:val="num" w:pos="1440"/>
+        </w:tabs>
+        <w:ind w:left="1440" w:hanging="360"/>
+      </w:pPr>
+    </w:lvl>
+    <w:lvl w:ilvl="2" w:tentative="1">
+      <w:start w:val="1"/>
+      <w:numFmt w:val="decimal"/>
+      <w:lvlText w:val="%3."/>
+      <w:lvlJc w:val="left"/>
+      <w:pPr>
+        <w:tabs>
+          <w:tab w:val="num" w:pos="2160"/>
+        </w:tabs>
+        <w:ind w:left="2160" w:hanging="360"/>
+      </w:pPr>
+    </w:lvl>
+    <w:lvl w:ilvl="3" w:tentative="1">
+      <w:start w:val="1"/>
+      <w:numFmt w:val="decimal"/>
+      <w:lvlText w:val="%4."/>
+      <w:lvlJc w:val="left"/>
+      <w:pPr>
+        <w:tabs>
+          <w:tab w:val="num" w:pos="2880"/>
+        </w:tabs>
+        <w:ind w:left="2880" w:hanging="360"/>
+      </w:pPr>
+    </w:lvl>
+    <w:lvl w:ilvl="4" w:tentative="1">
+      <w:start w:val="1"/>
+      <w:numFmt w:val="decimal"/>
+      <w:lvlText w:val="%5."/>
+      <w:lvlJc w:val="left"/>
+      <w:pPr>
+        <w:tabs>
+          <w:tab w:val="num" w:pos="3600"/>
+        </w:tabs>
+        <w:ind w:left="3600" w:hanging="360"/>
+      </w:pPr>
+    </w:lvl>
+    <w:lvl w:ilvl="5" w:tentative="1">
+      <w:start w:val="1"/>
+      <w:numFmt w:val="decimal"/>
+      <w:lvlText w:val="%6."/>
+      <w:lvlJc w:val="left"/>
+      <w:pPr>
+        <w:tabs>
+          <w:tab w:val="num" w:pos="4320"/>
+        </w:tabs>
+        <w:ind w:left="4320" w:hanging="360"/>
+      </w:pPr>
+    </w:lvl>
+    <w:lvl w:ilvl="6" w:tentative="1">
+      <w:start w:val="1"/>
+      <w:numFmt w:val="decimal"/>
+      <w:lvlText w:val="%7."/>
+      <w:lvlJc w:val="left"/>
+      <w:pPr>
+        <w:tabs>
+          <w:tab w:val="num" w:pos="5040"/>
+        </w:tabs>
+        <w:ind w:left="5040" w:hanging="360"/>
+      </w:pPr>
+    </w:lvl>
+    <w:lvl w:ilvl="7" w:tentative="1">
+      <w:start w:val="1"/>
+      <w:numFmt w:val="decimal"/>
+      <w:lvlText w:val="%8."/>
+      <w:lvlJc w:val="left"/>
+      <w:pPr>
+        <w:tabs>
+          <w:tab w:val="num" w:pos="5760"/>
+        </w:tabs>
+        <w:ind w:left="5760" w:hanging="360"/>
+      </w:pPr>
+    </w:lvl>
+    <w:lvl w:ilvl="8" w:tentative="1">
+      <w:start w:val="1"/>
+      <w:numFmt w:val="decimal"/>
+      <w:lvlText w:val="%9."/>
+      <w:lvlJc w:val="left"/>
+      <w:pPr>
+        <w:tabs>
+          <w:tab w:val="num" w:pos="6480"/>
+        </w:tabs>
+        <w:ind w:left="6480" w:hanging="360"/>
+      </w:pPr>
+    </w:lvl>
+  </w:abstractNum>
+  <w:abstractNum w:abstractNumId="5" w15:restartNumberingAfterBreak="0">
+    <w:nsid w:val="466972FE"/>
+    <w:multiLevelType w:val="multilevel"/>
+    <w:tmpl w:val="BAD27DCC"/>
+    <w:lvl w:ilvl="0">
+      <w:start w:val="36"/>
+      <w:numFmt w:val="decimal"/>
+      <w:lvlText w:val="%1."/>
+      <w:lvlJc w:val="left"/>
+      <w:pPr>
+        <w:tabs>
+          <w:tab w:val="num" w:pos="720"/>
+        </w:tabs>
+        <w:ind w:left="720" w:hanging="360"/>
+      </w:pPr>
+    </w:lvl>
+    <w:lvl w:ilvl="1" w:tentative="1">
+      <w:start w:val="1"/>
+      <w:numFmt w:val="decimal"/>
+      <w:lvlText w:val="%2."/>
+      <w:lvlJc w:val="left"/>
+      <w:pPr>
+        <w:tabs>
+          <w:tab w:val="num" w:pos="1440"/>
+        </w:tabs>
+        <w:ind w:left="1440" w:hanging="360"/>
+      </w:pPr>
+    </w:lvl>
+    <w:lvl w:ilvl="2" w:tentative="1">
+      <w:start w:val="1"/>
+      <w:numFmt w:val="decimal"/>
+      <w:lvlText w:val="%3."/>
+      <w:lvlJc w:val="left"/>
+      <w:pPr>
+        <w:tabs>
+          <w:tab w:val="num" w:pos="2160"/>
+        </w:tabs>
+        <w:ind w:left="2160" w:hanging="360"/>
+      </w:pPr>
+    </w:lvl>
+    <w:lvl w:ilvl="3" w:tentative="1">
+      <w:start w:val="1"/>
+      <w:numFmt w:val="decimal"/>
+      <w:lvlText w:val="%4."/>
+      <w:lvlJc w:val="left"/>
+      <w:pPr>
+        <w:tabs>
+          <w:tab w:val="num" w:pos="2880"/>
+        </w:tabs>
+        <w:ind w:left="2880" w:hanging="360"/>
+      </w:pPr>
+    </w:lvl>
+    <w:lvl w:ilvl="4" w:tentative="1">
+      <w:start w:val="1"/>
+      <w:numFmt w:val="decimal"/>
+      <w:lvlText w:val="%5."/>
+      <w:lvlJc w:val="left"/>
+      <w:pPr>
+        <w:tabs>
+          <w:tab w:val="num" w:pos="3600"/>
+        </w:tabs>
+        <w:ind w:left="3600" w:hanging="360"/>
+      </w:pPr>
+    </w:lvl>
+    <w:lvl w:ilvl="5" w:tentative="1">
+      <w:start w:val="1"/>
+      <w:numFmt w:val="decimal"/>
+      <w:lvlText w:val="%6."/>
+      <w:lvlJc w:val="left"/>
+      <w:pPr>
+        <w:tabs>
+          <w:tab w:val="num" w:pos="4320"/>
+        </w:tabs>
+        <w:ind w:left="4320" w:hanging="360"/>
+      </w:pPr>
+    </w:lvl>
+    <w:lvl w:ilvl="6" w:tentative="1">
+      <w:start w:val="1"/>
+      <w:numFmt w:val="decimal"/>
+      <w:lvlText w:val="%7."/>
+      <w:lvlJc w:val="left"/>
+      <w:pPr>
+        <w:tabs>
+          <w:tab w:val="num" w:pos="5040"/>
+        </w:tabs>
+        <w:ind w:left="5040" w:hanging="360"/>
+      </w:pPr>
+    </w:lvl>
+    <w:lvl w:ilvl="7" w:tentative="1">
+      <w:start w:val="1"/>
+      <w:numFmt w:val="decimal"/>
+      <w:lvlText w:val="%8."/>
+      <w:lvlJc w:val="left"/>
+      <w:pPr>
+        <w:tabs>
+          <w:tab w:val="num" w:pos="5760"/>
+        </w:tabs>
+        <w:ind w:left="5760" w:hanging="360"/>
+      </w:pPr>
+    </w:lvl>
+    <w:lvl w:ilvl="8" w:tentative="1">
+      <w:start w:val="1"/>
+      <w:numFmt w:val="decimal"/>
+      <w:lvlText w:val="%9."/>
+      <w:lvlJc w:val="left"/>
+      <w:pPr>
+        <w:tabs>
+          <w:tab w:val="num" w:pos="6480"/>
+        </w:tabs>
+        <w:ind w:left="6480" w:hanging="360"/>
+      </w:pPr>
+    </w:lvl>
+  </w:abstractNum>
+  <w:abstractNum w:abstractNumId="6" w15:restartNumberingAfterBreak="0">
+    <w:nsid w:val="4BFB2FEF"/>
+    <w:multiLevelType w:val="multilevel"/>
+    <w:tmpl w:val="42866AA8"/>
+    <w:lvl w:ilvl="0">
+      <w:start w:val="40"/>
+      <w:numFmt w:val="decimal"/>
+      <w:lvlText w:val="%1."/>
+      <w:lvlJc w:val="left"/>
+      <w:pPr>
+        <w:tabs>
+          <w:tab w:val="num" w:pos="720"/>
+        </w:tabs>
+        <w:ind w:left="720" w:hanging="360"/>
+      </w:pPr>
+    </w:lvl>
+    <w:lvl w:ilvl="1" w:tentative="1">
+      <w:start w:val="1"/>
+      <w:numFmt w:val="decimal"/>
+      <w:lvlText w:val="%2."/>
+      <w:lvlJc w:val="left"/>
+      <w:pPr>
+        <w:tabs>
+          <w:tab w:val="num" w:pos="1440"/>
+        </w:tabs>
+        <w:ind w:left="1440" w:hanging="360"/>
+      </w:pPr>
+    </w:lvl>
+    <w:lvl w:ilvl="2" w:tentative="1">
+      <w:start w:val="1"/>
+      <w:numFmt w:val="decimal"/>
+      <w:lvlText w:val="%3."/>
+      <w:lvlJc w:val="left"/>
+      <w:pPr>
+        <w:tabs>
+          <w:tab w:val="num" w:pos="2160"/>
+        </w:tabs>
+        <w:ind w:left="2160" w:hanging="360"/>
+      </w:pPr>
+    </w:lvl>
+    <w:lvl w:ilvl="3" w:tentative="1">
+      <w:start w:val="1"/>
+      <w:numFmt w:val="decimal"/>
+      <w:lvlText w:val="%4."/>
+      <w:lvlJc w:val="left"/>
+      <w:pPr>
+        <w:tabs>
+          <w:tab w:val="num" w:pos="2880"/>
+        </w:tabs>
+        <w:ind w:left="2880" w:hanging="360"/>
+      </w:pPr>
+    </w:lvl>
+    <w:lvl w:ilvl="4" w:tentative="1">
+      <w:start w:val="1"/>
+      <w:numFmt w:val="decimal"/>
+      <w:lvlText w:val="%5."/>
+      <w:lvlJc w:val="left"/>
+      <w:pPr>
+        <w:tabs>
+          <w:tab w:val="num" w:pos="3600"/>
+        </w:tabs>
+        <w:ind w:left="3600" w:hanging="360"/>
+      </w:pPr>
+    </w:lvl>
+    <w:lvl w:ilvl="5" w:tentative="1">
+      <w:start w:val="1"/>
+      <w:numFmt w:val="decimal"/>
+      <w:lvlText w:val="%6."/>
+      <w:lvlJc w:val="left"/>
+      <w:pPr>
+        <w:tabs>
+          <w:tab w:val="num" w:pos="4320"/>
+        </w:tabs>
+        <w:ind w:left="4320" w:hanging="360"/>
+      </w:pPr>
+    </w:lvl>
+    <w:lvl w:ilvl="6" w:tentative="1">
+      <w:start w:val="1"/>
+      <w:numFmt w:val="decimal"/>
+      <w:lvlText w:val="%7."/>
+      <w:lvlJc w:val="left"/>
+      <w:pPr>
+        <w:tabs>
+          <w:tab w:val="num" w:pos="5040"/>
+        </w:tabs>
+        <w:ind w:left="5040" w:hanging="360"/>
+      </w:pPr>
+    </w:lvl>
+    <w:lvl w:ilvl="7" w:tentative="1">
+      <w:start w:val="1"/>
+      <w:numFmt w:val="decimal"/>
+      <w:lvlText w:val="%8."/>
+      <w:lvlJc w:val="left"/>
+      <w:pPr>
+        <w:tabs>
+          <w:tab w:val="num" w:pos="5760"/>
+        </w:tabs>
+        <w:ind w:left="5760" w:hanging="360"/>
+      </w:pPr>
+    </w:lvl>
+    <w:lvl w:ilvl="8" w:tentative="1">
+      <w:start w:val="1"/>
+      <w:numFmt w:val="decimal"/>
+      <w:lvlText w:val="%9."/>
+      <w:lvlJc w:val="left"/>
+      <w:pPr>
+        <w:tabs>
+          <w:tab w:val="num" w:pos="6480"/>
+        </w:tabs>
+        <w:ind w:left="6480" w:hanging="360"/>
+      </w:pPr>
+    </w:lvl>
+  </w:abstractNum>
+  <w:abstractNum w:abstractNumId="7" w15:restartNumberingAfterBreak="0">
+    <w:nsid w:val="538F6A15"/>
+    <w:multiLevelType w:val="multilevel"/>
+    <w:tmpl w:val="118EE4F6"/>
+    <w:lvl w:ilvl="0">
+      <w:start w:val="10"/>
+      <w:numFmt w:val="decimal"/>
+      <w:lvlText w:val="%1."/>
+      <w:lvlJc w:val="left"/>
+      <w:pPr>
+        <w:tabs>
+          <w:tab w:val="num" w:pos="720"/>
+        </w:tabs>
+        <w:ind w:left="720" w:hanging="360"/>
+      </w:pPr>
+    </w:lvl>
+    <w:lvl w:ilvl="1" w:tentative="1">
+      <w:start w:val="1"/>
+      <w:numFmt w:val="decimal"/>
+      <w:lvlText w:val="%2."/>
+      <w:lvlJc w:val="left"/>
+      <w:pPr>
+        <w:tabs>
+          <w:tab w:val="num" w:pos="1440"/>
+        </w:tabs>
+        <w:ind w:left="1440" w:hanging="360"/>
+      </w:pPr>
+    </w:lvl>
+    <w:lvl w:ilvl="2" w:tentative="1">
+      <w:start w:val="1"/>
+      <w:numFmt w:val="decimal"/>
+      <w:lvlText w:val="%3."/>
+      <w:lvlJc w:val="left"/>
+      <w:pPr>
+        <w:tabs>
+          <w:tab w:val="num" w:pos="2160"/>
+        </w:tabs>
+        <w:ind w:left="2160" w:hanging="360"/>
+      </w:pPr>
+    </w:lvl>
+    <w:lvl w:ilvl="3" w:tentative="1">
+      <w:start w:val="1"/>
+      <w:numFmt w:val="decimal"/>
+      <w:lvlText w:val="%4."/>
+      <w:lvlJc w:val="left"/>
+      <w:pPr>
+        <w:tabs>
+          <w:tab w:val="num" w:pos="2880"/>
+        </w:tabs>
+        <w:ind w:left="2880" w:hanging="360"/>
+      </w:pPr>
+    </w:lvl>
+    <w:lvl w:ilvl="4" w:tentative="1">
+      <w:start w:val="1"/>
+      <w:numFmt w:val="decimal"/>
+      <w:lvlText w:val="%5."/>
+      <w:lvlJc w:val="left"/>
+      <w:pPr>
+        <w:tabs>
+          <w:tab w:val="num" w:pos="3600"/>
+        </w:tabs>
+        <w:ind w:left="3600" w:hanging="360"/>
+      </w:pPr>
+    </w:lvl>
+    <w:lvl w:ilvl="5" w:tentative="1">
+      <w:start w:val="1"/>
+      <w:numFmt w:val="decimal"/>
+      <w:lvlText w:val="%6."/>
+      <w:lvlJc w:val="left"/>
+      <w:pPr>
+        <w:tabs>
+          <w:tab w:val="num" w:pos="4320"/>
+        </w:tabs>
+        <w:ind w:left="4320" w:hanging="360"/>
+      </w:pPr>
+    </w:lvl>
+    <w:lvl w:ilvl="6" w:tentative="1">
+      <w:start w:val="1"/>
+      <w:numFmt w:val="decimal"/>
+      <w:lvlText w:val="%7."/>
+      <w:lvlJc w:val="left"/>
+      <w:pPr>
+        <w:tabs>
+          <w:tab w:val="num" w:pos="5040"/>
+        </w:tabs>
+        <w:ind w:left="5040" w:hanging="360"/>
+      </w:pPr>
+    </w:lvl>
+    <w:lvl w:ilvl="7" w:tentative="1">
+      <w:start w:val="1"/>
+      <w:numFmt w:val="decimal"/>
+      <w:lvlText w:val="%8."/>
+      <w:lvlJc w:val="left"/>
+      <w:pPr>
+        <w:tabs>
+          <w:tab w:val="num" w:pos="5760"/>
+        </w:tabs>
+        <w:ind w:left="5760" w:hanging="360"/>
+      </w:pPr>
+    </w:lvl>
+    <w:lvl w:ilvl="8" w:tentative="1">
+      <w:start w:val="1"/>
+      <w:numFmt w:val="decimal"/>
+      <w:lvlText w:val="%9."/>
+      <w:lvlJc w:val="left"/>
+      <w:pPr>
+        <w:tabs>
+          <w:tab w:val="num" w:pos="6480"/>
+        </w:tabs>
+        <w:ind w:left="6480" w:hanging="360"/>
+      </w:pPr>
+    </w:lvl>
+  </w:abstractNum>
+  <w:abstractNum w:abstractNumId="8" w15:restartNumberingAfterBreak="0">
+    <w:nsid w:val="56151D58"/>
+    <w:multiLevelType w:val="multilevel"/>
+    <w:tmpl w:val="CF54590C"/>
+    <w:lvl w:ilvl="0">
+      <w:start w:val="35"/>
+      <w:numFmt w:val="decimal"/>
+      <w:lvlText w:val="%1."/>
+      <w:lvlJc w:val="left"/>
+      <w:pPr>
+        <w:tabs>
+          <w:tab w:val="num" w:pos="720"/>
+        </w:tabs>
+        <w:ind w:left="720" w:hanging="360"/>
+      </w:pPr>
+    </w:lvl>
+    <w:lvl w:ilvl="1" w:tentative="1">
+      <w:start w:val="1"/>
+      <w:numFmt w:val="decimal"/>
+      <w:lvlText w:val="%2."/>
+      <w:lvlJc w:val="left"/>
+      <w:pPr>
+        <w:tabs>
+          <w:tab w:val="num" w:pos="1440"/>
+        </w:tabs>
+        <w:ind w:left="1440" w:hanging="360"/>
+      </w:pPr>
+    </w:lvl>
+    <w:lvl w:ilvl="2" w:tentative="1">
+      <w:start w:val="1"/>
+      <w:numFmt w:val="decimal"/>
+      <w:lvlText w:val="%3."/>
+      <w:lvlJc w:val="left"/>
+      <w:pPr>
+        <w:tabs>
+          <w:tab w:val="num" w:pos="2160"/>
+        </w:tabs>
+        <w:ind w:left="2160" w:hanging="360"/>
+      </w:pPr>
+    </w:lvl>
+    <w:lvl w:ilvl="3" w:tentative="1">
+      <w:start w:val="1"/>
+      <w:numFmt w:val="decimal"/>
+      <w:lvlText w:val="%4."/>
+      <w:lvlJc w:val="left"/>
+      <w:pPr>
+        <w:tabs>
+          <w:tab w:val="num" w:pos="2880"/>
+        </w:tabs>
+        <w:ind w:left="2880" w:hanging="360"/>
+      </w:pPr>
+    </w:lvl>
+    <w:lvl w:ilvl="4" w:tentative="1">
+      <w:start w:val="1"/>
+      <w:numFmt w:val="decimal"/>
+      <w:lvlText w:val="%5."/>
+      <w:lvlJc w:val="left"/>
+      <w:pPr>
+        <w:tabs>
+          <w:tab w:val="num" w:pos="3600"/>
+        </w:tabs>
+        <w:ind w:left="3600" w:hanging="360"/>
+      </w:pPr>
+    </w:lvl>
+    <w:lvl w:ilvl="5" w:tentative="1">
+      <w:start w:val="1"/>
+      <w:numFmt w:val="decimal"/>
+      <w:lvlText w:val="%6."/>
+      <w:lvlJc w:val="left"/>
+      <w:pPr>
+        <w:tabs>
+          <w:tab w:val="num" w:pos="4320"/>
+        </w:tabs>
+        <w:ind w:left="4320" w:hanging="360"/>
+      </w:pPr>
+    </w:lvl>
+    <w:lvl w:ilvl="6" w:tentative="1">
+      <w:start w:val="1"/>
+      <w:numFmt w:val="decimal"/>
+      <w:lvlText w:val="%7."/>
+      <w:lvlJc w:val="left"/>
+      <w:pPr>
+        <w:tabs>
+          <w:tab w:val="num" w:pos="5040"/>
+        </w:tabs>
+        <w:ind w:left="5040" w:hanging="360"/>
+      </w:pPr>
+    </w:lvl>
+    <w:lvl w:ilvl="7" w:tentative="1">
+      <w:start w:val="1"/>
+      <w:numFmt w:val="decimal"/>
+      <w:lvlText w:val="%8."/>
+      <w:lvlJc w:val="left"/>
+      <w:pPr>
+        <w:tabs>
+          <w:tab w:val="num" w:pos="5760"/>
+        </w:tabs>
+        <w:ind w:left="5760" w:hanging="360"/>
+      </w:pPr>
+    </w:lvl>
+    <w:lvl w:ilvl="8" w:tentative="1">
+      <w:start w:val="1"/>
+      <w:numFmt w:val="decimal"/>
+      <w:lvlText w:val="%9."/>
+      <w:lvlJc w:val="left"/>
+      <w:pPr>
+        <w:tabs>
+          <w:tab w:val="num" w:pos="6480"/>
+        </w:tabs>
+        <w:ind w:left="6480" w:hanging="360"/>
+      </w:pPr>
+    </w:lvl>
+  </w:abstractNum>
+  <w:num w:numId="1">
+    <w:abstractNumId w:val="4"/>
+  </w:num>
+  <w:num w:numId="2">
+    <w:abstractNumId w:val="7"/>
+    <w:lvlOverride w:ilvl="0">
+      <w:lvl w:ilvl="0">
+        <w:numFmt w:val="decimal"/>
+        <w:lvlText w:val="%1."/>
+        <w:lvlJc w:val="left"/>
+      </w:lvl>
+    </w:lvlOverride>
+  </w:num>
+  <w:num w:numId="3">
+    <w:abstractNumId w:val="7"/>
+    <w:lvlOverride w:ilvl="0">
+      <w:lvl w:ilvl="0">
+        <w:numFmt w:val="decimal"/>
+        <w:lvlText w:val="%1."/>
+        <w:lvlJc w:val="left"/>
+      </w:lvl>
+    </w:lvlOverride>
+  </w:num>
+  <w:num w:numId="4">
+    <w:abstractNumId w:val="7"/>
+    <w:lvlOverride w:ilvl="0">
+      <w:lvl w:ilvl="0">
+        <w:numFmt w:val="decimal"/>
+        <w:lvlText w:val="%1."/>
+        <w:lvlJc w:val="left"/>
+      </w:lvl>
+    </w:lvlOverride>
+  </w:num>
+  <w:num w:numId="5">
+    <w:abstractNumId w:val="7"/>
+    <w:lvlOverride w:ilvl="0">
+      <w:lvl w:ilvl="0">
+        <w:numFmt w:val="decimal"/>
+        <w:lvlText w:val="%1."/>
+        <w:lvlJc w:val="left"/>
+      </w:lvl>
+    </w:lvlOverride>
+  </w:num>
+  <w:num w:numId="6">
+    <w:abstractNumId w:val="7"/>
+    <w:lvlOverride w:ilvl="0">
+      <w:lvl w:ilvl="0">
+        <w:numFmt w:val="decimal"/>
+        <w:lvlText w:val="%1."/>
+        <w:lvlJc w:val="left"/>
+      </w:lvl>
+    </w:lvlOverride>
+  </w:num>
+  <w:num w:numId="7">
+    <w:abstractNumId w:val="7"/>
+    <w:lvlOverride w:ilvl="0">
+      <w:lvl w:ilvl="0">
+        <w:numFmt w:val="decimal"/>
+        <w:lvlText w:val="%1."/>
+        <w:lvlJc w:val="left"/>
+      </w:lvl>
+    </w:lvlOverride>
+  </w:num>
+  <w:num w:numId="8">
+    <w:abstractNumId w:val="1"/>
+    <w:lvlOverride w:ilvl="0">
+      <w:lvl w:ilvl="0">
+        <w:numFmt w:val="decimal"/>
+        <w:lvlText w:val="%1."/>
+        <w:lvlJc w:val="left"/>
+      </w:lvl>
+    </w:lvlOverride>
+  </w:num>
+  <w:num w:numId="9">
+    <w:abstractNumId w:val="1"/>
+    <w:lvlOverride w:ilvl="0">
+      <w:lvl w:ilvl="0">
+        <w:numFmt w:val="decimal"/>
+        <w:lvlText w:val="%1."/>
+        <w:lvlJc w:val="left"/>
+      </w:lvl>
+    </w:lvlOverride>
+  </w:num>
+  <w:num w:numId="10">
+    <w:abstractNumId w:val="1"/>
+    <w:lvlOverride w:ilvl="0">
+      <w:lvl w:ilvl="0">
+        <w:numFmt w:val="decimal"/>
+        <w:lvlText w:val="%1."/>
+        <w:lvlJc w:val="left"/>
+      </w:lvl>
+    </w:lvlOverride>
+  </w:num>
+  <w:num w:numId="11">
+    <w:abstractNumId w:val="1"/>
+    <w:lvlOverride w:ilvl="0">
+      <w:lvl w:ilvl="0">
+        <w:numFmt w:val="decimal"/>
+        <w:lvlText w:val="%1."/>
+        <w:lvlJc w:val="left"/>
+      </w:lvl>
+    </w:lvlOverride>
+  </w:num>
+  <w:num w:numId="12">
+    <w:abstractNumId w:val="2"/>
+    <w:lvlOverride w:ilvl="0">
+      <w:lvl w:ilvl="0">
+        <w:numFmt w:val="decimal"/>
+        <w:lvlText w:val="%1."/>
+        <w:lvlJc w:val="left"/>
+      </w:lvl>
+    </w:lvlOverride>
+  </w:num>
+  <w:num w:numId="13">
+    <w:abstractNumId w:val="2"/>
+    <w:lvlOverride w:ilvl="0">
+      <w:lvl w:ilvl="0">
+        <w:numFmt w:val="decimal"/>
+        <w:lvlText w:val="%1."/>
+        <w:lvlJc w:val="left"/>
+      </w:lvl>
+    </w:lvlOverride>
+  </w:num>
+  <w:num w:numId="14">
+    <w:abstractNumId w:val="2"/>
+    <w:lvlOverride w:ilvl="0">
+      <w:lvl w:ilvl="0">
+        <w:numFmt w:val="decimal"/>
+        <w:lvlText w:val="%1."/>
+        <w:lvlJc w:val="left"/>
+      </w:lvl>
+    </w:lvlOverride>
+  </w:num>
+  <w:num w:numId="15">
+    <w:abstractNumId w:val="2"/>
+    <w:lvlOverride w:ilvl="0">
+      <w:lvl w:ilvl="0">
+        <w:numFmt w:val="decimal"/>
+        <w:lvlText w:val="%1."/>
+        <w:lvlJc w:val="left"/>
+      </w:lvl>
+    </w:lvlOverride>
+  </w:num>
+  <w:num w:numId="16">
+    <w:abstractNumId w:val="2"/>
+    <w:lvlOverride w:ilvl="0">
+      <w:lvl w:ilvl="0">
+        <w:numFmt w:val="decimal"/>
+        <w:lvlText w:val="%1."/>
+        <w:lvlJc w:val="left"/>
+      </w:lvl>
+    </w:lvlOverride>
+  </w:num>
+  <w:num w:numId="17">
+    <w:abstractNumId w:val="2"/>
+    <w:lvlOverride w:ilvl="0">
+      <w:lvl w:ilvl="0">
+        <w:numFmt w:val="decimal"/>
+        <w:lvlText w:val="%1."/>
+        <w:lvlJc w:val="left"/>
+      </w:lvl>
+    </w:lvlOverride>
+  </w:num>
+  <w:num w:numId="18">
+    <w:abstractNumId w:val="2"/>
+    <w:lvlOverride w:ilvl="0">
+      <w:lvl w:ilvl="0">
+        <w:numFmt w:val="decimal"/>
+        <w:lvlText w:val="%1."/>
+        <w:lvlJc w:val="left"/>
+      </w:lvl>
+    </w:lvlOverride>
+  </w:num>
+  <w:num w:numId="19">
+    <w:abstractNumId w:val="2"/>
+    <w:lvlOverride w:ilvl="0">
+      <w:lvl w:ilvl="0">
+        <w:numFmt w:val="decimal"/>
+        <w:lvlText w:val="%1."/>
+        <w:lvlJc w:val="left"/>
+      </w:lvl>
+    </w:lvlOverride>
+  </w:num>
+  <w:num w:numId="20">
+    <w:abstractNumId w:val="2"/>
+    <w:lvlOverride w:ilvl="0">
+      <w:lvl w:ilvl="0">
+        <w:numFmt w:val="decimal"/>
+        <w:lvlText w:val="%1."/>
+        <w:lvlJc w:val="left"/>
+      </w:lvl>
+    </w:lvlOverride>
+  </w:num>
+  <w:num w:numId="21">
+    <w:abstractNumId w:val="2"/>
+    <w:lvlOverride w:ilvl="0">
+      <w:lvl w:ilvl="0">
+        <w:numFmt w:val="decimal"/>
+        <w:lvlText w:val="%1."/>
+        <w:lvlJc w:val="left"/>
+      </w:lvl>
+    </w:lvlOverride>
+  </w:num>
+  <w:num w:numId="22">
+    <w:abstractNumId w:val="2"/>
+    <w:lvlOverride w:ilvl="0">
+      <w:lvl w:ilvl="0">
+        <w:numFmt w:val="decimal"/>
+        <w:lvlText w:val="%1."/>
+        <w:lvlJc w:val="left"/>
+      </w:lvl>
+    </w:lvlOverride>
+  </w:num>
+  <w:num w:numId="23">
+    <w:abstractNumId w:val="2"/>
+    <w:lvlOverride w:ilvl="0">
+      <w:lvl w:ilvl="0">
+        <w:numFmt w:val="decimal"/>
+        <w:lvlText w:val="%1."/>
+        <w:lvlJc w:val="left"/>
+      </w:lvl>
+    </w:lvlOverride>
+  </w:num>
+  <w:num w:numId="24">
+    <w:abstractNumId w:val="3"/>
+    <w:lvlOverride w:ilvl="0">
+      <w:lvl w:ilvl="0">
+        <w:numFmt w:val="decimal"/>
+        <w:lvlText w:val="%1."/>
+        <w:lvlJc w:val="left"/>
+      </w:lvl>
+    </w:lvlOverride>
+  </w:num>
+  <w:num w:numId="25">
+    <w:abstractNumId w:val="3"/>
+    <w:lvlOverride w:ilvl="0">
+      <w:lvl w:ilvl="0">
+        <w:numFmt w:val="decimal"/>
+        <w:lvlText w:val="%1."/>
+        <w:lvlJc w:val="left"/>
+      </w:lvl>
+    </w:lvlOverride>
+  </w:num>
+  <w:num w:numId="26">
+    <w:abstractNumId w:val="3"/>
+    <w:lvlOverride w:ilvl="0">
+      <w:lvl w:ilvl="0">
+        <w:numFmt w:val="decimal"/>
+        <w:lvlText w:val="%1."/>
+        <w:lvlJc w:val="left"/>
+      </w:lvl>
+    </w:lvlOverride>
+  </w:num>
+  <w:num w:numId="27">
+    <w:abstractNumId w:val="8"/>
+    <w:lvlOverride w:ilvl="0">
+      <w:lvl w:ilvl="0">
+        <w:numFmt w:val="decimal"/>
+        <w:lvlText w:val="%1."/>
+        <w:lvlJc w:val="left"/>
+      </w:lvl>
+    </w:lvlOverride>
+  </w:num>
+  <w:num w:numId="28">
+    <w:abstractNumId w:val="5"/>
+    <w:lvlOverride w:ilvl="0">
+      <w:lvl w:ilvl="0">
+        <w:numFmt w:val="decimal"/>
+        <w:lvlText w:val="%1."/>
+        <w:lvlJc w:val="left"/>
+      </w:lvl>
+    </w:lvlOverride>
+  </w:num>
+  <w:num w:numId="29">
+    <w:abstractNumId w:val="5"/>
+    <w:lvlOverride w:ilvl="0">
+      <w:lvl w:ilvl="0">
+        <w:numFmt w:val="decimal"/>
+        <w:lvlText w:val="%1."/>
+        <w:lvlJc w:val="left"/>
+      </w:lvl>
+    </w:lvlOverride>
+  </w:num>
+  <w:num w:numId="30">
+    <w:abstractNumId w:val="5"/>
+    <w:lvlOverride w:ilvl="0">
+      <w:lvl w:ilvl="0">
+        <w:numFmt w:val="decimal"/>
+        <w:lvlText w:val="%1."/>
+        <w:lvlJc w:val="left"/>
+      </w:lvl>
+    </w:lvlOverride>
+  </w:num>
+  <w:num w:numId="31">
+    <w:abstractNumId w:val="5"/>
+    <w:lvlOverride w:ilvl="0">
+      <w:lvl w:ilvl="0">
+        <w:numFmt w:val="decimal"/>
+        <w:lvlText w:val="%1."/>
+        <w:lvlJc w:val="left"/>
+      </w:lvl>
+    </w:lvlOverride>
+  </w:num>
+  <w:num w:numId="32">
+    <w:abstractNumId w:val="6"/>
+    <w:lvlOverride w:ilvl="0">
+      <w:lvl w:ilvl="0">
+        <w:numFmt w:val="decimal"/>
+        <w:lvlText w:val="%1."/>
+        <w:lvlJc w:val="left"/>
+      </w:lvl>
+    </w:lvlOverride>
+  </w:num>
+  <w:num w:numId="33">
+    <w:abstractNumId w:val="6"/>
+    <w:lvlOverride w:ilvl="0">
+      <w:lvl w:ilvl="0">
+        <w:numFmt w:val="decimal"/>
+        <w:lvlText w:val="%1."/>
+        <w:lvlJc w:val="left"/>
+      </w:lvl>
+    </w:lvlOverride>
+  </w:num>
+  <w:num w:numId="34">
+    <w:abstractNumId w:val="6"/>
+    <w:lvlOverride w:ilvl="0">
+      <w:lvl w:ilvl="0">
+        <w:numFmt w:val="decimal"/>
+        <w:lvlText w:val="%1."/>
+        <w:lvlJc w:val="left"/>
+      </w:lvl>
+    </w:lvlOverride>
+  </w:num>
+  <w:num w:numId="35">
+    <w:abstractNumId w:val="6"/>
+    <w:lvlOverride w:ilvl="0">
+      <w:lvl w:ilvl="0">
+        <w:numFmt w:val="decimal"/>
+        <w:lvlText w:val="%1."/>
+        <w:lvlJc w:val="left"/>
+      </w:lvl>
+    </w:lvlOverride>
+  </w:num>
+  <w:num w:numId="36">
+    <w:abstractNumId w:val="6"/>
+    <w:lvlOverride w:ilvl="0">
+      <w:lvl w:ilvl="0">
+        <w:numFmt w:val="decimal"/>
+        <w:lvlText w:val="%1."/>
+        <w:lvlJc w:val="left"/>
+      </w:lvl>
+    </w:lvlOverride>
+  </w:num>
+  <w:num w:numId="37">
+    <w:abstractNumId w:val="6"/>
+    <w:lvlOverride w:ilvl="0">
+      <w:lvl w:ilvl="0">
+        <w:numFmt w:val="decimal"/>
+        <w:lvlText w:val="%1."/>
+        <w:lvlJc w:val="left"/>
+      </w:lvl>
+    </w:lvlOverride>
+  </w:num>
+  <w:num w:numId="38">
+    <w:abstractNumId w:val="6"/>
+    <w:lvlOverride w:ilvl="0">
+      <w:lvl w:ilvl="0">
+        <w:numFmt w:val="decimal"/>
+        <w:lvlText w:val="%1."/>
+        <w:lvlJc w:val="left"/>
+      </w:lvl>
+    </w:lvlOverride>
+  </w:num>
+  <w:num w:numId="39">
+    <w:abstractNumId w:val="6"/>
+    <w:lvlOverride w:ilvl="0">
+      <w:lvl w:ilvl="0">
+        <w:numFmt w:val="decimal"/>
+        <w:lvlText w:val="%1."/>
+        <w:lvlJc w:val="left"/>
+      </w:lvl>
+    </w:lvlOverride>
+  </w:num>
+  <w:num w:numId="40">
+    <w:abstractNumId w:val="6"/>
+    <w:lvlOverride w:ilvl="0">
+      <w:lvl w:ilvl="0">
+        <w:numFmt w:val="decimal"/>
+        <w:lvlText w:val="%1."/>
+        <w:lvlJc w:val="left"/>
+      </w:lvl>
+    </w:lvlOverride>
+  </w:num>
+  <w:num w:numId="41">
+    <w:abstractNumId w:val="6"/>
+    <w:lvlOverride w:ilvl="0">
+      <w:lvl w:ilvl="0">
+        <w:numFmt w:val="decimal"/>
+        <w:lvlText w:val="%1."/>
+        <w:lvlJc w:val="left"/>
+      </w:lvl>
+    </w:lvlOverride>
+  </w:num>
+  <w:num w:numId="42">
+    <w:abstractNumId w:val="6"/>
+    <w:lvlOverride w:ilvl="0">
+      <w:lvl w:ilvl="0">
+        <w:numFmt w:val="decimal"/>
+        <w:lvlText w:val="%1."/>
+        <w:lvlJc w:val="left"/>
+      </w:lvl>
+    </w:lvlOverride>
+  </w:num>
+  <w:num w:numId="43">
+    <w:abstractNumId w:val="0"/>
+  </w:num>
+</w:numbering>
 </file>
 
 <file path=word/styles.xml><?xml version="1.0" encoding="utf-8"?>
@@ -1022,6 +8912,28 @@
     <w:semiHidden/>
     <w:unhideWhenUsed/>
   </w:style>
+  <w:style w:type="paragraph" w:styleId="NormalWeb">
+    <w:name w:val="Normal (Web)"/>
+    <w:basedOn w:val="Normal"/>
+    <w:uiPriority w:val="99"/>
+    <w:semiHidden/>
+    <w:unhideWhenUsed/>
+    <w:rsid w:val="00D45FAD"/>
+    <w:pPr>
+      <w:spacing w:before="100" w:beforeAutospacing="1" w:after="100" w:afterAutospacing="1" w:line="240" w:lineRule="auto"/>
+    </w:pPr>
+    <w:rPr>
+      <w:rFonts w:ascii="Times New Roman" w:eastAsia="Times New Roman" w:hAnsi="Times New Roman" w:cs="Times New Roman"/>
+      <w:sz w:val="24"/>
+      <w:szCs w:val="24"/>
+      <w:lang w:eastAsia="es-ES"/>
+    </w:rPr>
+  </w:style>
+  <w:style w:type="character" w:customStyle="1" w:styleId="apple-tab-span">
+    <w:name w:val="apple-tab-span"/>
+    <w:basedOn w:val="Fuentedeprrafopredeter"/>
+    <w:rsid w:val="00D45FAD"/>
+  </w:style>
 </w:styles>
 </file>
 

--- a/Primeros.docx
+++ b/Primeros.docx
@@ -32,43 +32,7 @@
           <w:color w:val="000000"/>
           <w:lang w:eastAsia="es-ES"/>
         </w:rPr>
-        <w:t xml:space="preserve"> → PROGRAMA </w:t>
-      </w:r>
-      <w:proofErr w:type="gramStart"/>
-      <w:r>
-        <w:rPr>
-          <w:rFonts w:ascii="Calibri" w:eastAsia="Times New Roman" w:hAnsi="Calibri" w:cs="Calibri"/>
-          <w:color w:val="000000"/>
-          <w:lang w:eastAsia="es-ES"/>
-        </w:rPr>
-        <w:t>id ;</w:t>
-      </w:r>
-      <w:proofErr w:type="gramEnd"/>
-      <w:r>
-        <w:rPr>
-          <w:rFonts w:ascii="Calibri" w:eastAsia="Times New Roman" w:hAnsi="Calibri" w:cs="Calibri"/>
-          <w:color w:val="000000"/>
-          <w:lang w:eastAsia="es-ES"/>
-        </w:rPr>
-        <w:t xml:space="preserve"> &lt;</w:t>
-      </w:r>
-      <w:proofErr w:type="spellStart"/>
-      <w:r>
-        <w:rPr>
-          <w:rFonts w:ascii="Calibri" w:eastAsia="Times New Roman" w:hAnsi="Calibri" w:cs="Calibri"/>
-          <w:color w:val="000000"/>
-          <w:lang w:eastAsia="es-ES"/>
-        </w:rPr>
-        <w:t>decl_var</w:t>
-      </w:r>
-      <w:proofErr w:type="spellEnd"/>
-      <w:r>
-        <w:rPr>
-          <w:rFonts w:ascii="Calibri" w:eastAsia="Times New Roman" w:hAnsi="Calibri" w:cs="Calibri"/>
-          <w:color w:val="000000"/>
-          <w:lang w:eastAsia="es-ES"/>
-        </w:rPr>
-        <w:t xml:space="preserve">&gt; &lt;instrucciones&gt; . </w:t>
+        <w:t xml:space="preserve"> → PROGRAMA id ; &lt;decl_var&gt; &lt;instrucciones&gt; . </w:t>
       </w:r>
       <w:r>
         <w:rPr>
@@ -110,115 +74,54 @@
           <w:color w:val="000000"/>
           <w:lang w:eastAsia="es-ES"/>
         </w:rPr>
-        <w:t>&lt;</w:t>
-      </w:r>
-      <w:proofErr w:type="spellStart"/>
-      <w:r>
-        <w:rPr>
-          <w:rFonts w:ascii="Calibri" w:eastAsia="Times New Roman" w:hAnsi="Calibri" w:cs="Calibri"/>
-          <w:b/>
-          <w:bCs/>
-          <w:color w:val="000000"/>
-          <w:lang w:eastAsia="es-ES"/>
-        </w:rPr>
-        <w:t>decl_var</w:t>
-      </w:r>
-      <w:proofErr w:type="spellEnd"/>
-      <w:r>
-        <w:rPr>
-          <w:rFonts w:ascii="Calibri" w:eastAsia="Times New Roman" w:hAnsi="Calibri" w:cs="Calibri"/>
-          <w:b/>
-          <w:bCs/>
-          <w:color w:val="000000"/>
-          <w:lang w:eastAsia="es-ES"/>
-        </w:rPr>
-        <w:t>&gt;</w:t>
-      </w:r>
-      <w:r>
-        <w:rPr>
-          <w:rFonts w:ascii="Calibri" w:eastAsia="Times New Roman" w:hAnsi="Calibri" w:cs="Calibri"/>
-          <w:color w:val="000000"/>
-          <w:lang w:eastAsia="es-ES"/>
-        </w:rPr>
-        <w:t xml:space="preserve"> → VAR &lt;</w:t>
-      </w:r>
-      <w:proofErr w:type="spellStart"/>
-      <w:r>
-        <w:rPr>
-          <w:rFonts w:ascii="Calibri" w:eastAsia="Times New Roman" w:hAnsi="Calibri" w:cs="Calibri"/>
-          <w:color w:val="000000"/>
-          <w:lang w:eastAsia="es-ES"/>
-        </w:rPr>
-        <w:t>lista_id</w:t>
-      </w:r>
-      <w:proofErr w:type="spellEnd"/>
-      <w:proofErr w:type="gramStart"/>
-      <w:r>
-        <w:rPr>
-          <w:rFonts w:ascii="Calibri" w:eastAsia="Times New Roman" w:hAnsi="Calibri" w:cs="Calibri"/>
-          <w:color w:val="000000"/>
-          <w:lang w:eastAsia="es-ES"/>
-        </w:rPr>
-        <w:t>&gt; :</w:t>
-      </w:r>
-      <w:proofErr w:type="gramEnd"/>
-      <w:r>
-        <w:rPr>
-          <w:rFonts w:ascii="Calibri" w:eastAsia="Times New Roman" w:hAnsi="Calibri" w:cs="Calibri"/>
-          <w:color w:val="000000"/>
-          <w:lang w:eastAsia="es-ES"/>
-        </w:rPr>
-        <w:t xml:space="preserve"> &lt;tipo&gt; ; &lt;</w:t>
-      </w:r>
-      <w:proofErr w:type="spellStart"/>
-      <w:r>
-        <w:rPr>
-          <w:rFonts w:ascii="Calibri" w:eastAsia="Times New Roman" w:hAnsi="Calibri" w:cs="Calibri"/>
-          <w:color w:val="000000"/>
-          <w:lang w:eastAsia="es-ES"/>
-        </w:rPr>
-        <w:t>decl_v</w:t>
-      </w:r>
-      <w:proofErr w:type="spellEnd"/>
-      <w:r>
-        <w:rPr>
-          <w:rFonts w:ascii="Calibri" w:eastAsia="Times New Roman" w:hAnsi="Calibri" w:cs="Calibri"/>
-          <w:color w:val="000000"/>
-          <w:lang w:eastAsia="es-ES"/>
-        </w:rPr>
-        <w:t>&gt;</w:t>
-      </w:r>
-      <w:r>
-        <w:rPr>
-          <w:rFonts w:ascii="Calibri" w:eastAsia="Times New Roman" w:hAnsi="Calibri" w:cs="Calibri"/>
-          <w:color w:val="000000"/>
-          <w:lang w:eastAsia="es-ES"/>
-        </w:rPr>
-        <w:tab/>
-      </w:r>
-      <w:r>
-        <w:rPr>
-          <w:rFonts w:ascii="Calibri" w:eastAsia="Times New Roman" w:hAnsi="Calibri" w:cs="Calibri"/>
-          <w:color w:val="000000"/>
-          <w:lang w:eastAsia="es-ES"/>
-        </w:rPr>
-        <w:tab/>
-      </w:r>
-      <w:r>
-        <w:rPr>
-          <w:rFonts w:ascii="Calibri" w:eastAsia="Times New Roman" w:hAnsi="Calibri" w:cs="Calibri"/>
-          <w:color w:val="000000"/>
-          <w:lang w:eastAsia="es-ES"/>
-        </w:rPr>
-        <w:tab/>
-      </w:r>
-      <w:r>
-        <w:rPr>
-          <w:rFonts w:ascii="Calibri" w:eastAsia="Times New Roman" w:hAnsi="Calibri" w:cs="Calibri"/>
-          <w:color w:val="000000"/>
-          <w:lang w:eastAsia="es-ES"/>
-        </w:rPr>
-        <w:tab/>
+        <w:t>&lt;decl_var&gt;</w:t>
+      </w:r>
+      <w:r>
+        <w:rPr>
+          <w:rFonts w:ascii="Calibri" w:eastAsia="Times New Roman" w:hAnsi="Calibri" w:cs="Calibri"/>
+          <w:color w:val="000000"/>
+          <w:lang w:eastAsia="es-ES"/>
+        </w:rPr>
+        <w:t xml:space="preserve"> → VAR &lt;l</w:t>
+      </w:r>
+      <w:r>
+        <w:rPr>
+          <w:rFonts w:ascii="Calibri" w:eastAsia="Times New Roman" w:hAnsi="Calibri" w:cs="Calibri"/>
+          <w:color w:val="000000"/>
+          <w:lang w:eastAsia="es-ES"/>
+        </w:rPr>
+        <w:t>ista_id&gt; : &lt;tipo&gt; ; &lt;decl_v&gt;</w:t>
+      </w:r>
+      <w:r>
+        <w:rPr>
+          <w:rFonts w:ascii="Calibri" w:eastAsia="Times New Roman" w:hAnsi="Calibri" w:cs="Calibri"/>
+          <w:color w:val="000000"/>
+          <w:lang w:eastAsia="es-ES"/>
+        </w:rPr>
+        <w:tab/>
+      </w:r>
+      <w:r>
+        <w:rPr>
+          <w:rFonts w:ascii="Calibri" w:eastAsia="Times New Roman" w:hAnsi="Calibri" w:cs="Calibri"/>
+          <w:color w:val="000000"/>
+          <w:lang w:eastAsia="es-ES"/>
+        </w:rPr>
+        <w:tab/>
+      </w:r>
+      <w:r>
+        <w:rPr>
+          <w:rFonts w:ascii="Calibri" w:eastAsia="Times New Roman" w:hAnsi="Calibri" w:cs="Calibri"/>
+          <w:color w:val="000000"/>
+          <w:lang w:eastAsia="es-ES"/>
+        </w:rPr>
+        <w:tab/>
+      </w:r>
+      <w:r>
+        <w:rPr>
+          <w:rFonts w:ascii="Calibri" w:eastAsia="Times New Roman" w:hAnsi="Calibri" w:cs="Calibri"/>
+          <w:color w:val="000000"/>
+          <w:lang w:eastAsia="es-ES"/>
+        </w:rPr>
         <w:t>{VAR}</w:t>
       </w:r>
     </w:p>
@@ -244,29 +147,7 @@
           <w:color w:val="000000"/>
           <w:lang w:eastAsia="es-ES"/>
         </w:rPr>
-        <w:t>&lt;</w:t>
-      </w:r>
-      <w:proofErr w:type="spellStart"/>
-      <w:r>
-        <w:rPr>
-          <w:rFonts w:ascii="Calibri" w:eastAsia="Times New Roman" w:hAnsi="Calibri" w:cs="Calibri"/>
-          <w:b/>
-          <w:bCs/>
-          <w:color w:val="000000"/>
-          <w:lang w:eastAsia="es-ES"/>
-        </w:rPr>
-        <w:t>decl_var</w:t>
-      </w:r>
-      <w:proofErr w:type="spellEnd"/>
-      <w:r>
-        <w:rPr>
-          <w:rFonts w:ascii="Calibri" w:eastAsia="Times New Roman" w:hAnsi="Calibri" w:cs="Calibri"/>
-          <w:b/>
-          <w:bCs/>
-          <w:color w:val="000000"/>
-          <w:lang w:eastAsia="es-ES"/>
-        </w:rPr>
-        <w:t>&gt;</w:t>
+        <w:t>&lt;decl_var&gt;</w:t>
       </w:r>
       <w:r>
         <w:rPr>
@@ -374,83 +255,15 @@
           <w:color w:val="000000"/>
           <w:lang w:eastAsia="es-ES"/>
         </w:rPr>
-        <w:t>&lt;</w:t>
-      </w:r>
-      <w:proofErr w:type="spellStart"/>
-      <w:r>
-        <w:rPr>
-          <w:rFonts w:ascii="Calibri" w:eastAsia="Times New Roman" w:hAnsi="Calibri" w:cs="Calibri"/>
-          <w:b/>
-          <w:bCs/>
-          <w:color w:val="000000"/>
-          <w:lang w:eastAsia="es-ES"/>
-        </w:rPr>
-        <w:t>decl_v</w:t>
-      </w:r>
-      <w:proofErr w:type="spellEnd"/>
-      <w:r>
-        <w:rPr>
-          <w:rFonts w:ascii="Calibri" w:eastAsia="Times New Roman" w:hAnsi="Calibri" w:cs="Calibri"/>
-          <w:b/>
-          <w:bCs/>
-          <w:color w:val="000000"/>
-          <w:lang w:eastAsia="es-ES"/>
-        </w:rPr>
-        <w:t>&gt;</w:t>
-      </w:r>
-      <w:r>
-        <w:rPr>
-          <w:rFonts w:ascii="Calibri" w:eastAsia="Times New Roman" w:hAnsi="Calibri" w:cs="Calibri"/>
-          <w:color w:val="000000"/>
-          <w:lang w:eastAsia="es-ES"/>
-        </w:rPr>
-        <w:t xml:space="preserve"> → &lt;</w:t>
-      </w:r>
-      <w:proofErr w:type="spellStart"/>
-      <w:r>
-        <w:rPr>
-          <w:rFonts w:ascii="Calibri" w:eastAsia="Times New Roman" w:hAnsi="Calibri" w:cs="Calibri"/>
-          <w:color w:val="000000"/>
-          <w:lang w:eastAsia="es-ES"/>
-        </w:rPr>
-        <w:t>lista_id</w:t>
-      </w:r>
-      <w:proofErr w:type="spellEnd"/>
-      <w:proofErr w:type="gramStart"/>
-      <w:r>
-        <w:rPr>
-          <w:rFonts w:ascii="Calibri" w:eastAsia="Times New Roman" w:hAnsi="Calibri" w:cs="Calibri"/>
-          <w:color w:val="000000"/>
-          <w:lang w:eastAsia="es-ES"/>
-        </w:rPr>
-        <w:t>&gt; :</w:t>
-      </w:r>
-      <w:proofErr w:type="gramEnd"/>
-      <w:r>
-        <w:rPr>
-          <w:rFonts w:ascii="Calibri" w:eastAsia="Times New Roman" w:hAnsi="Calibri" w:cs="Calibri"/>
-          <w:color w:val="000000"/>
-          <w:lang w:eastAsia="es-ES"/>
-        </w:rPr>
-        <w:t xml:space="preserve"> &lt;tipo&gt; ; &lt;</w:t>
-      </w:r>
-      <w:proofErr w:type="spellStart"/>
-      <w:r>
-        <w:rPr>
-          <w:rFonts w:ascii="Calibri" w:eastAsia="Times New Roman" w:hAnsi="Calibri" w:cs="Calibri"/>
-          <w:color w:val="000000"/>
-          <w:lang w:eastAsia="es-ES"/>
-        </w:rPr>
-        <w:t>decl_v</w:t>
-      </w:r>
-      <w:proofErr w:type="spellEnd"/>
-      <w:r>
-        <w:rPr>
-          <w:rFonts w:ascii="Calibri" w:eastAsia="Times New Roman" w:hAnsi="Calibri" w:cs="Calibri"/>
-          <w:color w:val="000000"/>
-          <w:lang w:eastAsia="es-ES"/>
-        </w:rPr>
-        <w:t>&gt;</w:t>
+        <w:t>&lt;decl_v&gt;</w:t>
+      </w:r>
+      <w:r>
+        <w:rPr>
+          <w:rFonts w:ascii="Calibri" w:eastAsia="Times New Roman" w:hAnsi="Calibri" w:cs="Calibri"/>
+          <w:color w:val="000000"/>
+          <w:lang w:eastAsia="es-ES"/>
+        </w:rPr>
+        <w:t xml:space="preserve"> → &lt;lista_id&gt; : &lt;tipo&gt; ; &lt;decl_v&gt;</w:t>
       </w:r>
       <w:r>
         <w:rPr>
@@ -508,29 +321,7 @@
           <w:color w:val="000000"/>
           <w:lang w:eastAsia="es-ES"/>
         </w:rPr>
-        <w:t>&lt;</w:t>
-      </w:r>
-      <w:proofErr w:type="spellStart"/>
-      <w:r>
-        <w:rPr>
-          <w:rFonts w:ascii="Calibri" w:eastAsia="Times New Roman" w:hAnsi="Calibri" w:cs="Calibri"/>
-          <w:b/>
-          <w:bCs/>
-          <w:color w:val="000000"/>
-          <w:lang w:eastAsia="es-ES"/>
-        </w:rPr>
-        <w:t>decl_v</w:t>
-      </w:r>
-      <w:proofErr w:type="spellEnd"/>
-      <w:r>
-        <w:rPr>
-          <w:rFonts w:ascii="Calibri" w:eastAsia="Times New Roman" w:hAnsi="Calibri" w:cs="Calibri"/>
-          <w:b/>
-          <w:bCs/>
-          <w:color w:val="000000"/>
-          <w:lang w:eastAsia="es-ES"/>
-        </w:rPr>
-        <w:t>&gt;</w:t>
+        <w:t>&lt;decl_v&gt;</w:t>
       </w:r>
       <w:r>
         <w:rPr>
@@ -638,9 +429,81 @@
           <w:color w:val="000000"/>
           <w:lang w:eastAsia="es-ES"/>
         </w:rPr>
-        <w:t>&lt;</w:t>
-      </w:r>
-      <w:proofErr w:type="spellStart"/>
+        <w:t>&lt;lista_id&gt;</w:t>
+      </w:r>
+      <w:r>
+        <w:rPr>
+          <w:rFonts w:ascii="Calibri" w:eastAsia="Times New Roman" w:hAnsi="Calibri" w:cs="Calibri"/>
+          <w:color w:val="000000"/>
+          <w:lang w:eastAsia="es-ES"/>
+        </w:rPr>
+        <w:t xml:space="preserve"> → id &lt;resto_listaid&gt;</w:t>
+      </w:r>
+      <w:r>
+        <w:rPr>
+          <w:rFonts w:ascii="Calibri" w:eastAsia="Times New Roman" w:hAnsi="Calibri" w:cs="Calibri"/>
+          <w:color w:val="000000"/>
+          <w:lang w:eastAsia="es-ES"/>
+        </w:rPr>
+        <w:tab/>
+      </w:r>
+      <w:r>
+        <w:rPr>
+          <w:rFonts w:ascii="Calibri" w:eastAsia="Times New Roman" w:hAnsi="Calibri" w:cs="Calibri"/>
+          <w:color w:val="000000"/>
+          <w:lang w:eastAsia="es-ES"/>
+        </w:rPr>
+        <w:tab/>
+      </w:r>
+      <w:r>
+        <w:rPr>
+          <w:rFonts w:ascii="Calibri" w:eastAsia="Times New Roman" w:hAnsi="Calibri" w:cs="Calibri"/>
+          <w:color w:val="000000"/>
+          <w:lang w:eastAsia="es-ES"/>
+        </w:rPr>
+        <w:tab/>
+      </w:r>
+      <w:r>
+        <w:rPr>
+          <w:rFonts w:ascii="Calibri" w:eastAsia="Times New Roman" w:hAnsi="Calibri" w:cs="Calibri"/>
+          <w:color w:val="000000"/>
+          <w:lang w:eastAsia="es-ES"/>
+        </w:rPr>
+        <w:tab/>
+      </w:r>
+      <w:r>
+        <w:rPr>
+          <w:rFonts w:ascii="Calibri" w:eastAsia="Times New Roman" w:hAnsi="Calibri" w:cs="Calibri"/>
+          <w:color w:val="000000"/>
+          <w:lang w:eastAsia="es-ES"/>
+        </w:rPr>
+        <w:tab/>
+      </w:r>
+      <w:r>
+        <w:rPr>
+          <w:rFonts w:ascii="Calibri" w:eastAsia="Times New Roman" w:hAnsi="Calibri" w:cs="Calibri"/>
+          <w:color w:val="000000"/>
+          <w:lang w:eastAsia="es-ES"/>
+        </w:rPr>
+        <w:tab/>
+        <w:t>{id}</w:t>
+      </w:r>
+    </w:p>
+    <w:p>
+      <w:pPr>
+        <w:numPr>
+          <w:ilvl w:val="0"/>
+          <w:numId w:val="1"/>
+        </w:numPr>
+        <w:spacing w:after="0" w:line="240" w:lineRule="auto"/>
+        <w:ind w:left="1416" w:hanging="1056"/>
+        <w:textAlignment w:val="baseline"/>
+        <w:rPr>
+          <w:rFonts w:ascii="Calibri" w:eastAsia="Times New Roman" w:hAnsi="Calibri" w:cs="Calibri"/>
+          <w:color w:val="000000"/>
+          <w:lang w:eastAsia="es-ES"/>
+        </w:rPr>
+      </w:pPr>
       <w:r>
         <w:rPr>
           <w:rFonts w:ascii="Calibri" w:eastAsia="Times New Roman" w:hAnsi="Calibri" w:cs="Calibri"/>
@@ -649,93 +512,72 @@
           <w:color w:val="000000"/>
           <w:lang w:eastAsia="es-ES"/>
         </w:rPr>
-        <w:t>lista_id</w:t>
-      </w:r>
-      <w:proofErr w:type="spellEnd"/>
-      <w:r>
-        <w:rPr>
-          <w:rFonts w:ascii="Calibri" w:eastAsia="Times New Roman" w:hAnsi="Calibri" w:cs="Calibri"/>
-          <w:b/>
-          <w:bCs/>
-          <w:color w:val="000000"/>
-          <w:lang w:eastAsia="es-ES"/>
-        </w:rPr>
-        <w:t>&gt;</w:t>
-      </w:r>
-      <w:r>
-        <w:rPr>
-          <w:rFonts w:ascii="Calibri" w:eastAsia="Times New Roman" w:hAnsi="Calibri" w:cs="Calibri"/>
-          <w:color w:val="000000"/>
-          <w:lang w:eastAsia="es-ES"/>
-        </w:rPr>
-        <w:t xml:space="preserve"> → id &lt;</w:t>
-      </w:r>
-      <w:proofErr w:type="spellStart"/>
-      <w:r>
-        <w:rPr>
-          <w:rFonts w:ascii="Calibri" w:eastAsia="Times New Roman" w:hAnsi="Calibri" w:cs="Calibri"/>
-          <w:color w:val="000000"/>
-          <w:lang w:eastAsia="es-ES"/>
-        </w:rPr>
-        <w:t>resto_listaid</w:t>
-      </w:r>
-      <w:proofErr w:type="spellEnd"/>
-      <w:r>
-        <w:rPr>
-          <w:rFonts w:ascii="Calibri" w:eastAsia="Times New Roman" w:hAnsi="Calibri" w:cs="Calibri"/>
-          <w:color w:val="000000"/>
-          <w:lang w:eastAsia="es-ES"/>
-        </w:rPr>
-        <w:t>&gt;</w:t>
-      </w:r>
-      <w:r>
-        <w:rPr>
-          <w:rFonts w:ascii="Calibri" w:eastAsia="Times New Roman" w:hAnsi="Calibri" w:cs="Calibri"/>
-          <w:color w:val="000000"/>
-          <w:lang w:eastAsia="es-ES"/>
-        </w:rPr>
-        <w:tab/>
-      </w:r>
-      <w:r>
-        <w:rPr>
-          <w:rFonts w:ascii="Calibri" w:eastAsia="Times New Roman" w:hAnsi="Calibri" w:cs="Calibri"/>
-          <w:color w:val="000000"/>
-          <w:lang w:eastAsia="es-ES"/>
-        </w:rPr>
-        <w:tab/>
-      </w:r>
-      <w:r>
-        <w:rPr>
-          <w:rFonts w:ascii="Calibri" w:eastAsia="Times New Roman" w:hAnsi="Calibri" w:cs="Calibri"/>
-          <w:color w:val="000000"/>
-          <w:lang w:eastAsia="es-ES"/>
-        </w:rPr>
-        <w:tab/>
-      </w:r>
-      <w:r>
-        <w:rPr>
-          <w:rFonts w:ascii="Calibri" w:eastAsia="Times New Roman" w:hAnsi="Calibri" w:cs="Calibri"/>
-          <w:color w:val="000000"/>
-          <w:lang w:eastAsia="es-ES"/>
-        </w:rPr>
-        <w:tab/>
-      </w:r>
-      <w:r>
-        <w:rPr>
-          <w:rFonts w:ascii="Calibri" w:eastAsia="Times New Roman" w:hAnsi="Calibri" w:cs="Calibri"/>
-          <w:color w:val="000000"/>
-          <w:lang w:eastAsia="es-ES"/>
-        </w:rPr>
-        <w:tab/>
-      </w:r>
-      <w:r>
-        <w:rPr>
-          <w:rFonts w:ascii="Calibri" w:eastAsia="Times New Roman" w:hAnsi="Calibri" w:cs="Calibri"/>
-          <w:color w:val="000000"/>
-          <w:lang w:eastAsia="es-ES"/>
-        </w:rPr>
-        <w:tab/>
-        <w:t>{id}</w:t>
+        <w:t>&lt;resto_listaid&gt;</w:t>
+      </w:r>
+      <w:r>
+        <w:rPr>
+          <w:rFonts w:ascii="Calibri" w:eastAsia="Times New Roman" w:hAnsi="Calibri" w:cs="Calibri"/>
+          <w:color w:val="000000"/>
+          <w:lang w:eastAsia="es-ES"/>
+        </w:rPr>
+        <w:t xml:space="preserve"> →  , &lt;lista_</w:t>
+      </w:r>
+      <w:r>
+        <w:rPr>
+          <w:rFonts w:ascii="Calibri" w:eastAsia="Times New Roman" w:hAnsi="Calibri" w:cs="Calibri"/>
+          <w:color w:val="000000"/>
+          <w:lang w:eastAsia="es-ES"/>
+        </w:rPr>
+        <w:t>id&gt;</w:t>
+      </w:r>
+      <w:r>
+        <w:rPr>
+          <w:rFonts w:ascii="Calibri" w:eastAsia="Times New Roman" w:hAnsi="Calibri" w:cs="Calibri"/>
+          <w:color w:val="000000"/>
+          <w:lang w:eastAsia="es-ES"/>
+        </w:rPr>
+        <w:tab/>
+      </w:r>
+      <w:r>
+        <w:rPr>
+          <w:rFonts w:ascii="Calibri" w:eastAsia="Times New Roman" w:hAnsi="Calibri" w:cs="Calibri"/>
+          <w:color w:val="000000"/>
+          <w:lang w:eastAsia="es-ES"/>
+        </w:rPr>
+        <w:tab/>
+      </w:r>
+      <w:r>
+        <w:rPr>
+          <w:rFonts w:ascii="Calibri" w:eastAsia="Times New Roman" w:hAnsi="Calibri" w:cs="Calibri"/>
+          <w:color w:val="000000"/>
+          <w:lang w:eastAsia="es-ES"/>
+        </w:rPr>
+        <w:tab/>
+      </w:r>
+      <w:r>
+        <w:rPr>
+          <w:rFonts w:ascii="Calibri" w:eastAsia="Times New Roman" w:hAnsi="Calibri" w:cs="Calibri"/>
+          <w:color w:val="000000"/>
+          <w:lang w:eastAsia="es-ES"/>
+        </w:rPr>
+        <w:tab/>
+      </w:r>
+      <w:r>
+        <w:rPr>
+          <w:rFonts w:ascii="Calibri" w:eastAsia="Times New Roman" w:hAnsi="Calibri" w:cs="Calibri"/>
+          <w:color w:val="000000"/>
+          <w:lang w:eastAsia="es-ES"/>
+        </w:rPr>
+        <w:tab/>
+      </w:r>
+      <w:r>
+        <w:rPr>
+          <w:rFonts w:ascii="Calibri" w:eastAsia="Times New Roman" w:hAnsi="Calibri" w:cs="Calibri"/>
+          <w:color w:val="000000"/>
+          <w:lang w:eastAsia="es-ES"/>
+        </w:rPr>
+        <w:tab/>
+        <w:t>{,}</w:t>
       </w:r>
     </w:p>
     <w:p>
@@ -760,9 +602,73 @@
           <w:color w:val="000000"/>
           <w:lang w:eastAsia="es-ES"/>
         </w:rPr>
-        <w:t>&lt;</w:t>
-      </w:r>
-      <w:proofErr w:type="spellStart"/>
+        <w:t>&lt;resto_listaid&gt;</w:t>
+      </w:r>
+      <w:r>
+        <w:rPr>
+          <w:rFonts w:ascii="Calibri" w:eastAsia="Times New Roman" w:hAnsi="Calibri" w:cs="Calibri"/>
+          <w:color w:val="000000"/>
+          <w:lang w:eastAsia="es-ES"/>
+        </w:rPr>
+        <w:t xml:space="preserve"> → λ</w:t>
+      </w:r>
+      <w:r>
+        <w:rPr>
+          <w:rFonts w:ascii="Calibri" w:eastAsia="Times New Roman" w:hAnsi="Calibri" w:cs="Calibri"/>
+          <w:color w:val="000000"/>
+          <w:lang w:eastAsia="es-ES"/>
+        </w:rPr>
+        <w:tab/>
+      </w:r>
+      <w:r>
+        <w:rPr>
+          <w:rFonts w:ascii="Calibri" w:eastAsia="Times New Roman" w:hAnsi="Calibri" w:cs="Calibri"/>
+          <w:color w:val="000000"/>
+          <w:lang w:eastAsia="es-ES"/>
+        </w:rPr>
+        <w:tab/>
+      </w:r>
+      <w:r>
+        <w:rPr>
+          <w:rFonts w:ascii="Calibri" w:eastAsia="Times New Roman" w:hAnsi="Calibri" w:cs="Calibri"/>
+          <w:color w:val="000000"/>
+          <w:lang w:eastAsia="es-ES"/>
+        </w:rPr>
+        <w:tab/>
+      </w:r>
+      <w:r>
+        <w:rPr>
+          <w:rFonts w:ascii="Calibri" w:eastAsia="Times New Roman" w:hAnsi="Calibri" w:cs="Calibri"/>
+          <w:color w:val="000000"/>
+          <w:lang w:eastAsia="es-ES"/>
+        </w:rPr>
+        <w:tab/>
+      </w:r>
+      <w:r>
+        <w:rPr>
+          <w:rFonts w:ascii="Calibri" w:eastAsia="Times New Roman" w:hAnsi="Calibri" w:cs="Calibri"/>
+          <w:color w:val="000000"/>
+          <w:lang w:eastAsia="es-ES"/>
+        </w:rPr>
+        <w:tab/>
+      </w:r>
+      <w:r>
+        <w:rPr>
+          <w:rFonts w:ascii="Calibri" w:eastAsia="Times New Roman" w:hAnsi="Calibri" w:cs="Calibri"/>
+          <w:color w:val="000000"/>
+          <w:lang w:eastAsia="es-ES"/>
+        </w:rPr>
+        <w:tab/>
+      </w:r>
+      <w:r>
+        <w:rPr>
+          <w:rFonts w:ascii="Calibri" w:eastAsia="Times New Roman" w:hAnsi="Calibri" w:cs="Calibri"/>
+          <w:color w:val="000000"/>
+          <w:lang w:eastAsia="es-ES"/>
+        </w:rPr>
+        <w:tab/>
+        <w:t xml:space="preserve">{} </w:t>
+      </w:r>
       <w:r>
         <w:rPr>
           <w:rFonts w:ascii="Calibri" w:eastAsia="Times New Roman" w:hAnsi="Calibri" w:cs="Calibri"/>
@@ -771,93 +677,7 @@
           <w:color w:val="000000"/>
           <w:lang w:eastAsia="es-ES"/>
         </w:rPr>
-        <w:t>resto_listaid</w:t>
-      </w:r>
-      <w:proofErr w:type="spellEnd"/>
-      <w:r>
-        <w:rPr>
-          <w:rFonts w:ascii="Calibri" w:eastAsia="Times New Roman" w:hAnsi="Calibri" w:cs="Calibri"/>
-          <w:b/>
-          <w:bCs/>
-          <w:color w:val="000000"/>
-          <w:lang w:eastAsia="es-ES"/>
-        </w:rPr>
-        <w:t>&gt;</w:t>
-      </w:r>
-      <w:r>
-        <w:rPr>
-          <w:rFonts w:ascii="Calibri" w:eastAsia="Times New Roman" w:hAnsi="Calibri" w:cs="Calibri"/>
-          <w:color w:val="000000"/>
-          <w:lang w:eastAsia="es-ES"/>
-        </w:rPr>
-        <w:t xml:space="preserve"> </w:t>
-      </w:r>
-      <w:proofErr w:type="gramStart"/>
-      <w:r>
-        <w:rPr>
-          <w:rFonts w:ascii="Calibri" w:eastAsia="Times New Roman" w:hAnsi="Calibri" w:cs="Calibri"/>
-          <w:color w:val="000000"/>
-          <w:lang w:eastAsia="es-ES"/>
-        </w:rPr>
-        <w:t>→ ,</w:t>
-      </w:r>
-      <w:proofErr w:type="gramEnd"/>
-      <w:r>
-        <w:rPr>
-          <w:rFonts w:ascii="Calibri" w:eastAsia="Times New Roman" w:hAnsi="Calibri" w:cs="Calibri"/>
-          <w:color w:val="000000"/>
-          <w:lang w:eastAsia="es-ES"/>
-        </w:rPr>
-        <w:t xml:space="preserve"> &lt;lista id&gt;</w:t>
-      </w:r>
-      <w:r>
-        <w:rPr>
-          <w:rFonts w:ascii="Calibri" w:eastAsia="Times New Roman" w:hAnsi="Calibri" w:cs="Calibri"/>
-          <w:color w:val="000000"/>
-          <w:lang w:eastAsia="es-ES"/>
-        </w:rPr>
-        <w:tab/>
-      </w:r>
-      <w:r>
-        <w:rPr>
-          <w:rFonts w:ascii="Calibri" w:eastAsia="Times New Roman" w:hAnsi="Calibri" w:cs="Calibri"/>
-          <w:color w:val="000000"/>
-          <w:lang w:eastAsia="es-ES"/>
-        </w:rPr>
-        <w:tab/>
-      </w:r>
-      <w:r>
-        <w:rPr>
-          <w:rFonts w:ascii="Calibri" w:eastAsia="Times New Roman" w:hAnsi="Calibri" w:cs="Calibri"/>
-          <w:color w:val="000000"/>
-          <w:lang w:eastAsia="es-ES"/>
-        </w:rPr>
-        <w:tab/>
-      </w:r>
-      <w:r>
-        <w:rPr>
-          <w:rFonts w:ascii="Calibri" w:eastAsia="Times New Roman" w:hAnsi="Calibri" w:cs="Calibri"/>
-          <w:color w:val="000000"/>
-          <w:lang w:eastAsia="es-ES"/>
-        </w:rPr>
-        <w:tab/>
-      </w:r>
-      <w:r>
-        <w:rPr>
-          <w:rFonts w:ascii="Calibri" w:eastAsia="Times New Roman" w:hAnsi="Calibri" w:cs="Calibri"/>
-          <w:color w:val="000000"/>
-          <w:lang w:eastAsia="es-ES"/>
-        </w:rPr>
-        <w:tab/>
-      </w:r>
-      <w:r>
-        <w:rPr>
-          <w:rFonts w:ascii="Calibri" w:eastAsia="Times New Roman" w:hAnsi="Calibri" w:cs="Calibri"/>
-          <w:color w:val="000000"/>
-          <w:lang w:eastAsia="es-ES"/>
-        </w:rPr>
-        <w:tab/>
-        <w:t>{,}</w:t>
+        <w:t>ANULABLE</w:t>
       </w:r>
     </w:p>
     <w:p>
@@ -882,128 +702,6 @@
           <w:color w:val="000000"/>
           <w:lang w:eastAsia="es-ES"/>
         </w:rPr>
-        <w:t>&lt;</w:t>
-      </w:r>
-      <w:proofErr w:type="spellStart"/>
-      <w:r>
-        <w:rPr>
-          <w:rFonts w:ascii="Calibri" w:eastAsia="Times New Roman" w:hAnsi="Calibri" w:cs="Calibri"/>
-          <w:b/>
-          <w:bCs/>
-          <w:color w:val="000000"/>
-          <w:lang w:eastAsia="es-ES"/>
-        </w:rPr>
-        <w:t>resto_listaid</w:t>
-      </w:r>
-      <w:proofErr w:type="spellEnd"/>
-      <w:r>
-        <w:rPr>
-          <w:rFonts w:ascii="Calibri" w:eastAsia="Times New Roman" w:hAnsi="Calibri" w:cs="Calibri"/>
-          <w:b/>
-          <w:bCs/>
-          <w:color w:val="000000"/>
-          <w:lang w:eastAsia="es-ES"/>
-        </w:rPr>
-        <w:t>&gt;</w:t>
-      </w:r>
-      <w:r>
-        <w:rPr>
-          <w:rFonts w:ascii="Calibri" w:eastAsia="Times New Roman" w:hAnsi="Calibri" w:cs="Calibri"/>
-          <w:color w:val="000000"/>
-          <w:lang w:eastAsia="es-ES"/>
-        </w:rPr>
-        <w:t xml:space="preserve"> → λ</w:t>
-      </w:r>
-      <w:r>
-        <w:rPr>
-          <w:rFonts w:ascii="Calibri" w:eastAsia="Times New Roman" w:hAnsi="Calibri" w:cs="Calibri"/>
-          <w:color w:val="000000"/>
-          <w:lang w:eastAsia="es-ES"/>
-        </w:rPr>
-        <w:tab/>
-      </w:r>
-      <w:r>
-        <w:rPr>
-          <w:rFonts w:ascii="Calibri" w:eastAsia="Times New Roman" w:hAnsi="Calibri" w:cs="Calibri"/>
-          <w:color w:val="000000"/>
-          <w:lang w:eastAsia="es-ES"/>
-        </w:rPr>
-        <w:tab/>
-      </w:r>
-      <w:r>
-        <w:rPr>
-          <w:rFonts w:ascii="Calibri" w:eastAsia="Times New Roman" w:hAnsi="Calibri" w:cs="Calibri"/>
-          <w:color w:val="000000"/>
-          <w:lang w:eastAsia="es-ES"/>
-        </w:rPr>
-        <w:tab/>
-      </w:r>
-      <w:r>
-        <w:rPr>
-          <w:rFonts w:ascii="Calibri" w:eastAsia="Times New Roman" w:hAnsi="Calibri" w:cs="Calibri"/>
-          <w:color w:val="000000"/>
-          <w:lang w:eastAsia="es-ES"/>
-        </w:rPr>
-        <w:tab/>
-      </w:r>
-      <w:r>
-        <w:rPr>
-          <w:rFonts w:ascii="Calibri" w:eastAsia="Times New Roman" w:hAnsi="Calibri" w:cs="Calibri"/>
-          <w:color w:val="000000"/>
-          <w:lang w:eastAsia="es-ES"/>
-        </w:rPr>
-        <w:tab/>
-      </w:r>
-      <w:r>
-        <w:rPr>
-          <w:rFonts w:ascii="Calibri" w:eastAsia="Times New Roman" w:hAnsi="Calibri" w:cs="Calibri"/>
-          <w:color w:val="000000"/>
-          <w:lang w:eastAsia="es-ES"/>
-        </w:rPr>
-        <w:tab/>
-      </w:r>
-      <w:r>
-        <w:rPr>
-          <w:rFonts w:ascii="Calibri" w:eastAsia="Times New Roman" w:hAnsi="Calibri" w:cs="Calibri"/>
-          <w:color w:val="000000"/>
-          <w:lang w:eastAsia="es-ES"/>
-        </w:rPr>
-        <w:tab/>
-        <w:t xml:space="preserve">{} </w:t>
-      </w:r>
-      <w:r>
-        <w:rPr>
-          <w:rFonts w:ascii="Calibri" w:eastAsia="Times New Roman" w:hAnsi="Calibri" w:cs="Calibri"/>
-          <w:b/>
-          <w:bCs/>
-          <w:color w:val="000000"/>
-          <w:lang w:eastAsia="es-ES"/>
-        </w:rPr>
-        <w:t>ANULABLE</w:t>
-      </w:r>
-    </w:p>
-    <w:p>
-      <w:pPr>
-        <w:numPr>
-          <w:ilvl w:val="0"/>
-          <w:numId w:val="1"/>
-        </w:numPr>
-        <w:spacing w:after="0" w:line="240" w:lineRule="auto"/>
-        <w:textAlignment w:val="baseline"/>
-        <w:rPr>
-          <w:rFonts w:ascii="Calibri" w:eastAsia="Times New Roman" w:hAnsi="Calibri" w:cs="Calibri"/>
-          <w:color w:val="000000"/>
-          <w:lang w:eastAsia="es-ES"/>
-        </w:rPr>
-      </w:pPr>
-      <w:r>
-        <w:rPr>
-          <w:rFonts w:ascii="Calibri" w:eastAsia="Times New Roman" w:hAnsi="Calibri" w:cs="Calibri"/>
-          <w:b/>
-          <w:bCs/>
-          <w:color w:val="000000"/>
-          <w:lang w:eastAsia="es-ES"/>
-        </w:rPr>
         <w:t>&lt;Tipo&gt;</w:t>
       </w:r>
       <w:r>
@@ -1012,25 +710,7 @@
           <w:color w:val="000000"/>
           <w:lang w:eastAsia="es-ES"/>
         </w:rPr>
-        <w:t xml:space="preserve"> → &lt;</w:t>
-      </w:r>
-      <w:proofErr w:type="spellStart"/>
-      <w:r>
-        <w:rPr>
-          <w:rFonts w:ascii="Calibri" w:eastAsia="Times New Roman" w:hAnsi="Calibri" w:cs="Calibri"/>
-          <w:color w:val="000000"/>
-          <w:lang w:eastAsia="es-ES"/>
-        </w:rPr>
-        <w:t>tipo_std</w:t>
-      </w:r>
-      <w:proofErr w:type="spellEnd"/>
-      <w:r>
-        <w:rPr>
-          <w:rFonts w:ascii="Calibri" w:eastAsia="Times New Roman" w:hAnsi="Calibri" w:cs="Calibri"/>
-          <w:color w:val="000000"/>
-          <w:lang w:eastAsia="es-ES"/>
-        </w:rPr>
-        <w:t xml:space="preserve">&gt; </w:t>
+        <w:t xml:space="preserve"> → &lt;tipo_std&gt; </w:t>
       </w:r>
       <w:r>
         <w:rPr>
@@ -1160,7 +840,15 @@
           <w:color w:val="000000"/>
           <w:lang w:eastAsia="es-ES"/>
         </w:rPr>
-        <w:t xml:space="preserve"> → VECTOR [</w:t>
+        <w:t xml:space="preserve"> →</w:t>
+      </w:r>
+      <w:r>
+        <w:rPr>
+          <w:rFonts w:ascii="Calibri" w:eastAsia="Times New Roman" w:hAnsi="Calibri" w:cs="Calibri"/>
+          <w:color w:val="000000"/>
+          <w:lang w:eastAsia="es-ES"/>
+        </w:rPr>
+        <w:t xml:space="preserve"> VECTOR [num] de &lt;</w:t>
       </w:r>
       <w:proofErr w:type="spellStart"/>
       <w:r>
@@ -1169,7 +857,7 @@
           <w:color w:val="000000"/>
           <w:lang w:eastAsia="es-ES"/>
         </w:rPr>
-        <w:t>num</w:t>
+        <w:t>Tipo_std</w:t>
       </w:r>
       <w:proofErr w:type="spellEnd"/>
       <w:r>
@@ -1178,24 +866,6 @@
           <w:color w:val="000000"/>
           <w:lang w:eastAsia="es-ES"/>
         </w:rPr>
-        <w:t>] de &lt;</w:t>
-      </w:r>
-      <w:proofErr w:type="spellStart"/>
-      <w:r>
-        <w:rPr>
-          <w:rFonts w:ascii="Calibri" w:eastAsia="Times New Roman" w:hAnsi="Calibri" w:cs="Calibri"/>
-          <w:color w:val="000000"/>
-          <w:lang w:eastAsia="es-ES"/>
-        </w:rPr>
-        <w:t>Tipo_std</w:t>
-      </w:r>
-      <w:proofErr w:type="spellEnd"/>
-      <w:r>
-        <w:rPr>
-          <w:rFonts w:ascii="Calibri" w:eastAsia="Times New Roman" w:hAnsi="Calibri" w:cs="Calibri"/>
-          <w:color w:val="000000"/>
-          <w:lang w:eastAsia="es-ES"/>
-        </w:rPr>
         <w:t>&gt;</w:t>
       </w:r>
       <w:r>
@@ -1236,7 +906,6 @@
           <w:color w:val="000000"/>
           <w:lang w:eastAsia="es-ES"/>
         </w:rPr>
-        <w:tab/>
         <w:t>{VECTOR}</w:t>
       </w:r>
     </w:p>
@@ -1262,29 +931,7 @@
           <w:color w:val="000000"/>
           <w:lang w:eastAsia="es-ES"/>
         </w:rPr>
-        <w:t>&lt;</w:t>
-      </w:r>
-      <w:proofErr w:type="spellStart"/>
-      <w:r>
-        <w:rPr>
-          <w:rFonts w:ascii="Calibri" w:eastAsia="Times New Roman" w:hAnsi="Calibri" w:cs="Calibri"/>
-          <w:b/>
-          <w:bCs/>
-          <w:color w:val="000000"/>
-          <w:lang w:eastAsia="es-ES"/>
-        </w:rPr>
-        <w:t>Tipo_std</w:t>
-      </w:r>
-      <w:proofErr w:type="spellEnd"/>
-      <w:r>
-        <w:rPr>
-          <w:rFonts w:ascii="Calibri" w:eastAsia="Times New Roman" w:hAnsi="Calibri" w:cs="Calibri"/>
-          <w:b/>
-          <w:bCs/>
-          <w:color w:val="000000"/>
-          <w:lang w:eastAsia="es-ES"/>
-        </w:rPr>
-        <w:t>&gt;</w:t>
+        <w:t>&lt;Tipo_std&gt;</w:t>
       </w:r>
       <w:r>
         <w:rPr>
@@ -1374,29 +1021,7 @@
           <w:color w:val="000000"/>
           <w:lang w:eastAsia="es-ES"/>
         </w:rPr>
-        <w:t>&lt;</w:t>
-      </w:r>
-      <w:proofErr w:type="spellStart"/>
-      <w:r>
-        <w:rPr>
-          <w:rFonts w:ascii="Calibri" w:eastAsia="Times New Roman" w:hAnsi="Calibri" w:cs="Calibri"/>
-          <w:b/>
-          <w:bCs/>
-          <w:color w:val="000000"/>
-          <w:lang w:eastAsia="es-ES"/>
-        </w:rPr>
-        <w:t>Tipo_std</w:t>
-      </w:r>
-      <w:proofErr w:type="spellEnd"/>
-      <w:r>
-        <w:rPr>
-          <w:rFonts w:ascii="Calibri" w:eastAsia="Times New Roman" w:hAnsi="Calibri" w:cs="Calibri"/>
-          <w:b/>
-          <w:bCs/>
-          <w:color w:val="000000"/>
-          <w:lang w:eastAsia="es-ES"/>
-        </w:rPr>
-        <w:t>&gt;</w:t>
+        <w:t>&lt;Tipo_std&gt;</w:t>
       </w:r>
       <w:r>
         <w:rPr>
@@ -1486,29 +1111,7 @@
           <w:color w:val="000000"/>
           <w:lang w:eastAsia="es-ES"/>
         </w:rPr>
-        <w:t>&lt;</w:t>
-      </w:r>
-      <w:proofErr w:type="spellStart"/>
-      <w:r>
-        <w:rPr>
-          <w:rFonts w:ascii="Calibri" w:eastAsia="Times New Roman" w:hAnsi="Calibri" w:cs="Calibri"/>
-          <w:b/>
-          <w:bCs/>
-          <w:color w:val="000000"/>
-          <w:lang w:eastAsia="es-ES"/>
-        </w:rPr>
-        <w:t>Tipo_std</w:t>
-      </w:r>
-      <w:proofErr w:type="spellEnd"/>
-      <w:r>
-        <w:rPr>
-          <w:rFonts w:ascii="Calibri" w:eastAsia="Times New Roman" w:hAnsi="Calibri" w:cs="Calibri"/>
-          <w:b/>
-          <w:bCs/>
-          <w:color w:val="000000"/>
-          <w:lang w:eastAsia="es-ES"/>
-        </w:rPr>
-        <w:t>&gt;</w:t>
+        <w:t>&lt;Tipo_std&gt;</w:t>
       </w:r>
       <w:r>
         <w:rPr>
@@ -1598,25 +1201,15 @@
           <w:color w:val="000000"/>
           <w:lang w:eastAsia="es-ES"/>
         </w:rPr>
-        <w:t xml:space="preserve"> → INICIO &lt;lista </w:t>
-      </w:r>
-      <w:proofErr w:type="spellStart"/>
-      <w:r>
-        <w:rPr>
-          <w:rFonts w:ascii="Calibri" w:eastAsia="Times New Roman" w:hAnsi="Calibri" w:cs="Calibri"/>
-          <w:color w:val="000000"/>
-          <w:lang w:eastAsia="es-ES"/>
-        </w:rPr>
-        <w:t>inst</w:t>
-      </w:r>
-      <w:proofErr w:type="spellEnd"/>
-      <w:r>
-        <w:rPr>
-          <w:rFonts w:ascii="Calibri" w:eastAsia="Times New Roman" w:hAnsi="Calibri" w:cs="Calibri"/>
-          <w:color w:val="000000"/>
-          <w:lang w:eastAsia="es-ES"/>
-        </w:rPr>
-        <w:t>&gt; FIN</w:t>
+        <w:t xml:space="preserve"> → INICIO &lt;lista_</w:t>
+      </w:r>
+      <w:r>
+        <w:rPr>
+          <w:rFonts w:ascii="Calibri" w:eastAsia="Times New Roman" w:hAnsi="Calibri" w:cs="Calibri"/>
+          <w:color w:val="000000"/>
+          <w:lang w:eastAsia="es-ES"/>
+        </w:rPr>
+        <w:t>inst&gt; FIN</w:t>
       </w:r>
       <w:r>
         <w:rPr>
@@ -1674,106 +1267,87 @@
           <w:color w:val="000000"/>
           <w:lang w:eastAsia="es-ES"/>
         </w:rPr>
-        <w:t>&lt;</w:t>
-      </w:r>
-      <w:proofErr w:type="spellStart"/>
-      <w:r>
-        <w:rPr>
-          <w:rFonts w:ascii="Calibri" w:eastAsia="Times New Roman" w:hAnsi="Calibri" w:cs="Calibri"/>
-          <w:b/>
+        <w:t>&lt;lista_inst&gt;</w:t>
+      </w:r>
+      <w:r>
+        <w:rPr>
+          <w:rFonts w:ascii="Calibri" w:eastAsia="Times New Roman" w:hAnsi="Calibri" w:cs="Calibri"/>
+          <w:color w:val="000000"/>
+          <w:lang w:eastAsia="es-ES"/>
+        </w:rPr>
+        <w:t xml:space="preserve"> → &lt;instrucción</w:t>
+      </w:r>
+      <w:proofErr w:type="gramStart"/>
+      <w:r>
+        <w:rPr>
+          <w:rFonts w:ascii="Calibri" w:eastAsia="Times New Roman" w:hAnsi="Calibri" w:cs="Calibri"/>
+          <w:color w:val="000000"/>
+          <w:lang w:eastAsia="es-ES"/>
+        </w:rPr>
+        <w:t>&gt; ;</w:t>
+      </w:r>
+      <w:proofErr w:type="gramEnd"/>
+      <w:r>
+        <w:rPr>
+          <w:rFonts w:ascii="Calibri" w:eastAsia="Times New Roman" w:hAnsi="Calibri" w:cs="Calibri"/>
+          <w:color w:val="000000"/>
+          <w:lang w:eastAsia="es-ES"/>
+        </w:rPr>
+        <w:t xml:space="preserve"> &lt;lista_inst&gt;</w:t>
+      </w:r>
+      <w:r>
+        <w:rPr>
+          <w:rFonts w:ascii="Calibri" w:eastAsia="Times New Roman" w:hAnsi="Calibri" w:cs="Calibri"/>
+          <w:color w:val="000000"/>
+          <w:lang w:eastAsia="es-ES"/>
+        </w:rPr>
+        <w:tab/>
+      </w:r>
+      <w:r>
+        <w:rPr>
+          <w:rFonts w:ascii="Calibri" w:eastAsia="Times New Roman" w:hAnsi="Calibri" w:cs="Calibri"/>
+          <w:color w:val="000000"/>
+          <w:lang w:eastAsia="es-ES"/>
+        </w:rPr>
+        <w:tab/>
+      </w:r>
+      <w:r>
+        <w:rPr>
+          <w:rFonts w:ascii="Calibri" w:eastAsia="Times New Roman" w:hAnsi="Calibri" w:cs="Calibri"/>
+          <w:color w:val="000000"/>
+          <w:lang w:eastAsia="es-ES"/>
+        </w:rPr>
+        <w:tab/>
+      </w:r>
+      <w:r>
+        <w:rPr>
+          <w:rFonts w:ascii="Calibri" w:eastAsia="Times New Roman" w:hAnsi="Calibri" w:cs="Calibri"/>
+          <w:color w:val="000000"/>
+          <w:lang w:eastAsia="es-ES"/>
+        </w:rPr>
+        <w:tab/>
+        <w:t>{id, </w:t>
+      </w:r>
+    </w:p>
+    <w:p>
+      <w:pPr>
+        <w:spacing w:after="0" w:line="240" w:lineRule="auto"/>
+        <w:ind w:left="7200"/>
+        <w:textAlignment w:val="baseline"/>
+        <w:rPr>
+          <w:rFonts w:ascii="Calibri" w:eastAsia="Times New Roman" w:hAnsi="Calibri" w:cs="Calibri"/>
+          <w:color w:val="000000"/>
+          <w:lang w:eastAsia="es-ES"/>
+        </w:rPr>
+      </w:pPr>
+      <w:r>
+        <w:rPr>
+          <w:rFonts w:ascii="Calibri" w:eastAsia="Times New Roman" w:hAnsi="Calibri" w:cs="Calibri"/>
           <w:bCs/>
           <w:color w:val="000000"/>
           <w:lang w:eastAsia="es-ES"/>
         </w:rPr>
-        <w:t>lista_inst</w:t>
-      </w:r>
-      <w:proofErr w:type="spellEnd"/>
-      <w:r>
-        <w:rPr>
-          <w:rFonts w:ascii="Calibri" w:eastAsia="Times New Roman" w:hAnsi="Calibri" w:cs="Calibri"/>
-          <w:b/>
-          <w:bCs/>
-          <w:color w:val="000000"/>
-          <w:lang w:eastAsia="es-ES"/>
-        </w:rPr>
-        <w:t>&gt;</w:t>
-      </w:r>
-      <w:r>
-        <w:rPr>
-          <w:rFonts w:ascii="Calibri" w:eastAsia="Times New Roman" w:hAnsi="Calibri" w:cs="Calibri"/>
-          <w:color w:val="000000"/>
-          <w:lang w:eastAsia="es-ES"/>
-        </w:rPr>
-        <w:t xml:space="preserve"> → &lt;instrucción</w:t>
-      </w:r>
-      <w:proofErr w:type="gramStart"/>
-      <w:r>
-        <w:rPr>
-          <w:rFonts w:ascii="Calibri" w:eastAsia="Times New Roman" w:hAnsi="Calibri" w:cs="Calibri"/>
-          <w:color w:val="000000"/>
-          <w:lang w:eastAsia="es-ES"/>
-        </w:rPr>
-        <w:t>&gt; ;</w:t>
-      </w:r>
-      <w:proofErr w:type="gramEnd"/>
-      <w:r>
-        <w:rPr>
-          <w:rFonts w:ascii="Calibri" w:eastAsia="Times New Roman" w:hAnsi="Calibri" w:cs="Calibri"/>
-          <w:color w:val="000000"/>
-          <w:lang w:eastAsia="es-ES"/>
-        </w:rPr>
-        <w:t xml:space="preserve"> &lt;</w:t>
-      </w:r>
-      <w:proofErr w:type="spellStart"/>
-      <w:r>
-        <w:rPr>
-          <w:rFonts w:ascii="Calibri" w:eastAsia="Times New Roman" w:hAnsi="Calibri" w:cs="Calibri"/>
-          <w:color w:val="000000"/>
-          <w:lang w:eastAsia="es-ES"/>
-        </w:rPr>
-        <w:t>lista_inst</w:t>
-      </w:r>
-      <w:proofErr w:type="spellEnd"/>
-      <w:r>
-        <w:rPr>
-          <w:rFonts w:ascii="Calibri" w:eastAsia="Times New Roman" w:hAnsi="Calibri" w:cs="Calibri"/>
-          <w:color w:val="000000"/>
-          <w:lang w:eastAsia="es-ES"/>
-        </w:rPr>
-        <w:t>&gt;</w:t>
-      </w:r>
-      <w:r>
-        <w:rPr>
-          <w:rFonts w:ascii="Calibri" w:eastAsia="Times New Roman" w:hAnsi="Calibri" w:cs="Calibri"/>
-          <w:color w:val="000000"/>
-          <w:lang w:eastAsia="es-ES"/>
-        </w:rPr>
-        <w:tab/>
-      </w:r>
-      <w:r>
-        <w:rPr>
-          <w:rFonts w:ascii="Calibri" w:eastAsia="Times New Roman" w:hAnsi="Calibri" w:cs="Calibri"/>
-          <w:color w:val="000000"/>
-          <w:lang w:eastAsia="es-ES"/>
-        </w:rPr>
-        <w:tab/>
-      </w:r>
-      <w:r>
-        <w:rPr>
-          <w:rFonts w:ascii="Calibri" w:eastAsia="Times New Roman" w:hAnsi="Calibri" w:cs="Calibri"/>
-          <w:color w:val="000000"/>
-          <w:lang w:eastAsia="es-ES"/>
-        </w:rPr>
-        <w:tab/>
-      </w:r>
-      <w:r>
-        <w:rPr>
-          <w:rFonts w:ascii="Calibri" w:eastAsia="Times New Roman" w:hAnsi="Calibri" w:cs="Calibri"/>
-          <w:color w:val="000000"/>
-          <w:lang w:eastAsia="es-ES"/>
-        </w:rPr>
-        <w:tab/>
-        <w:t>{id, </w:t>
+        <w:t>INICIO</w:t>
       </w:r>
     </w:p>
     <w:p>
@@ -1878,29 +1452,7 @@
           <w:color w:val="000000"/>
           <w:lang w:eastAsia="es-ES"/>
         </w:rPr>
-        <w:t>&lt;</w:t>
-      </w:r>
-      <w:proofErr w:type="spellStart"/>
-      <w:r>
-        <w:rPr>
-          <w:rFonts w:ascii="Calibri" w:eastAsia="Times New Roman" w:hAnsi="Calibri" w:cs="Calibri"/>
-          <w:b/>
-          <w:bCs/>
-          <w:color w:val="000000"/>
-          <w:lang w:eastAsia="es-ES"/>
-        </w:rPr>
-        <w:t>lista_inst</w:t>
-      </w:r>
-      <w:proofErr w:type="spellEnd"/>
-      <w:r>
-        <w:rPr>
-          <w:rFonts w:ascii="Calibri" w:eastAsia="Times New Roman" w:hAnsi="Calibri" w:cs="Calibri"/>
-          <w:b/>
-          <w:bCs/>
-          <w:color w:val="000000"/>
-          <w:lang w:eastAsia="es-ES"/>
-        </w:rPr>
-        <w:t>&gt;</w:t>
+        <w:t>&lt;lista_inst&gt;</w:t>
       </w:r>
       <w:r>
         <w:rPr>
@@ -1972,7 +1524,6 @@
           <w:color w:val="000000"/>
           <w:lang w:eastAsia="es-ES"/>
         </w:rPr>
-        <w:tab/>
         <w:t xml:space="preserve">{} </w:t>
       </w:r>
       <w:r>
@@ -2016,25 +1567,7 @@
           <w:color w:val="000000"/>
           <w:lang w:eastAsia="es-ES"/>
         </w:rPr>
-        <w:t xml:space="preserve"> → INICIO &lt;</w:t>
-      </w:r>
-      <w:proofErr w:type="spellStart"/>
-      <w:r>
-        <w:rPr>
-          <w:rFonts w:ascii="Calibri" w:eastAsia="Times New Roman" w:hAnsi="Calibri" w:cs="Calibri"/>
-          <w:color w:val="000000"/>
-          <w:lang w:eastAsia="es-ES"/>
-        </w:rPr>
-        <w:t>lista_inst</w:t>
-      </w:r>
-      <w:proofErr w:type="spellEnd"/>
-      <w:r>
-        <w:rPr>
-          <w:rFonts w:ascii="Calibri" w:eastAsia="Times New Roman" w:hAnsi="Calibri" w:cs="Calibri"/>
-          <w:color w:val="000000"/>
-          <w:lang w:eastAsia="es-ES"/>
-        </w:rPr>
-        <w:t>&gt; FIN</w:t>
+        <w:t xml:space="preserve"> → INICIO &lt;lista_inst&gt; FIN</w:t>
       </w:r>
       <w:r>
         <w:rPr>
@@ -2108,25 +1641,7 @@
           <w:color w:val="000000"/>
           <w:lang w:eastAsia="es-ES"/>
         </w:rPr>
-        <w:t xml:space="preserve"> → &lt;</w:t>
-      </w:r>
-      <w:proofErr w:type="spellStart"/>
-      <w:r>
-        <w:rPr>
-          <w:rFonts w:ascii="Calibri" w:eastAsia="Times New Roman" w:hAnsi="Calibri" w:cs="Calibri"/>
-          <w:color w:val="000000"/>
-          <w:lang w:eastAsia="es-ES"/>
-        </w:rPr>
-        <w:t>inst_simple</w:t>
-      </w:r>
-      <w:proofErr w:type="spellEnd"/>
-      <w:r>
-        <w:rPr>
-          <w:rFonts w:ascii="Calibri" w:eastAsia="Times New Roman" w:hAnsi="Calibri" w:cs="Calibri"/>
-          <w:color w:val="000000"/>
-          <w:lang w:eastAsia="es-ES"/>
-        </w:rPr>
-        <w:t>&gt;</w:t>
+        <w:t xml:space="preserve"> → &lt;inst_simple&gt;</w:t>
       </w:r>
       <w:r>
         <w:rPr>
@@ -2208,25 +1723,7 @@
           <w:color w:val="000000"/>
           <w:lang w:eastAsia="es-ES"/>
         </w:rPr>
-        <w:t xml:space="preserve"> → &lt;</w:t>
-      </w:r>
-      <w:proofErr w:type="spellStart"/>
-      <w:r>
-        <w:rPr>
-          <w:rFonts w:ascii="Calibri" w:eastAsia="Times New Roman" w:hAnsi="Calibri" w:cs="Calibri"/>
-          <w:color w:val="000000"/>
-          <w:lang w:eastAsia="es-ES"/>
-        </w:rPr>
-        <w:t>inst_e</w:t>
-      </w:r>
-      <w:proofErr w:type="spellEnd"/>
-      <w:r>
-        <w:rPr>
-          <w:rFonts w:ascii="Calibri" w:eastAsia="Times New Roman" w:hAnsi="Calibri" w:cs="Calibri"/>
-          <w:color w:val="000000"/>
-          <w:lang w:eastAsia="es-ES"/>
-        </w:rPr>
-        <w:t>/s&gt;</w:t>
+        <w:t xml:space="preserve"> → &lt;inst_e/s&gt;</w:t>
       </w:r>
       <w:r>
         <w:rPr>
@@ -2346,7 +1843,15 @@
           <w:color w:val="000000"/>
           <w:lang w:eastAsia="es-ES"/>
         </w:rPr>
-        <w:t xml:space="preserve"> &lt;</w:t>
+        <w:t xml:space="preserve"> </w:t>
+      </w:r>
+      <w:r>
+        <w:rPr>
+          <w:rFonts w:ascii="Calibri" w:eastAsia="Times New Roman" w:hAnsi="Calibri" w:cs="Calibri"/>
+          <w:color w:val="000000"/>
+          <w:lang w:eastAsia="es-ES"/>
+        </w:rPr>
+        <w:t>&lt;</w:t>
       </w:r>
       <w:proofErr w:type="spellStart"/>
       <w:r>
@@ -2364,25 +1869,15 @@
           <w:color w:val="000000"/>
           <w:lang w:eastAsia="es-ES"/>
         </w:rPr>
-        <w:t>&gt; ENTONCES &lt;</w:t>
-      </w:r>
-      <w:proofErr w:type="spellStart"/>
-      <w:r>
-        <w:rPr>
-          <w:rFonts w:ascii="Calibri" w:eastAsia="Times New Roman" w:hAnsi="Calibri" w:cs="Calibri"/>
-          <w:color w:val="000000"/>
-          <w:lang w:eastAsia="es-ES"/>
-        </w:rPr>
-        <w:t>instruccion</w:t>
-      </w:r>
-      <w:proofErr w:type="spellEnd"/>
-      <w:r>
-        <w:rPr>
-          <w:rFonts w:ascii="Calibri" w:eastAsia="Times New Roman" w:hAnsi="Calibri" w:cs="Calibri"/>
-          <w:color w:val="000000"/>
-          <w:lang w:eastAsia="es-ES"/>
-        </w:rPr>
-        <w:t>&gt; SINO &lt;instrucción&gt;</w:t>
+        <w:t>&gt; ENTONCES &lt;instrucció</w:t>
+      </w:r>
+      <w:r>
+        <w:rPr>
+          <w:rFonts w:ascii="Calibri" w:eastAsia="Times New Roman" w:hAnsi="Calibri" w:cs="Calibri"/>
+          <w:color w:val="000000"/>
+          <w:lang w:eastAsia="es-ES"/>
+        </w:rPr>
+        <w:t>n&gt; SINO &lt;instrucción&gt;</w:t>
       </w:r>
       <w:r>
         <w:rPr>
@@ -2424,25 +1919,7 @@
           <w:color w:val="000000"/>
           <w:lang w:eastAsia="es-ES"/>
         </w:rPr>
-        <w:t xml:space="preserve"> </w:t>
-      </w:r>
-      <w:proofErr w:type="gramStart"/>
-      <w:r>
-        <w:rPr>
-          <w:rFonts w:ascii="Calibri" w:eastAsia="Times New Roman" w:hAnsi="Calibri" w:cs="Calibri"/>
-          <w:color w:val="000000"/>
-          <w:lang w:eastAsia="es-ES"/>
-        </w:rPr>
-        <w:t>→  MIENTRAS</w:t>
-      </w:r>
-      <w:proofErr w:type="gramEnd"/>
-      <w:r>
-        <w:rPr>
-          <w:rFonts w:ascii="Calibri" w:eastAsia="Times New Roman" w:hAnsi="Calibri" w:cs="Calibri"/>
-          <w:color w:val="000000"/>
-          <w:lang w:eastAsia="es-ES"/>
-        </w:rPr>
-        <w:t xml:space="preserve"> &lt;expresión&gt; HACER &lt;instrucción&gt;</w:t>
+        <w:t xml:space="preserve"> →  MIENTRAS &lt;expresión&gt; HACER &lt;instrucción&gt;</w:t>
       </w:r>
       <w:r>
         <w:rPr>
@@ -2484,55 +1961,23 @@
           <w:color w:val="000000"/>
           <w:lang w:eastAsia="es-ES"/>
         </w:rPr>
-        <w:t>&lt;</w:t>
-      </w:r>
-      <w:proofErr w:type="spellStart"/>
-      <w:r>
-        <w:rPr>
-          <w:rFonts w:ascii="Calibri" w:eastAsia="Times New Roman" w:hAnsi="Calibri" w:cs="Calibri"/>
-          <w:b/>
-          <w:bCs/>
-          <w:color w:val="000000"/>
-          <w:lang w:eastAsia="es-ES"/>
-        </w:rPr>
-        <w:t>inst_simple</w:t>
-      </w:r>
-      <w:proofErr w:type="spellEnd"/>
-      <w:r>
-        <w:rPr>
-          <w:rFonts w:ascii="Calibri" w:eastAsia="Times New Roman" w:hAnsi="Calibri" w:cs="Calibri"/>
-          <w:b/>
-          <w:bCs/>
-          <w:color w:val="000000"/>
-          <w:lang w:eastAsia="es-ES"/>
-        </w:rPr>
-        <w:t>&gt;</w:t>
-      </w:r>
-      <w:r>
-        <w:rPr>
-          <w:rFonts w:ascii="Calibri" w:eastAsia="Times New Roman" w:hAnsi="Calibri" w:cs="Calibri"/>
-          <w:color w:val="000000"/>
-          <w:lang w:eastAsia="es-ES"/>
-        </w:rPr>
-        <w:t xml:space="preserve"> → id &lt;resto </w:t>
-      </w:r>
-      <w:proofErr w:type="spellStart"/>
-      <w:r>
-        <w:rPr>
-          <w:rFonts w:ascii="Calibri" w:eastAsia="Times New Roman" w:hAnsi="Calibri" w:cs="Calibri"/>
-          <w:color w:val="000000"/>
-          <w:lang w:eastAsia="es-ES"/>
-        </w:rPr>
-        <w:t>instsimple</w:t>
-      </w:r>
-      <w:proofErr w:type="spellEnd"/>
-      <w:r>
-        <w:rPr>
-          <w:rFonts w:ascii="Calibri" w:eastAsia="Times New Roman" w:hAnsi="Calibri" w:cs="Calibri"/>
-          <w:color w:val="000000"/>
-          <w:lang w:eastAsia="es-ES"/>
-        </w:rPr>
-        <w:t>&gt;</w:t>
+        <w:t>&lt;inst_simple&gt;</w:t>
+      </w:r>
+      <w:r>
+        <w:rPr>
+          <w:rFonts w:ascii="Calibri" w:eastAsia="Times New Roman" w:hAnsi="Calibri" w:cs="Calibri"/>
+          <w:color w:val="000000"/>
+          <w:lang w:eastAsia="es-ES"/>
+        </w:rPr>
+        <w:t xml:space="preserve"> → id &lt;resto_</w:t>
+      </w:r>
+      <w:r>
+        <w:rPr>
+          <w:rFonts w:ascii="Calibri" w:eastAsia="Times New Roman" w:hAnsi="Calibri" w:cs="Calibri"/>
+          <w:color w:val="000000"/>
+          <w:lang w:eastAsia="es-ES"/>
+        </w:rPr>
+        <w:t>instsimple&gt;</w:t>
       </w:r>
       <w:r>
         <w:rPr>
@@ -2598,106 +2043,48 @@
           <w:color w:val="000000"/>
           <w:lang w:eastAsia="es-ES"/>
         </w:rPr>
-        <w:t>&lt;</w:t>
-      </w:r>
-      <w:proofErr w:type="spellStart"/>
-      <w:r>
-        <w:rPr>
-          <w:rFonts w:ascii="Calibri" w:eastAsia="Times New Roman" w:hAnsi="Calibri" w:cs="Calibri"/>
-          <w:b/>
-          <w:bCs/>
-          <w:color w:val="000000"/>
-          <w:lang w:eastAsia="es-ES"/>
-        </w:rPr>
-        <w:t>resto_instsimple</w:t>
-      </w:r>
-      <w:proofErr w:type="spellEnd"/>
-      <w:r>
-        <w:rPr>
-          <w:rFonts w:ascii="Calibri" w:eastAsia="Times New Roman" w:hAnsi="Calibri" w:cs="Calibri"/>
-          <w:b/>
-          <w:bCs/>
-          <w:color w:val="000000"/>
-          <w:lang w:eastAsia="es-ES"/>
-        </w:rPr>
-        <w:t>&gt;</w:t>
-      </w:r>
-      <w:r>
-        <w:rPr>
-          <w:rFonts w:ascii="Calibri" w:eastAsia="Times New Roman" w:hAnsi="Calibri" w:cs="Calibri"/>
-          <w:color w:val="000000"/>
-          <w:lang w:eastAsia="es-ES"/>
-        </w:rPr>
-        <w:t xml:space="preserve"> → </w:t>
-      </w:r>
-      <w:proofErr w:type="spellStart"/>
-      <w:r>
-        <w:rPr>
-          <w:rFonts w:ascii="Calibri" w:eastAsia="Times New Roman" w:hAnsi="Calibri" w:cs="Calibri"/>
-          <w:color w:val="000000"/>
-          <w:lang w:eastAsia="es-ES"/>
-        </w:rPr>
-        <w:t>opasigna</w:t>
-      </w:r>
-      <w:proofErr w:type="spellEnd"/>
-      <w:r>
-        <w:rPr>
-          <w:rFonts w:ascii="Calibri" w:eastAsia="Times New Roman" w:hAnsi="Calibri" w:cs="Calibri"/>
-          <w:color w:val="000000"/>
-          <w:lang w:eastAsia="es-ES"/>
-        </w:rPr>
-        <w:t xml:space="preserve"> &lt;expresión&gt;</w:t>
-      </w:r>
-      <w:r>
-        <w:rPr>
-          <w:rFonts w:ascii="Calibri" w:eastAsia="Times New Roman" w:hAnsi="Calibri" w:cs="Calibri"/>
-          <w:color w:val="000000"/>
-          <w:lang w:eastAsia="es-ES"/>
-        </w:rPr>
-        <w:tab/>
-      </w:r>
-      <w:r>
-        <w:rPr>
-          <w:rFonts w:ascii="Calibri" w:eastAsia="Times New Roman" w:hAnsi="Calibri" w:cs="Calibri"/>
-          <w:color w:val="000000"/>
-          <w:lang w:eastAsia="es-ES"/>
-        </w:rPr>
-        <w:tab/>
-      </w:r>
-      <w:r>
-        <w:rPr>
-          <w:rFonts w:ascii="Calibri" w:eastAsia="Times New Roman" w:hAnsi="Calibri" w:cs="Calibri"/>
-          <w:color w:val="000000"/>
-          <w:lang w:eastAsia="es-ES"/>
-        </w:rPr>
-        <w:tab/>
-      </w:r>
-      <w:r>
-        <w:rPr>
-          <w:rFonts w:ascii="Calibri" w:eastAsia="Times New Roman" w:hAnsi="Calibri" w:cs="Calibri"/>
-          <w:color w:val="000000"/>
-          <w:lang w:eastAsia="es-ES"/>
-        </w:rPr>
-        <w:tab/>
-        <w:t>{</w:t>
-      </w:r>
-      <w:proofErr w:type="spellStart"/>
-      <w:r>
-        <w:rPr>
-          <w:rFonts w:ascii="Calibri" w:eastAsia="Times New Roman" w:hAnsi="Calibri" w:cs="Calibri"/>
-          <w:color w:val="000000"/>
-          <w:lang w:eastAsia="es-ES"/>
-        </w:rPr>
-        <w:t>opasigna</w:t>
-      </w:r>
-      <w:proofErr w:type="spellEnd"/>
-      <w:r>
-        <w:rPr>
-          <w:rFonts w:ascii="Calibri" w:eastAsia="Times New Roman" w:hAnsi="Calibri" w:cs="Calibri"/>
-          <w:color w:val="000000"/>
-          <w:lang w:eastAsia="es-ES"/>
-        </w:rPr>
-        <w:t>}</w:t>
+        <w:t>&lt;resto_instsimple&gt;</w:t>
+      </w:r>
+      <w:r>
+        <w:rPr>
+          <w:rFonts w:ascii="Calibri" w:eastAsia="Times New Roman" w:hAnsi="Calibri" w:cs="Calibri"/>
+          <w:color w:val="000000"/>
+          <w:lang w:eastAsia="es-ES"/>
+        </w:rPr>
+        <w:t xml:space="preserve"> → opasigna &lt;expresión&gt;</w:t>
+      </w:r>
+      <w:r>
+        <w:rPr>
+          <w:rFonts w:ascii="Calibri" w:eastAsia="Times New Roman" w:hAnsi="Calibri" w:cs="Calibri"/>
+          <w:color w:val="000000"/>
+          <w:lang w:eastAsia="es-ES"/>
+        </w:rPr>
+        <w:tab/>
+      </w:r>
+      <w:r>
+        <w:rPr>
+          <w:rFonts w:ascii="Calibri" w:eastAsia="Times New Roman" w:hAnsi="Calibri" w:cs="Calibri"/>
+          <w:color w:val="000000"/>
+          <w:lang w:eastAsia="es-ES"/>
+        </w:rPr>
+        <w:tab/>
+      </w:r>
+      <w:r>
+        <w:rPr>
+          <w:rFonts w:ascii="Calibri" w:eastAsia="Times New Roman" w:hAnsi="Calibri" w:cs="Calibri"/>
+          <w:color w:val="000000"/>
+          <w:lang w:eastAsia="es-ES"/>
+        </w:rPr>
+        <w:tab/>
+      </w:r>
+      <w:r>
+        <w:rPr>
+          <w:rFonts w:ascii="Calibri" w:eastAsia="Times New Roman" w:hAnsi="Calibri" w:cs="Calibri"/>
+          <w:color w:val="000000"/>
+          <w:lang w:eastAsia="es-ES"/>
+        </w:rPr>
+        <w:tab/>
+        <w:t>{opasigna}</w:t>
       </w:r>
     </w:p>
     <w:p>
@@ -2722,91 +2109,23 @@
           <w:color w:val="000000"/>
           <w:lang w:eastAsia="es-ES"/>
         </w:rPr>
-        <w:t>&lt;</w:t>
-      </w:r>
-      <w:proofErr w:type="spellStart"/>
-      <w:r>
-        <w:rPr>
-          <w:rFonts w:ascii="Calibri" w:eastAsia="Times New Roman" w:hAnsi="Calibri" w:cs="Calibri"/>
-          <w:b/>
-          <w:bCs/>
-          <w:color w:val="000000"/>
-          <w:lang w:eastAsia="es-ES"/>
-        </w:rPr>
-        <w:t>resto_instsimple</w:t>
-      </w:r>
-      <w:proofErr w:type="spellEnd"/>
-      <w:r>
-        <w:rPr>
-          <w:rFonts w:ascii="Calibri" w:eastAsia="Times New Roman" w:hAnsi="Calibri" w:cs="Calibri"/>
-          <w:b/>
-          <w:bCs/>
-          <w:color w:val="000000"/>
-          <w:lang w:eastAsia="es-ES"/>
-        </w:rPr>
-        <w:t>&gt;</w:t>
-      </w:r>
-      <w:r>
-        <w:rPr>
-          <w:rFonts w:ascii="Calibri" w:eastAsia="Times New Roman" w:hAnsi="Calibri" w:cs="Calibri"/>
-          <w:color w:val="000000"/>
-          <w:lang w:eastAsia="es-ES"/>
-        </w:rPr>
-        <w:t xml:space="preserve"> → [ &lt;</w:t>
-      </w:r>
-      <w:proofErr w:type="spellStart"/>
-      <w:r>
-        <w:rPr>
-          <w:rFonts w:ascii="Calibri" w:eastAsia="Times New Roman" w:hAnsi="Calibri" w:cs="Calibri"/>
-          <w:color w:val="000000"/>
-          <w:lang w:eastAsia="es-ES"/>
-        </w:rPr>
-        <w:t>expr</w:t>
-      </w:r>
-      <w:proofErr w:type="spellEnd"/>
-      <w:r>
-        <w:rPr>
-          <w:rFonts w:ascii="Calibri" w:eastAsia="Times New Roman" w:hAnsi="Calibri" w:cs="Calibri"/>
-          <w:color w:val="000000"/>
-          <w:lang w:eastAsia="es-ES"/>
-        </w:rPr>
-        <w:t xml:space="preserve"> simple</w:t>
-      </w:r>
-      <w:proofErr w:type="gramStart"/>
-      <w:r>
-        <w:rPr>
-          <w:rFonts w:ascii="Calibri" w:eastAsia="Times New Roman" w:hAnsi="Calibri" w:cs="Calibri"/>
-          <w:color w:val="000000"/>
-          <w:lang w:eastAsia="es-ES"/>
-        </w:rPr>
-        <w:t>&gt; ]</w:t>
-      </w:r>
-      <w:proofErr w:type="gramEnd"/>
-      <w:r>
-        <w:rPr>
-          <w:rFonts w:ascii="Calibri" w:eastAsia="Times New Roman" w:hAnsi="Calibri" w:cs="Calibri"/>
-          <w:color w:val="000000"/>
-          <w:lang w:eastAsia="es-ES"/>
-        </w:rPr>
-        <w:t xml:space="preserve"> </w:t>
-      </w:r>
-      <w:proofErr w:type="spellStart"/>
-      <w:r>
-        <w:rPr>
-          <w:rFonts w:ascii="Calibri" w:eastAsia="Times New Roman" w:hAnsi="Calibri" w:cs="Calibri"/>
-          <w:color w:val="000000"/>
-          <w:lang w:eastAsia="es-ES"/>
-        </w:rPr>
-        <w:t>opasigna</w:t>
-      </w:r>
-      <w:proofErr w:type="spellEnd"/>
-      <w:r>
-        <w:rPr>
-          <w:rFonts w:ascii="Calibri" w:eastAsia="Times New Roman" w:hAnsi="Calibri" w:cs="Calibri"/>
-          <w:color w:val="000000"/>
-          <w:lang w:eastAsia="es-ES"/>
-        </w:rPr>
-        <w:t xml:space="preserve"> &lt;expresión&gt;</w:t>
+        <w:t>&lt;resto_instsimple&gt;</w:t>
+      </w:r>
+      <w:r>
+        <w:rPr>
+          <w:rFonts w:ascii="Calibri" w:eastAsia="Times New Roman" w:hAnsi="Calibri" w:cs="Calibri"/>
+          <w:color w:val="000000"/>
+          <w:lang w:eastAsia="es-ES"/>
+        </w:rPr>
+        <w:t xml:space="preserve"> → [ &lt;expr_</w:t>
+      </w:r>
+      <w:r>
+        <w:rPr>
+          <w:rFonts w:ascii="Calibri" w:eastAsia="Times New Roman" w:hAnsi="Calibri" w:cs="Calibri"/>
+          <w:color w:val="000000"/>
+          <w:lang w:eastAsia="es-ES"/>
+        </w:rPr>
+        <w:t>simple&gt; ] opasigna &lt;expresión&gt;</w:t>
       </w:r>
       <w:r>
         <w:rPr>
@@ -2848,29 +2167,7 @@
           <w:color w:val="000000"/>
           <w:lang w:eastAsia="es-ES"/>
         </w:rPr>
-        <w:t>&lt;</w:t>
-      </w:r>
-      <w:proofErr w:type="spellStart"/>
-      <w:r>
-        <w:rPr>
-          <w:rFonts w:ascii="Calibri" w:eastAsia="Times New Roman" w:hAnsi="Calibri" w:cs="Calibri"/>
-          <w:b/>
-          <w:bCs/>
-          <w:color w:val="000000"/>
-          <w:lang w:eastAsia="es-ES"/>
-        </w:rPr>
-        <w:t>resto_instsimple</w:t>
-      </w:r>
-      <w:proofErr w:type="spellEnd"/>
-      <w:r>
-        <w:rPr>
-          <w:rFonts w:ascii="Calibri" w:eastAsia="Times New Roman" w:hAnsi="Calibri" w:cs="Calibri"/>
-          <w:b/>
-          <w:bCs/>
-          <w:color w:val="000000"/>
-          <w:lang w:eastAsia="es-ES"/>
-        </w:rPr>
-        <w:t>&gt;</w:t>
+        <w:t>&lt;resto_instsimple&gt;</w:t>
       </w:r>
       <w:r>
         <w:rPr>
@@ -2934,7 +2231,6 @@
           <w:color w:val="000000"/>
           <w:lang w:eastAsia="es-ES"/>
         </w:rPr>
-        <w:tab/>
         <w:t xml:space="preserve">{} </w:t>
       </w:r>
       <w:r>
@@ -2978,25 +2274,7 @@
           <w:color w:val="000000"/>
           <w:lang w:eastAsia="es-ES"/>
         </w:rPr>
-        <w:t xml:space="preserve"> → id &lt;</w:t>
-      </w:r>
-      <w:proofErr w:type="spellStart"/>
-      <w:r>
-        <w:rPr>
-          <w:rFonts w:ascii="Calibri" w:eastAsia="Times New Roman" w:hAnsi="Calibri" w:cs="Calibri"/>
-          <w:color w:val="000000"/>
-          <w:lang w:eastAsia="es-ES"/>
-        </w:rPr>
-        <w:t>resto_var</w:t>
-      </w:r>
-      <w:proofErr w:type="spellEnd"/>
-      <w:r>
-        <w:rPr>
-          <w:rFonts w:ascii="Calibri" w:eastAsia="Times New Roman" w:hAnsi="Calibri" w:cs="Calibri"/>
-          <w:color w:val="000000"/>
-          <w:lang w:eastAsia="es-ES"/>
-        </w:rPr>
-        <w:t>&gt;</w:t>
+        <w:t xml:space="preserve"> → id &lt;resto_var&gt;</w:t>
       </w:r>
       <w:r>
         <w:rPr>
@@ -3070,113 +2348,70 @@
           <w:color w:val="000000"/>
           <w:lang w:eastAsia="es-ES"/>
         </w:rPr>
-        <w:t>&lt;</w:t>
-      </w:r>
-      <w:proofErr w:type="spellStart"/>
-      <w:r>
-        <w:rPr>
-          <w:rFonts w:ascii="Calibri" w:eastAsia="Times New Roman" w:hAnsi="Calibri" w:cs="Calibri"/>
-          <w:b/>
-          <w:bCs/>
-          <w:color w:val="000000"/>
-          <w:lang w:eastAsia="es-ES"/>
-        </w:rPr>
-        <w:t>resto_var</w:t>
-      </w:r>
-      <w:proofErr w:type="spellEnd"/>
-      <w:r>
-        <w:rPr>
-          <w:rFonts w:ascii="Calibri" w:eastAsia="Times New Roman" w:hAnsi="Calibri" w:cs="Calibri"/>
-          <w:b/>
-          <w:bCs/>
-          <w:color w:val="000000"/>
-          <w:lang w:eastAsia="es-ES"/>
-        </w:rPr>
-        <w:t>&gt;</w:t>
-      </w:r>
-      <w:r>
-        <w:rPr>
-          <w:rFonts w:ascii="Calibri" w:eastAsia="Times New Roman" w:hAnsi="Calibri" w:cs="Calibri"/>
-          <w:color w:val="000000"/>
-          <w:lang w:eastAsia="es-ES"/>
-        </w:rPr>
-        <w:t xml:space="preserve"> → [ &lt;</w:t>
-      </w:r>
-      <w:proofErr w:type="spellStart"/>
-      <w:r>
-        <w:rPr>
-          <w:rFonts w:ascii="Calibri" w:eastAsia="Times New Roman" w:hAnsi="Calibri" w:cs="Calibri"/>
-          <w:color w:val="000000"/>
-          <w:lang w:eastAsia="es-ES"/>
-        </w:rPr>
-        <w:t>expr</w:t>
-      </w:r>
-      <w:proofErr w:type="spellEnd"/>
-      <w:r>
-        <w:rPr>
-          <w:rFonts w:ascii="Calibri" w:eastAsia="Times New Roman" w:hAnsi="Calibri" w:cs="Calibri"/>
-          <w:color w:val="000000"/>
-          <w:lang w:eastAsia="es-ES"/>
-        </w:rPr>
-        <w:t xml:space="preserve"> simple</w:t>
-      </w:r>
-      <w:proofErr w:type="gramStart"/>
-      <w:r>
-        <w:rPr>
-          <w:rFonts w:ascii="Calibri" w:eastAsia="Times New Roman" w:hAnsi="Calibri" w:cs="Calibri"/>
-          <w:color w:val="000000"/>
-          <w:lang w:eastAsia="es-ES"/>
-        </w:rPr>
-        <w:t>&gt; ]</w:t>
-      </w:r>
-      <w:proofErr w:type="gramEnd"/>
-      <w:r>
-        <w:rPr>
-          <w:rFonts w:ascii="Calibri" w:eastAsia="Times New Roman" w:hAnsi="Calibri" w:cs="Calibri"/>
-          <w:color w:val="000000"/>
-          <w:lang w:eastAsia="es-ES"/>
-        </w:rPr>
-        <w:tab/>
-      </w:r>
-      <w:r>
-        <w:rPr>
-          <w:rFonts w:ascii="Calibri" w:eastAsia="Times New Roman" w:hAnsi="Calibri" w:cs="Calibri"/>
-          <w:color w:val="000000"/>
-          <w:lang w:eastAsia="es-ES"/>
-        </w:rPr>
-        <w:tab/>
-      </w:r>
-      <w:r>
-        <w:rPr>
-          <w:rFonts w:ascii="Calibri" w:eastAsia="Times New Roman" w:hAnsi="Calibri" w:cs="Calibri"/>
-          <w:color w:val="000000"/>
-          <w:lang w:eastAsia="es-ES"/>
-        </w:rPr>
-        <w:tab/>
-      </w:r>
-      <w:r>
-        <w:rPr>
-          <w:rFonts w:ascii="Calibri" w:eastAsia="Times New Roman" w:hAnsi="Calibri" w:cs="Calibri"/>
-          <w:color w:val="000000"/>
-          <w:lang w:eastAsia="es-ES"/>
-        </w:rPr>
-        <w:tab/>
-      </w:r>
-      <w:r>
-        <w:rPr>
-          <w:rFonts w:ascii="Calibri" w:eastAsia="Times New Roman" w:hAnsi="Calibri" w:cs="Calibri"/>
-          <w:color w:val="000000"/>
-          <w:lang w:eastAsia="es-ES"/>
-        </w:rPr>
-        <w:tab/>
-      </w:r>
-      <w:r>
-        <w:rPr>
-          <w:rFonts w:ascii="Calibri" w:eastAsia="Times New Roman" w:hAnsi="Calibri" w:cs="Calibri"/>
-          <w:color w:val="000000"/>
-          <w:lang w:eastAsia="es-ES"/>
-        </w:rPr>
-        <w:tab/>
+        <w:t>&lt;resto_var&gt;</w:t>
+      </w:r>
+      <w:r>
+        <w:rPr>
+          <w:rFonts w:ascii="Calibri" w:eastAsia="Times New Roman" w:hAnsi="Calibri" w:cs="Calibri"/>
+          <w:color w:val="000000"/>
+          <w:lang w:eastAsia="es-ES"/>
+        </w:rPr>
+        <w:t xml:space="preserve"> → [ &lt;expr_</w:t>
+      </w:r>
+      <w:r>
+        <w:rPr>
+          <w:rFonts w:ascii="Calibri" w:eastAsia="Times New Roman" w:hAnsi="Calibri" w:cs="Calibri"/>
+          <w:color w:val="000000"/>
+          <w:lang w:eastAsia="es-ES"/>
+        </w:rPr>
+        <w:t>simple&gt; ]</w:t>
+      </w:r>
+      <w:r>
+        <w:rPr>
+          <w:rFonts w:ascii="Calibri" w:eastAsia="Times New Roman" w:hAnsi="Calibri" w:cs="Calibri"/>
+          <w:color w:val="000000"/>
+          <w:lang w:eastAsia="es-ES"/>
+        </w:rPr>
+        <w:tab/>
+      </w:r>
+      <w:r>
+        <w:rPr>
+          <w:rFonts w:ascii="Calibri" w:eastAsia="Times New Roman" w:hAnsi="Calibri" w:cs="Calibri"/>
+          <w:color w:val="000000"/>
+          <w:lang w:eastAsia="es-ES"/>
+        </w:rPr>
+        <w:tab/>
+      </w:r>
+      <w:r>
+        <w:rPr>
+          <w:rFonts w:ascii="Calibri" w:eastAsia="Times New Roman" w:hAnsi="Calibri" w:cs="Calibri"/>
+          <w:color w:val="000000"/>
+          <w:lang w:eastAsia="es-ES"/>
+        </w:rPr>
+        <w:tab/>
+      </w:r>
+      <w:r>
+        <w:rPr>
+          <w:rFonts w:ascii="Calibri" w:eastAsia="Times New Roman" w:hAnsi="Calibri" w:cs="Calibri"/>
+          <w:color w:val="000000"/>
+          <w:lang w:eastAsia="es-ES"/>
+        </w:rPr>
+        <w:tab/>
+      </w:r>
+      <w:r>
+        <w:rPr>
+          <w:rFonts w:ascii="Calibri" w:eastAsia="Times New Roman" w:hAnsi="Calibri" w:cs="Calibri"/>
+          <w:color w:val="000000"/>
+          <w:lang w:eastAsia="es-ES"/>
+        </w:rPr>
+        <w:tab/>
+      </w:r>
+      <w:r>
+        <w:rPr>
+          <w:rFonts w:ascii="Calibri" w:eastAsia="Times New Roman" w:hAnsi="Calibri" w:cs="Calibri"/>
+          <w:color w:val="000000"/>
+          <w:lang w:eastAsia="es-ES"/>
+        </w:rPr>
         <w:t>{ [ }</w:t>
       </w:r>
     </w:p>
@@ -3202,29 +2437,7 @@
           <w:color w:val="000000"/>
           <w:lang w:eastAsia="es-ES"/>
         </w:rPr>
-        <w:t>&lt;</w:t>
-      </w:r>
-      <w:proofErr w:type="spellStart"/>
-      <w:r>
-        <w:rPr>
-          <w:rFonts w:ascii="Calibri" w:eastAsia="Times New Roman" w:hAnsi="Calibri" w:cs="Calibri"/>
-          <w:b/>
-          <w:bCs/>
-          <w:color w:val="000000"/>
-          <w:lang w:eastAsia="es-ES"/>
-        </w:rPr>
-        <w:t>resto_var</w:t>
-      </w:r>
-      <w:proofErr w:type="spellEnd"/>
-      <w:r>
-        <w:rPr>
-          <w:rFonts w:ascii="Calibri" w:eastAsia="Times New Roman" w:hAnsi="Calibri" w:cs="Calibri"/>
-          <w:b/>
-          <w:bCs/>
-          <w:color w:val="000000"/>
-          <w:lang w:eastAsia="es-ES"/>
-        </w:rPr>
-        <w:t>&gt;</w:t>
+        <w:t>&lt;resto_var&gt;</w:t>
       </w:r>
       <w:r>
         <w:rPr>
@@ -3324,55 +2537,15 @@
           <w:color w:val="000000"/>
           <w:lang w:eastAsia="es-ES"/>
         </w:rPr>
-        <w:t>&lt;</w:t>
-      </w:r>
-      <w:proofErr w:type="spellStart"/>
-      <w:r>
-        <w:rPr>
-          <w:rFonts w:ascii="Calibri" w:eastAsia="Times New Roman" w:hAnsi="Calibri" w:cs="Calibri"/>
-          <w:b/>
-          <w:bCs/>
-          <w:color w:val="000000"/>
-          <w:lang w:eastAsia="es-ES"/>
-        </w:rPr>
-        <w:t>inst_e</w:t>
-      </w:r>
-      <w:proofErr w:type="spellEnd"/>
-      <w:r>
-        <w:rPr>
-          <w:rFonts w:ascii="Calibri" w:eastAsia="Times New Roman" w:hAnsi="Calibri" w:cs="Calibri"/>
-          <w:b/>
-          <w:bCs/>
-          <w:color w:val="000000"/>
-          <w:lang w:eastAsia="es-ES"/>
-        </w:rPr>
-        <w:t>/s&gt;</w:t>
-      </w:r>
-      <w:r>
-        <w:rPr>
-          <w:rFonts w:ascii="Calibri" w:eastAsia="Times New Roman" w:hAnsi="Calibri" w:cs="Calibri"/>
-          <w:color w:val="000000"/>
-          <w:lang w:eastAsia="es-ES"/>
-        </w:rPr>
-        <w:t xml:space="preserve"> → LEE </w:t>
-      </w:r>
-      <w:proofErr w:type="gramStart"/>
-      <w:r>
-        <w:rPr>
-          <w:rFonts w:ascii="Calibri" w:eastAsia="Times New Roman" w:hAnsi="Calibri" w:cs="Calibri"/>
-          <w:color w:val="000000"/>
-          <w:lang w:eastAsia="es-ES"/>
-        </w:rPr>
-        <w:t>( id</w:t>
-      </w:r>
-      <w:proofErr w:type="gramEnd"/>
-      <w:r>
-        <w:rPr>
-          <w:rFonts w:ascii="Calibri" w:eastAsia="Times New Roman" w:hAnsi="Calibri" w:cs="Calibri"/>
-          <w:color w:val="000000"/>
-          <w:lang w:eastAsia="es-ES"/>
-        </w:rPr>
-        <w:t xml:space="preserve"> )</w:t>
+        <w:t>&lt;inst_e/s&gt;</w:t>
+      </w:r>
+      <w:r>
+        <w:rPr>
+          <w:rFonts w:ascii="Calibri" w:eastAsia="Times New Roman" w:hAnsi="Calibri" w:cs="Calibri"/>
+          <w:color w:val="000000"/>
+          <w:lang w:eastAsia="es-ES"/>
+        </w:rPr>
+        <w:t xml:space="preserve"> → LEE ( id )</w:t>
       </w:r>
       <w:r>
         <w:rPr>
@@ -3454,65 +2627,31 @@
           <w:color w:val="000000"/>
           <w:lang w:eastAsia="es-ES"/>
         </w:rPr>
-        <w:t>&lt;</w:t>
-      </w:r>
-      <w:proofErr w:type="spellStart"/>
-      <w:r>
-        <w:rPr>
-          <w:rFonts w:ascii="Calibri" w:eastAsia="Times New Roman" w:hAnsi="Calibri" w:cs="Calibri"/>
-          <w:b/>
-          <w:bCs/>
-          <w:color w:val="000000"/>
-          <w:lang w:eastAsia="es-ES"/>
-        </w:rPr>
-        <w:t>inst_e</w:t>
-      </w:r>
-      <w:proofErr w:type="spellEnd"/>
-      <w:r>
-        <w:rPr>
-          <w:rFonts w:ascii="Calibri" w:eastAsia="Times New Roman" w:hAnsi="Calibri" w:cs="Calibri"/>
-          <w:b/>
-          <w:bCs/>
-          <w:color w:val="000000"/>
-          <w:lang w:eastAsia="es-ES"/>
-        </w:rPr>
-        <w:t>/s&gt;</w:t>
-      </w:r>
-      <w:r>
-        <w:rPr>
-          <w:rFonts w:ascii="Calibri" w:eastAsia="Times New Roman" w:hAnsi="Calibri" w:cs="Calibri"/>
-          <w:color w:val="000000"/>
-          <w:lang w:eastAsia="es-ES"/>
-        </w:rPr>
-        <w:t xml:space="preserve"> → ESCRIBE </w:t>
-      </w:r>
-      <w:proofErr w:type="gramStart"/>
-      <w:r>
-        <w:rPr>
-          <w:rFonts w:ascii="Calibri" w:eastAsia="Times New Roman" w:hAnsi="Calibri" w:cs="Calibri"/>
-          <w:color w:val="000000"/>
-          <w:lang w:eastAsia="es-ES"/>
-        </w:rPr>
-        <w:t>( &lt;</w:t>
-      </w:r>
-      <w:proofErr w:type="spellStart"/>
-      <w:proofErr w:type="gramEnd"/>
-      <w:r>
-        <w:rPr>
-          <w:rFonts w:ascii="Calibri" w:eastAsia="Times New Roman" w:hAnsi="Calibri" w:cs="Calibri"/>
-          <w:color w:val="000000"/>
-          <w:lang w:eastAsia="es-ES"/>
-        </w:rPr>
-        <w:t>expr_simple</w:t>
-      </w:r>
-      <w:proofErr w:type="spellEnd"/>
-      <w:r>
-        <w:rPr>
-          <w:rFonts w:ascii="Calibri" w:eastAsia="Times New Roman" w:hAnsi="Calibri" w:cs="Calibri"/>
-          <w:color w:val="000000"/>
-          <w:lang w:eastAsia="es-ES"/>
-        </w:rPr>
-        <w:t>&gt;)</w:t>
+        <w:t>&lt;inst_e/s&gt;</w:t>
+      </w:r>
+      <w:r>
+        <w:rPr>
+          <w:rFonts w:ascii="Calibri" w:eastAsia="Times New Roman" w:hAnsi="Calibri" w:cs="Calibri"/>
+          <w:color w:val="000000"/>
+          <w:lang w:eastAsia="es-ES"/>
+        </w:rPr>
+        <w:t xml:space="preserve"> → ESCRIBE ( &lt;expr</w:t>
+      </w:r>
+      <w:r>
+        <w:rPr>
+          <w:rFonts w:ascii="Calibri" w:eastAsia="Times New Roman" w:hAnsi="Calibri" w:cs="Calibri"/>
+          <w:color w:val="000000"/>
+          <w:lang w:eastAsia="es-ES"/>
+        </w:rPr>
+        <w:t>_</w:t>
+      </w:r>
+      <w:r>
+        <w:rPr>
+          <w:rFonts w:ascii="Calibri" w:eastAsia="Times New Roman" w:hAnsi="Calibri" w:cs="Calibri"/>
+          <w:color w:val="000000"/>
+          <w:lang w:eastAsia="es-ES"/>
+        </w:rPr>
+        <w:t>simple&gt;)</w:t>
       </w:r>
       <w:r>
         <w:rPr>
@@ -3586,43 +2725,52 @@
           <w:color w:val="000000"/>
           <w:lang w:eastAsia="es-ES"/>
         </w:rPr>
-        <w:t xml:space="preserve"> → &lt;</w:t>
+        <w:t xml:space="preserve"> → &lt;expr_simpl</w:t>
+      </w:r>
+      <w:r>
+        <w:rPr>
+          <w:rFonts w:ascii="Calibri" w:eastAsia="Times New Roman" w:hAnsi="Calibri" w:cs="Calibri"/>
+          <w:color w:val="000000"/>
+          <w:lang w:eastAsia="es-ES"/>
+        </w:rPr>
+        <w:t xml:space="preserve">e&gt; </w:t>
+      </w:r>
+      <w:r>
+        <w:rPr>
+          <w:rFonts w:ascii="Calibri" w:eastAsia="Times New Roman" w:hAnsi="Calibri" w:cs="Calibri"/>
+          <w:bCs/>
+          <w:color w:val="000000"/>
+          <w:lang w:eastAsia="es-ES"/>
+        </w:rPr>
+        <w:t>&lt;</w:t>
       </w:r>
       <w:proofErr w:type="spellStart"/>
       <w:r>
         <w:rPr>
           <w:rFonts w:ascii="Calibri" w:eastAsia="Times New Roman" w:hAnsi="Calibri" w:cs="Calibri"/>
-          <w:color w:val="000000"/>
-          <w:lang w:eastAsia="es-ES"/>
-        </w:rPr>
-        <w:t>expr_simple</w:t>
+          <w:bCs/>
+          <w:color w:val="000000"/>
+          <w:lang w:eastAsia="es-ES"/>
+        </w:rPr>
+        <w:t>expresiónPrime</w:t>
       </w:r>
       <w:proofErr w:type="spellEnd"/>
       <w:r>
         <w:rPr>
           <w:rFonts w:ascii="Calibri" w:eastAsia="Times New Roman" w:hAnsi="Calibri" w:cs="Calibri"/>
-          <w:color w:val="000000"/>
-          <w:lang w:eastAsia="es-ES"/>
-        </w:rPr>
-        <w:t>&gt; &lt;</w:t>
-      </w:r>
-      <w:proofErr w:type="spellStart"/>
-      <w:r>
-        <w:rPr>
-          <w:rFonts w:ascii="Calibri" w:eastAsia="Times New Roman" w:hAnsi="Calibri" w:cs="Calibri"/>
-          <w:color w:val="000000"/>
-          <w:lang w:eastAsia="es-ES"/>
-        </w:rPr>
-        <w:t>expresiónPrime</w:t>
-      </w:r>
-      <w:proofErr w:type="spellEnd"/>
-      <w:r>
-        <w:rPr>
-          <w:rFonts w:ascii="Calibri" w:eastAsia="Times New Roman" w:hAnsi="Calibri" w:cs="Calibri"/>
+          <w:bCs/>
           <w:color w:val="000000"/>
           <w:lang w:eastAsia="es-ES"/>
         </w:rPr>
         <w:t>&gt;</w:t>
+      </w:r>
+      <w:r>
+        <w:rPr>
+          <w:rFonts w:ascii="Calibri" w:eastAsia="Times New Roman" w:hAnsi="Calibri" w:cs="Calibri"/>
+          <w:color w:val="000000"/>
+          <w:lang w:eastAsia="es-ES"/>
+        </w:rPr>
+        <w:t> </w:t>
       </w:r>
       <w:r>
         <w:rPr>
@@ -3661,23 +2809,13 @@
           <w:lang w:eastAsia="es-ES"/>
         </w:rPr>
       </w:pPr>
-      <w:proofErr w:type="spellStart"/>
-      <w:r>
-        <w:rPr>
-          <w:rFonts w:ascii="Calibri" w:eastAsia="Times New Roman" w:hAnsi="Calibri" w:cs="Calibri"/>
-          <w:color w:val="000000"/>
-          <w:lang w:eastAsia="es-ES"/>
-        </w:rPr>
-        <w:t>num</w:t>
-      </w:r>
-      <w:proofErr w:type="spellEnd"/>
-      <w:r>
-        <w:rPr>
-          <w:rFonts w:ascii="Calibri" w:eastAsia="Times New Roman" w:hAnsi="Calibri" w:cs="Calibri"/>
-          <w:color w:val="000000"/>
-          <w:lang w:eastAsia="es-ES"/>
-        </w:rPr>
-        <w:t>,</w:t>
+      <w:r>
+        <w:rPr>
+          <w:rFonts w:ascii="Calibri" w:eastAsia="Times New Roman" w:hAnsi="Calibri" w:cs="Calibri"/>
+          <w:color w:val="000000"/>
+          <w:lang w:eastAsia="es-ES"/>
+        </w:rPr>
+        <w:t>num,</w:t>
       </w:r>
     </w:p>
     <w:p>
@@ -3705,6 +2843,44 @@
         <w:spacing w:after="0" w:line="240" w:lineRule="auto"/>
         <w:ind w:left="6480" w:firstLine="720"/>
         <w:rPr>
+          <w:rFonts w:ascii="Calibri" w:eastAsia="Times New Roman" w:hAnsi="Calibri" w:cs="Calibri"/>
+          <w:color w:val="000000"/>
+          <w:lang w:eastAsia="es-ES"/>
+        </w:rPr>
+      </w:pPr>
+      <w:r>
+        <w:rPr>
+          <w:rFonts w:ascii="Calibri" w:eastAsia="Times New Roman" w:hAnsi="Calibri" w:cs="Calibri"/>
+          <w:color w:val="000000"/>
+          <w:lang w:eastAsia="es-ES"/>
+        </w:rPr>
+        <w:t>NO,</w:t>
+      </w:r>
+    </w:p>
+    <w:p>
+      <w:pPr>
+        <w:spacing w:after="0" w:line="240" w:lineRule="auto"/>
+        <w:ind w:left="6480" w:firstLine="720"/>
+        <w:rPr>
+          <w:rFonts w:ascii="Calibri" w:eastAsia="Times New Roman" w:hAnsi="Calibri" w:cs="Calibri"/>
+          <w:color w:val="000000"/>
+          <w:lang w:eastAsia="es-ES"/>
+        </w:rPr>
+      </w:pPr>
+      <w:r>
+        <w:rPr>
+          <w:rFonts w:ascii="Calibri" w:eastAsia="Times New Roman" w:hAnsi="Calibri" w:cs="Calibri"/>
+          <w:color w:val="000000"/>
+          <w:lang w:eastAsia="es-ES"/>
+        </w:rPr>
+        <w:t>CIERTO,</w:t>
+      </w:r>
+    </w:p>
+    <w:p>
+      <w:pPr>
+        <w:spacing w:after="0" w:line="240" w:lineRule="auto"/>
+        <w:ind w:left="6480" w:firstLine="720"/>
+        <w:rPr>
           <w:rFonts w:ascii="Times New Roman" w:eastAsia="Times New Roman" w:hAnsi="Times New Roman" w:cs="Times New Roman"/>
           <w:sz w:val="24"/>
           <w:szCs w:val="24"/>
@@ -3717,7 +2893,15 @@
           <w:color w:val="000000"/>
           <w:lang w:eastAsia="es-ES"/>
         </w:rPr>
-        <w:t>NO,</w:t>
+        <w:t>FALSO</w:t>
+      </w:r>
+      <w:r>
+        <w:rPr>
+          <w:rFonts w:ascii="Calibri" w:eastAsia="Times New Roman" w:hAnsi="Calibri" w:cs="Calibri"/>
+          <w:color w:val="000000"/>
+          <w:lang w:eastAsia="es-ES"/>
+        </w:rPr>
+        <w:t>,</w:t>
       </w:r>
     </w:p>
     <w:p>
@@ -3782,124 +2966,48 @@
           <w:color w:val="000000"/>
           <w:lang w:eastAsia="es-ES"/>
         </w:rPr>
-        <w:t>&lt;</w:t>
-      </w:r>
-      <w:proofErr w:type="spellStart"/>
-      <w:r>
-        <w:rPr>
-          <w:rFonts w:ascii="Calibri" w:eastAsia="Times New Roman" w:hAnsi="Calibri" w:cs="Calibri"/>
-          <w:b/>
-          <w:bCs/>
-          <w:color w:val="000000"/>
-          <w:lang w:eastAsia="es-ES"/>
-        </w:rPr>
-        <w:t>expresiónPrime</w:t>
-      </w:r>
-      <w:proofErr w:type="spellEnd"/>
-      <w:r>
-        <w:rPr>
-          <w:rFonts w:ascii="Calibri" w:eastAsia="Times New Roman" w:hAnsi="Calibri" w:cs="Calibri"/>
-          <w:b/>
-          <w:bCs/>
-          <w:color w:val="000000"/>
-          <w:lang w:eastAsia="es-ES"/>
-        </w:rPr>
-        <w:t>&gt;</w:t>
-      </w:r>
-      <w:r>
-        <w:rPr>
-          <w:rFonts w:ascii="Calibri" w:eastAsia="Times New Roman" w:hAnsi="Calibri" w:cs="Calibri"/>
-          <w:color w:val="000000"/>
-          <w:lang w:eastAsia="es-ES"/>
-        </w:rPr>
-        <w:t xml:space="preserve"> → </w:t>
-      </w:r>
-      <w:proofErr w:type="spellStart"/>
-      <w:r>
-        <w:rPr>
-          <w:rFonts w:ascii="Calibri" w:eastAsia="Times New Roman" w:hAnsi="Calibri" w:cs="Calibri"/>
-          <w:color w:val="000000"/>
-          <w:lang w:eastAsia="es-ES"/>
-        </w:rPr>
-        <w:t>oprel</w:t>
-      </w:r>
-      <w:proofErr w:type="spellEnd"/>
-      <w:r>
-        <w:rPr>
-          <w:rFonts w:ascii="Calibri" w:eastAsia="Times New Roman" w:hAnsi="Calibri" w:cs="Calibri"/>
-          <w:color w:val="000000"/>
-          <w:lang w:eastAsia="es-ES"/>
-        </w:rPr>
-        <w:t xml:space="preserve"> &lt;</w:t>
-      </w:r>
-      <w:proofErr w:type="spellStart"/>
-      <w:r>
-        <w:rPr>
-          <w:rFonts w:ascii="Calibri" w:eastAsia="Times New Roman" w:hAnsi="Calibri" w:cs="Calibri"/>
-          <w:color w:val="000000"/>
-          <w:lang w:eastAsia="es-ES"/>
-        </w:rPr>
-        <w:t>expr_simple</w:t>
-      </w:r>
-      <w:proofErr w:type="spellEnd"/>
-      <w:r>
-        <w:rPr>
-          <w:rFonts w:ascii="Calibri" w:eastAsia="Times New Roman" w:hAnsi="Calibri" w:cs="Calibri"/>
-          <w:color w:val="000000"/>
-          <w:lang w:eastAsia="es-ES"/>
-        </w:rPr>
-        <w:t>&gt;</w:t>
-      </w:r>
-      <w:r>
-        <w:rPr>
-          <w:rFonts w:ascii="Calibri" w:eastAsia="Times New Roman" w:hAnsi="Calibri" w:cs="Calibri"/>
-          <w:color w:val="000000"/>
-          <w:lang w:eastAsia="es-ES"/>
-        </w:rPr>
-        <w:tab/>
-      </w:r>
-      <w:r>
-        <w:rPr>
-          <w:rFonts w:ascii="Calibri" w:eastAsia="Times New Roman" w:hAnsi="Calibri" w:cs="Calibri"/>
-          <w:color w:val="000000"/>
-          <w:lang w:eastAsia="es-ES"/>
-        </w:rPr>
-        <w:tab/>
-      </w:r>
-      <w:r>
-        <w:rPr>
-          <w:rFonts w:ascii="Calibri" w:eastAsia="Times New Roman" w:hAnsi="Calibri" w:cs="Calibri"/>
-          <w:color w:val="000000"/>
-          <w:lang w:eastAsia="es-ES"/>
-        </w:rPr>
-        <w:tab/>
-      </w:r>
-      <w:r>
-        <w:rPr>
-          <w:rFonts w:ascii="Calibri" w:eastAsia="Times New Roman" w:hAnsi="Calibri" w:cs="Calibri"/>
-          <w:color w:val="000000"/>
-          <w:lang w:eastAsia="es-ES"/>
-        </w:rPr>
-        <w:tab/>
-        <w:t>{</w:t>
-      </w:r>
-      <w:proofErr w:type="spellStart"/>
-      <w:r>
-        <w:rPr>
-          <w:rFonts w:ascii="Calibri" w:eastAsia="Times New Roman" w:hAnsi="Calibri" w:cs="Calibri"/>
-          <w:color w:val="000000"/>
-          <w:lang w:eastAsia="es-ES"/>
-        </w:rPr>
-        <w:t>oprel</w:t>
-      </w:r>
-      <w:proofErr w:type="spellEnd"/>
-      <w:r>
-        <w:rPr>
-          <w:rFonts w:ascii="Calibri" w:eastAsia="Times New Roman" w:hAnsi="Calibri" w:cs="Calibri"/>
-          <w:color w:val="000000"/>
-          <w:lang w:eastAsia="es-ES"/>
-        </w:rPr>
-        <w:t>}</w:t>
+        <w:t>&lt;expresiónPrime&gt;</w:t>
+      </w:r>
+      <w:r>
+        <w:rPr>
+          <w:rFonts w:ascii="Calibri" w:eastAsia="Times New Roman" w:hAnsi="Calibri" w:cs="Calibri"/>
+          <w:color w:val="000000"/>
+          <w:lang w:eastAsia="es-ES"/>
+        </w:rPr>
+        <w:t xml:space="preserve"> → oprel &lt;expr_simple&gt;</w:t>
+      </w:r>
+      <w:r>
+        <w:rPr>
+          <w:rFonts w:ascii="Calibri" w:eastAsia="Times New Roman" w:hAnsi="Calibri" w:cs="Calibri"/>
+          <w:color w:val="000000"/>
+          <w:lang w:eastAsia="es-ES"/>
+        </w:rPr>
+        <w:tab/>
+      </w:r>
+      <w:r>
+        <w:rPr>
+          <w:rFonts w:ascii="Calibri" w:eastAsia="Times New Roman" w:hAnsi="Calibri" w:cs="Calibri"/>
+          <w:color w:val="000000"/>
+          <w:lang w:eastAsia="es-ES"/>
+        </w:rPr>
+        <w:tab/>
+      </w:r>
+      <w:r>
+        <w:rPr>
+          <w:rFonts w:ascii="Calibri" w:eastAsia="Times New Roman" w:hAnsi="Calibri" w:cs="Calibri"/>
+          <w:color w:val="000000"/>
+          <w:lang w:eastAsia="es-ES"/>
+        </w:rPr>
+        <w:tab/>
+      </w:r>
+      <w:r>
+        <w:rPr>
+          <w:rFonts w:ascii="Calibri" w:eastAsia="Times New Roman" w:hAnsi="Calibri" w:cs="Calibri"/>
+          <w:color w:val="000000"/>
+          <w:lang w:eastAsia="es-ES"/>
+        </w:rPr>
+        <w:tab/>
+        <w:t>{oprel}</w:t>
       </w:r>
     </w:p>
     <w:p>
@@ -3924,29 +3032,7 @@
           <w:color w:val="000000"/>
           <w:lang w:eastAsia="es-ES"/>
         </w:rPr>
-        <w:t>&lt;</w:t>
-      </w:r>
-      <w:proofErr w:type="spellStart"/>
-      <w:r>
-        <w:rPr>
-          <w:rFonts w:ascii="Calibri" w:eastAsia="Times New Roman" w:hAnsi="Calibri" w:cs="Calibri"/>
-          <w:b/>
-          <w:bCs/>
-          <w:color w:val="000000"/>
-          <w:lang w:eastAsia="es-ES"/>
-        </w:rPr>
-        <w:t>expresiónPrime</w:t>
-      </w:r>
-      <w:proofErr w:type="spellEnd"/>
-      <w:r>
-        <w:rPr>
-          <w:rFonts w:ascii="Calibri" w:eastAsia="Times New Roman" w:hAnsi="Calibri" w:cs="Calibri"/>
-          <w:b/>
-          <w:bCs/>
-          <w:color w:val="000000"/>
-          <w:lang w:eastAsia="es-ES"/>
-        </w:rPr>
-        <w:t>&gt;</w:t>
+        <w:t>&lt;expresiónPrime&gt;</w:t>
       </w:r>
       <w:r>
         <w:rPr>
@@ -4046,55 +3132,15 @@
           <w:color w:val="000000"/>
           <w:lang w:eastAsia="es-ES"/>
         </w:rPr>
-        <w:t>&lt;</w:t>
-      </w:r>
-      <w:proofErr w:type="spellStart"/>
-      <w:r>
-        <w:rPr>
-          <w:rFonts w:ascii="Calibri" w:eastAsia="Times New Roman" w:hAnsi="Calibri" w:cs="Calibri"/>
-          <w:b/>
-          <w:bCs/>
-          <w:color w:val="000000"/>
-          <w:lang w:eastAsia="es-ES"/>
-        </w:rPr>
-        <w:t>expr_simple</w:t>
-      </w:r>
-      <w:proofErr w:type="spellEnd"/>
-      <w:r>
-        <w:rPr>
-          <w:rFonts w:ascii="Calibri" w:eastAsia="Times New Roman" w:hAnsi="Calibri" w:cs="Calibri"/>
-          <w:b/>
-          <w:bCs/>
-          <w:color w:val="000000"/>
-          <w:lang w:eastAsia="es-ES"/>
-        </w:rPr>
-        <w:t>&gt;</w:t>
-      </w:r>
-      <w:r>
-        <w:rPr>
-          <w:rFonts w:ascii="Calibri" w:eastAsia="Times New Roman" w:hAnsi="Calibri" w:cs="Calibri"/>
-          <w:color w:val="000000"/>
-          <w:lang w:eastAsia="es-ES"/>
-        </w:rPr>
-        <w:t xml:space="preserve"> → &lt;término&gt; &lt;</w:t>
-      </w:r>
-      <w:proofErr w:type="spellStart"/>
-      <w:r>
-        <w:rPr>
-          <w:rFonts w:ascii="Calibri" w:eastAsia="Times New Roman" w:hAnsi="Calibri" w:cs="Calibri"/>
-          <w:color w:val="000000"/>
-          <w:lang w:eastAsia="es-ES"/>
-        </w:rPr>
-        <w:t>resto_exsimple</w:t>
-      </w:r>
-      <w:proofErr w:type="spellEnd"/>
-      <w:r>
-        <w:rPr>
-          <w:rFonts w:ascii="Calibri" w:eastAsia="Times New Roman" w:hAnsi="Calibri" w:cs="Calibri"/>
-          <w:color w:val="000000"/>
-          <w:lang w:eastAsia="es-ES"/>
-        </w:rPr>
-        <w:t>&gt;</w:t>
+        <w:t>&lt;expr_simple&gt;</w:t>
+      </w:r>
+      <w:r>
+        <w:rPr>
+          <w:rFonts w:ascii="Calibri" w:eastAsia="Times New Roman" w:hAnsi="Calibri" w:cs="Calibri"/>
+          <w:color w:val="000000"/>
+          <w:lang w:eastAsia="es-ES"/>
+        </w:rPr>
+        <w:t xml:space="preserve"> → &lt;término&gt; &lt;resto_exsimple&gt;</w:t>
       </w:r>
       <w:r>
         <w:rPr>
@@ -4141,23 +3187,13 @@
           <w:lang w:eastAsia="es-ES"/>
         </w:rPr>
       </w:pPr>
-      <w:proofErr w:type="spellStart"/>
-      <w:r>
-        <w:rPr>
-          <w:rFonts w:ascii="Calibri" w:eastAsia="Times New Roman" w:hAnsi="Calibri" w:cs="Calibri"/>
-          <w:color w:val="000000"/>
-          <w:lang w:eastAsia="es-ES"/>
-        </w:rPr>
-        <w:t>num</w:t>
-      </w:r>
-      <w:proofErr w:type="spellEnd"/>
-      <w:r>
-        <w:rPr>
-          <w:rFonts w:ascii="Calibri" w:eastAsia="Times New Roman" w:hAnsi="Calibri" w:cs="Calibri"/>
-          <w:color w:val="000000"/>
-          <w:lang w:eastAsia="es-ES"/>
-        </w:rPr>
-        <w:t>,</w:t>
+      <w:r>
+        <w:rPr>
+          <w:rFonts w:ascii="Calibri" w:eastAsia="Times New Roman" w:hAnsi="Calibri" w:cs="Calibri"/>
+          <w:color w:val="000000"/>
+          <w:lang w:eastAsia="es-ES"/>
+        </w:rPr>
+        <w:t>num,</w:t>
       </w:r>
     </w:p>
     <w:p>
@@ -4185,6 +3221,53 @@
         <w:spacing w:after="0" w:line="240" w:lineRule="auto"/>
         <w:ind w:left="6480" w:firstLine="720"/>
         <w:rPr>
+          <w:rFonts w:ascii="Calibri" w:eastAsia="Times New Roman" w:hAnsi="Calibri" w:cs="Calibri"/>
+          <w:color w:val="000000"/>
+          <w:lang w:eastAsia="es-ES"/>
+        </w:rPr>
+      </w:pPr>
+      <w:r>
+        <w:rPr>
+          <w:rFonts w:ascii="Calibri" w:eastAsia="Times New Roman" w:hAnsi="Calibri" w:cs="Calibri"/>
+          <w:color w:val="000000"/>
+          <w:lang w:eastAsia="es-ES"/>
+        </w:rPr>
+        <w:t>NO</w:t>
+      </w:r>
+      <w:r>
+        <w:rPr>
+          <w:rFonts w:ascii="Calibri" w:eastAsia="Times New Roman" w:hAnsi="Calibri" w:cs="Calibri"/>
+          <w:color w:val="000000"/>
+          <w:lang w:eastAsia="es-ES"/>
+        </w:rPr>
+        <w:t>,</w:t>
+      </w:r>
+    </w:p>
+    <w:p>
+      <w:pPr>
+        <w:spacing w:after="0" w:line="240" w:lineRule="auto"/>
+        <w:ind w:left="6480" w:firstLine="720"/>
+        <w:rPr>
+          <w:rFonts w:ascii="Calibri" w:eastAsia="Times New Roman" w:hAnsi="Calibri" w:cs="Calibri"/>
+          <w:color w:val="000000"/>
+          <w:lang w:eastAsia="es-ES"/>
+        </w:rPr>
+      </w:pPr>
+      <w:r>
+        <w:rPr>
+          <w:rFonts w:ascii="Calibri" w:eastAsia="Times New Roman" w:hAnsi="Calibri" w:cs="Calibri"/>
+          <w:color w:val="000000"/>
+          <w:lang w:eastAsia="es-ES"/>
+        </w:rPr>
+        <w:lastRenderedPageBreak/>
+        <w:t>CIERTO,</w:t>
+      </w:r>
+    </w:p>
+    <w:p>
+      <w:pPr>
+        <w:spacing w:after="0" w:line="240" w:lineRule="auto"/>
+        <w:ind w:left="6480" w:firstLine="720"/>
+        <w:rPr>
           <w:rFonts w:ascii="Times New Roman" w:eastAsia="Times New Roman" w:hAnsi="Times New Roman" w:cs="Times New Roman"/>
           <w:sz w:val="24"/>
           <w:szCs w:val="24"/>
@@ -4197,7 +3280,15 @@
           <w:color w:val="000000"/>
           <w:lang w:eastAsia="es-ES"/>
         </w:rPr>
-        <w:t>NO}</w:t>
+        <w:t>FALSO</w:t>
+      </w:r>
+      <w:r>
+        <w:rPr>
+          <w:rFonts w:ascii="Calibri" w:eastAsia="Times New Roman" w:hAnsi="Calibri" w:cs="Calibri"/>
+          <w:color w:val="000000"/>
+          <w:lang w:eastAsia="es-ES"/>
+        </w:rPr>
+        <w:t>}</w:t>
       </w:r>
     </w:p>
     <w:p>
@@ -4222,56 +3313,23 @@
           <w:color w:val="000000"/>
           <w:lang w:eastAsia="es-ES"/>
         </w:rPr>
-        <w:lastRenderedPageBreak/>
-        <w:t>&lt;</w:t>
-      </w:r>
-      <w:proofErr w:type="spellStart"/>
-      <w:r>
-        <w:rPr>
-          <w:rFonts w:ascii="Calibri" w:eastAsia="Times New Roman" w:hAnsi="Calibri" w:cs="Calibri"/>
-          <w:b/>
-          <w:bCs/>
-          <w:color w:val="000000"/>
-          <w:lang w:eastAsia="es-ES"/>
-        </w:rPr>
-        <w:t>expr_simple</w:t>
-      </w:r>
-      <w:proofErr w:type="spellEnd"/>
-      <w:r>
-        <w:rPr>
-          <w:rFonts w:ascii="Calibri" w:eastAsia="Times New Roman" w:hAnsi="Calibri" w:cs="Calibri"/>
-          <w:b/>
-          <w:bCs/>
-          <w:color w:val="000000"/>
-          <w:lang w:eastAsia="es-ES"/>
-        </w:rPr>
-        <w:t>&gt;</w:t>
-      </w:r>
-      <w:r>
-        <w:rPr>
-          <w:rFonts w:ascii="Calibri" w:eastAsia="Times New Roman" w:hAnsi="Calibri" w:cs="Calibri"/>
-          <w:color w:val="000000"/>
-          <w:lang w:eastAsia="es-ES"/>
-        </w:rPr>
-        <w:t xml:space="preserve"> → &lt;signo&gt; &lt;término&gt; &lt;</w:t>
-      </w:r>
-      <w:proofErr w:type="spellStart"/>
-      <w:r>
-        <w:rPr>
-          <w:rFonts w:ascii="Calibri" w:eastAsia="Times New Roman" w:hAnsi="Calibri" w:cs="Calibri"/>
-          <w:color w:val="000000"/>
-          <w:lang w:eastAsia="es-ES"/>
-        </w:rPr>
-        <w:t>resto_exsimple</w:t>
-      </w:r>
-      <w:proofErr w:type="spellEnd"/>
-      <w:r>
-        <w:rPr>
-          <w:rFonts w:ascii="Calibri" w:eastAsia="Times New Roman" w:hAnsi="Calibri" w:cs="Calibri"/>
-          <w:color w:val="000000"/>
-          <w:lang w:eastAsia="es-ES"/>
-        </w:rPr>
-        <w:t>&gt;</w:t>
+        <w:t>&lt;expr_simple&gt;</w:t>
+      </w:r>
+      <w:r>
+        <w:rPr>
+          <w:rFonts w:ascii="Calibri" w:eastAsia="Times New Roman" w:hAnsi="Calibri" w:cs="Calibri"/>
+          <w:color w:val="000000"/>
+          <w:lang w:eastAsia="es-ES"/>
+        </w:rPr>
+        <w:t xml:space="preserve"> → &lt;signo&gt; &lt;té</w:t>
+      </w:r>
+      <w:r>
+        <w:rPr>
+          <w:rFonts w:ascii="Calibri" w:eastAsia="Times New Roman" w:hAnsi="Calibri" w:cs="Calibri"/>
+          <w:color w:val="000000"/>
+          <w:lang w:eastAsia="es-ES"/>
+        </w:rPr>
+        <w:t>rmino&gt; &lt;resto_exsimple&gt;</w:t>
       </w:r>
       <w:r>
         <w:rPr>
@@ -4341,108 +3399,48 @@
           <w:color w:val="000000"/>
           <w:lang w:eastAsia="es-ES"/>
         </w:rPr>
-        <w:t>&lt;</w:t>
-      </w:r>
-      <w:proofErr w:type="spellStart"/>
-      <w:r>
-        <w:rPr>
-          <w:rFonts w:ascii="Calibri" w:eastAsia="Times New Roman" w:hAnsi="Calibri" w:cs="Calibri"/>
-          <w:b/>
-          <w:bCs/>
-          <w:color w:val="000000"/>
-          <w:lang w:eastAsia="es-ES"/>
-        </w:rPr>
-        <w:t>resto_exsimple</w:t>
-      </w:r>
-      <w:proofErr w:type="spellEnd"/>
-      <w:r>
-        <w:rPr>
-          <w:rFonts w:ascii="Calibri" w:eastAsia="Times New Roman" w:hAnsi="Calibri" w:cs="Calibri"/>
-          <w:b/>
-          <w:bCs/>
-          <w:color w:val="000000"/>
-          <w:lang w:eastAsia="es-ES"/>
-        </w:rPr>
-        <w:t>&gt;</w:t>
-      </w:r>
-      <w:r>
-        <w:rPr>
-          <w:rFonts w:ascii="Calibri" w:eastAsia="Times New Roman" w:hAnsi="Calibri" w:cs="Calibri"/>
-          <w:color w:val="000000"/>
-          <w:lang w:eastAsia="es-ES"/>
-        </w:rPr>
-        <w:t xml:space="preserve"> → </w:t>
-      </w:r>
-      <w:proofErr w:type="spellStart"/>
-      <w:r>
-        <w:rPr>
-          <w:rFonts w:ascii="Calibri" w:eastAsia="Times New Roman" w:hAnsi="Calibri" w:cs="Calibri"/>
-          <w:color w:val="000000"/>
-          <w:lang w:eastAsia="es-ES"/>
-        </w:rPr>
-        <w:t>opsuma</w:t>
-      </w:r>
-      <w:proofErr w:type="spellEnd"/>
-      <w:r>
-        <w:rPr>
-          <w:rFonts w:ascii="Calibri" w:eastAsia="Times New Roman" w:hAnsi="Calibri" w:cs="Calibri"/>
-          <w:color w:val="000000"/>
-          <w:lang w:eastAsia="es-ES"/>
-        </w:rPr>
-        <w:t xml:space="preserve"> &lt;termino&gt; &lt;</w:t>
-      </w:r>
-      <w:proofErr w:type="spellStart"/>
-      <w:r>
-        <w:rPr>
-          <w:rFonts w:ascii="Calibri" w:eastAsia="Times New Roman" w:hAnsi="Calibri" w:cs="Calibri"/>
-          <w:color w:val="000000"/>
-          <w:lang w:eastAsia="es-ES"/>
-        </w:rPr>
-        <w:t>resto_exsimple</w:t>
-      </w:r>
-      <w:proofErr w:type="spellEnd"/>
-      <w:r>
-        <w:rPr>
-          <w:rFonts w:ascii="Calibri" w:eastAsia="Times New Roman" w:hAnsi="Calibri" w:cs="Calibri"/>
-          <w:color w:val="000000"/>
-          <w:lang w:eastAsia="es-ES"/>
-        </w:rPr>
-        <w:t>&gt;</w:t>
-      </w:r>
-      <w:r>
-        <w:rPr>
-          <w:rFonts w:ascii="Calibri" w:eastAsia="Times New Roman" w:hAnsi="Calibri" w:cs="Calibri"/>
-          <w:color w:val="000000"/>
-          <w:lang w:eastAsia="es-ES"/>
-        </w:rPr>
-        <w:tab/>
-      </w:r>
-      <w:r>
-        <w:rPr>
-          <w:rFonts w:ascii="Calibri" w:eastAsia="Times New Roman" w:hAnsi="Calibri" w:cs="Calibri"/>
-          <w:color w:val="000000"/>
-          <w:lang w:eastAsia="es-ES"/>
-        </w:rPr>
-        <w:tab/>
-        <w:t>{</w:t>
-      </w:r>
-      <w:proofErr w:type="spellStart"/>
-      <w:r>
-        <w:rPr>
-          <w:rFonts w:ascii="Calibri" w:eastAsia="Times New Roman" w:hAnsi="Calibri" w:cs="Calibri"/>
-          <w:color w:val="000000"/>
-          <w:lang w:eastAsia="es-ES"/>
-        </w:rPr>
-        <w:t>opsuma</w:t>
-      </w:r>
-      <w:proofErr w:type="spellEnd"/>
-      <w:r>
-        <w:rPr>
-          <w:rFonts w:ascii="Calibri" w:eastAsia="Times New Roman" w:hAnsi="Calibri" w:cs="Calibri"/>
-          <w:color w:val="000000"/>
-          <w:lang w:eastAsia="es-ES"/>
-        </w:rPr>
-        <w:t>}</w:t>
+        <w:t>&lt;resto_exsimple&gt;</w:t>
+      </w:r>
+      <w:r>
+        <w:rPr>
+          <w:rFonts w:ascii="Calibri" w:eastAsia="Times New Roman" w:hAnsi="Calibri" w:cs="Calibri"/>
+          <w:color w:val="000000"/>
+          <w:lang w:eastAsia="es-ES"/>
+        </w:rPr>
+        <w:t xml:space="preserve"> → opsuma </w:t>
+      </w:r>
+      <w:r>
+        <w:rPr>
+          <w:rFonts w:ascii="Calibri" w:eastAsia="Times New Roman" w:hAnsi="Calibri" w:cs="Calibri"/>
+          <w:color w:val="000000"/>
+          <w:lang w:eastAsia="es-ES"/>
+        </w:rPr>
+        <w:t>&lt;término&gt;</w:t>
+      </w:r>
+      <w:r>
+        <w:rPr>
+          <w:rFonts w:ascii="Calibri" w:eastAsia="Times New Roman" w:hAnsi="Calibri" w:cs="Calibri"/>
+          <w:color w:val="000000"/>
+          <w:lang w:eastAsia="es-ES"/>
+        </w:rPr>
+        <w:t xml:space="preserve"> &lt;resto_exsimple&gt;</w:t>
+      </w:r>
+      <w:r>
+        <w:rPr>
+          <w:rFonts w:ascii="Calibri" w:eastAsia="Times New Roman" w:hAnsi="Calibri" w:cs="Calibri"/>
+          <w:color w:val="000000"/>
+          <w:lang w:eastAsia="es-ES"/>
+        </w:rPr>
+        <w:tab/>
+      </w:r>
+      <w:r>
+        <w:rPr>
+          <w:rFonts w:ascii="Calibri" w:eastAsia="Times New Roman" w:hAnsi="Calibri" w:cs="Calibri"/>
+          <w:color w:val="000000"/>
+          <w:lang w:eastAsia="es-ES"/>
+        </w:rPr>
+        <w:tab/>
+        <w:t>{opsuma}</w:t>
       </w:r>
     </w:p>
     <w:p>
@@ -4467,55 +3465,31 @@
           <w:color w:val="000000"/>
           <w:lang w:eastAsia="es-ES"/>
         </w:rPr>
-        <w:t>&lt;</w:t>
-      </w:r>
-      <w:proofErr w:type="spellStart"/>
-      <w:r>
-        <w:rPr>
-          <w:rFonts w:ascii="Calibri" w:eastAsia="Times New Roman" w:hAnsi="Calibri" w:cs="Calibri"/>
-          <w:b/>
-          <w:bCs/>
-          <w:color w:val="000000"/>
-          <w:lang w:eastAsia="es-ES"/>
-        </w:rPr>
-        <w:t>resto_exsimple</w:t>
-      </w:r>
-      <w:proofErr w:type="spellEnd"/>
-      <w:r>
-        <w:rPr>
-          <w:rFonts w:ascii="Calibri" w:eastAsia="Times New Roman" w:hAnsi="Calibri" w:cs="Calibri"/>
-          <w:b/>
-          <w:bCs/>
-          <w:color w:val="000000"/>
-          <w:lang w:eastAsia="es-ES"/>
-        </w:rPr>
-        <w:t>&gt;</w:t>
-      </w:r>
-      <w:r>
-        <w:rPr>
-          <w:rFonts w:ascii="Calibri" w:eastAsia="Times New Roman" w:hAnsi="Calibri" w:cs="Calibri"/>
-          <w:color w:val="000000"/>
-          <w:lang w:eastAsia="es-ES"/>
-        </w:rPr>
-        <w:t xml:space="preserve"> → O &lt;termino&gt; &lt;</w:t>
-      </w:r>
-      <w:proofErr w:type="spellStart"/>
-      <w:r>
-        <w:rPr>
-          <w:rFonts w:ascii="Calibri" w:eastAsia="Times New Roman" w:hAnsi="Calibri" w:cs="Calibri"/>
-          <w:color w:val="000000"/>
-          <w:lang w:eastAsia="es-ES"/>
-        </w:rPr>
-        <w:t>resto_exsimple</w:t>
-      </w:r>
-      <w:proofErr w:type="spellEnd"/>
-      <w:r>
-        <w:rPr>
-          <w:rFonts w:ascii="Calibri" w:eastAsia="Times New Roman" w:hAnsi="Calibri" w:cs="Calibri"/>
-          <w:color w:val="000000"/>
-          <w:lang w:eastAsia="es-ES"/>
-        </w:rPr>
-        <w:t>&gt;</w:t>
+        <w:t>&lt;resto_exsimple&gt;</w:t>
+      </w:r>
+      <w:r>
+        <w:rPr>
+          <w:rFonts w:ascii="Calibri" w:eastAsia="Times New Roman" w:hAnsi="Calibri" w:cs="Calibri"/>
+          <w:color w:val="000000"/>
+          <w:lang w:eastAsia="es-ES"/>
+        </w:rPr>
+        <w:t xml:space="preserve"> → O </w:t>
+      </w:r>
+      <w:r>
+        <w:rPr>
+          <w:rFonts w:ascii="Calibri" w:eastAsia="Times New Roman" w:hAnsi="Calibri" w:cs="Calibri"/>
+          <w:color w:val="000000"/>
+          <w:lang w:eastAsia="es-ES"/>
+        </w:rPr>
+        <w:t>&lt;término&gt;</w:t>
+      </w:r>
+      <w:r>
+        <w:rPr>
+          <w:rFonts w:ascii="Calibri" w:eastAsia="Times New Roman" w:hAnsi="Calibri" w:cs="Calibri"/>
+          <w:color w:val="000000"/>
+          <w:lang w:eastAsia="es-ES"/>
+        </w:rPr>
+        <w:t xml:space="preserve"> &lt;resto_exsimple&gt;</w:t>
       </w:r>
       <w:r>
         <w:rPr>
@@ -4565,29 +3539,7 @@
           <w:color w:val="000000"/>
           <w:lang w:eastAsia="es-ES"/>
         </w:rPr>
-        <w:t>&lt;</w:t>
-      </w:r>
-      <w:proofErr w:type="spellStart"/>
-      <w:r>
-        <w:rPr>
-          <w:rFonts w:ascii="Calibri" w:eastAsia="Times New Roman" w:hAnsi="Calibri" w:cs="Calibri"/>
-          <w:b/>
-          <w:bCs/>
-          <w:color w:val="000000"/>
-          <w:lang w:eastAsia="es-ES"/>
-        </w:rPr>
-        <w:t>resto_exsimple</w:t>
-      </w:r>
-      <w:proofErr w:type="spellEnd"/>
-      <w:r>
-        <w:rPr>
-          <w:rFonts w:ascii="Calibri" w:eastAsia="Times New Roman" w:hAnsi="Calibri" w:cs="Calibri"/>
-          <w:b/>
-          <w:bCs/>
-          <w:color w:val="000000"/>
-          <w:lang w:eastAsia="es-ES"/>
-        </w:rPr>
-        <w:t>&gt;</w:t>
+        <w:t>&lt;resto_exsimple&gt;</w:t>
       </w:r>
       <w:r>
         <w:rPr>
@@ -4687,33 +3639,23 @@
           <w:color w:val="000000"/>
           <w:lang w:eastAsia="es-ES"/>
         </w:rPr>
-        <w:t>&lt;termino&gt;</w:t>
-      </w:r>
-      <w:r>
-        <w:rPr>
-          <w:rFonts w:ascii="Calibri" w:eastAsia="Times New Roman" w:hAnsi="Calibri" w:cs="Calibri"/>
-          <w:color w:val="000000"/>
-          <w:lang w:eastAsia="es-ES"/>
-        </w:rPr>
-        <w:t xml:space="preserve"> → &lt;factor&gt; &lt;resto </w:t>
-      </w:r>
-      <w:proofErr w:type="spellStart"/>
-      <w:r>
-        <w:rPr>
-          <w:rFonts w:ascii="Calibri" w:eastAsia="Times New Roman" w:hAnsi="Calibri" w:cs="Calibri"/>
-          <w:color w:val="000000"/>
-          <w:lang w:eastAsia="es-ES"/>
-        </w:rPr>
-        <w:t>term</w:t>
-      </w:r>
-      <w:proofErr w:type="spellEnd"/>
-      <w:r>
-        <w:rPr>
-          <w:rFonts w:ascii="Calibri" w:eastAsia="Times New Roman" w:hAnsi="Calibri" w:cs="Calibri"/>
-          <w:color w:val="000000"/>
-          <w:lang w:eastAsia="es-ES"/>
-        </w:rPr>
-        <w:t>&gt;</w:t>
+        <w:t>&lt;término&gt;</w:t>
+      </w:r>
+      <w:r>
+        <w:rPr>
+          <w:rFonts w:ascii="Calibri" w:eastAsia="Times New Roman" w:hAnsi="Calibri" w:cs="Calibri"/>
+          <w:color w:val="000000"/>
+          <w:lang w:eastAsia="es-ES"/>
+        </w:rPr>
+        <w:t xml:space="preserve"> → &lt;factor&gt; &lt;resto_</w:t>
+      </w:r>
+      <w:r>
+        <w:rPr>
+          <w:rFonts w:ascii="Calibri" w:eastAsia="Times New Roman" w:hAnsi="Calibri" w:cs="Calibri"/>
+          <w:color w:val="000000"/>
+          <w:lang w:eastAsia="es-ES"/>
+        </w:rPr>
+        <w:t>term&gt;</w:t>
       </w:r>
       <w:r>
         <w:rPr>
@@ -4768,23 +3710,13 @@
           <w:lang w:eastAsia="es-ES"/>
         </w:rPr>
       </w:pPr>
-      <w:proofErr w:type="spellStart"/>
-      <w:r>
-        <w:rPr>
-          <w:rFonts w:ascii="Calibri" w:eastAsia="Times New Roman" w:hAnsi="Calibri" w:cs="Calibri"/>
-          <w:color w:val="000000"/>
-          <w:lang w:eastAsia="es-ES"/>
-        </w:rPr>
-        <w:t>num</w:t>
-      </w:r>
-      <w:proofErr w:type="spellEnd"/>
-      <w:r>
-        <w:rPr>
-          <w:rFonts w:ascii="Calibri" w:eastAsia="Times New Roman" w:hAnsi="Calibri" w:cs="Calibri"/>
-          <w:color w:val="000000"/>
-          <w:lang w:eastAsia="es-ES"/>
-        </w:rPr>
-        <w:t>,</w:t>
+      <w:r>
+        <w:rPr>
+          <w:rFonts w:ascii="Calibri" w:eastAsia="Times New Roman" w:hAnsi="Calibri" w:cs="Calibri"/>
+          <w:color w:val="000000"/>
+          <w:lang w:eastAsia="es-ES"/>
+        </w:rPr>
+        <w:t>num,</w:t>
       </w:r>
     </w:p>
     <w:p>
@@ -4812,6 +3744,52 @@
         <w:spacing w:after="0" w:line="240" w:lineRule="auto"/>
         <w:ind w:left="6480" w:firstLine="720"/>
         <w:rPr>
+          <w:rFonts w:ascii="Calibri" w:eastAsia="Times New Roman" w:hAnsi="Calibri" w:cs="Calibri"/>
+          <w:color w:val="000000"/>
+          <w:lang w:eastAsia="es-ES"/>
+        </w:rPr>
+      </w:pPr>
+      <w:r>
+        <w:rPr>
+          <w:rFonts w:ascii="Calibri" w:eastAsia="Times New Roman" w:hAnsi="Calibri" w:cs="Calibri"/>
+          <w:color w:val="000000"/>
+          <w:lang w:eastAsia="es-ES"/>
+        </w:rPr>
+        <w:t>NO</w:t>
+      </w:r>
+      <w:r>
+        <w:rPr>
+          <w:rFonts w:ascii="Calibri" w:eastAsia="Times New Roman" w:hAnsi="Calibri" w:cs="Calibri"/>
+          <w:color w:val="000000"/>
+          <w:lang w:eastAsia="es-ES"/>
+        </w:rPr>
+        <w:t>,</w:t>
+      </w:r>
+    </w:p>
+    <w:p>
+      <w:pPr>
+        <w:spacing w:after="0" w:line="240" w:lineRule="auto"/>
+        <w:ind w:left="6480" w:firstLine="720"/>
+        <w:rPr>
+          <w:rFonts w:ascii="Calibri" w:eastAsia="Times New Roman" w:hAnsi="Calibri" w:cs="Calibri"/>
+          <w:color w:val="000000"/>
+          <w:lang w:eastAsia="es-ES"/>
+        </w:rPr>
+      </w:pPr>
+      <w:r>
+        <w:rPr>
+          <w:rFonts w:ascii="Calibri" w:eastAsia="Times New Roman" w:hAnsi="Calibri" w:cs="Calibri"/>
+          <w:color w:val="000000"/>
+          <w:lang w:eastAsia="es-ES"/>
+        </w:rPr>
+        <w:t>CIERTO,</w:t>
+      </w:r>
+    </w:p>
+    <w:p>
+      <w:pPr>
+        <w:spacing w:after="0" w:line="240" w:lineRule="auto"/>
+        <w:ind w:left="6480" w:firstLine="720"/>
+        <w:rPr>
           <w:rFonts w:ascii="Times New Roman" w:eastAsia="Times New Roman" w:hAnsi="Times New Roman" w:cs="Times New Roman"/>
           <w:sz w:val="24"/>
           <w:szCs w:val="24"/>
@@ -4824,7 +3802,15 @@
           <w:color w:val="000000"/>
           <w:lang w:eastAsia="es-ES"/>
         </w:rPr>
-        <w:t>NO}</w:t>
+        <w:t>FALSO</w:t>
+      </w:r>
+      <w:r>
+        <w:rPr>
+          <w:rFonts w:ascii="Calibri" w:eastAsia="Times New Roman" w:hAnsi="Calibri" w:cs="Calibri"/>
+          <w:color w:val="000000"/>
+          <w:lang w:eastAsia="es-ES"/>
+        </w:rPr>
+        <w:t>}</w:t>
       </w:r>
     </w:p>
     <w:p>
@@ -4849,124 +3835,55 @@
           <w:color w:val="000000"/>
           <w:lang w:eastAsia="es-ES"/>
         </w:rPr>
-        <w:t>&lt;</w:t>
-      </w:r>
-      <w:proofErr w:type="spellStart"/>
-      <w:r>
-        <w:rPr>
-          <w:rFonts w:ascii="Calibri" w:eastAsia="Times New Roman" w:hAnsi="Calibri" w:cs="Calibri"/>
-          <w:b/>
-          <w:bCs/>
-          <w:color w:val="000000"/>
-          <w:lang w:eastAsia="es-ES"/>
-        </w:rPr>
-        <w:t>resto_term</w:t>
-      </w:r>
-      <w:proofErr w:type="spellEnd"/>
-      <w:r>
-        <w:rPr>
-          <w:rFonts w:ascii="Calibri" w:eastAsia="Times New Roman" w:hAnsi="Calibri" w:cs="Calibri"/>
-          <w:b/>
-          <w:bCs/>
-          <w:color w:val="000000"/>
-          <w:lang w:eastAsia="es-ES"/>
-        </w:rPr>
-        <w:t>&gt;</w:t>
-      </w:r>
-      <w:r>
-        <w:rPr>
-          <w:rFonts w:ascii="Calibri" w:eastAsia="Times New Roman" w:hAnsi="Calibri" w:cs="Calibri"/>
-          <w:color w:val="000000"/>
-          <w:lang w:eastAsia="es-ES"/>
-        </w:rPr>
-        <w:t xml:space="preserve"> → </w:t>
-      </w:r>
-      <w:proofErr w:type="spellStart"/>
-      <w:r>
-        <w:rPr>
-          <w:rFonts w:ascii="Calibri" w:eastAsia="Times New Roman" w:hAnsi="Calibri" w:cs="Calibri"/>
-          <w:color w:val="000000"/>
-          <w:lang w:eastAsia="es-ES"/>
-        </w:rPr>
-        <w:t>opmult</w:t>
-      </w:r>
-      <w:proofErr w:type="spellEnd"/>
-      <w:r>
-        <w:rPr>
-          <w:rFonts w:ascii="Calibri" w:eastAsia="Times New Roman" w:hAnsi="Calibri" w:cs="Calibri"/>
-          <w:color w:val="000000"/>
-          <w:lang w:eastAsia="es-ES"/>
-        </w:rPr>
-        <w:t xml:space="preserve"> &lt;factor&gt; &lt;</w:t>
-      </w:r>
-      <w:proofErr w:type="spellStart"/>
-      <w:r>
-        <w:rPr>
-          <w:rFonts w:ascii="Calibri" w:eastAsia="Times New Roman" w:hAnsi="Calibri" w:cs="Calibri"/>
-          <w:color w:val="000000"/>
-          <w:lang w:eastAsia="es-ES"/>
-        </w:rPr>
-        <w:t>resto_term</w:t>
-      </w:r>
-      <w:proofErr w:type="spellEnd"/>
-      <w:r>
-        <w:rPr>
-          <w:rFonts w:ascii="Calibri" w:eastAsia="Times New Roman" w:hAnsi="Calibri" w:cs="Calibri"/>
-          <w:color w:val="000000"/>
-          <w:lang w:eastAsia="es-ES"/>
-        </w:rPr>
-        <w:t xml:space="preserve">&gt; </w:t>
-      </w:r>
-      <w:r>
-        <w:rPr>
-          <w:rFonts w:ascii="Calibri" w:eastAsia="Times New Roman" w:hAnsi="Calibri" w:cs="Calibri"/>
-          <w:color w:val="000000"/>
-          <w:lang w:eastAsia="es-ES"/>
-        </w:rPr>
-        <w:tab/>
-      </w:r>
-      <w:r>
-        <w:rPr>
-          <w:rFonts w:ascii="Calibri" w:eastAsia="Times New Roman" w:hAnsi="Calibri" w:cs="Calibri"/>
-          <w:color w:val="000000"/>
-          <w:lang w:eastAsia="es-ES"/>
-        </w:rPr>
-        <w:tab/>
-      </w:r>
-      <w:r>
-        <w:rPr>
-          <w:rFonts w:ascii="Calibri" w:eastAsia="Times New Roman" w:hAnsi="Calibri" w:cs="Calibri"/>
-          <w:color w:val="000000"/>
-          <w:lang w:eastAsia="es-ES"/>
-        </w:rPr>
-        <w:tab/>
-      </w:r>
-      <w:r>
-        <w:rPr>
-          <w:rFonts w:ascii="Calibri" w:eastAsia="Times New Roman" w:hAnsi="Calibri" w:cs="Calibri"/>
-          <w:color w:val="000000"/>
-          <w:lang w:eastAsia="es-ES"/>
-        </w:rPr>
-        <w:tab/>
-        <w:t>{</w:t>
-      </w:r>
-      <w:proofErr w:type="spellStart"/>
-      <w:r>
-        <w:rPr>
-          <w:rFonts w:ascii="Calibri" w:eastAsia="Times New Roman" w:hAnsi="Calibri" w:cs="Calibri"/>
-          <w:color w:val="000000"/>
-          <w:lang w:eastAsia="es-ES"/>
-        </w:rPr>
-        <w:t>opmult</w:t>
-      </w:r>
-      <w:proofErr w:type="spellEnd"/>
-      <w:r>
-        <w:rPr>
-          <w:rFonts w:ascii="Calibri" w:eastAsia="Times New Roman" w:hAnsi="Calibri" w:cs="Calibri"/>
-          <w:color w:val="000000"/>
-          <w:lang w:eastAsia="es-ES"/>
-        </w:rPr>
-        <w:t>}</w:t>
+        <w:t>&lt;resto_term&gt;</w:t>
+      </w:r>
+      <w:r>
+        <w:rPr>
+          <w:rFonts w:ascii="Calibri" w:eastAsia="Times New Roman" w:hAnsi="Calibri" w:cs="Calibri"/>
+          <w:color w:val="000000"/>
+          <w:lang w:eastAsia="es-ES"/>
+        </w:rPr>
+        <w:t xml:space="preserve"> → o</w:t>
+      </w:r>
+      <w:r>
+        <w:rPr>
+          <w:rFonts w:ascii="Calibri" w:eastAsia="Times New Roman" w:hAnsi="Calibri" w:cs="Calibri"/>
+          <w:color w:val="000000"/>
+          <w:lang w:eastAsia="es-ES"/>
+        </w:rPr>
+        <w:t xml:space="preserve">pmult &lt;factor&gt; &lt;resto_term&gt; </w:t>
+      </w:r>
+      <w:r>
+        <w:rPr>
+          <w:rFonts w:ascii="Calibri" w:eastAsia="Times New Roman" w:hAnsi="Calibri" w:cs="Calibri"/>
+          <w:color w:val="000000"/>
+          <w:lang w:eastAsia="es-ES"/>
+        </w:rPr>
+        <w:tab/>
+      </w:r>
+      <w:r>
+        <w:rPr>
+          <w:rFonts w:ascii="Calibri" w:eastAsia="Times New Roman" w:hAnsi="Calibri" w:cs="Calibri"/>
+          <w:color w:val="000000"/>
+          <w:lang w:eastAsia="es-ES"/>
+        </w:rPr>
+        <w:tab/>
+      </w:r>
+      <w:r>
+        <w:rPr>
+          <w:rFonts w:ascii="Calibri" w:eastAsia="Times New Roman" w:hAnsi="Calibri" w:cs="Calibri"/>
+          <w:color w:val="000000"/>
+          <w:lang w:eastAsia="es-ES"/>
+        </w:rPr>
+        <w:tab/>
+      </w:r>
+      <w:r>
+        <w:rPr>
+          <w:rFonts w:ascii="Calibri" w:eastAsia="Times New Roman" w:hAnsi="Calibri" w:cs="Calibri"/>
+          <w:color w:val="000000"/>
+          <w:lang w:eastAsia="es-ES"/>
+        </w:rPr>
+        <w:t>{opmult}</w:t>
       </w:r>
     </w:p>
     <w:p>
@@ -4991,55 +3908,15 @@
           <w:color w:val="000000"/>
           <w:lang w:eastAsia="es-ES"/>
         </w:rPr>
-        <w:t>&lt;</w:t>
-      </w:r>
-      <w:proofErr w:type="spellStart"/>
-      <w:r>
-        <w:rPr>
-          <w:rFonts w:ascii="Calibri" w:eastAsia="Times New Roman" w:hAnsi="Calibri" w:cs="Calibri"/>
-          <w:b/>
-          <w:bCs/>
-          <w:color w:val="000000"/>
-          <w:lang w:eastAsia="es-ES"/>
-        </w:rPr>
-        <w:t>resto_term</w:t>
-      </w:r>
-      <w:proofErr w:type="spellEnd"/>
-      <w:r>
-        <w:rPr>
-          <w:rFonts w:ascii="Calibri" w:eastAsia="Times New Roman" w:hAnsi="Calibri" w:cs="Calibri"/>
-          <w:b/>
-          <w:bCs/>
-          <w:color w:val="000000"/>
-          <w:lang w:eastAsia="es-ES"/>
-        </w:rPr>
-        <w:t>&gt;</w:t>
-      </w:r>
-      <w:r>
-        <w:rPr>
-          <w:rFonts w:ascii="Calibri" w:eastAsia="Times New Roman" w:hAnsi="Calibri" w:cs="Calibri"/>
-          <w:color w:val="000000"/>
-          <w:lang w:eastAsia="es-ES"/>
-        </w:rPr>
-        <w:t xml:space="preserve"> → Y &lt;factor&gt; &lt;</w:t>
-      </w:r>
-      <w:proofErr w:type="spellStart"/>
-      <w:r>
-        <w:rPr>
-          <w:rFonts w:ascii="Calibri" w:eastAsia="Times New Roman" w:hAnsi="Calibri" w:cs="Calibri"/>
-          <w:color w:val="000000"/>
-          <w:lang w:eastAsia="es-ES"/>
-        </w:rPr>
-        <w:t>resto_term</w:t>
-      </w:r>
-      <w:proofErr w:type="spellEnd"/>
-      <w:r>
-        <w:rPr>
-          <w:rFonts w:ascii="Calibri" w:eastAsia="Times New Roman" w:hAnsi="Calibri" w:cs="Calibri"/>
-          <w:color w:val="000000"/>
-          <w:lang w:eastAsia="es-ES"/>
-        </w:rPr>
-        <w:t>&gt;</w:t>
+        <w:t>&lt;resto_term&gt;</w:t>
+      </w:r>
+      <w:r>
+        <w:rPr>
+          <w:rFonts w:ascii="Calibri" w:eastAsia="Times New Roman" w:hAnsi="Calibri" w:cs="Calibri"/>
+          <w:color w:val="000000"/>
+          <w:lang w:eastAsia="es-ES"/>
+        </w:rPr>
+        <w:t xml:space="preserve"> → Y &lt;factor&gt; &lt;resto_term&gt;</w:t>
       </w:r>
       <w:r>
         <w:rPr>
@@ -5097,29 +3974,7 @@
           <w:color w:val="000000"/>
           <w:lang w:eastAsia="es-ES"/>
         </w:rPr>
-        <w:t>&lt;</w:t>
-      </w:r>
-      <w:proofErr w:type="spellStart"/>
-      <w:r>
-        <w:rPr>
-          <w:rFonts w:ascii="Calibri" w:eastAsia="Times New Roman" w:hAnsi="Calibri" w:cs="Calibri"/>
-          <w:b/>
-          <w:bCs/>
-          <w:color w:val="000000"/>
-          <w:lang w:eastAsia="es-ES"/>
-        </w:rPr>
-        <w:t>resto_term</w:t>
-      </w:r>
-      <w:proofErr w:type="spellEnd"/>
-      <w:r>
-        <w:rPr>
-          <w:rFonts w:ascii="Calibri" w:eastAsia="Times New Roman" w:hAnsi="Calibri" w:cs="Calibri"/>
-          <w:b/>
-          <w:bCs/>
-          <w:color w:val="000000"/>
-          <w:lang w:eastAsia="es-ES"/>
-        </w:rPr>
-        <w:t>&gt;</w:t>
+        <w:t>&lt;resto_term&gt;</w:t>
       </w:r>
       <w:r>
         <w:rPr>
@@ -5317,92 +4172,64 @@
           <w:color w:val="000000"/>
           <w:lang w:eastAsia="es-ES"/>
         </w:rPr>
-        <w:t xml:space="preserve"> → </w:t>
-      </w:r>
-      <w:proofErr w:type="spellStart"/>
-      <w:r>
-        <w:rPr>
-          <w:rFonts w:ascii="Calibri" w:eastAsia="Times New Roman" w:hAnsi="Calibri" w:cs="Calibri"/>
-          <w:color w:val="000000"/>
-          <w:lang w:eastAsia="es-ES"/>
-        </w:rPr>
-        <w:t>num</w:t>
-      </w:r>
-      <w:proofErr w:type="spellEnd"/>
-      <w:r>
-        <w:rPr>
-          <w:rFonts w:ascii="Calibri" w:eastAsia="Times New Roman" w:hAnsi="Calibri" w:cs="Calibri"/>
-          <w:color w:val="000000"/>
-          <w:lang w:eastAsia="es-ES"/>
-        </w:rPr>
-        <w:tab/>
-      </w:r>
-      <w:r>
-        <w:rPr>
-          <w:rFonts w:ascii="Calibri" w:eastAsia="Times New Roman" w:hAnsi="Calibri" w:cs="Calibri"/>
-          <w:color w:val="000000"/>
-          <w:lang w:eastAsia="es-ES"/>
-        </w:rPr>
-        <w:tab/>
-      </w:r>
-      <w:r>
-        <w:rPr>
-          <w:rFonts w:ascii="Calibri" w:eastAsia="Times New Roman" w:hAnsi="Calibri" w:cs="Calibri"/>
-          <w:color w:val="000000"/>
-          <w:lang w:eastAsia="es-ES"/>
-        </w:rPr>
-        <w:tab/>
-      </w:r>
-      <w:r>
-        <w:rPr>
-          <w:rFonts w:ascii="Calibri" w:eastAsia="Times New Roman" w:hAnsi="Calibri" w:cs="Calibri"/>
-          <w:color w:val="000000"/>
-          <w:lang w:eastAsia="es-ES"/>
-        </w:rPr>
-        <w:tab/>
-      </w:r>
-      <w:r>
-        <w:rPr>
-          <w:rFonts w:ascii="Calibri" w:eastAsia="Times New Roman" w:hAnsi="Calibri" w:cs="Calibri"/>
-          <w:color w:val="000000"/>
-          <w:lang w:eastAsia="es-ES"/>
-        </w:rPr>
-        <w:tab/>
-      </w:r>
-      <w:r>
-        <w:rPr>
-          <w:rFonts w:ascii="Calibri" w:eastAsia="Times New Roman" w:hAnsi="Calibri" w:cs="Calibri"/>
-          <w:color w:val="000000"/>
-          <w:lang w:eastAsia="es-ES"/>
-        </w:rPr>
-        <w:tab/>
-      </w:r>
-      <w:r>
-        <w:rPr>
-          <w:rFonts w:ascii="Calibri" w:eastAsia="Times New Roman" w:hAnsi="Calibri" w:cs="Calibri"/>
-          <w:color w:val="000000"/>
-          <w:lang w:eastAsia="es-ES"/>
-        </w:rPr>
-        <w:tab/>
-        <w:t>{</w:t>
-      </w:r>
-      <w:proofErr w:type="spellStart"/>
-      <w:r>
-        <w:rPr>
-          <w:rFonts w:ascii="Calibri" w:eastAsia="Times New Roman" w:hAnsi="Calibri" w:cs="Calibri"/>
-          <w:color w:val="000000"/>
-          <w:lang w:eastAsia="es-ES"/>
-        </w:rPr>
-        <w:t>num</w:t>
-      </w:r>
-      <w:proofErr w:type="spellEnd"/>
-      <w:r>
-        <w:rPr>
-          <w:rFonts w:ascii="Calibri" w:eastAsia="Times New Roman" w:hAnsi="Calibri" w:cs="Calibri"/>
-          <w:color w:val="000000"/>
-          <w:lang w:eastAsia="es-ES"/>
-        </w:rPr>
-        <w:t>}</w:t>
+        <w:t xml:space="preserve"> → num</w:t>
+      </w:r>
+      <w:r>
+        <w:rPr>
+          <w:rFonts w:ascii="Calibri" w:eastAsia="Times New Roman" w:hAnsi="Calibri" w:cs="Calibri"/>
+          <w:color w:val="000000"/>
+          <w:lang w:eastAsia="es-ES"/>
+        </w:rPr>
+        <w:tab/>
+      </w:r>
+      <w:r>
+        <w:rPr>
+          <w:rFonts w:ascii="Calibri" w:eastAsia="Times New Roman" w:hAnsi="Calibri" w:cs="Calibri"/>
+          <w:color w:val="000000"/>
+          <w:lang w:eastAsia="es-ES"/>
+        </w:rPr>
+        <w:tab/>
+      </w:r>
+      <w:r>
+        <w:rPr>
+          <w:rFonts w:ascii="Calibri" w:eastAsia="Times New Roman" w:hAnsi="Calibri" w:cs="Calibri"/>
+          <w:color w:val="000000"/>
+          <w:lang w:eastAsia="es-ES"/>
+        </w:rPr>
+        <w:tab/>
+      </w:r>
+      <w:r>
+        <w:rPr>
+          <w:rFonts w:ascii="Calibri" w:eastAsia="Times New Roman" w:hAnsi="Calibri" w:cs="Calibri"/>
+          <w:color w:val="000000"/>
+          <w:lang w:eastAsia="es-ES"/>
+        </w:rPr>
+        <w:tab/>
+      </w:r>
+      <w:r>
+        <w:rPr>
+          <w:rFonts w:ascii="Calibri" w:eastAsia="Times New Roman" w:hAnsi="Calibri" w:cs="Calibri"/>
+          <w:color w:val="000000"/>
+          <w:lang w:eastAsia="es-ES"/>
+        </w:rPr>
+        <w:tab/>
+      </w:r>
+      <w:r>
+        <w:rPr>
+          <w:rFonts w:ascii="Calibri" w:eastAsia="Times New Roman" w:hAnsi="Calibri" w:cs="Calibri"/>
+          <w:color w:val="000000"/>
+          <w:lang w:eastAsia="es-ES"/>
+        </w:rPr>
+        <w:tab/>
+      </w:r>
+      <w:r>
+        <w:rPr>
+          <w:rFonts w:ascii="Calibri" w:eastAsia="Times New Roman" w:hAnsi="Calibri" w:cs="Calibri"/>
+          <w:color w:val="000000"/>
+          <w:lang w:eastAsia="es-ES"/>
+        </w:rPr>
+        <w:tab/>
+        <w:t>{num}</w:t>
       </w:r>
     </w:p>
     <w:p>
@@ -5435,25 +4262,7 @@
           <w:color w:val="000000"/>
           <w:lang w:eastAsia="es-ES"/>
         </w:rPr>
-        <w:t xml:space="preserve"> → </w:t>
-      </w:r>
-      <w:proofErr w:type="gramStart"/>
-      <w:r>
-        <w:rPr>
-          <w:rFonts w:ascii="Calibri" w:eastAsia="Times New Roman" w:hAnsi="Calibri" w:cs="Calibri"/>
-          <w:color w:val="000000"/>
-          <w:lang w:eastAsia="es-ES"/>
-        </w:rPr>
-        <w:t>( &lt;</w:t>
-      </w:r>
-      <w:proofErr w:type="gramEnd"/>
-      <w:r>
-        <w:rPr>
-          <w:rFonts w:ascii="Calibri" w:eastAsia="Times New Roman" w:hAnsi="Calibri" w:cs="Calibri"/>
-          <w:color w:val="000000"/>
-          <w:lang w:eastAsia="es-ES"/>
-        </w:rPr>
-        <w:t>expresión&gt; )</w:t>
+        <w:t xml:space="preserve"> → ( &lt;expresión&gt; )</w:t>
       </w:r>
       <w:r>
         <w:rPr>
@@ -5591,7 +4400,6 @@
           <w:color w:val="000000"/>
           <w:lang w:eastAsia="es-ES"/>
         </w:rPr>
-        <w:tab/>
         <w:t>{NO}</w:t>
       </w:r>
     </w:p>
@@ -6035,1014 +4843,3187 @@
         </w:rPr>
       </w:pPr>
     </w:p>
+    <w:tbl>
+      <w:tblPr>
+        <w:tblStyle w:val="Tablaconcuadrcula"/>
+        <w:tblW w:w="0" w:type="auto"/>
+        <w:tblInd w:w="-5" w:type="dxa"/>
+        <w:tblLook w:val="04A0" w:firstRow="1" w:lastRow="0" w:firstColumn="1" w:lastColumn="0" w:noHBand="0" w:noVBand="1"/>
+      </w:tblPr>
+      <w:tblGrid>
+        <w:gridCol w:w="2835"/>
+        <w:gridCol w:w="5664"/>
+      </w:tblGrid>
+      <w:tr>
+        <w:tc>
+          <w:tcPr>
+            <w:tcW w:w="2835" w:type="dxa"/>
+          </w:tcPr>
+          <w:p>
+            <w:pPr>
+              <w:ind w:left="720"/>
+              <w:textAlignment w:val="baseline"/>
+              <w:rPr>
+                <w:rFonts w:ascii="Calibri" w:eastAsia="Times New Roman" w:hAnsi="Calibri" w:cs="Calibri"/>
+                <w:color w:val="000000"/>
+                <w:lang w:eastAsia="es-ES"/>
+              </w:rPr>
+            </w:pPr>
+            <w:r>
+              <w:rPr>
+                <w:rFonts w:ascii="Calibri" w:eastAsia="Times New Roman" w:hAnsi="Calibri" w:cs="Calibri"/>
+                <w:b/>
+                <w:bCs/>
+                <w:color w:val="000000"/>
+                <w:lang w:eastAsia="es-ES"/>
+              </w:rPr>
+              <w:t>&lt;Programa&gt;</w:t>
+            </w:r>
+            <w:r>
+              <w:rPr>
+                <w:rFonts w:ascii="Calibri" w:eastAsia="Times New Roman" w:hAnsi="Calibri" w:cs="Calibri"/>
+                <w:color w:val="000000"/>
+                <w:lang w:eastAsia="es-ES"/>
+              </w:rPr>
+              <w:t xml:space="preserve">                     </w:t>
+            </w:r>
+          </w:p>
+        </w:tc>
+        <w:tc>
+          <w:tcPr>
+            <w:tcW w:w="5664" w:type="dxa"/>
+          </w:tcPr>
+          <w:p>
+            <w:pPr>
+              <w:textAlignment w:val="baseline"/>
+              <w:rPr>
+                <w:rFonts w:ascii="Calibri" w:eastAsia="Times New Roman" w:hAnsi="Calibri" w:cs="Calibri"/>
+                <w:b/>
+                <w:bCs/>
+                <w:color w:val="000000"/>
+                <w:lang w:eastAsia="es-ES"/>
+              </w:rPr>
+            </w:pPr>
+            <w:r>
+              <w:rPr>
+                <w:rFonts w:ascii="Calibri" w:eastAsia="Times New Roman" w:hAnsi="Calibri" w:cs="Calibri"/>
+                <w:b/>
+                <w:bCs/>
+                <w:color w:val="000000"/>
+                <w:lang w:eastAsia="es-ES"/>
+              </w:rPr>
+              <w:t xml:space="preserve">$, </w:t>
+            </w:r>
+          </w:p>
+        </w:tc>
+      </w:tr>
+      <w:tr>
+        <w:tc>
+          <w:tcPr>
+            <w:tcW w:w="2835" w:type="dxa"/>
+          </w:tcPr>
+          <w:p>
+            <w:pPr>
+              <w:ind w:left="720"/>
+              <w:textAlignment w:val="baseline"/>
+              <w:rPr>
+                <w:rFonts w:ascii="Calibri" w:eastAsia="Times New Roman" w:hAnsi="Calibri" w:cs="Calibri"/>
+                <w:color w:val="000000"/>
+                <w:lang w:eastAsia="es-ES"/>
+              </w:rPr>
+            </w:pPr>
+            <w:r>
+              <w:rPr>
+                <w:rFonts w:ascii="Calibri" w:eastAsia="Times New Roman" w:hAnsi="Calibri" w:cs="Calibri"/>
+                <w:b/>
+                <w:bCs/>
+                <w:color w:val="000000"/>
+                <w:lang w:eastAsia="es-ES"/>
+              </w:rPr>
+              <w:t>&lt;decl_var&gt;</w:t>
+            </w:r>
+            <w:r>
+              <w:rPr>
+                <w:rFonts w:ascii="Calibri" w:eastAsia="Times New Roman" w:hAnsi="Calibri" w:cs="Calibri"/>
+                <w:color w:val="000000"/>
+                <w:lang w:eastAsia="es-ES"/>
+              </w:rPr>
+              <w:t> </w:t>
+            </w:r>
+          </w:p>
+        </w:tc>
+        <w:tc>
+          <w:tcPr>
+            <w:tcW w:w="5664" w:type="dxa"/>
+          </w:tcPr>
+          <w:p>
+            <w:pPr>
+              <w:ind w:left="708" w:hanging="708"/>
+              <w:textAlignment w:val="baseline"/>
+              <w:rPr>
+                <w:rFonts w:ascii="Calibri" w:eastAsia="Times New Roman" w:hAnsi="Calibri" w:cs="Calibri"/>
+                <w:b/>
+                <w:bCs/>
+                <w:color w:val="000000"/>
+                <w:lang w:eastAsia="es-ES"/>
+              </w:rPr>
+            </w:pPr>
+            <w:r>
+              <w:rPr>
+                <w:rFonts w:ascii="Calibri" w:eastAsia="Times New Roman" w:hAnsi="Calibri" w:cs="Calibri"/>
+                <w:b/>
+                <w:bCs/>
+                <w:color w:val="000000"/>
+                <w:lang w:eastAsia="es-ES"/>
+              </w:rPr>
+              <w:t>INICIO</w:t>
+            </w:r>
+          </w:p>
+        </w:tc>
+      </w:tr>
+      <w:tr>
+        <w:tc>
+          <w:tcPr>
+            <w:tcW w:w="2835" w:type="dxa"/>
+          </w:tcPr>
+          <w:p>
+            <w:pPr>
+              <w:ind w:left="720"/>
+              <w:textAlignment w:val="baseline"/>
+              <w:rPr>
+                <w:rFonts w:ascii="Calibri" w:eastAsia="Times New Roman" w:hAnsi="Calibri" w:cs="Calibri"/>
+                <w:color w:val="000000"/>
+                <w:lang w:eastAsia="es-ES"/>
+              </w:rPr>
+            </w:pPr>
+            <w:r>
+              <w:rPr>
+                <w:rFonts w:ascii="Calibri" w:eastAsia="Times New Roman" w:hAnsi="Calibri" w:cs="Calibri"/>
+                <w:b/>
+                <w:bCs/>
+                <w:color w:val="000000"/>
+                <w:lang w:eastAsia="es-ES"/>
+              </w:rPr>
+              <w:t>&lt;decl_v&gt;</w:t>
+            </w:r>
+          </w:p>
+        </w:tc>
+        <w:tc>
+          <w:tcPr>
+            <w:tcW w:w="5664" w:type="dxa"/>
+          </w:tcPr>
+          <w:p>
+            <w:pPr>
+              <w:textAlignment w:val="baseline"/>
+              <w:rPr>
+                <w:rFonts w:ascii="Calibri" w:eastAsia="Times New Roman" w:hAnsi="Calibri" w:cs="Calibri"/>
+                <w:b/>
+                <w:bCs/>
+                <w:color w:val="000000"/>
+                <w:lang w:eastAsia="es-ES"/>
+              </w:rPr>
+            </w:pPr>
+          </w:p>
+        </w:tc>
+      </w:tr>
+      <w:tr>
+        <w:tc>
+          <w:tcPr>
+            <w:tcW w:w="2835" w:type="dxa"/>
+          </w:tcPr>
+          <w:p>
+            <w:pPr>
+              <w:ind w:left="720"/>
+              <w:textAlignment w:val="baseline"/>
+              <w:rPr>
+                <w:rFonts w:ascii="Calibri" w:eastAsia="Times New Roman" w:hAnsi="Calibri" w:cs="Calibri"/>
+                <w:color w:val="000000"/>
+                <w:lang w:eastAsia="es-ES"/>
+              </w:rPr>
+            </w:pPr>
+            <w:r>
+              <w:rPr>
+                <w:rFonts w:ascii="Calibri" w:eastAsia="Times New Roman" w:hAnsi="Calibri" w:cs="Calibri"/>
+                <w:b/>
+                <w:bCs/>
+                <w:color w:val="000000"/>
+                <w:lang w:eastAsia="es-ES"/>
+              </w:rPr>
+              <w:t>&lt;lista_id&gt;</w:t>
+            </w:r>
+            <w:r>
+              <w:rPr>
+                <w:rFonts w:ascii="Calibri" w:eastAsia="Times New Roman" w:hAnsi="Calibri" w:cs="Calibri"/>
+                <w:color w:val="000000"/>
+                <w:lang w:eastAsia="es-ES"/>
+              </w:rPr>
+              <w:t> </w:t>
+            </w:r>
+          </w:p>
+        </w:tc>
+        <w:tc>
+          <w:tcPr>
+            <w:tcW w:w="5664" w:type="dxa"/>
+          </w:tcPr>
+          <w:p>
+            <w:pPr>
+              <w:textAlignment w:val="baseline"/>
+              <w:rPr>
+                <w:rFonts w:ascii="Calibri" w:eastAsia="Times New Roman" w:hAnsi="Calibri" w:cs="Calibri"/>
+                <w:b/>
+                <w:bCs/>
+                <w:color w:val="000000"/>
+                <w:lang w:eastAsia="es-ES"/>
+              </w:rPr>
+            </w:pPr>
+            <w:r>
+              <w:rPr>
+                <w:rFonts w:ascii="Calibri" w:eastAsia="Times New Roman" w:hAnsi="Calibri" w:cs="Calibri"/>
+                <w:b/>
+                <w:bCs/>
+                <w:color w:val="000000"/>
+                <w:lang w:eastAsia="es-ES"/>
+              </w:rPr>
+              <w:t>:</w:t>
+            </w:r>
+          </w:p>
+        </w:tc>
+      </w:tr>
+      <w:tr>
+        <w:tc>
+          <w:tcPr>
+            <w:tcW w:w="2835" w:type="dxa"/>
+          </w:tcPr>
+          <w:p>
+            <w:pPr>
+              <w:ind w:left="720"/>
+              <w:textAlignment w:val="baseline"/>
+              <w:rPr>
+                <w:rFonts w:ascii="Calibri" w:eastAsia="Times New Roman" w:hAnsi="Calibri" w:cs="Calibri"/>
+                <w:color w:val="000000"/>
+                <w:lang w:eastAsia="es-ES"/>
+              </w:rPr>
+            </w:pPr>
+            <w:r>
+              <w:rPr>
+                <w:rFonts w:ascii="Calibri" w:eastAsia="Times New Roman" w:hAnsi="Calibri" w:cs="Calibri"/>
+                <w:b/>
+                <w:bCs/>
+                <w:color w:val="000000"/>
+                <w:lang w:eastAsia="es-ES"/>
+              </w:rPr>
+              <w:t>&lt;resto_listaid&gt;</w:t>
+            </w:r>
+            <w:r>
+              <w:rPr>
+                <w:rFonts w:ascii="Calibri" w:eastAsia="Times New Roman" w:hAnsi="Calibri" w:cs="Calibri"/>
+                <w:color w:val="000000"/>
+                <w:lang w:eastAsia="es-ES"/>
+              </w:rPr>
+              <w:t> </w:t>
+            </w:r>
+          </w:p>
+        </w:tc>
+        <w:tc>
+          <w:tcPr>
+            <w:tcW w:w="5664" w:type="dxa"/>
+          </w:tcPr>
+          <w:p>
+            <w:pPr>
+              <w:textAlignment w:val="baseline"/>
+              <w:rPr>
+                <w:rFonts w:ascii="Calibri" w:eastAsia="Times New Roman" w:hAnsi="Calibri" w:cs="Calibri"/>
+                <w:b/>
+                <w:bCs/>
+                <w:color w:val="000000"/>
+                <w:lang w:eastAsia="es-ES"/>
+              </w:rPr>
+            </w:pPr>
+          </w:p>
+        </w:tc>
+      </w:tr>
+      <w:tr>
+        <w:tc>
+          <w:tcPr>
+            <w:tcW w:w="2835" w:type="dxa"/>
+          </w:tcPr>
+          <w:p>
+            <w:pPr>
+              <w:ind w:left="720"/>
+              <w:textAlignment w:val="baseline"/>
+              <w:rPr>
+                <w:rFonts w:ascii="Calibri" w:eastAsia="Times New Roman" w:hAnsi="Calibri" w:cs="Calibri"/>
+                <w:color w:val="000000"/>
+                <w:lang w:eastAsia="es-ES"/>
+              </w:rPr>
+            </w:pPr>
+            <w:r>
+              <w:rPr>
+                <w:rFonts w:ascii="Calibri" w:eastAsia="Times New Roman" w:hAnsi="Calibri" w:cs="Calibri"/>
+                <w:b/>
+                <w:bCs/>
+                <w:color w:val="000000"/>
+                <w:lang w:eastAsia="es-ES"/>
+              </w:rPr>
+              <w:t>&lt;Tipo&gt;</w:t>
+            </w:r>
+            <w:r>
+              <w:rPr>
+                <w:rFonts w:ascii="Calibri" w:eastAsia="Times New Roman" w:hAnsi="Calibri" w:cs="Calibri"/>
+                <w:color w:val="000000"/>
+                <w:lang w:eastAsia="es-ES"/>
+              </w:rPr>
+              <w:t> </w:t>
+            </w:r>
+          </w:p>
+        </w:tc>
+        <w:tc>
+          <w:tcPr>
+            <w:tcW w:w="5664" w:type="dxa"/>
+          </w:tcPr>
+          <w:p>
+            <w:pPr>
+              <w:textAlignment w:val="baseline"/>
+              <w:rPr>
+                <w:rFonts w:ascii="Calibri" w:eastAsia="Times New Roman" w:hAnsi="Calibri" w:cs="Calibri"/>
+                <w:b/>
+                <w:bCs/>
+                <w:color w:val="000000"/>
+                <w:lang w:eastAsia="es-ES"/>
+              </w:rPr>
+            </w:pPr>
+            <w:r>
+              <w:rPr>
+                <w:rFonts w:ascii="Calibri" w:eastAsia="Times New Roman" w:hAnsi="Calibri" w:cs="Calibri"/>
+                <w:b/>
+                <w:bCs/>
+                <w:color w:val="000000"/>
+                <w:lang w:eastAsia="es-ES"/>
+              </w:rPr>
+              <w:t>;</w:t>
+            </w:r>
+          </w:p>
+        </w:tc>
+      </w:tr>
+      <w:tr>
+        <w:tc>
+          <w:tcPr>
+            <w:tcW w:w="2835" w:type="dxa"/>
+          </w:tcPr>
+          <w:p>
+            <w:pPr>
+              <w:ind w:left="720"/>
+              <w:textAlignment w:val="baseline"/>
+              <w:rPr>
+                <w:rFonts w:ascii="Calibri" w:eastAsia="Times New Roman" w:hAnsi="Calibri" w:cs="Calibri"/>
+                <w:color w:val="000000"/>
+                <w:lang w:eastAsia="es-ES"/>
+              </w:rPr>
+            </w:pPr>
+            <w:r>
+              <w:rPr>
+                <w:rFonts w:ascii="Calibri" w:eastAsia="Times New Roman" w:hAnsi="Calibri" w:cs="Calibri"/>
+                <w:b/>
+                <w:bCs/>
+                <w:color w:val="000000"/>
+                <w:lang w:eastAsia="es-ES"/>
+              </w:rPr>
+              <w:t>&lt;Tipo_std&gt;</w:t>
+            </w:r>
+            <w:r>
+              <w:rPr>
+                <w:rFonts w:ascii="Calibri" w:eastAsia="Times New Roman" w:hAnsi="Calibri" w:cs="Calibri"/>
+                <w:color w:val="000000"/>
+                <w:lang w:eastAsia="es-ES"/>
+              </w:rPr>
+              <w:t> </w:t>
+            </w:r>
+          </w:p>
+        </w:tc>
+        <w:tc>
+          <w:tcPr>
+            <w:tcW w:w="5664" w:type="dxa"/>
+          </w:tcPr>
+          <w:p>
+            <w:pPr>
+              <w:textAlignment w:val="baseline"/>
+              <w:rPr>
+                <w:rFonts w:ascii="Calibri" w:eastAsia="Times New Roman" w:hAnsi="Calibri" w:cs="Calibri"/>
+                <w:b/>
+                <w:bCs/>
+                <w:color w:val="000000"/>
+                <w:lang w:eastAsia="es-ES"/>
+              </w:rPr>
+            </w:pPr>
+          </w:p>
+        </w:tc>
+      </w:tr>
+      <w:tr>
+        <w:tc>
+          <w:tcPr>
+            <w:tcW w:w="2835" w:type="dxa"/>
+          </w:tcPr>
+          <w:p>
+            <w:pPr>
+              <w:ind w:left="720"/>
+              <w:textAlignment w:val="baseline"/>
+              <w:rPr>
+                <w:rFonts w:ascii="Calibri" w:eastAsia="Times New Roman" w:hAnsi="Calibri" w:cs="Calibri"/>
+                <w:color w:val="000000"/>
+                <w:lang w:eastAsia="es-ES"/>
+              </w:rPr>
+            </w:pPr>
+            <w:r>
+              <w:rPr>
+                <w:rFonts w:ascii="Calibri" w:eastAsia="Times New Roman" w:hAnsi="Calibri" w:cs="Calibri"/>
+                <w:b/>
+                <w:bCs/>
+                <w:color w:val="000000"/>
+                <w:lang w:eastAsia="es-ES"/>
+              </w:rPr>
+              <w:t>&lt;instrucciones&gt;</w:t>
+            </w:r>
+            <w:r>
+              <w:rPr>
+                <w:rFonts w:ascii="Calibri" w:eastAsia="Times New Roman" w:hAnsi="Calibri" w:cs="Calibri"/>
+                <w:color w:val="000000"/>
+                <w:lang w:eastAsia="es-ES"/>
+              </w:rPr>
+              <w:t> </w:t>
+            </w:r>
+          </w:p>
+        </w:tc>
+        <w:tc>
+          <w:tcPr>
+            <w:tcW w:w="5664" w:type="dxa"/>
+          </w:tcPr>
+          <w:p>
+            <w:pPr>
+              <w:textAlignment w:val="baseline"/>
+              <w:rPr>
+                <w:rFonts w:ascii="Calibri" w:eastAsia="Times New Roman" w:hAnsi="Calibri" w:cs="Calibri"/>
+                <w:b/>
+                <w:bCs/>
+                <w:color w:val="000000"/>
+                <w:lang w:eastAsia="es-ES"/>
+              </w:rPr>
+            </w:pPr>
+            <w:r>
+              <w:rPr>
+                <w:rFonts w:ascii="Calibri" w:eastAsia="Times New Roman" w:hAnsi="Calibri" w:cs="Calibri"/>
+                <w:b/>
+                <w:bCs/>
+                <w:color w:val="000000"/>
+                <w:lang w:eastAsia="es-ES"/>
+              </w:rPr>
+              <w:t>.</w:t>
+            </w:r>
+          </w:p>
+        </w:tc>
+      </w:tr>
+      <w:tr>
+        <w:tc>
+          <w:tcPr>
+            <w:tcW w:w="2835" w:type="dxa"/>
+          </w:tcPr>
+          <w:p>
+            <w:pPr>
+              <w:ind w:left="720"/>
+              <w:textAlignment w:val="baseline"/>
+              <w:rPr>
+                <w:rFonts w:ascii="Calibri" w:eastAsia="Times New Roman" w:hAnsi="Calibri" w:cs="Calibri"/>
+                <w:color w:val="000000"/>
+                <w:lang w:eastAsia="es-ES"/>
+              </w:rPr>
+            </w:pPr>
+            <w:r>
+              <w:rPr>
+                <w:rFonts w:ascii="Calibri" w:eastAsia="Times New Roman" w:hAnsi="Calibri" w:cs="Calibri"/>
+                <w:b/>
+                <w:bCs/>
+                <w:color w:val="000000"/>
+                <w:lang w:eastAsia="es-ES"/>
+              </w:rPr>
+              <w:t>&lt;lista_inst&gt;</w:t>
+            </w:r>
+            <w:r>
+              <w:rPr>
+                <w:rFonts w:ascii="Calibri" w:eastAsia="Times New Roman" w:hAnsi="Calibri" w:cs="Calibri"/>
+                <w:color w:val="000000"/>
+                <w:lang w:eastAsia="es-ES"/>
+              </w:rPr>
+              <w:t> </w:t>
+            </w:r>
+          </w:p>
+        </w:tc>
+        <w:tc>
+          <w:tcPr>
+            <w:tcW w:w="5664" w:type="dxa"/>
+          </w:tcPr>
+          <w:p>
+            <w:pPr>
+              <w:textAlignment w:val="baseline"/>
+              <w:rPr>
+                <w:rFonts w:ascii="Calibri" w:eastAsia="Times New Roman" w:hAnsi="Calibri" w:cs="Calibri"/>
+                <w:b/>
+                <w:bCs/>
+                <w:color w:val="000000"/>
+                <w:lang w:eastAsia="es-ES"/>
+              </w:rPr>
+            </w:pPr>
+            <w:r>
+              <w:rPr>
+                <w:rFonts w:ascii="Calibri" w:eastAsia="Times New Roman" w:hAnsi="Calibri" w:cs="Calibri"/>
+                <w:b/>
+                <w:bCs/>
+                <w:color w:val="000000"/>
+                <w:lang w:eastAsia="es-ES"/>
+              </w:rPr>
+              <w:t>FIN</w:t>
+            </w:r>
+          </w:p>
+        </w:tc>
+      </w:tr>
+      <w:tr>
+        <w:tc>
+          <w:tcPr>
+            <w:tcW w:w="2835" w:type="dxa"/>
+          </w:tcPr>
+          <w:p>
+            <w:pPr>
+              <w:ind w:left="720"/>
+              <w:textAlignment w:val="baseline"/>
+              <w:rPr>
+                <w:rFonts w:ascii="Calibri" w:eastAsia="Times New Roman" w:hAnsi="Calibri" w:cs="Calibri"/>
+                <w:color w:val="000000"/>
+                <w:lang w:eastAsia="es-ES"/>
+              </w:rPr>
+            </w:pPr>
+            <w:r>
+              <w:rPr>
+                <w:rFonts w:ascii="Calibri" w:eastAsia="Times New Roman" w:hAnsi="Calibri" w:cs="Calibri"/>
+                <w:b/>
+                <w:bCs/>
+                <w:color w:val="000000"/>
+                <w:lang w:eastAsia="es-ES"/>
+              </w:rPr>
+              <w:t>&lt;instrucción&gt;</w:t>
+            </w:r>
+            <w:r>
+              <w:rPr>
+                <w:rFonts w:ascii="Calibri" w:eastAsia="Times New Roman" w:hAnsi="Calibri" w:cs="Calibri"/>
+                <w:color w:val="000000"/>
+                <w:lang w:eastAsia="es-ES"/>
+              </w:rPr>
+              <w:t> </w:t>
+            </w:r>
+          </w:p>
+        </w:tc>
+        <w:tc>
+          <w:tcPr>
+            <w:tcW w:w="5664" w:type="dxa"/>
+          </w:tcPr>
+          <w:p>
+            <w:pPr>
+              <w:textAlignment w:val="baseline"/>
+              <w:rPr>
+                <w:rFonts w:ascii="Calibri" w:eastAsia="Times New Roman" w:hAnsi="Calibri" w:cs="Calibri"/>
+                <w:b/>
+                <w:bCs/>
+                <w:color w:val="000000"/>
+                <w:lang w:eastAsia="es-ES"/>
+              </w:rPr>
+            </w:pPr>
+            <w:r>
+              <w:rPr>
+                <w:rFonts w:ascii="Calibri" w:eastAsia="Times New Roman" w:hAnsi="Calibri" w:cs="Calibri"/>
+                <w:b/>
+                <w:bCs/>
+                <w:color w:val="000000"/>
+                <w:lang w:eastAsia="es-ES"/>
+              </w:rPr>
+              <w:t>;</w:t>
+            </w:r>
+            <w:r>
+              <w:rPr>
+                <w:rFonts w:ascii="Calibri" w:eastAsia="Times New Roman" w:hAnsi="Calibri" w:cs="Calibri"/>
+                <w:b/>
+                <w:bCs/>
+                <w:color w:val="000000"/>
+                <w:lang w:eastAsia="es-ES"/>
+              </w:rPr>
+              <w:t>, SINO</w:t>
+            </w:r>
+          </w:p>
+        </w:tc>
+      </w:tr>
+      <w:tr>
+        <w:tc>
+          <w:tcPr>
+            <w:tcW w:w="2835" w:type="dxa"/>
+          </w:tcPr>
+          <w:p>
+            <w:pPr>
+              <w:ind w:left="720"/>
+              <w:textAlignment w:val="baseline"/>
+              <w:rPr>
+                <w:rFonts w:ascii="Calibri" w:eastAsia="Times New Roman" w:hAnsi="Calibri" w:cs="Calibri"/>
+                <w:color w:val="000000"/>
+                <w:lang w:eastAsia="es-ES"/>
+              </w:rPr>
+            </w:pPr>
+            <w:r>
+              <w:rPr>
+                <w:rFonts w:ascii="Calibri" w:eastAsia="Times New Roman" w:hAnsi="Calibri" w:cs="Calibri"/>
+                <w:b/>
+                <w:bCs/>
+                <w:color w:val="000000"/>
+                <w:lang w:eastAsia="es-ES"/>
+              </w:rPr>
+              <w:t>&lt;inst_simple&gt;</w:t>
+            </w:r>
+            <w:r>
+              <w:rPr>
+                <w:rFonts w:ascii="Calibri" w:eastAsia="Times New Roman" w:hAnsi="Calibri" w:cs="Calibri"/>
+                <w:color w:val="000000"/>
+                <w:lang w:eastAsia="es-ES"/>
+              </w:rPr>
+              <w:t> </w:t>
+            </w:r>
+          </w:p>
+        </w:tc>
+        <w:tc>
+          <w:tcPr>
+            <w:tcW w:w="5664" w:type="dxa"/>
+          </w:tcPr>
+          <w:p>
+            <w:pPr>
+              <w:textAlignment w:val="baseline"/>
+              <w:rPr>
+                <w:rFonts w:ascii="Calibri" w:eastAsia="Times New Roman" w:hAnsi="Calibri" w:cs="Calibri"/>
+                <w:b/>
+                <w:bCs/>
+                <w:color w:val="000000"/>
+                <w:lang w:eastAsia="es-ES"/>
+              </w:rPr>
+            </w:pPr>
+          </w:p>
+        </w:tc>
+      </w:tr>
+      <w:tr>
+        <w:tc>
+          <w:tcPr>
+            <w:tcW w:w="2835" w:type="dxa"/>
+          </w:tcPr>
+          <w:p>
+            <w:pPr>
+              <w:ind w:left="720"/>
+              <w:textAlignment w:val="baseline"/>
+              <w:rPr>
+                <w:rFonts w:ascii="Calibri" w:eastAsia="Times New Roman" w:hAnsi="Calibri" w:cs="Calibri"/>
+                <w:color w:val="000000"/>
+                <w:lang w:eastAsia="es-ES"/>
+              </w:rPr>
+            </w:pPr>
+            <w:r>
+              <w:rPr>
+                <w:rFonts w:ascii="Calibri" w:eastAsia="Times New Roman" w:hAnsi="Calibri" w:cs="Calibri"/>
+                <w:b/>
+                <w:bCs/>
+                <w:color w:val="000000"/>
+                <w:lang w:eastAsia="es-ES"/>
+              </w:rPr>
+              <w:t>&lt;resto_instsimple&gt;</w:t>
+            </w:r>
+            <w:r>
+              <w:rPr>
+                <w:rFonts w:ascii="Calibri" w:eastAsia="Times New Roman" w:hAnsi="Calibri" w:cs="Calibri"/>
+                <w:color w:val="000000"/>
+                <w:lang w:eastAsia="es-ES"/>
+              </w:rPr>
+              <w:t> </w:t>
+            </w:r>
+          </w:p>
+        </w:tc>
+        <w:tc>
+          <w:tcPr>
+            <w:tcW w:w="5664" w:type="dxa"/>
+          </w:tcPr>
+          <w:p>
+            <w:pPr>
+              <w:textAlignment w:val="baseline"/>
+              <w:rPr>
+                <w:rFonts w:ascii="Calibri" w:eastAsia="Times New Roman" w:hAnsi="Calibri" w:cs="Calibri"/>
+                <w:b/>
+                <w:bCs/>
+                <w:color w:val="000000"/>
+                <w:lang w:eastAsia="es-ES"/>
+              </w:rPr>
+            </w:pPr>
+          </w:p>
+        </w:tc>
+      </w:tr>
+      <w:tr>
+        <w:tc>
+          <w:tcPr>
+            <w:tcW w:w="2835" w:type="dxa"/>
+          </w:tcPr>
+          <w:p>
+            <w:pPr>
+              <w:ind w:left="720"/>
+              <w:textAlignment w:val="baseline"/>
+              <w:rPr>
+                <w:rFonts w:ascii="Calibri" w:eastAsia="Times New Roman" w:hAnsi="Calibri" w:cs="Calibri"/>
+                <w:color w:val="000000"/>
+                <w:lang w:eastAsia="es-ES"/>
+              </w:rPr>
+            </w:pPr>
+            <w:r>
+              <w:rPr>
+                <w:rFonts w:ascii="Calibri" w:eastAsia="Times New Roman" w:hAnsi="Calibri" w:cs="Calibri"/>
+                <w:b/>
+                <w:bCs/>
+                <w:color w:val="000000"/>
+                <w:lang w:eastAsia="es-ES"/>
+              </w:rPr>
+              <w:t>&lt;variable&gt;</w:t>
+            </w:r>
+          </w:p>
+        </w:tc>
+        <w:tc>
+          <w:tcPr>
+            <w:tcW w:w="5664" w:type="dxa"/>
+          </w:tcPr>
+          <w:p>
+            <w:pPr>
+              <w:textAlignment w:val="baseline"/>
+              <w:rPr>
+                <w:rFonts w:ascii="Calibri" w:eastAsia="Times New Roman" w:hAnsi="Calibri" w:cs="Calibri"/>
+                <w:b/>
+                <w:bCs/>
+                <w:color w:val="000000"/>
+                <w:lang w:eastAsia="es-ES"/>
+              </w:rPr>
+            </w:pPr>
+          </w:p>
+        </w:tc>
+      </w:tr>
+      <w:tr>
+        <w:tc>
+          <w:tcPr>
+            <w:tcW w:w="2835" w:type="dxa"/>
+          </w:tcPr>
+          <w:p>
+            <w:pPr>
+              <w:ind w:left="720"/>
+              <w:textAlignment w:val="baseline"/>
+              <w:rPr>
+                <w:rFonts w:ascii="Calibri" w:eastAsia="Times New Roman" w:hAnsi="Calibri" w:cs="Calibri"/>
+                <w:color w:val="000000"/>
+                <w:lang w:eastAsia="es-ES"/>
+              </w:rPr>
+            </w:pPr>
+            <w:r>
+              <w:rPr>
+                <w:rFonts w:ascii="Calibri" w:eastAsia="Times New Roman" w:hAnsi="Calibri" w:cs="Calibri"/>
+                <w:b/>
+                <w:bCs/>
+                <w:color w:val="000000"/>
+                <w:lang w:eastAsia="es-ES"/>
+              </w:rPr>
+              <w:t>&lt;resto_var&gt;</w:t>
+            </w:r>
+            <w:r>
+              <w:rPr>
+                <w:rFonts w:ascii="Calibri" w:eastAsia="Times New Roman" w:hAnsi="Calibri" w:cs="Calibri"/>
+                <w:color w:val="000000"/>
+                <w:lang w:eastAsia="es-ES"/>
+              </w:rPr>
+              <w:t> </w:t>
+            </w:r>
+          </w:p>
+        </w:tc>
+        <w:tc>
+          <w:tcPr>
+            <w:tcW w:w="5664" w:type="dxa"/>
+          </w:tcPr>
+          <w:p>
+            <w:pPr>
+              <w:textAlignment w:val="baseline"/>
+              <w:rPr>
+                <w:rFonts w:ascii="Calibri" w:eastAsia="Times New Roman" w:hAnsi="Calibri" w:cs="Calibri"/>
+                <w:b/>
+                <w:bCs/>
+                <w:color w:val="000000"/>
+                <w:lang w:eastAsia="es-ES"/>
+              </w:rPr>
+            </w:pPr>
+          </w:p>
+        </w:tc>
+      </w:tr>
+      <w:tr>
+        <w:tc>
+          <w:tcPr>
+            <w:tcW w:w="2835" w:type="dxa"/>
+          </w:tcPr>
+          <w:p>
+            <w:pPr>
+              <w:ind w:left="720"/>
+              <w:textAlignment w:val="baseline"/>
+              <w:rPr>
+                <w:rFonts w:ascii="Calibri" w:eastAsia="Times New Roman" w:hAnsi="Calibri" w:cs="Calibri"/>
+                <w:color w:val="000000"/>
+                <w:lang w:eastAsia="es-ES"/>
+              </w:rPr>
+            </w:pPr>
+            <w:r>
+              <w:rPr>
+                <w:rFonts w:ascii="Calibri" w:eastAsia="Times New Roman" w:hAnsi="Calibri" w:cs="Calibri"/>
+                <w:b/>
+                <w:bCs/>
+                <w:color w:val="000000"/>
+                <w:lang w:eastAsia="es-ES"/>
+              </w:rPr>
+              <w:t>&lt;inst_e/s&gt;</w:t>
+            </w:r>
+            <w:r>
+              <w:rPr>
+                <w:rFonts w:ascii="Calibri" w:eastAsia="Times New Roman" w:hAnsi="Calibri" w:cs="Calibri"/>
+                <w:color w:val="000000"/>
+                <w:lang w:eastAsia="es-ES"/>
+              </w:rPr>
+              <w:t> </w:t>
+            </w:r>
+          </w:p>
+        </w:tc>
+        <w:tc>
+          <w:tcPr>
+            <w:tcW w:w="5664" w:type="dxa"/>
+          </w:tcPr>
+          <w:p>
+            <w:pPr>
+              <w:textAlignment w:val="baseline"/>
+              <w:rPr>
+                <w:rFonts w:ascii="Calibri" w:eastAsia="Times New Roman" w:hAnsi="Calibri" w:cs="Calibri"/>
+                <w:b/>
+                <w:bCs/>
+                <w:color w:val="000000"/>
+                <w:lang w:eastAsia="es-ES"/>
+              </w:rPr>
+            </w:pPr>
+          </w:p>
+        </w:tc>
+      </w:tr>
+      <w:tr>
+        <w:tc>
+          <w:tcPr>
+            <w:tcW w:w="2835" w:type="dxa"/>
+          </w:tcPr>
+          <w:p>
+            <w:pPr>
+              <w:ind w:left="720"/>
+              <w:textAlignment w:val="baseline"/>
+              <w:rPr>
+                <w:rFonts w:ascii="Calibri" w:eastAsia="Times New Roman" w:hAnsi="Calibri" w:cs="Calibri"/>
+                <w:color w:val="000000"/>
+                <w:lang w:eastAsia="es-ES"/>
+              </w:rPr>
+            </w:pPr>
+            <w:r>
+              <w:rPr>
+                <w:rFonts w:ascii="Calibri" w:eastAsia="Times New Roman" w:hAnsi="Calibri" w:cs="Calibri"/>
+                <w:b/>
+                <w:bCs/>
+                <w:color w:val="000000"/>
+                <w:lang w:eastAsia="es-ES"/>
+              </w:rPr>
+              <w:t>&lt;expresión&gt;</w:t>
+            </w:r>
+            <w:r>
+              <w:rPr>
+                <w:rFonts w:ascii="Calibri" w:eastAsia="Times New Roman" w:hAnsi="Calibri" w:cs="Calibri"/>
+                <w:color w:val="000000"/>
+                <w:lang w:eastAsia="es-ES"/>
+              </w:rPr>
+              <w:t> </w:t>
+            </w:r>
+          </w:p>
+        </w:tc>
+        <w:tc>
+          <w:tcPr>
+            <w:tcW w:w="5664" w:type="dxa"/>
+          </w:tcPr>
+          <w:p>
+            <w:pPr>
+              <w:textAlignment w:val="baseline"/>
+              <w:rPr>
+                <w:rFonts w:ascii="Calibri" w:eastAsia="Times New Roman" w:hAnsi="Calibri" w:cs="Calibri"/>
+                <w:b/>
+                <w:bCs/>
+                <w:color w:val="000000"/>
+                <w:lang w:eastAsia="es-ES"/>
+              </w:rPr>
+            </w:pPr>
+            <w:r>
+              <w:rPr>
+                <w:rFonts w:ascii="Calibri" w:eastAsia="Times New Roman" w:hAnsi="Calibri" w:cs="Calibri"/>
+                <w:b/>
+                <w:bCs/>
+                <w:color w:val="000000"/>
+                <w:lang w:eastAsia="es-ES"/>
+              </w:rPr>
+              <w:t>HACER</w:t>
+            </w:r>
+            <w:r>
+              <w:rPr>
+                <w:rFonts w:ascii="Calibri" w:eastAsia="Times New Roman" w:hAnsi="Calibri" w:cs="Calibri"/>
+                <w:b/>
+                <w:bCs/>
+                <w:color w:val="000000"/>
+                <w:lang w:eastAsia="es-ES"/>
+              </w:rPr>
+              <w:t>, )</w:t>
+            </w:r>
+          </w:p>
+        </w:tc>
+      </w:tr>
+      <w:tr>
+        <w:tc>
+          <w:tcPr>
+            <w:tcW w:w="2835" w:type="dxa"/>
+          </w:tcPr>
+          <w:p>
+            <w:pPr>
+              <w:ind w:left="720"/>
+              <w:textAlignment w:val="baseline"/>
+              <w:rPr>
+                <w:rFonts w:ascii="Calibri" w:eastAsia="Times New Roman" w:hAnsi="Calibri" w:cs="Calibri"/>
+                <w:color w:val="000000"/>
+                <w:lang w:eastAsia="es-ES"/>
+              </w:rPr>
+            </w:pPr>
+            <w:r>
+              <w:rPr>
+                <w:rFonts w:ascii="Calibri" w:eastAsia="Times New Roman" w:hAnsi="Calibri" w:cs="Calibri"/>
+                <w:b/>
+                <w:bCs/>
+                <w:color w:val="000000"/>
+                <w:lang w:eastAsia="es-ES"/>
+              </w:rPr>
+              <w:t>&lt;expresiónPrime&gt;</w:t>
+            </w:r>
+            <w:r>
+              <w:rPr>
+                <w:rFonts w:ascii="Calibri" w:eastAsia="Times New Roman" w:hAnsi="Calibri" w:cs="Calibri"/>
+                <w:color w:val="000000"/>
+                <w:lang w:eastAsia="es-ES"/>
+              </w:rPr>
+              <w:t> </w:t>
+            </w:r>
+          </w:p>
+        </w:tc>
+        <w:tc>
+          <w:tcPr>
+            <w:tcW w:w="5664" w:type="dxa"/>
+          </w:tcPr>
+          <w:p>
+            <w:pPr>
+              <w:textAlignment w:val="baseline"/>
+              <w:rPr>
+                <w:rFonts w:ascii="Calibri" w:eastAsia="Times New Roman" w:hAnsi="Calibri" w:cs="Calibri"/>
+                <w:b/>
+                <w:bCs/>
+                <w:color w:val="000000"/>
+                <w:lang w:eastAsia="es-ES"/>
+              </w:rPr>
+            </w:pPr>
+          </w:p>
+        </w:tc>
+      </w:tr>
+      <w:tr>
+        <w:tc>
+          <w:tcPr>
+            <w:tcW w:w="2835" w:type="dxa"/>
+          </w:tcPr>
+          <w:p>
+            <w:pPr>
+              <w:ind w:left="720"/>
+              <w:textAlignment w:val="baseline"/>
+              <w:rPr>
+                <w:rFonts w:ascii="Calibri" w:eastAsia="Times New Roman" w:hAnsi="Calibri" w:cs="Calibri"/>
+                <w:color w:val="000000"/>
+                <w:lang w:eastAsia="es-ES"/>
+              </w:rPr>
+            </w:pPr>
+            <w:r>
+              <w:rPr>
+                <w:rFonts w:ascii="Calibri" w:eastAsia="Times New Roman" w:hAnsi="Calibri" w:cs="Calibri"/>
+                <w:b/>
+                <w:bCs/>
+                <w:color w:val="000000"/>
+                <w:lang w:eastAsia="es-ES"/>
+              </w:rPr>
+              <w:t>&lt;expr_simple&gt;</w:t>
+            </w:r>
+            <w:r>
+              <w:rPr>
+                <w:rFonts w:ascii="Calibri" w:eastAsia="Times New Roman" w:hAnsi="Calibri" w:cs="Calibri"/>
+                <w:color w:val="000000"/>
+                <w:lang w:eastAsia="es-ES"/>
+              </w:rPr>
+              <w:t> </w:t>
+            </w:r>
+          </w:p>
+        </w:tc>
+        <w:tc>
+          <w:tcPr>
+            <w:tcW w:w="5664" w:type="dxa"/>
+          </w:tcPr>
+          <w:p>
+            <w:pPr>
+              <w:textAlignment w:val="baseline"/>
+              <w:rPr>
+                <w:rFonts w:ascii="Calibri" w:eastAsia="Times New Roman" w:hAnsi="Calibri" w:cs="Calibri"/>
+                <w:b/>
+                <w:bCs/>
+                <w:color w:val="000000"/>
+                <w:lang w:eastAsia="es-ES"/>
+              </w:rPr>
+            </w:pPr>
+            <w:r>
+              <w:rPr>
+                <w:rFonts w:ascii="Calibri" w:eastAsia="Times New Roman" w:hAnsi="Calibri" w:cs="Calibri"/>
+                <w:b/>
+                <w:bCs/>
+                <w:color w:val="000000"/>
+                <w:lang w:eastAsia="es-ES"/>
+              </w:rPr>
+              <w:t xml:space="preserve">], ), </w:t>
+            </w:r>
+            <w:proofErr w:type="spellStart"/>
+            <w:r>
+              <w:rPr>
+                <w:rFonts w:ascii="Calibri" w:eastAsia="Times New Roman" w:hAnsi="Calibri" w:cs="Calibri"/>
+                <w:b/>
+                <w:bCs/>
+                <w:color w:val="000000"/>
+                <w:lang w:eastAsia="es-ES"/>
+              </w:rPr>
+              <w:t>oprel</w:t>
+            </w:r>
+            <w:proofErr w:type="spellEnd"/>
+          </w:p>
+        </w:tc>
+      </w:tr>
+      <w:tr>
+        <w:tc>
+          <w:tcPr>
+            <w:tcW w:w="2835" w:type="dxa"/>
+          </w:tcPr>
+          <w:p>
+            <w:pPr>
+              <w:ind w:left="720"/>
+              <w:textAlignment w:val="baseline"/>
+              <w:rPr>
+                <w:rFonts w:ascii="Calibri" w:eastAsia="Times New Roman" w:hAnsi="Calibri" w:cs="Calibri"/>
+                <w:color w:val="000000"/>
+                <w:lang w:eastAsia="es-ES"/>
+              </w:rPr>
+            </w:pPr>
+            <w:r>
+              <w:rPr>
+                <w:rFonts w:ascii="Calibri" w:eastAsia="Times New Roman" w:hAnsi="Calibri" w:cs="Calibri"/>
+                <w:b/>
+                <w:bCs/>
+                <w:color w:val="000000"/>
+                <w:lang w:eastAsia="es-ES"/>
+              </w:rPr>
+              <w:t>&lt;resto_exsimple&gt;</w:t>
+            </w:r>
+            <w:r>
+              <w:rPr>
+                <w:rFonts w:ascii="Calibri" w:eastAsia="Times New Roman" w:hAnsi="Calibri" w:cs="Calibri"/>
+                <w:color w:val="000000"/>
+                <w:lang w:eastAsia="es-ES"/>
+              </w:rPr>
+              <w:t> </w:t>
+            </w:r>
+          </w:p>
+        </w:tc>
+        <w:tc>
+          <w:tcPr>
+            <w:tcW w:w="5664" w:type="dxa"/>
+          </w:tcPr>
+          <w:p>
+            <w:pPr>
+              <w:textAlignment w:val="baseline"/>
+              <w:rPr>
+                <w:rFonts w:ascii="Calibri" w:eastAsia="Times New Roman" w:hAnsi="Calibri" w:cs="Calibri"/>
+                <w:b/>
+                <w:bCs/>
+                <w:color w:val="000000"/>
+                <w:lang w:eastAsia="es-ES"/>
+              </w:rPr>
+            </w:pPr>
+          </w:p>
+        </w:tc>
+      </w:tr>
+      <w:tr>
+        <w:tc>
+          <w:tcPr>
+            <w:tcW w:w="2835" w:type="dxa"/>
+          </w:tcPr>
+          <w:p>
+            <w:pPr>
+              <w:ind w:left="720"/>
+              <w:textAlignment w:val="baseline"/>
+              <w:rPr>
+                <w:rFonts w:ascii="Calibri" w:eastAsia="Times New Roman" w:hAnsi="Calibri" w:cs="Calibri"/>
+                <w:color w:val="000000"/>
+                <w:lang w:eastAsia="es-ES"/>
+              </w:rPr>
+            </w:pPr>
+            <w:r>
+              <w:rPr>
+                <w:rFonts w:ascii="Calibri" w:eastAsia="Times New Roman" w:hAnsi="Calibri" w:cs="Calibri"/>
+                <w:b/>
+                <w:bCs/>
+                <w:color w:val="000000"/>
+                <w:lang w:eastAsia="es-ES"/>
+              </w:rPr>
+              <w:t>&lt;término&gt;</w:t>
+            </w:r>
+          </w:p>
+        </w:tc>
+        <w:tc>
+          <w:tcPr>
+            <w:tcW w:w="5664" w:type="dxa"/>
+          </w:tcPr>
+          <w:p>
+            <w:pPr>
+              <w:textAlignment w:val="baseline"/>
+              <w:rPr>
+                <w:rFonts w:ascii="Calibri" w:eastAsia="Times New Roman" w:hAnsi="Calibri" w:cs="Calibri"/>
+                <w:b/>
+                <w:bCs/>
+                <w:color w:val="000000"/>
+                <w:lang w:eastAsia="es-ES"/>
+              </w:rPr>
+            </w:pPr>
+            <w:r>
+              <w:rPr>
+                <w:rFonts w:ascii="Calibri" w:eastAsia="Times New Roman" w:hAnsi="Calibri" w:cs="Calibri"/>
+                <w:b/>
+                <w:bCs/>
+                <w:color w:val="000000"/>
+                <w:lang w:eastAsia="es-ES"/>
+              </w:rPr>
+              <w:t>+, -, opsuma, O</w:t>
+            </w:r>
+          </w:p>
+        </w:tc>
+      </w:tr>
+      <w:tr>
+        <w:tc>
+          <w:tcPr>
+            <w:tcW w:w="2835" w:type="dxa"/>
+          </w:tcPr>
+          <w:p>
+            <w:pPr>
+              <w:ind w:left="720"/>
+              <w:textAlignment w:val="baseline"/>
+              <w:rPr>
+                <w:rFonts w:ascii="Calibri" w:eastAsia="Times New Roman" w:hAnsi="Calibri" w:cs="Calibri"/>
+                <w:color w:val="000000"/>
+                <w:lang w:eastAsia="es-ES"/>
+              </w:rPr>
+            </w:pPr>
+            <w:r>
+              <w:rPr>
+                <w:rFonts w:ascii="Calibri" w:eastAsia="Times New Roman" w:hAnsi="Calibri" w:cs="Calibri"/>
+                <w:b/>
+                <w:bCs/>
+                <w:color w:val="000000"/>
+                <w:lang w:eastAsia="es-ES"/>
+              </w:rPr>
+              <w:t>&lt;resto_term&gt;</w:t>
+            </w:r>
+          </w:p>
+        </w:tc>
+        <w:tc>
+          <w:tcPr>
+            <w:tcW w:w="5664" w:type="dxa"/>
+          </w:tcPr>
+          <w:p>
+            <w:pPr>
+              <w:textAlignment w:val="baseline"/>
+              <w:rPr>
+                <w:rFonts w:ascii="Calibri" w:eastAsia="Times New Roman" w:hAnsi="Calibri" w:cs="Calibri"/>
+                <w:b/>
+                <w:bCs/>
+                <w:color w:val="000000"/>
+                <w:lang w:eastAsia="es-ES"/>
+              </w:rPr>
+            </w:pPr>
+          </w:p>
+        </w:tc>
+      </w:tr>
+      <w:tr>
+        <w:tc>
+          <w:tcPr>
+            <w:tcW w:w="2835" w:type="dxa"/>
+          </w:tcPr>
+          <w:p>
+            <w:pPr>
+              <w:ind w:left="720"/>
+              <w:textAlignment w:val="baseline"/>
+              <w:rPr>
+                <w:rFonts w:ascii="Calibri" w:eastAsia="Times New Roman" w:hAnsi="Calibri" w:cs="Calibri"/>
+                <w:color w:val="000000"/>
+                <w:lang w:eastAsia="es-ES"/>
+              </w:rPr>
+            </w:pPr>
+            <w:r>
+              <w:rPr>
+                <w:rFonts w:ascii="Calibri" w:eastAsia="Times New Roman" w:hAnsi="Calibri" w:cs="Calibri"/>
+                <w:b/>
+                <w:bCs/>
+                <w:color w:val="000000"/>
+                <w:lang w:eastAsia="es-ES"/>
+              </w:rPr>
+              <w:t>&lt;factor&gt;</w:t>
+            </w:r>
+          </w:p>
+        </w:tc>
+        <w:tc>
+          <w:tcPr>
+            <w:tcW w:w="5664" w:type="dxa"/>
+          </w:tcPr>
+          <w:p>
+            <w:pPr>
+              <w:textAlignment w:val="baseline"/>
+              <w:rPr>
+                <w:rFonts w:ascii="Calibri" w:eastAsia="Times New Roman" w:hAnsi="Calibri" w:cs="Calibri"/>
+                <w:b/>
+                <w:bCs/>
+                <w:color w:val="000000"/>
+                <w:lang w:eastAsia="es-ES"/>
+              </w:rPr>
+            </w:pPr>
+            <w:r>
+              <w:rPr>
+                <w:rFonts w:ascii="Calibri" w:eastAsia="Times New Roman" w:hAnsi="Calibri" w:cs="Calibri"/>
+                <w:b/>
+                <w:bCs/>
+                <w:color w:val="000000"/>
+                <w:lang w:eastAsia="es-ES"/>
+              </w:rPr>
+              <w:t>opmult, Y</w:t>
+            </w:r>
+          </w:p>
+        </w:tc>
+      </w:tr>
+      <w:tr>
+        <w:tc>
+          <w:tcPr>
+            <w:tcW w:w="2835" w:type="dxa"/>
+          </w:tcPr>
+          <w:p>
+            <w:pPr>
+              <w:pStyle w:val="Prrafodelista"/>
+            </w:pPr>
+            <w:r>
+              <w:rPr>
+                <w:rFonts w:ascii="Calibri" w:eastAsia="Times New Roman" w:hAnsi="Calibri" w:cs="Calibri"/>
+                <w:b/>
+                <w:bCs/>
+                <w:color w:val="000000"/>
+                <w:lang w:eastAsia="es-ES"/>
+              </w:rPr>
+              <w:t>&lt;signo&gt;</w:t>
+            </w:r>
+          </w:p>
+        </w:tc>
+        <w:tc>
+          <w:tcPr>
+            <w:tcW w:w="5664" w:type="dxa"/>
+          </w:tcPr>
+          <w:p>
+            <w:pPr>
+              <w:rPr>
+                <w:rFonts w:ascii="Calibri" w:eastAsia="Times New Roman" w:hAnsi="Calibri" w:cs="Calibri"/>
+                <w:b/>
+                <w:bCs/>
+                <w:color w:val="000000"/>
+                <w:lang w:eastAsia="es-ES"/>
+              </w:rPr>
+            </w:pPr>
+            <w:r>
+              <w:rPr>
+                <w:rFonts w:ascii="Calibri" w:eastAsia="Times New Roman" w:hAnsi="Calibri" w:cs="Calibri"/>
+                <w:b/>
+                <w:bCs/>
+                <w:color w:val="000000"/>
+                <w:lang w:eastAsia="es-ES"/>
+              </w:rPr>
+              <w:t xml:space="preserve">id, </w:t>
+            </w:r>
+            <w:r>
+              <w:rPr>
+                <w:rFonts w:ascii="Calibri" w:eastAsia="Times New Roman" w:hAnsi="Calibri" w:cs="Calibri"/>
+                <w:b/>
+                <w:bCs/>
+                <w:color w:val="000000"/>
+                <w:lang w:eastAsia="es-ES"/>
+              </w:rPr>
+              <w:t>num, ), NO</w:t>
+            </w:r>
+          </w:p>
+        </w:tc>
+      </w:tr>
+    </w:tbl>
     <w:p>
-      <w:pPr>
-        <w:numPr>
-          <w:ilvl w:val="0"/>
-          <w:numId w:val="43"/>
-        </w:numPr>
-        <w:spacing w:after="0" w:line="240" w:lineRule="auto"/>
-        <w:textAlignment w:val="baseline"/>
-        <w:rPr>
-          <w:rFonts w:ascii="Calibri" w:eastAsia="Times New Roman" w:hAnsi="Calibri" w:cs="Calibri"/>
-          <w:color w:val="000000"/>
-          <w:lang w:eastAsia="es-ES"/>
-        </w:rPr>
-      </w:pPr>
-      <w:r>
-        <w:rPr>
-          <w:rFonts w:ascii="Calibri" w:eastAsia="Times New Roman" w:hAnsi="Calibri" w:cs="Calibri"/>
-          <w:b/>
-          <w:bCs/>
-          <w:color w:val="000000"/>
-          <w:lang w:eastAsia="es-ES"/>
-        </w:rPr>
-        <w:t>&lt;Programa&gt;</w:t>
-      </w:r>
-      <w:r>
-        <w:rPr>
-          <w:rFonts w:ascii="Calibri" w:eastAsia="Times New Roman" w:hAnsi="Calibri" w:cs="Calibri"/>
-          <w:color w:val="000000"/>
-          <w:lang w:eastAsia="es-ES"/>
-        </w:rPr>
-        <w:t> </w:t>
-      </w:r>
-    </w:p>
-    <w:p>
-      <w:pPr>
-        <w:numPr>
-          <w:ilvl w:val="0"/>
-          <w:numId w:val="43"/>
-        </w:numPr>
-        <w:spacing w:after="0" w:line="240" w:lineRule="auto"/>
-        <w:textAlignment w:val="baseline"/>
-        <w:rPr>
-          <w:rFonts w:ascii="Calibri" w:eastAsia="Times New Roman" w:hAnsi="Calibri" w:cs="Calibri"/>
-          <w:color w:val="000000"/>
-          <w:lang w:eastAsia="es-ES"/>
-        </w:rPr>
-      </w:pPr>
-      <w:r>
-        <w:rPr>
-          <w:rFonts w:ascii="Calibri" w:eastAsia="Times New Roman" w:hAnsi="Calibri" w:cs="Calibri"/>
-          <w:b/>
-          <w:bCs/>
-          <w:color w:val="000000"/>
-          <w:lang w:eastAsia="es-ES"/>
-        </w:rPr>
-        <w:t>&lt;</w:t>
-      </w:r>
-      <w:proofErr w:type="spellStart"/>
-      <w:r>
-        <w:rPr>
-          <w:rFonts w:ascii="Calibri" w:eastAsia="Times New Roman" w:hAnsi="Calibri" w:cs="Calibri"/>
-          <w:b/>
-          <w:bCs/>
-          <w:color w:val="000000"/>
-          <w:lang w:eastAsia="es-ES"/>
-        </w:rPr>
-        <w:t>decl_var</w:t>
-      </w:r>
-      <w:proofErr w:type="spellEnd"/>
-      <w:r>
-        <w:rPr>
-          <w:rFonts w:ascii="Calibri" w:eastAsia="Times New Roman" w:hAnsi="Calibri" w:cs="Calibri"/>
-          <w:b/>
-          <w:bCs/>
-          <w:color w:val="000000"/>
-          <w:lang w:eastAsia="es-ES"/>
-        </w:rPr>
-        <w:t>&gt;</w:t>
-      </w:r>
-      <w:r>
-        <w:rPr>
-          <w:rFonts w:ascii="Calibri" w:eastAsia="Times New Roman" w:hAnsi="Calibri" w:cs="Calibri"/>
-          <w:color w:val="000000"/>
-          <w:lang w:eastAsia="es-ES"/>
-        </w:rPr>
-        <w:t> </w:t>
-      </w:r>
-    </w:p>
-    <w:p>
-      <w:pPr>
-        <w:numPr>
-          <w:ilvl w:val="0"/>
-          <w:numId w:val="43"/>
-        </w:numPr>
-        <w:spacing w:after="0" w:line="240" w:lineRule="auto"/>
-        <w:textAlignment w:val="baseline"/>
-        <w:rPr>
-          <w:rFonts w:ascii="Calibri" w:eastAsia="Times New Roman" w:hAnsi="Calibri" w:cs="Calibri"/>
-          <w:color w:val="000000"/>
-          <w:lang w:eastAsia="es-ES"/>
-        </w:rPr>
-      </w:pPr>
-      <w:r>
-        <w:rPr>
-          <w:rFonts w:ascii="Calibri" w:eastAsia="Times New Roman" w:hAnsi="Calibri" w:cs="Calibri"/>
-          <w:b/>
-          <w:bCs/>
-          <w:color w:val="000000"/>
-          <w:lang w:eastAsia="es-ES"/>
-        </w:rPr>
-        <w:t>&lt;</w:t>
-      </w:r>
-      <w:proofErr w:type="spellStart"/>
-      <w:r>
-        <w:rPr>
-          <w:rFonts w:ascii="Calibri" w:eastAsia="Times New Roman" w:hAnsi="Calibri" w:cs="Calibri"/>
-          <w:b/>
-          <w:bCs/>
-          <w:color w:val="000000"/>
-          <w:lang w:eastAsia="es-ES"/>
-        </w:rPr>
-        <w:t>decl_v</w:t>
-      </w:r>
-      <w:proofErr w:type="spellEnd"/>
-      <w:r>
-        <w:rPr>
-          <w:rFonts w:ascii="Calibri" w:eastAsia="Times New Roman" w:hAnsi="Calibri" w:cs="Calibri"/>
-          <w:b/>
-          <w:bCs/>
-          <w:color w:val="000000"/>
-          <w:lang w:eastAsia="es-ES"/>
-        </w:rPr>
-        <w:t>&gt;</w:t>
-      </w:r>
-    </w:p>
-    <w:p>
-      <w:pPr>
-        <w:numPr>
-          <w:ilvl w:val="0"/>
-          <w:numId w:val="43"/>
-        </w:numPr>
-        <w:spacing w:after="0" w:line="240" w:lineRule="auto"/>
-        <w:textAlignment w:val="baseline"/>
-        <w:rPr>
-          <w:rFonts w:ascii="Calibri" w:eastAsia="Times New Roman" w:hAnsi="Calibri" w:cs="Calibri"/>
-          <w:color w:val="000000"/>
-          <w:lang w:eastAsia="es-ES"/>
-        </w:rPr>
-      </w:pPr>
-      <w:r>
-        <w:rPr>
-          <w:rFonts w:ascii="Calibri" w:eastAsia="Times New Roman" w:hAnsi="Calibri" w:cs="Calibri"/>
-          <w:b/>
-          <w:bCs/>
-          <w:color w:val="000000"/>
-          <w:lang w:eastAsia="es-ES"/>
-        </w:rPr>
-        <w:t>&lt;</w:t>
-      </w:r>
-      <w:proofErr w:type="spellStart"/>
-      <w:r>
-        <w:rPr>
-          <w:rFonts w:ascii="Calibri" w:eastAsia="Times New Roman" w:hAnsi="Calibri" w:cs="Calibri"/>
-          <w:b/>
-          <w:bCs/>
-          <w:color w:val="000000"/>
-          <w:lang w:eastAsia="es-ES"/>
-        </w:rPr>
-        <w:t>lista_id</w:t>
-      </w:r>
-      <w:proofErr w:type="spellEnd"/>
-      <w:r>
-        <w:rPr>
-          <w:rFonts w:ascii="Calibri" w:eastAsia="Times New Roman" w:hAnsi="Calibri" w:cs="Calibri"/>
-          <w:b/>
-          <w:bCs/>
-          <w:color w:val="000000"/>
-          <w:lang w:eastAsia="es-ES"/>
-        </w:rPr>
-        <w:t>&gt;</w:t>
-      </w:r>
-      <w:r>
-        <w:rPr>
-          <w:rFonts w:ascii="Calibri" w:eastAsia="Times New Roman" w:hAnsi="Calibri" w:cs="Calibri"/>
-          <w:color w:val="000000"/>
-          <w:lang w:eastAsia="es-ES"/>
-        </w:rPr>
-        <w:t> </w:t>
-      </w:r>
-    </w:p>
-    <w:p>
-      <w:pPr>
-        <w:numPr>
-          <w:ilvl w:val="0"/>
-          <w:numId w:val="43"/>
-        </w:numPr>
-        <w:spacing w:after="0" w:line="240" w:lineRule="auto"/>
-        <w:textAlignment w:val="baseline"/>
-        <w:rPr>
-          <w:rFonts w:ascii="Calibri" w:eastAsia="Times New Roman" w:hAnsi="Calibri" w:cs="Calibri"/>
-          <w:color w:val="000000"/>
-          <w:lang w:eastAsia="es-ES"/>
-        </w:rPr>
-      </w:pPr>
-      <w:r>
-        <w:rPr>
-          <w:rFonts w:ascii="Calibri" w:eastAsia="Times New Roman" w:hAnsi="Calibri" w:cs="Calibri"/>
-          <w:b/>
-          <w:bCs/>
-          <w:color w:val="000000"/>
-          <w:lang w:eastAsia="es-ES"/>
-        </w:rPr>
-        <w:t>&lt;</w:t>
-      </w:r>
-      <w:proofErr w:type="spellStart"/>
-      <w:r>
-        <w:rPr>
-          <w:rFonts w:ascii="Calibri" w:eastAsia="Times New Roman" w:hAnsi="Calibri" w:cs="Calibri"/>
-          <w:b/>
-          <w:bCs/>
-          <w:color w:val="000000"/>
-          <w:lang w:eastAsia="es-ES"/>
-        </w:rPr>
-        <w:t>resto_listaid</w:t>
-      </w:r>
-      <w:proofErr w:type="spellEnd"/>
-      <w:r>
-        <w:rPr>
-          <w:rFonts w:ascii="Calibri" w:eastAsia="Times New Roman" w:hAnsi="Calibri" w:cs="Calibri"/>
-          <w:b/>
-          <w:bCs/>
-          <w:color w:val="000000"/>
-          <w:lang w:eastAsia="es-ES"/>
-        </w:rPr>
-        <w:t>&gt;</w:t>
-      </w:r>
-      <w:r>
-        <w:rPr>
-          <w:rFonts w:ascii="Calibri" w:eastAsia="Times New Roman" w:hAnsi="Calibri" w:cs="Calibri"/>
-          <w:color w:val="000000"/>
-          <w:lang w:eastAsia="es-ES"/>
-        </w:rPr>
-        <w:t> </w:t>
-      </w:r>
-    </w:p>
-    <w:p>
-      <w:pPr>
-        <w:numPr>
-          <w:ilvl w:val="0"/>
-          <w:numId w:val="43"/>
-        </w:numPr>
-        <w:spacing w:after="0" w:line="240" w:lineRule="auto"/>
-        <w:textAlignment w:val="baseline"/>
-        <w:rPr>
-          <w:rFonts w:ascii="Calibri" w:eastAsia="Times New Roman" w:hAnsi="Calibri" w:cs="Calibri"/>
-          <w:color w:val="000000"/>
-          <w:lang w:eastAsia="es-ES"/>
-        </w:rPr>
-      </w:pPr>
-      <w:r>
-        <w:rPr>
-          <w:rFonts w:ascii="Calibri" w:eastAsia="Times New Roman" w:hAnsi="Calibri" w:cs="Calibri"/>
-          <w:b/>
-          <w:bCs/>
-          <w:color w:val="000000"/>
-          <w:lang w:eastAsia="es-ES"/>
-        </w:rPr>
-        <w:t>&lt;Tipo&gt;</w:t>
-      </w:r>
-      <w:r>
-        <w:rPr>
-          <w:rFonts w:ascii="Calibri" w:eastAsia="Times New Roman" w:hAnsi="Calibri" w:cs="Calibri"/>
-          <w:color w:val="000000"/>
-          <w:lang w:eastAsia="es-ES"/>
-        </w:rPr>
-        <w:t> </w:t>
-      </w:r>
-    </w:p>
-    <w:p>
-      <w:pPr>
-        <w:numPr>
-          <w:ilvl w:val="0"/>
-          <w:numId w:val="43"/>
-        </w:numPr>
-        <w:spacing w:after="0" w:line="240" w:lineRule="auto"/>
-        <w:textAlignment w:val="baseline"/>
-        <w:rPr>
-          <w:rFonts w:ascii="Calibri" w:eastAsia="Times New Roman" w:hAnsi="Calibri" w:cs="Calibri"/>
-          <w:color w:val="000000"/>
-          <w:lang w:eastAsia="es-ES"/>
-        </w:rPr>
-      </w:pPr>
-      <w:r>
-        <w:rPr>
-          <w:rFonts w:ascii="Calibri" w:eastAsia="Times New Roman" w:hAnsi="Calibri" w:cs="Calibri"/>
-          <w:b/>
-          <w:bCs/>
-          <w:color w:val="000000"/>
-          <w:lang w:eastAsia="es-ES"/>
-        </w:rPr>
-        <w:t>&lt;</w:t>
-      </w:r>
-      <w:proofErr w:type="spellStart"/>
-      <w:r>
-        <w:rPr>
-          <w:rFonts w:ascii="Calibri" w:eastAsia="Times New Roman" w:hAnsi="Calibri" w:cs="Calibri"/>
-          <w:b/>
-          <w:bCs/>
-          <w:color w:val="000000"/>
-          <w:lang w:eastAsia="es-ES"/>
-        </w:rPr>
-        <w:t>Tipo_std</w:t>
-      </w:r>
-      <w:proofErr w:type="spellEnd"/>
-      <w:r>
-        <w:rPr>
-          <w:rFonts w:ascii="Calibri" w:eastAsia="Times New Roman" w:hAnsi="Calibri" w:cs="Calibri"/>
-          <w:b/>
-          <w:bCs/>
-          <w:color w:val="000000"/>
-          <w:lang w:eastAsia="es-ES"/>
-        </w:rPr>
-        <w:t>&gt;</w:t>
-      </w:r>
-      <w:r>
-        <w:rPr>
-          <w:rFonts w:ascii="Calibri" w:eastAsia="Times New Roman" w:hAnsi="Calibri" w:cs="Calibri"/>
-          <w:color w:val="000000"/>
-          <w:lang w:eastAsia="es-ES"/>
-        </w:rPr>
-        <w:t> </w:t>
-      </w:r>
-    </w:p>
-    <w:p>
-      <w:pPr>
-        <w:numPr>
-          <w:ilvl w:val="0"/>
-          <w:numId w:val="43"/>
-        </w:numPr>
-        <w:spacing w:after="0" w:line="240" w:lineRule="auto"/>
-        <w:textAlignment w:val="baseline"/>
-        <w:rPr>
-          <w:rFonts w:ascii="Calibri" w:eastAsia="Times New Roman" w:hAnsi="Calibri" w:cs="Calibri"/>
-          <w:color w:val="000000"/>
-          <w:lang w:eastAsia="es-ES"/>
-        </w:rPr>
-      </w:pPr>
-      <w:r>
-        <w:rPr>
-          <w:rFonts w:ascii="Calibri" w:eastAsia="Times New Roman" w:hAnsi="Calibri" w:cs="Calibri"/>
-          <w:b/>
-          <w:bCs/>
-          <w:color w:val="000000"/>
-          <w:lang w:eastAsia="es-ES"/>
-        </w:rPr>
-        <w:t>&lt;instrucciones&gt;</w:t>
-      </w:r>
-      <w:r>
-        <w:rPr>
-          <w:rFonts w:ascii="Calibri" w:eastAsia="Times New Roman" w:hAnsi="Calibri" w:cs="Calibri"/>
-          <w:color w:val="000000"/>
-          <w:lang w:eastAsia="es-ES"/>
-        </w:rPr>
-        <w:t> </w:t>
-      </w:r>
-    </w:p>
-    <w:p>
-      <w:pPr>
-        <w:numPr>
-          <w:ilvl w:val="0"/>
-          <w:numId w:val="43"/>
-        </w:numPr>
-        <w:spacing w:after="0" w:line="240" w:lineRule="auto"/>
-        <w:textAlignment w:val="baseline"/>
-        <w:rPr>
-          <w:rFonts w:ascii="Calibri" w:eastAsia="Times New Roman" w:hAnsi="Calibri" w:cs="Calibri"/>
-          <w:color w:val="000000"/>
-          <w:lang w:eastAsia="es-ES"/>
-        </w:rPr>
-      </w:pPr>
-      <w:r>
-        <w:rPr>
-          <w:rFonts w:ascii="Calibri" w:eastAsia="Times New Roman" w:hAnsi="Calibri" w:cs="Calibri"/>
-          <w:b/>
-          <w:bCs/>
-          <w:color w:val="000000"/>
-          <w:lang w:eastAsia="es-ES"/>
-        </w:rPr>
-        <w:t>&lt;</w:t>
-      </w:r>
-      <w:proofErr w:type="spellStart"/>
-      <w:r>
-        <w:rPr>
-          <w:rFonts w:ascii="Calibri" w:eastAsia="Times New Roman" w:hAnsi="Calibri" w:cs="Calibri"/>
-          <w:b/>
-          <w:bCs/>
-          <w:color w:val="000000"/>
-          <w:lang w:eastAsia="es-ES"/>
-        </w:rPr>
-        <w:t>lista_inst</w:t>
-      </w:r>
-      <w:proofErr w:type="spellEnd"/>
-      <w:r>
-        <w:rPr>
-          <w:rFonts w:ascii="Calibri" w:eastAsia="Times New Roman" w:hAnsi="Calibri" w:cs="Calibri"/>
-          <w:b/>
-          <w:bCs/>
-          <w:color w:val="000000"/>
-          <w:lang w:eastAsia="es-ES"/>
-        </w:rPr>
-        <w:t>&gt;</w:t>
-      </w:r>
-      <w:r>
-        <w:rPr>
-          <w:rFonts w:ascii="Calibri" w:eastAsia="Times New Roman" w:hAnsi="Calibri" w:cs="Calibri"/>
-          <w:color w:val="000000"/>
-          <w:lang w:eastAsia="es-ES"/>
-        </w:rPr>
-        <w:t> </w:t>
-      </w:r>
-    </w:p>
-    <w:p>
-      <w:pPr>
-        <w:numPr>
-          <w:ilvl w:val="0"/>
-          <w:numId w:val="43"/>
-        </w:numPr>
-        <w:spacing w:after="0" w:line="240" w:lineRule="auto"/>
-        <w:textAlignment w:val="baseline"/>
-        <w:rPr>
-          <w:rFonts w:ascii="Calibri" w:eastAsia="Times New Roman" w:hAnsi="Calibri" w:cs="Calibri"/>
-          <w:color w:val="000000"/>
-          <w:lang w:eastAsia="es-ES"/>
-        </w:rPr>
-      </w:pPr>
-      <w:r>
-        <w:rPr>
-          <w:rFonts w:ascii="Calibri" w:eastAsia="Times New Roman" w:hAnsi="Calibri" w:cs="Calibri"/>
-          <w:b/>
-          <w:bCs/>
-          <w:color w:val="000000"/>
-          <w:lang w:eastAsia="es-ES"/>
-        </w:rPr>
-        <w:t>&lt;instrucción&gt;</w:t>
-      </w:r>
-      <w:r>
-        <w:rPr>
-          <w:rFonts w:ascii="Calibri" w:eastAsia="Times New Roman" w:hAnsi="Calibri" w:cs="Calibri"/>
-          <w:color w:val="000000"/>
-          <w:lang w:eastAsia="es-ES"/>
-        </w:rPr>
-        <w:t> </w:t>
-      </w:r>
-    </w:p>
-    <w:p>
-      <w:pPr>
-        <w:numPr>
-          <w:ilvl w:val="0"/>
-          <w:numId w:val="43"/>
-        </w:numPr>
-        <w:spacing w:after="0" w:line="240" w:lineRule="auto"/>
-        <w:textAlignment w:val="baseline"/>
-        <w:rPr>
-          <w:rFonts w:ascii="Calibri" w:eastAsia="Times New Roman" w:hAnsi="Calibri" w:cs="Calibri"/>
-          <w:color w:val="000000"/>
-          <w:lang w:eastAsia="es-ES"/>
-        </w:rPr>
-      </w:pPr>
-      <w:r>
-        <w:rPr>
-          <w:rFonts w:ascii="Calibri" w:eastAsia="Times New Roman" w:hAnsi="Calibri" w:cs="Calibri"/>
-          <w:b/>
-          <w:bCs/>
-          <w:color w:val="000000"/>
-          <w:lang w:eastAsia="es-ES"/>
-        </w:rPr>
-        <w:t>&lt;</w:t>
-      </w:r>
-      <w:proofErr w:type="spellStart"/>
-      <w:r>
-        <w:rPr>
-          <w:rFonts w:ascii="Calibri" w:eastAsia="Times New Roman" w:hAnsi="Calibri" w:cs="Calibri"/>
-          <w:b/>
-          <w:bCs/>
-          <w:color w:val="000000"/>
-          <w:lang w:eastAsia="es-ES"/>
-        </w:rPr>
-        <w:t>inst_simple</w:t>
-      </w:r>
-      <w:proofErr w:type="spellEnd"/>
-      <w:r>
-        <w:rPr>
-          <w:rFonts w:ascii="Calibri" w:eastAsia="Times New Roman" w:hAnsi="Calibri" w:cs="Calibri"/>
-          <w:b/>
-          <w:bCs/>
-          <w:color w:val="000000"/>
-          <w:lang w:eastAsia="es-ES"/>
-        </w:rPr>
-        <w:t>&gt;</w:t>
-      </w:r>
-      <w:r>
-        <w:rPr>
-          <w:rFonts w:ascii="Calibri" w:eastAsia="Times New Roman" w:hAnsi="Calibri" w:cs="Calibri"/>
-          <w:color w:val="000000"/>
-          <w:lang w:eastAsia="es-ES"/>
-        </w:rPr>
-        <w:t> </w:t>
-      </w:r>
-    </w:p>
-    <w:p>
-      <w:pPr>
-        <w:numPr>
-          <w:ilvl w:val="0"/>
-          <w:numId w:val="43"/>
-        </w:numPr>
-        <w:spacing w:after="0" w:line="240" w:lineRule="auto"/>
-        <w:textAlignment w:val="baseline"/>
-        <w:rPr>
-          <w:rFonts w:ascii="Calibri" w:eastAsia="Times New Roman" w:hAnsi="Calibri" w:cs="Calibri"/>
-          <w:color w:val="000000"/>
-          <w:lang w:eastAsia="es-ES"/>
-        </w:rPr>
-      </w:pPr>
-      <w:r>
-        <w:rPr>
-          <w:rFonts w:ascii="Calibri" w:eastAsia="Times New Roman" w:hAnsi="Calibri" w:cs="Calibri"/>
-          <w:b/>
-          <w:bCs/>
-          <w:color w:val="000000"/>
-          <w:lang w:eastAsia="es-ES"/>
-        </w:rPr>
-        <w:t>&lt;</w:t>
-      </w:r>
-      <w:proofErr w:type="spellStart"/>
-      <w:r>
-        <w:rPr>
-          <w:rFonts w:ascii="Calibri" w:eastAsia="Times New Roman" w:hAnsi="Calibri" w:cs="Calibri"/>
-          <w:b/>
-          <w:bCs/>
-          <w:color w:val="000000"/>
-          <w:lang w:eastAsia="es-ES"/>
-        </w:rPr>
-        <w:t>resto_instsimple</w:t>
-      </w:r>
-      <w:proofErr w:type="spellEnd"/>
-      <w:r>
-        <w:rPr>
-          <w:rFonts w:ascii="Calibri" w:eastAsia="Times New Roman" w:hAnsi="Calibri" w:cs="Calibri"/>
-          <w:b/>
-          <w:bCs/>
-          <w:color w:val="000000"/>
-          <w:lang w:eastAsia="es-ES"/>
-        </w:rPr>
-        <w:t>&gt;</w:t>
-      </w:r>
-      <w:r>
-        <w:rPr>
-          <w:rFonts w:ascii="Calibri" w:eastAsia="Times New Roman" w:hAnsi="Calibri" w:cs="Calibri"/>
-          <w:color w:val="000000"/>
-          <w:lang w:eastAsia="es-ES"/>
-        </w:rPr>
-        <w:t> </w:t>
-      </w:r>
-    </w:p>
-    <w:p>
-      <w:pPr>
-        <w:numPr>
-          <w:ilvl w:val="0"/>
-          <w:numId w:val="43"/>
-        </w:numPr>
-        <w:spacing w:after="0" w:line="240" w:lineRule="auto"/>
-        <w:textAlignment w:val="baseline"/>
-        <w:rPr>
-          <w:rFonts w:ascii="Calibri" w:eastAsia="Times New Roman" w:hAnsi="Calibri" w:cs="Calibri"/>
-          <w:color w:val="000000"/>
-          <w:lang w:eastAsia="es-ES"/>
-        </w:rPr>
-      </w:pPr>
-      <w:r>
-        <w:rPr>
-          <w:rFonts w:ascii="Calibri" w:eastAsia="Times New Roman" w:hAnsi="Calibri" w:cs="Calibri"/>
-          <w:b/>
-          <w:bCs/>
-          <w:color w:val="000000"/>
-          <w:lang w:eastAsia="es-ES"/>
-        </w:rPr>
-        <w:t>&lt;variable&gt;</w:t>
-      </w:r>
-    </w:p>
-    <w:p>
-      <w:pPr>
-        <w:numPr>
-          <w:ilvl w:val="0"/>
-          <w:numId w:val="43"/>
-        </w:numPr>
-        <w:spacing w:after="0" w:line="240" w:lineRule="auto"/>
-        <w:textAlignment w:val="baseline"/>
-        <w:rPr>
-          <w:rFonts w:ascii="Calibri" w:eastAsia="Times New Roman" w:hAnsi="Calibri" w:cs="Calibri"/>
-          <w:color w:val="000000"/>
-          <w:lang w:eastAsia="es-ES"/>
-        </w:rPr>
-      </w:pPr>
-      <w:r>
-        <w:rPr>
-          <w:rFonts w:ascii="Calibri" w:eastAsia="Times New Roman" w:hAnsi="Calibri" w:cs="Calibri"/>
-          <w:b/>
-          <w:bCs/>
-          <w:color w:val="000000"/>
-          <w:lang w:eastAsia="es-ES"/>
-        </w:rPr>
-        <w:t>&lt;</w:t>
-      </w:r>
-      <w:proofErr w:type="spellStart"/>
-      <w:r>
-        <w:rPr>
-          <w:rFonts w:ascii="Calibri" w:eastAsia="Times New Roman" w:hAnsi="Calibri" w:cs="Calibri"/>
-          <w:b/>
-          <w:bCs/>
-          <w:color w:val="000000"/>
-          <w:lang w:eastAsia="es-ES"/>
-        </w:rPr>
-        <w:t>resto_var</w:t>
-      </w:r>
-      <w:proofErr w:type="spellEnd"/>
-      <w:r>
-        <w:rPr>
-          <w:rFonts w:ascii="Calibri" w:eastAsia="Times New Roman" w:hAnsi="Calibri" w:cs="Calibri"/>
-          <w:b/>
-          <w:bCs/>
-          <w:color w:val="000000"/>
-          <w:lang w:eastAsia="es-ES"/>
-        </w:rPr>
-        <w:t>&gt;</w:t>
-      </w:r>
-      <w:r>
-        <w:rPr>
-          <w:rFonts w:ascii="Calibri" w:eastAsia="Times New Roman" w:hAnsi="Calibri" w:cs="Calibri"/>
-          <w:color w:val="000000"/>
-          <w:lang w:eastAsia="es-ES"/>
-        </w:rPr>
-        <w:t> </w:t>
-      </w:r>
-    </w:p>
-    <w:p>
-      <w:pPr>
-        <w:numPr>
-          <w:ilvl w:val="0"/>
-          <w:numId w:val="43"/>
-        </w:numPr>
-        <w:spacing w:after="0" w:line="240" w:lineRule="auto"/>
-        <w:textAlignment w:val="baseline"/>
-        <w:rPr>
-          <w:rFonts w:ascii="Calibri" w:eastAsia="Times New Roman" w:hAnsi="Calibri" w:cs="Calibri"/>
-          <w:color w:val="000000"/>
-          <w:lang w:eastAsia="es-ES"/>
-        </w:rPr>
-      </w:pPr>
-      <w:r>
-        <w:rPr>
-          <w:rFonts w:ascii="Calibri" w:eastAsia="Times New Roman" w:hAnsi="Calibri" w:cs="Calibri"/>
-          <w:b/>
-          <w:bCs/>
-          <w:color w:val="000000"/>
-          <w:lang w:eastAsia="es-ES"/>
-        </w:rPr>
-        <w:t>&lt;</w:t>
-      </w:r>
-      <w:proofErr w:type="spellStart"/>
-      <w:r>
-        <w:rPr>
-          <w:rFonts w:ascii="Calibri" w:eastAsia="Times New Roman" w:hAnsi="Calibri" w:cs="Calibri"/>
-          <w:b/>
-          <w:bCs/>
-          <w:color w:val="000000"/>
-          <w:lang w:eastAsia="es-ES"/>
-        </w:rPr>
-        <w:t>inst_e</w:t>
-      </w:r>
-      <w:proofErr w:type="spellEnd"/>
-      <w:r>
-        <w:rPr>
-          <w:rFonts w:ascii="Calibri" w:eastAsia="Times New Roman" w:hAnsi="Calibri" w:cs="Calibri"/>
-          <w:b/>
-          <w:bCs/>
-          <w:color w:val="000000"/>
-          <w:lang w:eastAsia="es-ES"/>
-        </w:rPr>
-        <w:t>/s&gt;</w:t>
-      </w:r>
-      <w:r>
-        <w:rPr>
-          <w:rFonts w:ascii="Calibri" w:eastAsia="Times New Roman" w:hAnsi="Calibri" w:cs="Calibri"/>
-          <w:color w:val="000000"/>
-          <w:lang w:eastAsia="es-ES"/>
-        </w:rPr>
-        <w:t> </w:t>
-      </w:r>
-    </w:p>
-    <w:p>
-      <w:pPr>
-        <w:numPr>
-          <w:ilvl w:val="0"/>
-          <w:numId w:val="43"/>
-        </w:numPr>
-        <w:spacing w:after="0" w:line="240" w:lineRule="auto"/>
-        <w:textAlignment w:val="baseline"/>
-        <w:rPr>
-          <w:rFonts w:ascii="Calibri" w:eastAsia="Times New Roman" w:hAnsi="Calibri" w:cs="Calibri"/>
-          <w:color w:val="000000"/>
-          <w:lang w:eastAsia="es-ES"/>
-        </w:rPr>
-      </w:pPr>
-      <w:r>
-        <w:rPr>
-          <w:rFonts w:ascii="Calibri" w:eastAsia="Times New Roman" w:hAnsi="Calibri" w:cs="Calibri"/>
-          <w:b/>
-          <w:bCs/>
-          <w:color w:val="000000"/>
-          <w:lang w:eastAsia="es-ES"/>
-        </w:rPr>
-        <w:t>&lt;expresión&gt;</w:t>
-      </w:r>
-      <w:r>
-        <w:rPr>
-          <w:rFonts w:ascii="Calibri" w:eastAsia="Times New Roman" w:hAnsi="Calibri" w:cs="Calibri"/>
-          <w:color w:val="000000"/>
-          <w:lang w:eastAsia="es-ES"/>
-        </w:rPr>
-        <w:t> </w:t>
-      </w:r>
-    </w:p>
-    <w:p>
-      <w:pPr>
-        <w:numPr>
-          <w:ilvl w:val="0"/>
-          <w:numId w:val="43"/>
-        </w:numPr>
-        <w:spacing w:after="0" w:line="240" w:lineRule="auto"/>
-        <w:textAlignment w:val="baseline"/>
-        <w:rPr>
-          <w:rFonts w:ascii="Calibri" w:eastAsia="Times New Roman" w:hAnsi="Calibri" w:cs="Calibri"/>
-          <w:color w:val="000000"/>
-          <w:lang w:eastAsia="es-ES"/>
-        </w:rPr>
-      </w:pPr>
-      <w:r>
-        <w:rPr>
-          <w:rFonts w:ascii="Calibri" w:eastAsia="Times New Roman" w:hAnsi="Calibri" w:cs="Calibri"/>
-          <w:b/>
-          <w:bCs/>
-          <w:color w:val="000000"/>
-          <w:lang w:eastAsia="es-ES"/>
-        </w:rPr>
-        <w:t>&lt;</w:t>
-      </w:r>
-      <w:proofErr w:type="spellStart"/>
-      <w:r>
-        <w:rPr>
-          <w:rFonts w:ascii="Calibri" w:eastAsia="Times New Roman" w:hAnsi="Calibri" w:cs="Calibri"/>
-          <w:b/>
-          <w:bCs/>
-          <w:color w:val="000000"/>
-          <w:lang w:eastAsia="es-ES"/>
-        </w:rPr>
-        <w:t>expresiónPrime</w:t>
-      </w:r>
-      <w:proofErr w:type="spellEnd"/>
-      <w:r>
-        <w:rPr>
-          <w:rFonts w:ascii="Calibri" w:eastAsia="Times New Roman" w:hAnsi="Calibri" w:cs="Calibri"/>
-          <w:b/>
-          <w:bCs/>
-          <w:color w:val="000000"/>
-          <w:lang w:eastAsia="es-ES"/>
-        </w:rPr>
-        <w:t>&gt;</w:t>
-      </w:r>
-      <w:r>
-        <w:rPr>
-          <w:rFonts w:ascii="Calibri" w:eastAsia="Times New Roman" w:hAnsi="Calibri" w:cs="Calibri"/>
-          <w:color w:val="000000"/>
-          <w:lang w:eastAsia="es-ES"/>
-        </w:rPr>
-        <w:t> </w:t>
-      </w:r>
-    </w:p>
-    <w:p>
-      <w:pPr>
-        <w:numPr>
-          <w:ilvl w:val="0"/>
-          <w:numId w:val="43"/>
-        </w:numPr>
-        <w:spacing w:after="0" w:line="240" w:lineRule="auto"/>
-        <w:textAlignment w:val="baseline"/>
-        <w:rPr>
-          <w:rFonts w:ascii="Calibri" w:eastAsia="Times New Roman" w:hAnsi="Calibri" w:cs="Calibri"/>
-          <w:color w:val="000000"/>
-          <w:lang w:eastAsia="es-ES"/>
-        </w:rPr>
-      </w:pPr>
-      <w:r>
-        <w:rPr>
-          <w:rFonts w:ascii="Calibri" w:eastAsia="Times New Roman" w:hAnsi="Calibri" w:cs="Calibri"/>
-          <w:b/>
-          <w:bCs/>
-          <w:color w:val="000000"/>
-          <w:lang w:eastAsia="es-ES"/>
-        </w:rPr>
-        <w:t>&lt;</w:t>
-      </w:r>
-      <w:proofErr w:type="spellStart"/>
-      <w:r>
-        <w:rPr>
-          <w:rFonts w:ascii="Calibri" w:eastAsia="Times New Roman" w:hAnsi="Calibri" w:cs="Calibri"/>
-          <w:b/>
-          <w:bCs/>
-          <w:color w:val="000000"/>
-          <w:lang w:eastAsia="es-ES"/>
-        </w:rPr>
-        <w:t>expr_simple</w:t>
-      </w:r>
-      <w:proofErr w:type="spellEnd"/>
-      <w:r>
-        <w:rPr>
-          <w:rFonts w:ascii="Calibri" w:eastAsia="Times New Roman" w:hAnsi="Calibri" w:cs="Calibri"/>
-          <w:b/>
-          <w:bCs/>
-          <w:color w:val="000000"/>
-          <w:lang w:eastAsia="es-ES"/>
-        </w:rPr>
-        <w:t>&gt;</w:t>
-      </w:r>
-      <w:r>
-        <w:rPr>
-          <w:rFonts w:ascii="Calibri" w:eastAsia="Times New Roman" w:hAnsi="Calibri" w:cs="Calibri"/>
-          <w:color w:val="000000"/>
-          <w:lang w:eastAsia="es-ES"/>
-        </w:rPr>
-        <w:t> </w:t>
-      </w:r>
-    </w:p>
-    <w:p>
-      <w:pPr>
-        <w:numPr>
-          <w:ilvl w:val="0"/>
-          <w:numId w:val="43"/>
-        </w:numPr>
-        <w:spacing w:after="0" w:line="240" w:lineRule="auto"/>
-        <w:textAlignment w:val="baseline"/>
-        <w:rPr>
-          <w:rFonts w:ascii="Calibri" w:eastAsia="Times New Roman" w:hAnsi="Calibri" w:cs="Calibri"/>
-          <w:color w:val="000000"/>
-          <w:lang w:eastAsia="es-ES"/>
-        </w:rPr>
-      </w:pPr>
-      <w:r>
-        <w:rPr>
-          <w:rFonts w:ascii="Calibri" w:eastAsia="Times New Roman" w:hAnsi="Calibri" w:cs="Calibri"/>
-          <w:b/>
-          <w:bCs/>
-          <w:color w:val="000000"/>
-          <w:lang w:eastAsia="es-ES"/>
-        </w:rPr>
-        <w:t>&lt;</w:t>
-      </w:r>
-      <w:proofErr w:type="spellStart"/>
-      <w:r>
-        <w:rPr>
-          <w:rFonts w:ascii="Calibri" w:eastAsia="Times New Roman" w:hAnsi="Calibri" w:cs="Calibri"/>
-          <w:b/>
-          <w:bCs/>
-          <w:color w:val="000000"/>
-          <w:lang w:eastAsia="es-ES"/>
-        </w:rPr>
-        <w:t>resto_exsimple</w:t>
-      </w:r>
-      <w:proofErr w:type="spellEnd"/>
-      <w:r>
-        <w:rPr>
-          <w:rFonts w:ascii="Calibri" w:eastAsia="Times New Roman" w:hAnsi="Calibri" w:cs="Calibri"/>
-          <w:b/>
-          <w:bCs/>
-          <w:color w:val="000000"/>
-          <w:lang w:eastAsia="es-ES"/>
-        </w:rPr>
-        <w:t>&gt;</w:t>
-      </w:r>
-      <w:r>
-        <w:rPr>
-          <w:rFonts w:ascii="Calibri" w:eastAsia="Times New Roman" w:hAnsi="Calibri" w:cs="Calibri"/>
-          <w:color w:val="000000"/>
-          <w:lang w:eastAsia="es-ES"/>
-        </w:rPr>
-        <w:t> </w:t>
-      </w:r>
-    </w:p>
-    <w:p>
-      <w:pPr>
-        <w:numPr>
-          <w:ilvl w:val="0"/>
-          <w:numId w:val="43"/>
-        </w:numPr>
-        <w:spacing w:after="0" w:line="240" w:lineRule="auto"/>
-        <w:textAlignment w:val="baseline"/>
-        <w:rPr>
-          <w:rFonts w:ascii="Calibri" w:eastAsia="Times New Roman" w:hAnsi="Calibri" w:cs="Calibri"/>
-          <w:color w:val="000000"/>
-          <w:lang w:eastAsia="es-ES"/>
-        </w:rPr>
-      </w:pPr>
-      <w:r>
-        <w:rPr>
-          <w:rFonts w:ascii="Calibri" w:eastAsia="Times New Roman" w:hAnsi="Calibri" w:cs="Calibri"/>
-          <w:b/>
-          <w:bCs/>
-          <w:color w:val="000000"/>
-          <w:lang w:eastAsia="es-ES"/>
-        </w:rPr>
-        <w:t>&lt;termino&gt;</w:t>
-      </w:r>
-    </w:p>
-    <w:p>
-      <w:pPr>
-        <w:numPr>
-          <w:ilvl w:val="0"/>
-          <w:numId w:val="43"/>
-        </w:numPr>
-        <w:spacing w:after="0" w:line="240" w:lineRule="auto"/>
-        <w:textAlignment w:val="baseline"/>
-        <w:rPr>
-          <w:rFonts w:ascii="Calibri" w:eastAsia="Times New Roman" w:hAnsi="Calibri" w:cs="Calibri"/>
-          <w:color w:val="000000"/>
-          <w:lang w:eastAsia="es-ES"/>
-        </w:rPr>
-      </w:pPr>
-      <w:r>
-        <w:rPr>
-          <w:rFonts w:ascii="Calibri" w:eastAsia="Times New Roman" w:hAnsi="Calibri" w:cs="Calibri"/>
-          <w:b/>
-          <w:bCs/>
-          <w:color w:val="000000"/>
-          <w:lang w:eastAsia="es-ES"/>
-        </w:rPr>
-        <w:t>&lt;</w:t>
-      </w:r>
-      <w:proofErr w:type="spellStart"/>
-      <w:r>
-        <w:rPr>
-          <w:rFonts w:ascii="Calibri" w:eastAsia="Times New Roman" w:hAnsi="Calibri" w:cs="Calibri"/>
-          <w:b/>
-          <w:bCs/>
-          <w:color w:val="000000"/>
-          <w:lang w:eastAsia="es-ES"/>
-        </w:rPr>
-        <w:t>resto_term</w:t>
-      </w:r>
-      <w:proofErr w:type="spellEnd"/>
-      <w:r>
-        <w:rPr>
-          <w:rFonts w:ascii="Calibri" w:eastAsia="Times New Roman" w:hAnsi="Calibri" w:cs="Calibri"/>
-          <w:b/>
-          <w:bCs/>
-          <w:color w:val="000000"/>
-          <w:lang w:eastAsia="es-ES"/>
-        </w:rPr>
-        <w:t>&gt;</w:t>
-      </w:r>
-    </w:p>
-    <w:p>
-      <w:pPr>
-        <w:numPr>
-          <w:ilvl w:val="0"/>
-          <w:numId w:val="43"/>
-        </w:numPr>
-        <w:spacing w:after="0" w:line="240" w:lineRule="auto"/>
-        <w:textAlignment w:val="baseline"/>
-        <w:rPr>
-          <w:rFonts w:ascii="Calibri" w:eastAsia="Times New Roman" w:hAnsi="Calibri" w:cs="Calibri"/>
-          <w:color w:val="000000"/>
-          <w:lang w:eastAsia="es-ES"/>
-        </w:rPr>
-      </w:pPr>
-      <w:r>
-        <w:rPr>
-          <w:rFonts w:ascii="Calibri" w:eastAsia="Times New Roman" w:hAnsi="Calibri" w:cs="Calibri"/>
-          <w:b/>
-          <w:bCs/>
-          <w:color w:val="000000"/>
-          <w:lang w:eastAsia="es-ES"/>
-        </w:rPr>
-        <w:t>&lt;factor&gt;</w:t>
-      </w:r>
-    </w:p>
-    <w:p>
-      <w:r>
-        <w:rPr>
-          <w:rFonts w:ascii="Calibri" w:eastAsia="Times New Roman" w:hAnsi="Calibri" w:cs="Calibri"/>
-          <w:b/>
-          <w:bCs/>
-          <w:color w:val="000000"/>
-          <w:lang w:eastAsia="es-ES"/>
-        </w:rPr>
-        <w:t>&lt;signo&gt;</w:t>
-      </w:r>
       <w:bookmarkStart w:id="0" w:name="_GoBack"/>
       <w:bookmarkEnd w:id="0"/>
     </w:p>
+    <w:tbl>
+      <w:tblPr>
+        <w:tblStyle w:val="Tablaconcuadrcula"/>
+        <w:tblW w:w="0" w:type="auto"/>
+        <w:tblInd w:w="-5" w:type="dxa"/>
+        <w:tblLook w:val="04A0" w:firstRow="1" w:lastRow="0" w:firstColumn="1" w:lastColumn="0" w:noHBand="0" w:noVBand="1"/>
+      </w:tblPr>
+      <w:tblGrid>
+        <w:gridCol w:w="2835"/>
+        <w:gridCol w:w="5664"/>
+      </w:tblGrid>
+      <w:tr>
+        <w:tc>
+          <w:tcPr>
+            <w:tcW w:w="2835" w:type="dxa"/>
+          </w:tcPr>
+          <w:p>
+            <w:pPr>
+              <w:ind w:left="720"/>
+              <w:textAlignment w:val="baseline"/>
+              <w:rPr>
+                <w:rFonts w:ascii="Calibri" w:eastAsia="Times New Roman" w:hAnsi="Calibri" w:cs="Calibri"/>
+                <w:color w:val="000000"/>
+                <w:lang w:eastAsia="es-ES"/>
+              </w:rPr>
+            </w:pPr>
+            <w:r>
+              <w:rPr>
+                <w:rFonts w:ascii="Calibri" w:eastAsia="Times New Roman" w:hAnsi="Calibri" w:cs="Calibri"/>
+                <w:b/>
+                <w:bCs/>
+                <w:color w:val="000000"/>
+                <w:lang w:eastAsia="es-ES"/>
+              </w:rPr>
+              <w:t>&lt;Programa&gt;</w:t>
+            </w:r>
+            <w:r>
+              <w:rPr>
+                <w:rFonts w:ascii="Calibri" w:eastAsia="Times New Roman" w:hAnsi="Calibri" w:cs="Calibri"/>
+                <w:color w:val="000000"/>
+                <w:lang w:eastAsia="es-ES"/>
+              </w:rPr>
+              <w:t xml:space="preserve">                     </w:t>
+            </w:r>
+          </w:p>
+        </w:tc>
+        <w:tc>
+          <w:tcPr>
+            <w:tcW w:w="5664" w:type="dxa"/>
+          </w:tcPr>
+          <w:p>
+            <w:pPr>
+              <w:textAlignment w:val="baseline"/>
+              <w:rPr>
+                <w:rFonts w:ascii="Calibri" w:eastAsia="Times New Roman" w:hAnsi="Calibri" w:cs="Calibri"/>
+                <w:b/>
+                <w:bCs/>
+                <w:color w:val="000000"/>
+                <w:lang w:eastAsia="es-ES"/>
+              </w:rPr>
+            </w:pPr>
+            <w:r>
+              <w:rPr>
+                <w:rFonts w:ascii="Calibri" w:eastAsia="Times New Roman" w:hAnsi="Calibri" w:cs="Calibri"/>
+                <w:b/>
+                <w:bCs/>
+                <w:color w:val="000000"/>
+                <w:lang w:eastAsia="es-ES"/>
+              </w:rPr>
+              <w:t xml:space="preserve">$, </w:t>
+            </w:r>
+          </w:p>
+        </w:tc>
+      </w:tr>
+      <w:tr>
+        <w:tc>
+          <w:tcPr>
+            <w:tcW w:w="2835" w:type="dxa"/>
+          </w:tcPr>
+          <w:p>
+            <w:pPr>
+              <w:ind w:left="720"/>
+              <w:textAlignment w:val="baseline"/>
+              <w:rPr>
+                <w:rFonts w:ascii="Calibri" w:eastAsia="Times New Roman" w:hAnsi="Calibri" w:cs="Calibri"/>
+                <w:color w:val="000000"/>
+                <w:lang w:eastAsia="es-ES"/>
+              </w:rPr>
+            </w:pPr>
+            <w:r>
+              <w:rPr>
+                <w:rFonts w:ascii="Calibri" w:eastAsia="Times New Roman" w:hAnsi="Calibri" w:cs="Calibri"/>
+                <w:b/>
+                <w:bCs/>
+                <w:color w:val="000000"/>
+                <w:lang w:eastAsia="es-ES"/>
+              </w:rPr>
+              <w:t>&lt;decl_var&gt;</w:t>
+            </w:r>
+            <w:r>
+              <w:rPr>
+                <w:rFonts w:ascii="Calibri" w:eastAsia="Times New Roman" w:hAnsi="Calibri" w:cs="Calibri"/>
+                <w:color w:val="000000"/>
+                <w:lang w:eastAsia="es-ES"/>
+              </w:rPr>
+              <w:t> </w:t>
+            </w:r>
+          </w:p>
+        </w:tc>
+        <w:tc>
+          <w:tcPr>
+            <w:tcW w:w="5664" w:type="dxa"/>
+          </w:tcPr>
+          <w:p>
+            <w:pPr>
+              <w:ind w:left="708" w:hanging="708"/>
+              <w:textAlignment w:val="baseline"/>
+              <w:rPr>
+                <w:rFonts w:ascii="Calibri" w:eastAsia="Times New Roman" w:hAnsi="Calibri" w:cs="Calibri"/>
+                <w:b/>
+                <w:bCs/>
+                <w:color w:val="000000"/>
+                <w:lang w:eastAsia="es-ES"/>
+              </w:rPr>
+            </w:pPr>
+            <w:r>
+              <w:rPr>
+                <w:rFonts w:ascii="Calibri" w:eastAsia="Times New Roman" w:hAnsi="Calibri" w:cs="Calibri"/>
+                <w:b/>
+                <w:bCs/>
+                <w:color w:val="000000"/>
+                <w:lang w:eastAsia="es-ES"/>
+              </w:rPr>
+              <w:t>INICIO</w:t>
+            </w:r>
+          </w:p>
+        </w:tc>
+      </w:tr>
+      <w:tr>
+        <w:tc>
+          <w:tcPr>
+            <w:tcW w:w="2835" w:type="dxa"/>
+          </w:tcPr>
+          <w:p>
+            <w:pPr>
+              <w:ind w:left="720"/>
+              <w:textAlignment w:val="baseline"/>
+              <w:rPr>
+                <w:rFonts w:ascii="Calibri" w:eastAsia="Times New Roman" w:hAnsi="Calibri" w:cs="Calibri"/>
+                <w:color w:val="000000"/>
+                <w:lang w:eastAsia="es-ES"/>
+              </w:rPr>
+            </w:pPr>
+            <w:r>
+              <w:rPr>
+                <w:rFonts w:ascii="Calibri" w:eastAsia="Times New Roman" w:hAnsi="Calibri" w:cs="Calibri"/>
+                <w:b/>
+                <w:bCs/>
+                <w:color w:val="000000"/>
+                <w:lang w:eastAsia="es-ES"/>
+              </w:rPr>
+              <w:t>&lt;</w:t>
+            </w:r>
+            <w:proofErr w:type="spellStart"/>
+            <w:r>
+              <w:rPr>
+                <w:rFonts w:ascii="Calibri" w:eastAsia="Times New Roman" w:hAnsi="Calibri" w:cs="Calibri"/>
+                <w:b/>
+                <w:bCs/>
+                <w:color w:val="000000"/>
+                <w:lang w:eastAsia="es-ES"/>
+              </w:rPr>
+              <w:t>decl_v</w:t>
+            </w:r>
+            <w:proofErr w:type="spellEnd"/>
+            <w:r>
+              <w:rPr>
+                <w:rFonts w:ascii="Calibri" w:eastAsia="Times New Roman" w:hAnsi="Calibri" w:cs="Calibri"/>
+                <w:b/>
+                <w:bCs/>
+                <w:color w:val="000000"/>
+                <w:lang w:eastAsia="es-ES"/>
+              </w:rPr>
+              <w:t>&gt;</w:t>
+            </w:r>
+          </w:p>
+        </w:tc>
+        <w:tc>
+          <w:tcPr>
+            <w:tcW w:w="5664" w:type="dxa"/>
+          </w:tcPr>
+          <w:p>
+            <w:pPr>
+              <w:textAlignment w:val="baseline"/>
+              <w:rPr>
+                <w:rFonts w:ascii="Calibri" w:eastAsia="Times New Roman" w:hAnsi="Calibri" w:cs="Calibri"/>
+                <w:b/>
+                <w:bCs/>
+                <w:color w:val="000000"/>
+                <w:lang w:eastAsia="es-ES"/>
+              </w:rPr>
+            </w:pPr>
+            <w:r>
+              <w:rPr>
+                <w:rFonts w:ascii="Calibri" w:eastAsia="Times New Roman" w:hAnsi="Calibri" w:cs="Calibri"/>
+                <w:b/>
+                <w:bCs/>
+                <w:color w:val="000000"/>
+                <w:lang w:eastAsia="es-ES"/>
+              </w:rPr>
+              <w:t>INICIO</w:t>
+            </w:r>
+          </w:p>
+        </w:tc>
+      </w:tr>
+      <w:tr>
+        <w:tc>
+          <w:tcPr>
+            <w:tcW w:w="2835" w:type="dxa"/>
+          </w:tcPr>
+          <w:p>
+            <w:pPr>
+              <w:ind w:left="720"/>
+              <w:textAlignment w:val="baseline"/>
+              <w:rPr>
+                <w:rFonts w:ascii="Calibri" w:eastAsia="Times New Roman" w:hAnsi="Calibri" w:cs="Calibri"/>
+                <w:color w:val="000000"/>
+                <w:lang w:eastAsia="es-ES"/>
+              </w:rPr>
+            </w:pPr>
+            <w:r>
+              <w:rPr>
+                <w:rFonts w:ascii="Calibri" w:eastAsia="Times New Roman" w:hAnsi="Calibri" w:cs="Calibri"/>
+                <w:b/>
+                <w:bCs/>
+                <w:color w:val="000000"/>
+                <w:lang w:eastAsia="es-ES"/>
+              </w:rPr>
+              <w:t>&lt;lista_id&gt;</w:t>
+            </w:r>
+            <w:r>
+              <w:rPr>
+                <w:rFonts w:ascii="Calibri" w:eastAsia="Times New Roman" w:hAnsi="Calibri" w:cs="Calibri"/>
+                <w:color w:val="000000"/>
+                <w:lang w:eastAsia="es-ES"/>
+              </w:rPr>
+              <w:t> </w:t>
+            </w:r>
+          </w:p>
+        </w:tc>
+        <w:tc>
+          <w:tcPr>
+            <w:tcW w:w="5664" w:type="dxa"/>
+          </w:tcPr>
+          <w:p>
+            <w:pPr>
+              <w:textAlignment w:val="baseline"/>
+              <w:rPr>
+                <w:rFonts w:ascii="Calibri" w:eastAsia="Times New Roman" w:hAnsi="Calibri" w:cs="Calibri"/>
+                <w:b/>
+                <w:bCs/>
+                <w:color w:val="000000"/>
+                <w:lang w:eastAsia="es-ES"/>
+              </w:rPr>
+            </w:pPr>
+            <w:r>
+              <w:rPr>
+                <w:rFonts w:ascii="Calibri" w:eastAsia="Times New Roman" w:hAnsi="Calibri" w:cs="Calibri"/>
+                <w:b/>
+                <w:bCs/>
+                <w:color w:val="000000"/>
+                <w:lang w:eastAsia="es-ES"/>
+              </w:rPr>
+              <w:t>:</w:t>
+            </w:r>
+          </w:p>
+        </w:tc>
+      </w:tr>
+      <w:tr>
+        <w:tc>
+          <w:tcPr>
+            <w:tcW w:w="2835" w:type="dxa"/>
+          </w:tcPr>
+          <w:p>
+            <w:pPr>
+              <w:ind w:left="720"/>
+              <w:textAlignment w:val="baseline"/>
+              <w:rPr>
+                <w:rFonts w:ascii="Calibri" w:eastAsia="Times New Roman" w:hAnsi="Calibri" w:cs="Calibri"/>
+                <w:color w:val="000000"/>
+                <w:lang w:eastAsia="es-ES"/>
+              </w:rPr>
+            </w:pPr>
+            <w:r>
+              <w:rPr>
+                <w:rFonts w:ascii="Calibri" w:eastAsia="Times New Roman" w:hAnsi="Calibri" w:cs="Calibri"/>
+                <w:b/>
+                <w:bCs/>
+                <w:color w:val="000000"/>
+                <w:lang w:eastAsia="es-ES"/>
+              </w:rPr>
+              <w:t>&lt;resto_listaid&gt;</w:t>
+            </w:r>
+            <w:r>
+              <w:rPr>
+                <w:rFonts w:ascii="Calibri" w:eastAsia="Times New Roman" w:hAnsi="Calibri" w:cs="Calibri"/>
+                <w:color w:val="000000"/>
+                <w:lang w:eastAsia="es-ES"/>
+              </w:rPr>
+              <w:t> </w:t>
+            </w:r>
+          </w:p>
+        </w:tc>
+        <w:tc>
+          <w:tcPr>
+            <w:tcW w:w="5664" w:type="dxa"/>
+          </w:tcPr>
+          <w:p>
+            <w:pPr>
+              <w:textAlignment w:val="baseline"/>
+              <w:rPr>
+                <w:rFonts w:ascii="Calibri" w:eastAsia="Times New Roman" w:hAnsi="Calibri" w:cs="Calibri"/>
+                <w:b/>
+                <w:bCs/>
+                <w:color w:val="000000"/>
+                <w:lang w:eastAsia="es-ES"/>
+              </w:rPr>
+            </w:pPr>
+            <w:r>
+              <w:rPr>
+                <w:rFonts w:ascii="Calibri" w:eastAsia="Times New Roman" w:hAnsi="Calibri" w:cs="Calibri"/>
+                <w:b/>
+                <w:bCs/>
+                <w:color w:val="000000"/>
+                <w:lang w:eastAsia="es-ES"/>
+              </w:rPr>
+              <w:t>:</w:t>
+            </w:r>
+          </w:p>
+        </w:tc>
+      </w:tr>
+      <w:tr>
+        <w:tc>
+          <w:tcPr>
+            <w:tcW w:w="2835" w:type="dxa"/>
+          </w:tcPr>
+          <w:p>
+            <w:pPr>
+              <w:ind w:left="720"/>
+              <w:textAlignment w:val="baseline"/>
+              <w:rPr>
+                <w:rFonts w:ascii="Calibri" w:eastAsia="Times New Roman" w:hAnsi="Calibri" w:cs="Calibri"/>
+                <w:color w:val="000000"/>
+                <w:lang w:eastAsia="es-ES"/>
+              </w:rPr>
+            </w:pPr>
+            <w:r>
+              <w:rPr>
+                <w:rFonts w:ascii="Calibri" w:eastAsia="Times New Roman" w:hAnsi="Calibri" w:cs="Calibri"/>
+                <w:b/>
+                <w:bCs/>
+                <w:color w:val="000000"/>
+                <w:lang w:eastAsia="es-ES"/>
+              </w:rPr>
+              <w:t>&lt;Tipo&gt;</w:t>
+            </w:r>
+            <w:r>
+              <w:rPr>
+                <w:rFonts w:ascii="Calibri" w:eastAsia="Times New Roman" w:hAnsi="Calibri" w:cs="Calibri"/>
+                <w:color w:val="000000"/>
+                <w:lang w:eastAsia="es-ES"/>
+              </w:rPr>
+              <w:t> </w:t>
+            </w:r>
+          </w:p>
+        </w:tc>
+        <w:tc>
+          <w:tcPr>
+            <w:tcW w:w="5664" w:type="dxa"/>
+          </w:tcPr>
+          <w:p>
+            <w:pPr>
+              <w:textAlignment w:val="baseline"/>
+              <w:rPr>
+                <w:rFonts w:ascii="Calibri" w:eastAsia="Times New Roman" w:hAnsi="Calibri" w:cs="Calibri"/>
+                <w:b/>
+                <w:bCs/>
+                <w:color w:val="000000"/>
+                <w:lang w:eastAsia="es-ES"/>
+              </w:rPr>
+            </w:pPr>
+            <w:r>
+              <w:rPr>
+                <w:rFonts w:ascii="Calibri" w:eastAsia="Times New Roman" w:hAnsi="Calibri" w:cs="Calibri"/>
+                <w:b/>
+                <w:bCs/>
+                <w:color w:val="000000"/>
+                <w:lang w:eastAsia="es-ES"/>
+              </w:rPr>
+              <w:t>;</w:t>
+            </w:r>
+          </w:p>
+        </w:tc>
+      </w:tr>
+      <w:tr>
+        <w:tc>
+          <w:tcPr>
+            <w:tcW w:w="2835" w:type="dxa"/>
+          </w:tcPr>
+          <w:p>
+            <w:pPr>
+              <w:ind w:left="720"/>
+              <w:textAlignment w:val="baseline"/>
+              <w:rPr>
+                <w:rFonts w:ascii="Calibri" w:eastAsia="Times New Roman" w:hAnsi="Calibri" w:cs="Calibri"/>
+                <w:color w:val="000000"/>
+                <w:lang w:eastAsia="es-ES"/>
+              </w:rPr>
+            </w:pPr>
+            <w:r>
+              <w:rPr>
+                <w:rFonts w:ascii="Calibri" w:eastAsia="Times New Roman" w:hAnsi="Calibri" w:cs="Calibri"/>
+                <w:b/>
+                <w:bCs/>
+                <w:color w:val="000000"/>
+                <w:lang w:eastAsia="es-ES"/>
+              </w:rPr>
+              <w:t>&lt;</w:t>
+            </w:r>
+            <w:proofErr w:type="spellStart"/>
+            <w:r>
+              <w:rPr>
+                <w:rFonts w:ascii="Calibri" w:eastAsia="Times New Roman" w:hAnsi="Calibri" w:cs="Calibri"/>
+                <w:b/>
+                <w:bCs/>
+                <w:color w:val="000000"/>
+                <w:lang w:eastAsia="es-ES"/>
+              </w:rPr>
+              <w:t>Tipo_std</w:t>
+            </w:r>
+            <w:proofErr w:type="spellEnd"/>
+            <w:r>
+              <w:rPr>
+                <w:rFonts w:ascii="Calibri" w:eastAsia="Times New Roman" w:hAnsi="Calibri" w:cs="Calibri"/>
+                <w:b/>
+                <w:bCs/>
+                <w:color w:val="000000"/>
+                <w:lang w:eastAsia="es-ES"/>
+              </w:rPr>
+              <w:t>&gt;</w:t>
+            </w:r>
+            <w:r>
+              <w:rPr>
+                <w:rFonts w:ascii="Calibri" w:eastAsia="Times New Roman" w:hAnsi="Calibri" w:cs="Calibri"/>
+                <w:color w:val="000000"/>
+                <w:lang w:eastAsia="es-ES"/>
+              </w:rPr>
+              <w:t> </w:t>
+            </w:r>
+          </w:p>
+        </w:tc>
+        <w:tc>
+          <w:tcPr>
+            <w:tcW w:w="5664" w:type="dxa"/>
+          </w:tcPr>
+          <w:p>
+            <w:pPr>
+              <w:textAlignment w:val="baseline"/>
+              <w:rPr>
+                <w:rFonts w:ascii="Calibri" w:eastAsia="Times New Roman" w:hAnsi="Calibri" w:cs="Calibri"/>
+                <w:b/>
+                <w:bCs/>
+                <w:color w:val="000000"/>
+                <w:lang w:eastAsia="es-ES"/>
+              </w:rPr>
+            </w:pPr>
+            <w:r>
+              <w:rPr>
+                <w:rFonts w:ascii="Calibri" w:eastAsia="Times New Roman" w:hAnsi="Calibri" w:cs="Calibri"/>
+                <w:b/>
+                <w:bCs/>
+                <w:color w:val="000000"/>
+                <w:lang w:eastAsia="es-ES"/>
+              </w:rPr>
+              <w:t>;</w:t>
+            </w:r>
+          </w:p>
+        </w:tc>
+      </w:tr>
+      <w:tr>
+        <w:tc>
+          <w:tcPr>
+            <w:tcW w:w="2835" w:type="dxa"/>
+          </w:tcPr>
+          <w:p>
+            <w:pPr>
+              <w:ind w:left="720"/>
+              <w:textAlignment w:val="baseline"/>
+              <w:rPr>
+                <w:rFonts w:ascii="Calibri" w:eastAsia="Times New Roman" w:hAnsi="Calibri" w:cs="Calibri"/>
+                <w:color w:val="000000"/>
+                <w:lang w:eastAsia="es-ES"/>
+              </w:rPr>
+            </w:pPr>
+            <w:r>
+              <w:rPr>
+                <w:rFonts w:ascii="Calibri" w:eastAsia="Times New Roman" w:hAnsi="Calibri" w:cs="Calibri"/>
+                <w:b/>
+                <w:bCs/>
+                <w:color w:val="000000"/>
+                <w:lang w:eastAsia="es-ES"/>
+              </w:rPr>
+              <w:t>&lt;instrucciones&gt;</w:t>
+            </w:r>
+            <w:r>
+              <w:rPr>
+                <w:rFonts w:ascii="Calibri" w:eastAsia="Times New Roman" w:hAnsi="Calibri" w:cs="Calibri"/>
+                <w:color w:val="000000"/>
+                <w:lang w:eastAsia="es-ES"/>
+              </w:rPr>
+              <w:t> </w:t>
+            </w:r>
+          </w:p>
+        </w:tc>
+        <w:tc>
+          <w:tcPr>
+            <w:tcW w:w="5664" w:type="dxa"/>
+          </w:tcPr>
+          <w:p>
+            <w:pPr>
+              <w:textAlignment w:val="baseline"/>
+              <w:rPr>
+                <w:rFonts w:ascii="Calibri" w:eastAsia="Times New Roman" w:hAnsi="Calibri" w:cs="Calibri"/>
+                <w:b/>
+                <w:bCs/>
+                <w:color w:val="000000"/>
+                <w:lang w:eastAsia="es-ES"/>
+              </w:rPr>
+            </w:pPr>
+            <w:r>
+              <w:rPr>
+                <w:rFonts w:ascii="Calibri" w:eastAsia="Times New Roman" w:hAnsi="Calibri" w:cs="Calibri"/>
+                <w:b/>
+                <w:bCs/>
+                <w:color w:val="000000"/>
+                <w:lang w:eastAsia="es-ES"/>
+              </w:rPr>
+              <w:t>.</w:t>
+            </w:r>
+          </w:p>
+        </w:tc>
+      </w:tr>
+      <w:tr>
+        <w:tc>
+          <w:tcPr>
+            <w:tcW w:w="2835" w:type="dxa"/>
+          </w:tcPr>
+          <w:p>
+            <w:pPr>
+              <w:ind w:left="720"/>
+              <w:textAlignment w:val="baseline"/>
+              <w:rPr>
+                <w:rFonts w:ascii="Calibri" w:eastAsia="Times New Roman" w:hAnsi="Calibri" w:cs="Calibri"/>
+                <w:color w:val="000000"/>
+                <w:lang w:eastAsia="es-ES"/>
+              </w:rPr>
+            </w:pPr>
+            <w:r>
+              <w:rPr>
+                <w:rFonts w:ascii="Calibri" w:eastAsia="Times New Roman" w:hAnsi="Calibri" w:cs="Calibri"/>
+                <w:b/>
+                <w:bCs/>
+                <w:color w:val="000000"/>
+                <w:lang w:eastAsia="es-ES"/>
+              </w:rPr>
+              <w:t>&lt;</w:t>
+            </w:r>
+            <w:proofErr w:type="spellStart"/>
+            <w:r>
+              <w:rPr>
+                <w:rFonts w:ascii="Calibri" w:eastAsia="Times New Roman" w:hAnsi="Calibri" w:cs="Calibri"/>
+                <w:b/>
+                <w:bCs/>
+                <w:color w:val="000000"/>
+                <w:lang w:eastAsia="es-ES"/>
+              </w:rPr>
+              <w:t>lista_inst</w:t>
+            </w:r>
+            <w:proofErr w:type="spellEnd"/>
+            <w:r>
+              <w:rPr>
+                <w:rFonts w:ascii="Calibri" w:eastAsia="Times New Roman" w:hAnsi="Calibri" w:cs="Calibri"/>
+                <w:b/>
+                <w:bCs/>
+                <w:color w:val="000000"/>
+                <w:lang w:eastAsia="es-ES"/>
+              </w:rPr>
+              <w:t>&gt;</w:t>
+            </w:r>
+            <w:r>
+              <w:rPr>
+                <w:rFonts w:ascii="Calibri" w:eastAsia="Times New Roman" w:hAnsi="Calibri" w:cs="Calibri"/>
+                <w:color w:val="000000"/>
+                <w:lang w:eastAsia="es-ES"/>
+              </w:rPr>
+              <w:t> </w:t>
+            </w:r>
+          </w:p>
+        </w:tc>
+        <w:tc>
+          <w:tcPr>
+            <w:tcW w:w="5664" w:type="dxa"/>
+          </w:tcPr>
+          <w:p>
+            <w:pPr>
+              <w:textAlignment w:val="baseline"/>
+              <w:rPr>
+                <w:rFonts w:ascii="Calibri" w:eastAsia="Times New Roman" w:hAnsi="Calibri" w:cs="Calibri"/>
+                <w:b/>
+                <w:bCs/>
+                <w:color w:val="000000"/>
+                <w:lang w:eastAsia="es-ES"/>
+              </w:rPr>
+            </w:pPr>
+            <w:r>
+              <w:rPr>
+                <w:rFonts w:ascii="Calibri" w:eastAsia="Times New Roman" w:hAnsi="Calibri" w:cs="Calibri"/>
+                <w:b/>
+                <w:bCs/>
+                <w:color w:val="000000"/>
+                <w:lang w:eastAsia="es-ES"/>
+              </w:rPr>
+              <w:t>FIN</w:t>
+            </w:r>
+          </w:p>
+        </w:tc>
+      </w:tr>
+      <w:tr>
+        <w:tc>
+          <w:tcPr>
+            <w:tcW w:w="2835" w:type="dxa"/>
+          </w:tcPr>
+          <w:p>
+            <w:pPr>
+              <w:ind w:left="720"/>
+              <w:textAlignment w:val="baseline"/>
+              <w:rPr>
+                <w:rFonts w:ascii="Calibri" w:eastAsia="Times New Roman" w:hAnsi="Calibri" w:cs="Calibri"/>
+                <w:color w:val="000000"/>
+                <w:lang w:eastAsia="es-ES"/>
+              </w:rPr>
+            </w:pPr>
+            <w:r>
+              <w:rPr>
+                <w:rFonts w:ascii="Calibri" w:eastAsia="Times New Roman" w:hAnsi="Calibri" w:cs="Calibri"/>
+                <w:b/>
+                <w:bCs/>
+                <w:color w:val="000000"/>
+                <w:lang w:eastAsia="es-ES"/>
+              </w:rPr>
+              <w:t>&lt;instrucción&gt;</w:t>
+            </w:r>
+            <w:r>
+              <w:rPr>
+                <w:rFonts w:ascii="Calibri" w:eastAsia="Times New Roman" w:hAnsi="Calibri" w:cs="Calibri"/>
+                <w:color w:val="000000"/>
+                <w:lang w:eastAsia="es-ES"/>
+              </w:rPr>
+              <w:t> </w:t>
+            </w:r>
+          </w:p>
+        </w:tc>
+        <w:tc>
+          <w:tcPr>
+            <w:tcW w:w="5664" w:type="dxa"/>
+          </w:tcPr>
+          <w:p>
+            <w:pPr>
+              <w:textAlignment w:val="baseline"/>
+              <w:rPr>
+                <w:rFonts w:ascii="Calibri" w:eastAsia="Times New Roman" w:hAnsi="Calibri" w:cs="Calibri"/>
+                <w:b/>
+                <w:bCs/>
+                <w:color w:val="000000"/>
+                <w:lang w:eastAsia="es-ES"/>
+              </w:rPr>
+            </w:pPr>
+            <w:r>
+              <w:rPr>
+                <w:rFonts w:ascii="Calibri" w:eastAsia="Times New Roman" w:hAnsi="Calibri" w:cs="Calibri"/>
+                <w:b/>
+                <w:bCs/>
+                <w:color w:val="000000"/>
+                <w:lang w:eastAsia="es-ES"/>
+              </w:rPr>
+              <w:t>;</w:t>
+            </w:r>
+            <w:r>
+              <w:rPr>
+                <w:rFonts w:ascii="Calibri" w:eastAsia="Times New Roman" w:hAnsi="Calibri" w:cs="Calibri"/>
+                <w:b/>
+                <w:bCs/>
+                <w:color w:val="000000"/>
+                <w:lang w:eastAsia="es-ES"/>
+              </w:rPr>
+              <w:t>, SINO</w:t>
+            </w:r>
+          </w:p>
+        </w:tc>
+      </w:tr>
+      <w:tr>
+        <w:tc>
+          <w:tcPr>
+            <w:tcW w:w="2835" w:type="dxa"/>
+          </w:tcPr>
+          <w:p>
+            <w:pPr>
+              <w:ind w:left="720"/>
+              <w:textAlignment w:val="baseline"/>
+              <w:rPr>
+                <w:rFonts w:ascii="Calibri" w:eastAsia="Times New Roman" w:hAnsi="Calibri" w:cs="Calibri"/>
+                <w:color w:val="000000"/>
+                <w:lang w:eastAsia="es-ES"/>
+              </w:rPr>
+            </w:pPr>
+            <w:r>
+              <w:rPr>
+                <w:rFonts w:ascii="Calibri" w:eastAsia="Times New Roman" w:hAnsi="Calibri" w:cs="Calibri"/>
+                <w:b/>
+                <w:bCs/>
+                <w:color w:val="000000"/>
+                <w:lang w:eastAsia="es-ES"/>
+              </w:rPr>
+              <w:t>&lt;</w:t>
+            </w:r>
+            <w:proofErr w:type="spellStart"/>
+            <w:r>
+              <w:rPr>
+                <w:rFonts w:ascii="Calibri" w:eastAsia="Times New Roman" w:hAnsi="Calibri" w:cs="Calibri"/>
+                <w:b/>
+                <w:bCs/>
+                <w:color w:val="000000"/>
+                <w:lang w:eastAsia="es-ES"/>
+              </w:rPr>
+              <w:t>inst_simple</w:t>
+            </w:r>
+            <w:proofErr w:type="spellEnd"/>
+            <w:r>
+              <w:rPr>
+                <w:rFonts w:ascii="Calibri" w:eastAsia="Times New Roman" w:hAnsi="Calibri" w:cs="Calibri"/>
+                <w:b/>
+                <w:bCs/>
+                <w:color w:val="000000"/>
+                <w:lang w:eastAsia="es-ES"/>
+              </w:rPr>
+              <w:t>&gt;</w:t>
+            </w:r>
+            <w:r>
+              <w:rPr>
+                <w:rFonts w:ascii="Calibri" w:eastAsia="Times New Roman" w:hAnsi="Calibri" w:cs="Calibri"/>
+                <w:color w:val="000000"/>
+                <w:lang w:eastAsia="es-ES"/>
+              </w:rPr>
+              <w:t> </w:t>
+            </w:r>
+          </w:p>
+        </w:tc>
+        <w:tc>
+          <w:tcPr>
+            <w:tcW w:w="5664" w:type="dxa"/>
+          </w:tcPr>
+          <w:p>
+            <w:pPr>
+              <w:textAlignment w:val="baseline"/>
+              <w:rPr>
+                <w:rFonts w:ascii="Calibri" w:eastAsia="Times New Roman" w:hAnsi="Calibri" w:cs="Calibri"/>
+                <w:b/>
+                <w:bCs/>
+                <w:color w:val="000000"/>
+                <w:lang w:eastAsia="es-ES"/>
+              </w:rPr>
+            </w:pPr>
+            <w:r>
+              <w:rPr>
+                <w:rFonts w:ascii="Calibri" w:eastAsia="Times New Roman" w:hAnsi="Calibri" w:cs="Calibri"/>
+                <w:b/>
+                <w:bCs/>
+                <w:color w:val="000000"/>
+                <w:lang w:eastAsia="es-ES"/>
+              </w:rPr>
+              <w:t>;, SINO</w:t>
+            </w:r>
+          </w:p>
+        </w:tc>
+      </w:tr>
+      <w:tr>
+        <w:tc>
+          <w:tcPr>
+            <w:tcW w:w="2835" w:type="dxa"/>
+          </w:tcPr>
+          <w:p>
+            <w:pPr>
+              <w:ind w:left="720"/>
+              <w:textAlignment w:val="baseline"/>
+              <w:rPr>
+                <w:rFonts w:ascii="Calibri" w:eastAsia="Times New Roman" w:hAnsi="Calibri" w:cs="Calibri"/>
+                <w:color w:val="000000"/>
+                <w:lang w:eastAsia="es-ES"/>
+              </w:rPr>
+            </w:pPr>
+            <w:r>
+              <w:rPr>
+                <w:rFonts w:ascii="Calibri" w:eastAsia="Times New Roman" w:hAnsi="Calibri" w:cs="Calibri"/>
+                <w:b/>
+                <w:bCs/>
+                <w:color w:val="000000"/>
+                <w:lang w:eastAsia="es-ES"/>
+              </w:rPr>
+              <w:t>&lt;</w:t>
+            </w:r>
+            <w:proofErr w:type="spellStart"/>
+            <w:r>
+              <w:rPr>
+                <w:rFonts w:ascii="Calibri" w:eastAsia="Times New Roman" w:hAnsi="Calibri" w:cs="Calibri"/>
+                <w:b/>
+                <w:bCs/>
+                <w:color w:val="000000"/>
+                <w:lang w:eastAsia="es-ES"/>
+              </w:rPr>
+              <w:t>resto_instsimple</w:t>
+            </w:r>
+            <w:proofErr w:type="spellEnd"/>
+            <w:r>
+              <w:rPr>
+                <w:rFonts w:ascii="Calibri" w:eastAsia="Times New Roman" w:hAnsi="Calibri" w:cs="Calibri"/>
+                <w:b/>
+                <w:bCs/>
+                <w:color w:val="000000"/>
+                <w:lang w:eastAsia="es-ES"/>
+              </w:rPr>
+              <w:t>&gt;</w:t>
+            </w:r>
+            <w:r>
+              <w:rPr>
+                <w:rFonts w:ascii="Calibri" w:eastAsia="Times New Roman" w:hAnsi="Calibri" w:cs="Calibri"/>
+                <w:color w:val="000000"/>
+                <w:lang w:eastAsia="es-ES"/>
+              </w:rPr>
+              <w:t> </w:t>
+            </w:r>
+          </w:p>
+        </w:tc>
+        <w:tc>
+          <w:tcPr>
+            <w:tcW w:w="5664" w:type="dxa"/>
+          </w:tcPr>
+          <w:p>
+            <w:pPr>
+              <w:textAlignment w:val="baseline"/>
+              <w:rPr>
+                <w:rFonts w:ascii="Calibri" w:eastAsia="Times New Roman" w:hAnsi="Calibri" w:cs="Calibri"/>
+                <w:b/>
+                <w:bCs/>
+                <w:color w:val="000000"/>
+                <w:lang w:eastAsia="es-ES"/>
+              </w:rPr>
+            </w:pPr>
+            <w:r>
+              <w:rPr>
+                <w:rFonts w:ascii="Calibri" w:eastAsia="Times New Roman" w:hAnsi="Calibri" w:cs="Calibri"/>
+                <w:b/>
+                <w:bCs/>
+                <w:color w:val="000000"/>
+                <w:lang w:eastAsia="es-ES"/>
+              </w:rPr>
+              <w:t>;, SINO</w:t>
+            </w:r>
+          </w:p>
+        </w:tc>
+      </w:tr>
+      <w:tr>
+        <w:tc>
+          <w:tcPr>
+            <w:tcW w:w="2835" w:type="dxa"/>
+          </w:tcPr>
+          <w:p>
+            <w:pPr>
+              <w:ind w:left="720"/>
+              <w:textAlignment w:val="baseline"/>
+              <w:rPr>
+                <w:rFonts w:ascii="Calibri" w:eastAsia="Times New Roman" w:hAnsi="Calibri" w:cs="Calibri"/>
+                <w:color w:val="000000"/>
+                <w:lang w:eastAsia="es-ES"/>
+              </w:rPr>
+            </w:pPr>
+            <w:r>
+              <w:rPr>
+                <w:rFonts w:ascii="Calibri" w:eastAsia="Times New Roman" w:hAnsi="Calibri" w:cs="Calibri"/>
+                <w:b/>
+                <w:bCs/>
+                <w:color w:val="000000"/>
+                <w:lang w:eastAsia="es-ES"/>
+              </w:rPr>
+              <w:t>&lt;variable&gt;</w:t>
+            </w:r>
+          </w:p>
+        </w:tc>
+        <w:tc>
+          <w:tcPr>
+            <w:tcW w:w="5664" w:type="dxa"/>
+          </w:tcPr>
+          <w:p>
+            <w:pPr>
+              <w:textAlignment w:val="baseline"/>
+              <w:rPr>
+                <w:rFonts w:ascii="Calibri" w:eastAsia="Times New Roman" w:hAnsi="Calibri" w:cs="Calibri"/>
+                <w:b/>
+                <w:bCs/>
+                <w:color w:val="000000"/>
+                <w:lang w:eastAsia="es-ES"/>
+              </w:rPr>
+            </w:pPr>
+            <w:r>
+              <w:rPr>
+                <w:rFonts w:ascii="Calibri" w:eastAsia="Times New Roman" w:hAnsi="Calibri" w:cs="Calibri"/>
+                <w:b/>
+                <w:bCs/>
+                <w:color w:val="000000"/>
+                <w:lang w:eastAsia="es-ES"/>
+              </w:rPr>
+              <w:t>opmult, Y</w:t>
+            </w:r>
+            <w:r>
+              <w:rPr>
+                <w:rFonts w:ascii="Calibri" w:eastAsia="Times New Roman" w:hAnsi="Calibri" w:cs="Calibri"/>
+                <w:b/>
+                <w:bCs/>
+                <w:color w:val="000000"/>
+                <w:lang w:eastAsia="es-ES"/>
+              </w:rPr>
+              <w:t xml:space="preserve">, +, -, opsuma, O, ], ), </w:t>
+            </w:r>
+            <w:proofErr w:type="spellStart"/>
+            <w:r>
+              <w:rPr>
+                <w:rFonts w:ascii="Calibri" w:eastAsia="Times New Roman" w:hAnsi="Calibri" w:cs="Calibri"/>
+                <w:b/>
+                <w:bCs/>
+                <w:color w:val="000000"/>
+                <w:lang w:eastAsia="es-ES"/>
+              </w:rPr>
+              <w:t>oprel</w:t>
+            </w:r>
+            <w:proofErr w:type="spellEnd"/>
+            <w:r>
+              <w:rPr>
+                <w:rFonts w:ascii="Calibri" w:eastAsia="Times New Roman" w:hAnsi="Calibri" w:cs="Calibri"/>
+                <w:b/>
+                <w:bCs/>
+                <w:color w:val="000000"/>
+                <w:lang w:eastAsia="es-ES"/>
+              </w:rPr>
+              <w:t>, HACER, ), ;, SINO</w:t>
+            </w:r>
+          </w:p>
+        </w:tc>
+      </w:tr>
+      <w:tr>
+        <w:tc>
+          <w:tcPr>
+            <w:tcW w:w="2835" w:type="dxa"/>
+          </w:tcPr>
+          <w:p>
+            <w:pPr>
+              <w:ind w:left="720"/>
+              <w:textAlignment w:val="baseline"/>
+              <w:rPr>
+                <w:rFonts w:ascii="Calibri" w:eastAsia="Times New Roman" w:hAnsi="Calibri" w:cs="Calibri"/>
+                <w:color w:val="000000"/>
+                <w:lang w:eastAsia="es-ES"/>
+              </w:rPr>
+            </w:pPr>
+            <w:r>
+              <w:rPr>
+                <w:rFonts w:ascii="Calibri" w:eastAsia="Times New Roman" w:hAnsi="Calibri" w:cs="Calibri"/>
+                <w:b/>
+                <w:bCs/>
+                <w:color w:val="000000"/>
+                <w:lang w:eastAsia="es-ES"/>
+              </w:rPr>
+              <w:t>&lt;</w:t>
+            </w:r>
+            <w:proofErr w:type="spellStart"/>
+            <w:r>
+              <w:rPr>
+                <w:rFonts w:ascii="Calibri" w:eastAsia="Times New Roman" w:hAnsi="Calibri" w:cs="Calibri"/>
+                <w:b/>
+                <w:bCs/>
+                <w:color w:val="000000"/>
+                <w:lang w:eastAsia="es-ES"/>
+              </w:rPr>
+              <w:t>resto_var</w:t>
+            </w:r>
+            <w:proofErr w:type="spellEnd"/>
+            <w:r>
+              <w:rPr>
+                <w:rFonts w:ascii="Calibri" w:eastAsia="Times New Roman" w:hAnsi="Calibri" w:cs="Calibri"/>
+                <w:b/>
+                <w:bCs/>
+                <w:color w:val="000000"/>
+                <w:lang w:eastAsia="es-ES"/>
+              </w:rPr>
+              <w:t>&gt;</w:t>
+            </w:r>
+            <w:r>
+              <w:rPr>
+                <w:rFonts w:ascii="Calibri" w:eastAsia="Times New Roman" w:hAnsi="Calibri" w:cs="Calibri"/>
+                <w:color w:val="000000"/>
+                <w:lang w:eastAsia="es-ES"/>
+              </w:rPr>
+              <w:t> </w:t>
+            </w:r>
+          </w:p>
+        </w:tc>
+        <w:tc>
+          <w:tcPr>
+            <w:tcW w:w="5664" w:type="dxa"/>
+          </w:tcPr>
+          <w:p>
+            <w:pPr>
+              <w:textAlignment w:val="baseline"/>
+              <w:rPr>
+                <w:rFonts w:ascii="Calibri" w:eastAsia="Times New Roman" w:hAnsi="Calibri" w:cs="Calibri"/>
+                <w:b/>
+                <w:bCs/>
+                <w:color w:val="000000"/>
+                <w:lang w:eastAsia="es-ES"/>
+              </w:rPr>
+            </w:pPr>
+            <w:r>
+              <w:rPr>
+                <w:rFonts w:ascii="Calibri" w:eastAsia="Times New Roman" w:hAnsi="Calibri" w:cs="Calibri"/>
+                <w:b/>
+                <w:bCs/>
+                <w:color w:val="000000"/>
+                <w:lang w:eastAsia="es-ES"/>
+              </w:rPr>
+              <w:t>opmult, Y</w:t>
+            </w:r>
+            <w:r>
+              <w:rPr>
+                <w:rFonts w:ascii="Calibri" w:eastAsia="Times New Roman" w:hAnsi="Calibri" w:cs="Calibri"/>
+                <w:b/>
+                <w:bCs/>
+                <w:color w:val="000000"/>
+                <w:lang w:eastAsia="es-ES"/>
+              </w:rPr>
+              <w:t xml:space="preserve">, +, -, opsuma, O, ], ), </w:t>
+            </w:r>
+            <w:proofErr w:type="spellStart"/>
+            <w:r>
+              <w:rPr>
+                <w:rFonts w:ascii="Calibri" w:eastAsia="Times New Roman" w:hAnsi="Calibri" w:cs="Calibri"/>
+                <w:b/>
+                <w:bCs/>
+                <w:color w:val="000000"/>
+                <w:lang w:eastAsia="es-ES"/>
+              </w:rPr>
+              <w:t>oprel</w:t>
+            </w:r>
+            <w:proofErr w:type="spellEnd"/>
+            <w:r>
+              <w:rPr>
+                <w:rFonts w:ascii="Calibri" w:eastAsia="Times New Roman" w:hAnsi="Calibri" w:cs="Calibri"/>
+                <w:b/>
+                <w:bCs/>
+                <w:color w:val="000000"/>
+                <w:lang w:eastAsia="es-ES"/>
+              </w:rPr>
+              <w:t>, HACER, ), ;, SINO</w:t>
+            </w:r>
+          </w:p>
+        </w:tc>
+      </w:tr>
+      <w:tr>
+        <w:tc>
+          <w:tcPr>
+            <w:tcW w:w="2835" w:type="dxa"/>
+          </w:tcPr>
+          <w:p>
+            <w:pPr>
+              <w:ind w:left="720"/>
+              <w:textAlignment w:val="baseline"/>
+              <w:rPr>
+                <w:rFonts w:ascii="Calibri" w:eastAsia="Times New Roman" w:hAnsi="Calibri" w:cs="Calibri"/>
+                <w:color w:val="000000"/>
+                <w:lang w:eastAsia="es-ES"/>
+              </w:rPr>
+            </w:pPr>
+            <w:r>
+              <w:rPr>
+                <w:rFonts w:ascii="Calibri" w:eastAsia="Times New Roman" w:hAnsi="Calibri" w:cs="Calibri"/>
+                <w:b/>
+                <w:bCs/>
+                <w:color w:val="000000"/>
+                <w:lang w:eastAsia="es-ES"/>
+              </w:rPr>
+              <w:t>&lt;</w:t>
+            </w:r>
+            <w:proofErr w:type="spellStart"/>
+            <w:r>
+              <w:rPr>
+                <w:rFonts w:ascii="Calibri" w:eastAsia="Times New Roman" w:hAnsi="Calibri" w:cs="Calibri"/>
+                <w:b/>
+                <w:bCs/>
+                <w:color w:val="000000"/>
+                <w:lang w:eastAsia="es-ES"/>
+              </w:rPr>
+              <w:t>inst_e</w:t>
+            </w:r>
+            <w:proofErr w:type="spellEnd"/>
+            <w:r>
+              <w:rPr>
+                <w:rFonts w:ascii="Calibri" w:eastAsia="Times New Roman" w:hAnsi="Calibri" w:cs="Calibri"/>
+                <w:b/>
+                <w:bCs/>
+                <w:color w:val="000000"/>
+                <w:lang w:eastAsia="es-ES"/>
+              </w:rPr>
+              <w:t>/s&gt;</w:t>
+            </w:r>
+            <w:r>
+              <w:rPr>
+                <w:rFonts w:ascii="Calibri" w:eastAsia="Times New Roman" w:hAnsi="Calibri" w:cs="Calibri"/>
+                <w:color w:val="000000"/>
+                <w:lang w:eastAsia="es-ES"/>
+              </w:rPr>
+              <w:t> </w:t>
+            </w:r>
+          </w:p>
+        </w:tc>
+        <w:tc>
+          <w:tcPr>
+            <w:tcW w:w="5664" w:type="dxa"/>
+          </w:tcPr>
+          <w:p>
+            <w:pPr>
+              <w:textAlignment w:val="baseline"/>
+              <w:rPr>
+                <w:rFonts w:ascii="Calibri" w:eastAsia="Times New Roman" w:hAnsi="Calibri" w:cs="Calibri"/>
+                <w:b/>
+                <w:bCs/>
+                <w:color w:val="000000"/>
+                <w:lang w:eastAsia="es-ES"/>
+              </w:rPr>
+            </w:pPr>
+            <w:r>
+              <w:rPr>
+                <w:rFonts w:ascii="Calibri" w:eastAsia="Times New Roman" w:hAnsi="Calibri" w:cs="Calibri"/>
+                <w:b/>
+                <w:bCs/>
+                <w:color w:val="000000"/>
+                <w:lang w:eastAsia="es-ES"/>
+              </w:rPr>
+              <w:t>;, SINO</w:t>
+            </w:r>
+          </w:p>
+        </w:tc>
+      </w:tr>
+      <w:tr>
+        <w:tc>
+          <w:tcPr>
+            <w:tcW w:w="2835" w:type="dxa"/>
+          </w:tcPr>
+          <w:p>
+            <w:pPr>
+              <w:ind w:left="720"/>
+              <w:textAlignment w:val="baseline"/>
+              <w:rPr>
+                <w:rFonts w:ascii="Calibri" w:eastAsia="Times New Roman" w:hAnsi="Calibri" w:cs="Calibri"/>
+                <w:color w:val="000000"/>
+                <w:lang w:eastAsia="es-ES"/>
+              </w:rPr>
+            </w:pPr>
+            <w:r>
+              <w:rPr>
+                <w:rFonts w:ascii="Calibri" w:eastAsia="Times New Roman" w:hAnsi="Calibri" w:cs="Calibri"/>
+                <w:b/>
+                <w:bCs/>
+                <w:color w:val="000000"/>
+                <w:lang w:eastAsia="es-ES"/>
+              </w:rPr>
+              <w:t>&lt;expresión&gt;</w:t>
+            </w:r>
+            <w:r>
+              <w:rPr>
+                <w:rFonts w:ascii="Calibri" w:eastAsia="Times New Roman" w:hAnsi="Calibri" w:cs="Calibri"/>
+                <w:color w:val="000000"/>
+                <w:lang w:eastAsia="es-ES"/>
+              </w:rPr>
+              <w:t> </w:t>
+            </w:r>
+          </w:p>
+        </w:tc>
+        <w:tc>
+          <w:tcPr>
+            <w:tcW w:w="5664" w:type="dxa"/>
+          </w:tcPr>
+          <w:p>
+            <w:pPr>
+              <w:textAlignment w:val="baseline"/>
+              <w:rPr>
+                <w:rFonts w:ascii="Calibri" w:eastAsia="Times New Roman" w:hAnsi="Calibri" w:cs="Calibri"/>
+                <w:b/>
+                <w:bCs/>
+                <w:color w:val="000000"/>
+                <w:lang w:eastAsia="es-ES"/>
+              </w:rPr>
+            </w:pPr>
+            <w:r>
+              <w:rPr>
+                <w:rFonts w:ascii="Calibri" w:eastAsia="Times New Roman" w:hAnsi="Calibri" w:cs="Calibri"/>
+                <w:b/>
+                <w:bCs/>
+                <w:color w:val="000000"/>
+                <w:lang w:eastAsia="es-ES"/>
+              </w:rPr>
+              <w:t>HACER</w:t>
+            </w:r>
+            <w:r>
+              <w:rPr>
+                <w:rFonts w:ascii="Calibri" w:eastAsia="Times New Roman" w:hAnsi="Calibri" w:cs="Calibri"/>
+                <w:b/>
+                <w:bCs/>
+                <w:color w:val="000000"/>
+                <w:lang w:eastAsia="es-ES"/>
+              </w:rPr>
+              <w:t xml:space="preserve">, ), </w:t>
+            </w:r>
+            <w:r>
+              <w:rPr>
+                <w:rFonts w:ascii="Calibri" w:eastAsia="Times New Roman" w:hAnsi="Calibri" w:cs="Calibri"/>
+                <w:b/>
+                <w:bCs/>
+                <w:color w:val="000000"/>
+                <w:lang w:eastAsia="es-ES"/>
+              </w:rPr>
+              <w:t>;, SINO</w:t>
+            </w:r>
+          </w:p>
+        </w:tc>
+      </w:tr>
+      <w:tr>
+        <w:tc>
+          <w:tcPr>
+            <w:tcW w:w="2835" w:type="dxa"/>
+          </w:tcPr>
+          <w:p>
+            <w:pPr>
+              <w:ind w:left="720"/>
+              <w:textAlignment w:val="baseline"/>
+              <w:rPr>
+                <w:rFonts w:ascii="Calibri" w:eastAsia="Times New Roman" w:hAnsi="Calibri" w:cs="Calibri"/>
+                <w:color w:val="000000"/>
+                <w:lang w:eastAsia="es-ES"/>
+              </w:rPr>
+            </w:pPr>
+            <w:r>
+              <w:rPr>
+                <w:rFonts w:ascii="Calibri" w:eastAsia="Times New Roman" w:hAnsi="Calibri" w:cs="Calibri"/>
+                <w:b/>
+                <w:bCs/>
+                <w:color w:val="000000"/>
+                <w:lang w:eastAsia="es-ES"/>
+              </w:rPr>
+              <w:t>&lt;</w:t>
+            </w:r>
+            <w:proofErr w:type="spellStart"/>
+            <w:r>
+              <w:rPr>
+                <w:rFonts w:ascii="Calibri" w:eastAsia="Times New Roman" w:hAnsi="Calibri" w:cs="Calibri"/>
+                <w:b/>
+                <w:bCs/>
+                <w:color w:val="000000"/>
+                <w:lang w:eastAsia="es-ES"/>
+              </w:rPr>
+              <w:t>expresiónPrime</w:t>
+            </w:r>
+            <w:proofErr w:type="spellEnd"/>
+            <w:r>
+              <w:rPr>
+                <w:rFonts w:ascii="Calibri" w:eastAsia="Times New Roman" w:hAnsi="Calibri" w:cs="Calibri"/>
+                <w:b/>
+                <w:bCs/>
+                <w:color w:val="000000"/>
+                <w:lang w:eastAsia="es-ES"/>
+              </w:rPr>
+              <w:t>&gt;</w:t>
+            </w:r>
+            <w:r>
+              <w:rPr>
+                <w:rFonts w:ascii="Calibri" w:eastAsia="Times New Roman" w:hAnsi="Calibri" w:cs="Calibri"/>
+                <w:color w:val="000000"/>
+                <w:lang w:eastAsia="es-ES"/>
+              </w:rPr>
+              <w:t> </w:t>
+            </w:r>
+          </w:p>
+        </w:tc>
+        <w:tc>
+          <w:tcPr>
+            <w:tcW w:w="5664" w:type="dxa"/>
+          </w:tcPr>
+          <w:p>
+            <w:pPr>
+              <w:textAlignment w:val="baseline"/>
+              <w:rPr>
+                <w:rFonts w:ascii="Calibri" w:eastAsia="Times New Roman" w:hAnsi="Calibri" w:cs="Calibri"/>
+                <w:b/>
+                <w:bCs/>
+                <w:color w:val="000000"/>
+                <w:lang w:eastAsia="es-ES"/>
+              </w:rPr>
+            </w:pPr>
+            <w:r>
+              <w:rPr>
+                <w:rFonts w:ascii="Calibri" w:eastAsia="Times New Roman" w:hAnsi="Calibri" w:cs="Calibri"/>
+                <w:b/>
+                <w:bCs/>
+                <w:color w:val="000000"/>
+                <w:lang w:eastAsia="es-ES"/>
+              </w:rPr>
+              <w:t>HACER, ), ;, SINO</w:t>
+            </w:r>
+          </w:p>
+        </w:tc>
+      </w:tr>
+      <w:tr>
+        <w:tc>
+          <w:tcPr>
+            <w:tcW w:w="2835" w:type="dxa"/>
+          </w:tcPr>
+          <w:p>
+            <w:pPr>
+              <w:ind w:left="720"/>
+              <w:textAlignment w:val="baseline"/>
+              <w:rPr>
+                <w:rFonts w:ascii="Calibri" w:eastAsia="Times New Roman" w:hAnsi="Calibri" w:cs="Calibri"/>
+                <w:color w:val="000000"/>
+                <w:lang w:eastAsia="es-ES"/>
+              </w:rPr>
+            </w:pPr>
+            <w:r>
+              <w:rPr>
+                <w:rFonts w:ascii="Calibri" w:eastAsia="Times New Roman" w:hAnsi="Calibri" w:cs="Calibri"/>
+                <w:b/>
+                <w:bCs/>
+                <w:color w:val="000000"/>
+                <w:lang w:eastAsia="es-ES"/>
+              </w:rPr>
+              <w:t>&lt;expr_simple&gt;</w:t>
+            </w:r>
+            <w:r>
+              <w:rPr>
+                <w:rFonts w:ascii="Calibri" w:eastAsia="Times New Roman" w:hAnsi="Calibri" w:cs="Calibri"/>
+                <w:color w:val="000000"/>
+                <w:lang w:eastAsia="es-ES"/>
+              </w:rPr>
+              <w:t> </w:t>
+            </w:r>
+          </w:p>
+        </w:tc>
+        <w:tc>
+          <w:tcPr>
+            <w:tcW w:w="5664" w:type="dxa"/>
+          </w:tcPr>
+          <w:p>
+            <w:pPr>
+              <w:textAlignment w:val="baseline"/>
+              <w:rPr>
+                <w:rFonts w:ascii="Calibri" w:eastAsia="Times New Roman" w:hAnsi="Calibri" w:cs="Calibri"/>
+                <w:b/>
+                <w:bCs/>
+                <w:color w:val="000000"/>
+                <w:lang w:eastAsia="es-ES"/>
+              </w:rPr>
+            </w:pPr>
+            <w:r>
+              <w:rPr>
+                <w:rFonts w:ascii="Calibri" w:eastAsia="Times New Roman" w:hAnsi="Calibri" w:cs="Calibri"/>
+                <w:b/>
+                <w:bCs/>
+                <w:color w:val="000000"/>
+                <w:lang w:eastAsia="es-ES"/>
+              </w:rPr>
+              <w:t xml:space="preserve">], ), </w:t>
+            </w:r>
+            <w:proofErr w:type="spellStart"/>
+            <w:r>
+              <w:rPr>
+                <w:rFonts w:ascii="Calibri" w:eastAsia="Times New Roman" w:hAnsi="Calibri" w:cs="Calibri"/>
+                <w:b/>
+                <w:bCs/>
+                <w:color w:val="000000"/>
+                <w:lang w:eastAsia="es-ES"/>
+              </w:rPr>
+              <w:t>oprel</w:t>
+            </w:r>
+            <w:proofErr w:type="spellEnd"/>
+            <w:r>
+              <w:rPr>
+                <w:rFonts w:ascii="Calibri" w:eastAsia="Times New Roman" w:hAnsi="Calibri" w:cs="Calibri"/>
+                <w:b/>
+                <w:bCs/>
+                <w:color w:val="000000"/>
+                <w:lang w:eastAsia="es-ES"/>
+              </w:rPr>
+              <w:t xml:space="preserve">, </w:t>
+            </w:r>
+            <w:r>
+              <w:rPr>
+                <w:rFonts w:ascii="Calibri" w:eastAsia="Times New Roman" w:hAnsi="Calibri" w:cs="Calibri"/>
+                <w:b/>
+                <w:bCs/>
+                <w:color w:val="000000"/>
+                <w:lang w:eastAsia="es-ES"/>
+              </w:rPr>
+              <w:t>HACER, ), ;, SINO</w:t>
+            </w:r>
+          </w:p>
+        </w:tc>
+      </w:tr>
+      <w:tr>
+        <w:tc>
+          <w:tcPr>
+            <w:tcW w:w="2835" w:type="dxa"/>
+          </w:tcPr>
+          <w:p>
+            <w:pPr>
+              <w:ind w:left="720"/>
+              <w:textAlignment w:val="baseline"/>
+              <w:rPr>
+                <w:rFonts w:ascii="Calibri" w:eastAsia="Times New Roman" w:hAnsi="Calibri" w:cs="Calibri"/>
+                <w:color w:val="000000"/>
+                <w:lang w:eastAsia="es-ES"/>
+              </w:rPr>
+            </w:pPr>
+            <w:r>
+              <w:rPr>
+                <w:rFonts w:ascii="Calibri" w:eastAsia="Times New Roman" w:hAnsi="Calibri" w:cs="Calibri"/>
+                <w:b/>
+                <w:bCs/>
+                <w:color w:val="000000"/>
+                <w:lang w:eastAsia="es-ES"/>
+              </w:rPr>
+              <w:t>&lt;resto_exsimple&gt;</w:t>
+            </w:r>
+            <w:r>
+              <w:rPr>
+                <w:rFonts w:ascii="Calibri" w:eastAsia="Times New Roman" w:hAnsi="Calibri" w:cs="Calibri"/>
+                <w:color w:val="000000"/>
+                <w:lang w:eastAsia="es-ES"/>
+              </w:rPr>
+              <w:t> </w:t>
+            </w:r>
+          </w:p>
+        </w:tc>
+        <w:tc>
+          <w:tcPr>
+            <w:tcW w:w="5664" w:type="dxa"/>
+          </w:tcPr>
+          <w:p>
+            <w:pPr>
+              <w:textAlignment w:val="baseline"/>
+              <w:rPr>
+                <w:rFonts w:ascii="Calibri" w:eastAsia="Times New Roman" w:hAnsi="Calibri" w:cs="Calibri"/>
+                <w:b/>
+                <w:bCs/>
+                <w:color w:val="000000"/>
+                <w:lang w:eastAsia="es-ES"/>
+              </w:rPr>
+            </w:pPr>
+            <w:r>
+              <w:rPr>
+                <w:rFonts w:ascii="Calibri" w:eastAsia="Times New Roman" w:hAnsi="Calibri" w:cs="Calibri"/>
+                <w:b/>
+                <w:bCs/>
+                <w:color w:val="000000"/>
+                <w:lang w:eastAsia="es-ES"/>
+              </w:rPr>
+              <w:t xml:space="preserve">], ), </w:t>
+            </w:r>
+            <w:proofErr w:type="spellStart"/>
+            <w:r>
+              <w:rPr>
+                <w:rFonts w:ascii="Calibri" w:eastAsia="Times New Roman" w:hAnsi="Calibri" w:cs="Calibri"/>
+                <w:b/>
+                <w:bCs/>
+                <w:color w:val="000000"/>
+                <w:lang w:eastAsia="es-ES"/>
+              </w:rPr>
+              <w:t>oprel</w:t>
+            </w:r>
+            <w:proofErr w:type="spellEnd"/>
+            <w:r>
+              <w:rPr>
+                <w:rFonts w:ascii="Calibri" w:eastAsia="Times New Roman" w:hAnsi="Calibri" w:cs="Calibri"/>
+                <w:b/>
+                <w:bCs/>
+                <w:color w:val="000000"/>
+                <w:lang w:eastAsia="es-ES"/>
+              </w:rPr>
+              <w:t>, HACER, ), ;, SINO</w:t>
+            </w:r>
+          </w:p>
+        </w:tc>
+      </w:tr>
+      <w:tr>
+        <w:tc>
+          <w:tcPr>
+            <w:tcW w:w="2835" w:type="dxa"/>
+          </w:tcPr>
+          <w:p>
+            <w:pPr>
+              <w:ind w:left="720"/>
+              <w:textAlignment w:val="baseline"/>
+              <w:rPr>
+                <w:rFonts w:ascii="Calibri" w:eastAsia="Times New Roman" w:hAnsi="Calibri" w:cs="Calibri"/>
+                <w:color w:val="000000"/>
+                <w:lang w:eastAsia="es-ES"/>
+              </w:rPr>
+            </w:pPr>
+            <w:r>
+              <w:rPr>
+                <w:rFonts w:ascii="Calibri" w:eastAsia="Times New Roman" w:hAnsi="Calibri" w:cs="Calibri"/>
+                <w:b/>
+                <w:bCs/>
+                <w:color w:val="000000"/>
+                <w:lang w:eastAsia="es-ES"/>
+              </w:rPr>
+              <w:t>&lt;término&gt;</w:t>
+            </w:r>
+          </w:p>
+        </w:tc>
+        <w:tc>
+          <w:tcPr>
+            <w:tcW w:w="5664" w:type="dxa"/>
+          </w:tcPr>
+          <w:p>
+            <w:pPr>
+              <w:textAlignment w:val="baseline"/>
+              <w:rPr>
+                <w:rFonts w:ascii="Calibri" w:eastAsia="Times New Roman" w:hAnsi="Calibri" w:cs="Calibri"/>
+                <w:b/>
+                <w:bCs/>
+                <w:color w:val="000000"/>
+                <w:lang w:eastAsia="es-ES"/>
+              </w:rPr>
+            </w:pPr>
+            <w:r>
+              <w:rPr>
+                <w:rFonts w:ascii="Calibri" w:eastAsia="Times New Roman" w:hAnsi="Calibri" w:cs="Calibri"/>
+                <w:b/>
+                <w:bCs/>
+                <w:color w:val="000000"/>
+                <w:lang w:eastAsia="es-ES"/>
+              </w:rPr>
+              <w:t>+, -, opsuma, O</w:t>
+            </w:r>
+            <w:r>
+              <w:rPr>
+                <w:rFonts w:ascii="Calibri" w:eastAsia="Times New Roman" w:hAnsi="Calibri" w:cs="Calibri"/>
+                <w:b/>
+                <w:bCs/>
+                <w:color w:val="000000"/>
+                <w:lang w:eastAsia="es-ES"/>
+              </w:rPr>
+              <w:t xml:space="preserve">, </w:t>
+            </w:r>
+            <w:r>
+              <w:rPr>
+                <w:rFonts w:ascii="Calibri" w:eastAsia="Times New Roman" w:hAnsi="Calibri" w:cs="Calibri"/>
+                <w:b/>
+                <w:bCs/>
+                <w:color w:val="000000"/>
+                <w:lang w:eastAsia="es-ES"/>
+              </w:rPr>
+              <w:t xml:space="preserve">], ), </w:t>
+            </w:r>
+            <w:proofErr w:type="spellStart"/>
+            <w:r>
+              <w:rPr>
+                <w:rFonts w:ascii="Calibri" w:eastAsia="Times New Roman" w:hAnsi="Calibri" w:cs="Calibri"/>
+                <w:b/>
+                <w:bCs/>
+                <w:color w:val="000000"/>
+                <w:lang w:eastAsia="es-ES"/>
+              </w:rPr>
+              <w:t>oprel</w:t>
+            </w:r>
+            <w:proofErr w:type="spellEnd"/>
+            <w:r>
+              <w:rPr>
+                <w:rFonts w:ascii="Calibri" w:eastAsia="Times New Roman" w:hAnsi="Calibri" w:cs="Calibri"/>
+                <w:b/>
+                <w:bCs/>
+                <w:color w:val="000000"/>
+                <w:lang w:eastAsia="es-ES"/>
+              </w:rPr>
+              <w:t>, HACER, ), ;, SINO</w:t>
+            </w:r>
+          </w:p>
+        </w:tc>
+      </w:tr>
+      <w:tr>
+        <w:tc>
+          <w:tcPr>
+            <w:tcW w:w="2835" w:type="dxa"/>
+          </w:tcPr>
+          <w:p>
+            <w:pPr>
+              <w:ind w:left="720"/>
+              <w:textAlignment w:val="baseline"/>
+              <w:rPr>
+                <w:rFonts w:ascii="Calibri" w:eastAsia="Times New Roman" w:hAnsi="Calibri" w:cs="Calibri"/>
+                <w:color w:val="000000"/>
+                <w:lang w:eastAsia="es-ES"/>
+              </w:rPr>
+            </w:pPr>
+            <w:r>
+              <w:rPr>
+                <w:rFonts w:ascii="Calibri" w:eastAsia="Times New Roman" w:hAnsi="Calibri" w:cs="Calibri"/>
+                <w:b/>
+                <w:bCs/>
+                <w:color w:val="000000"/>
+                <w:lang w:eastAsia="es-ES"/>
+              </w:rPr>
+              <w:t>&lt;resto_term&gt;</w:t>
+            </w:r>
+          </w:p>
+        </w:tc>
+        <w:tc>
+          <w:tcPr>
+            <w:tcW w:w="5664" w:type="dxa"/>
+          </w:tcPr>
+          <w:p>
+            <w:pPr>
+              <w:textAlignment w:val="baseline"/>
+              <w:rPr>
+                <w:rFonts w:ascii="Calibri" w:eastAsia="Times New Roman" w:hAnsi="Calibri" w:cs="Calibri"/>
+                <w:b/>
+                <w:bCs/>
+                <w:color w:val="000000"/>
+                <w:lang w:eastAsia="es-ES"/>
+              </w:rPr>
+            </w:pPr>
+            <w:r>
+              <w:rPr>
+                <w:rFonts w:ascii="Calibri" w:eastAsia="Times New Roman" w:hAnsi="Calibri" w:cs="Calibri"/>
+                <w:b/>
+                <w:bCs/>
+                <w:color w:val="000000"/>
+                <w:lang w:eastAsia="es-ES"/>
+              </w:rPr>
+              <w:t xml:space="preserve">+, -, opsuma, O, ], ), </w:t>
+            </w:r>
+            <w:proofErr w:type="spellStart"/>
+            <w:r>
+              <w:rPr>
+                <w:rFonts w:ascii="Calibri" w:eastAsia="Times New Roman" w:hAnsi="Calibri" w:cs="Calibri"/>
+                <w:b/>
+                <w:bCs/>
+                <w:color w:val="000000"/>
+                <w:lang w:eastAsia="es-ES"/>
+              </w:rPr>
+              <w:t>oprel</w:t>
+            </w:r>
+            <w:proofErr w:type="spellEnd"/>
+            <w:r>
+              <w:rPr>
+                <w:rFonts w:ascii="Calibri" w:eastAsia="Times New Roman" w:hAnsi="Calibri" w:cs="Calibri"/>
+                <w:b/>
+                <w:bCs/>
+                <w:color w:val="000000"/>
+                <w:lang w:eastAsia="es-ES"/>
+              </w:rPr>
+              <w:t>, HACER, ), ;, SINO</w:t>
+            </w:r>
+          </w:p>
+        </w:tc>
+      </w:tr>
+      <w:tr>
+        <w:tc>
+          <w:tcPr>
+            <w:tcW w:w="2835" w:type="dxa"/>
+          </w:tcPr>
+          <w:p>
+            <w:pPr>
+              <w:ind w:left="720"/>
+              <w:textAlignment w:val="baseline"/>
+              <w:rPr>
+                <w:rFonts w:ascii="Calibri" w:eastAsia="Times New Roman" w:hAnsi="Calibri" w:cs="Calibri"/>
+                <w:color w:val="000000"/>
+                <w:lang w:eastAsia="es-ES"/>
+              </w:rPr>
+            </w:pPr>
+            <w:r>
+              <w:rPr>
+                <w:rFonts w:ascii="Calibri" w:eastAsia="Times New Roman" w:hAnsi="Calibri" w:cs="Calibri"/>
+                <w:b/>
+                <w:bCs/>
+                <w:color w:val="000000"/>
+                <w:lang w:eastAsia="es-ES"/>
+              </w:rPr>
+              <w:t>&lt;factor&gt;</w:t>
+            </w:r>
+          </w:p>
+        </w:tc>
+        <w:tc>
+          <w:tcPr>
+            <w:tcW w:w="5664" w:type="dxa"/>
+          </w:tcPr>
+          <w:p>
+            <w:pPr>
+              <w:textAlignment w:val="baseline"/>
+              <w:rPr>
+                <w:rFonts w:ascii="Calibri" w:eastAsia="Times New Roman" w:hAnsi="Calibri" w:cs="Calibri"/>
+                <w:b/>
+                <w:bCs/>
+                <w:color w:val="000000"/>
+                <w:lang w:eastAsia="es-ES"/>
+              </w:rPr>
+            </w:pPr>
+            <w:r>
+              <w:rPr>
+                <w:rFonts w:ascii="Calibri" w:eastAsia="Times New Roman" w:hAnsi="Calibri" w:cs="Calibri"/>
+                <w:b/>
+                <w:bCs/>
+                <w:color w:val="000000"/>
+                <w:lang w:eastAsia="es-ES"/>
+              </w:rPr>
+              <w:t>opmult, Y</w:t>
+            </w:r>
+            <w:r>
+              <w:rPr>
+                <w:rFonts w:ascii="Calibri" w:eastAsia="Times New Roman" w:hAnsi="Calibri" w:cs="Calibri"/>
+                <w:b/>
+                <w:bCs/>
+                <w:color w:val="000000"/>
+                <w:lang w:eastAsia="es-ES"/>
+              </w:rPr>
+              <w:t xml:space="preserve">, </w:t>
+            </w:r>
+            <w:r>
+              <w:rPr>
+                <w:rFonts w:ascii="Calibri" w:eastAsia="Times New Roman" w:hAnsi="Calibri" w:cs="Calibri"/>
+                <w:b/>
+                <w:bCs/>
+                <w:color w:val="000000"/>
+                <w:lang w:eastAsia="es-ES"/>
+              </w:rPr>
+              <w:t xml:space="preserve">+, -, opsuma, O, ], ), </w:t>
+            </w:r>
+            <w:proofErr w:type="spellStart"/>
+            <w:r>
+              <w:rPr>
+                <w:rFonts w:ascii="Calibri" w:eastAsia="Times New Roman" w:hAnsi="Calibri" w:cs="Calibri"/>
+                <w:b/>
+                <w:bCs/>
+                <w:color w:val="000000"/>
+                <w:lang w:eastAsia="es-ES"/>
+              </w:rPr>
+              <w:t>oprel</w:t>
+            </w:r>
+            <w:proofErr w:type="spellEnd"/>
+            <w:r>
+              <w:rPr>
+                <w:rFonts w:ascii="Calibri" w:eastAsia="Times New Roman" w:hAnsi="Calibri" w:cs="Calibri"/>
+                <w:b/>
+                <w:bCs/>
+                <w:color w:val="000000"/>
+                <w:lang w:eastAsia="es-ES"/>
+              </w:rPr>
+              <w:t>, HACER, ), ;, SINO</w:t>
+            </w:r>
+          </w:p>
+        </w:tc>
+      </w:tr>
+      <w:tr>
+        <w:tc>
+          <w:tcPr>
+            <w:tcW w:w="2835" w:type="dxa"/>
+          </w:tcPr>
+          <w:p>
+            <w:pPr>
+              <w:pStyle w:val="Prrafodelista"/>
+            </w:pPr>
+            <w:r>
+              <w:rPr>
+                <w:rFonts w:ascii="Calibri" w:eastAsia="Times New Roman" w:hAnsi="Calibri" w:cs="Calibri"/>
+                <w:b/>
+                <w:bCs/>
+                <w:color w:val="000000"/>
+                <w:lang w:eastAsia="es-ES"/>
+              </w:rPr>
+              <w:t>&lt;signo&gt;</w:t>
+            </w:r>
+          </w:p>
+        </w:tc>
+        <w:tc>
+          <w:tcPr>
+            <w:tcW w:w="5664" w:type="dxa"/>
+          </w:tcPr>
+          <w:p>
+            <w:pPr>
+              <w:rPr>
+                <w:rFonts w:ascii="Calibri" w:eastAsia="Times New Roman" w:hAnsi="Calibri" w:cs="Calibri"/>
+                <w:b/>
+                <w:bCs/>
+                <w:color w:val="000000"/>
+                <w:lang w:eastAsia="es-ES"/>
+              </w:rPr>
+            </w:pPr>
+            <w:r>
+              <w:rPr>
+                <w:rFonts w:ascii="Calibri" w:eastAsia="Times New Roman" w:hAnsi="Calibri" w:cs="Calibri"/>
+                <w:b/>
+                <w:bCs/>
+                <w:color w:val="000000"/>
+                <w:lang w:eastAsia="es-ES"/>
+              </w:rPr>
+              <w:t>id, num, ), NO</w:t>
+            </w:r>
+          </w:p>
+        </w:tc>
+      </w:tr>
+    </w:tbl>
+    <w:p/>
     <w:sectPr>
       <w:pgSz w:w="11906" w:h="16838"/>
       <w:pgMar w:top="1417" w:right="1701" w:bottom="1417" w:left="1701" w:header="708" w:footer="708" w:gutter="0"/>
@@ -8934,6 +9915,36 @@
     <w:basedOn w:val="Fuentedeprrafopredeter"/>
     <w:rsid w:val="00D45FAD"/>
   </w:style>
+  <w:style w:type="paragraph" w:styleId="Prrafodelista">
+    <w:name w:val="List Paragraph"/>
+    <w:basedOn w:val="Normal"/>
+    <w:uiPriority w:val="34"/>
+    <w:qFormat/>
+    <w:rsid w:val="00244762"/>
+    <w:pPr>
+      <w:ind w:left="720"/>
+      <w:contextualSpacing/>
+    </w:pPr>
+  </w:style>
+  <w:style w:type="table" w:styleId="Tablaconcuadrcula">
+    <w:name w:val="Table Grid"/>
+    <w:basedOn w:val="Tablanormal"/>
+    <w:uiPriority w:val="39"/>
+    <w:rsid w:val="00244762"/>
+    <w:pPr>
+      <w:spacing w:after="0" w:line="240" w:lineRule="auto"/>
+    </w:pPr>
+    <w:tblPr>
+      <w:tblBorders>
+        <w:top w:val="single" w:sz="4" w:space="0" w:color="auto"/>
+        <w:left w:val="single" w:sz="4" w:space="0" w:color="auto"/>
+        <w:bottom w:val="single" w:sz="4" w:space="0" w:color="auto"/>
+        <w:right w:val="single" w:sz="4" w:space="0" w:color="auto"/>
+        <w:insideH w:val="single" w:sz="4" w:space="0" w:color="auto"/>
+        <w:insideV w:val="single" w:sz="4" w:space="0" w:color="auto"/>
+      </w:tblBorders>
+    </w:tblPr>
+  </w:style>
 </w:styles>
 </file>
 

--- a/Primeros.docx
+++ b/Primeros.docx
@@ -848,7 +848,25 @@
           <w:color w:val="000000"/>
           <w:lang w:eastAsia="es-ES"/>
         </w:rPr>
-        <w:t xml:space="preserve"> VECTOR [num] de &lt;</w:t>
+        <w:t xml:space="preserve"> VECTOR [</w:t>
+      </w:r>
+      <w:proofErr w:type="spellStart"/>
+      <w:r>
+        <w:rPr>
+          <w:rFonts w:ascii="Calibri" w:eastAsia="Times New Roman" w:hAnsi="Calibri" w:cs="Calibri"/>
+          <w:color w:val="000000"/>
+          <w:lang w:eastAsia="es-ES"/>
+        </w:rPr>
+        <w:t>num</w:t>
+      </w:r>
+      <w:proofErr w:type="spellEnd"/>
+      <w:r>
+        <w:rPr>
+          <w:rFonts w:ascii="Calibri" w:eastAsia="Times New Roman" w:hAnsi="Calibri" w:cs="Calibri"/>
+          <w:color w:val="000000"/>
+          <w:lang w:eastAsia="es-ES"/>
+        </w:rPr>
+        <w:t>] de &lt;</w:t>
       </w:r>
       <w:proofErr w:type="spellStart"/>
       <w:r>
@@ -2725,15 +2743,33 @@
           <w:color w:val="000000"/>
           <w:lang w:eastAsia="es-ES"/>
         </w:rPr>
-        <w:t xml:space="preserve"> → &lt;expr_simpl</w:t>
-      </w:r>
-      <w:r>
-        <w:rPr>
-          <w:rFonts w:ascii="Calibri" w:eastAsia="Times New Roman" w:hAnsi="Calibri" w:cs="Calibri"/>
-          <w:color w:val="000000"/>
-          <w:lang w:eastAsia="es-ES"/>
-        </w:rPr>
-        <w:t xml:space="preserve">e&gt; </w:t>
+        <w:t xml:space="preserve"> → &lt;</w:t>
+      </w:r>
+      <w:proofErr w:type="spellStart"/>
+      <w:r>
+        <w:rPr>
+          <w:rFonts w:ascii="Calibri" w:eastAsia="Times New Roman" w:hAnsi="Calibri" w:cs="Calibri"/>
+          <w:color w:val="000000"/>
+          <w:lang w:eastAsia="es-ES"/>
+        </w:rPr>
+        <w:t>expr_simpl</w:t>
+      </w:r>
+      <w:r>
+        <w:rPr>
+          <w:rFonts w:ascii="Calibri" w:eastAsia="Times New Roman" w:hAnsi="Calibri" w:cs="Calibri"/>
+          <w:color w:val="000000"/>
+          <w:lang w:eastAsia="es-ES"/>
+        </w:rPr>
+        <w:t>e</w:t>
+      </w:r>
+      <w:proofErr w:type="spellEnd"/>
+      <w:r>
+        <w:rPr>
+          <w:rFonts w:ascii="Calibri" w:eastAsia="Times New Roman" w:hAnsi="Calibri" w:cs="Calibri"/>
+          <w:color w:val="000000"/>
+          <w:lang w:eastAsia="es-ES"/>
+        </w:rPr>
+        <w:t xml:space="preserve">&gt; </w:t>
       </w:r>
       <w:r>
         <w:rPr>
@@ -2893,15 +2929,7 @@
           <w:color w:val="000000"/>
           <w:lang w:eastAsia="es-ES"/>
         </w:rPr>
-        <w:t>FALSO</w:t>
-      </w:r>
-      <w:r>
-        <w:rPr>
-          <w:rFonts w:ascii="Calibri" w:eastAsia="Times New Roman" w:hAnsi="Calibri" w:cs="Calibri"/>
-          <w:color w:val="000000"/>
-          <w:lang w:eastAsia="es-ES"/>
-        </w:rPr>
-        <w:t>,</w:t>
+        <w:t>FALSO,</w:t>
       </w:r>
     </w:p>
     <w:p>
@@ -6182,10 +6210,7 @@
         </w:tc>
       </w:tr>
     </w:tbl>
-    <w:p>
-      <w:bookmarkStart w:id="0" w:name="_GoBack"/>
-      <w:bookmarkEnd w:id="0"/>
-    </w:p>
+    <w:p/>
     <w:tbl>
       <w:tblPr>
         <w:tblStyle w:val="Tablaconcuadrcula"/>
@@ -6881,17 +6906,7 @@
                 <w:color w:val="000000"/>
                 <w:lang w:eastAsia="es-ES"/>
               </w:rPr>
-              <w:t>;</w:t>
-            </w:r>
-            <w:r>
-              <w:rPr>
-                <w:rFonts w:ascii="Calibri" w:eastAsia="Times New Roman" w:hAnsi="Calibri" w:cs="Calibri"/>
-                <w:b/>
-                <w:bCs/>
-                <w:color w:val="000000"/>
-                <w:lang w:eastAsia="es-ES"/>
-              </w:rPr>
-              <w:t>, SINO</w:t>
+              <w:t>;, SINO</w:t>
             </w:r>
           </w:p>
         </w:tc>
@@ -7108,26 +7123,6 @@
                 <w:lang w:eastAsia="es-ES"/>
               </w:rPr>
             </w:pPr>
-            <w:r>
-              <w:rPr>
-                <w:rFonts w:ascii="Calibri" w:eastAsia="Times New Roman" w:hAnsi="Calibri" w:cs="Calibri"/>
-                <w:b/>
-                <w:bCs/>
-                <w:color w:val="000000"/>
-                <w:lang w:eastAsia="es-ES"/>
-              </w:rPr>
-              <w:t>opmult, Y</w:t>
-            </w:r>
-            <w:r>
-              <w:rPr>
-                <w:rFonts w:ascii="Calibri" w:eastAsia="Times New Roman" w:hAnsi="Calibri" w:cs="Calibri"/>
-                <w:b/>
-                <w:bCs/>
-                <w:color w:val="000000"/>
-                <w:lang w:eastAsia="es-ES"/>
-              </w:rPr>
-              <w:t xml:space="preserve">, +, -, opsuma, O, ], ), </w:t>
-            </w:r>
             <w:proofErr w:type="spellStart"/>
             <w:r>
               <w:rPr>
@@ -7137,6 +7132,70 @@
                 <w:color w:val="000000"/>
                 <w:lang w:eastAsia="es-ES"/>
               </w:rPr>
+              <w:t>opmult</w:t>
+            </w:r>
+            <w:proofErr w:type="spellEnd"/>
+            <w:r>
+              <w:rPr>
+                <w:rFonts w:ascii="Calibri" w:eastAsia="Times New Roman" w:hAnsi="Calibri" w:cs="Calibri"/>
+                <w:b/>
+                <w:bCs/>
+                <w:color w:val="000000"/>
+                <w:lang w:eastAsia="es-ES"/>
+              </w:rPr>
+              <w:t>, Y</w:t>
+            </w:r>
+            <w:r>
+              <w:rPr>
+                <w:rFonts w:ascii="Calibri" w:eastAsia="Times New Roman" w:hAnsi="Calibri" w:cs="Calibri"/>
+                <w:b/>
+                <w:bCs/>
+                <w:color w:val="000000"/>
+                <w:lang w:eastAsia="es-ES"/>
+              </w:rPr>
+              <w:t xml:space="preserve">, </w:t>
+            </w:r>
+            <w:proofErr w:type="spellStart"/>
+            <w:r>
+              <w:rPr>
+                <w:rFonts w:ascii="Calibri" w:eastAsia="Times New Roman" w:hAnsi="Calibri" w:cs="Calibri"/>
+                <w:b/>
+                <w:bCs/>
+                <w:color w:val="000000"/>
+                <w:lang w:eastAsia="es-ES"/>
+              </w:rPr>
+              <w:t>o</w:t>
+            </w:r>
+            <w:r>
+              <w:rPr>
+                <w:rFonts w:ascii="Calibri" w:eastAsia="Times New Roman" w:hAnsi="Calibri" w:cs="Calibri"/>
+                <w:b/>
+                <w:bCs/>
+                <w:color w:val="000000"/>
+                <w:lang w:eastAsia="es-ES"/>
+              </w:rPr>
+              <w:t>psuma</w:t>
+            </w:r>
+            <w:proofErr w:type="spellEnd"/>
+            <w:r>
+              <w:rPr>
+                <w:rFonts w:ascii="Calibri" w:eastAsia="Times New Roman" w:hAnsi="Calibri" w:cs="Calibri"/>
+                <w:b/>
+                <w:bCs/>
+                <w:color w:val="000000"/>
+                <w:lang w:eastAsia="es-ES"/>
+              </w:rPr>
+              <w:t xml:space="preserve">, O, ], ), </w:t>
+            </w:r>
+            <w:proofErr w:type="spellStart"/>
+            <w:r>
+              <w:rPr>
+                <w:rFonts w:ascii="Calibri" w:eastAsia="Times New Roman" w:hAnsi="Calibri" w:cs="Calibri"/>
+                <w:b/>
+                <w:bCs/>
+                <w:color w:val="000000"/>
+                <w:lang w:eastAsia="es-ES"/>
+              </w:rPr>
               <w:t>oprel</w:t>
             </w:r>
             <w:proofErr w:type="spellEnd"/>
@@ -7148,7 +7207,17 @@
                 <w:color w:val="000000"/>
                 <w:lang w:eastAsia="es-ES"/>
               </w:rPr>
-              <w:t>, HACER, ), ;, SINO</w:t>
+              <w:t xml:space="preserve">, HACER, </w:t>
+            </w:r>
+            <w:r>
+              <w:rPr>
+                <w:rFonts w:ascii="Calibri" w:eastAsia="Times New Roman" w:hAnsi="Calibri" w:cs="Calibri"/>
+                <w:b/>
+                <w:bCs/>
+                <w:color w:val="000000"/>
+                <w:lang w:eastAsia="es-ES"/>
+              </w:rPr>
+              <w:t>;, SINO</w:t>
             </w:r>
           </w:p>
         </w:tc>
@@ -7225,26 +7294,6 @@
                 <w:lang w:eastAsia="es-ES"/>
               </w:rPr>
             </w:pPr>
-            <w:r>
-              <w:rPr>
-                <w:rFonts w:ascii="Calibri" w:eastAsia="Times New Roman" w:hAnsi="Calibri" w:cs="Calibri"/>
-                <w:b/>
-                <w:bCs/>
-                <w:color w:val="000000"/>
-                <w:lang w:eastAsia="es-ES"/>
-              </w:rPr>
-              <w:t>opmult, Y</w:t>
-            </w:r>
-            <w:r>
-              <w:rPr>
-                <w:rFonts w:ascii="Calibri" w:eastAsia="Times New Roman" w:hAnsi="Calibri" w:cs="Calibri"/>
-                <w:b/>
-                <w:bCs/>
-                <w:color w:val="000000"/>
-                <w:lang w:eastAsia="es-ES"/>
-              </w:rPr>
-              <w:t xml:space="preserve">, +, -, opsuma, O, ], ), </w:t>
-            </w:r>
             <w:proofErr w:type="spellStart"/>
             <w:r>
               <w:rPr>
@@ -7254,6 +7303,70 @@
                 <w:color w:val="000000"/>
                 <w:lang w:eastAsia="es-ES"/>
               </w:rPr>
+              <w:t>opmult</w:t>
+            </w:r>
+            <w:proofErr w:type="spellEnd"/>
+            <w:r>
+              <w:rPr>
+                <w:rFonts w:ascii="Calibri" w:eastAsia="Times New Roman" w:hAnsi="Calibri" w:cs="Calibri"/>
+                <w:b/>
+                <w:bCs/>
+                <w:color w:val="000000"/>
+                <w:lang w:eastAsia="es-ES"/>
+              </w:rPr>
+              <w:t>, Y</w:t>
+            </w:r>
+            <w:r>
+              <w:rPr>
+                <w:rFonts w:ascii="Calibri" w:eastAsia="Times New Roman" w:hAnsi="Calibri" w:cs="Calibri"/>
+                <w:b/>
+                <w:bCs/>
+                <w:color w:val="000000"/>
+                <w:lang w:eastAsia="es-ES"/>
+              </w:rPr>
+              <w:t xml:space="preserve">, </w:t>
+            </w:r>
+            <w:proofErr w:type="spellStart"/>
+            <w:r>
+              <w:rPr>
+                <w:rFonts w:ascii="Calibri" w:eastAsia="Times New Roman" w:hAnsi="Calibri" w:cs="Calibri"/>
+                <w:b/>
+                <w:bCs/>
+                <w:color w:val="000000"/>
+                <w:lang w:eastAsia="es-ES"/>
+              </w:rPr>
+              <w:t>o</w:t>
+            </w:r>
+            <w:r>
+              <w:rPr>
+                <w:rFonts w:ascii="Calibri" w:eastAsia="Times New Roman" w:hAnsi="Calibri" w:cs="Calibri"/>
+                <w:b/>
+                <w:bCs/>
+                <w:color w:val="000000"/>
+                <w:lang w:eastAsia="es-ES"/>
+              </w:rPr>
+              <w:t>psuma</w:t>
+            </w:r>
+            <w:proofErr w:type="spellEnd"/>
+            <w:r>
+              <w:rPr>
+                <w:rFonts w:ascii="Calibri" w:eastAsia="Times New Roman" w:hAnsi="Calibri" w:cs="Calibri"/>
+                <w:b/>
+                <w:bCs/>
+                <w:color w:val="000000"/>
+                <w:lang w:eastAsia="es-ES"/>
+              </w:rPr>
+              <w:t xml:space="preserve">, O, ], ), </w:t>
+            </w:r>
+            <w:proofErr w:type="spellStart"/>
+            <w:r>
+              <w:rPr>
+                <w:rFonts w:ascii="Calibri" w:eastAsia="Times New Roman" w:hAnsi="Calibri" w:cs="Calibri"/>
+                <w:b/>
+                <w:bCs/>
+                <w:color w:val="000000"/>
+                <w:lang w:eastAsia="es-ES"/>
+              </w:rPr>
               <w:t>oprel</w:t>
             </w:r>
             <w:proofErr w:type="spellEnd"/>
@@ -7265,7 +7378,17 @@
                 <w:color w:val="000000"/>
                 <w:lang w:eastAsia="es-ES"/>
               </w:rPr>
-              <w:t>, HACER, ), ;, SINO</w:t>
+              <w:t>, HACER,</w:t>
+            </w:r>
+            <w:r>
+              <w:rPr>
+                <w:rFonts w:ascii="Calibri" w:eastAsia="Times New Roman" w:hAnsi="Calibri" w:cs="Calibri"/>
+                <w:b/>
+                <w:bCs/>
+                <w:color w:val="000000"/>
+                <w:lang w:eastAsia="es-ES"/>
+              </w:rPr>
+              <w:t xml:space="preserve"> ;, SINO</w:t>
             </w:r>
           </w:p>
         </w:tc>
@@ -7423,17 +7546,17 @@
                 <w:color w:val="000000"/>
                 <w:lang w:eastAsia="es-ES"/>
               </w:rPr>
-              <w:t xml:space="preserve">, ), </w:t>
-            </w:r>
-            <w:r>
-              <w:rPr>
-                <w:rFonts w:ascii="Calibri" w:eastAsia="Times New Roman" w:hAnsi="Calibri" w:cs="Calibri"/>
-                <w:b/>
-                <w:bCs/>
-                <w:color w:val="000000"/>
-                <w:lang w:eastAsia="es-ES"/>
-              </w:rPr>
-              <w:t>;, SINO</w:t>
+              <w:t>, ), ;, SINO</w:t>
+            </w:r>
+            <w:r>
+              <w:rPr>
+                <w:rFonts w:ascii="Calibri" w:eastAsia="Times New Roman" w:hAnsi="Calibri" w:cs="Calibri"/>
+                <w:b/>
+                <w:bCs/>
+                <w:color w:val="000000"/>
+                <w:lang w:eastAsia="es-ES"/>
+              </w:rPr>
+              <w:t>, ENTONCES</w:t>
             </w:r>
           </w:p>
         </w:tc>
@@ -7520,6 +7643,16 @@
               </w:rPr>
               <w:t>HACER, ), ;, SINO</w:t>
             </w:r>
+            <w:r>
+              <w:rPr>
+                <w:rFonts w:ascii="Calibri" w:eastAsia="Times New Roman" w:hAnsi="Calibri" w:cs="Calibri"/>
+                <w:b/>
+                <w:bCs/>
+                <w:color w:val="000000"/>
+                <w:lang w:eastAsia="es-ES"/>
+              </w:rPr>
+              <w:t>, ENTONCES</w:t>
+            </w:r>
           </w:p>
         </w:tc>
       </w:tr>
@@ -7603,17 +7736,37 @@
                 <w:color w:val="000000"/>
                 <w:lang w:eastAsia="es-ES"/>
               </w:rPr>
-              <w:t xml:space="preserve">, </w:t>
-            </w:r>
-            <w:r>
-              <w:rPr>
-                <w:rFonts w:ascii="Calibri" w:eastAsia="Times New Roman" w:hAnsi="Calibri" w:cs="Calibri"/>
-                <w:b/>
-                <w:bCs/>
-                <w:color w:val="000000"/>
-                <w:lang w:eastAsia="es-ES"/>
-              </w:rPr>
-              <w:t>HACER, ), ;, SINO</w:t>
+              <w:t>, HACER,</w:t>
+            </w:r>
+            <w:r>
+              <w:rPr>
+                <w:rFonts w:ascii="Calibri" w:eastAsia="Times New Roman" w:hAnsi="Calibri" w:cs="Calibri"/>
+                <w:b/>
+                <w:bCs/>
+                <w:color w:val="000000"/>
+                <w:lang w:eastAsia="es-ES"/>
+              </w:rPr>
+              <w:t xml:space="preserve"> </w:t>
+            </w:r>
+            <w:r>
+              <w:rPr>
+                <w:rFonts w:ascii="Calibri" w:eastAsia="Times New Roman" w:hAnsi="Calibri" w:cs="Calibri"/>
+                <w:b/>
+                <w:bCs/>
+                <w:color w:val="000000"/>
+                <w:lang w:eastAsia="es-ES"/>
+              </w:rPr>
+              <w:t>;, SINO</w:t>
+            </w:r>
+            <w:r>
+              <w:rPr>
+                <w:rFonts w:ascii="Calibri" w:eastAsia="Times New Roman" w:hAnsi="Calibri" w:cs="Calibri"/>
+                <w:b/>
+                <w:bCs/>
+                <w:color w:val="000000"/>
+                <w:lang w:eastAsia="es-ES"/>
+              </w:rPr>
+              <w:t>, ENTONCES</w:t>
             </w:r>
           </w:p>
         </w:tc>
@@ -7698,7 +7851,27 @@
                 <w:color w:val="000000"/>
                 <w:lang w:eastAsia="es-ES"/>
               </w:rPr>
-              <w:t>, HACER, ), ;, SINO</w:t>
+              <w:t>, HACER</w:t>
+            </w:r>
+            <w:r>
+              <w:rPr>
+                <w:rFonts w:ascii="Calibri" w:eastAsia="Times New Roman" w:hAnsi="Calibri" w:cs="Calibri"/>
+                <w:b/>
+                <w:bCs/>
+                <w:color w:val="000000"/>
+                <w:lang w:eastAsia="es-ES"/>
+              </w:rPr>
+              <w:t>, ;, SINO</w:t>
+            </w:r>
+            <w:r>
+              <w:rPr>
+                <w:rFonts w:ascii="Calibri" w:eastAsia="Times New Roman" w:hAnsi="Calibri" w:cs="Calibri"/>
+                <w:b/>
+                <w:bCs/>
+                <w:color w:val="000000"/>
+                <w:lang w:eastAsia="es-ES"/>
+              </w:rPr>
+              <w:t>, ENTONCES</w:t>
             </w:r>
           </w:p>
         </w:tc>
@@ -7745,36 +7918,6 @@
                 <w:lang w:eastAsia="es-ES"/>
               </w:rPr>
             </w:pPr>
-            <w:r>
-              <w:rPr>
-                <w:rFonts w:ascii="Calibri" w:eastAsia="Times New Roman" w:hAnsi="Calibri" w:cs="Calibri"/>
-                <w:b/>
-                <w:bCs/>
-                <w:color w:val="000000"/>
-                <w:lang w:eastAsia="es-ES"/>
-              </w:rPr>
-              <w:t>+, -, opsuma, O</w:t>
-            </w:r>
-            <w:r>
-              <w:rPr>
-                <w:rFonts w:ascii="Calibri" w:eastAsia="Times New Roman" w:hAnsi="Calibri" w:cs="Calibri"/>
-                <w:b/>
-                <w:bCs/>
-                <w:color w:val="000000"/>
-                <w:lang w:eastAsia="es-ES"/>
-              </w:rPr>
-              <w:t xml:space="preserve">, </w:t>
-            </w:r>
-            <w:r>
-              <w:rPr>
-                <w:rFonts w:ascii="Calibri" w:eastAsia="Times New Roman" w:hAnsi="Calibri" w:cs="Calibri"/>
-                <w:b/>
-                <w:bCs/>
-                <w:color w:val="000000"/>
-                <w:lang w:eastAsia="es-ES"/>
-              </w:rPr>
-              <w:t xml:space="preserve">], ), </w:t>
-            </w:r>
             <w:proofErr w:type="spellStart"/>
             <w:r>
               <w:rPr>
@@ -7784,6 +7927,28 @@
                 <w:color w:val="000000"/>
                 <w:lang w:eastAsia="es-ES"/>
               </w:rPr>
+              <w:t>opsuma</w:t>
+            </w:r>
+            <w:proofErr w:type="spellEnd"/>
+            <w:r>
+              <w:rPr>
+                <w:rFonts w:ascii="Calibri" w:eastAsia="Times New Roman" w:hAnsi="Calibri" w:cs="Calibri"/>
+                <w:b/>
+                <w:bCs/>
+                <w:color w:val="000000"/>
+                <w:lang w:eastAsia="es-ES"/>
+              </w:rPr>
+              <w:t xml:space="preserve">, O, ], ), </w:t>
+            </w:r>
+            <w:proofErr w:type="spellStart"/>
+            <w:r>
+              <w:rPr>
+                <w:rFonts w:ascii="Calibri" w:eastAsia="Times New Roman" w:hAnsi="Calibri" w:cs="Calibri"/>
+                <w:b/>
+                <w:bCs/>
+                <w:color w:val="000000"/>
+                <w:lang w:eastAsia="es-ES"/>
+              </w:rPr>
               <w:t>oprel</w:t>
             </w:r>
             <w:proofErr w:type="spellEnd"/>
@@ -7795,7 +7960,27 @@
                 <w:color w:val="000000"/>
                 <w:lang w:eastAsia="es-ES"/>
               </w:rPr>
-              <w:t>, HACER, ), ;, SINO</w:t>
+              <w:t>, HACER</w:t>
+            </w:r>
+            <w:r>
+              <w:rPr>
+                <w:rFonts w:ascii="Calibri" w:eastAsia="Times New Roman" w:hAnsi="Calibri" w:cs="Calibri"/>
+                <w:b/>
+                <w:bCs/>
+                <w:color w:val="000000"/>
+                <w:lang w:eastAsia="es-ES"/>
+              </w:rPr>
+              <w:t>, ;, SINO</w:t>
+            </w:r>
+            <w:r>
+              <w:rPr>
+                <w:rFonts w:ascii="Calibri" w:eastAsia="Times New Roman" w:hAnsi="Calibri" w:cs="Calibri"/>
+                <w:b/>
+                <w:bCs/>
+                <w:color w:val="000000"/>
+                <w:lang w:eastAsia="es-ES"/>
+              </w:rPr>
+              <w:t>, ENTONCES</w:t>
             </w:r>
           </w:p>
         </w:tc>
@@ -7842,16 +8027,6 @@
                 <w:lang w:eastAsia="es-ES"/>
               </w:rPr>
             </w:pPr>
-            <w:r>
-              <w:rPr>
-                <w:rFonts w:ascii="Calibri" w:eastAsia="Times New Roman" w:hAnsi="Calibri" w:cs="Calibri"/>
-                <w:b/>
-                <w:bCs/>
-                <w:color w:val="000000"/>
-                <w:lang w:eastAsia="es-ES"/>
-              </w:rPr>
-              <w:t xml:space="preserve">+, -, opsuma, O, ], ), </w:t>
-            </w:r>
             <w:proofErr w:type="spellStart"/>
             <w:r>
               <w:rPr>
@@ -7861,6 +8036,28 @@
                 <w:color w:val="000000"/>
                 <w:lang w:eastAsia="es-ES"/>
               </w:rPr>
+              <w:t>opsuma</w:t>
+            </w:r>
+            <w:proofErr w:type="spellEnd"/>
+            <w:r>
+              <w:rPr>
+                <w:rFonts w:ascii="Calibri" w:eastAsia="Times New Roman" w:hAnsi="Calibri" w:cs="Calibri"/>
+                <w:b/>
+                <w:bCs/>
+                <w:color w:val="000000"/>
+                <w:lang w:eastAsia="es-ES"/>
+              </w:rPr>
+              <w:t xml:space="preserve">, O, ], ), </w:t>
+            </w:r>
+            <w:proofErr w:type="spellStart"/>
+            <w:r>
+              <w:rPr>
+                <w:rFonts w:ascii="Calibri" w:eastAsia="Times New Roman" w:hAnsi="Calibri" w:cs="Calibri"/>
+                <w:b/>
+                <w:bCs/>
+                <w:color w:val="000000"/>
+                <w:lang w:eastAsia="es-ES"/>
+              </w:rPr>
               <w:t>oprel</w:t>
             </w:r>
             <w:proofErr w:type="spellEnd"/>
@@ -7872,7 +8069,27 @@
                 <w:color w:val="000000"/>
                 <w:lang w:eastAsia="es-ES"/>
               </w:rPr>
-              <w:t>, HACER, ), ;, SINO</w:t>
+              <w:t>, HACER</w:t>
+            </w:r>
+            <w:r>
+              <w:rPr>
+                <w:rFonts w:ascii="Calibri" w:eastAsia="Times New Roman" w:hAnsi="Calibri" w:cs="Calibri"/>
+                <w:b/>
+                <w:bCs/>
+                <w:color w:val="000000"/>
+                <w:lang w:eastAsia="es-ES"/>
+              </w:rPr>
+              <w:t>, ;, SINO</w:t>
+            </w:r>
+            <w:r>
+              <w:rPr>
+                <w:rFonts w:ascii="Calibri" w:eastAsia="Times New Roman" w:hAnsi="Calibri" w:cs="Calibri"/>
+                <w:b/>
+                <w:bCs/>
+                <w:color w:val="000000"/>
+                <w:lang w:eastAsia="es-ES"/>
+              </w:rPr>
+              <w:t>, ENTONCES</w:t>
             </w:r>
           </w:p>
         </w:tc>
@@ -7947,7 +8164,7 @@
                 <w:color w:val="000000"/>
                 <w:lang w:eastAsia="es-ES"/>
               </w:rPr>
-              <w:t xml:space="preserve">+, -, opsuma, O, ], ), </w:t>
+              <w:t xml:space="preserve">opsuma, O, ], ), </w:t>
             </w:r>
             <w:proofErr w:type="spellStart"/>
             <w:r>
@@ -7969,7 +8186,27 @@
                 <w:color w:val="000000"/>
                 <w:lang w:eastAsia="es-ES"/>
               </w:rPr>
-              <w:t>, HACER, ), ;, SINO</w:t>
+              <w:t>, HACER</w:t>
+            </w:r>
+            <w:r>
+              <w:rPr>
+                <w:rFonts w:ascii="Calibri" w:eastAsia="Times New Roman" w:hAnsi="Calibri" w:cs="Calibri"/>
+                <w:b/>
+                <w:bCs/>
+                <w:color w:val="000000"/>
+                <w:lang w:eastAsia="es-ES"/>
+              </w:rPr>
+              <w:t>, ;, SINO</w:t>
+            </w:r>
+            <w:r>
+              <w:rPr>
+                <w:rFonts w:ascii="Calibri" w:eastAsia="Times New Roman" w:hAnsi="Calibri" w:cs="Calibri"/>
+                <w:b/>
+                <w:bCs/>
+                <w:color w:val="000000"/>
+                <w:lang w:eastAsia="es-ES"/>
+              </w:rPr>
+              <w:t>, ENTONCES</w:t>
             </w:r>
           </w:p>
         </w:tc>
@@ -8017,7 +8254,29 @@
                 <w:color w:val="000000"/>
                 <w:lang w:eastAsia="es-ES"/>
               </w:rPr>
-              <w:t>id, num, ), NO</w:t>
+              <w:t xml:space="preserve">id, num, </w:t>
+            </w:r>
+            <w:r>
+              <w:rPr>
+                <w:rFonts w:ascii="Calibri" w:eastAsia="Times New Roman" w:hAnsi="Calibri" w:cs="Calibri"/>
+                <w:b/>
+                <w:bCs/>
+                <w:color w:val="000000"/>
+                <w:lang w:eastAsia="es-ES"/>
+              </w:rPr>
+              <w:t>(</w:t>
+            </w:r>
+            <w:bookmarkStart w:id="0" w:name="_GoBack"/>
+            <w:bookmarkEnd w:id="0"/>
+            <w:r>
+              <w:rPr>
+                <w:rFonts w:ascii="Calibri" w:eastAsia="Times New Roman" w:hAnsi="Calibri" w:cs="Calibri"/>
+                <w:b/>
+                <w:bCs/>
+                <w:color w:val="000000"/>
+                <w:lang w:eastAsia="es-ES"/>
+              </w:rPr>
+              <w:t>, NO</w:t>
             </w:r>
           </w:p>
         </w:tc>

--- a/Primeros.docx
+++ b/Primeros.docx
@@ -5812,6 +5812,18 @@
               </w:rPr>
               <w:t>, )</w:t>
             </w:r>
+            <w:r>
+              <w:rPr>
+                <w:rFonts w:ascii="Calibri" w:eastAsia="Times New Roman" w:hAnsi="Calibri" w:cs="Calibri"/>
+                <w:b/>
+                <w:bCs/>
+                <w:color w:val="000000"/>
+                <w:lang w:eastAsia="es-ES"/>
+              </w:rPr>
+              <w:t>, ENTONCES</w:t>
+            </w:r>
+            <w:bookmarkStart w:id="0" w:name="_GoBack"/>
+            <w:bookmarkEnd w:id="0"/>
           </w:p>
         </w:tc>
       </w:tr>
@@ -6038,15 +6050,27 @@
                 <w:lang w:eastAsia="es-ES"/>
               </w:rPr>
             </w:pPr>
-            <w:r>
-              <w:rPr>
-                <w:rFonts w:ascii="Calibri" w:eastAsia="Times New Roman" w:hAnsi="Calibri" w:cs="Calibri"/>
-                <w:b/>
-                <w:bCs/>
-                <w:color w:val="000000"/>
-                <w:lang w:eastAsia="es-ES"/>
-              </w:rPr>
-              <w:t>+, -, opsuma, O</w:t>
+            <w:proofErr w:type="spellStart"/>
+            <w:r>
+              <w:rPr>
+                <w:rFonts w:ascii="Calibri" w:eastAsia="Times New Roman" w:hAnsi="Calibri" w:cs="Calibri"/>
+                <w:b/>
+                <w:bCs/>
+                <w:color w:val="000000"/>
+                <w:lang w:eastAsia="es-ES"/>
+              </w:rPr>
+              <w:t>opsuma</w:t>
+            </w:r>
+            <w:proofErr w:type="spellEnd"/>
+            <w:r>
+              <w:rPr>
+                <w:rFonts w:ascii="Calibri" w:eastAsia="Times New Roman" w:hAnsi="Calibri" w:cs="Calibri"/>
+                <w:b/>
+                <w:bCs/>
+                <w:color w:val="000000"/>
+                <w:lang w:eastAsia="es-ES"/>
+              </w:rPr>
+              <w:t>, O</w:t>
             </w:r>
           </w:p>
         </w:tc>
@@ -6196,15 +6220,47 @@
               </w:rPr>
               <w:t xml:space="preserve">id, </w:t>
             </w:r>
-            <w:r>
-              <w:rPr>
-                <w:rFonts w:ascii="Calibri" w:eastAsia="Times New Roman" w:hAnsi="Calibri" w:cs="Calibri"/>
-                <w:b/>
-                <w:bCs/>
-                <w:color w:val="000000"/>
-                <w:lang w:eastAsia="es-ES"/>
-              </w:rPr>
-              <w:t>num, ), NO</w:t>
+            <w:proofErr w:type="spellStart"/>
+            <w:r>
+              <w:rPr>
+                <w:rFonts w:ascii="Calibri" w:eastAsia="Times New Roman" w:hAnsi="Calibri" w:cs="Calibri"/>
+                <w:b/>
+                <w:bCs/>
+                <w:color w:val="000000"/>
+                <w:lang w:eastAsia="es-ES"/>
+              </w:rPr>
+              <w:t>num</w:t>
+            </w:r>
+            <w:proofErr w:type="spellEnd"/>
+            <w:r>
+              <w:rPr>
+                <w:rFonts w:ascii="Calibri" w:eastAsia="Times New Roman" w:hAnsi="Calibri" w:cs="Calibri"/>
+                <w:b/>
+                <w:bCs/>
+                <w:color w:val="000000"/>
+                <w:lang w:eastAsia="es-ES"/>
+              </w:rPr>
+              <w:t xml:space="preserve">, </w:t>
+            </w:r>
+            <w:r>
+              <w:rPr>
+                <w:rFonts w:ascii="Calibri" w:eastAsia="Times New Roman" w:hAnsi="Calibri" w:cs="Calibri"/>
+                <w:b/>
+                <w:bCs/>
+                <w:color w:val="000000"/>
+                <w:lang w:eastAsia="es-ES"/>
+              </w:rPr>
+              <w:t>(</w:t>
+            </w:r>
+            <w:r>
+              <w:rPr>
+                <w:rFonts w:ascii="Calibri" w:eastAsia="Times New Roman" w:hAnsi="Calibri" w:cs="Calibri"/>
+                <w:b/>
+                <w:bCs/>
+                <w:color w:val="000000"/>
+                <w:lang w:eastAsia="es-ES"/>
+              </w:rPr>
+              <w:t>, NO</w:t>
             </w:r>
           </w:p>
         </w:tc>
@@ -8266,8 +8322,6 @@
               </w:rPr>
               <w:t>(</w:t>
             </w:r>
-            <w:bookmarkStart w:id="0" w:name="_GoBack"/>
-            <w:bookmarkEnd w:id="0"/>
             <w:r>
               <w:rPr>
                 <w:rFonts w:ascii="Calibri" w:eastAsia="Times New Roman" w:hAnsi="Calibri" w:cs="Calibri"/>

--- a/Primeros.docx
+++ b/Primeros.docx
@@ -5822,8 +5822,6 @@
               </w:rPr>
               <w:t>, ENTONCES</w:t>
             </w:r>
-            <w:bookmarkStart w:id="0" w:name="_GoBack"/>
-            <w:bookmarkEnd w:id="0"/>
           </w:p>
         </w:tc>
       </w:tr>
@@ -7275,6 +7273,16 @@
               </w:rPr>
               <w:t>;, SINO</w:t>
             </w:r>
+            <w:r>
+              <w:rPr>
+                <w:rFonts w:ascii="Calibri" w:eastAsia="Times New Roman" w:hAnsi="Calibri" w:cs="Calibri"/>
+                <w:b/>
+                <w:bCs/>
+                <w:color w:val="000000"/>
+                <w:lang w:eastAsia="es-ES"/>
+              </w:rPr>
+              <w:t>, ENTONCES</w:t>
+            </w:r>
           </w:p>
         </w:tc>
       </w:tr>
@@ -7446,6 +7454,16 @@
               </w:rPr>
               <w:t xml:space="preserve"> ;, SINO</w:t>
             </w:r>
+            <w:r>
+              <w:rPr>
+                <w:rFonts w:ascii="Calibri" w:eastAsia="Times New Roman" w:hAnsi="Calibri" w:cs="Calibri"/>
+                <w:b/>
+                <w:bCs/>
+                <w:color w:val="000000"/>
+                <w:lang w:eastAsia="es-ES"/>
+              </w:rPr>
+              <w:t>, ENTONCES</w:t>
+            </w:r>
           </w:p>
         </w:tc>
       </w:tr>
@@ -8266,6 +8284,8 @@
             </w:r>
           </w:p>
         </w:tc>
+        <w:bookmarkStart w:id="0" w:name="_GoBack"/>
+        <w:bookmarkEnd w:id="0"/>
       </w:tr>
       <w:tr>
         <w:tc>
@@ -8310,7 +8330,29 @@
                 <w:color w:val="000000"/>
                 <w:lang w:eastAsia="es-ES"/>
               </w:rPr>
-              <w:t xml:space="preserve">id, num, </w:t>
+              <w:t xml:space="preserve">id, </w:t>
+            </w:r>
+            <w:proofErr w:type="spellStart"/>
+            <w:r>
+              <w:rPr>
+                <w:rFonts w:ascii="Calibri" w:eastAsia="Times New Roman" w:hAnsi="Calibri" w:cs="Calibri"/>
+                <w:b/>
+                <w:bCs/>
+                <w:color w:val="000000"/>
+                <w:lang w:eastAsia="es-ES"/>
+              </w:rPr>
+              <w:t>num</w:t>
+            </w:r>
+            <w:proofErr w:type="spellEnd"/>
+            <w:r>
+              <w:rPr>
+                <w:rFonts w:ascii="Calibri" w:eastAsia="Times New Roman" w:hAnsi="Calibri" w:cs="Calibri"/>
+                <w:b/>
+                <w:bCs/>
+                <w:color w:val="000000"/>
+                <w:lang w:eastAsia="es-ES"/>
+              </w:rPr>
+              <w:t xml:space="preserve">, </w:t>
             </w:r>
             <w:r>
               <w:rPr>
@@ -8331,6 +8373,16 @@
                 <w:lang w:eastAsia="es-ES"/>
               </w:rPr>
               <w:t>, NO</w:t>
+            </w:r>
+            <w:r>
+              <w:rPr>
+                <w:rFonts w:ascii="Calibri" w:eastAsia="Times New Roman" w:hAnsi="Calibri" w:cs="Calibri"/>
+                <w:b/>
+                <w:bCs/>
+                <w:color w:val="000000"/>
+                <w:lang w:eastAsia="es-ES"/>
+              </w:rPr>
+              <w:t>, CIERTO, FALSO</w:t>
             </w:r>
           </w:p>
         </w:tc>

--- a/Primeros.docx
+++ b/Primeros.docx
@@ -848,43 +848,7 @@
           <w:color w:val="000000"/>
           <w:lang w:eastAsia="es-ES"/>
         </w:rPr>
-        <w:t xml:space="preserve"> VECTOR [</w:t>
-      </w:r>
-      <w:proofErr w:type="spellStart"/>
-      <w:r>
-        <w:rPr>
-          <w:rFonts w:ascii="Calibri" w:eastAsia="Times New Roman" w:hAnsi="Calibri" w:cs="Calibri"/>
-          <w:color w:val="000000"/>
-          <w:lang w:eastAsia="es-ES"/>
-        </w:rPr>
-        <w:t>num</w:t>
-      </w:r>
-      <w:proofErr w:type="spellEnd"/>
-      <w:r>
-        <w:rPr>
-          <w:rFonts w:ascii="Calibri" w:eastAsia="Times New Roman" w:hAnsi="Calibri" w:cs="Calibri"/>
-          <w:color w:val="000000"/>
-          <w:lang w:eastAsia="es-ES"/>
-        </w:rPr>
-        <w:t>] de &lt;</w:t>
-      </w:r>
-      <w:proofErr w:type="spellStart"/>
-      <w:r>
-        <w:rPr>
-          <w:rFonts w:ascii="Calibri" w:eastAsia="Times New Roman" w:hAnsi="Calibri" w:cs="Calibri"/>
-          <w:color w:val="000000"/>
-          <w:lang w:eastAsia="es-ES"/>
-        </w:rPr>
-        <w:t>Tipo_std</w:t>
-      </w:r>
-      <w:proofErr w:type="spellEnd"/>
-      <w:r>
-        <w:rPr>
-          <w:rFonts w:ascii="Calibri" w:eastAsia="Times New Roman" w:hAnsi="Calibri" w:cs="Calibri"/>
-          <w:color w:val="000000"/>
-          <w:lang w:eastAsia="es-ES"/>
-        </w:rPr>
-        <w:t>&gt;</w:t>
+        <w:t xml:space="preserve"> VECTOR [num] de &lt;Tipo_std&gt;</w:t>
       </w:r>
       <w:r>
         <w:rPr>
@@ -1293,25 +1257,7 @@
           <w:color w:val="000000"/>
           <w:lang w:eastAsia="es-ES"/>
         </w:rPr>
-        <w:t xml:space="preserve"> → &lt;instrucción</w:t>
-      </w:r>
-      <w:proofErr w:type="gramStart"/>
-      <w:r>
-        <w:rPr>
-          <w:rFonts w:ascii="Calibri" w:eastAsia="Times New Roman" w:hAnsi="Calibri" w:cs="Calibri"/>
-          <w:color w:val="000000"/>
-          <w:lang w:eastAsia="es-ES"/>
-        </w:rPr>
-        <w:t>&gt; ;</w:t>
-      </w:r>
-      <w:proofErr w:type="gramEnd"/>
-      <w:r>
-        <w:rPr>
-          <w:rFonts w:ascii="Calibri" w:eastAsia="Times New Roman" w:hAnsi="Calibri" w:cs="Calibri"/>
-          <w:color w:val="000000"/>
-          <w:lang w:eastAsia="es-ES"/>
-        </w:rPr>
-        <w:t xml:space="preserve"> &lt;lista_inst&gt;</w:t>
+        <w:t xml:space="preserve"> → &lt;instrucción&gt; ; &lt;lista_inst&gt;</w:t>
       </w:r>
       <w:r>
         <w:rPr>
@@ -1843,51 +1789,15 @@
           <w:color w:val="000000"/>
           <w:lang w:eastAsia="es-ES"/>
         </w:rPr>
-        <w:t xml:space="preserve"> </w:t>
-      </w:r>
-      <w:proofErr w:type="gramStart"/>
-      <w:r>
-        <w:rPr>
-          <w:rFonts w:ascii="Calibri" w:eastAsia="Times New Roman" w:hAnsi="Calibri" w:cs="Calibri"/>
-          <w:color w:val="000000"/>
-          <w:lang w:eastAsia="es-ES"/>
-        </w:rPr>
-        <w:t>→  SI</w:t>
-      </w:r>
-      <w:proofErr w:type="gramEnd"/>
-      <w:r>
-        <w:rPr>
-          <w:rFonts w:ascii="Calibri" w:eastAsia="Times New Roman" w:hAnsi="Calibri" w:cs="Calibri"/>
-          <w:color w:val="000000"/>
-          <w:lang w:eastAsia="es-ES"/>
-        </w:rPr>
-        <w:t xml:space="preserve"> </w:t>
-      </w:r>
-      <w:r>
-        <w:rPr>
-          <w:rFonts w:ascii="Calibri" w:eastAsia="Times New Roman" w:hAnsi="Calibri" w:cs="Calibri"/>
-          <w:color w:val="000000"/>
-          <w:lang w:eastAsia="es-ES"/>
-        </w:rPr>
-        <w:t>&lt;</w:t>
-      </w:r>
-      <w:proofErr w:type="spellStart"/>
-      <w:r>
-        <w:rPr>
-          <w:rFonts w:ascii="Calibri" w:eastAsia="Times New Roman" w:hAnsi="Calibri" w:cs="Calibri"/>
-          <w:color w:val="000000"/>
-          <w:lang w:eastAsia="es-ES"/>
-        </w:rPr>
-        <w:t>expresion</w:t>
-      </w:r>
-      <w:proofErr w:type="spellEnd"/>
-      <w:r>
-        <w:rPr>
-          <w:rFonts w:ascii="Calibri" w:eastAsia="Times New Roman" w:hAnsi="Calibri" w:cs="Calibri"/>
-          <w:color w:val="000000"/>
-          <w:lang w:eastAsia="es-ES"/>
-        </w:rPr>
-        <w:t>&gt; ENTONCES &lt;instrucció</w:t>
+        <w:t xml:space="preserve"> →  SI </w:t>
+      </w:r>
+      <w:r>
+        <w:rPr>
+          <w:rFonts w:ascii="Calibri" w:eastAsia="Times New Roman" w:hAnsi="Calibri" w:cs="Calibri"/>
+          <w:color w:val="000000"/>
+          <w:lang w:eastAsia="es-ES"/>
+        </w:rPr>
+        <w:t>&lt;expresion&gt; ENTONCES &lt;instrucció</w:t>
       </w:r>
       <w:r>
         <w:rPr>
@@ -2743,33 +2653,15 @@
           <w:color w:val="000000"/>
           <w:lang w:eastAsia="es-ES"/>
         </w:rPr>
-        <w:t xml:space="preserve"> → &lt;</w:t>
-      </w:r>
-      <w:proofErr w:type="spellStart"/>
-      <w:r>
-        <w:rPr>
-          <w:rFonts w:ascii="Calibri" w:eastAsia="Times New Roman" w:hAnsi="Calibri" w:cs="Calibri"/>
-          <w:color w:val="000000"/>
-          <w:lang w:eastAsia="es-ES"/>
-        </w:rPr>
-        <w:t>expr_simpl</w:t>
-      </w:r>
-      <w:r>
-        <w:rPr>
-          <w:rFonts w:ascii="Calibri" w:eastAsia="Times New Roman" w:hAnsi="Calibri" w:cs="Calibri"/>
-          <w:color w:val="000000"/>
-          <w:lang w:eastAsia="es-ES"/>
-        </w:rPr>
-        <w:t>e</w:t>
-      </w:r>
-      <w:proofErr w:type="spellEnd"/>
-      <w:r>
-        <w:rPr>
-          <w:rFonts w:ascii="Calibri" w:eastAsia="Times New Roman" w:hAnsi="Calibri" w:cs="Calibri"/>
-          <w:color w:val="000000"/>
-          <w:lang w:eastAsia="es-ES"/>
-        </w:rPr>
-        <w:t xml:space="preserve">&gt; </w:t>
+        <w:t xml:space="preserve"> → &lt;expr_simpl</w:t>
+      </w:r>
+      <w:r>
+        <w:rPr>
+          <w:rFonts w:ascii="Calibri" w:eastAsia="Times New Roman" w:hAnsi="Calibri" w:cs="Calibri"/>
+          <w:color w:val="000000"/>
+          <w:lang w:eastAsia="es-ES"/>
+        </w:rPr>
+        <w:t xml:space="preserve">e&gt; </w:t>
       </w:r>
       <w:r>
         <w:rPr>
@@ -2778,27 +2670,7 @@
           <w:color w:val="000000"/>
           <w:lang w:eastAsia="es-ES"/>
         </w:rPr>
-        <w:t>&lt;</w:t>
-      </w:r>
-      <w:proofErr w:type="spellStart"/>
-      <w:r>
-        <w:rPr>
-          <w:rFonts w:ascii="Calibri" w:eastAsia="Times New Roman" w:hAnsi="Calibri" w:cs="Calibri"/>
-          <w:bCs/>
-          <w:color w:val="000000"/>
-          <w:lang w:eastAsia="es-ES"/>
-        </w:rPr>
-        <w:t>expresiónPrime</w:t>
-      </w:r>
-      <w:proofErr w:type="spellEnd"/>
-      <w:r>
-        <w:rPr>
-          <w:rFonts w:ascii="Calibri" w:eastAsia="Times New Roman" w:hAnsi="Calibri" w:cs="Calibri"/>
-          <w:bCs/>
-          <w:color w:val="000000"/>
-          <w:lang w:eastAsia="es-ES"/>
-        </w:rPr>
-        <w:t>&gt;</w:t>
+        <w:t>&lt;expresiónPrime&gt;</w:t>
       </w:r>
       <w:r>
         <w:rPr>
@@ -4857,8 +4729,10 @@
           <w:color w:val="000000"/>
           <w:lang w:eastAsia="es-ES"/>
         </w:rPr>
-        <w:t>Segundos</w:t>
-      </w:r>
+        <w:t>Terceros</w:t>
+      </w:r>
+      <w:bookmarkStart w:id="0" w:name="_GoBack"/>
+      <w:bookmarkEnd w:id="0"/>
     </w:p>
     <w:p>
       <w:pPr>
@@ -5936,20 +5810,8 @@
                 <w:color w:val="000000"/>
                 <w:lang w:eastAsia="es-ES"/>
               </w:rPr>
-              <w:t xml:space="preserve">], ), </w:t>
-            </w:r>
-            <w:proofErr w:type="spellStart"/>
-            <w:r>
-              <w:rPr>
-                <w:rFonts w:ascii="Calibri" w:eastAsia="Times New Roman" w:hAnsi="Calibri" w:cs="Calibri"/>
-                <w:b/>
-                <w:bCs/>
-                <w:color w:val="000000"/>
-                <w:lang w:eastAsia="es-ES"/>
-              </w:rPr>
-              <w:t>oprel</w:t>
-            </w:r>
-            <w:proofErr w:type="spellEnd"/>
+              <w:t>], ), oprel</w:t>
+            </w:r>
           </w:p>
         </w:tc>
       </w:tr>
@@ -6048,27 +5910,15 @@
                 <w:lang w:eastAsia="es-ES"/>
               </w:rPr>
             </w:pPr>
-            <w:proofErr w:type="spellStart"/>
-            <w:r>
-              <w:rPr>
-                <w:rFonts w:ascii="Calibri" w:eastAsia="Times New Roman" w:hAnsi="Calibri" w:cs="Calibri"/>
-                <w:b/>
-                <w:bCs/>
-                <w:color w:val="000000"/>
-                <w:lang w:eastAsia="es-ES"/>
-              </w:rPr>
-              <w:t>opsuma</w:t>
-            </w:r>
-            <w:proofErr w:type="spellEnd"/>
-            <w:r>
-              <w:rPr>
-                <w:rFonts w:ascii="Calibri" w:eastAsia="Times New Roman" w:hAnsi="Calibri" w:cs="Calibri"/>
-                <w:b/>
-                <w:bCs/>
-                <w:color w:val="000000"/>
-                <w:lang w:eastAsia="es-ES"/>
-              </w:rPr>
-              <w:t>, O</w:t>
+            <w:r>
+              <w:rPr>
+                <w:rFonts w:ascii="Calibri" w:eastAsia="Times New Roman" w:hAnsi="Calibri" w:cs="Calibri"/>
+                <w:b/>
+                <w:bCs/>
+                <w:color w:val="000000"/>
+                <w:lang w:eastAsia="es-ES"/>
+              </w:rPr>
+              <w:t>opsuma, O</w:t>
             </w:r>
           </w:p>
         </w:tc>
@@ -6218,27 +6068,15 @@
               </w:rPr>
               <w:t xml:space="preserve">id, </w:t>
             </w:r>
-            <w:proofErr w:type="spellStart"/>
-            <w:r>
-              <w:rPr>
-                <w:rFonts w:ascii="Calibri" w:eastAsia="Times New Roman" w:hAnsi="Calibri" w:cs="Calibri"/>
-                <w:b/>
-                <w:bCs/>
-                <w:color w:val="000000"/>
-                <w:lang w:eastAsia="es-ES"/>
-              </w:rPr>
-              <w:t>num</w:t>
-            </w:r>
-            <w:proofErr w:type="spellEnd"/>
-            <w:r>
-              <w:rPr>
-                <w:rFonts w:ascii="Calibri" w:eastAsia="Times New Roman" w:hAnsi="Calibri" w:cs="Calibri"/>
-                <w:b/>
-                <w:bCs/>
-                <w:color w:val="000000"/>
-                <w:lang w:eastAsia="es-ES"/>
-              </w:rPr>
-              <w:t xml:space="preserve">, </w:t>
+            <w:r>
+              <w:rPr>
+                <w:rFonts w:ascii="Calibri" w:eastAsia="Times New Roman" w:hAnsi="Calibri" w:cs="Calibri"/>
+                <w:b/>
+                <w:bCs/>
+                <w:color w:val="000000"/>
+                <w:lang w:eastAsia="es-ES"/>
+              </w:rPr>
+              <w:t xml:space="preserve">num, </w:t>
             </w:r>
             <w:r>
               <w:rPr>
@@ -6426,29 +6264,7 @@
                 <w:color w:val="000000"/>
                 <w:lang w:eastAsia="es-ES"/>
               </w:rPr>
-              <w:t>&lt;</w:t>
-            </w:r>
-            <w:proofErr w:type="spellStart"/>
-            <w:r>
-              <w:rPr>
-                <w:rFonts w:ascii="Calibri" w:eastAsia="Times New Roman" w:hAnsi="Calibri" w:cs="Calibri"/>
-                <w:b/>
-                <w:bCs/>
-                <w:color w:val="000000"/>
-                <w:lang w:eastAsia="es-ES"/>
-              </w:rPr>
-              <w:t>decl_v</w:t>
-            </w:r>
-            <w:proofErr w:type="spellEnd"/>
-            <w:r>
-              <w:rPr>
-                <w:rFonts w:ascii="Calibri" w:eastAsia="Times New Roman" w:hAnsi="Calibri" w:cs="Calibri"/>
-                <w:b/>
-                <w:bCs/>
-                <w:color w:val="000000"/>
-                <w:lang w:eastAsia="es-ES"/>
-              </w:rPr>
-              <w:t>&gt;</w:t>
+              <w:t>&lt;decl_v&gt;</w:t>
             </w:r>
           </w:p>
         </w:tc>
@@ -6692,29 +6508,7 @@
                 <w:color w:val="000000"/>
                 <w:lang w:eastAsia="es-ES"/>
               </w:rPr>
-              <w:t>&lt;</w:t>
-            </w:r>
-            <w:proofErr w:type="spellStart"/>
-            <w:r>
-              <w:rPr>
-                <w:rFonts w:ascii="Calibri" w:eastAsia="Times New Roman" w:hAnsi="Calibri" w:cs="Calibri"/>
-                <w:b/>
-                <w:bCs/>
-                <w:color w:val="000000"/>
-                <w:lang w:eastAsia="es-ES"/>
-              </w:rPr>
-              <w:t>Tipo_std</w:t>
-            </w:r>
-            <w:proofErr w:type="spellEnd"/>
-            <w:r>
-              <w:rPr>
-                <w:rFonts w:ascii="Calibri" w:eastAsia="Times New Roman" w:hAnsi="Calibri" w:cs="Calibri"/>
-                <w:b/>
-                <w:bCs/>
-                <w:color w:val="000000"/>
-                <w:lang w:eastAsia="es-ES"/>
-              </w:rPr>
-              <w:t>&gt;</w:t>
+              <w:t>&lt;Tipo_std&gt;</w:t>
             </w:r>
             <w:r>
               <w:rPr>
@@ -6840,29 +6634,7 @@
                 <w:color w:val="000000"/>
                 <w:lang w:eastAsia="es-ES"/>
               </w:rPr>
-              <w:t>&lt;</w:t>
-            </w:r>
-            <w:proofErr w:type="spellStart"/>
-            <w:r>
-              <w:rPr>
-                <w:rFonts w:ascii="Calibri" w:eastAsia="Times New Roman" w:hAnsi="Calibri" w:cs="Calibri"/>
-                <w:b/>
-                <w:bCs/>
-                <w:color w:val="000000"/>
-                <w:lang w:eastAsia="es-ES"/>
-              </w:rPr>
-              <w:t>lista_inst</w:t>
-            </w:r>
-            <w:proofErr w:type="spellEnd"/>
-            <w:r>
-              <w:rPr>
-                <w:rFonts w:ascii="Calibri" w:eastAsia="Times New Roman" w:hAnsi="Calibri" w:cs="Calibri"/>
-                <w:b/>
-                <w:bCs/>
-                <w:color w:val="000000"/>
-                <w:lang w:eastAsia="es-ES"/>
-              </w:rPr>
-              <w:t>&gt;</w:t>
+              <w:t>&lt;lista_inst&gt;</w:t>
             </w:r>
             <w:r>
               <w:rPr>
@@ -6988,29 +6760,7 @@
                 <w:color w:val="000000"/>
                 <w:lang w:eastAsia="es-ES"/>
               </w:rPr>
-              <w:t>&lt;</w:t>
-            </w:r>
-            <w:proofErr w:type="spellStart"/>
-            <w:r>
-              <w:rPr>
-                <w:rFonts w:ascii="Calibri" w:eastAsia="Times New Roman" w:hAnsi="Calibri" w:cs="Calibri"/>
-                <w:b/>
-                <w:bCs/>
-                <w:color w:val="000000"/>
-                <w:lang w:eastAsia="es-ES"/>
-              </w:rPr>
-              <w:t>inst_simple</w:t>
-            </w:r>
-            <w:proofErr w:type="spellEnd"/>
-            <w:r>
-              <w:rPr>
-                <w:rFonts w:ascii="Calibri" w:eastAsia="Times New Roman" w:hAnsi="Calibri" w:cs="Calibri"/>
-                <w:b/>
-                <w:bCs/>
-                <w:color w:val="000000"/>
-                <w:lang w:eastAsia="es-ES"/>
-              </w:rPr>
-              <w:t>&gt;</w:t>
+              <w:t>&lt;inst_simple&gt;</w:t>
             </w:r>
             <w:r>
               <w:rPr>
@@ -7073,29 +6823,7 @@
                 <w:color w:val="000000"/>
                 <w:lang w:eastAsia="es-ES"/>
               </w:rPr>
-              <w:t>&lt;</w:t>
-            </w:r>
-            <w:proofErr w:type="spellStart"/>
-            <w:r>
-              <w:rPr>
-                <w:rFonts w:ascii="Calibri" w:eastAsia="Times New Roman" w:hAnsi="Calibri" w:cs="Calibri"/>
-                <w:b/>
-                <w:bCs/>
-                <w:color w:val="000000"/>
-                <w:lang w:eastAsia="es-ES"/>
-              </w:rPr>
-              <w:t>resto_instsimple</w:t>
-            </w:r>
-            <w:proofErr w:type="spellEnd"/>
-            <w:r>
-              <w:rPr>
-                <w:rFonts w:ascii="Calibri" w:eastAsia="Times New Roman" w:hAnsi="Calibri" w:cs="Calibri"/>
-                <w:b/>
-                <w:bCs/>
-                <w:color w:val="000000"/>
-                <w:lang w:eastAsia="es-ES"/>
-              </w:rPr>
-              <w:t>&gt;</w:t>
+              <w:t>&lt;resto_instsimple&gt;</w:t>
             </w:r>
             <w:r>
               <w:rPr>
@@ -7177,91 +6905,35 @@
                 <w:lang w:eastAsia="es-ES"/>
               </w:rPr>
             </w:pPr>
-            <w:proofErr w:type="spellStart"/>
-            <w:r>
-              <w:rPr>
-                <w:rFonts w:ascii="Calibri" w:eastAsia="Times New Roman" w:hAnsi="Calibri" w:cs="Calibri"/>
-                <w:b/>
-                <w:bCs/>
-                <w:color w:val="000000"/>
-                <w:lang w:eastAsia="es-ES"/>
-              </w:rPr>
-              <w:t>opmult</w:t>
-            </w:r>
-            <w:proofErr w:type="spellEnd"/>
-            <w:r>
-              <w:rPr>
-                <w:rFonts w:ascii="Calibri" w:eastAsia="Times New Roman" w:hAnsi="Calibri" w:cs="Calibri"/>
-                <w:b/>
-                <w:bCs/>
-                <w:color w:val="000000"/>
-                <w:lang w:eastAsia="es-ES"/>
-              </w:rPr>
-              <w:t>, Y</w:t>
-            </w:r>
-            <w:r>
-              <w:rPr>
-                <w:rFonts w:ascii="Calibri" w:eastAsia="Times New Roman" w:hAnsi="Calibri" w:cs="Calibri"/>
-                <w:b/>
-                <w:bCs/>
-                <w:color w:val="000000"/>
-                <w:lang w:eastAsia="es-ES"/>
-              </w:rPr>
-              <w:t xml:space="preserve">, </w:t>
-            </w:r>
-            <w:proofErr w:type="spellStart"/>
-            <w:r>
-              <w:rPr>
-                <w:rFonts w:ascii="Calibri" w:eastAsia="Times New Roman" w:hAnsi="Calibri" w:cs="Calibri"/>
-                <w:b/>
-                <w:bCs/>
-                <w:color w:val="000000"/>
-                <w:lang w:eastAsia="es-ES"/>
-              </w:rPr>
-              <w:t>o</w:t>
-            </w:r>
-            <w:r>
-              <w:rPr>
-                <w:rFonts w:ascii="Calibri" w:eastAsia="Times New Roman" w:hAnsi="Calibri" w:cs="Calibri"/>
-                <w:b/>
-                <w:bCs/>
-                <w:color w:val="000000"/>
-                <w:lang w:eastAsia="es-ES"/>
-              </w:rPr>
-              <w:t>psuma</w:t>
-            </w:r>
-            <w:proofErr w:type="spellEnd"/>
-            <w:r>
-              <w:rPr>
-                <w:rFonts w:ascii="Calibri" w:eastAsia="Times New Roman" w:hAnsi="Calibri" w:cs="Calibri"/>
-                <w:b/>
-                <w:bCs/>
-                <w:color w:val="000000"/>
-                <w:lang w:eastAsia="es-ES"/>
-              </w:rPr>
-              <w:t xml:space="preserve">, O, ], ), </w:t>
-            </w:r>
-            <w:proofErr w:type="spellStart"/>
-            <w:r>
-              <w:rPr>
-                <w:rFonts w:ascii="Calibri" w:eastAsia="Times New Roman" w:hAnsi="Calibri" w:cs="Calibri"/>
-                <w:b/>
-                <w:bCs/>
-                <w:color w:val="000000"/>
-                <w:lang w:eastAsia="es-ES"/>
-              </w:rPr>
-              <w:t>oprel</w:t>
-            </w:r>
-            <w:proofErr w:type="spellEnd"/>
-            <w:r>
-              <w:rPr>
-                <w:rFonts w:ascii="Calibri" w:eastAsia="Times New Roman" w:hAnsi="Calibri" w:cs="Calibri"/>
-                <w:b/>
-                <w:bCs/>
-                <w:color w:val="000000"/>
-                <w:lang w:eastAsia="es-ES"/>
-              </w:rPr>
-              <w:t xml:space="preserve">, HACER, </w:t>
+            <w:r>
+              <w:rPr>
+                <w:rFonts w:ascii="Calibri" w:eastAsia="Times New Roman" w:hAnsi="Calibri" w:cs="Calibri"/>
+                <w:b/>
+                <w:bCs/>
+                <w:color w:val="000000"/>
+                <w:lang w:eastAsia="es-ES"/>
+              </w:rPr>
+              <w:t>opmult, Y</w:t>
+            </w:r>
+            <w:r>
+              <w:rPr>
+                <w:rFonts w:ascii="Calibri" w:eastAsia="Times New Roman" w:hAnsi="Calibri" w:cs="Calibri"/>
+                <w:b/>
+                <w:bCs/>
+                <w:color w:val="000000"/>
+                <w:lang w:eastAsia="es-ES"/>
+              </w:rPr>
+              <w:t>, o</w:t>
+            </w:r>
+            <w:r>
+              <w:rPr>
+                <w:rFonts w:ascii="Calibri" w:eastAsia="Times New Roman" w:hAnsi="Calibri" w:cs="Calibri"/>
+                <w:b/>
+                <w:bCs/>
+                <w:color w:val="000000"/>
+                <w:lang w:eastAsia="es-ES"/>
+              </w:rPr>
+              <w:t xml:space="preserve">psuma, O, ], ), oprel, HACER, </w:t>
             </w:r>
             <w:r>
               <w:rPr>
@@ -7309,29 +6981,7 @@
                 <w:color w:val="000000"/>
                 <w:lang w:eastAsia="es-ES"/>
               </w:rPr>
-              <w:t>&lt;</w:t>
-            </w:r>
-            <w:proofErr w:type="spellStart"/>
-            <w:r>
-              <w:rPr>
-                <w:rFonts w:ascii="Calibri" w:eastAsia="Times New Roman" w:hAnsi="Calibri" w:cs="Calibri"/>
-                <w:b/>
-                <w:bCs/>
-                <w:color w:val="000000"/>
-                <w:lang w:eastAsia="es-ES"/>
-              </w:rPr>
-              <w:t>resto_var</w:t>
-            </w:r>
-            <w:proofErr w:type="spellEnd"/>
-            <w:r>
-              <w:rPr>
-                <w:rFonts w:ascii="Calibri" w:eastAsia="Times New Roman" w:hAnsi="Calibri" w:cs="Calibri"/>
-                <w:b/>
-                <w:bCs/>
-                <w:color w:val="000000"/>
-                <w:lang w:eastAsia="es-ES"/>
-              </w:rPr>
-              <w:t>&gt;</w:t>
+              <w:t>&lt;resto_var&gt;</w:t>
             </w:r>
             <w:r>
               <w:rPr>
@@ -7358,91 +7008,35 @@
                 <w:lang w:eastAsia="es-ES"/>
               </w:rPr>
             </w:pPr>
-            <w:proofErr w:type="spellStart"/>
-            <w:r>
-              <w:rPr>
-                <w:rFonts w:ascii="Calibri" w:eastAsia="Times New Roman" w:hAnsi="Calibri" w:cs="Calibri"/>
-                <w:b/>
-                <w:bCs/>
-                <w:color w:val="000000"/>
-                <w:lang w:eastAsia="es-ES"/>
-              </w:rPr>
-              <w:t>opmult</w:t>
-            </w:r>
-            <w:proofErr w:type="spellEnd"/>
-            <w:r>
-              <w:rPr>
-                <w:rFonts w:ascii="Calibri" w:eastAsia="Times New Roman" w:hAnsi="Calibri" w:cs="Calibri"/>
-                <w:b/>
-                <w:bCs/>
-                <w:color w:val="000000"/>
-                <w:lang w:eastAsia="es-ES"/>
-              </w:rPr>
-              <w:t>, Y</w:t>
-            </w:r>
-            <w:r>
-              <w:rPr>
-                <w:rFonts w:ascii="Calibri" w:eastAsia="Times New Roman" w:hAnsi="Calibri" w:cs="Calibri"/>
-                <w:b/>
-                <w:bCs/>
-                <w:color w:val="000000"/>
-                <w:lang w:eastAsia="es-ES"/>
-              </w:rPr>
-              <w:t xml:space="preserve">, </w:t>
-            </w:r>
-            <w:proofErr w:type="spellStart"/>
-            <w:r>
-              <w:rPr>
-                <w:rFonts w:ascii="Calibri" w:eastAsia="Times New Roman" w:hAnsi="Calibri" w:cs="Calibri"/>
-                <w:b/>
-                <w:bCs/>
-                <w:color w:val="000000"/>
-                <w:lang w:eastAsia="es-ES"/>
-              </w:rPr>
-              <w:t>o</w:t>
-            </w:r>
-            <w:r>
-              <w:rPr>
-                <w:rFonts w:ascii="Calibri" w:eastAsia="Times New Roman" w:hAnsi="Calibri" w:cs="Calibri"/>
-                <w:b/>
-                <w:bCs/>
-                <w:color w:val="000000"/>
-                <w:lang w:eastAsia="es-ES"/>
-              </w:rPr>
-              <w:t>psuma</w:t>
-            </w:r>
-            <w:proofErr w:type="spellEnd"/>
-            <w:r>
-              <w:rPr>
-                <w:rFonts w:ascii="Calibri" w:eastAsia="Times New Roman" w:hAnsi="Calibri" w:cs="Calibri"/>
-                <w:b/>
-                <w:bCs/>
-                <w:color w:val="000000"/>
-                <w:lang w:eastAsia="es-ES"/>
-              </w:rPr>
-              <w:t xml:space="preserve">, O, ], ), </w:t>
-            </w:r>
-            <w:proofErr w:type="spellStart"/>
-            <w:r>
-              <w:rPr>
-                <w:rFonts w:ascii="Calibri" w:eastAsia="Times New Roman" w:hAnsi="Calibri" w:cs="Calibri"/>
-                <w:b/>
-                <w:bCs/>
-                <w:color w:val="000000"/>
-                <w:lang w:eastAsia="es-ES"/>
-              </w:rPr>
-              <w:t>oprel</w:t>
-            </w:r>
-            <w:proofErr w:type="spellEnd"/>
-            <w:r>
-              <w:rPr>
-                <w:rFonts w:ascii="Calibri" w:eastAsia="Times New Roman" w:hAnsi="Calibri" w:cs="Calibri"/>
-                <w:b/>
-                <w:bCs/>
-                <w:color w:val="000000"/>
-                <w:lang w:eastAsia="es-ES"/>
-              </w:rPr>
-              <w:t>, HACER,</w:t>
+            <w:r>
+              <w:rPr>
+                <w:rFonts w:ascii="Calibri" w:eastAsia="Times New Roman" w:hAnsi="Calibri" w:cs="Calibri"/>
+                <w:b/>
+                <w:bCs/>
+                <w:color w:val="000000"/>
+                <w:lang w:eastAsia="es-ES"/>
+              </w:rPr>
+              <w:t>opmult, Y</w:t>
+            </w:r>
+            <w:r>
+              <w:rPr>
+                <w:rFonts w:ascii="Calibri" w:eastAsia="Times New Roman" w:hAnsi="Calibri" w:cs="Calibri"/>
+                <w:b/>
+                <w:bCs/>
+                <w:color w:val="000000"/>
+                <w:lang w:eastAsia="es-ES"/>
+              </w:rPr>
+              <w:t>, o</w:t>
+            </w:r>
+            <w:r>
+              <w:rPr>
+                <w:rFonts w:ascii="Calibri" w:eastAsia="Times New Roman" w:hAnsi="Calibri" w:cs="Calibri"/>
+                <w:b/>
+                <w:bCs/>
+                <w:color w:val="000000"/>
+                <w:lang w:eastAsia="es-ES"/>
+              </w:rPr>
+              <w:t>psuma, O, ], ), oprel, HACER,</w:t>
             </w:r>
             <w:r>
               <w:rPr>
@@ -7490,29 +7084,7 @@
                 <w:color w:val="000000"/>
                 <w:lang w:eastAsia="es-ES"/>
               </w:rPr>
-              <w:t>&lt;</w:t>
-            </w:r>
-            <w:proofErr w:type="spellStart"/>
-            <w:r>
-              <w:rPr>
-                <w:rFonts w:ascii="Calibri" w:eastAsia="Times New Roman" w:hAnsi="Calibri" w:cs="Calibri"/>
-                <w:b/>
-                <w:bCs/>
-                <w:color w:val="000000"/>
-                <w:lang w:eastAsia="es-ES"/>
-              </w:rPr>
-              <w:t>inst_e</w:t>
-            </w:r>
-            <w:proofErr w:type="spellEnd"/>
-            <w:r>
-              <w:rPr>
-                <w:rFonts w:ascii="Calibri" w:eastAsia="Times New Roman" w:hAnsi="Calibri" w:cs="Calibri"/>
-                <w:b/>
-                <w:bCs/>
-                <w:color w:val="000000"/>
-                <w:lang w:eastAsia="es-ES"/>
-              </w:rPr>
-              <w:t>/s&gt;</w:t>
+              <w:t>&lt;inst_e/s&gt;</w:t>
             </w:r>
             <w:r>
               <w:rPr>
@@ -7658,29 +7230,7 @@
                 <w:color w:val="000000"/>
                 <w:lang w:eastAsia="es-ES"/>
               </w:rPr>
-              <w:t>&lt;</w:t>
-            </w:r>
-            <w:proofErr w:type="spellStart"/>
-            <w:r>
-              <w:rPr>
-                <w:rFonts w:ascii="Calibri" w:eastAsia="Times New Roman" w:hAnsi="Calibri" w:cs="Calibri"/>
-                <w:b/>
-                <w:bCs/>
-                <w:color w:val="000000"/>
-                <w:lang w:eastAsia="es-ES"/>
-              </w:rPr>
-              <w:t>expresiónPrime</w:t>
-            </w:r>
-            <w:proofErr w:type="spellEnd"/>
-            <w:r>
-              <w:rPr>
-                <w:rFonts w:ascii="Calibri" w:eastAsia="Times New Roman" w:hAnsi="Calibri" w:cs="Calibri"/>
-                <w:b/>
-                <w:bCs/>
-                <w:color w:val="000000"/>
-                <w:lang w:eastAsia="es-ES"/>
-              </w:rPr>
-              <w:t>&gt;</w:t>
+              <w:t>&lt;expresiónPrime&gt;</w:t>
             </w:r>
             <w:r>
               <w:rPr>
@@ -7788,20 +7338,8 @@
                 <w:color w:val="000000"/>
                 <w:lang w:eastAsia="es-ES"/>
               </w:rPr>
-              <w:t xml:space="preserve">], ), </w:t>
-            </w:r>
-            <w:proofErr w:type="spellStart"/>
-            <w:r>
-              <w:rPr>
-                <w:rFonts w:ascii="Calibri" w:eastAsia="Times New Roman" w:hAnsi="Calibri" w:cs="Calibri"/>
-                <w:b/>
-                <w:bCs/>
-                <w:color w:val="000000"/>
-                <w:lang w:eastAsia="es-ES"/>
-              </w:rPr>
-              <w:t>oprel</w:t>
-            </w:r>
-            <w:proofErr w:type="spellEnd"/>
+              <w:t>], ), oprel</w:t>
+            </w:r>
             <w:r>
               <w:rPr>
                 <w:rFonts w:ascii="Calibri" w:eastAsia="Times New Roman" w:hAnsi="Calibri" w:cs="Calibri"/>
@@ -7903,29 +7441,7 @@
                 <w:color w:val="000000"/>
                 <w:lang w:eastAsia="es-ES"/>
               </w:rPr>
-              <w:t xml:space="preserve">], ), </w:t>
-            </w:r>
-            <w:proofErr w:type="spellStart"/>
-            <w:r>
-              <w:rPr>
-                <w:rFonts w:ascii="Calibri" w:eastAsia="Times New Roman" w:hAnsi="Calibri" w:cs="Calibri"/>
-                <w:b/>
-                <w:bCs/>
-                <w:color w:val="000000"/>
-                <w:lang w:eastAsia="es-ES"/>
-              </w:rPr>
-              <w:t>oprel</w:t>
-            </w:r>
-            <w:proofErr w:type="spellEnd"/>
-            <w:r>
-              <w:rPr>
-                <w:rFonts w:ascii="Calibri" w:eastAsia="Times New Roman" w:hAnsi="Calibri" w:cs="Calibri"/>
-                <w:b/>
-                <w:bCs/>
-                <w:color w:val="000000"/>
-                <w:lang w:eastAsia="es-ES"/>
-              </w:rPr>
-              <w:t>, HACER</w:t>
+              <w:t>], ), oprel, HACER</w:t>
             </w:r>
             <w:r>
               <w:rPr>
@@ -7992,49 +7508,15 @@
                 <w:lang w:eastAsia="es-ES"/>
               </w:rPr>
             </w:pPr>
-            <w:proofErr w:type="spellStart"/>
-            <w:r>
-              <w:rPr>
-                <w:rFonts w:ascii="Calibri" w:eastAsia="Times New Roman" w:hAnsi="Calibri" w:cs="Calibri"/>
-                <w:b/>
-                <w:bCs/>
-                <w:color w:val="000000"/>
-                <w:lang w:eastAsia="es-ES"/>
-              </w:rPr>
-              <w:t>opsuma</w:t>
-            </w:r>
-            <w:proofErr w:type="spellEnd"/>
-            <w:r>
-              <w:rPr>
-                <w:rFonts w:ascii="Calibri" w:eastAsia="Times New Roman" w:hAnsi="Calibri" w:cs="Calibri"/>
-                <w:b/>
-                <w:bCs/>
-                <w:color w:val="000000"/>
-                <w:lang w:eastAsia="es-ES"/>
-              </w:rPr>
-              <w:t xml:space="preserve">, O, ], ), </w:t>
-            </w:r>
-            <w:proofErr w:type="spellStart"/>
-            <w:r>
-              <w:rPr>
-                <w:rFonts w:ascii="Calibri" w:eastAsia="Times New Roman" w:hAnsi="Calibri" w:cs="Calibri"/>
-                <w:b/>
-                <w:bCs/>
-                <w:color w:val="000000"/>
-                <w:lang w:eastAsia="es-ES"/>
-              </w:rPr>
-              <w:t>oprel</w:t>
-            </w:r>
-            <w:proofErr w:type="spellEnd"/>
-            <w:r>
-              <w:rPr>
-                <w:rFonts w:ascii="Calibri" w:eastAsia="Times New Roman" w:hAnsi="Calibri" w:cs="Calibri"/>
-                <w:b/>
-                <w:bCs/>
-                <w:color w:val="000000"/>
-                <w:lang w:eastAsia="es-ES"/>
-              </w:rPr>
-              <w:t>, HACER</w:t>
+            <w:r>
+              <w:rPr>
+                <w:rFonts w:ascii="Calibri" w:eastAsia="Times New Roman" w:hAnsi="Calibri" w:cs="Calibri"/>
+                <w:b/>
+                <w:bCs/>
+                <w:color w:val="000000"/>
+                <w:lang w:eastAsia="es-ES"/>
+              </w:rPr>
+              <w:t>opsuma, O, ], ), oprel, HACER</w:t>
             </w:r>
             <w:r>
               <w:rPr>
@@ -8101,49 +7583,15 @@
                 <w:lang w:eastAsia="es-ES"/>
               </w:rPr>
             </w:pPr>
-            <w:proofErr w:type="spellStart"/>
-            <w:r>
-              <w:rPr>
-                <w:rFonts w:ascii="Calibri" w:eastAsia="Times New Roman" w:hAnsi="Calibri" w:cs="Calibri"/>
-                <w:b/>
-                <w:bCs/>
-                <w:color w:val="000000"/>
-                <w:lang w:eastAsia="es-ES"/>
-              </w:rPr>
-              <w:t>opsuma</w:t>
-            </w:r>
-            <w:proofErr w:type="spellEnd"/>
-            <w:r>
-              <w:rPr>
-                <w:rFonts w:ascii="Calibri" w:eastAsia="Times New Roman" w:hAnsi="Calibri" w:cs="Calibri"/>
-                <w:b/>
-                <w:bCs/>
-                <w:color w:val="000000"/>
-                <w:lang w:eastAsia="es-ES"/>
-              </w:rPr>
-              <w:t xml:space="preserve">, O, ], ), </w:t>
-            </w:r>
-            <w:proofErr w:type="spellStart"/>
-            <w:r>
-              <w:rPr>
-                <w:rFonts w:ascii="Calibri" w:eastAsia="Times New Roman" w:hAnsi="Calibri" w:cs="Calibri"/>
-                <w:b/>
-                <w:bCs/>
-                <w:color w:val="000000"/>
-                <w:lang w:eastAsia="es-ES"/>
-              </w:rPr>
-              <w:t>oprel</w:t>
-            </w:r>
-            <w:proofErr w:type="spellEnd"/>
-            <w:r>
-              <w:rPr>
-                <w:rFonts w:ascii="Calibri" w:eastAsia="Times New Roman" w:hAnsi="Calibri" w:cs="Calibri"/>
-                <w:b/>
-                <w:bCs/>
-                <w:color w:val="000000"/>
-                <w:lang w:eastAsia="es-ES"/>
-              </w:rPr>
-              <w:t>, HACER</w:t>
+            <w:r>
+              <w:rPr>
+                <w:rFonts w:ascii="Calibri" w:eastAsia="Times New Roman" w:hAnsi="Calibri" w:cs="Calibri"/>
+                <w:b/>
+                <w:bCs/>
+                <w:color w:val="000000"/>
+                <w:lang w:eastAsia="es-ES"/>
+              </w:rPr>
+              <w:t>opsuma, O, ], ), oprel, HACER</w:t>
             </w:r>
             <w:r>
               <w:rPr>
@@ -8238,29 +7686,7 @@
                 <w:color w:val="000000"/>
                 <w:lang w:eastAsia="es-ES"/>
               </w:rPr>
-              <w:t xml:space="preserve">opsuma, O, ], ), </w:t>
-            </w:r>
-            <w:proofErr w:type="spellStart"/>
-            <w:r>
-              <w:rPr>
-                <w:rFonts w:ascii="Calibri" w:eastAsia="Times New Roman" w:hAnsi="Calibri" w:cs="Calibri"/>
-                <w:b/>
-                <w:bCs/>
-                <w:color w:val="000000"/>
-                <w:lang w:eastAsia="es-ES"/>
-              </w:rPr>
-              <w:t>oprel</w:t>
-            </w:r>
-            <w:proofErr w:type="spellEnd"/>
-            <w:r>
-              <w:rPr>
-                <w:rFonts w:ascii="Calibri" w:eastAsia="Times New Roman" w:hAnsi="Calibri" w:cs="Calibri"/>
-                <w:b/>
-                <w:bCs/>
-                <w:color w:val="000000"/>
-                <w:lang w:eastAsia="es-ES"/>
-              </w:rPr>
-              <w:t>, HACER</w:t>
+              <w:t>opsuma, O, ], ), oprel, HACER</w:t>
             </w:r>
             <w:r>
               <w:rPr>
@@ -8284,8 +7710,6 @@
             </w:r>
           </w:p>
         </w:tc>
-        <w:bookmarkStart w:id="0" w:name="_GoBack"/>
-        <w:bookmarkEnd w:id="0"/>
       </w:tr>
       <w:tr>
         <w:tc>
@@ -8330,29 +7754,7 @@
                 <w:color w:val="000000"/>
                 <w:lang w:eastAsia="es-ES"/>
               </w:rPr>
-              <w:t xml:space="preserve">id, </w:t>
-            </w:r>
-            <w:proofErr w:type="spellStart"/>
-            <w:r>
-              <w:rPr>
-                <w:rFonts w:ascii="Calibri" w:eastAsia="Times New Roman" w:hAnsi="Calibri" w:cs="Calibri"/>
-                <w:b/>
-                <w:bCs/>
-                <w:color w:val="000000"/>
-                <w:lang w:eastAsia="es-ES"/>
-              </w:rPr>
-              <w:t>num</w:t>
-            </w:r>
-            <w:proofErr w:type="spellEnd"/>
-            <w:r>
-              <w:rPr>
-                <w:rFonts w:ascii="Calibri" w:eastAsia="Times New Roman" w:hAnsi="Calibri" w:cs="Calibri"/>
-                <w:b/>
-                <w:bCs/>
-                <w:color w:val="000000"/>
-                <w:lang w:eastAsia="es-ES"/>
-              </w:rPr>
-              <w:t xml:space="preserve">, </w:t>
+              <w:t xml:space="preserve">id, num, </w:t>
             </w:r>
             <w:r>
               <w:rPr>

--- a/Primeros.docx
+++ b/Primeros.docx
@@ -32,7 +32,43 @@
           <w:color w:val="000000"/>
           <w:lang w:eastAsia="es-ES"/>
         </w:rPr>
-        <w:t xml:space="preserve"> → PROGRAMA id ; &lt;decl_var&gt; &lt;instrucciones&gt; . </w:t>
+        <w:t xml:space="preserve"> → PROGRAMA </w:t>
+      </w:r>
+      <w:proofErr w:type="gramStart"/>
+      <w:r>
+        <w:rPr>
+          <w:rFonts w:ascii="Calibri" w:eastAsia="Times New Roman" w:hAnsi="Calibri" w:cs="Calibri"/>
+          <w:color w:val="000000"/>
+          <w:lang w:eastAsia="es-ES"/>
+        </w:rPr>
+        <w:t>id ;</w:t>
+      </w:r>
+      <w:proofErr w:type="gramEnd"/>
+      <w:r>
+        <w:rPr>
+          <w:rFonts w:ascii="Calibri" w:eastAsia="Times New Roman" w:hAnsi="Calibri" w:cs="Calibri"/>
+          <w:color w:val="000000"/>
+          <w:lang w:eastAsia="es-ES"/>
+        </w:rPr>
+        <w:t xml:space="preserve"> &lt;</w:t>
+      </w:r>
+      <w:proofErr w:type="spellStart"/>
+      <w:r>
+        <w:rPr>
+          <w:rFonts w:ascii="Calibri" w:eastAsia="Times New Roman" w:hAnsi="Calibri" w:cs="Calibri"/>
+          <w:color w:val="000000"/>
+          <w:lang w:eastAsia="es-ES"/>
+        </w:rPr>
+        <w:t>decl_var</w:t>
+      </w:r>
+      <w:proofErr w:type="spellEnd"/>
+      <w:r>
+        <w:rPr>
+          <w:rFonts w:ascii="Calibri" w:eastAsia="Times New Roman" w:hAnsi="Calibri" w:cs="Calibri"/>
+          <w:color w:val="000000"/>
+          <w:lang w:eastAsia="es-ES"/>
+        </w:rPr>
+        <w:t xml:space="preserve">&gt; &lt;instrucciones&gt; . </w:t>
       </w:r>
       <w:r>
         <w:rPr>
@@ -74,23 +110,91 @@
           <w:color w:val="000000"/>
           <w:lang w:eastAsia="es-ES"/>
         </w:rPr>
-        <w:t>&lt;decl_var&gt;</w:t>
-      </w:r>
-      <w:r>
-        <w:rPr>
-          <w:rFonts w:ascii="Calibri" w:eastAsia="Times New Roman" w:hAnsi="Calibri" w:cs="Calibri"/>
-          <w:color w:val="000000"/>
-          <w:lang w:eastAsia="es-ES"/>
-        </w:rPr>
-        <w:t xml:space="preserve"> → VAR &lt;l</w:t>
-      </w:r>
-      <w:r>
-        <w:rPr>
-          <w:rFonts w:ascii="Calibri" w:eastAsia="Times New Roman" w:hAnsi="Calibri" w:cs="Calibri"/>
-          <w:color w:val="000000"/>
-          <w:lang w:eastAsia="es-ES"/>
-        </w:rPr>
-        <w:t>ista_id&gt; : &lt;tipo&gt; ; &lt;decl_v&gt;</w:t>
+        <w:t>&lt;</w:t>
+      </w:r>
+      <w:proofErr w:type="spellStart"/>
+      <w:r>
+        <w:rPr>
+          <w:rFonts w:ascii="Calibri" w:eastAsia="Times New Roman" w:hAnsi="Calibri" w:cs="Calibri"/>
+          <w:b/>
+          <w:bCs/>
+          <w:color w:val="000000"/>
+          <w:lang w:eastAsia="es-ES"/>
+        </w:rPr>
+        <w:t>decl_var</w:t>
+      </w:r>
+      <w:proofErr w:type="spellEnd"/>
+      <w:r>
+        <w:rPr>
+          <w:rFonts w:ascii="Calibri" w:eastAsia="Times New Roman" w:hAnsi="Calibri" w:cs="Calibri"/>
+          <w:b/>
+          <w:bCs/>
+          <w:color w:val="000000"/>
+          <w:lang w:eastAsia="es-ES"/>
+        </w:rPr>
+        <w:t>&gt;</w:t>
+      </w:r>
+      <w:r>
+        <w:rPr>
+          <w:rFonts w:ascii="Calibri" w:eastAsia="Times New Roman" w:hAnsi="Calibri" w:cs="Calibri"/>
+          <w:color w:val="000000"/>
+          <w:lang w:eastAsia="es-ES"/>
+        </w:rPr>
+        <w:t xml:space="preserve"> → VAR &lt;</w:t>
+      </w:r>
+      <w:proofErr w:type="spellStart"/>
+      <w:r>
+        <w:rPr>
+          <w:rFonts w:ascii="Calibri" w:eastAsia="Times New Roman" w:hAnsi="Calibri" w:cs="Calibri"/>
+          <w:color w:val="000000"/>
+          <w:lang w:eastAsia="es-ES"/>
+        </w:rPr>
+        <w:t>l</w:t>
+      </w:r>
+      <w:r>
+        <w:rPr>
+          <w:rFonts w:ascii="Calibri" w:eastAsia="Times New Roman" w:hAnsi="Calibri" w:cs="Calibri"/>
+          <w:color w:val="000000"/>
+          <w:lang w:eastAsia="es-ES"/>
+        </w:rPr>
+        <w:t>ista_id</w:t>
+      </w:r>
+      <w:proofErr w:type="spellEnd"/>
+      <w:proofErr w:type="gramStart"/>
+      <w:r>
+        <w:rPr>
+          <w:rFonts w:ascii="Calibri" w:eastAsia="Times New Roman" w:hAnsi="Calibri" w:cs="Calibri"/>
+          <w:color w:val="000000"/>
+          <w:lang w:eastAsia="es-ES"/>
+        </w:rPr>
+        <w:t>&gt; :</w:t>
+      </w:r>
+      <w:proofErr w:type="gramEnd"/>
+      <w:r>
+        <w:rPr>
+          <w:rFonts w:ascii="Calibri" w:eastAsia="Times New Roman" w:hAnsi="Calibri" w:cs="Calibri"/>
+          <w:color w:val="000000"/>
+          <w:lang w:eastAsia="es-ES"/>
+        </w:rPr>
+        <w:t xml:space="preserve"> &lt;tipo&gt; ; &lt;</w:t>
+      </w:r>
+      <w:proofErr w:type="spellStart"/>
+      <w:r>
+        <w:rPr>
+          <w:rFonts w:ascii="Calibri" w:eastAsia="Times New Roman" w:hAnsi="Calibri" w:cs="Calibri"/>
+          <w:color w:val="000000"/>
+          <w:lang w:eastAsia="es-ES"/>
+        </w:rPr>
+        <w:t>decl_v</w:t>
+      </w:r>
+      <w:proofErr w:type="spellEnd"/>
+      <w:r>
+        <w:rPr>
+          <w:rFonts w:ascii="Calibri" w:eastAsia="Times New Roman" w:hAnsi="Calibri" w:cs="Calibri"/>
+          <w:color w:val="000000"/>
+          <w:lang w:eastAsia="es-ES"/>
+        </w:rPr>
+        <w:t>&gt;</w:t>
       </w:r>
       <w:r>
         <w:rPr>
@@ -147,7 +251,29 @@
           <w:color w:val="000000"/>
           <w:lang w:eastAsia="es-ES"/>
         </w:rPr>
-        <w:t>&lt;decl_var&gt;</w:t>
+        <w:t>&lt;</w:t>
+      </w:r>
+      <w:proofErr w:type="spellStart"/>
+      <w:r>
+        <w:rPr>
+          <w:rFonts w:ascii="Calibri" w:eastAsia="Times New Roman" w:hAnsi="Calibri" w:cs="Calibri"/>
+          <w:b/>
+          <w:bCs/>
+          <w:color w:val="000000"/>
+          <w:lang w:eastAsia="es-ES"/>
+        </w:rPr>
+        <w:t>decl_var</w:t>
+      </w:r>
+      <w:proofErr w:type="spellEnd"/>
+      <w:r>
+        <w:rPr>
+          <w:rFonts w:ascii="Calibri" w:eastAsia="Times New Roman" w:hAnsi="Calibri" w:cs="Calibri"/>
+          <w:b/>
+          <w:bCs/>
+          <w:color w:val="000000"/>
+          <w:lang w:eastAsia="es-ES"/>
+        </w:rPr>
+        <w:t>&gt;</w:t>
       </w:r>
       <w:r>
         <w:rPr>
@@ -255,15 +381,83 @@
           <w:color w:val="000000"/>
           <w:lang w:eastAsia="es-ES"/>
         </w:rPr>
-        <w:t>&lt;decl_v&gt;</w:t>
-      </w:r>
-      <w:r>
-        <w:rPr>
-          <w:rFonts w:ascii="Calibri" w:eastAsia="Times New Roman" w:hAnsi="Calibri" w:cs="Calibri"/>
-          <w:color w:val="000000"/>
-          <w:lang w:eastAsia="es-ES"/>
-        </w:rPr>
-        <w:t xml:space="preserve"> → &lt;lista_id&gt; : &lt;tipo&gt; ; &lt;decl_v&gt;</w:t>
+        <w:t>&lt;</w:t>
+      </w:r>
+      <w:proofErr w:type="spellStart"/>
+      <w:r>
+        <w:rPr>
+          <w:rFonts w:ascii="Calibri" w:eastAsia="Times New Roman" w:hAnsi="Calibri" w:cs="Calibri"/>
+          <w:b/>
+          <w:bCs/>
+          <w:color w:val="000000"/>
+          <w:lang w:eastAsia="es-ES"/>
+        </w:rPr>
+        <w:t>decl_v</w:t>
+      </w:r>
+      <w:proofErr w:type="spellEnd"/>
+      <w:r>
+        <w:rPr>
+          <w:rFonts w:ascii="Calibri" w:eastAsia="Times New Roman" w:hAnsi="Calibri" w:cs="Calibri"/>
+          <w:b/>
+          <w:bCs/>
+          <w:color w:val="000000"/>
+          <w:lang w:eastAsia="es-ES"/>
+        </w:rPr>
+        <w:t>&gt;</w:t>
+      </w:r>
+      <w:r>
+        <w:rPr>
+          <w:rFonts w:ascii="Calibri" w:eastAsia="Times New Roman" w:hAnsi="Calibri" w:cs="Calibri"/>
+          <w:color w:val="000000"/>
+          <w:lang w:eastAsia="es-ES"/>
+        </w:rPr>
+        <w:t xml:space="preserve"> → &lt;</w:t>
+      </w:r>
+      <w:proofErr w:type="spellStart"/>
+      <w:r>
+        <w:rPr>
+          <w:rFonts w:ascii="Calibri" w:eastAsia="Times New Roman" w:hAnsi="Calibri" w:cs="Calibri"/>
+          <w:color w:val="000000"/>
+          <w:lang w:eastAsia="es-ES"/>
+        </w:rPr>
+        <w:t>lista_id</w:t>
+      </w:r>
+      <w:proofErr w:type="spellEnd"/>
+      <w:proofErr w:type="gramStart"/>
+      <w:r>
+        <w:rPr>
+          <w:rFonts w:ascii="Calibri" w:eastAsia="Times New Roman" w:hAnsi="Calibri" w:cs="Calibri"/>
+          <w:color w:val="000000"/>
+          <w:lang w:eastAsia="es-ES"/>
+        </w:rPr>
+        <w:t>&gt; :</w:t>
+      </w:r>
+      <w:proofErr w:type="gramEnd"/>
+      <w:r>
+        <w:rPr>
+          <w:rFonts w:ascii="Calibri" w:eastAsia="Times New Roman" w:hAnsi="Calibri" w:cs="Calibri"/>
+          <w:color w:val="000000"/>
+          <w:lang w:eastAsia="es-ES"/>
+        </w:rPr>
+        <w:t xml:space="preserve"> &lt;tipo&gt; ; &lt;</w:t>
+      </w:r>
+      <w:proofErr w:type="spellStart"/>
+      <w:r>
+        <w:rPr>
+          <w:rFonts w:ascii="Calibri" w:eastAsia="Times New Roman" w:hAnsi="Calibri" w:cs="Calibri"/>
+          <w:color w:val="000000"/>
+          <w:lang w:eastAsia="es-ES"/>
+        </w:rPr>
+        <w:t>decl_v</w:t>
+      </w:r>
+      <w:proofErr w:type="spellEnd"/>
+      <w:r>
+        <w:rPr>
+          <w:rFonts w:ascii="Calibri" w:eastAsia="Times New Roman" w:hAnsi="Calibri" w:cs="Calibri"/>
+          <w:color w:val="000000"/>
+          <w:lang w:eastAsia="es-ES"/>
+        </w:rPr>
+        <w:t>&gt;</w:t>
       </w:r>
       <w:r>
         <w:rPr>
@@ -321,7 +515,29 @@
           <w:color w:val="000000"/>
           <w:lang w:eastAsia="es-ES"/>
         </w:rPr>
-        <w:t>&lt;decl_v&gt;</w:t>
+        <w:t>&lt;</w:t>
+      </w:r>
+      <w:proofErr w:type="spellStart"/>
+      <w:r>
+        <w:rPr>
+          <w:rFonts w:ascii="Calibri" w:eastAsia="Times New Roman" w:hAnsi="Calibri" w:cs="Calibri"/>
+          <w:b/>
+          <w:bCs/>
+          <w:color w:val="000000"/>
+          <w:lang w:eastAsia="es-ES"/>
+        </w:rPr>
+        <w:t>decl_v</w:t>
+      </w:r>
+      <w:proofErr w:type="spellEnd"/>
+      <w:r>
+        <w:rPr>
+          <w:rFonts w:ascii="Calibri" w:eastAsia="Times New Roman" w:hAnsi="Calibri" w:cs="Calibri"/>
+          <w:b/>
+          <w:bCs/>
+          <w:color w:val="000000"/>
+          <w:lang w:eastAsia="es-ES"/>
+        </w:rPr>
+        <w:t>&gt;</w:t>
       </w:r>
       <w:r>
         <w:rPr>
@@ -429,15 +645,55 @@
           <w:color w:val="000000"/>
           <w:lang w:eastAsia="es-ES"/>
         </w:rPr>
-        <w:t>&lt;lista_id&gt;</w:t>
-      </w:r>
-      <w:r>
-        <w:rPr>
-          <w:rFonts w:ascii="Calibri" w:eastAsia="Times New Roman" w:hAnsi="Calibri" w:cs="Calibri"/>
-          <w:color w:val="000000"/>
-          <w:lang w:eastAsia="es-ES"/>
-        </w:rPr>
-        <w:t xml:space="preserve"> → id &lt;resto_listaid&gt;</w:t>
+        <w:t>&lt;</w:t>
+      </w:r>
+      <w:proofErr w:type="spellStart"/>
+      <w:r>
+        <w:rPr>
+          <w:rFonts w:ascii="Calibri" w:eastAsia="Times New Roman" w:hAnsi="Calibri" w:cs="Calibri"/>
+          <w:b/>
+          <w:bCs/>
+          <w:color w:val="000000"/>
+          <w:lang w:eastAsia="es-ES"/>
+        </w:rPr>
+        <w:t>lista_id</w:t>
+      </w:r>
+      <w:proofErr w:type="spellEnd"/>
+      <w:r>
+        <w:rPr>
+          <w:rFonts w:ascii="Calibri" w:eastAsia="Times New Roman" w:hAnsi="Calibri" w:cs="Calibri"/>
+          <w:b/>
+          <w:bCs/>
+          <w:color w:val="000000"/>
+          <w:lang w:eastAsia="es-ES"/>
+        </w:rPr>
+        <w:t>&gt;</w:t>
+      </w:r>
+      <w:r>
+        <w:rPr>
+          <w:rFonts w:ascii="Calibri" w:eastAsia="Times New Roman" w:hAnsi="Calibri" w:cs="Calibri"/>
+          <w:color w:val="000000"/>
+          <w:lang w:eastAsia="es-ES"/>
+        </w:rPr>
+        <w:t xml:space="preserve"> → id &lt;</w:t>
+      </w:r>
+      <w:proofErr w:type="spellStart"/>
+      <w:r>
+        <w:rPr>
+          <w:rFonts w:ascii="Calibri" w:eastAsia="Times New Roman" w:hAnsi="Calibri" w:cs="Calibri"/>
+          <w:color w:val="000000"/>
+          <w:lang w:eastAsia="es-ES"/>
+        </w:rPr>
+        <w:t>resto_listaid</w:t>
+      </w:r>
+      <w:proofErr w:type="spellEnd"/>
+      <w:r>
+        <w:rPr>
+          <w:rFonts w:ascii="Calibri" w:eastAsia="Times New Roman" w:hAnsi="Calibri" w:cs="Calibri"/>
+          <w:color w:val="000000"/>
+          <w:lang w:eastAsia="es-ES"/>
+        </w:rPr>
+        <w:t>&gt;</w:t>
       </w:r>
       <w:r>
         <w:rPr>
@@ -512,23 +768,81 @@
           <w:color w:val="000000"/>
           <w:lang w:eastAsia="es-ES"/>
         </w:rPr>
-        <w:t>&lt;resto_listaid&gt;</w:t>
-      </w:r>
-      <w:r>
-        <w:rPr>
-          <w:rFonts w:ascii="Calibri" w:eastAsia="Times New Roman" w:hAnsi="Calibri" w:cs="Calibri"/>
-          <w:color w:val="000000"/>
-          <w:lang w:eastAsia="es-ES"/>
-        </w:rPr>
-        <w:t xml:space="preserve"> →  , &lt;lista_</w:t>
-      </w:r>
-      <w:r>
-        <w:rPr>
-          <w:rFonts w:ascii="Calibri" w:eastAsia="Times New Roman" w:hAnsi="Calibri" w:cs="Calibri"/>
-          <w:color w:val="000000"/>
-          <w:lang w:eastAsia="es-ES"/>
-        </w:rPr>
-        <w:t>id&gt;</w:t>
+        <w:t>&lt;</w:t>
+      </w:r>
+      <w:proofErr w:type="spellStart"/>
+      <w:r>
+        <w:rPr>
+          <w:rFonts w:ascii="Calibri" w:eastAsia="Times New Roman" w:hAnsi="Calibri" w:cs="Calibri"/>
+          <w:b/>
+          <w:bCs/>
+          <w:color w:val="000000"/>
+          <w:lang w:eastAsia="es-ES"/>
+        </w:rPr>
+        <w:t>resto_listaid</w:t>
+      </w:r>
+      <w:proofErr w:type="spellEnd"/>
+      <w:r>
+        <w:rPr>
+          <w:rFonts w:ascii="Calibri" w:eastAsia="Times New Roman" w:hAnsi="Calibri" w:cs="Calibri"/>
+          <w:b/>
+          <w:bCs/>
+          <w:color w:val="000000"/>
+          <w:lang w:eastAsia="es-ES"/>
+        </w:rPr>
+        <w:t>&gt;</w:t>
+      </w:r>
+      <w:r>
+        <w:rPr>
+          <w:rFonts w:ascii="Calibri" w:eastAsia="Times New Roman" w:hAnsi="Calibri" w:cs="Calibri"/>
+          <w:color w:val="000000"/>
+          <w:lang w:eastAsia="es-ES"/>
+        </w:rPr>
+        <w:t xml:space="preserve"> </w:t>
+      </w:r>
+      <w:proofErr w:type="gramStart"/>
+      <w:r>
+        <w:rPr>
+          <w:rFonts w:ascii="Calibri" w:eastAsia="Times New Roman" w:hAnsi="Calibri" w:cs="Calibri"/>
+          <w:color w:val="000000"/>
+          <w:lang w:eastAsia="es-ES"/>
+        </w:rPr>
+        <w:t>→  ,</w:t>
+      </w:r>
+      <w:proofErr w:type="gramEnd"/>
+      <w:r>
+        <w:rPr>
+          <w:rFonts w:ascii="Calibri" w:eastAsia="Times New Roman" w:hAnsi="Calibri" w:cs="Calibri"/>
+          <w:color w:val="000000"/>
+          <w:lang w:eastAsia="es-ES"/>
+        </w:rPr>
+        <w:t xml:space="preserve"> &lt;</w:t>
+      </w:r>
+      <w:proofErr w:type="spellStart"/>
+      <w:r>
+        <w:rPr>
+          <w:rFonts w:ascii="Calibri" w:eastAsia="Times New Roman" w:hAnsi="Calibri" w:cs="Calibri"/>
+          <w:color w:val="000000"/>
+          <w:lang w:eastAsia="es-ES"/>
+        </w:rPr>
+        <w:t>lista_</w:t>
+      </w:r>
+      <w:r>
+        <w:rPr>
+          <w:rFonts w:ascii="Calibri" w:eastAsia="Times New Roman" w:hAnsi="Calibri" w:cs="Calibri"/>
+          <w:color w:val="000000"/>
+          <w:lang w:eastAsia="es-ES"/>
+        </w:rPr>
+        <w:t>id</w:t>
+      </w:r>
+      <w:proofErr w:type="spellEnd"/>
+      <w:r>
+        <w:rPr>
+          <w:rFonts w:ascii="Calibri" w:eastAsia="Times New Roman" w:hAnsi="Calibri" w:cs="Calibri"/>
+          <w:color w:val="000000"/>
+          <w:lang w:eastAsia="es-ES"/>
+        </w:rPr>
+        <w:t>&gt;</w:t>
       </w:r>
       <w:r>
         <w:rPr>
@@ -602,7 +916,29 @@
           <w:color w:val="000000"/>
           <w:lang w:eastAsia="es-ES"/>
         </w:rPr>
-        <w:t>&lt;resto_listaid&gt;</w:t>
+        <w:t>&lt;</w:t>
+      </w:r>
+      <w:proofErr w:type="spellStart"/>
+      <w:r>
+        <w:rPr>
+          <w:rFonts w:ascii="Calibri" w:eastAsia="Times New Roman" w:hAnsi="Calibri" w:cs="Calibri"/>
+          <w:b/>
+          <w:bCs/>
+          <w:color w:val="000000"/>
+          <w:lang w:eastAsia="es-ES"/>
+        </w:rPr>
+        <w:t>resto_listaid</w:t>
+      </w:r>
+      <w:proofErr w:type="spellEnd"/>
+      <w:r>
+        <w:rPr>
+          <w:rFonts w:ascii="Calibri" w:eastAsia="Times New Roman" w:hAnsi="Calibri" w:cs="Calibri"/>
+          <w:b/>
+          <w:bCs/>
+          <w:color w:val="000000"/>
+          <w:lang w:eastAsia="es-ES"/>
+        </w:rPr>
+        <w:t>&gt;</w:t>
       </w:r>
       <w:r>
         <w:rPr>
@@ -710,7 +1046,25 @@
           <w:color w:val="000000"/>
           <w:lang w:eastAsia="es-ES"/>
         </w:rPr>
-        <w:t xml:space="preserve"> → &lt;tipo_std&gt; </w:t>
+        <w:t xml:space="preserve"> → &lt;</w:t>
+      </w:r>
+      <w:proofErr w:type="spellStart"/>
+      <w:r>
+        <w:rPr>
+          <w:rFonts w:ascii="Calibri" w:eastAsia="Times New Roman" w:hAnsi="Calibri" w:cs="Calibri"/>
+          <w:color w:val="000000"/>
+          <w:lang w:eastAsia="es-ES"/>
+        </w:rPr>
+        <w:t>tipo_std</w:t>
+      </w:r>
+      <w:proofErr w:type="spellEnd"/>
+      <w:r>
+        <w:rPr>
+          <w:rFonts w:ascii="Calibri" w:eastAsia="Times New Roman" w:hAnsi="Calibri" w:cs="Calibri"/>
+          <w:color w:val="000000"/>
+          <w:lang w:eastAsia="es-ES"/>
+        </w:rPr>
+        <w:t xml:space="preserve">&gt; </w:t>
       </w:r>
       <w:r>
         <w:rPr>
@@ -848,7 +1202,61 @@
           <w:color w:val="000000"/>
           <w:lang w:eastAsia="es-ES"/>
         </w:rPr>
-        <w:t xml:space="preserve"> VECTOR [num] de &lt;Tipo_std&gt;</w:t>
+        <w:t xml:space="preserve"> VECTOR [</w:t>
+      </w:r>
+      <w:proofErr w:type="spellStart"/>
+      <w:r>
+        <w:rPr>
+          <w:rFonts w:ascii="Calibri" w:eastAsia="Times New Roman" w:hAnsi="Calibri" w:cs="Calibri"/>
+          <w:color w:val="000000"/>
+          <w:lang w:eastAsia="es-ES"/>
+        </w:rPr>
+        <w:t>num</w:t>
+      </w:r>
+      <w:proofErr w:type="spellEnd"/>
+      <w:r>
+        <w:rPr>
+          <w:rFonts w:ascii="Calibri" w:eastAsia="Times New Roman" w:hAnsi="Calibri" w:cs="Calibri"/>
+          <w:color w:val="000000"/>
+          <w:lang w:eastAsia="es-ES"/>
+        </w:rPr>
+        <w:t xml:space="preserve">] </w:t>
+      </w:r>
+      <w:r>
+        <w:rPr>
+          <w:rFonts w:ascii="Calibri" w:eastAsia="Times New Roman" w:hAnsi="Calibri" w:cs="Calibri"/>
+          <w:color w:val="000000"/>
+          <w:lang w:eastAsia="es-ES"/>
+        </w:rPr>
+        <w:t>DE</w:t>
+      </w:r>
+      <w:bookmarkStart w:id="0" w:name="_GoBack"/>
+      <w:bookmarkEnd w:id="0"/>
+      <w:r>
+        <w:rPr>
+          <w:rFonts w:ascii="Calibri" w:eastAsia="Times New Roman" w:hAnsi="Calibri" w:cs="Calibri"/>
+          <w:color w:val="000000"/>
+          <w:lang w:eastAsia="es-ES"/>
+        </w:rPr>
+        <w:t xml:space="preserve"> &lt;</w:t>
+      </w:r>
+      <w:proofErr w:type="spellStart"/>
+      <w:r>
+        <w:rPr>
+          <w:rFonts w:ascii="Calibri" w:eastAsia="Times New Roman" w:hAnsi="Calibri" w:cs="Calibri"/>
+          <w:color w:val="000000"/>
+          <w:lang w:eastAsia="es-ES"/>
+        </w:rPr>
+        <w:t>Tipo_std</w:t>
+      </w:r>
+      <w:proofErr w:type="spellEnd"/>
+      <w:r>
+        <w:rPr>
+          <w:rFonts w:ascii="Calibri" w:eastAsia="Times New Roman" w:hAnsi="Calibri" w:cs="Calibri"/>
+          <w:color w:val="000000"/>
+          <w:lang w:eastAsia="es-ES"/>
+        </w:rPr>
+        <w:t>&gt;</w:t>
       </w:r>
       <w:r>
         <w:rPr>
@@ -913,7 +1321,29 @@
           <w:color w:val="000000"/>
           <w:lang w:eastAsia="es-ES"/>
         </w:rPr>
-        <w:t>&lt;Tipo_std&gt;</w:t>
+        <w:t>&lt;</w:t>
+      </w:r>
+      <w:proofErr w:type="spellStart"/>
+      <w:r>
+        <w:rPr>
+          <w:rFonts w:ascii="Calibri" w:eastAsia="Times New Roman" w:hAnsi="Calibri" w:cs="Calibri"/>
+          <w:b/>
+          <w:bCs/>
+          <w:color w:val="000000"/>
+          <w:lang w:eastAsia="es-ES"/>
+        </w:rPr>
+        <w:t>Tipo_std</w:t>
+      </w:r>
+      <w:proofErr w:type="spellEnd"/>
+      <w:r>
+        <w:rPr>
+          <w:rFonts w:ascii="Calibri" w:eastAsia="Times New Roman" w:hAnsi="Calibri" w:cs="Calibri"/>
+          <w:b/>
+          <w:bCs/>
+          <w:color w:val="000000"/>
+          <w:lang w:eastAsia="es-ES"/>
+        </w:rPr>
+        <w:t>&gt;</w:t>
       </w:r>
       <w:r>
         <w:rPr>
@@ -1003,7 +1433,29 @@
           <w:color w:val="000000"/>
           <w:lang w:eastAsia="es-ES"/>
         </w:rPr>
-        <w:t>&lt;Tipo_std&gt;</w:t>
+        <w:t>&lt;</w:t>
+      </w:r>
+      <w:proofErr w:type="spellStart"/>
+      <w:r>
+        <w:rPr>
+          <w:rFonts w:ascii="Calibri" w:eastAsia="Times New Roman" w:hAnsi="Calibri" w:cs="Calibri"/>
+          <w:b/>
+          <w:bCs/>
+          <w:color w:val="000000"/>
+          <w:lang w:eastAsia="es-ES"/>
+        </w:rPr>
+        <w:t>Tipo_std</w:t>
+      </w:r>
+      <w:proofErr w:type="spellEnd"/>
+      <w:r>
+        <w:rPr>
+          <w:rFonts w:ascii="Calibri" w:eastAsia="Times New Roman" w:hAnsi="Calibri" w:cs="Calibri"/>
+          <w:b/>
+          <w:bCs/>
+          <w:color w:val="000000"/>
+          <w:lang w:eastAsia="es-ES"/>
+        </w:rPr>
+        <w:t>&gt;</w:t>
       </w:r>
       <w:r>
         <w:rPr>
@@ -1093,7 +1545,29 @@
           <w:color w:val="000000"/>
           <w:lang w:eastAsia="es-ES"/>
         </w:rPr>
-        <w:t>&lt;Tipo_std&gt;</w:t>
+        <w:t>&lt;</w:t>
+      </w:r>
+      <w:proofErr w:type="spellStart"/>
+      <w:r>
+        <w:rPr>
+          <w:rFonts w:ascii="Calibri" w:eastAsia="Times New Roman" w:hAnsi="Calibri" w:cs="Calibri"/>
+          <w:b/>
+          <w:bCs/>
+          <w:color w:val="000000"/>
+          <w:lang w:eastAsia="es-ES"/>
+        </w:rPr>
+        <w:t>Tipo_std</w:t>
+      </w:r>
+      <w:proofErr w:type="spellEnd"/>
+      <w:r>
+        <w:rPr>
+          <w:rFonts w:ascii="Calibri" w:eastAsia="Times New Roman" w:hAnsi="Calibri" w:cs="Calibri"/>
+          <w:b/>
+          <w:bCs/>
+          <w:color w:val="000000"/>
+          <w:lang w:eastAsia="es-ES"/>
+        </w:rPr>
+        <w:t>&gt;</w:t>
       </w:r>
       <w:r>
         <w:rPr>
@@ -1183,15 +1657,33 @@
           <w:color w:val="000000"/>
           <w:lang w:eastAsia="es-ES"/>
         </w:rPr>
-        <w:t xml:space="preserve"> → INICIO &lt;lista_</w:t>
-      </w:r>
-      <w:r>
-        <w:rPr>
-          <w:rFonts w:ascii="Calibri" w:eastAsia="Times New Roman" w:hAnsi="Calibri" w:cs="Calibri"/>
-          <w:color w:val="000000"/>
-          <w:lang w:eastAsia="es-ES"/>
-        </w:rPr>
-        <w:t>inst&gt; FIN</w:t>
+        <w:t xml:space="preserve"> → INICIO &lt;</w:t>
+      </w:r>
+      <w:proofErr w:type="spellStart"/>
+      <w:r>
+        <w:rPr>
+          <w:rFonts w:ascii="Calibri" w:eastAsia="Times New Roman" w:hAnsi="Calibri" w:cs="Calibri"/>
+          <w:color w:val="000000"/>
+          <w:lang w:eastAsia="es-ES"/>
+        </w:rPr>
+        <w:t>lista_</w:t>
+      </w:r>
+      <w:r>
+        <w:rPr>
+          <w:rFonts w:ascii="Calibri" w:eastAsia="Times New Roman" w:hAnsi="Calibri" w:cs="Calibri"/>
+          <w:color w:val="000000"/>
+          <w:lang w:eastAsia="es-ES"/>
+        </w:rPr>
+        <w:t>inst</w:t>
+      </w:r>
+      <w:proofErr w:type="spellEnd"/>
+      <w:r>
+        <w:rPr>
+          <w:rFonts w:ascii="Calibri" w:eastAsia="Times New Roman" w:hAnsi="Calibri" w:cs="Calibri"/>
+          <w:color w:val="000000"/>
+          <w:lang w:eastAsia="es-ES"/>
+        </w:rPr>
+        <w:t>&gt; FIN</w:t>
       </w:r>
       <w:r>
         <w:rPr>
@@ -1249,15 +1741,73 @@
           <w:color w:val="000000"/>
           <w:lang w:eastAsia="es-ES"/>
         </w:rPr>
-        <w:t>&lt;lista_inst&gt;</w:t>
-      </w:r>
-      <w:r>
-        <w:rPr>
-          <w:rFonts w:ascii="Calibri" w:eastAsia="Times New Roman" w:hAnsi="Calibri" w:cs="Calibri"/>
-          <w:color w:val="000000"/>
-          <w:lang w:eastAsia="es-ES"/>
-        </w:rPr>
-        <w:t xml:space="preserve"> → &lt;instrucción&gt; ; &lt;lista_inst&gt;</w:t>
+        <w:t>&lt;</w:t>
+      </w:r>
+      <w:proofErr w:type="spellStart"/>
+      <w:r>
+        <w:rPr>
+          <w:rFonts w:ascii="Calibri" w:eastAsia="Times New Roman" w:hAnsi="Calibri" w:cs="Calibri"/>
+          <w:b/>
+          <w:bCs/>
+          <w:color w:val="000000"/>
+          <w:lang w:eastAsia="es-ES"/>
+        </w:rPr>
+        <w:t>lista_inst</w:t>
+      </w:r>
+      <w:proofErr w:type="spellEnd"/>
+      <w:r>
+        <w:rPr>
+          <w:rFonts w:ascii="Calibri" w:eastAsia="Times New Roman" w:hAnsi="Calibri" w:cs="Calibri"/>
+          <w:b/>
+          <w:bCs/>
+          <w:color w:val="000000"/>
+          <w:lang w:eastAsia="es-ES"/>
+        </w:rPr>
+        <w:t>&gt;</w:t>
+      </w:r>
+      <w:r>
+        <w:rPr>
+          <w:rFonts w:ascii="Calibri" w:eastAsia="Times New Roman" w:hAnsi="Calibri" w:cs="Calibri"/>
+          <w:color w:val="000000"/>
+          <w:lang w:eastAsia="es-ES"/>
+        </w:rPr>
+        <w:t xml:space="preserve"> → &lt;instrucción</w:t>
+      </w:r>
+      <w:proofErr w:type="gramStart"/>
+      <w:r>
+        <w:rPr>
+          <w:rFonts w:ascii="Calibri" w:eastAsia="Times New Roman" w:hAnsi="Calibri" w:cs="Calibri"/>
+          <w:color w:val="000000"/>
+          <w:lang w:eastAsia="es-ES"/>
+        </w:rPr>
+        <w:t>&gt; ;</w:t>
+      </w:r>
+      <w:proofErr w:type="gramEnd"/>
+      <w:r>
+        <w:rPr>
+          <w:rFonts w:ascii="Calibri" w:eastAsia="Times New Roman" w:hAnsi="Calibri" w:cs="Calibri"/>
+          <w:color w:val="000000"/>
+          <w:lang w:eastAsia="es-ES"/>
+        </w:rPr>
+        <w:t xml:space="preserve"> &lt;</w:t>
+      </w:r>
+      <w:proofErr w:type="spellStart"/>
+      <w:r>
+        <w:rPr>
+          <w:rFonts w:ascii="Calibri" w:eastAsia="Times New Roman" w:hAnsi="Calibri" w:cs="Calibri"/>
+          <w:color w:val="000000"/>
+          <w:lang w:eastAsia="es-ES"/>
+        </w:rPr>
+        <w:t>lista_inst</w:t>
+      </w:r>
+      <w:proofErr w:type="spellEnd"/>
+      <w:r>
+        <w:rPr>
+          <w:rFonts w:ascii="Calibri" w:eastAsia="Times New Roman" w:hAnsi="Calibri" w:cs="Calibri"/>
+          <w:color w:val="000000"/>
+          <w:lang w:eastAsia="es-ES"/>
+        </w:rPr>
+        <w:t>&gt;</w:t>
       </w:r>
       <w:r>
         <w:rPr>
@@ -1416,7 +1966,29 @@
           <w:color w:val="000000"/>
           <w:lang w:eastAsia="es-ES"/>
         </w:rPr>
-        <w:t>&lt;lista_inst&gt;</w:t>
+        <w:t>&lt;</w:t>
+      </w:r>
+      <w:proofErr w:type="spellStart"/>
+      <w:r>
+        <w:rPr>
+          <w:rFonts w:ascii="Calibri" w:eastAsia="Times New Roman" w:hAnsi="Calibri" w:cs="Calibri"/>
+          <w:b/>
+          <w:bCs/>
+          <w:color w:val="000000"/>
+          <w:lang w:eastAsia="es-ES"/>
+        </w:rPr>
+        <w:t>lista_inst</w:t>
+      </w:r>
+      <w:proofErr w:type="spellEnd"/>
+      <w:r>
+        <w:rPr>
+          <w:rFonts w:ascii="Calibri" w:eastAsia="Times New Roman" w:hAnsi="Calibri" w:cs="Calibri"/>
+          <w:b/>
+          <w:bCs/>
+          <w:color w:val="000000"/>
+          <w:lang w:eastAsia="es-ES"/>
+        </w:rPr>
+        <w:t>&gt;</w:t>
       </w:r>
       <w:r>
         <w:rPr>
@@ -1531,7 +2103,25 @@
           <w:color w:val="000000"/>
           <w:lang w:eastAsia="es-ES"/>
         </w:rPr>
-        <w:t xml:space="preserve"> → INICIO &lt;lista_inst&gt; FIN</w:t>
+        <w:t xml:space="preserve"> → INICIO &lt;</w:t>
+      </w:r>
+      <w:proofErr w:type="spellStart"/>
+      <w:r>
+        <w:rPr>
+          <w:rFonts w:ascii="Calibri" w:eastAsia="Times New Roman" w:hAnsi="Calibri" w:cs="Calibri"/>
+          <w:color w:val="000000"/>
+          <w:lang w:eastAsia="es-ES"/>
+        </w:rPr>
+        <w:t>lista_inst</w:t>
+      </w:r>
+      <w:proofErr w:type="spellEnd"/>
+      <w:r>
+        <w:rPr>
+          <w:rFonts w:ascii="Calibri" w:eastAsia="Times New Roman" w:hAnsi="Calibri" w:cs="Calibri"/>
+          <w:color w:val="000000"/>
+          <w:lang w:eastAsia="es-ES"/>
+        </w:rPr>
+        <w:t>&gt; FIN</w:t>
       </w:r>
       <w:r>
         <w:rPr>
@@ -1605,7 +2195,25 @@
           <w:color w:val="000000"/>
           <w:lang w:eastAsia="es-ES"/>
         </w:rPr>
-        <w:t xml:space="preserve"> → &lt;inst_simple&gt;</w:t>
+        <w:t xml:space="preserve"> → &lt;</w:t>
+      </w:r>
+      <w:proofErr w:type="spellStart"/>
+      <w:r>
+        <w:rPr>
+          <w:rFonts w:ascii="Calibri" w:eastAsia="Times New Roman" w:hAnsi="Calibri" w:cs="Calibri"/>
+          <w:color w:val="000000"/>
+          <w:lang w:eastAsia="es-ES"/>
+        </w:rPr>
+        <w:t>inst_simple</w:t>
+      </w:r>
+      <w:proofErr w:type="spellEnd"/>
+      <w:r>
+        <w:rPr>
+          <w:rFonts w:ascii="Calibri" w:eastAsia="Times New Roman" w:hAnsi="Calibri" w:cs="Calibri"/>
+          <w:color w:val="000000"/>
+          <w:lang w:eastAsia="es-ES"/>
+        </w:rPr>
+        <w:t>&gt;</w:t>
       </w:r>
       <w:r>
         <w:rPr>
@@ -1687,7 +2295,25 @@
           <w:color w:val="000000"/>
           <w:lang w:eastAsia="es-ES"/>
         </w:rPr>
-        <w:t xml:space="preserve"> → &lt;inst_e/s&gt;</w:t>
+        <w:t xml:space="preserve"> → &lt;</w:t>
+      </w:r>
+      <w:proofErr w:type="spellStart"/>
+      <w:r>
+        <w:rPr>
+          <w:rFonts w:ascii="Calibri" w:eastAsia="Times New Roman" w:hAnsi="Calibri" w:cs="Calibri"/>
+          <w:color w:val="000000"/>
+          <w:lang w:eastAsia="es-ES"/>
+        </w:rPr>
+        <w:t>inst_e</w:t>
+      </w:r>
+      <w:proofErr w:type="spellEnd"/>
+      <w:r>
+        <w:rPr>
+          <w:rFonts w:ascii="Calibri" w:eastAsia="Times New Roman" w:hAnsi="Calibri" w:cs="Calibri"/>
+          <w:color w:val="000000"/>
+          <w:lang w:eastAsia="es-ES"/>
+        </w:rPr>
+        <w:t>/s&gt;</w:t>
       </w:r>
       <w:r>
         <w:rPr>
@@ -1789,15 +2415,51 @@
           <w:color w:val="000000"/>
           <w:lang w:eastAsia="es-ES"/>
         </w:rPr>
-        <w:t xml:space="preserve"> →  SI </w:t>
-      </w:r>
-      <w:r>
-        <w:rPr>
-          <w:rFonts w:ascii="Calibri" w:eastAsia="Times New Roman" w:hAnsi="Calibri" w:cs="Calibri"/>
-          <w:color w:val="000000"/>
-          <w:lang w:eastAsia="es-ES"/>
-        </w:rPr>
-        <w:t>&lt;expresion&gt; ENTONCES &lt;instrucció</w:t>
+        <w:t xml:space="preserve"> </w:t>
+      </w:r>
+      <w:proofErr w:type="gramStart"/>
+      <w:r>
+        <w:rPr>
+          <w:rFonts w:ascii="Calibri" w:eastAsia="Times New Roman" w:hAnsi="Calibri" w:cs="Calibri"/>
+          <w:color w:val="000000"/>
+          <w:lang w:eastAsia="es-ES"/>
+        </w:rPr>
+        <w:t>→  SI</w:t>
+      </w:r>
+      <w:proofErr w:type="gramEnd"/>
+      <w:r>
+        <w:rPr>
+          <w:rFonts w:ascii="Calibri" w:eastAsia="Times New Roman" w:hAnsi="Calibri" w:cs="Calibri"/>
+          <w:color w:val="000000"/>
+          <w:lang w:eastAsia="es-ES"/>
+        </w:rPr>
+        <w:t xml:space="preserve"> </w:t>
+      </w:r>
+      <w:r>
+        <w:rPr>
+          <w:rFonts w:ascii="Calibri" w:eastAsia="Times New Roman" w:hAnsi="Calibri" w:cs="Calibri"/>
+          <w:color w:val="000000"/>
+          <w:lang w:eastAsia="es-ES"/>
+        </w:rPr>
+        <w:t>&lt;</w:t>
+      </w:r>
+      <w:proofErr w:type="spellStart"/>
+      <w:r>
+        <w:rPr>
+          <w:rFonts w:ascii="Calibri" w:eastAsia="Times New Roman" w:hAnsi="Calibri" w:cs="Calibri"/>
+          <w:color w:val="000000"/>
+          <w:lang w:eastAsia="es-ES"/>
+        </w:rPr>
+        <w:t>expresion</w:t>
+      </w:r>
+      <w:proofErr w:type="spellEnd"/>
+      <w:r>
+        <w:rPr>
+          <w:rFonts w:ascii="Calibri" w:eastAsia="Times New Roman" w:hAnsi="Calibri" w:cs="Calibri"/>
+          <w:color w:val="000000"/>
+          <w:lang w:eastAsia="es-ES"/>
+        </w:rPr>
+        <w:t>&gt; ENTONCES &lt;instrucció</w:t>
       </w:r>
       <w:r>
         <w:rPr>
@@ -1847,7 +2509,25 @@
           <w:color w:val="000000"/>
           <w:lang w:eastAsia="es-ES"/>
         </w:rPr>
-        <w:t xml:space="preserve"> →  MIENTRAS &lt;expresión&gt; HACER &lt;instrucción&gt;</w:t>
+        <w:t xml:space="preserve"> </w:t>
+      </w:r>
+      <w:proofErr w:type="gramStart"/>
+      <w:r>
+        <w:rPr>
+          <w:rFonts w:ascii="Calibri" w:eastAsia="Times New Roman" w:hAnsi="Calibri" w:cs="Calibri"/>
+          <w:color w:val="000000"/>
+          <w:lang w:eastAsia="es-ES"/>
+        </w:rPr>
+        <w:t>→  MIENTRAS</w:t>
+      </w:r>
+      <w:proofErr w:type="gramEnd"/>
+      <w:r>
+        <w:rPr>
+          <w:rFonts w:ascii="Calibri" w:eastAsia="Times New Roman" w:hAnsi="Calibri" w:cs="Calibri"/>
+          <w:color w:val="000000"/>
+          <w:lang w:eastAsia="es-ES"/>
+        </w:rPr>
+        <w:t xml:space="preserve"> &lt;expresión&gt; HACER &lt;instrucción&gt;</w:t>
       </w:r>
       <w:r>
         <w:rPr>
@@ -1889,23 +2569,63 @@
           <w:color w:val="000000"/>
           <w:lang w:eastAsia="es-ES"/>
         </w:rPr>
-        <w:t>&lt;inst_simple&gt;</w:t>
-      </w:r>
-      <w:r>
-        <w:rPr>
-          <w:rFonts w:ascii="Calibri" w:eastAsia="Times New Roman" w:hAnsi="Calibri" w:cs="Calibri"/>
-          <w:color w:val="000000"/>
-          <w:lang w:eastAsia="es-ES"/>
-        </w:rPr>
-        <w:t xml:space="preserve"> → id &lt;resto_</w:t>
-      </w:r>
-      <w:r>
-        <w:rPr>
-          <w:rFonts w:ascii="Calibri" w:eastAsia="Times New Roman" w:hAnsi="Calibri" w:cs="Calibri"/>
-          <w:color w:val="000000"/>
-          <w:lang w:eastAsia="es-ES"/>
-        </w:rPr>
-        <w:t>instsimple&gt;</w:t>
+        <w:t>&lt;</w:t>
+      </w:r>
+      <w:proofErr w:type="spellStart"/>
+      <w:r>
+        <w:rPr>
+          <w:rFonts w:ascii="Calibri" w:eastAsia="Times New Roman" w:hAnsi="Calibri" w:cs="Calibri"/>
+          <w:b/>
+          <w:bCs/>
+          <w:color w:val="000000"/>
+          <w:lang w:eastAsia="es-ES"/>
+        </w:rPr>
+        <w:t>inst_simple</w:t>
+      </w:r>
+      <w:proofErr w:type="spellEnd"/>
+      <w:r>
+        <w:rPr>
+          <w:rFonts w:ascii="Calibri" w:eastAsia="Times New Roman" w:hAnsi="Calibri" w:cs="Calibri"/>
+          <w:b/>
+          <w:bCs/>
+          <w:color w:val="000000"/>
+          <w:lang w:eastAsia="es-ES"/>
+        </w:rPr>
+        <w:t>&gt;</w:t>
+      </w:r>
+      <w:r>
+        <w:rPr>
+          <w:rFonts w:ascii="Calibri" w:eastAsia="Times New Roman" w:hAnsi="Calibri" w:cs="Calibri"/>
+          <w:color w:val="000000"/>
+          <w:lang w:eastAsia="es-ES"/>
+        </w:rPr>
+        <w:t xml:space="preserve"> → id &lt;</w:t>
+      </w:r>
+      <w:proofErr w:type="spellStart"/>
+      <w:r>
+        <w:rPr>
+          <w:rFonts w:ascii="Calibri" w:eastAsia="Times New Roman" w:hAnsi="Calibri" w:cs="Calibri"/>
+          <w:color w:val="000000"/>
+          <w:lang w:eastAsia="es-ES"/>
+        </w:rPr>
+        <w:t>resto_</w:t>
+      </w:r>
+      <w:r>
+        <w:rPr>
+          <w:rFonts w:ascii="Calibri" w:eastAsia="Times New Roman" w:hAnsi="Calibri" w:cs="Calibri"/>
+          <w:color w:val="000000"/>
+          <w:lang w:eastAsia="es-ES"/>
+        </w:rPr>
+        <w:t>instsimple</w:t>
+      </w:r>
+      <w:proofErr w:type="spellEnd"/>
+      <w:r>
+        <w:rPr>
+          <w:rFonts w:ascii="Calibri" w:eastAsia="Times New Roman" w:hAnsi="Calibri" w:cs="Calibri"/>
+          <w:color w:val="000000"/>
+          <w:lang w:eastAsia="es-ES"/>
+        </w:rPr>
+        <w:t>&gt;</w:t>
       </w:r>
       <w:r>
         <w:rPr>
@@ -1971,48 +2691,106 @@
           <w:color w:val="000000"/>
           <w:lang w:eastAsia="es-ES"/>
         </w:rPr>
-        <w:t>&lt;resto_instsimple&gt;</w:t>
-      </w:r>
-      <w:r>
-        <w:rPr>
-          <w:rFonts w:ascii="Calibri" w:eastAsia="Times New Roman" w:hAnsi="Calibri" w:cs="Calibri"/>
-          <w:color w:val="000000"/>
-          <w:lang w:eastAsia="es-ES"/>
-        </w:rPr>
-        <w:t xml:space="preserve"> → opasigna &lt;expresión&gt;</w:t>
-      </w:r>
-      <w:r>
-        <w:rPr>
-          <w:rFonts w:ascii="Calibri" w:eastAsia="Times New Roman" w:hAnsi="Calibri" w:cs="Calibri"/>
-          <w:color w:val="000000"/>
-          <w:lang w:eastAsia="es-ES"/>
-        </w:rPr>
-        <w:tab/>
-      </w:r>
-      <w:r>
-        <w:rPr>
-          <w:rFonts w:ascii="Calibri" w:eastAsia="Times New Roman" w:hAnsi="Calibri" w:cs="Calibri"/>
-          <w:color w:val="000000"/>
-          <w:lang w:eastAsia="es-ES"/>
-        </w:rPr>
-        <w:tab/>
-      </w:r>
-      <w:r>
-        <w:rPr>
-          <w:rFonts w:ascii="Calibri" w:eastAsia="Times New Roman" w:hAnsi="Calibri" w:cs="Calibri"/>
-          <w:color w:val="000000"/>
-          <w:lang w:eastAsia="es-ES"/>
-        </w:rPr>
-        <w:tab/>
-      </w:r>
-      <w:r>
-        <w:rPr>
-          <w:rFonts w:ascii="Calibri" w:eastAsia="Times New Roman" w:hAnsi="Calibri" w:cs="Calibri"/>
-          <w:color w:val="000000"/>
-          <w:lang w:eastAsia="es-ES"/>
-        </w:rPr>
-        <w:tab/>
-        <w:t>{opasigna}</w:t>
+        <w:t>&lt;</w:t>
+      </w:r>
+      <w:proofErr w:type="spellStart"/>
+      <w:r>
+        <w:rPr>
+          <w:rFonts w:ascii="Calibri" w:eastAsia="Times New Roman" w:hAnsi="Calibri" w:cs="Calibri"/>
+          <w:b/>
+          <w:bCs/>
+          <w:color w:val="000000"/>
+          <w:lang w:eastAsia="es-ES"/>
+        </w:rPr>
+        <w:t>resto_instsimple</w:t>
+      </w:r>
+      <w:proofErr w:type="spellEnd"/>
+      <w:r>
+        <w:rPr>
+          <w:rFonts w:ascii="Calibri" w:eastAsia="Times New Roman" w:hAnsi="Calibri" w:cs="Calibri"/>
+          <w:b/>
+          <w:bCs/>
+          <w:color w:val="000000"/>
+          <w:lang w:eastAsia="es-ES"/>
+        </w:rPr>
+        <w:t>&gt;</w:t>
+      </w:r>
+      <w:r>
+        <w:rPr>
+          <w:rFonts w:ascii="Calibri" w:eastAsia="Times New Roman" w:hAnsi="Calibri" w:cs="Calibri"/>
+          <w:color w:val="000000"/>
+          <w:lang w:eastAsia="es-ES"/>
+        </w:rPr>
+        <w:t xml:space="preserve"> → </w:t>
+      </w:r>
+      <w:proofErr w:type="spellStart"/>
+      <w:r>
+        <w:rPr>
+          <w:rFonts w:ascii="Calibri" w:eastAsia="Times New Roman" w:hAnsi="Calibri" w:cs="Calibri"/>
+          <w:color w:val="000000"/>
+          <w:lang w:eastAsia="es-ES"/>
+        </w:rPr>
+        <w:t>opasigna</w:t>
+      </w:r>
+      <w:proofErr w:type="spellEnd"/>
+      <w:r>
+        <w:rPr>
+          <w:rFonts w:ascii="Calibri" w:eastAsia="Times New Roman" w:hAnsi="Calibri" w:cs="Calibri"/>
+          <w:color w:val="000000"/>
+          <w:lang w:eastAsia="es-ES"/>
+        </w:rPr>
+        <w:t xml:space="preserve"> &lt;expresión&gt;</w:t>
+      </w:r>
+      <w:r>
+        <w:rPr>
+          <w:rFonts w:ascii="Calibri" w:eastAsia="Times New Roman" w:hAnsi="Calibri" w:cs="Calibri"/>
+          <w:color w:val="000000"/>
+          <w:lang w:eastAsia="es-ES"/>
+        </w:rPr>
+        <w:tab/>
+      </w:r>
+      <w:r>
+        <w:rPr>
+          <w:rFonts w:ascii="Calibri" w:eastAsia="Times New Roman" w:hAnsi="Calibri" w:cs="Calibri"/>
+          <w:color w:val="000000"/>
+          <w:lang w:eastAsia="es-ES"/>
+        </w:rPr>
+        <w:tab/>
+      </w:r>
+      <w:r>
+        <w:rPr>
+          <w:rFonts w:ascii="Calibri" w:eastAsia="Times New Roman" w:hAnsi="Calibri" w:cs="Calibri"/>
+          <w:color w:val="000000"/>
+          <w:lang w:eastAsia="es-ES"/>
+        </w:rPr>
+        <w:tab/>
+      </w:r>
+      <w:r>
+        <w:rPr>
+          <w:rFonts w:ascii="Calibri" w:eastAsia="Times New Roman" w:hAnsi="Calibri" w:cs="Calibri"/>
+          <w:color w:val="000000"/>
+          <w:lang w:eastAsia="es-ES"/>
+        </w:rPr>
+        <w:tab/>
+        <w:t>{</w:t>
+      </w:r>
+      <w:proofErr w:type="spellStart"/>
+      <w:r>
+        <w:rPr>
+          <w:rFonts w:ascii="Calibri" w:eastAsia="Times New Roman" w:hAnsi="Calibri" w:cs="Calibri"/>
+          <w:color w:val="000000"/>
+          <w:lang w:eastAsia="es-ES"/>
+        </w:rPr>
+        <w:t>opasigna</w:t>
+      </w:r>
+      <w:proofErr w:type="spellEnd"/>
+      <w:r>
+        <w:rPr>
+          <w:rFonts w:ascii="Calibri" w:eastAsia="Times New Roman" w:hAnsi="Calibri" w:cs="Calibri"/>
+          <w:color w:val="000000"/>
+          <w:lang w:eastAsia="es-ES"/>
+        </w:rPr>
+        <w:t>}</w:t>
       </w:r>
     </w:p>
     <w:p>
@@ -2037,23 +2815,91 @@
           <w:color w:val="000000"/>
           <w:lang w:eastAsia="es-ES"/>
         </w:rPr>
-        <w:t>&lt;resto_instsimple&gt;</w:t>
-      </w:r>
-      <w:r>
-        <w:rPr>
-          <w:rFonts w:ascii="Calibri" w:eastAsia="Times New Roman" w:hAnsi="Calibri" w:cs="Calibri"/>
-          <w:color w:val="000000"/>
-          <w:lang w:eastAsia="es-ES"/>
-        </w:rPr>
-        <w:t xml:space="preserve"> → [ &lt;expr_</w:t>
-      </w:r>
-      <w:r>
-        <w:rPr>
-          <w:rFonts w:ascii="Calibri" w:eastAsia="Times New Roman" w:hAnsi="Calibri" w:cs="Calibri"/>
-          <w:color w:val="000000"/>
-          <w:lang w:eastAsia="es-ES"/>
-        </w:rPr>
-        <w:t>simple&gt; ] opasigna &lt;expresión&gt;</w:t>
+        <w:t>&lt;</w:t>
+      </w:r>
+      <w:proofErr w:type="spellStart"/>
+      <w:r>
+        <w:rPr>
+          <w:rFonts w:ascii="Calibri" w:eastAsia="Times New Roman" w:hAnsi="Calibri" w:cs="Calibri"/>
+          <w:b/>
+          <w:bCs/>
+          <w:color w:val="000000"/>
+          <w:lang w:eastAsia="es-ES"/>
+        </w:rPr>
+        <w:t>resto_instsimple</w:t>
+      </w:r>
+      <w:proofErr w:type="spellEnd"/>
+      <w:r>
+        <w:rPr>
+          <w:rFonts w:ascii="Calibri" w:eastAsia="Times New Roman" w:hAnsi="Calibri" w:cs="Calibri"/>
+          <w:b/>
+          <w:bCs/>
+          <w:color w:val="000000"/>
+          <w:lang w:eastAsia="es-ES"/>
+        </w:rPr>
+        <w:t>&gt;</w:t>
+      </w:r>
+      <w:r>
+        <w:rPr>
+          <w:rFonts w:ascii="Calibri" w:eastAsia="Times New Roman" w:hAnsi="Calibri" w:cs="Calibri"/>
+          <w:color w:val="000000"/>
+          <w:lang w:eastAsia="es-ES"/>
+        </w:rPr>
+        <w:t xml:space="preserve"> → [ &lt;</w:t>
+      </w:r>
+      <w:proofErr w:type="spellStart"/>
+      <w:r>
+        <w:rPr>
+          <w:rFonts w:ascii="Calibri" w:eastAsia="Times New Roman" w:hAnsi="Calibri" w:cs="Calibri"/>
+          <w:color w:val="000000"/>
+          <w:lang w:eastAsia="es-ES"/>
+        </w:rPr>
+        <w:t>expr_</w:t>
+      </w:r>
+      <w:r>
+        <w:rPr>
+          <w:rFonts w:ascii="Calibri" w:eastAsia="Times New Roman" w:hAnsi="Calibri" w:cs="Calibri"/>
+          <w:color w:val="000000"/>
+          <w:lang w:eastAsia="es-ES"/>
+        </w:rPr>
+        <w:t>simple</w:t>
+      </w:r>
+      <w:proofErr w:type="spellEnd"/>
+      <w:proofErr w:type="gramStart"/>
+      <w:r>
+        <w:rPr>
+          <w:rFonts w:ascii="Calibri" w:eastAsia="Times New Roman" w:hAnsi="Calibri" w:cs="Calibri"/>
+          <w:color w:val="000000"/>
+          <w:lang w:eastAsia="es-ES"/>
+        </w:rPr>
+        <w:t>&gt; ]</w:t>
+      </w:r>
+      <w:proofErr w:type="gramEnd"/>
+      <w:r>
+        <w:rPr>
+          <w:rFonts w:ascii="Calibri" w:eastAsia="Times New Roman" w:hAnsi="Calibri" w:cs="Calibri"/>
+          <w:color w:val="000000"/>
+          <w:lang w:eastAsia="es-ES"/>
+        </w:rPr>
+        <w:t xml:space="preserve"> </w:t>
+      </w:r>
+      <w:proofErr w:type="spellStart"/>
+      <w:r>
+        <w:rPr>
+          <w:rFonts w:ascii="Calibri" w:eastAsia="Times New Roman" w:hAnsi="Calibri" w:cs="Calibri"/>
+          <w:color w:val="000000"/>
+          <w:lang w:eastAsia="es-ES"/>
+        </w:rPr>
+        <w:t>opasigna</w:t>
+      </w:r>
+      <w:proofErr w:type="spellEnd"/>
+      <w:r>
+        <w:rPr>
+          <w:rFonts w:ascii="Calibri" w:eastAsia="Times New Roman" w:hAnsi="Calibri" w:cs="Calibri"/>
+          <w:color w:val="000000"/>
+          <w:lang w:eastAsia="es-ES"/>
+        </w:rPr>
+        <w:t xml:space="preserve"> &lt;expresión&gt;</w:t>
       </w:r>
       <w:r>
         <w:rPr>
@@ -2095,7 +2941,29 @@
           <w:color w:val="000000"/>
           <w:lang w:eastAsia="es-ES"/>
         </w:rPr>
-        <w:t>&lt;resto_instsimple&gt;</w:t>
+        <w:t>&lt;</w:t>
+      </w:r>
+      <w:proofErr w:type="spellStart"/>
+      <w:r>
+        <w:rPr>
+          <w:rFonts w:ascii="Calibri" w:eastAsia="Times New Roman" w:hAnsi="Calibri" w:cs="Calibri"/>
+          <w:b/>
+          <w:bCs/>
+          <w:color w:val="000000"/>
+          <w:lang w:eastAsia="es-ES"/>
+        </w:rPr>
+        <w:t>resto_instsimple</w:t>
+      </w:r>
+      <w:proofErr w:type="spellEnd"/>
+      <w:r>
+        <w:rPr>
+          <w:rFonts w:ascii="Calibri" w:eastAsia="Times New Roman" w:hAnsi="Calibri" w:cs="Calibri"/>
+          <w:b/>
+          <w:bCs/>
+          <w:color w:val="000000"/>
+          <w:lang w:eastAsia="es-ES"/>
+        </w:rPr>
+        <w:t>&gt;</w:t>
       </w:r>
       <w:r>
         <w:rPr>
@@ -2202,7 +3070,25 @@
           <w:color w:val="000000"/>
           <w:lang w:eastAsia="es-ES"/>
         </w:rPr>
-        <w:t xml:space="preserve"> → id &lt;resto_var&gt;</w:t>
+        <w:t xml:space="preserve"> → id &lt;</w:t>
+      </w:r>
+      <w:proofErr w:type="spellStart"/>
+      <w:r>
+        <w:rPr>
+          <w:rFonts w:ascii="Calibri" w:eastAsia="Times New Roman" w:hAnsi="Calibri" w:cs="Calibri"/>
+          <w:color w:val="000000"/>
+          <w:lang w:eastAsia="es-ES"/>
+        </w:rPr>
+        <w:t>resto_var</w:t>
+      </w:r>
+      <w:proofErr w:type="spellEnd"/>
+      <w:r>
+        <w:rPr>
+          <w:rFonts w:ascii="Calibri" w:eastAsia="Times New Roman" w:hAnsi="Calibri" w:cs="Calibri"/>
+          <w:color w:val="000000"/>
+          <w:lang w:eastAsia="es-ES"/>
+        </w:rPr>
+        <w:t>&gt;</w:t>
       </w:r>
       <w:r>
         <w:rPr>
@@ -2276,24 +3162,66 @@
           <w:color w:val="000000"/>
           <w:lang w:eastAsia="es-ES"/>
         </w:rPr>
-        <w:t>&lt;resto_var&gt;</w:t>
-      </w:r>
-      <w:r>
-        <w:rPr>
-          <w:rFonts w:ascii="Calibri" w:eastAsia="Times New Roman" w:hAnsi="Calibri" w:cs="Calibri"/>
-          <w:color w:val="000000"/>
-          <w:lang w:eastAsia="es-ES"/>
-        </w:rPr>
-        <w:t xml:space="preserve"> → [ &lt;expr_</w:t>
-      </w:r>
-      <w:r>
-        <w:rPr>
-          <w:rFonts w:ascii="Calibri" w:eastAsia="Times New Roman" w:hAnsi="Calibri" w:cs="Calibri"/>
-          <w:color w:val="000000"/>
-          <w:lang w:eastAsia="es-ES"/>
-        </w:rPr>
-        <w:t>simple&gt; ]</w:t>
-      </w:r>
+        <w:t>&lt;</w:t>
+      </w:r>
+      <w:proofErr w:type="spellStart"/>
+      <w:r>
+        <w:rPr>
+          <w:rFonts w:ascii="Calibri" w:eastAsia="Times New Roman" w:hAnsi="Calibri" w:cs="Calibri"/>
+          <w:b/>
+          <w:bCs/>
+          <w:color w:val="000000"/>
+          <w:lang w:eastAsia="es-ES"/>
+        </w:rPr>
+        <w:t>resto_var</w:t>
+      </w:r>
+      <w:proofErr w:type="spellEnd"/>
+      <w:r>
+        <w:rPr>
+          <w:rFonts w:ascii="Calibri" w:eastAsia="Times New Roman" w:hAnsi="Calibri" w:cs="Calibri"/>
+          <w:b/>
+          <w:bCs/>
+          <w:color w:val="000000"/>
+          <w:lang w:eastAsia="es-ES"/>
+        </w:rPr>
+        <w:t>&gt;</w:t>
+      </w:r>
+      <w:r>
+        <w:rPr>
+          <w:rFonts w:ascii="Calibri" w:eastAsia="Times New Roman" w:hAnsi="Calibri" w:cs="Calibri"/>
+          <w:color w:val="000000"/>
+          <w:lang w:eastAsia="es-ES"/>
+        </w:rPr>
+        <w:t xml:space="preserve"> → [ &lt;</w:t>
+      </w:r>
+      <w:proofErr w:type="spellStart"/>
+      <w:r>
+        <w:rPr>
+          <w:rFonts w:ascii="Calibri" w:eastAsia="Times New Roman" w:hAnsi="Calibri" w:cs="Calibri"/>
+          <w:color w:val="000000"/>
+          <w:lang w:eastAsia="es-ES"/>
+        </w:rPr>
+        <w:t>expr_</w:t>
+      </w:r>
+      <w:r>
+        <w:rPr>
+          <w:rFonts w:ascii="Calibri" w:eastAsia="Times New Roman" w:hAnsi="Calibri" w:cs="Calibri"/>
+          <w:color w:val="000000"/>
+          <w:lang w:eastAsia="es-ES"/>
+        </w:rPr>
+        <w:t>simple</w:t>
+      </w:r>
+      <w:proofErr w:type="spellEnd"/>
+      <w:proofErr w:type="gramStart"/>
+      <w:r>
+        <w:rPr>
+          <w:rFonts w:ascii="Calibri" w:eastAsia="Times New Roman" w:hAnsi="Calibri" w:cs="Calibri"/>
+          <w:color w:val="000000"/>
+          <w:lang w:eastAsia="es-ES"/>
+        </w:rPr>
+        <w:t>&gt; ]</w:t>
+      </w:r>
+      <w:proofErr w:type="gramEnd"/>
       <w:r>
         <w:rPr>
           <w:rFonts w:ascii="Calibri" w:eastAsia="Times New Roman" w:hAnsi="Calibri" w:cs="Calibri"/>
@@ -2365,7 +3293,29 @@
           <w:color w:val="000000"/>
           <w:lang w:eastAsia="es-ES"/>
         </w:rPr>
-        <w:t>&lt;resto_var&gt;</w:t>
+        <w:t>&lt;</w:t>
+      </w:r>
+      <w:proofErr w:type="spellStart"/>
+      <w:r>
+        <w:rPr>
+          <w:rFonts w:ascii="Calibri" w:eastAsia="Times New Roman" w:hAnsi="Calibri" w:cs="Calibri"/>
+          <w:b/>
+          <w:bCs/>
+          <w:color w:val="000000"/>
+          <w:lang w:eastAsia="es-ES"/>
+        </w:rPr>
+        <w:t>resto_var</w:t>
+      </w:r>
+      <w:proofErr w:type="spellEnd"/>
+      <w:r>
+        <w:rPr>
+          <w:rFonts w:ascii="Calibri" w:eastAsia="Times New Roman" w:hAnsi="Calibri" w:cs="Calibri"/>
+          <w:b/>
+          <w:bCs/>
+          <w:color w:val="000000"/>
+          <w:lang w:eastAsia="es-ES"/>
+        </w:rPr>
+        <w:t>&gt;</w:t>
       </w:r>
       <w:r>
         <w:rPr>
@@ -2465,15 +3415,55 @@
           <w:color w:val="000000"/>
           <w:lang w:eastAsia="es-ES"/>
         </w:rPr>
-        <w:t>&lt;inst_e/s&gt;</w:t>
-      </w:r>
-      <w:r>
-        <w:rPr>
-          <w:rFonts w:ascii="Calibri" w:eastAsia="Times New Roman" w:hAnsi="Calibri" w:cs="Calibri"/>
-          <w:color w:val="000000"/>
-          <w:lang w:eastAsia="es-ES"/>
-        </w:rPr>
-        <w:t xml:space="preserve"> → LEE ( id )</w:t>
+        <w:t>&lt;</w:t>
+      </w:r>
+      <w:proofErr w:type="spellStart"/>
+      <w:r>
+        <w:rPr>
+          <w:rFonts w:ascii="Calibri" w:eastAsia="Times New Roman" w:hAnsi="Calibri" w:cs="Calibri"/>
+          <w:b/>
+          <w:bCs/>
+          <w:color w:val="000000"/>
+          <w:lang w:eastAsia="es-ES"/>
+        </w:rPr>
+        <w:t>inst_e</w:t>
+      </w:r>
+      <w:proofErr w:type="spellEnd"/>
+      <w:r>
+        <w:rPr>
+          <w:rFonts w:ascii="Calibri" w:eastAsia="Times New Roman" w:hAnsi="Calibri" w:cs="Calibri"/>
+          <w:b/>
+          <w:bCs/>
+          <w:color w:val="000000"/>
+          <w:lang w:eastAsia="es-ES"/>
+        </w:rPr>
+        <w:t>/s&gt;</w:t>
+      </w:r>
+      <w:r>
+        <w:rPr>
+          <w:rFonts w:ascii="Calibri" w:eastAsia="Times New Roman" w:hAnsi="Calibri" w:cs="Calibri"/>
+          <w:color w:val="000000"/>
+          <w:lang w:eastAsia="es-ES"/>
+        </w:rPr>
+        <w:t xml:space="preserve"> → LEE </w:t>
+      </w:r>
+      <w:proofErr w:type="gramStart"/>
+      <w:r>
+        <w:rPr>
+          <w:rFonts w:ascii="Calibri" w:eastAsia="Times New Roman" w:hAnsi="Calibri" w:cs="Calibri"/>
+          <w:color w:val="000000"/>
+          <w:lang w:eastAsia="es-ES"/>
+        </w:rPr>
+        <w:t>( id</w:t>
+      </w:r>
+      <w:proofErr w:type="gramEnd"/>
+      <w:r>
+        <w:rPr>
+          <w:rFonts w:ascii="Calibri" w:eastAsia="Times New Roman" w:hAnsi="Calibri" w:cs="Calibri"/>
+          <w:color w:val="000000"/>
+          <w:lang w:eastAsia="es-ES"/>
+        </w:rPr>
+        <w:t xml:space="preserve"> )</w:t>
       </w:r>
       <w:r>
         <w:rPr>
@@ -2555,15 +3545,56 @@
           <w:color w:val="000000"/>
           <w:lang w:eastAsia="es-ES"/>
         </w:rPr>
-        <w:t>&lt;inst_e/s&gt;</w:t>
-      </w:r>
-      <w:r>
-        <w:rPr>
-          <w:rFonts w:ascii="Calibri" w:eastAsia="Times New Roman" w:hAnsi="Calibri" w:cs="Calibri"/>
-          <w:color w:val="000000"/>
-          <w:lang w:eastAsia="es-ES"/>
-        </w:rPr>
-        <w:t xml:space="preserve"> → ESCRIBE ( &lt;expr</w:t>
+        <w:t>&lt;</w:t>
+      </w:r>
+      <w:proofErr w:type="spellStart"/>
+      <w:r>
+        <w:rPr>
+          <w:rFonts w:ascii="Calibri" w:eastAsia="Times New Roman" w:hAnsi="Calibri" w:cs="Calibri"/>
+          <w:b/>
+          <w:bCs/>
+          <w:color w:val="000000"/>
+          <w:lang w:eastAsia="es-ES"/>
+        </w:rPr>
+        <w:t>inst_e</w:t>
+      </w:r>
+      <w:proofErr w:type="spellEnd"/>
+      <w:r>
+        <w:rPr>
+          <w:rFonts w:ascii="Calibri" w:eastAsia="Times New Roman" w:hAnsi="Calibri" w:cs="Calibri"/>
+          <w:b/>
+          <w:bCs/>
+          <w:color w:val="000000"/>
+          <w:lang w:eastAsia="es-ES"/>
+        </w:rPr>
+        <w:t>/s&gt;</w:t>
+      </w:r>
+      <w:r>
+        <w:rPr>
+          <w:rFonts w:ascii="Calibri" w:eastAsia="Times New Roman" w:hAnsi="Calibri" w:cs="Calibri"/>
+          <w:color w:val="000000"/>
+          <w:lang w:eastAsia="es-ES"/>
+        </w:rPr>
+        <w:t xml:space="preserve"> → ESCRIBE </w:t>
+      </w:r>
+      <w:proofErr w:type="gramStart"/>
+      <w:r>
+        <w:rPr>
+          <w:rFonts w:ascii="Calibri" w:eastAsia="Times New Roman" w:hAnsi="Calibri" w:cs="Calibri"/>
+          <w:color w:val="000000"/>
+          <w:lang w:eastAsia="es-ES"/>
+        </w:rPr>
+        <w:t>( &lt;</w:t>
+      </w:r>
+      <w:proofErr w:type="spellStart"/>
+      <w:proofErr w:type="gramEnd"/>
+      <w:r>
+        <w:rPr>
+          <w:rFonts w:ascii="Calibri" w:eastAsia="Times New Roman" w:hAnsi="Calibri" w:cs="Calibri"/>
+          <w:color w:val="000000"/>
+          <w:lang w:eastAsia="es-ES"/>
+        </w:rPr>
+        <w:t>expr</w:t>
       </w:r>
       <w:r>
         <w:rPr>
@@ -2579,7 +3610,16 @@
           <w:color w:val="000000"/>
           <w:lang w:eastAsia="es-ES"/>
         </w:rPr>
-        <w:t>simple&gt;)</w:t>
+        <w:t>simple</w:t>
+      </w:r>
+      <w:proofErr w:type="spellEnd"/>
+      <w:r>
+        <w:rPr>
+          <w:rFonts w:ascii="Calibri" w:eastAsia="Times New Roman" w:hAnsi="Calibri" w:cs="Calibri"/>
+          <w:color w:val="000000"/>
+          <w:lang w:eastAsia="es-ES"/>
+        </w:rPr>
+        <w:t>&gt;)</w:t>
       </w:r>
       <w:r>
         <w:rPr>
@@ -2653,15 +3693,33 @@
           <w:color w:val="000000"/>
           <w:lang w:eastAsia="es-ES"/>
         </w:rPr>
-        <w:t xml:space="preserve"> → &lt;expr_simpl</w:t>
-      </w:r>
-      <w:r>
-        <w:rPr>
-          <w:rFonts w:ascii="Calibri" w:eastAsia="Times New Roman" w:hAnsi="Calibri" w:cs="Calibri"/>
-          <w:color w:val="000000"/>
-          <w:lang w:eastAsia="es-ES"/>
-        </w:rPr>
-        <w:t xml:space="preserve">e&gt; </w:t>
+        <w:t xml:space="preserve"> → &lt;</w:t>
+      </w:r>
+      <w:proofErr w:type="spellStart"/>
+      <w:r>
+        <w:rPr>
+          <w:rFonts w:ascii="Calibri" w:eastAsia="Times New Roman" w:hAnsi="Calibri" w:cs="Calibri"/>
+          <w:color w:val="000000"/>
+          <w:lang w:eastAsia="es-ES"/>
+        </w:rPr>
+        <w:t>expr_simpl</w:t>
+      </w:r>
+      <w:r>
+        <w:rPr>
+          <w:rFonts w:ascii="Calibri" w:eastAsia="Times New Roman" w:hAnsi="Calibri" w:cs="Calibri"/>
+          <w:color w:val="000000"/>
+          <w:lang w:eastAsia="es-ES"/>
+        </w:rPr>
+        <w:t>e</w:t>
+      </w:r>
+      <w:proofErr w:type="spellEnd"/>
+      <w:r>
+        <w:rPr>
+          <w:rFonts w:ascii="Calibri" w:eastAsia="Times New Roman" w:hAnsi="Calibri" w:cs="Calibri"/>
+          <w:color w:val="000000"/>
+          <w:lang w:eastAsia="es-ES"/>
+        </w:rPr>
+        <w:t xml:space="preserve">&gt; </w:t>
       </w:r>
       <w:r>
         <w:rPr>
@@ -2670,7 +3728,27 @@
           <w:color w:val="000000"/>
           <w:lang w:eastAsia="es-ES"/>
         </w:rPr>
-        <w:t>&lt;expresiónPrime&gt;</w:t>
+        <w:t>&lt;</w:t>
+      </w:r>
+      <w:proofErr w:type="spellStart"/>
+      <w:r>
+        <w:rPr>
+          <w:rFonts w:ascii="Calibri" w:eastAsia="Times New Roman" w:hAnsi="Calibri" w:cs="Calibri"/>
+          <w:bCs/>
+          <w:color w:val="000000"/>
+          <w:lang w:eastAsia="es-ES"/>
+        </w:rPr>
+        <w:t>expresiónPrime</w:t>
+      </w:r>
+      <w:proofErr w:type="spellEnd"/>
+      <w:r>
+        <w:rPr>
+          <w:rFonts w:ascii="Calibri" w:eastAsia="Times New Roman" w:hAnsi="Calibri" w:cs="Calibri"/>
+          <w:bCs/>
+          <w:color w:val="000000"/>
+          <w:lang w:eastAsia="es-ES"/>
+        </w:rPr>
+        <w:t>&gt;</w:t>
       </w:r>
       <w:r>
         <w:rPr>
@@ -2717,13 +3795,23 @@
           <w:lang w:eastAsia="es-ES"/>
         </w:rPr>
       </w:pPr>
-      <w:r>
-        <w:rPr>
-          <w:rFonts w:ascii="Calibri" w:eastAsia="Times New Roman" w:hAnsi="Calibri" w:cs="Calibri"/>
-          <w:color w:val="000000"/>
-          <w:lang w:eastAsia="es-ES"/>
-        </w:rPr>
-        <w:t>num,</w:t>
+      <w:proofErr w:type="spellStart"/>
+      <w:r>
+        <w:rPr>
+          <w:rFonts w:ascii="Calibri" w:eastAsia="Times New Roman" w:hAnsi="Calibri" w:cs="Calibri"/>
+          <w:color w:val="000000"/>
+          <w:lang w:eastAsia="es-ES"/>
+        </w:rPr>
+        <w:t>num</w:t>
+      </w:r>
+      <w:proofErr w:type="spellEnd"/>
+      <w:r>
+        <w:rPr>
+          <w:rFonts w:ascii="Calibri" w:eastAsia="Times New Roman" w:hAnsi="Calibri" w:cs="Calibri"/>
+          <w:color w:val="000000"/>
+          <w:lang w:eastAsia="es-ES"/>
+        </w:rPr>
+        <w:t>,</w:t>
       </w:r>
     </w:p>
     <w:p>
@@ -2866,48 +3954,124 @@
           <w:color w:val="000000"/>
           <w:lang w:eastAsia="es-ES"/>
         </w:rPr>
-        <w:t>&lt;expresiónPrime&gt;</w:t>
-      </w:r>
-      <w:r>
-        <w:rPr>
-          <w:rFonts w:ascii="Calibri" w:eastAsia="Times New Roman" w:hAnsi="Calibri" w:cs="Calibri"/>
-          <w:color w:val="000000"/>
-          <w:lang w:eastAsia="es-ES"/>
-        </w:rPr>
-        <w:t xml:space="preserve"> → oprel &lt;expr_simple&gt;</w:t>
-      </w:r>
-      <w:r>
-        <w:rPr>
-          <w:rFonts w:ascii="Calibri" w:eastAsia="Times New Roman" w:hAnsi="Calibri" w:cs="Calibri"/>
-          <w:color w:val="000000"/>
-          <w:lang w:eastAsia="es-ES"/>
-        </w:rPr>
-        <w:tab/>
-      </w:r>
-      <w:r>
-        <w:rPr>
-          <w:rFonts w:ascii="Calibri" w:eastAsia="Times New Roman" w:hAnsi="Calibri" w:cs="Calibri"/>
-          <w:color w:val="000000"/>
-          <w:lang w:eastAsia="es-ES"/>
-        </w:rPr>
-        <w:tab/>
-      </w:r>
-      <w:r>
-        <w:rPr>
-          <w:rFonts w:ascii="Calibri" w:eastAsia="Times New Roman" w:hAnsi="Calibri" w:cs="Calibri"/>
-          <w:color w:val="000000"/>
-          <w:lang w:eastAsia="es-ES"/>
-        </w:rPr>
-        <w:tab/>
-      </w:r>
-      <w:r>
-        <w:rPr>
-          <w:rFonts w:ascii="Calibri" w:eastAsia="Times New Roman" w:hAnsi="Calibri" w:cs="Calibri"/>
-          <w:color w:val="000000"/>
-          <w:lang w:eastAsia="es-ES"/>
-        </w:rPr>
-        <w:tab/>
-        <w:t>{oprel}</w:t>
+        <w:t>&lt;</w:t>
+      </w:r>
+      <w:proofErr w:type="spellStart"/>
+      <w:r>
+        <w:rPr>
+          <w:rFonts w:ascii="Calibri" w:eastAsia="Times New Roman" w:hAnsi="Calibri" w:cs="Calibri"/>
+          <w:b/>
+          <w:bCs/>
+          <w:color w:val="000000"/>
+          <w:lang w:eastAsia="es-ES"/>
+        </w:rPr>
+        <w:t>expresiónPrime</w:t>
+      </w:r>
+      <w:proofErr w:type="spellEnd"/>
+      <w:r>
+        <w:rPr>
+          <w:rFonts w:ascii="Calibri" w:eastAsia="Times New Roman" w:hAnsi="Calibri" w:cs="Calibri"/>
+          <w:b/>
+          <w:bCs/>
+          <w:color w:val="000000"/>
+          <w:lang w:eastAsia="es-ES"/>
+        </w:rPr>
+        <w:t>&gt;</w:t>
+      </w:r>
+      <w:r>
+        <w:rPr>
+          <w:rFonts w:ascii="Calibri" w:eastAsia="Times New Roman" w:hAnsi="Calibri" w:cs="Calibri"/>
+          <w:color w:val="000000"/>
+          <w:lang w:eastAsia="es-ES"/>
+        </w:rPr>
+        <w:t xml:space="preserve"> → </w:t>
+      </w:r>
+      <w:proofErr w:type="spellStart"/>
+      <w:r>
+        <w:rPr>
+          <w:rFonts w:ascii="Calibri" w:eastAsia="Times New Roman" w:hAnsi="Calibri" w:cs="Calibri"/>
+          <w:color w:val="000000"/>
+          <w:lang w:eastAsia="es-ES"/>
+        </w:rPr>
+        <w:t>oprel</w:t>
+      </w:r>
+      <w:proofErr w:type="spellEnd"/>
+      <w:r>
+        <w:rPr>
+          <w:rFonts w:ascii="Calibri" w:eastAsia="Times New Roman" w:hAnsi="Calibri" w:cs="Calibri"/>
+          <w:color w:val="000000"/>
+          <w:lang w:eastAsia="es-ES"/>
+        </w:rPr>
+        <w:t xml:space="preserve"> &lt;</w:t>
+      </w:r>
+      <w:proofErr w:type="spellStart"/>
+      <w:r>
+        <w:rPr>
+          <w:rFonts w:ascii="Calibri" w:eastAsia="Times New Roman" w:hAnsi="Calibri" w:cs="Calibri"/>
+          <w:color w:val="000000"/>
+          <w:lang w:eastAsia="es-ES"/>
+        </w:rPr>
+        <w:t>expr_simple</w:t>
+      </w:r>
+      <w:proofErr w:type="spellEnd"/>
+      <w:r>
+        <w:rPr>
+          <w:rFonts w:ascii="Calibri" w:eastAsia="Times New Roman" w:hAnsi="Calibri" w:cs="Calibri"/>
+          <w:color w:val="000000"/>
+          <w:lang w:eastAsia="es-ES"/>
+        </w:rPr>
+        <w:t>&gt;</w:t>
+      </w:r>
+      <w:r>
+        <w:rPr>
+          <w:rFonts w:ascii="Calibri" w:eastAsia="Times New Roman" w:hAnsi="Calibri" w:cs="Calibri"/>
+          <w:color w:val="000000"/>
+          <w:lang w:eastAsia="es-ES"/>
+        </w:rPr>
+        <w:tab/>
+      </w:r>
+      <w:r>
+        <w:rPr>
+          <w:rFonts w:ascii="Calibri" w:eastAsia="Times New Roman" w:hAnsi="Calibri" w:cs="Calibri"/>
+          <w:color w:val="000000"/>
+          <w:lang w:eastAsia="es-ES"/>
+        </w:rPr>
+        <w:tab/>
+      </w:r>
+      <w:r>
+        <w:rPr>
+          <w:rFonts w:ascii="Calibri" w:eastAsia="Times New Roman" w:hAnsi="Calibri" w:cs="Calibri"/>
+          <w:color w:val="000000"/>
+          <w:lang w:eastAsia="es-ES"/>
+        </w:rPr>
+        <w:tab/>
+      </w:r>
+      <w:r>
+        <w:rPr>
+          <w:rFonts w:ascii="Calibri" w:eastAsia="Times New Roman" w:hAnsi="Calibri" w:cs="Calibri"/>
+          <w:color w:val="000000"/>
+          <w:lang w:eastAsia="es-ES"/>
+        </w:rPr>
+        <w:tab/>
+        <w:t>{</w:t>
+      </w:r>
+      <w:proofErr w:type="spellStart"/>
+      <w:r>
+        <w:rPr>
+          <w:rFonts w:ascii="Calibri" w:eastAsia="Times New Roman" w:hAnsi="Calibri" w:cs="Calibri"/>
+          <w:color w:val="000000"/>
+          <w:lang w:eastAsia="es-ES"/>
+        </w:rPr>
+        <w:t>oprel</w:t>
+      </w:r>
+      <w:proofErr w:type="spellEnd"/>
+      <w:r>
+        <w:rPr>
+          <w:rFonts w:ascii="Calibri" w:eastAsia="Times New Roman" w:hAnsi="Calibri" w:cs="Calibri"/>
+          <w:color w:val="000000"/>
+          <w:lang w:eastAsia="es-ES"/>
+        </w:rPr>
+        <w:t>}</w:t>
       </w:r>
     </w:p>
     <w:p>
@@ -2932,7 +4096,29 @@
           <w:color w:val="000000"/>
           <w:lang w:eastAsia="es-ES"/>
         </w:rPr>
-        <w:t>&lt;expresiónPrime&gt;</w:t>
+        <w:t>&lt;</w:t>
+      </w:r>
+      <w:proofErr w:type="spellStart"/>
+      <w:r>
+        <w:rPr>
+          <w:rFonts w:ascii="Calibri" w:eastAsia="Times New Roman" w:hAnsi="Calibri" w:cs="Calibri"/>
+          <w:b/>
+          <w:bCs/>
+          <w:color w:val="000000"/>
+          <w:lang w:eastAsia="es-ES"/>
+        </w:rPr>
+        <w:t>expresiónPrime</w:t>
+      </w:r>
+      <w:proofErr w:type="spellEnd"/>
+      <w:r>
+        <w:rPr>
+          <w:rFonts w:ascii="Calibri" w:eastAsia="Times New Roman" w:hAnsi="Calibri" w:cs="Calibri"/>
+          <w:b/>
+          <w:bCs/>
+          <w:color w:val="000000"/>
+          <w:lang w:eastAsia="es-ES"/>
+        </w:rPr>
+        <w:t>&gt;</w:t>
       </w:r>
       <w:r>
         <w:rPr>
@@ -3032,15 +4218,55 @@
           <w:color w:val="000000"/>
           <w:lang w:eastAsia="es-ES"/>
         </w:rPr>
-        <w:t>&lt;expr_simple&gt;</w:t>
-      </w:r>
-      <w:r>
-        <w:rPr>
-          <w:rFonts w:ascii="Calibri" w:eastAsia="Times New Roman" w:hAnsi="Calibri" w:cs="Calibri"/>
-          <w:color w:val="000000"/>
-          <w:lang w:eastAsia="es-ES"/>
-        </w:rPr>
-        <w:t xml:space="preserve"> → &lt;término&gt; &lt;resto_exsimple&gt;</w:t>
+        <w:t>&lt;</w:t>
+      </w:r>
+      <w:proofErr w:type="spellStart"/>
+      <w:r>
+        <w:rPr>
+          <w:rFonts w:ascii="Calibri" w:eastAsia="Times New Roman" w:hAnsi="Calibri" w:cs="Calibri"/>
+          <w:b/>
+          <w:bCs/>
+          <w:color w:val="000000"/>
+          <w:lang w:eastAsia="es-ES"/>
+        </w:rPr>
+        <w:t>expr_simple</w:t>
+      </w:r>
+      <w:proofErr w:type="spellEnd"/>
+      <w:r>
+        <w:rPr>
+          <w:rFonts w:ascii="Calibri" w:eastAsia="Times New Roman" w:hAnsi="Calibri" w:cs="Calibri"/>
+          <w:b/>
+          <w:bCs/>
+          <w:color w:val="000000"/>
+          <w:lang w:eastAsia="es-ES"/>
+        </w:rPr>
+        <w:t>&gt;</w:t>
+      </w:r>
+      <w:r>
+        <w:rPr>
+          <w:rFonts w:ascii="Calibri" w:eastAsia="Times New Roman" w:hAnsi="Calibri" w:cs="Calibri"/>
+          <w:color w:val="000000"/>
+          <w:lang w:eastAsia="es-ES"/>
+        </w:rPr>
+        <w:t xml:space="preserve"> → &lt;término&gt; &lt;</w:t>
+      </w:r>
+      <w:proofErr w:type="spellStart"/>
+      <w:r>
+        <w:rPr>
+          <w:rFonts w:ascii="Calibri" w:eastAsia="Times New Roman" w:hAnsi="Calibri" w:cs="Calibri"/>
+          <w:color w:val="000000"/>
+          <w:lang w:eastAsia="es-ES"/>
+        </w:rPr>
+        <w:t>resto_exsimple</w:t>
+      </w:r>
+      <w:proofErr w:type="spellEnd"/>
+      <w:r>
+        <w:rPr>
+          <w:rFonts w:ascii="Calibri" w:eastAsia="Times New Roman" w:hAnsi="Calibri" w:cs="Calibri"/>
+          <w:color w:val="000000"/>
+          <w:lang w:eastAsia="es-ES"/>
+        </w:rPr>
+        <w:t>&gt;</w:t>
       </w:r>
       <w:r>
         <w:rPr>
@@ -3087,13 +4313,23 @@
           <w:lang w:eastAsia="es-ES"/>
         </w:rPr>
       </w:pPr>
-      <w:r>
-        <w:rPr>
-          <w:rFonts w:ascii="Calibri" w:eastAsia="Times New Roman" w:hAnsi="Calibri" w:cs="Calibri"/>
-          <w:color w:val="000000"/>
-          <w:lang w:eastAsia="es-ES"/>
-        </w:rPr>
-        <w:t>num,</w:t>
+      <w:proofErr w:type="spellStart"/>
+      <w:r>
+        <w:rPr>
+          <w:rFonts w:ascii="Calibri" w:eastAsia="Times New Roman" w:hAnsi="Calibri" w:cs="Calibri"/>
+          <w:color w:val="000000"/>
+          <w:lang w:eastAsia="es-ES"/>
+        </w:rPr>
+        <w:t>num</w:t>
+      </w:r>
+      <w:proofErr w:type="spellEnd"/>
+      <w:r>
+        <w:rPr>
+          <w:rFonts w:ascii="Calibri" w:eastAsia="Times New Roman" w:hAnsi="Calibri" w:cs="Calibri"/>
+          <w:color w:val="000000"/>
+          <w:lang w:eastAsia="es-ES"/>
+        </w:rPr>
+        <w:t>,</w:t>
       </w:r>
     </w:p>
     <w:p>
@@ -3213,7 +4449,29 @@
           <w:color w:val="000000"/>
           <w:lang w:eastAsia="es-ES"/>
         </w:rPr>
-        <w:t>&lt;expr_simple&gt;</w:t>
+        <w:t>&lt;</w:t>
+      </w:r>
+      <w:proofErr w:type="spellStart"/>
+      <w:r>
+        <w:rPr>
+          <w:rFonts w:ascii="Calibri" w:eastAsia="Times New Roman" w:hAnsi="Calibri" w:cs="Calibri"/>
+          <w:b/>
+          <w:bCs/>
+          <w:color w:val="000000"/>
+          <w:lang w:eastAsia="es-ES"/>
+        </w:rPr>
+        <w:t>expr_simple</w:t>
+      </w:r>
+      <w:proofErr w:type="spellEnd"/>
+      <w:r>
+        <w:rPr>
+          <w:rFonts w:ascii="Calibri" w:eastAsia="Times New Roman" w:hAnsi="Calibri" w:cs="Calibri"/>
+          <w:b/>
+          <w:bCs/>
+          <w:color w:val="000000"/>
+          <w:lang w:eastAsia="es-ES"/>
+        </w:rPr>
+        <w:t>&gt;</w:t>
       </w:r>
       <w:r>
         <w:rPr>
@@ -3229,7 +4487,25 @@
           <w:color w:val="000000"/>
           <w:lang w:eastAsia="es-ES"/>
         </w:rPr>
-        <w:t>rmino&gt; &lt;resto_exsimple&gt;</w:t>
+        <w:t>rmino&gt; &lt;</w:t>
+      </w:r>
+      <w:proofErr w:type="spellStart"/>
+      <w:r>
+        <w:rPr>
+          <w:rFonts w:ascii="Calibri" w:eastAsia="Times New Roman" w:hAnsi="Calibri" w:cs="Calibri"/>
+          <w:color w:val="000000"/>
+          <w:lang w:eastAsia="es-ES"/>
+        </w:rPr>
+        <w:t>resto_exsimple</w:t>
+      </w:r>
+      <w:proofErr w:type="spellEnd"/>
+      <w:r>
+        <w:rPr>
+          <w:rFonts w:ascii="Calibri" w:eastAsia="Times New Roman" w:hAnsi="Calibri" w:cs="Calibri"/>
+          <w:color w:val="000000"/>
+          <w:lang w:eastAsia="es-ES"/>
+        </w:rPr>
+        <w:t>&gt;</w:t>
       </w:r>
       <w:r>
         <w:rPr>
@@ -3299,15 +4575,55 @@
           <w:color w:val="000000"/>
           <w:lang w:eastAsia="es-ES"/>
         </w:rPr>
-        <w:t>&lt;resto_exsimple&gt;</w:t>
-      </w:r>
-      <w:r>
-        <w:rPr>
-          <w:rFonts w:ascii="Calibri" w:eastAsia="Times New Roman" w:hAnsi="Calibri" w:cs="Calibri"/>
-          <w:color w:val="000000"/>
-          <w:lang w:eastAsia="es-ES"/>
-        </w:rPr>
-        <w:t xml:space="preserve"> → opsuma </w:t>
+        <w:t>&lt;</w:t>
+      </w:r>
+      <w:proofErr w:type="spellStart"/>
+      <w:r>
+        <w:rPr>
+          <w:rFonts w:ascii="Calibri" w:eastAsia="Times New Roman" w:hAnsi="Calibri" w:cs="Calibri"/>
+          <w:b/>
+          <w:bCs/>
+          <w:color w:val="000000"/>
+          <w:lang w:eastAsia="es-ES"/>
+        </w:rPr>
+        <w:t>resto_exsimple</w:t>
+      </w:r>
+      <w:proofErr w:type="spellEnd"/>
+      <w:r>
+        <w:rPr>
+          <w:rFonts w:ascii="Calibri" w:eastAsia="Times New Roman" w:hAnsi="Calibri" w:cs="Calibri"/>
+          <w:b/>
+          <w:bCs/>
+          <w:color w:val="000000"/>
+          <w:lang w:eastAsia="es-ES"/>
+        </w:rPr>
+        <w:t>&gt;</w:t>
+      </w:r>
+      <w:r>
+        <w:rPr>
+          <w:rFonts w:ascii="Calibri" w:eastAsia="Times New Roman" w:hAnsi="Calibri" w:cs="Calibri"/>
+          <w:color w:val="000000"/>
+          <w:lang w:eastAsia="es-ES"/>
+        </w:rPr>
+        <w:t xml:space="preserve"> → </w:t>
+      </w:r>
+      <w:proofErr w:type="spellStart"/>
+      <w:r>
+        <w:rPr>
+          <w:rFonts w:ascii="Calibri" w:eastAsia="Times New Roman" w:hAnsi="Calibri" w:cs="Calibri"/>
+          <w:color w:val="000000"/>
+          <w:lang w:eastAsia="es-ES"/>
+        </w:rPr>
+        <w:t>opsuma</w:t>
+      </w:r>
+      <w:proofErr w:type="spellEnd"/>
+      <w:r>
+        <w:rPr>
+          <w:rFonts w:ascii="Calibri" w:eastAsia="Times New Roman" w:hAnsi="Calibri" w:cs="Calibri"/>
+          <w:color w:val="000000"/>
+          <w:lang w:eastAsia="es-ES"/>
+        </w:rPr>
+        <w:t xml:space="preserve"> </w:t>
       </w:r>
       <w:r>
         <w:rPr>
@@ -3323,24 +4639,60 @@
           <w:color w:val="000000"/>
           <w:lang w:eastAsia="es-ES"/>
         </w:rPr>
-        <w:t xml:space="preserve"> &lt;resto_exsimple&gt;</w:t>
-      </w:r>
-      <w:r>
-        <w:rPr>
-          <w:rFonts w:ascii="Calibri" w:eastAsia="Times New Roman" w:hAnsi="Calibri" w:cs="Calibri"/>
-          <w:color w:val="000000"/>
-          <w:lang w:eastAsia="es-ES"/>
-        </w:rPr>
-        <w:tab/>
-      </w:r>
-      <w:r>
-        <w:rPr>
-          <w:rFonts w:ascii="Calibri" w:eastAsia="Times New Roman" w:hAnsi="Calibri" w:cs="Calibri"/>
-          <w:color w:val="000000"/>
-          <w:lang w:eastAsia="es-ES"/>
-        </w:rPr>
-        <w:tab/>
-        <w:t>{opsuma}</w:t>
+        <w:t xml:space="preserve"> &lt;</w:t>
+      </w:r>
+      <w:proofErr w:type="spellStart"/>
+      <w:r>
+        <w:rPr>
+          <w:rFonts w:ascii="Calibri" w:eastAsia="Times New Roman" w:hAnsi="Calibri" w:cs="Calibri"/>
+          <w:color w:val="000000"/>
+          <w:lang w:eastAsia="es-ES"/>
+        </w:rPr>
+        <w:t>resto_exsimple</w:t>
+      </w:r>
+      <w:proofErr w:type="spellEnd"/>
+      <w:r>
+        <w:rPr>
+          <w:rFonts w:ascii="Calibri" w:eastAsia="Times New Roman" w:hAnsi="Calibri" w:cs="Calibri"/>
+          <w:color w:val="000000"/>
+          <w:lang w:eastAsia="es-ES"/>
+        </w:rPr>
+        <w:t>&gt;</w:t>
+      </w:r>
+      <w:r>
+        <w:rPr>
+          <w:rFonts w:ascii="Calibri" w:eastAsia="Times New Roman" w:hAnsi="Calibri" w:cs="Calibri"/>
+          <w:color w:val="000000"/>
+          <w:lang w:eastAsia="es-ES"/>
+        </w:rPr>
+        <w:tab/>
+      </w:r>
+      <w:r>
+        <w:rPr>
+          <w:rFonts w:ascii="Calibri" w:eastAsia="Times New Roman" w:hAnsi="Calibri" w:cs="Calibri"/>
+          <w:color w:val="000000"/>
+          <w:lang w:eastAsia="es-ES"/>
+        </w:rPr>
+        <w:tab/>
+        <w:t>{</w:t>
+      </w:r>
+      <w:proofErr w:type="spellStart"/>
+      <w:r>
+        <w:rPr>
+          <w:rFonts w:ascii="Calibri" w:eastAsia="Times New Roman" w:hAnsi="Calibri" w:cs="Calibri"/>
+          <w:color w:val="000000"/>
+          <w:lang w:eastAsia="es-ES"/>
+        </w:rPr>
+        <w:t>opsuma</w:t>
+      </w:r>
+      <w:proofErr w:type="spellEnd"/>
+      <w:r>
+        <w:rPr>
+          <w:rFonts w:ascii="Calibri" w:eastAsia="Times New Roman" w:hAnsi="Calibri" w:cs="Calibri"/>
+          <w:color w:val="000000"/>
+          <w:lang w:eastAsia="es-ES"/>
+        </w:rPr>
+        <w:t>}</w:t>
       </w:r>
     </w:p>
     <w:p>
@@ -3365,7 +4717,29 @@
           <w:color w:val="000000"/>
           <w:lang w:eastAsia="es-ES"/>
         </w:rPr>
-        <w:t>&lt;resto_exsimple&gt;</w:t>
+        <w:t>&lt;</w:t>
+      </w:r>
+      <w:proofErr w:type="spellStart"/>
+      <w:r>
+        <w:rPr>
+          <w:rFonts w:ascii="Calibri" w:eastAsia="Times New Roman" w:hAnsi="Calibri" w:cs="Calibri"/>
+          <w:b/>
+          <w:bCs/>
+          <w:color w:val="000000"/>
+          <w:lang w:eastAsia="es-ES"/>
+        </w:rPr>
+        <w:t>resto_exsimple</w:t>
+      </w:r>
+      <w:proofErr w:type="spellEnd"/>
+      <w:r>
+        <w:rPr>
+          <w:rFonts w:ascii="Calibri" w:eastAsia="Times New Roman" w:hAnsi="Calibri" w:cs="Calibri"/>
+          <w:b/>
+          <w:bCs/>
+          <w:color w:val="000000"/>
+          <w:lang w:eastAsia="es-ES"/>
+        </w:rPr>
+        <w:t>&gt;</w:t>
       </w:r>
       <w:r>
         <w:rPr>
@@ -3389,7 +4763,25 @@
           <w:color w:val="000000"/>
           <w:lang w:eastAsia="es-ES"/>
         </w:rPr>
-        <w:t xml:space="preserve"> &lt;resto_exsimple&gt;</w:t>
+        <w:t xml:space="preserve"> &lt;</w:t>
+      </w:r>
+      <w:proofErr w:type="spellStart"/>
+      <w:r>
+        <w:rPr>
+          <w:rFonts w:ascii="Calibri" w:eastAsia="Times New Roman" w:hAnsi="Calibri" w:cs="Calibri"/>
+          <w:color w:val="000000"/>
+          <w:lang w:eastAsia="es-ES"/>
+        </w:rPr>
+        <w:t>resto_exsimple</w:t>
+      </w:r>
+      <w:proofErr w:type="spellEnd"/>
+      <w:r>
+        <w:rPr>
+          <w:rFonts w:ascii="Calibri" w:eastAsia="Times New Roman" w:hAnsi="Calibri" w:cs="Calibri"/>
+          <w:color w:val="000000"/>
+          <w:lang w:eastAsia="es-ES"/>
+        </w:rPr>
+        <w:t>&gt;</w:t>
       </w:r>
       <w:r>
         <w:rPr>
@@ -3439,7 +4831,29 @@
           <w:color w:val="000000"/>
           <w:lang w:eastAsia="es-ES"/>
         </w:rPr>
-        <w:t>&lt;resto_exsimple&gt;</w:t>
+        <w:t>&lt;</w:t>
+      </w:r>
+      <w:proofErr w:type="spellStart"/>
+      <w:r>
+        <w:rPr>
+          <w:rFonts w:ascii="Calibri" w:eastAsia="Times New Roman" w:hAnsi="Calibri" w:cs="Calibri"/>
+          <w:b/>
+          <w:bCs/>
+          <w:color w:val="000000"/>
+          <w:lang w:eastAsia="es-ES"/>
+        </w:rPr>
+        <w:t>resto_exsimple</w:t>
+      </w:r>
+      <w:proofErr w:type="spellEnd"/>
+      <w:r>
+        <w:rPr>
+          <w:rFonts w:ascii="Calibri" w:eastAsia="Times New Roman" w:hAnsi="Calibri" w:cs="Calibri"/>
+          <w:b/>
+          <w:bCs/>
+          <w:color w:val="000000"/>
+          <w:lang w:eastAsia="es-ES"/>
+        </w:rPr>
+        <w:t>&gt;</w:t>
       </w:r>
       <w:r>
         <w:rPr>
@@ -3547,15 +4961,33 @@
           <w:color w:val="000000"/>
           <w:lang w:eastAsia="es-ES"/>
         </w:rPr>
-        <w:t xml:space="preserve"> → &lt;factor&gt; &lt;resto_</w:t>
-      </w:r>
-      <w:r>
-        <w:rPr>
-          <w:rFonts w:ascii="Calibri" w:eastAsia="Times New Roman" w:hAnsi="Calibri" w:cs="Calibri"/>
-          <w:color w:val="000000"/>
-          <w:lang w:eastAsia="es-ES"/>
-        </w:rPr>
-        <w:t>term&gt;</w:t>
+        <w:t xml:space="preserve"> → &lt;factor&gt; &lt;</w:t>
+      </w:r>
+      <w:proofErr w:type="spellStart"/>
+      <w:r>
+        <w:rPr>
+          <w:rFonts w:ascii="Calibri" w:eastAsia="Times New Roman" w:hAnsi="Calibri" w:cs="Calibri"/>
+          <w:color w:val="000000"/>
+          <w:lang w:eastAsia="es-ES"/>
+        </w:rPr>
+        <w:t>resto_</w:t>
+      </w:r>
+      <w:r>
+        <w:rPr>
+          <w:rFonts w:ascii="Calibri" w:eastAsia="Times New Roman" w:hAnsi="Calibri" w:cs="Calibri"/>
+          <w:color w:val="000000"/>
+          <w:lang w:eastAsia="es-ES"/>
+        </w:rPr>
+        <w:t>term</w:t>
+      </w:r>
+      <w:proofErr w:type="spellEnd"/>
+      <w:r>
+        <w:rPr>
+          <w:rFonts w:ascii="Calibri" w:eastAsia="Times New Roman" w:hAnsi="Calibri" w:cs="Calibri"/>
+          <w:color w:val="000000"/>
+          <w:lang w:eastAsia="es-ES"/>
+        </w:rPr>
+        <w:t>&gt;</w:t>
       </w:r>
       <w:r>
         <w:rPr>
@@ -3610,13 +5042,23 @@
           <w:lang w:eastAsia="es-ES"/>
         </w:rPr>
       </w:pPr>
-      <w:r>
-        <w:rPr>
-          <w:rFonts w:ascii="Calibri" w:eastAsia="Times New Roman" w:hAnsi="Calibri" w:cs="Calibri"/>
-          <w:color w:val="000000"/>
-          <w:lang w:eastAsia="es-ES"/>
-        </w:rPr>
-        <w:t>num,</w:t>
+      <w:proofErr w:type="spellStart"/>
+      <w:r>
+        <w:rPr>
+          <w:rFonts w:ascii="Calibri" w:eastAsia="Times New Roman" w:hAnsi="Calibri" w:cs="Calibri"/>
+          <w:color w:val="000000"/>
+          <w:lang w:eastAsia="es-ES"/>
+        </w:rPr>
+        <w:t>num</w:t>
+      </w:r>
+      <w:proofErr w:type="spellEnd"/>
+      <w:r>
+        <w:rPr>
+          <w:rFonts w:ascii="Calibri" w:eastAsia="Times New Roman" w:hAnsi="Calibri" w:cs="Calibri"/>
+          <w:color w:val="000000"/>
+          <w:lang w:eastAsia="es-ES"/>
+        </w:rPr>
+        <w:t>,</w:t>
       </w:r>
     </w:p>
     <w:p>
@@ -3735,55 +5177,131 @@
           <w:color w:val="000000"/>
           <w:lang w:eastAsia="es-ES"/>
         </w:rPr>
-        <w:t>&lt;resto_term&gt;</w:t>
-      </w:r>
-      <w:r>
-        <w:rPr>
-          <w:rFonts w:ascii="Calibri" w:eastAsia="Times New Roman" w:hAnsi="Calibri" w:cs="Calibri"/>
-          <w:color w:val="000000"/>
-          <w:lang w:eastAsia="es-ES"/>
-        </w:rPr>
-        <w:t xml:space="preserve"> → o</w:t>
-      </w:r>
-      <w:r>
-        <w:rPr>
-          <w:rFonts w:ascii="Calibri" w:eastAsia="Times New Roman" w:hAnsi="Calibri" w:cs="Calibri"/>
-          <w:color w:val="000000"/>
-          <w:lang w:eastAsia="es-ES"/>
-        </w:rPr>
-        <w:t xml:space="preserve">pmult &lt;factor&gt; &lt;resto_term&gt; </w:t>
-      </w:r>
-      <w:r>
-        <w:rPr>
-          <w:rFonts w:ascii="Calibri" w:eastAsia="Times New Roman" w:hAnsi="Calibri" w:cs="Calibri"/>
-          <w:color w:val="000000"/>
-          <w:lang w:eastAsia="es-ES"/>
-        </w:rPr>
-        <w:tab/>
-      </w:r>
-      <w:r>
-        <w:rPr>
-          <w:rFonts w:ascii="Calibri" w:eastAsia="Times New Roman" w:hAnsi="Calibri" w:cs="Calibri"/>
-          <w:color w:val="000000"/>
-          <w:lang w:eastAsia="es-ES"/>
-        </w:rPr>
-        <w:tab/>
-      </w:r>
-      <w:r>
-        <w:rPr>
-          <w:rFonts w:ascii="Calibri" w:eastAsia="Times New Roman" w:hAnsi="Calibri" w:cs="Calibri"/>
-          <w:color w:val="000000"/>
-          <w:lang w:eastAsia="es-ES"/>
-        </w:rPr>
-        <w:tab/>
-      </w:r>
-      <w:r>
-        <w:rPr>
-          <w:rFonts w:ascii="Calibri" w:eastAsia="Times New Roman" w:hAnsi="Calibri" w:cs="Calibri"/>
-          <w:color w:val="000000"/>
-          <w:lang w:eastAsia="es-ES"/>
-        </w:rPr>
-        <w:t>{opmult}</w:t>
+        <w:t>&lt;</w:t>
+      </w:r>
+      <w:proofErr w:type="spellStart"/>
+      <w:r>
+        <w:rPr>
+          <w:rFonts w:ascii="Calibri" w:eastAsia="Times New Roman" w:hAnsi="Calibri" w:cs="Calibri"/>
+          <w:b/>
+          <w:bCs/>
+          <w:color w:val="000000"/>
+          <w:lang w:eastAsia="es-ES"/>
+        </w:rPr>
+        <w:t>resto_term</w:t>
+      </w:r>
+      <w:proofErr w:type="spellEnd"/>
+      <w:r>
+        <w:rPr>
+          <w:rFonts w:ascii="Calibri" w:eastAsia="Times New Roman" w:hAnsi="Calibri" w:cs="Calibri"/>
+          <w:b/>
+          <w:bCs/>
+          <w:color w:val="000000"/>
+          <w:lang w:eastAsia="es-ES"/>
+        </w:rPr>
+        <w:t>&gt;</w:t>
+      </w:r>
+      <w:r>
+        <w:rPr>
+          <w:rFonts w:ascii="Calibri" w:eastAsia="Times New Roman" w:hAnsi="Calibri" w:cs="Calibri"/>
+          <w:color w:val="000000"/>
+          <w:lang w:eastAsia="es-ES"/>
+        </w:rPr>
+        <w:t xml:space="preserve"> → </w:t>
+      </w:r>
+      <w:proofErr w:type="spellStart"/>
+      <w:r>
+        <w:rPr>
+          <w:rFonts w:ascii="Calibri" w:eastAsia="Times New Roman" w:hAnsi="Calibri" w:cs="Calibri"/>
+          <w:color w:val="000000"/>
+          <w:lang w:eastAsia="es-ES"/>
+        </w:rPr>
+        <w:t>o</w:t>
+      </w:r>
+      <w:r>
+        <w:rPr>
+          <w:rFonts w:ascii="Calibri" w:eastAsia="Times New Roman" w:hAnsi="Calibri" w:cs="Calibri"/>
+          <w:color w:val="000000"/>
+          <w:lang w:eastAsia="es-ES"/>
+        </w:rPr>
+        <w:t>pmult</w:t>
+      </w:r>
+      <w:proofErr w:type="spellEnd"/>
+      <w:r>
+        <w:rPr>
+          <w:rFonts w:ascii="Calibri" w:eastAsia="Times New Roman" w:hAnsi="Calibri" w:cs="Calibri"/>
+          <w:color w:val="000000"/>
+          <w:lang w:eastAsia="es-ES"/>
+        </w:rPr>
+        <w:t xml:space="preserve"> &lt;factor&gt; &lt;</w:t>
+      </w:r>
+      <w:proofErr w:type="spellStart"/>
+      <w:r>
+        <w:rPr>
+          <w:rFonts w:ascii="Calibri" w:eastAsia="Times New Roman" w:hAnsi="Calibri" w:cs="Calibri"/>
+          <w:color w:val="000000"/>
+          <w:lang w:eastAsia="es-ES"/>
+        </w:rPr>
+        <w:t>resto_term</w:t>
+      </w:r>
+      <w:proofErr w:type="spellEnd"/>
+      <w:r>
+        <w:rPr>
+          <w:rFonts w:ascii="Calibri" w:eastAsia="Times New Roman" w:hAnsi="Calibri" w:cs="Calibri"/>
+          <w:color w:val="000000"/>
+          <w:lang w:eastAsia="es-ES"/>
+        </w:rPr>
+        <w:t xml:space="preserve">&gt; </w:t>
+      </w:r>
+      <w:r>
+        <w:rPr>
+          <w:rFonts w:ascii="Calibri" w:eastAsia="Times New Roman" w:hAnsi="Calibri" w:cs="Calibri"/>
+          <w:color w:val="000000"/>
+          <w:lang w:eastAsia="es-ES"/>
+        </w:rPr>
+        <w:tab/>
+      </w:r>
+      <w:r>
+        <w:rPr>
+          <w:rFonts w:ascii="Calibri" w:eastAsia="Times New Roman" w:hAnsi="Calibri" w:cs="Calibri"/>
+          <w:color w:val="000000"/>
+          <w:lang w:eastAsia="es-ES"/>
+        </w:rPr>
+        <w:tab/>
+      </w:r>
+      <w:r>
+        <w:rPr>
+          <w:rFonts w:ascii="Calibri" w:eastAsia="Times New Roman" w:hAnsi="Calibri" w:cs="Calibri"/>
+          <w:color w:val="000000"/>
+          <w:lang w:eastAsia="es-ES"/>
+        </w:rPr>
+        <w:tab/>
+      </w:r>
+      <w:r>
+        <w:rPr>
+          <w:rFonts w:ascii="Calibri" w:eastAsia="Times New Roman" w:hAnsi="Calibri" w:cs="Calibri"/>
+          <w:color w:val="000000"/>
+          <w:lang w:eastAsia="es-ES"/>
+        </w:rPr>
+        <w:t>{</w:t>
+      </w:r>
+      <w:proofErr w:type="spellStart"/>
+      <w:r>
+        <w:rPr>
+          <w:rFonts w:ascii="Calibri" w:eastAsia="Times New Roman" w:hAnsi="Calibri" w:cs="Calibri"/>
+          <w:color w:val="000000"/>
+          <w:lang w:eastAsia="es-ES"/>
+        </w:rPr>
+        <w:t>opmult</w:t>
+      </w:r>
+      <w:proofErr w:type="spellEnd"/>
+      <w:r>
+        <w:rPr>
+          <w:rFonts w:ascii="Calibri" w:eastAsia="Times New Roman" w:hAnsi="Calibri" w:cs="Calibri"/>
+          <w:color w:val="000000"/>
+          <w:lang w:eastAsia="es-ES"/>
+        </w:rPr>
+        <w:t>}</w:t>
       </w:r>
     </w:p>
     <w:p>
@@ -3808,15 +5326,55 @@
           <w:color w:val="000000"/>
           <w:lang w:eastAsia="es-ES"/>
         </w:rPr>
-        <w:t>&lt;resto_term&gt;</w:t>
-      </w:r>
-      <w:r>
-        <w:rPr>
-          <w:rFonts w:ascii="Calibri" w:eastAsia="Times New Roman" w:hAnsi="Calibri" w:cs="Calibri"/>
-          <w:color w:val="000000"/>
-          <w:lang w:eastAsia="es-ES"/>
-        </w:rPr>
-        <w:t xml:space="preserve"> → Y &lt;factor&gt; &lt;resto_term&gt;</w:t>
+        <w:t>&lt;</w:t>
+      </w:r>
+      <w:proofErr w:type="spellStart"/>
+      <w:r>
+        <w:rPr>
+          <w:rFonts w:ascii="Calibri" w:eastAsia="Times New Roman" w:hAnsi="Calibri" w:cs="Calibri"/>
+          <w:b/>
+          <w:bCs/>
+          <w:color w:val="000000"/>
+          <w:lang w:eastAsia="es-ES"/>
+        </w:rPr>
+        <w:t>resto_term</w:t>
+      </w:r>
+      <w:proofErr w:type="spellEnd"/>
+      <w:r>
+        <w:rPr>
+          <w:rFonts w:ascii="Calibri" w:eastAsia="Times New Roman" w:hAnsi="Calibri" w:cs="Calibri"/>
+          <w:b/>
+          <w:bCs/>
+          <w:color w:val="000000"/>
+          <w:lang w:eastAsia="es-ES"/>
+        </w:rPr>
+        <w:t>&gt;</w:t>
+      </w:r>
+      <w:r>
+        <w:rPr>
+          <w:rFonts w:ascii="Calibri" w:eastAsia="Times New Roman" w:hAnsi="Calibri" w:cs="Calibri"/>
+          <w:color w:val="000000"/>
+          <w:lang w:eastAsia="es-ES"/>
+        </w:rPr>
+        <w:t xml:space="preserve"> → Y &lt;factor&gt; &lt;</w:t>
+      </w:r>
+      <w:proofErr w:type="spellStart"/>
+      <w:r>
+        <w:rPr>
+          <w:rFonts w:ascii="Calibri" w:eastAsia="Times New Roman" w:hAnsi="Calibri" w:cs="Calibri"/>
+          <w:color w:val="000000"/>
+          <w:lang w:eastAsia="es-ES"/>
+        </w:rPr>
+        <w:t>resto_term</w:t>
+      </w:r>
+      <w:proofErr w:type="spellEnd"/>
+      <w:r>
+        <w:rPr>
+          <w:rFonts w:ascii="Calibri" w:eastAsia="Times New Roman" w:hAnsi="Calibri" w:cs="Calibri"/>
+          <w:color w:val="000000"/>
+          <w:lang w:eastAsia="es-ES"/>
+        </w:rPr>
+        <w:t>&gt;</w:t>
       </w:r>
       <w:r>
         <w:rPr>
@@ -3874,7 +5432,29 @@
           <w:color w:val="000000"/>
           <w:lang w:eastAsia="es-ES"/>
         </w:rPr>
-        <w:t>&lt;resto_term&gt;</w:t>
+        <w:t>&lt;</w:t>
+      </w:r>
+      <w:proofErr w:type="spellStart"/>
+      <w:r>
+        <w:rPr>
+          <w:rFonts w:ascii="Calibri" w:eastAsia="Times New Roman" w:hAnsi="Calibri" w:cs="Calibri"/>
+          <w:b/>
+          <w:bCs/>
+          <w:color w:val="000000"/>
+          <w:lang w:eastAsia="es-ES"/>
+        </w:rPr>
+        <w:t>resto_term</w:t>
+      </w:r>
+      <w:proofErr w:type="spellEnd"/>
+      <w:r>
+        <w:rPr>
+          <w:rFonts w:ascii="Calibri" w:eastAsia="Times New Roman" w:hAnsi="Calibri" w:cs="Calibri"/>
+          <w:b/>
+          <w:bCs/>
+          <w:color w:val="000000"/>
+          <w:lang w:eastAsia="es-ES"/>
+        </w:rPr>
+        <w:t>&gt;</w:t>
       </w:r>
       <w:r>
         <w:rPr>
@@ -4072,64 +5652,92 @@
           <w:color w:val="000000"/>
           <w:lang w:eastAsia="es-ES"/>
         </w:rPr>
-        <w:t xml:space="preserve"> → num</w:t>
-      </w:r>
-      <w:r>
-        <w:rPr>
-          <w:rFonts w:ascii="Calibri" w:eastAsia="Times New Roman" w:hAnsi="Calibri" w:cs="Calibri"/>
-          <w:color w:val="000000"/>
-          <w:lang w:eastAsia="es-ES"/>
-        </w:rPr>
-        <w:tab/>
-      </w:r>
-      <w:r>
-        <w:rPr>
-          <w:rFonts w:ascii="Calibri" w:eastAsia="Times New Roman" w:hAnsi="Calibri" w:cs="Calibri"/>
-          <w:color w:val="000000"/>
-          <w:lang w:eastAsia="es-ES"/>
-        </w:rPr>
-        <w:tab/>
-      </w:r>
-      <w:r>
-        <w:rPr>
-          <w:rFonts w:ascii="Calibri" w:eastAsia="Times New Roman" w:hAnsi="Calibri" w:cs="Calibri"/>
-          <w:color w:val="000000"/>
-          <w:lang w:eastAsia="es-ES"/>
-        </w:rPr>
-        <w:tab/>
-      </w:r>
-      <w:r>
-        <w:rPr>
-          <w:rFonts w:ascii="Calibri" w:eastAsia="Times New Roman" w:hAnsi="Calibri" w:cs="Calibri"/>
-          <w:color w:val="000000"/>
-          <w:lang w:eastAsia="es-ES"/>
-        </w:rPr>
-        <w:tab/>
-      </w:r>
-      <w:r>
-        <w:rPr>
-          <w:rFonts w:ascii="Calibri" w:eastAsia="Times New Roman" w:hAnsi="Calibri" w:cs="Calibri"/>
-          <w:color w:val="000000"/>
-          <w:lang w:eastAsia="es-ES"/>
-        </w:rPr>
-        <w:tab/>
-      </w:r>
-      <w:r>
-        <w:rPr>
-          <w:rFonts w:ascii="Calibri" w:eastAsia="Times New Roman" w:hAnsi="Calibri" w:cs="Calibri"/>
-          <w:color w:val="000000"/>
-          <w:lang w:eastAsia="es-ES"/>
-        </w:rPr>
-        <w:tab/>
-      </w:r>
-      <w:r>
-        <w:rPr>
-          <w:rFonts w:ascii="Calibri" w:eastAsia="Times New Roman" w:hAnsi="Calibri" w:cs="Calibri"/>
-          <w:color w:val="000000"/>
-          <w:lang w:eastAsia="es-ES"/>
-        </w:rPr>
-        <w:tab/>
-        <w:t>{num}</w:t>
+        <w:t xml:space="preserve"> → </w:t>
+      </w:r>
+      <w:proofErr w:type="spellStart"/>
+      <w:r>
+        <w:rPr>
+          <w:rFonts w:ascii="Calibri" w:eastAsia="Times New Roman" w:hAnsi="Calibri" w:cs="Calibri"/>
+          <w:color w:val="000000"/>
+          <w:lang w:eastAsia="es-ES"/>
+        </w:rPr>
+        <w:t>num</w:t>
+      </w:r>
+      <w:proofErr w:type="spellEnd"/>
+      <w:r>
+        <w:rPr>
+          <w:rFonts w:ascii="Calibri" w:eastAsia="Times New Roman" w:hAnsi="Calibri" w:cs="Calibri"/>
+          <w:color w:val="000000"/>
+          <w:lang w:eastAsia="es-ES"/>
+        </w:rPr>
+        <w:tab/>
+      </w:r>
+      <w:r>
+        <w:rPr>
+          <w:rFonts w:ascii="Calibri" w:eastAsia="Times New Roman" w:hAnsi="Calibri" w:cs="Calibri"/>
+          <w:color w:val="000000"/>
+          <w:lang w:eastAsia="es-ES"/>
+        </w:rPr>
+        <w:tab/>
+      </w:r>
+      <w:r>
+        <w:rPr>
+          <w:rFonts w:ascii="Calibri" w:eastAsia="Times New Roman" w:hAnsi="Calibri" w:cs="Calibri"/>
+          <w:color w:val="000000"/>
+          <w:lang w:eastAsia="es-ES"/>
+        </w:rPr>
+        <w:tab/>
+      </w:r>
+      <w:r>
+        <w:rPr>
+          <w:rFonts w:ascii="Calibri" w:eastAsia="Times New Roman" w:hAnsi="Calibri" w:cs="Calibri"/>
+          <w:color w:val="000000"/>
+          <w:lang w:eastAsia="es-ES"/>
+        </w:rPr>
+        <w:tab/>
+      </w:r>
+      <w:r>
+        <w:rPr>
+          <w:rFonts w:ascii="Calibri" w:eastAsia="Times New Roman" w:hAnsi="Calibri" w:cs="Calibri"/>
+          <w:color w:val="000000"/>
+          <w:lang w:eastAsia="es-ES"/>
+        </w:rPr>
+        <w:tab/>
+      </w:r>
+      <w:r>
+        <w:rPr>
+          <w:rFonts w:ascii="Calibri" w:eastAsia="Times New Roman" w:hAnsi="Calibri" w:cs="Calibri"/>
+          <w:color w:val="000000"/>
+          <w:lang w:eastAsia="es-ES"/>
+        </w:rPr>
+        <w:tab/>
+      </w:r>
+      <w:r>
+        <w:rPr>
+          <w:rFonts w:ascii="Calibri" w:eastAsia="Times New Roman" w:hAnsi="Calibri" w:cs="Calibri"/>
+          <w:color w:val="000000"/>
+          <w:lang w:eastAsia="es-ES"/>
+        </w:rPr>
+        <w:tab/>
+        <w:t>{</w:t>
+      </w:r>
+      <w:proofErr w:type="spellStart"/>
+      <w:r>
+        <w:rPr>
+          <w:rFonts w:ascii="Calibri" w:eastAsia="Times New Roman" w:hAnsi="Calibri" w:cs="Calibri"/>
+          <w:color w:val="000000"/>
+          <w:lang w:eastAsia="es-ES"/>
+        </w:rPr>
+        <w:t>num</w:t>
+      </w:r>
+      <w:proofErr w:type="spellEnd"/>
+      <w:r>
+        <w:rPr>
+          <w:rFonts w:ascii="Calibri" w:eastAsia="Times New Roman" w:hAnsi="Calibri" w:cs="Calibri"/>
+          <w:color w:val="000000"/>
+          <w:lang w:eastAsia="es-ES"/>
+        </w:rPr>
+        <w:t>}</w:t>
       </w:r>
     </w:p>
     <w:p>
@@ -4162,7 +5770,25 @@
           <w:color w:val="000000"/>
           <w:lang w:eastAsia="es-ES"/>
         </w:rPr>
-        <w:t xml:space="preserve"> → ( &lt;expresión&gt; )</w:t>
+        <w:t xml:space="preserve"> → </w:t>
+      </w:r>
+      <w:proofErr w:type="gramStart"/>
+      <w:r>
+        <w:rPr>
+          <w:rFonts w:ascii="Calibri" w:eastAsia="Times New Roman" w:hAnsi="Calibri" w:cs="Calibri"/>
+          <w:color w:val="000000"/>
+          <w:lang w:eastAsia="es-ES"/>
+        </w:rPr>
+        <w:t>( &lt;</w:t>
+      </w:r>
+      <w:proofErr w:type="gramEnd"/>
+      <w:r>
+        <w:rPr>
+          <w:rFonts w:ascii="Calibri" w:eastAsia="Times New Roman" w:hAnsi="Calibri" w:cs="Calibri"/>
+          <w:color w:val="000000"/>
+          <w:lang w:eastAsia="es-ES"/>
+        </w:rPr>
+        <w:t>expresión&gt; )</w:t>
       </w:r>
       <w:r>
         <w:rPr>
@@ -4731,8 +6357,6 @@
         </w:rPr>
         <w:t>Terceros</w:t>
       </w:r>
-      <w:bookmarkStart w:id="0" w:name="_GoBack"/>
-      <w:bookmarkEnd w:id="0"/>
     </w:p>
     <w:p>
       <w:pPr>
@@ -4842,7 +6466,29 @@
                 <w:color w:val="000000"/>
                 <w:lang w:eastAsia="es-ES"/>
               </w:rPr>
-              <w:t>&lt;decl_var&gt;</w:t>
+              <w:t>&lt;</w:t>
+            </w:r>
+            <w:proofErr w:type="spellStart"/>
+            <w:r>
+              <w:rPr>
+                <w:rFonts w:ascii="Calibri" w:eastAsia="Times New Roman" w:hAnsi="Calibri" w:cs="Calibri"/>
+                <w:b/>
+                <w:bCs/>
+                <w:color w:val="000000"/>
+                <w:lang w:eastAsia="es-ES"/>
+              </w:rPr>
+              <w:t>decl_var</w:t>
+            </w:r>
+            <w:proofErr w:type="spellEnd"/>
+            <w:r>
+              <w:rPr>
+                <w:rFonts w:ascii="Calibri" w:eastAsia="Times New Roman" w:hAnsi="Calibri" w:cs="Calibri"/>
+                <w:b/>
+                <w:bCs/>
+                <w:color w:val="000000"/>
+                <w:lang w:eastAsia="es-ES"/>
+              </w:rPr>
+              <w:t>&gt;</w:t>
             </w:r>
             <w:r>
               <w:rPr>
@@ -4906,7 +6552,29 @@
                 <w:color w:val="000000"/>
                 <w:lang w:eastAsia="es-ES"/>
               </w:rPr>
-              <w:t>&lt;decl_v&gt;</w:t>
+              <w:t>&lt;</w:t>
+            </w:r>
+            <w:proofErr w:type="spellStart"/>
+            <w:r>
+              <w:rPr>
+                <w:rFonts w:ascii="Calibri" w:eastAsia="Times New Roman" w:hAnsi="Calibri" w:cs="Calibri"/>
+                <w:b/>
+                <w:bCs/>
+                <w:color w:val="000000"/>
+                <w:lang w:eastAsia="es-ES"/>
+              </w:rPr>
+              <w:t>decl_v</w:t>
+            </w:r>
+            <w:proofErr w:type="spellEnd"/>
+            <w:r>
+              <w:rPr>
+                <w:rFonts w:ascii="Calibri" w:eastAsia="Times New Roman" w:hAnsi="Calibri" w:cs="Calibri"/>
+                <w:b/>
+                <w:bCs/>
+                <w:color w:val="000000"/>
+                <w:lang w:eastAsia="es-ES"/>
+              </w:rPr>
+              <w:t>&gt;</w:t>
             </w:r>
           </w:p>
         </w:tc>
@@ -4951,7 +6619,29 @@
                 <w:color w:val="000000"/>
                 <w:lang w:eastAsia="es-ES"/>
               </w:rPr>
-              <w:t>&lt;lista_id&gt;</w:t>
+              <w:t>&lt;</w:t>
+            </w:r>
+            <w:proofErr w:type="spellStart"/>
+            <w:r>
+              <w:rPr>
+                <w:rFonts w:ascii="Calibri" w:eastAsia="Times New Roman" w:hAnsi="Calibri" w:cs="Calibri"/>
+                <w:b/>
+                <w:bCs/>
+                <w:color w:val="000000"/>
+                <w:lang w:eastAsia="es-ES"/>
+              </w:rPr>
+              <w:t>lista_id</w:t>
+            </w:r>
+            <w:proofErr w:type="spellEnd"/>
+            <w:r>
+              <w:rPr>
+                <w:rFonts w:ascii="Calibri" w:eastAsia="Times New Roman" w:hAnsi="Calibri" w:cs="Calibri"/>
+                <w:b/>
+                <w:bCs/>
+                <w:color w:val="000000"/>
+                <w:lang w:eastAsia="es-ES"/>
+              </w:rPr>
+              <w:t>&gt;</w:t>
             </w:r>
             <w:r>
               <w:rPr>
@@ -5014,7 +6704,29 @@
                 <w:color w:val="000000"/>
                 <w:lang w:eastAsia="es-ES"/>
               </w:rPr>
-              <w:t>&lt;resto_listaid&gt;</w:t>
+              <w:t>&lt;</w:t>
+            </w:r>
+            <w:proofErr w:type="spellStart"/>
+            <w:r>
+              <w:rPr>
+                <w:rFonts w:ascii="Calibri" w:eastAsia="Times New Roman" w:hAnsi="Calibri" w:cs="Calibri"/>
+                <w:b/>
+                <w:bCs/>
+                <w:color w:val="000000"/>
+                <w:lang w:eastAsia="es-ES"/>
+              </w:rPr>
+              <w:t>resto_listaid</w:t>
+            </w:r>
+            <w:proofErr w:type="spellEnd"/>
+            <w:r>
+              <w:rPr>
+                <w:rFonts w:ascii="Calibri" w:eastAsia="Times New Roman" w:hAnsi="Calibri" w:cs="Calibri"/>
+                <w:b/>
+                <w:bCs/>
+                <w:color w:val="000000"/>
+                <w:lang w:eastAsia="es-ES"/>
+              </w:rPr>
+              <w:t>&gt;</w:t>
             </w:r>
             <w:r>
               <w:rPr>
@@ -5130,7 +6842,29 @@
                 <w:color w:val="000000"/>
                 <w:lang w:eastAsia="es-ES"/>
               </w:rPr>
-              <w:t>&lt;Tipo_std&gt;</w:t>
+              <w:t>&lt;</w:t>
+            </w:r>
+            <w:proofErr w:type="spellStart"/>
+            <w:r>
+              <w:rPr>
+                <w:rFonts w:ascii="Calibri" w:eastAsia="Times New Roman" w:hAnsi="Calibri" w:cs="Calibri"/>
+                <w:b/>
+                <w:bCs/>
+                <w:color w:val="000000"/>
+                <w:lang w:eastAsia="es-ES"/>
+              </w:rPr>
+              <w:t>Tipo_std</w:t>
+            </w:r>
+            <w:proofErr w:type="spellEnd"/>
+            <w:r>
+              <w:rPr>
+                <w:rFonts w:ascii="Calibri" w:eastAsia="Times New Roman" w:hAnsi="Calibri" w:cs="Calibri"/>
+                <w:b/>
+                <w:bCs/>
+                <w:color w:val="000000"/>
+                <w:lang w:eastAsia="es-ES"/>
+              </w:rPr>
+              <w:t>&gt;</w:t>
             </w:r>
             <w:r>
               <w:rPr>
@@ -5246,7 +6980,29 @@
                 <w:color w:val="000000"/>
                 <w:lang w:eastAsia="es-ES"/>
               </w:rPr>
-              <w:t>&lt;lista_inst&gt;</w:t>
+              <w:t>&lt;</w:t>
+            </w:r>
+            <w:proofErr w:type="spellStart"/>
+            <w:r>
+              <w:rPr>
+                <w:rFonts w:ascii="Calibri" w:eastAsia="Times New Roman" w:hAnsi="Calibri" w:cs="Calibri"/>
+                <w:b/>
+                <w:bCs/>
+                <w:color w:val="000000"/>
+                <w:lang w:eastAsia="es-ES"/>
+              </w:rPr>
+              <w:t>lista_inst</w:t>
+            </w:r>
+            <w:proofErr w:type="spellEnd"/>
+            <w:r>
+              <w:rPr>
+                <w:rFonts w:ascii="Calibri" w:eastAsia="Times New Roman" w:hAnsi="Calibri" w:cs="Calibri"/>
+                <w:b/>
+                <w:bCs/>
+                <w:color w:val="000000"/>
+                <w:lang w:eastAsia="es-ES"/>
+              </w:rPr>
+              <w:t>&gt;</w:t>
             </w:r>
             <w:r>
               <w:rPr>
@@ -5382,7 +7138,29 @@
                 <w:color w:val="000000"/>
                 <w:lang w:eastAsia="es-ES"/>
               </w:rPr>
-              <w:t>&lt;inst_simple&gt;</w:t>
+              <w:t>&lt;</w:t>
+            </w:r>
+            <w:proofErr w:type="spellStart"/>
+            <w:r>
+              <w:rPr>
+                <w:rFonts w:ascii="Calibri" w:eastAsia="Times New Roman" w:hAnsi="Calibri" w:cs="Calibri"/>
+                <w:b/>
+                <w:bCs/>
+                <w:color w:val="000000"/>
+                <w:lang w:eastAsia="es-ES"/>
+              </w:rPr>
+              <w:t>inst_simple</w:t>
+            </w:r>
+            <w:proofErr w:type="spellEnd"/>
+            <w:r>
+              <w:rPr>
+                <w:rFonts w:ascii="Calibri" w:eastAsia="Times New Roman" w:hAnsi="Calibri" w:cs="Calibri"/>
+                <w:b/>
+                <w:bCs/>
+                <w:color w:val="000000"/>
+                <w:lang w:eastAsia="es-ES"/>
+              </w:rPr>
+              <w:t>&gt;</w:t>
             </w:r>
             <w:r>
               <w:rPr>
@@ -5435,7 +7213,29 @@
                 <w:color w:val="000000"/>
                 <w:lang w:eastAsia="es-ES"/>
               </w:rPr>
-              <w:t>&lt;resto_instsimple&gt;</w:t>
+              <w:t>&lt;</w:t>
+            </w:r>
+            <w:proofErr w:type="spellStart"/>
+            <w:r>
+              <w:rPr>
+                <w:rFonts w:ascii="Calibri" w:eastAsia="Times New Roman" w:hAnsi="Calibri" w:cs="Calibri"/>
+                <w:b/>
+                <w:bCs/>
+                <w:color w:val="000000"/>
+                <w:lang w:eastAsia="es-ES"/>
+              </w:rPr>
+              <w:t>resto_instsimple</w:t>
+            </w:r>
+            <w:proofErr w:type="spellEnd"/>
+            <w:r>
+              <w:rPr>
+                <w:rFonts w:ascii="Calibri" w:eastAsia="Times New Roman" w:hAnsi="Calibri" w:cs="Calibri"/>
+                <w:b/>
+                <w:bCs/>
+                <w:color w:val="000000"/>
+                <w:lang w:eastAsia="es-ES"/>
+              </w:rPr>
+              <w:t>&gt;</w:t>
             </w:r>
             <w:r>
               <w:rPr>
@@ -5533,7 +7333,29 @@
                 <w:color w:val="000000"/>
                 <w:lang w:eastAsia="es-ES"/>
               </w:rPr>
-              <w:t>&lt;resto_var&gt;</w:t>
+              <w:t>&lt;</w:t>
+            </w:r>
+            <w:proofErr w:type="spellStart"/>
+            <w:r>
+              <w:rPr>
+                <w:rFonts w:ascii="Calibri" w:eastAsia="Times New Roman" w:hAnsi="Calibri" w:cs="Calibri"/>
+                <w:b/>
+                <w:bCs/>
+                <w:color w:val="000000"/>
+                <w:lang w:eastAsia="es-ES"/>
+              </w:rPr>
+              <w:t>resto_var</w:t>
+            </w:r>
+            <w:proofErr w:type="spellEnd"/>
+            <w:r>
+              <w:rPr>
+                <w:rFonts w:ascii="Calibri" w:eastAsia="Times New Roman" w:hAnsi="Calibri" w:cs="Calibri"/>
+                <w:b/>
+                <w:bCs/>
+                <w:color w:val="000000"/>
+                <w:lang w:eastAsia="es-ES"/>
+              </w:rPr>
+              <w:t>&gt;</w:t>
             </w:r>
             <w:r>
               <w:rPr>
@@ -5586,7 +7408,29 @@
                 <w:color w:val="000000"/>
                 <w:lang w:eastAsia="es-ES"/>
               </w:rPr>
-              <w:t>&lt;inst_e/s&gt;</w:t>
+              <w:t>&lt;</w:t>
+            </w:r>
+            <w:proofErr w:type="spellStart"/>
+            <w:r>
+              <w:rPr>
+                <w:rFonts w:ascii="Calibri" w:eastAsia="Times New Roman" w:hAnsi="Calibri" w:cs="Calibri"/>
+                <w:b/>
+                <w:bCs/>
+                <w:color w:val="000000"/>
+                <w:lang w:eastAsia="es-ES"/>
+              </w:rPr>
+              <w:t>inst_e</w:t>
+            </w:r>
+            <w:proofErr w:type="spellEnd"/>
+            <w:r>
+              <w:rPr>
+                <w:rFonts w:ascii="Calibri" w:eastAsia="Times New Roman" w:hAnsi="Calibri" w:cs="Calibri"/>
+                <w:b/>
+                <w:bCs/>
+                <w:color w:val="000000"/>
+                <w:lang w:eastAsia="es-ES"/>
+              </w:rPr>
+              <w:t>/s&gt;</w:t>
             </w:r>
             <w:r>
               <w:rPr>
@@ -5722,7 +7566,29 @@
                 <w:color w:val="000000"/>
                 <w:lang w:eastAsia="es-ES"/>
               </w:rPr>
-              <w:t>&lt;expresiónPrime&gt;</w:t>
+              <w:t>&lt;</w:t>
+            </w:r>
+            <w:proofErr w:type="spellStart"/>
+            <w:r>
+              <w:rPr>
+                <w:rFonts w:ascii="Calibri" w:eastAsia="Times New Roman" w:hAnsi="Calibri" w:cs="Calibri"/>
+                <w:b/>
+                <w:bCs/>
+                <w:color w:val="000000"/>
+                <w:lang w:eastAsia="es-ES"/>
+              </w:rPr>
+              <w:t>expresiónPrime</w:t>
+            </w:r>
+            <w:proofErr w:type="spellEnd"/>
+            <w:r>
+              <w:rPr>
+                <w:rFonts w:ascii="Calibri" w:eastAsia="Times New Roman" w:hAnsi="Calibri" w:cs="Calibri"/>
+                <w:b/>
+                <w:bCs/>
+                <w:color w:val="000000"/>
+                <w:lang w:eastAsia="es-ES"/>
+              </w:rPr>
+              <w:t>&gt;</w:t>
             </w:r>
             <w:r>
               <w:rPr>
@@ -5775,7 +7641,29 @@
                 <w:color w:val="000000"/>
                 <w:lang w:eastAsia="es-ES"/>
               </w:rPr>
-              <w:t>&lt;expr_simple&gt;</w:t>
+              <w:t>&lt;</w:t>
+            </w:r>
+            <w:proofErr w:type="spellStart"/>
+            <w:r>
+              <w:rPr>
+                <w:rFonts w:ascii="Calibri" w:eastAsia="Times New Roman" w:hAnsi="Calibri" w:cs="Calibri"/>
+                <w:b/>
+                <w:bCs/>
+                <w:color w:val="000000"/>
+                <w:lang w:eastAsia="es-ES"/>
+              </w:rPr>
+              <w:t>expr_simple</w:t>
+            </w:r>
+            <w:proofErr w:type="spellEnd"/>
+            <w:r>
+              <w:rPr>
+                <w:rFonts w:ascii="Calibri" w:eastAsia="Times New Roman" w:hAnsi="Calibri" w:cs="Calibri"/>
+                <w:b/>
+                <w:bCs/>
+                <w:color w:val="000000"/>
+                <w:lang w:eastAsia="es-ES"/>
+              </w:rPr>
+              <w:t>&gt;</w:t>
             </w:r>
             <w:r>
               <w:rPr>
@@ -5810,8 +7698,20 @@
                 <w:color w:val="000000"/>
                 <w:lang w:eastAsia="es-ES"/>
               </w:rPr>
-              <w:t>], ), oprel</w:t>
-            </w:r>
+              <w:t xml:space="preserve">], ), </w:t>
+            </w:r>
+            <w:proofErr w:type="spellStart"/>
+            <w:r>
+              <w:rPr>
+                <w:rFonts w:ascii="Calibri" w:eastAsia="Times New Roman" w:hAnsi="Calibri" w:cs="Calibri"/>
+                <w:b/>
+                <w:bCs/>
+                <w:color w:val="000000"/>
+                <w:lang w:eastAsia="es-ES"/>
+              </w:rPr>
+              <w:t>oprel</w:t>
+            </w:r>
+            <w:proofErr w:type="spellEnd"/>
           </w:p>
         </w:tc>
       </w:tr>
@@ -5838,7 +7738,29 @@
                 <w:color w:val="000000"/>
                 <w:lang w:eastAsia="es-ES"/>
               </w:rPr>
-              <w:t>&lt;resto_exsimple&gt;</w:t>
+              <w:t>&lt;</w:t>
+            </w:r>
+            <w:proofErr w:type="spellStart"/>
+            <w:r>
+              <w:rPr>
+                <w:rFonts w:ascii="Calibri" w:eastAsia="Times New Roman" w:hAnsi="Calibri" w:cs="Calibri"/>
+                <w:b/>
+                <w:bCs/>
+                <w:color w:val="000000"/>
+                <w:lang w:eastAsia="es-ES"/>
+              </w:rPr>
+              <w:t>resto_exsimple</w:t>
+            </w:r>
+            <w:proofErr w:type="spellEnd"/>
+            <w:r>
+              <w:rPr>
+                <w:rFonts w:ascii="Calibri" w:eastAsia="Times New Roman" w:hAnsi="Calibri" w:cs="Calibri"/>
+                <w:b/>
+                <w:bCs/>
+                <w:color w:val="000000"/>
+                <w:lang w:eastAsia="es-ES"/>
+              </w:rPr>
+              <w:t>&gt;</w:t>
             </w:r>
             <w:r>
               <w:rPr>
@@ -5910,15 +7832,27 @@
                 <w:lang w:eastAsia="es-ES"/>
               </w:rPr>
             </w:pPr>
-            <w:r>
-              <w:rPr>
-                <w:rFonts w:ascii="Calibri" w:eastAsia="Times New Roman" w:hAnsi="Calibri" w:cs="Calibri"/>
-                <w:b/>
-                <w:bCs/>
-                <w:color w:val="000000"/>
-                <w:lang w:eastAsia="es-ES"/>
-              </w:rPr>
-              <w:t>opsuma, O</w:t>
+            <w:proofErr w:type="spellStart"/>
+            <w:r>
+              <w:rPr>
+                <w:rFonts w:ascii="Calibri" w:eastAsia="Times New Roman" w:hAnsi="Calibri" w:cs="Calibri"/>
+                <w:b/>
+                <w:bCs/>
+                <w:color w:val="000000"/>
+                <w:lang w:eastAsia="es-ES"/>
+              </w:rPr>
+              <w:t>opsuma</w:t>
+            </w:r>
+            <w:proofErr w:type="spellEnd"/>
+            <w:r>
+              <w:rPr>
+                <w:rFonts w:ascii="Calibri" w:eastAsia="Times New Roman" w:hAnsi="Calibri" w:cs="Calibri"/>
+                <w:b/>
+                <w:bCs/>
+                <w:color w:val="000000"/>
+                <w:lang w:eastAsia="es-ES"/>
+              </w:rPr>
+              <w:t>, O</w:t>
             </w:r>
           </w:p>
         </w:tc>
@@ -5946,7 +7880,29 @@
                 <w:color w:val="000000"/>
                 <w:lang w:eastAsia="es-ES"/>
               </w:rPr>
-              <w:t>&lt;resto_term&gt;</w:t>
+              <w:t>&lt;</w:t>
+            </w:r>
+            <w:proofErr w:type="spellStart"/>
+            <w:r>
+              <w:rPr>
+                <w:rFonts w:ascii="Calibri" w:eastAsia="Times New Roman" w:hAnsi="Calibri" w:cs="Calibri"/>
+                <w:b/>
+                <w:bCs/>
+                <w:color w:val="000000"/>
+                <w:lang w:eastAsia="es-ES"/>
+              </w:rPr>
+              <w:t>resto_term</w:t>
+            </w:r>
+            <w:proofErr w:type="spellEnd"/>
+            <w:r>
+              <w:rPr>
+                <w:rFonts w:ascii="Calibri" w:eastAsia="Times New Roman" w:hAnsi="Calibri" w:cs="Calibri"/>
+                <w:b/>
+                <w:bCs/>
+                <w:color w:val="000000"/>
+                <w:lang w:eastAsia="es-ES"/>
+              </w:rPr>
+              <w:t>&gt;</w:t>
             </w:r>
           </w:p>
         </w:tc>
@@ -6010,15 +7966,27 @@
                 <w:lang w:eastAsia="es-ES"/>
               </w:rPr>
             </w:pPr>
-            <w:r>
-              <w:rPr>
-                <w:rFonts w:ascii="Calibri" w:eastAsia="Times New Roman" w:hAnsi="Calibri" w:cs="Calibri"/>
-                <w:b/>
-                <w:bCs/>
-                <w:color w:val="000000"/>
-                <w:lang w:eastAsia="es-ES"/>
-              </w:rPr>
-              <w:t>opmult, Y</w:t>
+            <w:proofErr w:type="spellStart"/>
+            <w:r>
+              <w:rPr>
+                <w:rFonts w:ascii="Calibri" w:eastAsia="Times New Roman" w:hAnsi="Calibri" w:cs="Calibri"/>
+                <w:b/>
+                <w:bCs/>
+                <w:color w:val="000000"/>
+                <w:lang w:eastAsia="es-ES"/>
+              </w:rPr>
+              <w:t>opmult</w:t>
+            </w:r>
+            <w:proofErr w:type="spellEnd"/>
+            <w:r>
+              <w:rPr>
+                <w:rFonts w:ascii="Calibri" w:eastAsia="Times New Roman" w:hAnsi="Calibri" w:cs="Calibri"/>
+                <w:b/>
+                <w:bCs/>
+                <w:color w:val="000000"/>
+                <w:lang w:eastAsia="es-ES"/>
+              </w:rPr>
+              <w:t>, Y</w:t>
             </w:r>
           </w:p>
         </w:tc>
@@ -6068,15 +8036,27 @@
               </w:rPr>
               <w:t xml:space="preserve">id, </w:t>
             </w:r>
-            <w:r>
-              <w:rPr>
-                <w:rFonts w:ascii="Calibri" w:eastAsia="Times New Roman" w:hAnsi="Calibri" w:cs="Calibri"/>
-                <w:b/>
-                <w:bCs/>
-                <w:color w:val="000000"/>
-                <w:lang w:eastAsia="es-ES"/>
-              </w:rPr>
-              <w:t xml:space="preserve">num, </w:t>
+            <w:proofErr w:type="spellStart"/>
+            <w:r>
+              <w:rPr>
+                <w:rFonts w:ascii="Calibri" w:eastAsia="Times New Roman" w:hAnsi="Calibri" w:cs="Calibri"/>
+                <w:b/>
+                <w:bCs/>
+                <w:color w:val="000000"/>
+                <w:lang w:eastAsia="es-ES"/>
+              </w:rPr>
+              <w:t>num</w:t>
+            </w:r>
+            <w:proofErr w:type="spellEnd"/>
+            <w:r>
+              <w:rPr>
+                <w:rFonts w:ascii="Calibri" w:eastAsia="Times New Roman" w:hAnsi="Calibri" w:cs="Calibri"/>
+                <w:b/>
+                <w:bCs/>
+                <w:color w:val="000000"/>
+                <w:lang w:eastAsia="es-ES"/>
+              </w:rPr>
+              <w:t xml:space="preserve">, </w:t>
             </w:r>
             <w:r>
               <w:rPr>
@@ -6200,7 +8180,29 @@
                 <w:color w:val="000000"/>
                 <w:lang w:eastAsia="es-ES"/>
               </w:rPr>
-              <w:t>&lt;decl_var&gt;</w:t>
+              <w:t>&lt;</w:t>
+            </w:r>
+            <w:proofErr w:type="spellStart"/>
+            <w:r>
+              <w:rPr>
+                <w:rFonts w:ascii="Calibri" w:eastAsia="Times New Roman" w:hAnsi="Calibri" w:cs="Calibri"/>
+                <w:b/>
+                <w:bCs/>
+                <w:color w:val="000000"/>
+                <w:lang w:eastAsia="es-ES"/>
+              </w:rPr>
+              <w:t>decl_var</w:t>
+            </w:r>
+            <w:proofErr w:type="spellEnd"/>
+            <w:r>
+              <w:rPr>
+                <w:rFonts w:ascii="Calibri" w:eastAsia="Times New Roman" w:hAnsi="Calibri" w:cs="Calibri"/>
+                <w:b/>
+                <w:bCs/>
+                <w:color w:val="000000"/>
+                <w:lang w:eastAsia="es-ES"/>
+              </w:rPr>
+              <w:t>&gt;</w:t>
             </w:r>
             <w:r>
               <w:rPr>
@@ -6264,7 +8266,29 @@
                 <w:color w:val="000000"/>
                 <w:lang w:eastAsia="es-ES"/>
               </w:rPr>
-              <w:t>&lt;decl_v&gt;</w:t>
+              <w:t>&lt;</w:t>
+            </w:r>
+            <w:proofErr w:type="spellStart"/>
+            <w:r>
+              <w:rPr>
+                <w:rFonts w:ascii="Calibri" w:eastAsia="Times New Roman" w:hAnsi="Calibri" w:cs="Calibri"/>
+                <w:b/>
+                <w:bCs/>
+                <w:color w:val="000000"/>
+                <w:lang w:eastAsia="es-ES"/>
+              </w:rPr>
+              <w:t>decl_v</w:t>
+            </w:r>
+            <w:proofErr w:type="spellEnd"/>
+            <w:r>
+              <w:rPr>
+                <w:rFonts w:ascii="Calibri" w:eastAsia="Times New Roman" w:hAnsi="Calibri" w:cs="Calibri"/>
+                <w:b/>
+                <w:bCs/>
+                <w:color w:val="000000"/>
+                <w:lang w:eastAsia="es-ES"/>
+              </w:rPr>
+              <w:t>&gt;</w:t>
             </w:r>
           </w:p>
         </w:tc>
@@ -6319,7 +8343,29 @@
                 <w:color w:val="000000"/>
                 <w:lang w:eastAsia="es-ES"/>
               </w:rPr>
-              <w:t>&lt;lista_id&gt;</w:t>
+              <w:t>&lt;</w:t>
+            </w:r>
+            <w:proofErr w:type="spellStart"/>
+            <w:r>
+              <w:rPr>
+                <w:rFonts w:ascii="Calibri" w:eastAsia="Times New Roman" w:hAnsi="Calibri" w:cs="Calibri"/>
+                <w:b/>
+                <w:bCs/>
+                <w:color w:val="000000"/>
+                <w:lang w:eastAsia="es-ES"/>
+              </w:rPr>
+              <w:t>lista_id</w:t>
+            </w:r>
+            <w:proofErr w:type="spellEnd"/>
+            <w:r>
+              <w:rPr>
+                <w:rFonts w:ascii="Calibri" w:eastAsia="Times New Roman" w:hAnsi="Calibri" w:cs="Calibri"/>
+                <w:b/>
+                <w:bCs/>
+                <w:color w:val="000000"/>
+                <w:lang w:eastAsia="es-ES"/>
+              </w:rPr>
+              <w:t>&gt;</w:t>
             </w:r>
             <w:r>
               <w:rPr>
@@ -6382,7 +8428,29 @@
                 <w:color w:val="000000"/>
                 <w:lang w:eastAsia="es-ES"/>
               </w:rPr>
-              <w:t>&lt;resto_listaid&gt;</w:t>
+              <w:t>&lt;</w:t>
+            </w:r>
+            <w:proofErr w:type="spellStart"/>
+            <w:r>
+              <w:rPr>
+                <w:rFonts w:ascii="Calibri" w:eastAsia="Times New Roman" w:hAnsi="Calibri" w:cs="Calibri"/>
+                <w:b/>
+                <w:bCs/>
+                <w:color w:val="000000"/>
+                <w:lang w:eastAsia="es-ES"/>
+              </w:rPr>
+              <w:t>resto_listaid</w:t>
+            </w:r>
+            <w:proofErr w:type="spellEnd"/>
+            <w:r>
+              <w:rPr>
+                <w:rFonts w:ascii="Calibri" w:eastAsia="Times New Roman" w:hAnsi="Calibri" w:cs="Calibri"/>
+                <w:b/>
+                <w:bCs/>
+                <w:color w:val="000000"/>
+                <w:lang w:eastAsia="es-ES"/>
+              </w:rPr>
+              <w:t>&gt;</w:t>
             </w:r>
             <w:r>
               <w:rPr>
@@ -6508,7 +8576,29 @@
                 <w:color w:val="000000"/>
                 <w:lang w:eastAsia="es-ES"/>
               </w:rPr>
-              <w:t>&lt;Tipo_std&gt;</w:t>
+              <w:t>&lt;</w:t>
+            </w:r>
+            <w:proofErr w:type="spellStart"/>
+            <w:r>
+              <w:rPr>
+                <w:rFonts w:ascii="Calibri" w:eastAsia="Times New Roman" w:hAnsi="Calibri" w:cs="Calibri"/>
+                <w:b/>
+                <w:bCs/>
+                <w:color w:val="000000"/>
+                <w:lang w:eastAsia="es-ES"/>
+              </w:rPr>
+              <w:t>Tipo_std</w:t>
+            </w:r>
+            <w:proofErr w:type="spellEnd"/>
+            <w:r>
+              <w:rPr>
+                <w:rFonts w:ascii="Calibri" w:eastAsia="Times New Roman" w:hAnsi="Calibri" w:cs="Calibri"/>
+                <w:b/>
+                <w:bCs/>
+                <w:color w:val="000000"/>
+                <w:lang w:eastAsia="es-ES"/>
+              </w:rPr>
+              <w:t>&gt;</w:t>
             </w:r>
             <w:r>
               <w:rPr>
@@ -6634,7 +8724,29 @@
                 <w:color w:val="000000"/>
                 <w:lang w:eastAsia="es-ES"/>
               </w:rPr>
-              <w:t>&lt;lista_inst&gt;</w:t>
+              <w:t>&lt;</w:t>
+            </w:r>
+            <w:proofErr w:type="spellStart"/>
+            <w:r>
+              <w:rPr>
+                <w:rFonts w:ascii="Calibri" w:eastAsia="Times New Roman" w:hAnsi="Calibri" w:cs="Calibri"/>
+                <w:b/>
+                <w:bCs/>
+                <w:color w:val="000000"/>
+                <w:lang w:eastAsia="es-ES"/>
+              </w:rPr>
+              <w:t>lista_inst</w:t>
+            </w:r>
+            <w:proofErr w:type="spellEnd"/>
+            <w:r>
+              <w:rPr>
+                <w:rFonts w:ascii="Calibri" w:eastAsia="Times New Roman" w:hAnsi="Calibri" w:cs="Calibri"/>
+                <w:b/>
+                <w:bCs/>
+                <w:color w:val="000000"/>
+                <w:lang w:eastAsia="es-ES"/>
+              </w:rPr>
+              <w:t>&gt;</w:t>
             </w:r>
             <w:r>
               <w:rPr>
@@ -6760,7 +8872,29 @@
                 <w:color w:val="000000"/>
                 <w:lang w:eastAsia="es-ES"/>
               </w:rPr>
-              <w:t>&lt;inst_simple&gt;</w:t>
+              <w:t>&lt;</w:t>
+            </w:r>
+            <w:proofErr w:type="spellStart"/>
+            <w:r>
+              <w:rPr>
+                <w:rFonts w:ascii="Calibri" w:eastAsia="Times New Roman" w:hAnsi="Calibri" w:cs="Calibri"/>
+                <w:b/>
+                <w:bCs/>
+                <w:color w:val="000000"/>
+                <w:lang w:eastAsia="es-ES"/>
+              </w:rPr>
+              <w:t>inst_simple</w:t>
+            </w:r>
+            <w:proofErr w:type="spellEnd"/>
+            <w:r>
+              <w:rPr>
+                <w:rFonts w:ascii="Calibri" w:eastAsia="Times New Roman" w:hAnsi="Calibri" w:cs="Calibri"/>
+                <w:b/>
+                <w:bCs/>
+                <w:color w:val="000000"/>
+                <w:lang w:eastAsia="es-ES"/>
+              </w:rPr>
+              <w:t>&gt;</w:t>
             </w:r>
             <w:r>
               <w:rPr>
@@ -6823,7 +8957,29 @@
                 <w:color w:val="000000"/>
                 <w:lang w:eastAsia="es-ES"/>
               </w:rPr>
-              <w:t>&lt;resto_instsimple&gt;</w:t>
+              <w:t>&lt;</w:t>
+            </w:r>
+            <w:proofErr w:type="spellStart"/>
+            <w:r>
+              <w:rPr>
+                <w:rFonts w:ascii="Calibri" w:eastAsia="Times New Roman" w:hAnsi="Calibri" w:cs="Calibri"/>
+                <w:b/>
+                <w:bCs/>
+                <w:color w:val="000000"/>
+                <w:lang w:eastAsia="es-ES"/>
+              </w:rPr>
+              <w:t>resto_instsimple</w:t>
+            </w:r>
+            <w:proofErr w:type="spellEnd"/>
+            <w:r>
+              <w:rPr>
+                <w:rFonts w:ascii="Calibri" w:eastAsia="Times New Roman" w:hAnsi="Calibri" w:cs="Calibri"/>
+                <w:b/>
+                <w:bCs/>
+                <w:color w:val="000000"/>
+                <w:lang w:eastAsia="es-ES"/>
+              </w:rPr>
+              <w:t>&gt;</w:t>
             </w:r>
             <w:r>
               <w:rPr>
@@ -6905,35 +9061,91 @@
                 <w:lang w:eastAsia="es-ES"/>
               </w:rPr>
             </w:pPr>
-            <w:r>
-              <w:rPr>
-                <w:rFonts w:ascii="Calibri" w:eastAsia="Times New Roman" w:hAnsi="Calibri" w:cs="Calibri"/>
-                <w:b/>
-                <w:bCs/>
-                <w:color w:val="000000"/>
-                <w:lang w:eastAsia="es-ES"/>
-              </w:rPr>
-              <w:t>opmult, Y</w:t>
-            </w:r>
-            <w:r>
-              <w:rPr>
-                <w:rFonts w:ascii="Calibri" w:eastAsia="Times New Roman" w:hAnsi="Calibri" w:cs="Calibri"/>
-                <w:b/>
-                <w:bCs/>
-                <w:color w:val="000000"/>
-                <w:lang w:eastAsia="es-ES"/>
-              </w:rPr>
-              <w:t>, o</w:t>
-            </w:r>
-            <w:r>
-              <w:rPr>
-                <w:rFonts w:ascii="Calibri" w:eastAsia="Times New Roman" w:hAnsi="Calibri" w:cs="Calibri"/>
-                <w:b/>
-                <w:bCs/>
-                <w:color w:val="000000"/>
-                <w:lang w:eastAsia="es-ES"/>
-              </w:rPr>
-              <w:t xml:space="preserve">psuma, O, ], ), oprel, HACER, </w:t>
+            <w:proofErr w:type="spellStart"/>
+            <w:r>
+              <w:rPr>
+                <w:rFonts w:ascii="Calibri" w:eastAsia="Times New Roman" w:hAnsi="Calibri" w:cs="Calibri"/>
+                <w:b/>
+                <w:bCs/>
+                <w:color w:val="000000"/>
+                <w:lang w:eastAsia="es-ES"/>
+              </w:rPr>
+              <w:t>opmult</w:t>
+            </w:r>
+            <w:proofErr w:type="spellEnd"/>
+            <w:r>
+              <w:rPr>
+                <w:rFonts w:ascii="Calibri" w:eastAsia="Times New Roman" w:hAnsi="Calibri" w:cs="Calibri"/>
+                <w:b/>
+                <w:bCs/>
+                <w:color w:val="000000"/>
+                <w:lang w:eastAsia="es-ES"/>
+              </w:rPr>
+              <w:t>, Y</w:t>
+            </w:r>
+            <w:r>
+              <w:rPr>
+                <w:rFonts w:ascii="Calibri" w:eastAsia="Times New Roman" w:hAnsi="Calibri" w:cs="Calibri"/>
+                <w:b/>
+                <w:bCs/>
+                <w:color w:val="000000"/>
+                <w:lang w:eastAsia="es-ES"/>
+              </w:rPr>
+              <w:t xml:space="preserve">, </w:t>
+            </w:r>
+            <w:proofErr w:type="spellStart"/>
+            <w:r>
+              <w:rPr>
+                <w:rFonts w:ascii="Calibri" w:eastAsia="Times New Roman" w:hAnsi="Calibri" w:cs="Calibri"/>
+                <w:b/>
+                <w:bCs/>
+                <w:color w:val="000000"/>
+                <w:lang w:eastAsia="es-ES"/>
+              </w:rPr>
+              <w:t>o</w:t>
+            </w:r>
+            <w:r>
+              <w:rPr>
+                <w:rFonts w:ascii="Calibri" w:eastAsia="Times New Roman" w:hAnsi="Calibri" w:cs="Calibri"/>
+                <w:b/>
+                <w:bCs/>
+                <w:color w:val="000000"/>
+                <w:lang w:eastAsia="es-ES"/>
+              </w:rPr>
+              <w:t>psuma</w:t>
+            </w:r>
+            <w:proofErr w:type="spellEnd"/>
+            <w:r>
+              <w:rPr>
+                <w:rFonts w:ascii="Calibri" w:eastAsia="Times New Roman" w:hAnsi="Calibri" w:cs="Calibri"/>
+                <w:b/>
+                <w:bCs/>
+                <w:color w:val="000000"/>
+                <w:lang w:eastAsia="es-ES"/>
+              </w:rPr>
+              <w:t xml:space="preserve">, O, ], ), </w:t>
+            </w:r>
+            <w:proofErr w:type="spellStart"/>
+            <w:r>
+              <w:rPr>
+                <w:rFonts w:ascii="Calibri" w:eastAsia="Times New Roman" w:hAnsi="Calibri" w:cs="Calibri"/>
+                <w:b/>
+                <w:bCs/>
+                <w:color w:val="000000"/>
+                <w:lang w:eastAsia="es-ES"/>
+              </w:rPr>
+              <w:t>oprel</w:t>
+            </w:r>
+            <w:proofErr w:type="spellEnd"/>
+            <w:r>
+              <w:rPr>
+                <w:rFonts w:ascii="Calibri" w:eastAsia="Times New Roman" w:hAnsi="Calibri" w:cs="Calibri"/>
+                <w:b/>
+                <w:bCs/>
+                <w:color w:val="000000"/>
+                <w:lang w:eastAsia="es-ES"/>
+              </w:rPr>
+              <w:t xml:space="preserve">, HACER, </w:t>
             </w:r>
             <w:r>
               <w:rPr>
@@ -6981,7 +9193,29 @@
                 <w:color w:val="000000"/>
                 <w:lang w:eastAsia="es-ES"/>
               </w:rPr>
-              <w:t>&lt;resto_var&gt;</w:t>
+              <w:t>&lt;</w:t>
+            </w:r>
+            <w:proofErr w:type="spellStart"/>
+            <w:r>
+              <w:rPr>
+                <w:rFonts w:ascii="Calibri" w:eastAsia="Times New Roman" w:hAnsi="Calibri" w:cs="Calibri"/>
+                <w:b/>
+                <w:bCs/>
+                <w:color w:val="000000"/>
+                <w:lang w:eastAsia="es-ES"/>
+              </w:rPr>
+              <w:t>resto_var</w:t>
+            </w:r>
+            <w:proofErr w:type="spellEnd"/>
+            <w:r>
+              <w:rPr>
+                <w:rFonts w:ascii="Calibri" w:eastAsia="Times New Roman" w:hAnsi="Calibri" w:cs="Calibri"/>
+                <w:b/>
+                <w:bCs/>
+                <w:color w:val="000000"/>
+                <w:lang w:eastAsia="es-ES"/>
+              </w:rPr>
+              <w:t>&gt;</w:t>
             </w:r>
             <w:r>
               <w:rPr>
@@ -7008,35 +9242,91 @@
                 <w:lang w:eastAsia="es-ES"/>
               </w:rPr>
             </w:pPr>
-            <w:r>
-              <w:rPr>
-                <w:rFonts w:ascii="Calibri" w:eastAsia="Times New Roman" w:hAnsi="Calibri" w:cs="Calibri"/>
-                <w:b/>
-                <w:bCs/>
-                <w:color w:val="000000"/>
-                <w:lang w:eastAsia="es-ES"/>
-              </w:rPr>
-              <w:t>opmult, Y</w:t>
-            </w:r>
-            <w:r>
-              <w:rPr>
-                <w:rFonts w:ascii="Calibri" w:eastAsia="Times New Roman" w:hAnsi="Calibri" w:cs="Calibri"/>
-                <w:b/>
-                <w:bCs/>
-                <w:color w:val="000000"/>
-                <w:lang w:eastAsia="es-ES"/>
-              </w:rPr>
-              <w:t>, o</w:t>
-            </w:r>
-            <w:r>
-              <w:rPr>
-                <w:rFonts w:ascii="Calibri" w:eastAsia="Times New Roman" w:hAnsi="Calibri" w:cs="Calibri"/>
-                <w:b/>
-                <w:bCs/>
-                <w:color w:val="000000"/>
-                <w:lang w:eastAsia="es-ES"/>
-              </w:rPr>
-              <w:t>psuma, O, ], ), oprel, HACER,</w:t>
+            <w:proofErr w:type="spellStart"/>
+            <w:r>
+              <w:rPr>
+                <w:rFonts w:ascii="Calibri" w:eastAsia="Times New Roman" w:hAnsi="Calibri" w:cs="Calibri"/>
+                <w:b/>
+                <w:bCs/>
+                <w:color w:val="000000"/>
+                <w:lang w:eastAsia="es-ES"/>
+              </w:rPr>
+              <w:t>opmult</w:t>
+            </w:r>
+            <w:proofErr w:type="spellEnd"/>
+            <w:r>
+              <w:rPr>
+                <w:rFonts w:ascii="Calibri" w:eastAsia="Times New Roman" w:hAnsi="Calibri" w:cs="Calibri"/>
+                <w:b/>
+                <w:bCs/>
+                <w:color w:val="000000"/>
+                <w:lang w:eastAsia="es-ES"/>
+              </w:rPr>
+              <w:t>, Y</w:t>
+            </w:r>
+            <w:r>
+              <w:rPr>
+                <w:rFonts w:ascii="Calibri" w:eastAsia="Times New Roman" w:hAnsi="Calibri" w:cs="Calibri"/>
+                <w:b/>
+                <w:bCs/>
+                <w:color w:val="000000"/>
+                <w:lang w:eastAsia="es-ES"/>
+              </w:rPr>
+              <w:t xml:space="preserve">, </w:t>
+            </w:r>
+            <w:proofErr w:type="spellStart"/>
+            <w:r>
+              <w:rPr>
+                <w:rFonts w:ascii="Calibri" w:eastAsia="Times New Roman" w:hAnsi="Calibri" w:cs="Calibri"/>
+                <w:b/>
+                <w:bCs/>
+                <w:color w:val="000000"/>
+                <w:lang w:eastAsia="es-ES"/>
+              </w:rPr>
+              <w:t>o</w:t>
+            </w:r>
+            <w:r>
+              <w:rPr>
+                <w:rFonts w:ascii="Calibri" w:eastAsia="Times New Roman" w:hAnsi="Calibri" w:cs="Calibri"/>
+                <w:b/>
+                <w:bCs/>
+                <w:color w:val="000000"/>
+                <w:lang w:eastAsia="es-ES"/>
+              </w:rPr>
+              <w:t>psuma</w:t>
+            </w:r>
+            <w:proofErr w:type="spellEnd"/>
+            <w:r>
+              <w:rPr>
+                <w:rFonts w:ascii="Calibri" w:eastAsia="Times New Roman" w:hAnsi="Calibri" w:cs="Calibri"/>
+                <w:b/>
+                <w:bCs/>
+                <w:color w:val="000000"/>
+                <w:lang w:eastAsia="es-ES"/>
+              </w:rPr>
+              <w:t xml:space="preserve">, O, ], ), </w:t>
+            </w:r>
+            <w:proofErr w:type="spellStart"/>
+            <w:r>
+              <w:rPr>
+                <w:rFonts w:ascii="Calibri" w:eastAsia="Times New Roman" w:hAnsi="Calibri" w:cs="Calibri"/>
+                <w:b/>
+                <w:bCs/>
+                <w:color w:val="000000"/>
+                <w:lang w:eastAsia="es-ES"/>
+              </w:rPr>
+              <w:t>oprel</w:t>
+            </w:r>
+            <w:proofErr w:type="spellEnd"/>
+            <w:r>
+              <w:rPr>
+                <w:rFonts w:ascii="Calibri" w:eastAsia="Times New Roman" w:hAnsi="Calibri" w:cs="Calibri"/>
+                <w:b/>
+                <w:bCs/>
+                <w:color w:val="000000"/>
+                <w:lang w:eastAsia="es-ES"/>
+              </w:rPr>
+              <w:t>, HACER,</w:t>
             </w:r>
             <w:r>
               <w:rPr>
@@ -7084,7 +9374,29 @@
                 <w:color w:val="000000"/>
                 <w:lang w:eastAsia="es-ES"/>
               </w:rPr>
-              <w:t>&lt;inst_e/s&gt;</w:t>
+              <w:t>&lt;</w:t>
+            </w:r>
+            <w:proofErr w:type="spellStart"/>
+            <w:r>
+              <w:rPr>
+                <w:rFonts w:ascii="Calibri" w:eastAsia="Times New Roman" w:hAnsi="Calibri" w:cs="Calibri"/>
+                <w:b/>
+                <w:bCs/>
+                <w:color w:val="000000"/>
+                <w:lang w:eastAsia="es-ES"/>
+              </w:rPr>
+              <w:t>inst_e</w:t>
+            </w:r>
+            <w:proofErr w:type="spellEnd"/>
+            <w:r>
+              <w:rPr>
+                <w:rFonts w:ascii="Calibri" w:eastAsia="Times New Roman" w:hAnsi="Calibri" w:cs="Calibri"/>
+                <w:b/>
+                <w:bCs/>
+                <w:color w:val="000000"/>
+                <w:lang w:eastAsia="es-ES"/>
+              </w:rPr>
+              <w:t>/s&gt;</w:t>
             </w:r>
             <w:r>
               <w:rPr>
@@ -7230,7 +9542,29 @@
                 <w:color w:val="000000"/>
                 <w:lang w:eastAsia="es-ES"/>
               </w:rPr>
-              <w:t>&lt;expresiónPrime&gt;</w:t>
+              <w:t>&lt;</w:t>
+            </w:r>
+            <w:proofErr w:type="spellStart"/>
+            <w:r>
+              <w:rPr>
+                <w:rFonts w:ascii="Calibri" w:eastAsia="Times New Roman" w:hAnsi="Calibri" w:cs="Calibri"/>
+                <w:b/>
+                <w:bCs/>
+                <w:color w:val="000000"/>
+                <w:lang w:eastAsia="es-ES"/>
+              </w:rPr>
+              <w:t>expresiónPrime</w:t>
+            </w:r>
+            <w:proofErr w:type="spellEnd"/>
+            <w:r>
+              <w:rPr>
+                <w:rFonts w:ascii="Calibri" w:eastAsia="Times New Roman" w:hAnsi="Calibri" w:cs="Calibri"/>
+                <w:b/>
+                <w:bCs/>
+                <w:color w:val="000000"/>
+                <w:lang w:eastAsia="es-ES"/>
+              </w:rPr>
+              <w:t>&gt;</w:t>
             </w:r>
             <w:r>
               <w:rPr>
@@ -7303,7 +9637,29 @@
                 <w:color w:val="000000"/>
                 <w:lang w:eastAsia="es-ES"/>
               </w:rPr>
-              <w:t>&lt;expr_simple&gt;</w:t>
+              <w:t>&lt;</w:t>
+            </w:r>
+            <w:proofErr w:type="spellStart"/>
+            <w:r>
+              <w:rPr>
+                <w:rFonts w:ascii="Calibri" w:eastAsia="Times New Roman" w:hAnsi="Calibri" w:cs="Calibri"/>
+                <w:b/>
+                <w:bCs/>
+                <w:color w:val="000000"/>
+                <w:lang w:eastAsia="es-ES"/>
+              </w:rPr>
+              <w:t>expr_simple</w:t>
+            </w:r>
+            <w:proofErr w:type="spellEnd"/>
+            <w:r>
+              <w:rPr>
+                <w:rFonts w:ascii="Calibri" w:eastAsia="Times New Roman" w:hAnsi="Calibri" w:cs="Calibri"/>
+                <w:b/>
+                <w:bCs/>
+                <w:color w:val="000000"/>
+                <w:lang w:eastAsia="es-ES"/>
+              </w:rPr>
+              <w:t>&gt;</w:t>
             </w:r>
             <w:r>
               <w:rPr>
@@ -7338,8 +9694,20 @@
                 <w:color w:val="000000"/>
                 <w:lang w:eastAsia="es-ES"/>
               </w:rPr>
-              <w:t>], ), oprel</w:t>
-            </w:r>
+              <w:t xml:space="preserve">], ), </w:t>
+            </w:r>
+            <w:proofErr w:type="spellStart"/>
+            <w:r>
+              <w:rPr>
+                <w:rFonts w:ascii="Calibri" w:eastAsia="Times New Roman" w:hAnsi="Calibri" w:cs="Calibri"/>
+                <w:b/>
+                <w:bCs/>
+                <w:color w:val="000000"/>
+                <w:lang w:eastAsia="es-ES"/>
+              </w:rPr>
+              <w:t>oprel</w:t>
+            </w:r>
+            <w:proofErr w:type="spellEnd"/>
             <w:r>
               <w:rPr>
                 <w:rFonts w:ascii="Calibri" w:eastAsia="Times New Roman" w:hAnsi="Calibri" w:cs="Calibri"/>
@@ -7406,7 +9774,29 @@
                 <w:color w:val="000000"/>
                 <w:lang w:eastAsia="es-ES"/>
               </w:rPr>
-              <w:t>&lt;resto_exsimple&gt;</w:t>
+              <w:t>&lt;</w:t>
+            </w:r>
+            <w:proofErr w:type="spellStart"/>
+            <w:r>
+              <w:rPr>
+                <w:rFonts w:ascii="Calibri" w:eastAsia="Times New Roman" w:hAnsi="Calibri" w:cs="Calibri"/>
+                <w:b/>
+                <w:bCs/>
+                <w:color w:val="000000"/>
+                <w:lang w:eastAsia="es-ES"/>
+              </w:rPr>
+              <w:t>resto_exsimple</w:t>
+            </w:r>
+            <w:proofErr w:type="spellEnd"/>
+            <w:r>
+              <w:rPr>
+                <w:rFonts w:ascii="Calibri" w:eastAsia="Times New Roman" w:hAnsi="Calibri" w:cs="Calibri"/>
+                <w:b/>
+                <w:bCs/>
+                <w:color w:val="000000"/>
+                <w:lang w:eastAsia="es-ES"/>
+              </w:rPr>
+              <w:t>&gt;</w:t>
             </w:r>
             <w:r>
               <w:rPr>
@@ -7441,7 +9831,29 @@
                 <w:color w:val="000000"/>
                 <w:lang w:eastAsia="es-ES"/>
               </w:rPr>
-              <w:t>], ), oprel, HACER</w:t>
+              <w:t xml:space="preserve">], ), </w:t>
+            </w:r>
+            <w:proofErr w:type="spellStart"/>
+            <w:r>
+              <w:rPr>
+                <w:rFonts w:ascii="Calibri" w:eastAsia="Times New Roman" w:hAnsi="Calibri" w:cs="Calibri"/>
+                <w:b/>
+                <w:bCs/>
+                <w:color w:val="000000"/>
+                <w:lang w:eastAsia="es-ES"/>
+              </w:rPr>
+              <w:t>oprel</w:t>
+            </w:r>
+            <w:proofErr w:type="spellEnd"/>
+            <w:r>
+              <w:rPr>
+                <w:rFonts w:ascii="Calibri" w:eastAsia="Times New Roman" w:hAnsi="Calibri" w:cs="Calibri"/>
+                <w:b/>
+                <w:bCs/>
+                <w:color w:val="000000"/>
+                <w:lang w:eastAsia="es-ES"/>
+              </w:rPr>
+              <w:t>, HACER</w:t>
             </w:r>
             <w:r>
               <w:rPr>
@@ -7508,15 +9920,49 @@
                 <w:lang w:eastAsia="es-ES"/>
               </w:rPr>
             </w:pPr>
-            <w:r>
-              <w:rPr>
-                <w:rFonts w:ascii="Calibri" w:eastAsia="Times New Roman" w:hAnsi="Calibri" w:cs="Calibri"/>
-                <w:b/>
-                <w:bCs/>
-                <w:color w:val="000000"/>
-                <w:lang w:eastAsia="es-ES"/>
-              </w:rPr>
-              <w:t>opsuma, O, ], ), oprel, HACER</w:t>
+            <w:proofErr w:type="spellStart"/>
+            <w:r>
+              <w:rPr>
+                <w:rFonts w:ascii="Calibri" w:eastAsia="Times New Roman" w:hAnsi="Calibri" w:cs="Calibri"/>
+                <w:b/>
+                <w:bCs/>
+                <w:color w:val="000000"/>
+                <w:lang w:eastAsia="es-ES"/>
+              </w:rPr>
+              <w:t>opsuma</w:t>
+            </w:r>
+            <w:proofErr w:type="spellEnd"/>
+            <w:r>
+              <w:rPr>
+                <w:rFonts w:ascii="Calibri" w:eastAsia="Times New Roman" w:hAnsi="Calibri" w:cs="Calibri"/>
+                <w:b/>
+                <w:bCs/>
+                <w:color w:val="000000"/>
+                <w:lang w:eastAsia="es-ES"/>
+              </w:rPr>
+              <w:t xml:space="preserve">, O, ], ), </w:t>
+            </w:r>
+            <w:proofErr w:type="spellStart"/>
+            <w:r>
+              <w:rPr>
+                <w:rFonts w:ascii="Calibri" w:eastAsia="Times New Roman" w:hAnsi="Calibri" w:cs="Calibri"/>
+                <w:b/>
+                <w:bCs/>
+                <w:color w:val="000000"/>
+                <w:lang w:eastAsia="es-ES"/>
+              </w:rPr>
+              <w:t>oprel</w:t>
+            </w:r>
+            <w:proofErr w:type="spellEnd"/>
+            <w:r>
+              <w:rPr>
+                <w:rFonts w:ascii="Calibri" w:eastAsia="Times New Roman" w:hAnsi="Calibri" w:cs="Calibri"/>
+                <w:b/>
+                <w:bCs/>
+                <w:color w:val="000000"/>
+                <w:lang w:eastAsia="es-ES"/>
+              </w:rPr>
+              <w:t>, HACER</w:t>
             </w:r>
             <w:r>
               <w:rPr>
@@ -7564,7 +10010,29 @@
                 <w:color w:val="000000"/>
                 <w:lang w:eastAsia="es-ES"/>
               </w:rPr>
-              <w:t>&lt;resto_term&gt;</w:t>
+              <w:t>&lt;</w:t>
+            </w:r>
+            <w:proofErr w:type="spellStart"/>
+            <w:r>
+              <w:rPr>
+                <w:rFonts w:ascii="Calibri" w:eastAsia="Times New Roman" w:hAnsi="Calibri" w:cs="Calibri"/>
+                <w:b/>
+                <w:bCs/>
+                <w:color w:val="000000"/>
+                <w:lang w:eastAsia="es-ES"/>
+              </w:rPr>
+              <w:t>resto_term</w:t>
+            </w:r>
+            <w:proofErr w:type="spellEnd"/>
+            <w:r>
+              <w:rPr>
+                <w:rFonts w:ascii="Calibri" w:eastAsia="Times New Roman" w:hAnsi="Calibri" w:cs="Calibri"/>
+                <w:b/>
+                <w:bCs/>
+                <w:color w:val="000000"/>
+                <w:lang w:eastAsia="es-ES"/>
+              </w:rPr>
+              <w:t>&gt;</w:t>
             </w:r>
           </w:p>
         </w:tc>
@@ -7583,15 +10051,49 @@
                 <w:lang w:eastAsia="es-ES"/>
               </w:rPr>
             </w:pPr>
-            <w:r>
-              <w:rPr>
-                <w:rFonts w:ascii="Calibri" w:eastAsia="Times New Roman" w:hAnsi="Calibri" w:cs="Calibri"/>
-                <w:b/>
-                <w:bCs/>
-                <w:color w:val="000000"/>
-                <w:lang w:eastAsia="es-ES"/>
-              </w:rPr>
-              <w:t>opsuma, O, ], ), oprel, HACER</w:t>
+            <w:proofErr w:type="spellStart"/>
+            <w:r>
+              <w:rPr>
+                <w:rFonts w:ascii="Calibri" w:eastAsia="Times New Roman" w:hAnsi="Calibri" w:cs="Calibri"/>
+                <w:b/>
+                <w:bCs/>
+                <w:color w:val="000000"/>
+                <w:lang w:eastAsia="es-ES"/>
+              </w:rPr>
+              <w:t>opsuma</w:t>
+            </w:r>
+            <w:proofErr w:type="spellEnd"/>
+            <w:r>
+              <w:rPr>
+                <w:rFonts w:ascii="Calibri" w:eastAsia="Times New Roman" w:hAnsi="Calibri" w:cs="Calibri"/>
+                <w:b/>
+                <w:bCs/>
+                <w:color w:val="000000"/>
+                <w:lang w:eastAsia="es-ES"/>
+              </w:rPr>
+              <w:t xml:space="preserve">, O, ], ), </w:t>
+            </w:r>
+            <w:proofErr w:type="spellStart"/>
+            <w:r>
+              <w:rPr>
+                <w:rFonts w:ascii="Calibri" w:eastAsia="Times New Roman" w:hAnsi="Calibri" w:cs="Calibri"/>
+                <w:b/>
+                <w:bCs/>
+                <w:color w:val="000000"/>
+                <w:lang w:eastAsia="es-ES"/>
+              </w:rPr>
+              <w:t>oprel</w:t>
+            </w:r>
+            <w:proofErr w:type="spellEnd"/>
+            <w:r>
+              <w:rPr>
+                <w:rFonts w:ascii="Calibri" w:eastAsia="Times New Roman" w:hAnsi="Calibri" w:cs="Calibri"/>
+                <w:b/>
+                <w:bCs/>
+                <w:color w:val="000000"/>
+                <w:lang w:eastAsia="es-ES"/>
+              </w:rPr>
+              <w:t>, HACER</w:t>
             </w:r>
             <w:r>
               <w:rPr>
@@ -7658,15 +10160,27 @@
                 <w:lang w:eastAsia="es-ES"/>
               </w:rPr>
             </w:pPr>
-            <w:r>
-              <w:rPr>
-                <w:rFonts w:ascii="Calibri" w:eastAsia="Times New Roman" w:hAnsi="Calibri" w:cs="Calibri"/>
-                <w:b/>
-                <w:bCs/>
-                <w:color w:val="000000"/>
-                <w:lang w:eastAsia="es-ES"/>
-              </w:rPr>
-              <w:t>opmult, Y</w:t>
+            <w:proofErr w:type="spellStart"/>
+            <w:r>
+              <w:rPr>
+                <w:rFonts w:ascii="Calibri" w:eastAsia="Times New Roman" w:hAnsi="Calibri" w:cs="Calibri"/>
+                <w:b/>
+                <w:bCs/>
+                <w:color w:val="000000"/>
+                <w:lang w:eastAsia="es-ES"/>
+              </w:rPr>
+              <w:t>opmult</w:t>
+            </w:r>
+            <w:proofErr w:type="spellEnd"/>
+            <w:r>
+              <w:rPr>
+                <w:rFonts w:ascii="Calibri" w:eastAsia="Times New Roman" w:hAnsi="Calibri" w:cs="Calibri"/>
+                <w:b/>
+                <w:bCs/>
+                <w:color w:val="000000"/>
+                <w:lang w:eastAsia="es-ES"/>
+              </w:rPr>
+              <w:t>, Y</w:t>
             </w:r>
             <w:r>
               <w:rPr>
@@ -7678,15 +10192,49 @@
               </w:rPr>
               <w:t xml:space="preserve">, </w:t>
             </w:r>
-            <w:r>
-              <w:rPr>
-                <w:rFonts w:ascii="Calibri" w:eastAsia="Times New Roman" w:hAnsi="Calibri" w:cs="Calibri"/>
-                <w:b/>
-                <w:bCs/>
-                <w:color w:val="000000"/>
-                <w:lang w:eastAsia="es-ES"/>
-              </w:rPr>
-              <w:t>opsuma, O, ], ), oprel, HACER</w:t>
+            <w:proofErr w:type="spellStart"/>
+            <w:r>
+              <w:rPr>
+                <w:rFonts w:ascii="Calibri" w:eastAsia="Times New Roman" w:hAnsi="Calibri" w:cs="Calibri"/>
+                <w:b/>
+                <w:bCs/>
+                <w:color w:val="000000"/>
+                <w:lang w:eastAsia="es-ES"/>
+              </w:rPr>
+              <w:t>opsuma</w:t>
+            </w:r>
+            <w:proofErr w:type="spellEnd"/>
+            <w:r>
+              <w:rPr>
+                <w:rFonts w:ascii="Calibri" w:eastAsia="Times New Roman" w:hAnsi="Calibri" w:cs="Calibri"/>
+                <w:b/>
+                <w:bCs/>
+                <w:color w:val="000000"/>
+                <w:lang w:eastAsia="es-ES"/>
+              </w:rPr>
+              <w:t xml:space="preserve">, O, ], ), </w:t>
+            </w:r>
+            <w:proofErr w:type="spellStart"/>
+            <w:r>
+              <w:rPr>
+                <w:rFonts w:ascii="Calibri" w:eastAsia="Times New Roman" w:hAnsi="Calibri" w:cs="Calibri"/>
+                <w:b/>
+                <w:bCs/>
+                <w:color w:val="000000"/>
+                <w:lang w:eastAsia="es-ES"/>
+              </w:rPr>
+              <w:t>oprel</w:t>
+            </w:r>
+            <w:proofErr w:type="spellEnd"/>
+            <w:r>
+              <w:rPr>
+                <w:rFonts w:ascii="Calibri" w:eastAsia="Times New Roman" w:hAnsi="Calibri" w:cs="Calibri"/>
+                <w:b/>
+                <w:bCs/>
+                <w:color w:val="000000"/>
+                <w:lang w:eastAsia="es-ES"/>
+              </w:rPr>
+              <w:t>, HACER</w:t>
             </w:r>
             <w:r>
               <w:rPr>
@@ -7754,7 +10302,29 @@
                 <w:color w:val="000000"/>
                 <w:lang w:eastAsia="es-ES"/>
               </w:rPr>
-              <w:t xml:space="preserve">id, num, </w:t>
+              <w:t xml:space="preserve">id, </w:t>
+            </w:r>
+            <w:proofErr w:type="spellStart"/>
+            <w:r>
+              <w:rPr>
+                <w:rFonts w:ascii="Calibri" w:eastAsia="Times New Roman" w:hAnsi="Calibri" w:cs="Calibri"/>
+                <w:b/>
+                <w:bCs/>
+                <w:color w:val="000000"/>
+                <w:lang w:eastAsia="es-ES"/>
+              </w:rPr>
+              <w:t>num</w:t>
+            </w:r>
+            <w:proofErr w:type="spellEnd"/>
+            <w:r>
+              <w:rPr>
+                <w:rFonts w:ascii="Calibri" w:eastAsia="Times New Roman" w:hAnsi="Calibri" w:cs="Calibri"/>
+                <w:b/>
+                <w:bCs/>
+                <w:color w:val="000000"/>
+                <w:lang w:eastAsia="es-ES"/>
+              </w:rPr>
+              <w:t xml:space="preserve">, </w:t>
             </w:r>
             <w:r>
               <w:rPr>

--- a/Primeros.docx
+++ b/Primeros.docx
@@ -2,749 +2,6 @@
 <file path=word/document.xml><?xml version="1.0" encoding="utf-8"?>
 <w:document xmlns:wpc="http://schemas.microsoft.com/office/word/2010/wordprocessingCanvas" xmlns:cx="http://schemas.microsoft.com/office/drawing/2014/chartex" xmlns:cx1="http://schemas.microsoft.com/office/drawing/2015/9/8/chartex" xmlns:mc="http://schemas.openxmlformats.org/markup-compatibility/2006" xmlns:o="urn:schemas-microsoft-com:office:office" xmlns:r="http://schemas.openxmlformats.org/officeDocument/2006/relationships" xmlns:m="http://schemas.openxmlformats.org/officeDocument/2006/math" xmlns:v="urn:schemas-microsoft-com:vml" xmlns:wp14="http://schemas.microsoft.com/office/word/2010/wordprocessingDrawing" xmlns:wp="http://schemas.openxmlformats.org/drawingml/2006/wordprocessingDrawing" xmlns:w10="urn:schemas-microsoft-com:office:word" xmlns:w="http://schemas.openxmlformats.org/wordprocessingml/2006/main" xmlns:w14="http://schemas.microsoft.com/office/word/2010/wordml" xmlns:w15="http://schemas.microsoft.com/office/word/2012/wordml" xmlns:w16se="http://schemas.microsoft.com/office/word/2015/wordml/symex" xmlns:wpg="http://schemas.microsoft.com/office/word/2010/wordprocessingGroup" xmlns:wpi="http://schemas.microsoft.com/office/word/2010/wordprocessingInk" xmlns:wne="http://schemas.microsoft.com/office/word/2006/wordml" xmlns:wps="http://schemas.microsoft.com/office/word/2010/wordprocessingShape" mc:Ignorable="w14 w15 w16se wp14">
   <w:body>
-    <w:p>
-      <w:pPr>
-        <w:numPr>
-          <w:ilvl w:val="0"/>
-          <w:numId w:val="1"/>
-        </w:numPr>
-        <w:spacing w:after="0" w:line="240" w:lineRule="auto"/>
-        <w:textAlignment w:val="baseline"/>
-        <w:rPr>
-          <w:rFonts w:ascii="Calibri" w:eastAsia="Times New Roman" w:hAnsi="Calibri" w:cs="Calibri"/>
-          <w:color w:val="000000"/>
-          <w:lang w:eastAsia="es-ES"/>
-        </w:rPr>
-      </w:pPr>
-      <w:r>
-        <w:rPr>
-          <w:rFonts w:ascii="Calibri" w:eastAsia="Times New Roman" w:hAnsi="Calibri" w:cs="Calibri"/>
-          <w:b/>
-          <w:bCs/>
-          <w:color w:val="000000"/>
-          <w:lang w:eastAsia="es-ES"/>
-        </w:rPr>
-        <w:t>&lt;Programa&gt;</w:t>
-      </w:r>
-      <w:r>
-        <w:rPr>
-          <w:rFonts w:ascii="Calibri" w:eastAsia="Times New Roman" w:hAnsi="Calibri" w:cs="Calibri"/>
-          <w:color w:val="000000"/>
-          <w:lang w:eastAsia="es-ES"/>
-        </w:rPr>
-        <w:t xml:space="preserve"> → PROGRAMA </w:t>
-      </w:r>
-      <w:proofErr w:type="gramStart"/>
-      <w:r>
-        <w:rPr>
-          <w:rFonts w:ascii="Calibri" w:eastAsia="Times New Roman" w:hAnsi="Calibri" w:cs="Calibri"/>
-          <w:color w:val="000000"/>
-          <w:lang w:eastAsia="es-ES"/>
-        </w:rPr>
-        <w:t>id ;</w:t>
-      </w:r>
-      <w:proofErr w:type="gramEnd"/>
-      <w:r>
-        <w:rPr>
-          <w:rFonts w:ascii="Calibri" w:eastAsia="Times New Roman" w:hAnsi="Calibri" w:cs="Calibri"/>
-          <w:color w:val="000000"/>
-          <w:lang w:eastAsia="es-ES"/>
-        </w:rPr>
-        <w:t xml:space="preserve"> &lt;</w:t>
-      </w:r>
-      <w:proofErr w:type="spellStart"/>
-      <w:r>
-        <w:rPr>
-          <w:rFonts w:ascii="Calibri" w:eastAsia="Times New Roman" w:hAnsi="Calibri" w:cs="Calibri"/>
-          <w:color w:val="000000"/>
-          <w:lang w:eastAsia="es-ES"/>
-        </w:rPr>
-        <w:t>decl_var</w:t>
-      </w:r>
-      <w:proofErr w:type="spellEnd"/>
-      <w:r>
-        <w:rPr>
-          <w:rFonts w:ascii="Calibri" w:eastAsia="Times New Roman" w:hAnsi="Calibri" w:cs="Calibri"/>
-          <w:color w:val="000000"/>
-          <w:lang w:eastAsia="es-ES"/>
-        </w:rPr>
-        <w:t xml:space="preserve">&gt; &lt;instrucciones&gt; . </w:t>
-      </w:r>
-      <w:r>
-        <w:rPr>
-          <w:rFonts w:ascii="Calibri" w:eastAsia="Times New Roman" w:hAnsi="Calibri" w:cs="Calibri"/>
-          <w:color w:val="000000"/>
-          <w:lang w:eastAsia="es-ES"/>
-        </w:rPr>
-        <w:tab/>
-      </w:r>
-      <w:r>
-        <w:rPr>
-          <w:rFonts w:ascii="Calibri" w:eastAsia="Times New Roman" w:hAnsi="Calibri" w:cs="Calibri"/>
-          <w:color w:val="000000"/>
-          <w:lang w:eastAsia="es-ES"/>
-        </w:rPr>
-        <w:tab/>
-        <w:t>{PROGRAMA}</w:t>
-      </w:r>
-    </w:p>
-    <w:p>
-      <w:pPr>
-        <w:numPr>
-          <w:ilvl w:val="0"/>
-          <w:numId w:val="1"/>
-        </w:numPr>
-        <w:spacing w:after="0" w:line="240" w:lineRule="auto"/>
-        <w:textAlignment w:val="baseline"/>
-        <w:rPr>
-          <w:rFonts w:ascii="Calibri" w:eastAsia="Times New Roman" w:hAnsi="Calibri" w:cs="Calibri"/>
-          <w:color w:val="000000"/>
-          <w:lang w:eastAsia="es-ES"/>
-        </w:rPr>
-      </w:pPr>
-      <w:r>
-        <w:rPr>
-          <w:rFonts w:ascii="Calibri" w:eastAsia="Times New Roman" w:hAnsi="Calibri" w:cs="Calibri"/>
-          <w:b/>
-          <w:bCs/>
-          <w:color w:val="000000"/>
-          <w:lang w:eastAsia="es-ES"/>
-        </w:rPr>
-        <w:t>&lt;</w:t>
-      </w:r>
-      <w:proofErr w:type="spellStart"/>
-      <w:r>
-        <w:rPr>
-          <w:rFonts w:ascii="Calibri" w:eastAsia="Times New Roman" w:hAnsi="Calibri" w:cs="Calibri"/>
-          <w:b/>
-          <w:bCs/>
-          <w:color w:val="000000"/>
-          <w:lang w:eastAsia="es-ES"/>
-        </w:rPr>
-        <w:t>decl_var</w:t>
-      </w:r>
-      <w:proofErr w:type="spellEnd"/>
-      <w:r>
-        <w:rPr>
-          <w:rFonts w:ascii="Calibri" w:eastAsia="Times New Roman" w:hAnsi="Calibri" w:cs="Calibri"/>
-          <w:b/>
-          <w:bCs/>
-          <w:color w:val="000000"/>
-          <w:lang w:eastAsia="es-ES"/>
-        </w:rPr>
-        <w:t>&gt;</w:t>
-      </w:r>
-      <w:r>
-        <w:rPr>
-          <w:rFonts w:ascii="Calibri" w:eastAsia="Times New Roman" w:hAnsi="Calibri" w:cs="Calibri"/>
-          <w:color w:val="000000"/>
-          <w:lang w:eastAsia="es-ES"/>
-        </w:rPr>
-        <w:t xml:space="preserve"> → VAR &lt;</w:t>
-      </w:r>
-      <w:proofErr w:type="spellStart"/>
-      <w:r>
-        <w:rPr>
-          <w:rFonts w:ascii="Calibri" w:eastAsia="Times New Roman" w:hAnsi="Calibri" w:cs="Calibri"/>
-          <w:color w:val="000000"/>
-          <w:lang w:eastAsia="es-ES"/>
-        </w:rPr>
-        <w:t>l</w:t>
-      </w:r>
-      <w:r>
-        <w:rPr>
-          <w:rFonts w:ascii="Calibri" w:eastAsia="Times New Roman" w:hAnsi="Calibri" w:cs="Calibri"/>
-          <w:color w:val="000000"/>
-          <w:lang w:eastAsia="es-ES"/>
-        </w:rPr>
-        <w:t>ista_id</w:t>
-      </w:r>
-      <w:proofErr w:type="spellEnd"/>
-      <w:proofErr w:type="gramStart"/>
-      <w:r>
-        <w:rPr>
-          <w:rFonts w:ascii="Calibri" w:eastAsia="Times New Roman" w:hAnsi="Calibri" w:cs="Calibri"/>
-          <w:color w:val="000000"/>
-          <w:lang w:eastAsia="es-ES"/>
-        </w:rPr>
-        <w:t>&gt; :</w:t>
-      </w:r>
-      <w:proofErr w:type="gramEnd"/>
-      <w:r>
-        <w:rPr>
-          <w:rFonts w:ascii="Calibri" w:eastAsia="Times New Roman" w:hAnsi="Calibri" w:cs="Calibri"/>
-          <w:color w:val="000000"/>
-          <w:lang w:eastAsia="es-ES"/>
-        </w:rPr>
-        <w:t xml:space="preserve"> &lt;tipo&gt; ; &lt;</w:t>
-      </w:r>
-      <w:proofErr w:type="spellStart"/>
-      <w:r>
-        <w:rPr>
-          <w:rFonts w:ascii="Calibri" w:eastAsia="Times New Roman" w:hAnsi="Calibri" w:cs="Calibri"/>
-          <w:color w:val="000000"/>
-          <w:lang w:eastAsia="es-ES"/>
-        </w:rPr>
-        <w:t>decl_v</w:t>
-      </w:r>
-      <w:proofErr w:type="spellEnd"/>
-      <w:r>
-        <w:rPr>
-          <w:rFonts w:ascii="Calibri" w:eastAsia="Times New Roman" w:hAnsi="Calibri" w:cs="Calibri"/>
-          <w:color w:val="000000"/>
-          <w:lang w:eastAsia="es-ES"/>
-        </w:rPr>
-        <w:t>&gt;</w:t>
-      </w:r>
-      <w:r>
-        <w:rPr>
-          <w:rFonts w:ascii="Calibri" w:eastAsia="Times New Roman" w:hAnsi="Calibri" w:cs="Calibri"/>
-          <w:color w:val="000000"/>
-          <w:lang w:eastAsia="es-ES"/>
-        </w:rPr>
-        <w:tab/>
-      </w:r>
-      <w:r>
-        <w:rPr>
-          <w:rFonts w:ascii="Calibri" w:eastAsia="Times New Roman" w:hAnsi="Calibri" w:cs="Calibri"/>
-          <w:color w:val="000000"/>
-          <w:lang w:eastAsia="es-ES"/>
-        </w:rPr>
-        <w:tab/>
-      </w:r>
-      <w:r>
-        <w:rPr>
-          <w:rFonts w:ascii="Calibri" w:eastAsia="Times New Roman" w:hAnsi="Calibri" w:cs="Calibri"/>
-          <w:color w:val="000000"/>
-          <w:lang w:eastAsia="es-ES"/>
-        </w:rPr>
-        <w:tab/>
-      </w:r>
-      <w:r>
-        <w:rPr>
-          <w:rFonts w:ascii="Calibri" w:eastAsia="Times New Roman" w:hAnsi="Calibri" w:cs="Calibri"/>
-          <w:color w:val="000000"/>
-          <w:lang w:eastAsia="es-ES"/>
-        </w:rPr>
-        <w:t>{VAR}</w:t>
-      </w:r>
-    </w:p>
-    <w:p>
-      <w:pPr>
-        <w:numPr>
-          <w:ilvl w:val="0"/>
-          <w:numId w:val="1"/>
-        </w:numPr>
-        <w:spacing w:after="0" w:line="240" w:lineRule="auto"/>
-        <w:textAlignment w:val="baseline"/>
-        <w:rPr>
-          <w:rFonts w:ascii="Calibri" w:eastAsia="Times New Roman" w:hAnsi="Calibri" w:cs="Calibri"/>
-          <w:color w:val="000000"/>
-          <w:lang w:eastAsia="es-ES"/>
-        </w:rPr>
-      </w:pPr>
-      <w:r>
-        <w:rPr>
-          <w:rFonts w:ascii="Calibri" w:eastAsia="Times New Roman" w:hAnsi="Calibri" w:cs="Calibri"/>
-          <w:b/>
-          <w:bCs/>
-          <w:color w:val="000000"/>
-          <w:lang w:eastAsia="es-ES"/>
-        </w:rPr>
-        <w:t>&lt;</w:t>
-      </w:r>
-      <w:proofErr w:type="spellStart"/>
-      <w:r>
-        <w:rPr>
-          <w:rFonts w:ascii="Calibri" w:eastAsia="Times New Roman" w:hAnsi="Calibri" w:cs="Calibri"/>
-          <w:b/>
-          <w:bCs/>
-          <w:color w:val="000000"/>
-          <w:lang w:eastAsia="es-ES"/>
-        </w:rPr>
-        <w:t>decl_var</w:t>
-      </w:r>
-      <w:proofErr w:type="spellEnd"/>
-      <w:r>
-        <w:rPr>
-          <w:rFonts w:ascii="Calibri" w:eastAsia="Times New Roman" w:hAnsi="Calibri" w:cs="Calibri"/>
-          <w:b/>
-          <w:bCs/>
-          <w:color w:val="000000"/>
-          <w:lang w:eastAsia="es-ES"/>
-        </w:rPr>
-        <w:t>&gt;</w:t>
-      </w:r>
-      <w:r>
-        <w:rPr>
-          <w:rFonts w:ascii="Calibri" w:eastAsia="Times New Roman" w:hAnsi="Calibri" w:cs="Calibri"/>
-          <w:color w:val="000000"/>
-          <w:lang w:eastAsia="es-ES"/>
-        </w:rPr>
-        <w:t xml:space="preserve"> → λ</w:t>
-      </w:r>
-      <w:r>
-        <w:rPr>
-          <w:rFonts w:ascii="Calibri" w:eastAsia="Times New Roman" w:hAnsi="Calibri" w:cs="Calibri"/>
-          <w:color w:val="000000"/>
-          <w:lang w:eastAsia="es-ES"/>
-        </w:rPr>
-        <w:tab/>
-      </w:r>
-      <w:r>
-        <w:rPr>
-          <w:rFonts w:ascii="Calibri" w:eastAsia="Times New Roman" w:hAnsi="Calibri" w:cs="Calibri"/>
-          <w:color w:val="000000"/>
-          <w:lang w:eastAsia="es-ES"/>
-        </w:rPr>
-        <w:tab/>
-      </w:r>
-      <w:r>
-        <w:rPr>
-          <w:rFonts w:ascii="Calibri" w:eastAsia="Times New Roman" w:hAnsi="Calibri" w:cs="Calibri"/>
-          <w:color w:val="000000"/>
-          <w:lang w:eastAsia="es-ES"/>
-        </w:rPr>
-        <w:tab/>
-      </w:r>
-      <w:r>
-        <w:rPr>
-          <w:rFonts w:ascii="Calibri" w:eastAsia="Times New Roman" w:hAnsi="Calibri" w:cs="Calibri"/>
-          <w:color w:val="000000"/>
-          <w:lang w:eastAsia="es-ES"/>
-        </w:rPr>
-        <w:tab/>
-      </w:r>
-      <w:r>
-        <w:rPr>
-          <w:rFonts w:ascii="Calibri" w:eastAsia="Times New Roman" w:hAnsi="Calibri" w:cs="Calibri"/>
-          <w:color w:val="000000"/>
-          <w:lang w:eastAsia="es-ES"/>
-        </w:rPr>
-        <w:tab/>
-      </w:r>
-      <w:r>
-        <w:rPr>
-          <w:rFonts w:ascii="Calibri" w:eastAsia="Times New Roman" w:hAnsi="Calibri" w:cs="Calibri"/>
-          <w:color w:val="000000"/>
-          <w:lang w:eastAsia="es-ES"/>
-        </w:rPr>
-        <w:tab/>
-      </w:r>
-      <w:r>
-        <w:rPr>
-          <w:rFonts w:ascii="Calibri" w:eastAsia="Times New Roman" w:hAnsi="Calibri" w:cs="Calibri"/>
-          <w:color w:val="000000"/>
-          <w:lang w:eastAsia="es-ES"/>
-        </w:rPr>
-        <w:tab/>
-      </w:r>
-      <w:r>
-        <w:rPr>
-          <w:rFonts w:ascii="Calibri" w:eastAsia="Times New Roman" w:hAnsi="Calibri" w:cs="Calibri"/>
-          <w:color w:val="000000"/>
-          <w:lang w:eastAsia="es-ES"/>
-        </w:rPr>
-        <w:tab/>
-        <w:t xml:space="preserve">{} </w:t>
-      </w:r>
-      <w:r>
-        <w:rPr>
-          <w:rFonts w:ascii="Calibri" w:eastAsia="Times New Roman" w:hAnsi="Calibri" w:cs="Calibri"/>
-          <w:b/>
-          <w:bCs/>
-          <w:color w:val="000000"/>
-          <w:lang w:eastAsia="es-ES"/>
-        </w:rPr>
-        <w:t>ANULABLE</w:t>
-      </w:r>
-    </w:p>
-    <w:p>
-      <w:pPr>
-        <w:numPr>
-          <w:ilvl w:val="0"/>
-          <w:numId w:val="1"/>
-        </w:numPr>
-        <w:spacing w:after="0" w:line="240" w:lineRule="auto"/>
-        <w:textAlignment w:val="baseline"/>
-        <w:rPr>
-          <w:rFonts w:ascii="Calibri" w:eastAsia="Times New Roman" w:hAnsi="Calibri" w:cs="Calibri"/>
-          <w:color w:val="000000"/>
-          <w:lang w:eastAsia="es-ES"/>
-        </w:rPr>
-      </w:pPr>
-      <w:r>
-        <w:rPr>
-          <w:rFonts w:ascii="Calibri" w:eastAsia="Times New Roman" w:hAnsi="Calibri" w:cs="Calibri"/>
-          <w:b/>
-          <w:bCs/>
-          <w:color w:val="000000"/>
-          <w:lang w:eastAsia="es-ES"/>
-        </w:rPr>
-        <w:t>&lt;</w:t>
-      </w:r>
-      <w:proofErr w:type="spellStart"/>
-      <w:r>
-        <w:rPr>
-          <w:rFonts w:ascii="Calibri" w:eastAsia="Times New Roman" w:hAnsi="Calibri" w:cs="Calibri"/>
-          <w:b/>
-          <w:bCs/>
-          <w:color w:val="000000"/>
-          <w:lang w:eastAsia="es-ES"/>
-        </w:rPr>
-        <w:t>decl_v</w:t>
-      </w:r>
-      <w:proofErr w:type="spellEnd"/>
-      <w:r>
-        <w:rPr>
-          <w:rFonts w:ascii="Calibri" w:eastAsia="Times New Roman" w:hAnsi="Calibri" w:cs="Calibri"/>
-          <w:b/>
-          <w:bCs/>
-          <w:color w:val="000000"/>
-          <w:lang w:eastAsia="es-ES"/>
-        </w:rPr>
-        <w:t>&gt;</w:t>
-      </w:r>
-      <w:r>
-        <w:rPr>
-          <w:rFonts w:ascii="Calibri" w:eastAsia="Times New Roman" w:hAnsi="Calibri" w:cs="Calibri"/>
-          <w:color w:val="000000"/>
-          <w:lang w:eastAsia="es-ES"/>
-        </w:rPr>
-        <w:t xml:space="preserve"> → &lt;</w:t>
-      </w:r>
-      <w:proofErr w:type="spellStart"/>
-      <w:r>
-        <w:rPr>
-          <w:rFonts w:ascii="Calibri" w:eastAsia="Times New Roman" w:hAnsi="Calibri" w:cs="Calibri"/>
-          <w:color w:val="000000"/>
-          <w:lang w:eastAsia="es-ES"/>
-        </w:rPr>
-        <w:t>lista_id</w:t>
-      </w:r>
-      <w:proofErr w:type="spellEnd"/>
-      <w:proofErr w:type="gramStart"/>
-      <w:r>
-        <w:rPr>
-          <w:rFonts w:ascii="Calibri" w:eastAsia="Times New Roman" w:hAnsi="Calibri" w:cs="Calibri"/>
-          <w:color w:val="000000"/>
-          <w:lang w:eastAsia="es-ES"/>
-        </w:rPr>
-        <w:t>&gt; :</w:t>
-      </w:r>
-      <w:proofErr w:type="gramEnd"/>
-      <w:r>
-        <w:rPr>
-          <w:rFonts w:ascii="Calibri" w:eastAsia="Times New Roman" w:hAnsi="Calibri" w:cs="Calibri"/>
-          <w:color w:val="000000"/>
-          <w:lang w:eastAsia="es-ES"/>
-        </w:rPr>
-        <w:t xml:space="preserve"> &lt;tipo&gt; ; &lt;</w:t>
-      </w:r>
-      <w:proofErr w:type="spellStart"/>
-      <w:r>
-        <w:rPr>
-          <w:rFonts w:ascii="Calibri" w:eastAsia="Times New Roman" w:hAnsi="Calibri" w:cs="Calibri"/>
-          <w:color w:val="000000"/>
-          <w:lang w:eastAsia="es-ES"/>
-        </w:rPr>
-        <w:t>decl_v</w:t>
-      </w:r>
-      <w:proofErr w:type="spellEnd"/>
-      <w:r>
-        <w:rPr>
-          <w:rFonts w:ascii="Calibri" w:eastAsia="Times New Roman" w:hAnsi="Calibri" w:cs="Calibri"/>
-          <w:color w:val="000000"/>
-          <w:lang w:eastAsia="es-ES"/>
-        </w:rPr>
-        <w:t>&gt;</w:t>
-      </w:r>
-      <w:r>
-        <w:rPr>
-          <w:rFonts w:ascii="Calibri" w:eastAsia="Times New Roman" w:hAnsi="Calibri" w:cs="Calibri"/>
-          <w:color w:val="000000"/>
-          <w:lang w:eastAsia="es-ES"/>
-        </w:rPr>
-        <w:tab/>
-      </w:r>
-      <w:r>
-        <w:rPr>
-          <w:rFonts w:ascii="Calibri" w:eastAsia="Times New Roman" w:hAnsi="Calibri" w:cs="Calibri"/>
-          <w:color w:val="000000"/>
-          <w:lang w:eastAsia="es-ES"/>
-        </w:rPr>
-        <w:tab/>
-      </w:r>
-      <w:r>
-        <w:rPr>
-          <w:rFonts w:ascii="Calibri" w:eastAsia="Times New Roman" w:hAnsi="Calibri" w:cs="Calibri"/>
-          <w:color w:val="000000"/>
-          <w:lang w:eastAsia="es-ES"/>
-        </w:rPr>
-        <w:tab/>
-      </w:r>
-      <w:r>
-        <w:rPr>
-          <w:rFonts w:ascii="Calibri" w:eastAsia="Times New Roman" w:hAnsi="Calibri" w:cs="Calibri"/>
-          <w:color w:val="000000"/>
-          <w:lang w:eastAsia="es-ES"/>
-        </w:rPr>
-        <w:tab/>
-        <w:t>{id}</w:t>
-      </w:r>
-    </w:p>
-    <w:p>
-      <w:pPr>
-        <w:numPr>
-          <w:ilvl w:val="0"/>
-          <w:numId w:val="1"/>
-        </w:numPr>
-        <w:spacing w:after="0" w:line="240" w:lineRule="auto"/>
-        <w:textAlignment w:val="baseline"/>
-        <w:rPr>
-          <w:rFonts w:ascii="Calibri" w:eastAsia="Times New Roman" w:hAnsi="Calibri" w:cs="Calibri"/>
-          <w:color w:val="000000"/>
-          <w:lang w:eastAsia="es-ES"/>
-        </w:rPr>
-      </w:pPr>
-      <w:r>
-        <w:rPr>
-          <w:rFonts w:ascii="Calibri" w:eastAsia="Times New Roman" w:hAnsi="Calibri" w:cs="Calibri"/>
-          <w:b/>
-          <w:bCs/>
-          <w:color w:val="000000"/>
-          <w:lang w:eastAsia="es-ES"/>
-        </w:rPr>
-        <w:t>&lt;</w:t>
-      </w:r>
-      <w:proofErr w:type="spellStart"/>
-      <w:r>
-        <w:rPr>
-          <w:rFonts w:ascii="Calibri" w:eastAsia="Times New Roman" w:hAnsi="Calibri" w:cs="Calibri"/>
-          <w:b/>
-          <w:bCs/>
-          <w:color w:val="000000"/>
-          <w:lang w:eastAsia="es-ES"/>
-        </w:rPr>
-        <w:t>decl_v</w:t>
-      </w:r>
-      <w:proofErr w:type="spellEnd"/>
-      <w:r>
-        <w:rPr>
-          <w:rFonts w:ascii="Calibri" w:eastAsia="Times New Roman" w:hAnsi="Calibri" w:cs="Calibri"/>
-          <w:b/>
-          <w:bCs/>
-          <w:color w:val="000000"/>
-          <w:lang w:eastAsia="es-ES"/>
-        </w:rPr>
-        <w:t>&gt;</w:t>
-      </w:r>
-      <w:r>
-        <w:rPr>
-          <w:rFonts w:ascii="Calibri" w:eastAsia="Times New Roman" w:hAnsi="Calibri" w:cs="Calibri"/>
-          <w:color w:val="000000"/>
-          <w:lang w:eastAsia="es-ES"/>
-        </w:rPr>
-        <w:t xml:space="preserve"> → λ</w:t>
-      </w:r>
-      <w:r>
-        <w:rPr>
-          <w:rFonts w:ascii="Calibri" w:eastAsia="Times New Roman" w:hAnsi="Calibri" w:cs="Calibri"/>
-          <w:color w:val="000000"/>
-          <w:lang w:eastAsia="es-ES"/>
-        </w:rPr>
-        <w:tab/>
-      </w:r>
-      <w:r>
-        <w:rPr>
-          <w:rFonts w:ascii="Calibri" w:eastAsia="Times New Roman" w:hAnsi="Calibri" w:cs="Calibri"/>
-          <w:color w:val="000000"/>
-          <w:lang w:eastAsia="es-ES"/>
-        </w:rPr>
-        <w:tab/>
-      </w:r>
-      <w:r>
-        <w:rPr>
-          <w:rFonts w:ascii="Calibri" w:eastAsia="Times New Roman" w:hAnsi="Calibri" w:cs="Calibri"/>
-          <w:color w:val="000000"/>
-          <w:lang w:eastAsia="es-ES"/>
-        </w:rPr>
-        <w:tab/>
-      </w:r>
-      <w:r>
-        <w:rPr>
-          <w:rFonts w:ascii="Calibri" w:eastAsia="Times New Roman" w:hAnsi="Calibri" w:cs="Calibri"/>
-          <w:color w:val="000000"/>
-          <w:lang w:eastAsia="es-ES"/>
-        </w:rPr>
-        <w:tab/>
-      </w:r>
-      <w:r>
-        <w:rPr>
-          <w:rFonts w:ascii="Calibri" w:eastAsia="Times New Roman" w:hAnsi="Calibri" w:cs="Calibri"/>
-          <w:color w:val="000000"/>
-          <w:lang w:eastAsia="es-ES"/>
-        </w:rPr>
-        <w:tab/>
-      </w:r>
-      <w:r>
-        <w:rPr>
-          <w:rFonts w:ascii="Calibri" w:eastAsia="Times New Roman" w:hAnsi="Calibri" w:cs="Calibri"/>
-          <w:color w:val="000000"/>
-          <w:lang w:eastAsia="es-ES"/>
-        </w:rPr>
-        <w:tab/>
-      </w:r>
-      <w:r>
-        <w:rPr>
-          <w:rFonts w:ascii="Calibri" w:eastAsia="Times New Roman" w:hAnsi="Calibri" w:cs="Calibri"/>
-          <w:color w:val="000000"/>
-          <w:lang w:eastAsia="es-ES"/>
-        </w:rPr>
-        <w:tab/>
-      </w:r>
-      <w:r>
-        <w:rPr>
-          <w:rFonts w:ascii="Calibri" w:eastAsia="Times New Roman" w:hAnsi="Calibri" w:cs="Calibri"/>
-          <w:color w:val="000000"/>
-          <w:lang w:eastAsia="es-ES"/>
-        </w:rPr>
-        <w:tab/>
-        <w:t xml:space="preserve">{} </w:t>
-      </w:r>
-      <w:r>
-        <w:rPr>
-          <w:rFonts w:ascii="Calibri" w:eastAsia="Times New Roman" w:hAnsi="Calibri" w:cs="Calibri"/>
-          <w:b/>
-          <w:bCs/>
-          <w:color w:val="000000"/>
-          <w:lang w:eastAsia="es-ES"/>
-        </w:rPr>
-        <w:t>ANULABLE</w:t>
-      </w:r>
-    </w:p>
-    <w:p>
-      <w:pPr>
-        <w:numPr>
-          <w:ilvl w:val="0"/>
-          <w:numId w:val="1"/>
-        </w:numPr>
-        <w:spacing w:after="0" w:line="240" w:lineRule="auto"/>
-        <w:textAlignment w:val="baseline"/>
-        <w:rPr>
-          <w:rFonts w:ascii="Calibri" w:eastAsia="Times New Roman" w:hAnsi="Calibri" w:cs="Calibri"/>
-          <w:color w:val="000000"/>
-          <w:lang w:eastAsia="es-ES"/>
-        </w:rPr>
-      </w:pPr>
-      <w:r>
-        <w:rPr>
-          <w:rFonts w:ascii="Calibri" w:eastAsia="Times New Roman" w:hAnsi="Calibri" w:cs="Calibri"/>
-          <w:b/>
-          <w:bCs/>
-          <w:color w:val="000000"/>
-          <w:lang w:eastAsia="es-ES"/>
-        </w:rPr>
-        <w:t>&lt;</w:t>
-      </w:r>
-      <w:proofErr w:type="spellStart"/>
-      <w:r>
-        <w:rPr>
-          <w:rFonts w:ascii="Calibri" w:eastAsia="Times New Roman" w:hAnsi="Calibri" w:cs="Calibri"/>
-          <w:b/>
-          <w:bCs/>
-          <w:color w:val="000000"/>
-          <w:lang w:eastAsia="es-ES"/>
-        </w:rPr>
-        <w:t>lista_id</w:t>
-      </w:r>
-      <w:proofErr w:type="spellEnd"/>
-      <w:r>
-        <w:rPr>
-          <w:rFonts w:ascii="Calibri" w:eastAsia="Times New Roman" w:hAnsi="Calibri" w:cs="Calibri"/>
-          <w:b/>
-          <w:bCs/>
-          <w:color w:val="000000"/>
-          <w:lang w:eastAsia="es-ES"/>
-        </w:rPr>
-        <w:t>&gt;</w:t>
-      </w:r>
-      <w:r>
-        <w:rPr>
-          <w:rFonts w:ascii="Calibri" w:eastAsia="Times New Roman" w:hAnsi="Calibri" w:cs="Calibri"/>
-          <w:color w:val="000000"/>
-          <w:lang w:eastAsia="es-ES"/>
-        </w:rPr>
-        <w:t xml:space="preserve"> → id &lt;</w:t>
-      </w:r>
-      <w:proofErr w:type="spellStart"/>
-      <w:r>
-        <w:rPr>
-          <w:rFonts w:ascii="Calibri" w:eastAsia="Times New Roman" w:hAnsi="Calibri" w:cs="Calibri"/>
-          <w:color w:val="000000"/>
-          <w:lang w:eastAsia="es-ES"/>
-        </w:rPr>
-        <w:t>resto_listaid</w:t>
-      </w:r>
-      <w:proofErr w:type="spellEnd"/>
-      <w:r>
-        <w:rPr>
-          <w:rFonts w:ascii="Calibri" w:eastAsia="Times New Roman" w:hAnsi="Calibri" w:cs="Calibri"/>
-          <w:color w:val="000000"/>
-          <w:lang w:eastAsia="es-ES"/>
-        </w:rPr>
-        <w:t>&gt;</w:t>
-      </w:r>
-      <w:r>
-        <w:rPr>
-          <w:rFonts w:ascii="Calibri" w:eastAsia="Times New Roman" w:hAnsi="Calibri" w:cs="Calibri"/>
-          <w:color w:val="000000"/>
-          <w:lang w:eastAsia="es-ES"/>
-        </w:rPr>
-        <w:tab/>
-      </w:r>
-      <w:r>
-        <w:rPr>
-          <w:rFonts w:ascii="Calibri" w:eastAsia="Times New Roman" w:hAnsi="Calibri" w:cs="Calibri"/>
-          <w:color w:val="000000"/>
-          <w:lang w:eastAsia="es-ES"/>
-        </w:rPr>
-        <w:tab/>
-      </w:r>
-      <w:r>
-        <w:rPr>
-          <w:rFonts w:ascii="Calibri" w:eastAsia="Times New Roman" w:hAnsi="Calibri" w:cs="Calibri"/>
-          <w:color w:val="000000"/>
-          <w:lang w:eastAsia="es-ES"/>
-        </w:rPr>
-        <w:tab/>
-      </w:r>
-      <w:r>
-        <w:rPr>
-          <w:rFonts w:ascii="Calibri" w:eastAsia="Times New Roman" w:hAnsi="Calibri" w:cs="Calibri"/>
-          <w:color w:val="000000"/>
-          <w:lang w:eastAsia="es-ES"/>
-        </w:rPr>
-        <w:tab/>
-      </w:r>
-      <w:r>
-        <w:rPr>
-          <w:rFonts w:ascii="Calibri" w:eastAsia="Times New Roman" w:hAnsi="Calibri" w:cs="Calibri"/>
-          <w:color w:val="000000"/>
-          <w:lang w:eastAsia="es-ES"/>
-        </w:rPr>
-        <w:tab/>
-      </w:r>
-      <w:r>
-        <w:rPr>
-          <w:rFonts w:ascii="Calibri" w:eastAsia="Times New Roman" w:hAnsi="Calibri" w:cs="Calibri"/>
-          <w:color w:val="000000"/>
-          <w:lang w:eastAsia="es-ES"/>
-        </w:rPr>
-        <w:tab/>
-        <w:t>{id}</w:t>
-      </w:r>
-    </w:p>
     <w:p>
       <w:pPr>
         <w:numPr>
@@ -768,130 +25,68 @@
           <w:color w:val="000000"/>
           <w:lang w:eastAsia="es-ES"/>
         </w:rPr>
-        <w:t>&lt;</w:t>
+        <w:t>&lt;Programa&gt;</w:t>
+      </w:r>
+      <w:r>
+        <w:rPr>
+          <w:rFonts w:ascii="Calibri" w:eastAsia="Times New Roman" w:hAnsi="Calibri" w:cs="Calibri"/>
+          <w:color w:val="000000"/>
+          <w:lang w:eastAsia="es-ES"/>
+        </w:rPr>
+        <w:t xml:space="preserve"> → PROGRAMA </w:t>
+      </w:r>
+      <w:proofErr w:type="gramStart"/>
+      <w:r>
+        <w:rPr>
+          <w:rFonts w:ascii="Calibri" w:eastAsia="Times New Roman" w:hAnsi="Calibri" w:cs="Calibri"/>
+          <w:color w:val="000000"/>
+          <w:lang w:eastAsia="es-ES"/>
+        </w:rPr>
+        <w:t>id ;</w:t>
+      </w:r>
+      <w:proofErr w:type="gramEnd"/>
+      <w:r>
+        <w:rPr>
+          <w:rFonts w:ascii="Calibri" w:eastAsia="Times New Roman" w:hAnsi="Calibri" w:cs="Calibri"/>
+          <w:color w:val="000000"/>
+          <w:lang w:eastAsia="es-ES"/>
+        </w:rPr>
+        <w:t xml:space="preserve"> &lt;</w:t>
       </w:r>
       <w:proofErr w:type="spellStart"/>
       <w:r>
         <w:rPr>
           <w:rFonts w:ascii="Calibri" w:eastAsia="Times New Roman" w:hAnsi="Calibri" w:cs="Calibri"/>
-          <w:b/>
-          <w:bCs/>
-          <w:color w:val="000000"/>
-          <w:lang w:eastAsia="es-ES"/>
-        </w:rPr>
-        <w:t>resto_listaid</w:t>
+          <w:color w:val="000000"/>
+          <w:lang w:eastAsia="es-ES"/>
+        </w:rPr>
+        <w:t>decl_var</w:t>
       </w:r>
       <w:proofErr w:type="spellEnd"/>
       <w:r>
         <w:rPr>
           <w:rFonts w:ascii="Calibri" w:eastAsia="Times New Roman" w:hAnsi="Calibri" w:cs="Calibri"/>
-          <w:b/>
-          <w:bCs/>
-          <w:color w:val="000000"/>
-          <w:lang w:eastAsia="es-ES"/>
-        </w:rPr>
-        <w:t>&gt;</w:t>
-      </w:r>
-      <w:r>
-        <w:rPr>
-          <w:rFonts w:ascii="Calibri" w:eastAsia="Times New Roman" w:hAnsi="Calibri" w:cs="Calibri"/>
-          <w:color w:val="000000"/>
-          <w:lang w:eastAsia="es-ES"/>
-        </w:rPr>
-        <w:t xml:space="preserve"> </w:t>
-      </w:r>
-      <w:proofErr w:type="gramStart"/>
-      <w:r>
-        <w:rPr>
-          <w:rFonts w:ascii="Calibri" w:eastAsia="Times New Roman" w:hAnsi="Calibri" w:cs="Calibri"/>
-          <w:color w:val="000000"/>
-          <w:lang w:eastAsia="es-ES"/>
-        </w:rPr>
-        <w:t>→  ,</w:t>
-      </w:r>
-      <w:proofErr w:type="gramEnd"/>
-      <w:r>
-        <w:rPr>
-          <w:rFonts w:ascii="Calibri" w:eastAsia="Times New Roman" w:hAnsi="Calibri" w:cs="Calibri"/>
-          <w:color w:val="000000"/>
-          <w:lang w:eastAsia="es-ES"/>
-        </w:rPr>
-        <w:t xml:space="preserve"> &lt;</w:t>
-      </w:r>
-      <w:proofErr w:type="spellStart"/>
-      <w:r>
-        <w:rPr>
-          <w:rFonts w:ascii="Calibri" w:eastAsia="Times New Roman" w:hAnsi="Calibri" w:cs="Calibri"/>
-          <w:color w:val="000000"/>
-          <w:lang w:eastAsia="es-ES"/>
-        </w:rPr>
-        <w:t>lista_</w:t>
-      </w:r>
-      <w:r>
-        <w:rPr>
-          <w:rFonts w:ascii="Calibri" w:eastAsia="Times New Roman" w:hAnsi="Calibri" w:cs="Calibri"/>
-          <w:color w:val="000000"/>
-          <w:lang w:eastAsia="es-ES"/>
-        </w:rPr>
-        <w:t>id</w:t>
-      </w:r>
-      <w:proofErr w:type="spellEnd"/>
-      <w:r>
-        <w:rPr>
-          <w:rFonts w:ascii="Calibri" w:eastAsia="Times New Roman" w:hAnsi="Calibri" w:cs="Calibri"/>
-          <w:color w:val="000000"/>
-          <w:lang w:eastAsia="es-ES"/>
-        </w:rPr>
-        <w:t>&gt;</w:t>
-      </w:r>
-      <w:r>
-        <w:rPr>
-          <w:rFonts w:ascii="Calibri" w:eastAsia="Times New Roman" w:hAnsi="Calibri" w:cs="Calibri"/>
-          <w:color w:val="000000"/>
-          <w:lang w:eastAsia="es-ES"/>
-        </w:rPr>
-        <w:tab/>
-      </w:r>
-      <w:r>
-        <w:rPr>
-          <w:rFonts w:ascii="Calibri" w:eastAsia="Times New Roman" w:hAnsi="Calibri" w:cs="Calibri"/>
-          <w:color w:val="000000"/>
-          <w:lang w:eastAsia="es-ES"/>
-        </w:rPr>
-        <w:tab/>
-      </w:r>
-      <w:r>
-        <w:rPr>
-          <w:rFonts w:ascii="Calibri" w:eastAsia="Times New Roman" w:hAnsi="Calibri" w:cs="Calibri"/>
-          <w:color w:val="000000"/>
-          <w:lang w:eastAsia="es-ES"/>
-        </w:rPr>
-        <w:tab/>
-      </w:r>
-      <w:r>
-        <w:rPr>
-          <w:rFonts w:ascii="Calibri" w:eastAsia="Times New Roman" w:hAnsi="Calibri" w:cs="Calibri"/>
-          <w:color w:val="000000"/>
-          <w:lang w:eastAsia="es-ES"/>
-        </w:rPr>
-        <w:tab/>
-      </w:r>
-      <w:r>
-        <w:rPr>
-          <w:rFonts w:ascii="Calibri" w:eastAsia="Times New Roman" w:hAnsi="Calibri" w:cs="Calibri"/>
-          <w:color w:val="000000"/>
-          <w:lang w:eastAsia="es-ES"/>
-        </w:rPr>
-        <w:tab/>
-      </w:r>
-      <w:r>
-        <w:rPr>
-          <w:rFonts w:ascii="Calibri" w:eastAsia="Times New Roman" w:hAnsi="Calibri" w:cs="Calibri"/>
-          <w:color w:val="000000"/>
-          <w:lang w:eastAsia="es-ES"/>
-        </w:rPr>
-        <w:tab/>
-        <w:t>{,}</w:t>
+          <w:color w:val="000000"/>
+          <w:lang w:eastAsia="es-ES"/>
+        </w:rPr>
+        <w:t xml:space="preserve">&gt; &lt;instrucciones&gt; . </w:t>
+      </w:r>
+      <w:r>
+        <w:rPr>
+          <w:rFonts w:ascii="Calibri" w:eastAsia="Times New Roman" w:hAnsi="Calibri" w:cs="Calibri"/>
+          <w:color w:val="000000"/>
+          <w:lang w:eastAsia="es-ES"/>
+        </w:rPr>
+        <w:tab/>
+      </w:r>
+      <w:r>
+        <w:rPr>
+          <w:rFonts w:ascii="Calibri" w:eastAsia="Times New Roman" w:hAnsi="Calibri" w:cs="Calibri"/>
+          <w:color w:val="000000"/>
+          <w:lang w:eastAsia="es-ES"/>
+        </w:rPr>
+        <w:tab/>
+        <w:t>{PROGRAMA}</w:t>
       </w:r>
     </w:p>
     <w:p>
@@ -927,7 +122,7 @@
           <w:color w:val="000000"/>
           <w:lang w:eastAsia="es-ES"/>
         </w:rPr>
-        <w:t>resto_listaid</w:t>
+        <w:t>decl_var</w:t>
       </w:r>
       <w:proofErr w:type="spellEnd"/>
       <w:r>
@@ -946,74 +141,93 @@
           <w:color w:val="000000"/>
           <w:lang w:eastAsia="es-ES"/>
         </w:rPr>
-        <w:t xml:space="preserve"> → λ</w:t>
-      </w:r>
-      <w:r>
-        <w:rPr>
-          <w:rFonts w:ascii="Calibri" w:eastAsia="Times New Roman" w:hAnsi="Calibri" w:cs="Calibri"/>
-          <w:color w:val="000000"/>
-          <w:lang w:eastAsia="es-ES"/>
-        </w:rPr>
-        <w:tab/>
-      </w:r>
-      <w:r>
-        <w:rPr>
-          <w:rFonts w:ascii="Calibri" w:eastAsia="Times New Roman" w:hAnsi="Calibri" w:cs="Calibri"/>
-          <w:color w:val="000000"/>
-          <w:lang w:eastAsia="es-ES"/>
-        </w:rPr>
-        <w:tab/>
-      </w:r>
-      <w:r>
-        <w:rPr>
-          <w:rFonts w:ascii="Calibri" w:eastAsia="Times New Roman" w:hAnsi="Calibri" w:cs="Calibri"/>
-          <w:color w:val="000000"/>
-          <w:lang w:eastAsia="es-ES"/>
-        </w:rPr>
-        <w:tab/>
-      </w:r>
-      <w:r>
-        <w:rPr>
-          <w:rFonts w:ascii="Calibri" w:eastAsia="Times New Roman" w:hAnsi="Calibri" w:cs="Calibri"/>
-          <w:color w:val="000000"/>
-          <w:lang w:eastAsia="es-ES"/>
-        </w:rPr>
-        <w:tab/>
-      </w:r>
-      <w:r>
-        <w:rPr>
-          <w:rFonts w:ascii="Calibri" w:eastAsia="Times New Roman" w:hAnsi="Calibri" w:cs="Calibri"/>
-          <w:color w:val="000000"/>
-          <w:lang w:eastAsia="es-ES"/>
-        </w:rPr>
-        <w:tab/>
-      </w:r>
-      <w:r>
-        <w:rPr>
-          <w:rFonts w:ascii="Calibri" w:eastAsia="Times New Roman" w:hAnsi="Calibri" w:cs="Calibri"/>
-          <w:color w:val="000000"/>
-          <w:lang w:eastAsia="es-ES"/>
-        </w:rPr>
-        <w:tab/>
-      </w:r>
-      <w:r>
-        <w:rPr>
-          <w:rFonts w:ascii="Calibri" w:eastAsia="Times New Roman" w:hAnsi="Calibri" w:cs="Calibri"/>
-          <w:color w:val="000000"/>
-          <w:lang w:eastAsia="es-ES"/>
-        </w:rPr>
-        <w:tab/>
-        <w:t xml:space="preserve">{} </w:t>
-      </w:r>
-      <w:r>
-        <w:rPr>
-          <w:rFonts w:ascii="Calibri" w:eastAsia="Times New Roman" w:hAnsi="Calibri" w:cs="Calibri"/>
-          <w:b/>
-          <w:bCs/>
-          <w:color w:val="000000"/>
-          <w:lang w:eastAsia="es-ES"/>
-        </w:rPr>
-        <w:t>ANULABLE</w:t>
+        <w:t xml:space="preserve"> → VAR &lt;</w:t>
+      </w:r>
+      <w:proofErr w:type="spellStart"/>
+      <w:r>
+        <w:rPr>
+          <w:rFonts w:ascii="Calibri" w:eastAsia="Times New Roman" w:hAnsi="Calibri" w:cs="Calibri"/>
+          <w:color w:val="000000"/>
+          <w:lang w:eastAsia="es-ES"/>
+        </w:rPr>
+        <w:t>l</w:t>
+      </w:r>
+      <w:r>
+        <w:rPr>
+          <w:rFonts w:ascii="Calibri" w:eastAsia="Times New Roman" w:hAnsi="Calibri" w:cs="Calibri"/>
+          <w:color w:val="000000"/>
+          <w:lang w:eastAsia="es-ES"/>
+        </w:rPr>
+        <w:t>ista_id</w:t>
+      </w:r>
+      <w:proofErr w:type="spellEnd"/>
+      <w:proofErr w:type="gramStart"/>
+      <w:r>
+        <w:rPr>
+          <w:rFonts w:ascii="Calibri" w:eastAsia="Times New Roman" w:hAnsi="Calibri" w:cs="Calibri"/>
+          <w:color w:val="000000"/>
+          <w:lang w:eastAsia="es-ES"/>
+        </w:rPr>
+        <w:t>&gt; :</w:t>
+      </w:r>
+      <w:proofErr w:type="gramEnd"/>
+      <w:r>
+        <w:rPr>
+          <w:rFonts w:ascii="Calibri" w:eastAsia="Times New Roman" w:hAnsi="Calibri" w:cs="Calibri"/>
+          <w:color w:val="000000"/>
+          <w:lang w:eastAsia="es-ES"/>
+        </w:rPr>
+        <w:t xml:space="preserve"> &lt;tipo&gt; ; &lt;</w:t>
+      </w:r>
+      <w:proofErr w:type="spellStart"/>
+      <w:r>
+        <w:rPr>
+          <w:rFonts w:ascii="Calibri" w:eastAsia="Times New Roman" w:hAnsi="Calibri" w:cs="Calibri"/>
+          <w:color w:val="000000"/>
+          <w:lang w:eastAsia="es-ES"/>
+        </w:rPr>
+        <w:t>decl_v</w:t>
+      </w:r>
+      <w:proofErr w:type="spellEnd"/>
+      <w:r>
+        <w:rPr>
+          <w:rFonts w:ascii="Calibri" w:eastAsia="Times New Roman" w:hAnsi="Calibri" w:cs="Calibri"/>
+          <w:color w:val="000000"/>
+          <w:lang w:eastAsia="es-ES"/>
+        </w:rPr>
+        <w:t>&gt;</w:t>
+      </w:r>
+      <w:r>
+        <w:rPr>
+          <w:rFonts w:ascii="Calibri" w:eastAsia="Times New Roman" w:hAnsi="Calibri" w:cs="Calibri"/>
+          <w:color w:val="000000"/>
+          <w:lang w:eastAsia="es-ES"/>
+        </w:rPr>
+        <w:tab/>
+      </w:r>
+      <w:r>
+        <w:rPr>
+          <w:rFonts w:ascii="Calibri" w:eastAsia="Times New Roman" w:hAnsi="Calibri" w:cs="Calibri"/>
+          <w:color w:val="000000"/>
+          <w:lang w:eastAsia="es-ES"/>
+        </w:rPr>
+        <w:tab/>
+      </w:r>
+      <w:r>
+        <w:rPr>
+          <w:rFonts w:ascii="Calibri" w:eastAsia="Times New Roman" w:hAnsi="Calibri" w:cs="Calibri"/>
+          <w:color w:val="000000"/>
+          <w:lang w:eastAsia="es-ES"/>
+        </w:rPr>
+        <w:tab/>
+      </w:r>
+      <w:r>
+        <w:rPr>
+          <w:rFonts w:ascii="Calibri" w:eastAsia="Times New Roman" w:hAnsi="Calibri" w:cs="Calibri"/>
+          <w:color w:val="000000"/>
+          <w:lang w:eastAsia="es-ES"/>
+        </w:rPr>
+        <w:t>{VAR}</w:t>
       </w:r>
     </w:p>
     <w:p>
@@ -1038,6 +252,795 @@
           <w:color w:val="000000"/>
           <w:lang w:eastAsia="es-ES"/>
         </w:rPr>
+        <w:t>&lt;</w:t>
+      </w:r>
+      <w:proofErr w:type="spellStart"/>
+      <w:r>
+        <w:rPr>
+          <w:rFonts w:ascii="Calibri" w:eastAsia="Times New Roman" w:hAnsi="Calibri" w:cs="Calibri"/>
+          <w:b/>
+          <w:bCs/>
+          <w:color w:val="000000"/>
+          <w:lang w:eastAsia="es-ES"/>
+        </w:rPr>
+        <w:t>decl_var</w:t>
+      </w:r>
+      <w:proofErr w:type="spellEnd"/>
+      <w:r>
+        <w:rPr>
+          <w:rFonts w:ascii="Calibri" w:eastAsia="Times New Roman" w:hAnsi="Calibri" w:cs="Calibri"/>
+          <w:b/>
+          <w:bCs/>
+          <w:color w:val="000000"/>
+          <w:lang w:eastAsia="es-ES"/>
+        </w:rPr>
+        <w:t>&gt;</w:t>
+      </w:r>
+      <w:r>
+        <w:rPr>
+          <w:rFonts w:ascii="Calibri" w:eastAsia="Times New Roman" w:hAnsi="Calibri" w:cs="Calibri"/>
+          <w:color w:val="000000"/>
+          <w:lang w:eastAsia="es-ES"/>
+        </w:rPr>
+        <w:t xml:space="preserve"> → λ</w:t>
+      </w:r>
+      <w:r>
+        <w:rPr>
+          <w:rFonts w:ascii="Calibri" w:eastAsia="Times New Roman" w:hAnsi="Calibri" w:cs="Calibri"/>
+          <w:color w:val="000000"/>
+          <w:lang w:eastAsia="es-ES"/>
+        </w:rPr>
+        <w:tab/>
+      </w:r>
+      <w:r>
+        <w:rPr>
+          <w:rFonts w:ascii="Calibri" w:eastAsia="Times New Roman" w:hAnsi="Calibri" w:cs="Calibri"/>
+          <w:color w:val="000000"/>
+          <w:lang w:eastAsia="es-ES"/>
+        </w:rPr>
+        <w:tab/>
+      </w:r>
+      <w:r>
+        <w:rPr>
+          <w:rFonts w:ascii="Calibri" w:eastAsia="Times New Roman" w:hAnsi="Calibri" w:cs="Calibri"/>
+          <w:color w:val="000000"/>
+          <w:lang w:eastAsia="es-ES"/>
+        </w:rPr>
+        <w:tab/>
+      </w:r>
+      <w:r>
+        <w:rPr>
+          <w:rFonts w:ascii="Calibri" w:eastAsia="Times New Roman" w:hAnsi="Calibri" w:cs="Calibri"/>
+          <w:color w:val="000000"/>
+          <w:lang w:eastAsia="es-ES"/>
+        </w:rPr>
+        <w:tab/>
+      </w:r>
+      <w:r>
+        <w:rPr>
+          <w:rFonts w:ascii="Calibri" w:eastAsia="Times New Roman" w:hAnsi="Calibri" w:cs="Calibri"/>
+          <w:color w:val="000000"/>
+          <w:lang w:eastAsia="es-ES"/>
+        </w:rPr>
+        <w:tab/>
+      </w:r>
+      <w:r>
+        <w:rPr>
+          <w:rFonts w:ascii="Calibri" w:eastAsia="Times New Roman" w:hAnsi="Calibri" w:cs="Calibri"/>
+          <w:color w:val="000000"/>
+          <w:lang w:eastAsia="es-ES"/>
+        </w:rPr>
+        <w:tab/>
+      </w:r>
+      <w:r>
+        <w:rPr>
+          <w:rFonts w:ascii="Calibri" w:eastAsia="Times New Roman" w:hAnsi="Calibri" w:cs="Calibri"/>
+          <w:color w:val="000000"/>
+          <w:lang w:eastAsia="es-ES"/>
+        </w:rPr>
+        <w:tab/>
+      </w:r>
+      <w:r>
+        <w:rPr>
+          <w:rFonts w:ascii="Calibri" w:eastAsia="Times New Roman" w:hAnsi="Calibri" w:cs="Calibri"/>
+          <w:color w:val="000000"/>
+          <w:lang w:eastAsia="es-ES"/>
+        </w:rPr>
+        <w:tab/>
+        <w:t xml:space="preserve">{} </w:t>
+      </w:r>
+      <w:r>
+        <w:rPr>
+          <w:rFonts w:ascii="Calibri" w:eastAsia="Times New Roman" w:hAnsi="Calibri" w:cs="Calibri"/>
+          <w:b/>
+          <w:bCs/>
+          <w:color w:val="000000"/>
+          <w:lang w:eastAsia="es-ES"/>
+        </w:rPr>
+        <w:t>ANULABLE</w:t>
+      </w:r>
+    </w:p>
+    <w:p>
+      <w:pPr>
+        <w:numPr>
+          <w:ilvl w:val="0"/>
+          <w:numId w:val="1"/>
+        </w:numPr>
+        <w:spacing w:after="0" w:line="240" w:lineRule="auto"/>
+        <w:textAlignment w:val="baseline"/>
+        <w:rPr>
+          <w:rFonts w:ascii="Calibri" w:eastAsia="Times New Roman" w:hAnsi="Calibri" w:cs="Calibri"/>
+          <w:color w:val="000000"/>
+          <w:lang w:eastAsia="es-ES"/>
+        </w:rPr>
+      </w:pPr>
+      <w:r>
+        <w:rPr>
+          <w:rFonts w:ascii="Calibri" w:eastAsia="Times New Roman" w:hAnsi="Calibri" w:cs="Calibri"/>
+          <w:b/>
+          <w:bCs/>
+          <w:color w:val="000000"/>
+          <w:lang w:eastAsia="es-ES"/>
+        </w:rPr>
+        <w:t>&lt;</w:t>
+      </w:r>
+      <w:proofErr w:type="spellStart"/>
+      <w:r>
+        <w:rPr>
+          <w:rFonts w:ascii="Calibri" w:eastAsia="Times New Roman" w:hAnsi="Calibri" w:cs="Calibri"/>
+          <w:b/>
+          <w:bCs/>
+          <w:color w:val="000000"/>
+          <w:lang w:eastAsia="es-ES"/>
+        </w:rPr>
+        <w:t>decl_v</w:t>
+      </w:r>
+      <w:proofErr w:type="spellEnd"/>
+      <w:r>
+        <w:rPr>
+          <w:rFonts w:ascii="Calibri" w:eastAsia="Times New Roman" w:hAnsi="Calibri" w:cs="Calibri"/>
+          <w:b/>
+          <w:bCs/>
+          <w:color w:val="000000"/>
+          <w:lang w:eastAsia="es-ES"/>
+        </w:rPr>
+        <w:t>&gt;</w:t>
+      </w:r>
+      <w:r>
+        <w:rPr>
+          <w:rFonts w:ascii="Calibri" w:eastAsia="Times New Roman" w:hAnsi="Calibri" w:cs="Calibri"/>
+          <w:color w:val="000000"/>
+          <w:lang w:eastAsia="es-ES"/>
+        </w:rPr>
+        <w:t xml:space="preserve"> → &lt;</w:t>
+      </w:r>
+      <w:proofErr w:type="spellStart"/>
+      <w:r>
+        <w:rPr>
+          <w:rFonts w:ascii="Calibri" w:eastAsia="Times New Roman" w:hAnsi="Calibri" w:cs="Calibri"/>
+          <w:color w:val="000000"/>
+          <w:lang w:eastAsia="es-ES"/>
+        </w:rPr>
+        <w:t>lista_id</w:t>
+      </w:r>
+      <w:proofErr w:type="spellEnd"/>
+      <w:proofErr w:type="gramStart"/>
+      <w:r>
+        <w:rPr>
+          <w:rFonts w:ascii="Calibri" w:eastAsia="Times New Roman" w:hAnsi="Calibri" w:cs="Calibri"/>
+          <w:color w:val="000000"/>
+          <w:lang w:eastAsia="es-ES"/>
+        </w:rPr>
+        <w:t>&gt; :</w:t>
+      </w:r>
+      <w:proofErr w:type="gramEnd"/>
+      <w:r>
+        <w:rPr>
+          <w:rFonts w:ascii="Calibri" w:eastAsia="Times New Roman" w:hAnsi="Calibri" w:cs="Calibri"/>
+          <w:color w:val="000000"/>
+          <w:lang w:eastAsia="es-ES"/>
+        </w:rPr>
+        <w:t xml:space="preserve"> &lt;tipo&gt; ; &lt;</w:t>
+      </w:r>
+      <w:proofErr w:type="spellStart"/>
+      <w:r>
+        <w:rPr>
+          <w:rFonts w:ascii="Calibri" w:eastAsia="Times New Roman" w:hAnsi="Calibri" w:cs="Calibri"/>
+          <w:color w:val="000000"/>
+          <w:lang w:eastAsia="es-ES"/>
+        </w:rPr>
+        <w:t>decl_v</w:t>
+      </w:r>
+      <w:proofErr w:type="spellEnd"/>
+      <w:r>
+        <w:rPr>
+          <w:rFonts w:ascii="Calibri" w:eastAsia="Times New Roman" w:hAnsi="Calibri" w:cs="Calibri"/>
+          <w:color w:val="000000"/>
+          <w:lang w:eastAsia="es-ES"/>
+        </w:rPr>
+        <w:t>&gt;</w:t>
+      </w:r>
+      <w:r>
+        <w:rPr>
+          <w:rFonts w:ascii="Calibri" w:eastAsia="Times New Roman" w:hAnsi="Calibri" w:cs="Calibri"/>
+          <w:color w:val="000000"/>
+          <w:lang w:eastAsia="es-ES"/>
+        </w:rPr>
+        <w:tab/>
+      </w:r>
+      <w:r>
+        <w:rPr>
+          <w:rFonts w:ascii="Calibri" w:eastAsia="Times New Roman" w:hAnsi="Calibri" w:cs="Calibri"/>
+          <w:color w:val="000000"/>
+          <w:lang w:eastAsia="es-ES"/>
+        </w:rPr>
+        <w:tab/>
+      </w:r>
+      <w:r>
+        <w:rPr>
+          <w:rFonts w:ascii="Calibri" w:eastAsia="Times New Roman" w:hAnsi="Calibri" w:cs="Calibri"/>
+          <w:color w:val="000000"/>
+          <w:lang w:eastAsia="es-ES"/>
+        </w:rPr>
+        <w:tab/>
+      </w:r>
+      <w:r>
+        <w:rPr>
+          <w:rFonts w:ascii="Calibri" w:eastAsia="Times New Roman" w:hAnsi="Calibri" w:cs="Calibri"/>
+          <w:color w:val="000000"/>
+          <w:lang w:eastAsia="es-ES"/>
+        </w:rPr>
+        <w:tab/>
+        <w:t>{id}</w:t>
+      </w:r>
+    </w:p>
+    <w:p>
+      <w:pPr>
+        <w:numPr>
+          <w:ilvl w:val="0"/>
+          <w:numId w:val="1"/>
+        </w:numPr>
+        <w:spacing w:after="0" w:line="240" w:lineRule="auto"/>
+        <w:textAlignment w:val="baseline"/>
+        <w:rPr>
+          <w:rFonts w:ascii="Calibri" w:eastAsia="Times New Roman" w:hAnsi="Calibri" w:cs="Calibri"/>
+          <w:color w:val="000000"/>
+          <w:lang w:eastAsia="es-ES"/>
+        </w:rPr>
+      </w:pPr>
+      <w:r>
+        <w:rPr>
+          <w:rFonts w:ascii="Calibri" w:eastAsia="Times New Roman" w:hAnsi="Calibri" w:cs="Calibri"/>
+          <w:b/>
+          <w:bCs/>
+          <w:color w:val="000000"/>
+          <w:lang w:eastAsia="es-ES"/>
+        </w:rPr>
+        <w:t>&lt;</w:t>
+      </w:r>
+      <w:proofErr w:type="spellStart"/>
+      <w:r>
+        <w:rPr>
+          <w:rFonts w:ascii="Calibri" w:eastAsia="Times New Roman" w:hAnsi="Calibri" w:cs="Calibri"/>
+          <w:b/>
+          <w:bCs/>
+          <w:color w:val="000000"/>
+          <w:lang w:eastAsia="es-ES"/>
+        </w:rPr>
+        <w:t>decl_v</w:t>
+      </w:r>
+      <w:proofErr w:type="spellEnd"/>
+      <w:r>
+        <w:rPr>
+          <w:rFonts w:ascii="Calibri" w:eastAsia="Times New Roman" w:hAnsi="Calibri" w:cs="Calibri"/>
+          <w:b/>
+          <w:bCs/>
+          <w:color w:val="000000"/>
+          <w:lang w:eastAsia="es-ES"/>
+        </w:rPr>
+        <w:t>&gt;</w:t>
+      </w:r>
+      <w:r>
+        <w:rPr>
+          <w:rFonts w:ascii="Calibri" w:eastAsia="Times New Roman" w:hAnsi="Calibri" w:cs="Calibri"/>
+          <w:color w:val="000000"/>
+          <w:lang w:eastAsia="es-ES"/>
+        </w:rPr>
+        <w:t xml:space="preserve"> → λ</w:t>
+      </w:r>
+      <w:r>
+        <w:rPr>
+          <w:rFonts w:ascii="Calibri" w:eastAsia="Times New Roman" w:hAnsi="Calibri" w:cs="Calibri"/>
+          <w:color w:val="000000"/>
+          <w:lang w:eastAsia="es-ES"/>
+        </w:rPr>
+        <w:tab/>
+      </w:r>
+      <w:r>
+        <w:rPr>
+          <w:rFonts w:ascii="Calibri" w:eastAsia="Times New Roman" w:hAnsi="Calibri" w:cs="Calibri"/>
+          <w:color w:val="000000"/>
+          <w:lang w:eastAsia="es-ES"/>
+        </w:rPr>
+        <w:tab/>
+      </w:r>
+      <w:r>
+        <w:rPr>
+          <w:rFonts w:ascii="Calibri" w:eastAsia="Times New Roman" w:hAnsi="Calibri" w:cs="Calibri"/>
+          <w:color w:val="000000"/>
+          <w:lang w:eastAsia="es-ES"/>
+        </w:rPr>
+        <w:tab/>
+      </w:r>
+      <w:r>
+        <w:rPr>
+          <w:rFonts w:ascii="Calibri" w:eastAsia="Times New Roman" w:hAnsi="Calibri" w:cs="Calibri"/>
+          <w:color w:val="000000"/>
+          <w:lang w:eastAsia="es-ES"/>
+        </w:rPr>
+        <w:tab/>
+      </w:r>
+      <w:r>
+        <w:rPr>
+          <w:rFonts w:ascii="Calibri" w:eastAsia="Times New Roman" w:hAnsi="Calibri" w:cs="Calibri"/>
+          <w:color w:val="000000"/>
+          <w:lang w:eastAsia="es-ES"/>
+        </w:rPr>
+        <w:tab/>
+      </w:r>
+      <w:r>
+        <w:rPr>
+          <w:rFonts w:ascii="Calibri" w:eastAsia="Times New Roman" w:hAnsi="Calibri" w:cs="Calibri"/>
+          <w:color w:val="000000"/>
+          <w:lang w:eastAsia="es-ES"/>
+        </w:rPr>
+        <w:tab/>
+      </w:r>
+      <w:r>
+        <w:rPr>
+          <w:rFonts w:ascii="Calibri" w:eastAsia="Times New Roman" w:hAnsi="Calibri" w:cs="Calibri"/>
+          <w:color w:val="000000"/>
+          <w:lang w:eastAsia="es-ES"/>
+        </w:rPr>
+        <w:tab/>
+      </w:r>
+      <w:r>
+        <w:rPr>
+          <w:rFonts w:ascii="Calibri" w:eastAsia="Times New Roman" w:hAnsi="Calibri" w:cs="Calibri"/>
+          <w:color w:val="000000"/>
+          <w:lang w:eastAsia="es-ES"/>
+        </w:rPr>
+        <w:tab/>
+        <w:t xml:space="preserve">{} </w:t>
+      </w:r>
+      <w:r>
+        <w:rPr>
+          <w:rFonts w:ascii="Calibri" w:eastAsia="Times New Roman" w:hAnsi="Calibri" w:cs="Calibri"/>
+          <w:b/>
+          <w:bCs/>
+          <w:color w:val="000000"/>
+          <w:lang w:eastAsia="es-ES"/>
+        </w:rPr>
+        <w:t>ANULABLE</w:t>
+      </w:r>
+    </w:p>
+    <w:p>
+      <w:pPr>
+        <w:numPr>
+          <w:ilvl w:val="0"/>
+          <w:numId w:val="1"/>
+        </w:numPr>
+        <w:spacing w:after="0" w:line="240" w:lineRule="auto"/>
+        <w:textAlignment w:val="baseline"/>
+        <w:rPr>
+          <w:rFonts w:ascii="Calibri" w:eastAsia="Times New Roman" w:hAnsi="Calibri" w:cs="Calibri"/>
+          <w:color w:val="000000"/>
+          <w:lang w:eastAsia="es-ES"/>
+        </w:rPr>
+      </w:pPr>
+      <w:r>
+        <w:rPr>
+          <w:rFonts w:ascii="Calibri" w:eastAsia="Times New Roman" w:hAnsi="Calibri" w:cs="Calibri"/>
+          <w:b/>
+          <w:bCs/>
+          <w:color w:val="000000"/>
+          <w:lang w:eastAsia="es-ES"/>
+        </w:rPr>
+        <w:t>&lt;</w:t>
+      </w:r>
+      <w:proofErr w:type="spellStart"/>
+      <w:r>
+        <w:rPr>
+          <w:rFonts w:ascii="Calibri" w:eastAsia="Times New Roman" w:hAnsi="Calibri" w:cs="Calibri"/>
+          <w:b/>
+          <w:bCs/>
+          <w:color w:val="000000"/>
+          <w:lang w:eastAsia="es-ES"/>
+        </w:rPr>
+        <w:t>lista_id</w:t>
+      </w:r>
+      <w:proofErr w:type="spellEnd"/>
+      <w:r>
+        <w:rPr>
+          <w:rFonts w:ascii="Calibri" w:eastAsia="Times New Roman" w:hAnsi="Calibri" w:cs="Calibri"/>
+          <w:b/>
+          <w:bCs/>
+          <w:color w:val="000000"/>
+          <w:lang w:eastAsia="es-ES"/>
+        </w:rPr>
+        <w:t>&gt;</w:t>
+      </w:r>
+      <w:r>
+        <w:rPr>
+          <w:rFonts w:ascii="Calibri" w:eastAsia="Times New Roman" w:hAnsi="Calibri" w:cs="Calibri"/>
+          <w:color w:val="000000"/>
+          <w:lang w:eastAsia="es-ES"/>
+        </w:rPr>
+        <w:t xml:space="preserve"> → id &lt;</w:t>
+      </w:r>
+      <w:proofErr w:type="spellStart"/>
+      <w:r>
+        <w:rPr>
+          <w:rFonts w:ascii="Calibri" w:eastAsia="Times New Roman" w:hAnsi="Calibri" w:cs="Calibri"/>
+          <w:color w:val="000000"/>
+          <w:lang w:eastAsia="es-ES"/>
+        </w:rPr>
+        <w:t>resto_listaid</w:t>
+      </w:r>
+      <w:proofErr w:type="spellEnd"/>
+      <w:r>
+        <w:rPr>
+          <w:rFonts w:ascii="Calibri" w:eastAsia="Times New Roman" w:hAnsi="Calibri" w:cs="Calibri"/>
+          <w:color w:val="000000"/>
+          <w:lang w:eastAsia="es-ES"/>
+        </w:rPr>
+        <w:t>&gt;</w:t>
+      </w:r>
+      <w:r>
+        <w:rPr>
+          <w:rFonts w:ascii="Calibri" w:eastAsia="Times New Roman" w:hAnsi="Calibri" w:cs="Calibri"/>
+          <w:color w:val="000000"/>
+          <w:lang w:eastAsia="es-ES"/>
+        </w:rPr>
+        <w:tab/>
+      </w:r>
+      <w:r>
+        <w:rPr>
+          <w:rFonts w:ascii="Calibri" w:eastAsia="Times New Roman" w:hAnsi="Calibri" w:cs="Calibri"/>
+          <w:color w:val="000000"/>
+          <w:lang w:eastAsia="es-ES"/>
+        </w:rPr>
+        <w:tab/>
+      </w:r>
+      <w:r>
+        <w:rPr>
+          <w:rFonts w:ascii="Calibri" w:eastAsia="Times New Roman" w:hAnsi="Calibri" w:cs="Calibri"/>
+          <w:color w:val="000000"/>
+          <w:lang w:eastAsia="es-ES"/>
+        </w:rPr>
+        <w:tab/>
+      </w:r>
+      <w:r>
+        <w:rPr>
+          <w:rFonts w:ascii="Calibri" w:eastAsia="Times New Roman" w:hAnsi="Calibri" w:cs="Calibri"/>
+          <w:color w:val="000000"/>
+          <w:lang w:eastAsia="es-ES"/>
+        </w:rPr>
+        <w:tab/>
+      </w:r>
+      <w:r>
+        <w:rPr>
+          <w:rFonts w:ascii="Calibri" w:eastAsia="Times New Roman" w:hAnsi="Calibri" w:cs="Calibri"/>
+          <w:color w:val="000000"/>
+          <w:lang w:eastAsia="es-ES"/>
+        </w:rPr>
+        <w:tab/>
+      </w:r>
+      <w:r>
+        <w:rPr>
+          <w:rFonts w:ascii="Calibri" w:eastAsia="Times New Roman" w:hAnsi="Calibri" w:cs="Calibri"/>
+          <w:color w:val="000000"/>
+          <w:lang w:eastAsia="es-ES"/>
+        </w:rPr>
+        <w:tab/>
+        <w:t>{id}</w:t>
+      </w:r>
+    </w:p>
+    <w:p>
+      <w:pPr>
+        <w:numPr>
+          <w:ilvl w:val="0"/>
+          <w:numId w:val="1"/>
+        </w:numPr>
+        <w:spacing w:after="0" w:line="240" w:lineRule="auto"/>
+        <w:ind w:left="1416" w:hanging="1056"/>
+        <w:textAlignment w:val="baseline"/>
+        <w:rPr>
+          <w:rFonts w:ascii="Calibri" w:eastAsia="Times New Roman" w:hAnsi="Calibri" w:cs="Calibri"/>
+          <w:color w:val="000000"/>
+          <w:lang w:eastAsia="es-ES"/>
+        </w:rPr>
+      </w:pPr>
+      <w:r>
+        <w:rPr>
+          <w:rFonts w:ascii="Calibri" w:eastAsia="Times New Roman" w:hAnsi="Calibri" w:cs="Calibri"/>
+          <w:b/>
+          <w:bCs/>
+          <w:color w:val="000000"/>
+          <w:lang w:eastAsia="es-ES"/>
+        </w:rPr>
+        <w:t>&lt;</w:t>
+      </w:r>
+      <w:proofErr w:type="spellStart"/>
+      <w:r>
+        <w:rPr>
+          <w:rFonts w:ascii="Calibri" w:eastAsia="Times New Roman" w:hAnsi="Calibri" w:cs="Calibri"/>
+          <w:b/>
+          <w:bCs/>
+          <w:color w:val="000000"/>
+          <w:lang w:eastAsia="es-ES"/>
+        </w:rPr>
+        <w:t>resto_listaid</w:t>
+      </w:r>
+      <w:proofErr w:type="spellEnd"/>
+      <w:r>
+        <w:rPr>
+          <w:rFonts w:ascii="Calibri" w:eastAsia="Times New Roman" w:hAnsi="Calibri" w:cs="Calibri"/>
+          <w:b/>
+          <w:bCs/>
+          <w:color w:val="000000"/>
+          <w:lang w:eastAsia="es-ES"/>
+        </w:rPr>
+        <w:t>&gt;</w:t>
+      </w:r>
+      <w:r>
+        <w:rPr>
+          <w:rFonts w:ascii="Calibri" w:eastAsia="Times New Roman" w:hAnsi="Calibri" w:cs="Calibri"/>
+          <w:color w:val="000000"/>
+          <w:lang w:eastAsia="es-ES"/>
+        </w:rPr>
+        <w:t xml:space="preserve"> </w:t>
+      </w:r>
+      <w:proofErr w:type="gramStart"/>
+      <w:r>
+        <w:rPr>
+          <w:rFonts w:ascii="Calibri" w:eastAsia="Times New Roman" w:hAnsi="Calibri" w:cs="Calibri"/>
+          <w:color w:val="000000"/>
+          <w:lang w:eastAsia="es-ES"/>
+        </w:rPr>
+        <w:t>→  ,</w:t>
+      </w:r>
+      <w:proofErr w:type="gramEnd"/>
+      <w:r>
+        <w:rPr>
+          <w:rFonts w:ascii="Calibri" w:eastAsia="Times New Roman" w:hAnsi="Calibri" w:cs="Calibri"/>
+          <w:color w:val="000000"/>
+          <w:lang w:eastAsia="es-ES"/>
+        </w:rPr>
+        <w:t xml:space="preserve"> &lt;</w:t>
+      </w:r>
+      <w:proofErr w:type="spellStart"/>
+      <w:r>
+        <w:rPr>
+          <w:rFonts w:ascii="Calibri" w:eastAsia="Times New Roman" w:hAnsi="Calibri" w:cs="Calibri"/>
+          <w:color w:val="000000"/>
+          <w:lang w:eastAsia="es-ES"/>
+        </w:rPr>
+        <w:t>lista_</w:t>
+      </w:r>
+      <w:r>
+        <w:rPr>
+          <w:rFonts w:ascii="Calibri" w:eastAsia="Times New Roman" w:hAnsi="Calibri" w:cs="Calibri"/>
+          <w:color w:val="000000"/>
+          <w:lang w:eastAsia="es-ES"/>
+        </w:rPr>
+        <w:t>id</w:t>
+      </w:r>
+      <w:proofErr w:type="spellEnd"/>
+      <w:r>
+        <w:rPr>
+          <w:rFonts w:ascii="Calibri" w:eastAsia="Times New Roman" w:hAnsi="Calibri" w:cs="Calibri"/>
+          <w:color w:val="000000"/>
+          <w:lang w:eastAsia="es-ES"/>
+        </w:rPr>
+        <w:t>&gt;</w:t>
+      </w:r>
+      <w:r>
+        <w:rPr>
+          <w:rFonts w:ascii="Calibri" w:eastAsia="Times New Roman" w:hAnsi="Calibri" w:cs="Calibri"/>
+          <w:color w:val="000000"/>
+          <w:lang w:eastAsia="es-ES"/>
+        </w:rPr>
+        <w:tab/>
+      </w:r>
+      <w:r>
+        <w:rPr>
+          <w:rFonts w:ascii="Calibri" w:eastAsia="Times New Roman" w:hAnsi="Calibri" w:cs="Calibri"/>
+          <w:color w:val="000000"/>
+          <w:lang w:eastAsia="es-ES"/>
+        </w:rPr>
+        <w:tab/>
+      </w:r>
+      <w:r>
+        <w:rPr>
+          <w:rFonts w:ascii="Calibri" w:eastAsia="Times New Roman" w:hAnsi="Calibri" w:cs="Calibri"/>
+          <w:color w:val="000000"/>
+          <w:lang w:eastAsia="es-ES"/>
+        </w:rPr>
+        <w:tab/>
+      </w:r>
+      <w:r>
+        <w:rPr>
+          <w:rFonts w:ascii="Calibri" w:eastAsia="Times New Roman" w:hAnsi="Calibri" w:cs="Calibri"/>
+          <w:color w:val="000000"/>
+          <w:lang w:eastAsia="es-ES"/>
+        </w:rPr>
+        <w:tab/>
+      </w:r>
+      <w:r>
+        <w:rPr>
+          <w:rFonts w:ascii="Calibri" w:eastAsia="Times New Roman" w:hAnsi="Calibri" w:cs="Calibri"/>
+          <w:color w:val="000000"/>
+          <w:lang w:eastAsia="es-ES"/>
+        </w:rPr>
+        <w:tab/>
+      </w:r>
+      <w:r>
+        <w:rPr>
+          <w:rFonts w:ascii="Calibri" w:eastAsia="Times New Roman" w:hAnsi="Calibri" w:cs="Calibri"/>
+          <w:color w:val="000000"/>
+          <w:lang w:eastAsia="es-ES"/>
+        </w:rPr>
+        <w:tab/>
+        <w:t>{,}</w:t>
+      </w:r>
+    </w:p>
+    <w:p>
+      <w:pPr>
+        <w:numPr>
+          <w:ilvl w:val="0"/>
+          <w:numId w:val="1"/>
+        </w:numPr>
+        <w:spacing w:after="0" w:line="240" w:lineRule="auto"/>
+        <w:textAlignment w:val="baseline"/>
+        <w:rPr>
+          <w:rFonts w:ascii="Calibri" w:eastAsia="Times New Roman" w:hAnsi="Calibri" w:cs="Calibri"/>
+          <w:color w:val="000000"/>
+          <w:lang w:eastAsia="es-ES"/>
+        </w:rPr>
+      </w:pPr>
+      <w:r>
+        <w:rPr>
+          <w:rFonts w:ascii="Calibri" w:eastAsia="Times New Roman" w:hAnsi="Calibri" w:cs="Calibri"/>
+          <w:b/>
+          <w:bCs/>
+          <w:color w:val="000000"/>
+          <w:lang w:eastAsia="es-ES"/>
+        </w:rPr>
+        <w:t>&lt;</w:t>
+      </w:r>
+      <w:proofErr w:type="spellStart"/>
+      <w:r>
+        <w:rPr>
+          <w:rFonts w:ascii="Calibri" w:eastAsia="Times New Roman" w:hAnsi="Calibri" w:cs="Calibri"/>
+          <w:b/>
+          <w:bCs/>
+          <w:color w:val="000000"/>
+          <w:lang w:eastAsia="es-ES"/>
+        </w:rPr>
+        <w:t>resto_listaid</w:t>
+      </w:r>
+      <w:proofErr w:type="spellEnd"/>
+      <w:r>
+        <w:rPr>
+          <w:rFonts w:ascii="Calibri" w:eastAsia="Times New Roman" w:hAnsi="Calibri" w:cs="Calibri"/>
+          <w:b/>
+          <w:bCs/>
+          <w:color w:val="000000"/>
+          <w:lang w:eastAsia="es-ES"/>
+        </w:rPr>
+        <w:t>&gt;</w:t>
+      </w:r>
+      <w:r>
+        <w:rPr>
+          <w:rFonts w:ascii="Calibri" w:eastAsia="Times New Roman" w:hAnsi="Calibri" w:cs="Calibri"/>
+          <w:color w:val="000000"/>
+          <w:lang w:eastAsia="es-ES"/>
+        </w:rPr>
+        <w:t xml:space="preserve"> → λ</w:t>
+      </w:r>
+      <w:r>
+        <w:rPr>
+          <w:rFonts w:ascii="Calibri" w:eastAsia="Times New Roman" w:hAnsi="Calibri" w:cs="Calibri"/>
+          <w:color w:val="000000"/>
+          <w:lang w:eastAsia="es-ES"/>
+        </w:rPr>
+        <w:tab/>
+      </w:r>
+      <w:r>
+        <w:rPr>
+          <w:rFonts w:ascii="Calibri" w:eastAsia="Times New Roman" w:hAnsi="Calibri" w:cs="Calibri"/>
+          <w:color w:val="000000"/>
+          <w:lang w:eastAsia="es-ES"/>
+        </w:rPr>
+        <w:tab/>
+      </w:r>
+      <w:r>
+        <w:rPr>
+          <w:rFonts w:ascii="Calibri" w:eastAsia="Times New Roman" w:hAnsi="Calibri" w:cs="Calibri"/>
+          <w:color w:val="000000"/>
+          <w:lang w:eastAsia="es-ES"/>
+        </w:rPr>
+        <w:tab/>
+      </w:r>
+      <w:r>
+        <w:rPr>
+          <w:rFonts w:ascii="Calibri" w:eastAsia="Times New Roman" w:hAnsi="Calibri" w:cs="Calibri"/>
+          <w:color w:val="000000"/>
+          <w:lang w:eastAsia="es-ES"/>
+        </w:rPr>
+        <w:tab/>
+      </w:r>
+      <w:r>
+        <w:rPr>
+          <w:rFonts w:ascii="Calibri" w:eastAsia="Times New Roman" w:hAnsi="Calibri" w:cs="Calibri"/>
+          <w:color w:val="000000"/>
+          <w:lang w:eastAsia="es-ES"/>
+        </w:rPr>
+        <w:tab/>
+      </w:r>
+      <w:r>
+        <w:rPr>
+          <w:rFonts w:ascii="Calibri" w:eastAsia="Times New Roman" w:hAnsi="Calibri" w:cs="Calibri"/>
+          <w:color w:val="000000"/>
+          <w:lang w:eastAsia="es-ES"/>
+        </w:rPr>
+        <w:tab/>
+      </w:r>
+      <w:r>
+        <w:rPr>
+          <w:rFonts w:ascii="Calibri" w:eastAsia="Times New Roman" w:hAnsi="Calibri" w:cs="Calibri"/>
+          <w:color w:val="000000"/>
+          <w:lang w:eastAsia="es-ES"/>
+        </w:rPr>
+        <w:tab/>
+        <w:t xml:space="preserve">{} </w:t>
+      </w:r>
+      <w:r>
+        <w:rPr>
+          <w:rFonts w:ascii="Calibri" w:eastAsia="Times New Roman" w:hAnsi="Calibri" w:cs="Calibri"/>
+          <w:b/>
+          <w:bCs/>
+          <w:color w:val="000000"/>
+          <w:lang w:eastAsia="es-ES"/>
+        </w:rPr>
+        <w:t>ANULABLE</w:t>
+      </w:r>
+    </w:p>
+    <w:p>
+      <w:pPr>
+        <w:numPr>
+          <w:ilvl w:val="0"/>
+          <w:numId w:val="1"/>
+        </w:numPr>
+        <w:spacing w:after="0" w:line="240" w:lineRule="auto"/>
+        <w:textAlignment w:val="baseline"/>
+        <w:rPr>
+          <w:rFonts w:ascii="Calibri" w:eastAsia="Times New Roman" w:hAnsi="Calibri" w:cs="Calibri"/>
+          <w:color w:val="000000"/>
+          <w:lang w:eastAsia="es-ES"/>
+        </w:rPr>
+      </w:pPr>
+      <w:bookmarkStart w:id="0" w:name="_GoBack"/>
+      <w:bookmarkEnd w:id="0"/>
+      <w:r>
+        <w:rPr>
+          <w:rFonts w:ascii="Calibri" w:eastAsia="Times New Roman" w:hAnsi="Calibri" w:cs="Calibri"/>
+          <w:b/>
+          <w:bCs/>
+          <w:color w:val="000000"/>
+          <w:lang w:eastAsia="es-ES"/>
+        </w:rPr>
         <w:t>&lt;Tipo&gt;</w:t>
       </w:r>
       <w:r>
@@ -1230,8 +1233,6 @@
         </w:rPr>
         <w:t>DE</w:t>
       </w:r>
-      <w:bookmarkStart w:id="0" w:name="_GoBack"/>
-      <w:bookmarkEnd w:id="0"/>
       <w:r>
         <w:rPr>
           <w:rFonts w:ascii="Calibri" w:eastAsia="Times New Roman" w:hAnsi="Calibri" w:cs="Calibri"/>
@@ -2306,6 +2307,14 @@
         </w:rPr>
         <w:t>inst_e</w:t>
       </w:r>
+      <w:r>
+        <w:rPr>
+          <w:rFonts w:ascii="Calibri" w:eastAsia="Times New Roman" w:hAnsi="Calibri" w:cs="Calibri"/>
+          <w:color w:val="000000"/>
+          <w:lang w:eastAsia="es-ES"/>
+        </w:rPr>
+        <w:t>s</w:t>
+      </w:r>
       <w:proofErr w:type="spellEnd"/>
       <w:r>
         <w:rPr>
@@ -2313,7 +2322,7 @@
           <w:color w:val="000000"/>
           <w:lang w:eastAsia="es-ES"/>
         </w:rPr>
-        <w:t>/s&gt;</w:t>
+        <w:t>&gt;</w:t>
       </w:r>
       <w:r>
         <w:rPr>
@@ -3428,6 +3437,16 @@
         </w:rPr>
         <w:t>inst_e</w:t>
       </w:r>
+      <w:r>
+        <w:rPr>
+          <w:rFonts w:ascii="Calibri" w:eastAsia="Times New Roman" w:hAnsi="Calibri" w:cs="Calibri"/>
+          <w:b/>
+          <w:bCs/>
+          <w:color w:val="000000"/>
+          <w:lang w:eastAsia="es-ES"/>
+        </w:rPr>
+        <w:t>s</w:t>
+      </w:r>
       <w:proofErr w:type="spellEnd"/>
       <w:r>
         <w:rPr>
@@ -3437,7 +3456,7 @@
           <w:color w:val="000000"/>
           <w:lang w:eastAsia="es-ES"/>
         </w:rPr>
-        <w:t>/s&gt;</w:t>
+        <w:t>&gt;</w:t>
       </w:r>
       <w:r>
         <w:rPr>
@@ -3558,6 +3577,16 @@
         </w:rPr>
         <w:t>inst_e</w:t>
       </w:r>
+      <w:r>
+        <w:rPr>
+          <w:rFonts w:ascii="Calibri" w:eastAsia="Times New Roman" w:hAnsi="Calibri" w:cs="Calibri"/>
+          <w:b/>
+          <w:bCs/>
+          <w:color w:val="000000"/>
+          <w:lang w:eastAsia="es-ES"/>
+        </w:rPr>
+        <w:t>s</w:t>
+      </w:r>
       <w:proofErr w:type="spellEnd"/>
       <w:r>
         <w:rPr>
@@ -3567,7 +3596,7 @@
           <w:color w:val="000000"/>
           <w:lang w:eastAsia="es-ES"/>
         </w:rPr>
-        <w:t>/s&gt;</w:t>
+        <w:t>&gt;</w:t>
       </w:r>
       <w:r>
         <w:rPr>
@@ -7421,6 +7450,16 @@
               </w:rPr>
               <w:t>inst_e</w:t>
             </w:r>
+            <w:r>
+              <w:rPr>
+                <w:rFonts w:ascii="Calibri" w:eastAsia="Times New Roman" w:hAnsi="Calibri" w:cs="Calibri"/>
+                <w:b/>
+                <w:bCs/>
+                <w:color w:val="000000"/>
+                <w:lang w:eastAsia="es-ES"/>
+              </w:rPr>
+              <w:t>s</w:t>
+            </w:r>
             <w:proofErr w:type="spellEnd"/>
             <w:r>
               <w:rPr>
@@ -7430,7 +7469,7 @@
                 <w:color w:val="000000"/>
                 <w:lang w:eastAsia="es-ES"/>
               </w:rPr>
-              <w:t>/s&gt;</w:t>
+              <w:t>&gt;</w:t>
             </w:r>
             <w:r>
               <w:rPr>
@@ -9387,6 +9426,16 @@
               </w:rPr>
               <w:t>inst_e</w:t>
             </w:r>
+            <w:r>
+              <w:rPr>
+                <w:rFonts w:ascii="Calibri" w:eastAsia="Times New Roman" w:hAnsi="Calibri" w:cs="Calibri"/>
+                <w:b/>
+                <w:bCs/>
+                <w:color w:val="000000"/>
+                <w:lang w:eastAsia="es-ES"/>
+              </w:rPr>
+              <w:t>s</w:t>
+            </w:r>
             <w:proofErr w:type="spellEnd"/>
             <w:r>
               <w:rPr>
@@ -9396,7 +9445,7 @@
                 <w:color w:val="000000"/>
                 <w:lang w:eastAsia="es-ES"/>
               </w:rPr>
-              <w:t>/s&gt;</w:t>
+              <w:t>&gt;</w:t>
             </w:r>
             <w:r>
               <w:rPr>

--- a/Primeros.docx
+++ b/Primeros.docx
@@ -1,6 +1,6 @@
 
 <file path=word/document.xml><?xml version="1.0" encoding="utf-8"?>
-<w:document xmlns:wpc="http://schemas.microsoft.com/office/word/2010/wordprocessingCanvas" xmlns:cx="http://schemas.microsoft.com/office/drawing/2014/chartex" xmlns:cx1="http://schemas.microsoft.com/office/drawing/2015/9/8/chartex" xmlns:mc="http://schemas.openxmlformats.org/markup-compatibility/2006" xmlns:o="urn:schemas-microsoft-com:office:office" xmlns:r="http://schemas.openxmlformats.org/officeDocument/2006/relationships" xmlns:m="http://schemas.openxmlformats.org/officeDocument/2006/math" xmlns:v="urn:schemas-microsoft-com:vml" xmlns:wp14="http://schemas.microsoft.com/office/word/2010/wordprocessingDrawing" xmlns:wp="http://schemas.openxmlformats.org/drawingml/2006/wordprocessingDrawing" xmlns:w10="urn:schemas-microsoft-com:office:word" xmlns:w="http://schemas.openxmlformats.org/wordprocessingml/2006/main" xmlns:w14="http://schemas.microsoft.com/office/word/2010/wordml" xmlns:w15="http://schemas.microsoft.com/office/word/2012/wordml" xmlns:w16se="http://schemas.microsoft.com/office/word/2015/wordml/symex" xmlns:wpg="http://schemas.microsoft.com/office/word/2010/wordprocessingGroup" xmlns:wpi="http://schemas.microsoft.com/office/word/2010/wordprocessingInk" xmlns:wne="http://schemas.microsoft.com/office/word/2006/wordml" xmlns:wps="http://schemas.microsoft.com/office/word/2010/wordprocessingShape" mc:Ignorable="w14 w15 w16se wp14">
+<w:document xmlns:wpc="http://schemas.microsoft.com/office/word/2010/wordprocessingCanvas" xmlns:cx="http://schemas.microsoft.com/office/drawing/2014/chartex" xmlns:cx1="http://schemas.microsoft.com/office/drawing/2015/9/8/chartex" xmlns:cx2="http://schemas.microsoft.com/office/drawing/2015/10/21/chartex" xmlns:cx3="http://schemas.microsoft.com/office/drawing/2016/5/9/chartex" xmlns:cx4="http://schemas.microsoft.com/office/drawing/2016/5/10/chartex" xmlns:cx5="http://schemas.microsoft.com/office/drawing/2016/5/11/chartex" xmlns:cx6="http://schemas.microsoft.com/office/drawing/2016/5/12/chartex" xmlns:cx7="http://schemas.microsoft.com/office/drawing/2016/5/13/chartex" xmlns:cx8="http://schemas.microsoft.com/office/drawing/2016/5/14/chartex" xmlns:mc="http://schemas.openxmlformats.org/markup-compatibility/2006" xmlns:aink="http://schemas.microsoft.com/office/drawing/2016/ink" xmlns:am3d="http://schemas.microsoft.com/office/drawing/2017/model3d" xmlns:o="urn:schemas-microsoft-com:office:office" xmlns:r="http://schemas.openxmlformats.org/officeDocument/2006/relationships" xmlns:m="http://schemas.openxmlformats.org/officeDocument/2006/math" xmlns:v="urn:schemas-microsoft-com:vml" xmlns:wp14="http://schemas.microsoft.com/office/word/2010/wordprocessingDrawing" xmlns:wp="http://schemas.openxmlformats.org/drawingml/2006/wordprocessingDrawing" xmlns:w10="urn:schemas-microsoft-com:office:word" xmlns:w="http://schemas.openxmlformats.org/wordprocessingml/2006/main" xmlns:w14="http://schemas.microsoft.com/office/word/2010/wordml" xmlns:w15="http://schemas.microsoft.com/office/word/2012/wordml" xmlns:w16cid="http://schemas.microsoft.com/office/word/2016/wordml/cid" xmlns:w16se="http://schemas.microsoft.com/office/word/2015/wordml/symex" xmlns:wpg="http://schemas.microsoft.com/office/word/2010/wordprocessingGroup" xmlns:wpi="http://schemas.microsoft.com/office/word/2010/wordprocessingInk" xmlns:wne="http://schemas.microsoft.com/office/word/2006/wordml" xmlns:wps="http://schemas.microsoft.com/office/word/2010/wordprocessingShape" mc:Ignorable="w14 w15 w16se w16cid wp14">
   <w:body>
     <w:p>
       <w:pPr>
@@ -1031,8 +1031,6 @@
           <w:lang w:eastAsia="es-ES"/>
         </w:rPr>
       </w:pPr>
-      <w:bookmarkStart w:id="0" w:name="_GoBack"/>
-      <w:bookmarkEnd w:id="0"/>
       <w:r>
         <w:rPr>
           <w:rFonts w:ascii="Calibri" w:eastAsia="Times New Roman" w:hAnsi="Calibri" w:cs="Calibri"/>
@@ -2450,25 +2448,23 @@
           <w:color w:val="000000"/>
           <w:lang w:eastAsia="es-ES"/>
         </w:rPr>
-        <w:t>&lt;</w:t>
-      </w:r>
-      <w:proofErr w:type="spellStart"/>
-      <w:r>
-        <w:rPr>
-          <w:rFonts w:ascii="Calibri" w:eastAsia="Times New Roman" w:hAnsi="Calibri" w:cs="Calibri"/>
-          <w:color w:val="000000"/>
-          <w:lang w:eastAsia="es-ES"/>
-        </w:rPr>
-        <w:t>expresion</w:t>
-      </w:r>
-      <w:proofErr w:type="spellEnd"/>
-      <w:r>
-        <w:rPr>
-          <w:rFonts w:ascii="Calibri" w:eastAsia="Times New Roman" w:hAnsi="Calibri" w:cs="Calibri"/>
-          <w:color w:val="000000"/>
-          <w:lang w:eastAsia="es-ES"/>
-        </w:rPr>
-        <w:t>&gt; ENTONCES &lt;instrucció</w:t>
+        <w:t>&lt;expresi</w:t>
+      </w:r>
+      <w:r>
+        <w:rPr>
+          <w:rFonts w:ascii="Calibri" w:eastAsia="Times New Roman" w:hAnsi="Calibri" w:cs="Calibri"/>
+          <w:color w:val="000000"/>
+          <w:lang w:eastAsia="es-ES"/>
+        </w:rPr>
+        <w:t>ó</w:t>
+      </w:r>
+      <w:r>
+        <w:rPr>
+          <w:rFonts w:ascii="Calibri" w:eastAsia="Times New Roman" w:hAnsi="Calibri" w:cs="Calibri"/>
+          <w:color w:val="000000"/>
+          <w:lang w:eastAsia="es-ES"/>
+        </w:rPr>
+        <w:t>n&gt; ENTONCES &lt;instrucció</w:t>
       </w:r>
       <w:r>
         <w:rPr>
@@ -5195,16 +5191,16 @@
         <w:rPr>
           <w:rFonts w:ascii="Calibri" w:eastAsia="Times New Roman" w:hAnsi="Calibri" w:cs="Calibri"/>
           <w:color w:val="000000"/>
-          <w:lang w:eastAsia="es-ES"/>
-        </w:rPr>
-      </w:pPr>
-      <w:r>
-        <w:rPr>
-          <w:rFonts w:ascii="Calibri" w:eastAsia="Times New Roman" w:hAnsi="Calibri" w:cs="Calibri"/>
-          <w:b/>
-          <w:bCs/>
-          <w:color w:val="000000"/>
-          <w:lang w:eastAsia="es-ES"/>
+          <w:lang w:val="en-GB" w:eastAsia="es-ES"/>
+        </w:rPr>
+      </w:pPr>
+      <w:r>
+        <w:rPr>
+          <w:rFonts w:ascii="Calibri" w:eastAsia="Times New Roman" w:hAnsi="Calibri" w:cs="Calibri"/>
+          <w:b/>
+          <w:bCs/>
+          <w:color w:val="000000"/>
+          <w:lang w:val="en-GB" w:eastAsia="es-ES"/>
         </w:rPr>
         <w:t>&lt;</w:t>
       </w:r>
@@ -5215,7 +5211,7 @@
           <w:b/>
           <w:bCs/>
           <w:color w:val="000000"/>
-          <w:lang w:eastAsia="es-ES"/>
+          <w:lang w:val="en-GB" w:eastAsia="es-ES"/>
         </w:rPr>
         <w:t>resto_term</w:t>
       </w:r>
@@ -5226,7 +5222,7 @@
           <w:b/>
           <w:bCs/>
           <w:color w:val="000000"/>
-          <w:lang w:eastAsia="es-ES"/>
+          <w:lang w:val="en-GB" w:eastAsia="es-ES"/>
         </w:rPr>
         <w:t>&gt;</w:t>
       </w:r>
@@ -5234,7 +5230,7 @@
         <w:rPr>
           <w:rFonts w:ascii="Calibri" w:eastAsia="Times New Roman" w:hAnsi="Calibri" w:cs="Calibri"/>
           <w:color w:val="000000"/>
-          <w:lang w:eastAsia="es-ES"/>
+          <w:lang w:val="en-GB" w:eastAsia="es-ES"/>
         </w:rPr>
         <w:t xml:space="preserve"> → </w:t>
       </w:r>
@@ -5243,7 +5239,7 @@
         <w:rPr>
           <w:rFonts w:ascii="Calibri" w:eastAsia="Times New Roman" w:hAnsi="Calibri" w:cs="Calibri"/>
           <w:color w:val="000000"/>
-          <w:lang w:eastAsia="es-ES"/>
+          <w:lang w:val="en-GB" w:eastAsia="es-ES"/>
         </w:rPr>
         <w:t>o</w:t>
       </w:r>
@@ -5251,7 +5247,7 @@
         <w:rPr>
           <w:rFonts w:ascii="Calibri" w:eastAsia="Times New Roman" w:hAnsi="Calibri" w:cs="Calibri"/>
           <w:color w:val="000000"/>
-          <w:lang w:eastAsia="es-ES"/>
+          <w:lang w:val="en-GB" w:eastAsia="es-ES"/>
         </w:rPr>
         <w:t>pmult</w:t>
       </w:r>
@@ -5260,7 +5256,7 @@
         <w:rPr>
           <w:rFonts w:ascii="Calibri" w:eastAsia="Times New Roman" w:hAnsi="Calibri" w:cs="Calibri"/>
           <w:color w:val="000000"/>
-          <w:lang w:eastAsia="es-ES"/>
+          <w:lang w:val="en-GB" w:eastAsia="es-ES"/>
         </w:rPr>
         <w:t xml:space="preserve"> &lt;factor&gt; &lt;</w:t>
       </w:r>
@@ -5269,7 +5265,7 @@
         <w:rPr>
           <w:rFonts w:ascii="Calibri" w:eastAsia="Times New Roman" w:hAnsi="Calibri" w:cs="Calibri"/>
           <w:color w:val="000000"/>
-          <w:lang w:eastAsia="es-ES"/>
+          <w:lang w:val="en-GB" w:eastAsia="es-ES"/>
         </w:rPr>
         <w:t>resto_term</w:t>
       </w:r>
@@ -5278,7 +5274,7 @@
         <w:rPr>
           <w:rFonts w:ascii="Calibri" w:eastAsia="Times New Roman" w:hAnsi="Calibri" w:cs="Calibri"/>
           <w:color w:val="000000"/>
-          <w:lang w:eastAsia="es-ES"/>
+          <w:lang w:val="en-GB" w:eastAsia="es-ES"/>
         </w:rPr>
         <w:t xml:space="preserve">&gt; </w:t>
       </w:r>
@@ -5286,31 +5282,31 @@
         <w:rPr>
           <w:rFonts w:ascii="Calibri" w:eastAsia="Times New Roman" w:hAnsi="Calibri" w:cs="Calibri"/>
           <w:color w:val="000000"/>
-          <w:lang w:eastAsia="es-ES"/>
-        </w:rPr>
-        <w:tab/>
-      </w:r>
-      <w:r>
-        <w:rPr>
-          <w:rFonts w:ascii="Calibri" w:eastAsia="Times New Roman" w:hAnsi="Calibri" w:cs="Calibri"/>
-          <w:color w:val="000000"/>
-          <w:lang w:eastAsia="es-ES"/>
-        </w:rPr>
-        <w:tab/>
-      </w:r>
-      <w:r>
-        <w:rPr>
-          <w:rFonts w:ascii="Calibri" w:eastAsia="Times New Roman" w:hAnsi="Calibri" w:cs="Calibri"/>
-          <w:color w:val="000000"/>
-          <w:lang w:eastAsia="es-ES"/>
-        </w:rPr>
-        <w:tab/>
-      </w:r>
-      <w:r>
-        <w:rPr>
-          <w:rFonts w:ascii="Calibri" w:eastAsia="Times New Roman" w:hAnsi="Calibri" w:cs="Calibri"/>
-          <w:color w:val="000000"/>
-          <w:lang w:eastAsia="es-ES"/>
+          <w:lang w:val="en-GB" w:eastAsia="es-ES"/>
+        </w:rPr>
+        <w:tab/>
+      </w:r>
+      <w:r>
+        <w:rPr>
+          <w:rFonts w:ascii="Calibri" w:eastAsia="Times New Roman" w:hAnsi="Calibri" w:cs="Calibri"/>
+          <w:color w:val="000000"/>
+          <w:lang w:val="en-GB" w:eastAsia="es-ES"/>
+        </w:rPr>
+        <w:tab/>
+      </w:r>
+      <w:r>
+        <w:rPr>
+          <w:rFonts w:ascii="Calibri" w:eastAsia="Times New Roman" w:hAnsi="Calibri" w:cs="Calibri"/>
+          <w:color w:val="000000"/>
+          <w:lang w:val="en-GB" w:eastAsia="es-ES"/>
+        </w:rPr>
+        <w:tab/>
+      </w:r>
+      <w:r>
+        <w:rPr>
+          <w:rFonts w:ascii="Calibri" w:eastAsia="Times New Roman" w:hAnsi="Calibri" w:cs="Calibri"/>
+          <w:color w:val="000000"/>
+          <w:lang w:val="en-GB" w:eastAsia="es-ES"/>
         </w:rPr>
         <w:t>{</w:t>
       </w:r>
@@ -5319,7 +5315,7 @@
         <w:rPr>
           <w:rFonts w:ascii="Calibri" w:eastAsia="Times New Roman" w:hAnsi="Calibri" w:cs="Calibri"/>
           <w:color w:val="000000"/>
-          <w:lang w:eastAsia="es-ES"/>
+          <w:lang w:val="en-GB" w:eastAsia="es-ES"/>
         </w:rPr>
         <w:t>opmult</w:t>
       </w:r>
@@ -5328,7 +5324,7 @@
         <w:rPr>
           <w:rFonts w:ascii="Calibri" w:eastAsia="Times New Roman" w:hAnsi="Calibri" w:cs="Calibri"/>
           <w:color w:val="000000"/>
-          <w:lang w:eastAsia="es-ES"/>
+          <w:lang w:val="en-GB" w:eastAsia="es-ES"/>
         </w:rPr>
         <w:t>}</w:t>
       </w:r>
@@ -6387,1740 +6383,6 @@
         <w:t>Terceros</w:t>
       </w:r>
     </w:p>
-    <w:p>
-      <w:pPr>
-        <w:spacing w:after="0" w:line="240" w:lineRule="auto"/>
-        <w:rPr>
-          <w:rFonts w:ascii="Times New Roman" w:eastAsia="Times New Roman" w:hAnsi="Times New Roman" w:cs="Times New Roman"/>
-          <w:sz w:val="24"/>
-          <w:szCs w:val="24"/>
-          <w:lang w:eastAsia="es-ES"/>
-        </w:rPr>
-      </w:pPr>
-    </w:p>
-    <w:tbl>
-      <w:tblPr>
-        <w:tblStyle w:val="Tablaconcuadrcula"/>
-        <w:tblW w:w="0" w:type="auto"/>
-        <w:tblInd w:w="-5" w:type="dxa"/>
-        <w:tblLook w:val="04A0" w:firstRow="1" w:lastRow="0" w:firstColumn="1" w:lastColumn="0" w:noHBand="0" w:noVBand="1"/>
-      </w:tblPr>
-      <w:tblGrid>
-        <w:gridCol w:w="2835"/>
-        <w:gridCol w:w="5664"/>
-      </w:tblGrid>
-      <w:tr>
-        <w:tc>
-          <w:tcPr>
-            <w:tcW w:w="2835" w:type="dxa"/>
-          </w:tcPr>
-          <w:p>
-            <w:pPr>
-              <w:ind w:left="720"/>
-              <w:textAlignment w:val="baseline"/>
-              <w:rPr>
-                <w:rFonts w:ascii="Calibri" w:eastAsia="Times New Roman" w:hAnsi="Calibri" w:cs="Calibri"/>
-                <w:color w:val="000000"/>
-                <w:lang w:eastAsia="es-ES"/>
-              </w:rPr>
-            </w:pPr>
-            <w:r>
-              <w:rPr>
-                <w:rFonts w:ascii="Calibri" w:eastAsia="Times New Roman" w:hAnsi="Calibri" w:cs="Calibri"/>
-                <w:b/>
-                <w:bCs/>
-                <w:color w:val="000000"/>
-                <w:lang w:eastAsia="es-ES"/>
-              </w:rPr>
-              <w:t>&lt;Programa&gt;</w:t>
-            </w:r>
-            <w:r>
-              <w:rPr>
-                <w:rFonts w:ascii="Calibri" w:eastAsia="Times New Roman" w:hAnsi="Calibri" w:cs="Calibri"/>
-                <w:color w:val="000000"/>
-                <w:lang w:eastAsia="es-ES"/>
-              </w:rPr>
-              <w:t xml:space="preserve">                     </w:t>
-            </w:r>
-          </w:p>
-        </w:tc>
-        <w:tc>
-          <w:tcPr>
-            <w:tcW w:w="5664" w:type="dxa"/>
-          </w:tcPr>
-          <w:p>
-            <w:pPr>
-              <w:textAlignment w:val="baseline"/>
-              <w:rPr>
-                <w:rFonts w:ascii="Calibri" w:eastAsia="Times New Roman" w:hAnsi="Calibri" w:cs="Calibri"/>
-                <w:b/>
-                <w:bCs/>
-                <w:color w:val="000000"/>
-                <w:lang w:eastAsia="es-ES"/>
-              </w:rPr>
-            </w:pPr>
-            <w:r>
-              <w:rPr>
-                <w:rFonts w:ascii="Calibri" w:eastAsia="Times New Roman" w:hAnsi="Calibri" w:cs="Calibri"/>
-                <w:b/>
-                <w:bCs/>
-                <w:color w:val="000000"/>
-                <w:lang w:eastAsia="es-ES"/>
-              </w:rPr>
-              <w:t xml:space="preserve">$, </w:t>
-            </w:r>
-          </w:p>
-        </w:tc>
-      </w:tr>
-      <w:tr>
-        <w:tc>
-          <w:tcPr>
-            <w:tcW w:w="2835" w:type="dxa"/>
-          </w:tcPr>
-          <w:p>
-            <w:pPr>
-              <w:ind w:left="720"/>
-              <w:textAlignment w:val="baseline"/>
-              <w:rPr>
-                <w:rFonts w:ascii="Calibri" w:eastAsia="Times New Roman" w:hAnsi="Calibri" w:cs="Calibri"/>
-                <w:color w:val="000000"/>
-                <w:lang w:eastAsia="es-ES"/>
-              </w:rPr>
-            </w:pPr>
-            <w:r>
-              <w:rPr>
-                <w:rFonts w:ascii="Calibri" w:eastAsia="Times New Roman" w:hAnsi="Calibri" w:cs="Calibri"/>
-                <w:b/>
-                <w:bCs/>
-                <w:color w:val="000000"/>
-                <w:lang w:eastAsia="es-ES"/>
-              </w:rPr>
-              <w:t>&lt;</w:t>
-            </w:r>
-            <w:proofErr w:type="spellStart"/>
-            <w:r>
-              <w:rPr>
-                <w:rFonts w:ascii="Calibri" w:eastAsia="Times New Roman" w:hAnsi="Calibri" w:cs="Calibri"/>
-                <w:b/>
-                <w:bCs/>
-                <w:color w:val="000000"/>
-                <w:lang w:eastAsia="es-ES"/>
-              </w:rPr>
-              <w:t>decl_var</w:t>
-            </w:r>
-            <w:proofErr w:type="spellEnd"/>
-            <w:r>
-              <w:rPr>
-                <w:rFonts w:ascii="Calibri" w:eastAsia="Times New Roman" w:hAnsi="Calibri" w:cs="Calibri"/>
-                <w:b/>
-                <w:bCs/>
-                <w:color w:val="000000"/>
-                <w:lang w:eastAsia="es-ES"/>
-              </w:rPr>
-              <w:t>&gt;</w:t>
-            </w:r>
-            <w:r>
-              <w:rPr>
-                <w:rFonts w:ascii="Calibri" w:eastAsia="Times New Roman" w:hAnsi="Calibri" w:cs="Calibri"/>
-                <w:color w:val="000000"/>
-                <w:lang w:eastAsia="es-ES"/>
-              </w:rPr>
-              <w:t> </w:t>
-            </w:r>
-          </w:p>
-        </w:tc>
-        <w:tc>
-          <w:tcPr>
-            <w:tcW w:w="5664" w:type="dxa"/>
-          </w:tcPr>
-          <w:p>
-            <w:pPr>
-              <w:ind w:left="708" w:hanging="708"/>
-              <w:textAlignment w:val="baseline"/>
-              <w:rPr>
-                <w:rFonts w:ascii="Calibri" w:eastAsia="Times New Roman" w:hAnsi="Calibri" w:cs="Calibri"/>
-                <w:b/>
-                <w:bCs/>
-                <w:color w:val="000000"/>
-                <w:lang w:eastAsia="es-ES"/>
-              </w:rPr>
-            </w:pPr>
-            <w:r>
-              <w:rPr>
-                <w:rFonts w:ascii="Calibri" w:eastAsia="Times New Roman" w:hAnsi="Calibri" w:cs="Calibri"/>
-                <w:b/>
-                <w:bCs/>
-                <w:color w:val="000000"/>
-                <w:lang w:eastAsia="es-ES"/>
-              </w:rPr>
-              <w:t>INICIO</w:t>
-            </w:r>
-          </w:p>
-        </w:tc>
-      </w:tr>
-      <w:tr>
-        <w:tc>
-          <w:tcPr>
-            <w:tcW w:w="2835" w:type="dxa"/>
-          </w:tcPr>
-          <w:p>
-            <w:pPr>
-              <w:ind w:left="720"/>
-              <w:textAlignment w:val="baseline"/>
-              <w:rPr>
-                <w:rFonts w:ascii="Calibri" w:eastAsia="Times New Roman" w:hAnsi="Calibri" w:cs="Calibri"/>
-                <w:color w:val="000000"/>
-                <w:lang w:eastAsia="es-ES"/>
-              </w:rPr>
-            </w:pPr>
-            <w:r>
-              <w:rPr>
-                <w:rFonts w:ascii="Calibri" w:eastAsia="Times New Roman" w:hAnsi="Calibri" w:cs="Calibri"/>
-                <w:b/>
-                <w:bCs/>
-                <w:color w:val="000000"/>
-                <w:lang w:eastAsia="es-ES"/>
-              </w:rPr>
-              <w:t>&lt;</w:t>
-            </w:r>
-            <w:proofErr w:type="spellStart"/>
-            <w:r>
-              <w:rPr>
-                <w:rFonts w:ascii="Calibri" w:eastAsia="Times New Roman" w:hAnsi="Calibri" w:cs="Calibri"/>
-                <w:b/>
-                <w:bCs/>
-                <w:color w:val="000000"/>
-                <w:lang w:eastAsia="es-ES"/>
-              </w:rPr>
-              <w:t>decl_v</w:t>
-            </w:r>
-            <w:proofErr w:type="spellEnd"/>
-            <w:r>
-              <w:rPr>
-                <w:rFonts w:ascii="Calibri" w:eastAsia="Times New Roman" w:hAnsi="Calibri" w:cs="Calibri"/>
-                <w:b/>
-                <w:bCs/>
-                <w:color w:val="000000"/>
-                <w:lang w:eastAsia="es-ES"/>
-              </w:rPr>
-              <w:t>&gt;</w:t>
-            </w:r>
-          </w:p>
-        </w:tc>
-        <w:tc>
-          <w:tcPr>
-            <w:tcW w:w="5664" w:type="dxa"/>
-          </w:tcPr>
-          <w:p>
-            <w:pPr>
-              <w:textAlignment w:val="baseline"/>
-              <w:rPr>
-                <w:rFonts w:ascii="Calibri" w:eastAsia="Times New Roman" w:hAnsi="Calibri" w:cs="Calibri"/>
-                <w:b/>
-                <w:bCs/>
-                <w:color w:val="000000"/>
-                <w:lang w:eastAsia="es-ES"/>
-              </w:rPr>
-            </w:pPr>
-          </w:p>
-        </w:tc>
-      </w:tr>
-      <w:tr>
-        <w:tc>
-          <w:tcPr>
-            <w:tcW w:w="2835" w:type="dxa"/>
-          </w:tcPr>
-          <w:p>
-            <w:pPr>
-              <w:ind w:left="720"/>
-              <w:textAlignment w:val="baseline"/>
-              <w:rPr>
-                <w:rFonts w:ascii="Calibri" w:eastAsia="Times New Roman" w:hAnsi="Calibri" w:cs="Calibri"/>
-                <w:color w:val="000000"/>
-                <w:lang w:eastAsia="es-ES"/>
-              </w:rPr>
-            </w:pPr>
-            <w:r>
-              <w:rPr>
-                <w:rFonts w:ascii="Calibri" w:eastAsia="Times New Roman" w:hAnsi="Calibri" w:cs="Calibri"/>
-                <w:b/>
-                <w:bCs/>
-                <w:color w:val="000000"/>
-                <w:lang w:eastAsia="es-ES"/>
-              </w:rPr>
-              <w:t>&lt;</w:t>
-            </w:r>
-            <w:proofErr w:type="spellStart"/>
-            <w:r>
-              <w:rPr>
-                <w:rFonts w:ascii="Calibri" w:eastAsia="Times New Roman" w:hAnsi="Calibri" w:cs="Calibri"/>
-                <w:b/>
-                <w:bCs/>
-                <w:color w:val="000000"/>
-                <w:lang w:eastAsia="es-ES"/>
-              </w:rPr>
-              <w:t>lista_id</w:t>
-            </w:r>
-            <w:proofErr w:type="spellEnd"/>
-            <w:r>
-              <w:rPr>
-                <w:rFonts w:ascii="Calibri" w:eastAsia="Times New Roman" w:hAnsi="Calibri" w:cs="Calibri"/>
-                <w:b/>
-                <w:bCs/>
-                <w:color w:val="000000"/>
-                <w:lang w:eastAsia="es-ES"/>
-              </w:rPr>
-              <w:t>&gt;</w:t>
-            </w:r>
-            <w:r>
-              <w:rPr>
-                <w:rFonts w:ascii="Calibri" w:eastAsia="Times New Roman" w:hAnsi="Calibri" w:cs="Calibri"/>
-                <w:color w:val="000000"/>
-                <w:lang w:eastAsia="es-ES"/>
-              </w:rPr>
-              <w:t> </w:t>
-            </w:r>
-          </w:p>
-        </w:tc>
-        <w:tc>
-          <w:tcPr>
-            <w:tcW w:w="5664" w:type="dxa"/>
-          </w:tcPr>
-          <w:p>
-            <w:pPr>
-              <w:textAlignment w:val="baseline"/>
-              <w:rPr>
-                <w:rFonts w:ascii="Calibri" w:eastAsia="Times New Roman" w:hAnsi="Calibri" w:cs="Calibri"/>
-                <w:b/>
-                <w:bCs/>
-                <w:color w:val="000000"/>
-                <w:lang w:eastAsia="es-ES"/>
-              </w:rPr>
-            </w:pPr>
-            <w:r>
-              <w:rPr>
-                <w:rFonts w:ascii="Calibri" w:eastAsia="Times New Roman" w:hAnsi="Calibri" w:cs="Calibri"/>
-                <w:b/>
-                <w:bCs/>
-                <w:color w:val="000000"/>
-                <w:lang w:eastAsia="es-ES"/>
-              </w:rPr>
-              <w:t>:</w:t>
-            </w:r>
-          </w:p>
-        </w:tc>
-      </w:tr>
-      <w:tr>
-        <w:tc>
-          <w:tcPr>
-            <w:tcW w:w="2835" w:type="dxa"/>
-          </w:tcPr>
-          <w:p>
-            <w:pPr>
-              <w:ind w:left="720"/>
-              <w:textAlignment w:val="baseline"/>
-              <w:rPr>
-                <w:rFonts w:ascii="Calibri" w:eastAsia="Times New Roman" w:hAnsi="Calibri" w:cs="Calibri"/>
-                <w:color w:val="000000"/>
-                <w:lang w:eastAsia="es-ES"/>
-              </w:rPr>
-            </w:pPr>
-            <w:r>
-              <w:rPr>
-                <w:rFonts w:ascii="Calibri" w:eastAsia="Times New Roman" w:hAnsi="Calibri" w:cs="Calibri"/>
-                <w:b/>
-                <w:bCs/>
-                <w:color w:val="000000"/>
-                <w:lang w:eastAsia="es-ES"/>
-              </w:rPr>
-              <w:t>&lt;</w:t>
-            </w:r>
-            <w:proofErr w:type="spellStart"/>
-            <w:r>
-              <w:rPr>
-                <w:rFonts w:ascii="Calibri" w:eastAsia="Times New Roman" w:hAnsi="Calibri" w:cs="Calibri"/>
-                <w:b/>
-                <w:bCs/>
-                <w:color w:val="000000"/>
-                <w:lang w:eastAsia="es-ES"/>
-              </w:rPr>
-              <w:t>resto_listaid</w:t>
-            </w:r>
-            <w:proofErr w:type="spellEnd"/>
-            <w:r>
-              <w:rPr>
-                <w:rFonts w:ascii="Calibri" w:eastAsia="Times New Roman" w:hAnsi="Calibri" w:cs="Calibri"/>
-                <w:b/>
-                <w:bCs/>
-                <w:color w:val="000000"/>
-                <w:lang w:eastAsia="es-ES"/>
-              </w:rPr>
-              <w:t>&gt;</w:t>
-            </w:r>
-            <w:r>
-              <w:rPr>
-                <w:rFonts w:ascii="Calibri" w:eastAsia="Times New Roman" w:hAnsi="Calibri" w:cs="Calibri"/>
-                <w:color w:val="000000"/>
-                <w:lang w:eastAsia="es-ES"/>
-              </w:rPr>
-              <w:t> </w:t>
-            </w:r>
-          </w:p>
-        </w:tc>
-        <w:tc>
-          <w:tcPr>
-            <w:tcW w:w="5664" w:type="dxa"/>
-          </w:tcPr>
-          <w:p>
-            <w:pPr>
-              <w:textAlignment w:val="baseline"/>
-              <w:rPr>
-                <w:rFonts w:ascii="Calibri" w:eastAsia="Times New Roman" w:hAnsi="Calibri" w:cs="Calibri"/>
-                <w:b/>
-                <w:bCs/>
-                <w:color w:val="000000"/>
-                <w:lang w:eastAsia="es-ES"/>
-              </w:rPr>
-            </w:pPr>
-          </w:p>
-        </w:tc>
-      </w:tr>
-      <w:tr>
-        <w:tc>
-          <w:tcPr>
-            <w:tcW w:w="2835" w:type="dxa"/>
-          </w:tcPr>
-          <w:p>
-            <w:pPr>
-              <w:ind w:left="720"/>
-              <w:textAlignment w:val="baseline"/>
-              <w:rPr>
-                <w:rFonts w:ascii="Calibri" w:eastAsia="Times New Roman" w:hAnsi="Calibri" w:cs="Calibri"/>
-                <w:color w:val="000000"/>
-                <w:lang w:eastAsia="es-ES"/>
-              </w:rPr>
-            </w:pPr>
-            <w:r>
-              <w:rPr>
-                <w:rFonts w:ascii="Calibri" w:eastAsia="Times New Roman" w:hAnsi="Calibri" w:cs="Calibri"/>
-                <w:b/>
-                <w:bCs/>
-                <w:color w:val="000000"/>
-                <w:lang w:eastAsia="es-ES"/>
-              </w:rPr>
-              <w:t>&lt;Tipo&gt;</w:t>
-            </w:r>
-            <w:r>
-              <w:rPr>
-                <w:rFonts w:ascii="Calibri" w:eastAsia="Times New Roman" w:hAnsi="Calibri" w:cs="Calibri"/>
-                <w:color w:val="000000"/>
-                <w:lang w:eastAsia="es-ES"/>
-              </w:rPr>
-              <w:t> </w:t>
-            </w:r>
-          </w:p>
-        </w:tc>
-        <w:tc>
-          <w:tcPr>
-            <w:tcW w:w="5664" w:type="dxa"/>
-          </w:tcPr>
-          <w:p>
-            <w:pPr>
-              <w:textAlignment w:val="baseline"/>
-              <w:rPr>
-                <w:rFonts w:ascii="Calibri" w:eastAsia="Times New Roman" w:hAnsi="Calibri" w:cs="Calibri"/>
-                <w:b/>
-                <w:bCs/>
-                <w:color w:val="000000"/>
-                <w:lang w:eastAsia="es-ES"/>
-              </w:rPr>
-            </w:pPr>
-            <w:r>
-              <w:rPr>
-                <w:rFonts w:ascii="Calibri" w:eastAsia="Times New Roman" w:hAnsi="Calibri" w:cs="Calibri"/>
-                <w:b/>
-                <w:bCs/>
-                <w:color w:val="000000"/>
-                <w:lang w:eastAsia="es-ES"/>
-              </w:rPr>
-              <w:t>;</w:t>
-            </w:r>
-          </w:p>
-        </w:tc>
-      </w:tr>
-      <w:tr>
-        <w:tc>
-          <w:tcPr>
-            <w:tcW w:w="2835" w:type="dxa"/>
-          </w:tcPr>
-          <w:p>
-            <w:pPr>
-              <w:ind w:left="720"/>
-              <w:textAlignment w:val="baseline"/>
-              <w:rPr>
-                <w:rFonts w:ascii="Calibri" w:eastAsia="Times New Roman" w:hAnsi="Calibri" w:cs="Calibri"/>
-                <w:color w:val="000000"/>
-                <w:lang w:eastAsia="es-ES"/>
-              </w:rPr>
-            </w:pPr>
-            <w:r>
-              <w:rPr>
-                <w:rFonts w:ascii="Calibri" w:eastAsia="Times New Roman" w:hAnsi="Calibri" w:cs="Calibri"/>
-                <w:b/>
-                <w:bCs/>
-                <w:color w:val="000000"/>
-                <w:lang w:eastAsia="es-ES"/>
-              </w:rPr>
-              <w:t>&lt;</w:t>
-            </w:r>
-            <w:proofErr w:type="spellStart"/>
-            <w:r>
-              <w:rPr>
-                <w:rFonts w:ascii="Calibri" w:eastAsia="Times New Roman" w:hAnsi="Calibri" w:cs="Calibri"/>
-                <w:b/>
-                <w:bCs/>
-                <w:color w:val="000000"/>
-                <w:lang w:eastAsia="es-ES"/>
-              </w:rPr>
-              <w:t>Tipo_std</w:t>
-            </w:r>
-            <w:proofErr w:type="spellEnd"/>
-            <w:r>
-              <w:rPr>
-                <w:rFonts w:ascii="Calibri" w:eastAsia="Times New Roman" w:hAnsi="Calibri" w:cs="Calibri"/>
-                <w:b/>
-                <w:bCs/>
-                <w:color w:val="000000"/>
-                <w:lang w:eastAsia="es-ES"/>
-              </w:rPr>
-              <w:t>&gt;</w:t>
-            </w:r>
-            <w:r>
-              <w:rPr>
-                <w:rFonts w:ascii="Calibri" w:eastAsia="Times New Roman" w:hAnsi="Calibri" w:cs="Calibri"/>
-                <w:color w:val="000000"/>
-                <w:lang w:eastAsia="es-ES"/>
-              </w:rPr>
-              <w:t> </w:t>
-            </w:r>
-          </w:p>
-        </w:tc>
-        <w:tc>
-          <w:tcPr>
-            <w:tcW w:w="5664" w:type="dxa"/>
-          </w:tcPr>
-          <w:p>
-            <w:pPr>
-              <w:textAlignment w:val="baseline"/>
-              <w:rPr>
-                <w:rFonts w:ascii="Calibri" w:eastAsia="Times New Roman" w:hAnsi="Calibri" w:cs="Calibri"/>
-                <w:b/>
-                <w:bCs/>
-                <w:color w:val="000000"/>
-                <w:lang w:eastAsia="es-ES"/>
-              </w:rPr>
-            </w:pPr>
-          </w:p>
-        </w:tc>
-      </w:tr>
-      <w:tr>
-        <w:tc>
-          <w:tcPr>
-            <w:tcW w:w="2835" w:type="dxa"/>
-          </w:tcPr>
-          <w:p>
-            <w:pPr>
-              <w:ind w:left="720"/>
-              <w:textAlignment w:val="baseline"/>
-              <w:rPr>
-                <w:rFonts w:ascii="Calibri" w:eastAsia="Times New Roman" w:hAnsi="Calibri" w:cs="Calibri"/>
-                <w:color w:val="000000"/>
-                <w:lang w:eastAsia="es-ES"/>
-              </w:rPr>
-            </w:pPr>
-            <w:r>
-              <w:rPr>
-                <w:rFonts w:ascii="Calibri" w:eastAsia="Times New Roman" w:hAnsi="Calibri" w:cs="Calibri"/>
-                <w:b/>
-                <w:bCs/>
-                <w:color w:val="000000"/>
-                <w:lang w:eastAsia="es-ES"/>
-              </w:rPr>
-              <w:t>&lt;instrucciones&gt;</w:t>
-            </w:r>
-            <w:r>
-              <w:rPr>
-                <w:rFonts w:ascii="Calibri" w:eastAsia="Times New Roman" w:hAnsi="Calibri" w:cs="Calibri"/>
-                <w:color w:val="000000"/>
-                <w:lang w:eastAsia="es-ES"/>
-              </w:rPr>
-              <w:t> </w:t>
-            </w:r>
-          </w:p>
-        </w:tc>
-        <w:tc>
-          <w:tcPr>
-            <w:tcW w:w="5664" w:type="dxa"/>
-          </w:tcPr>
-          <w:p>
-            <w:pPr>
-              <w:textAlignment w:val="baseline"/>
-              <w:rPr>
-                <w:rFonts w:ascii="Calibri" w:eastAsia="Times New Roman" w:hAnsi="Calibri" w:cs="Calibri"/>
-                <w:b/>
-                <w:bCs/>
-                <w:color w:val="000000"/>
-                <w:lang w:eastAsia="es-ES"/>
-              </w:rPr>
-            </w:pPr>
-            <w:r>
-              <w:rPr>
-                <w:rFonts w:ascii="Calibri" w:eastAsia="Times New Roman" w:hAnsi="Calibri" w:cs="Calibri"/>
-                <w:b/>
-                <w:bCs/>
-                <w:color w:val="000000"/>
-                <w:lang w:eastAsia="es-ES"/>
-              </w:rPr>
-              <w:t>.</w:t>
-            </w:r>
-          </w:p>
-        </w:tc>
-      </w:tr>
-      <w:tr>
-        <w:tc>
-          <w:tcPr>
-            <w:tcW w:w="2835" w:type="dxa"/>
-          </w:tcPr>
-          <w:p>
-            <w:pPr>
-              <w:ind w:left="720"/>
-              <w:textAlignment w:val="baseline"/>
-              <w:rPr>
-                <w:rFonts w:ascii="Calibri" w:eastAsia="Times New Roman" w:hAnsi="Calibri" w:cs="Calibri"/>
-                <w:color w:val="000000"/>
-                <w:lang w:eastAsia="es-ES"/>
-              </w:rPr>
-            </w:pPr>
-            <w:r>
-              <w:rPr>
-                <w:rFonts w:ascii="Calibri" w:eastAsia="Times New Roman" w:hAnsi="Calibri" w:cs="Calibri"/>
-                <w:b/>
-                <w:bCs/>
-                <w:color w:val="000000"/>
-                <w:lang w:eastAsia="es-ES"/>
-              </w:rPr>
-              <w:t>&lt;</w:t>
-            </w:r>
-            <w:proofErr w:type="spellStart"/>
-            <w:r>
-              <w:rPr>
-                <w:rFonts w:ascii="Calibri" w:eastAsia="Times New Roman" w:hAnsi="Calibri" w:cs="Calibri"/>
-                <w:b/>
-                <w:bCs/>
-                <w:color w:val="000000"/>
-                <w:lang w:eastAsia="es-ES"/>
-              </w:rPr>
-              <w:t>lista_inst</w:t>
-            </w:r>
-            <w:proofErr w:type="spellEnd"/>
-            <w:r>
-              <w:rPr>
-                <w:rFonts w:ascii="Calibri" w:eastAsia="Times New Roman" w:hAnsi="Calibri" w:cs="Calibri"/>
-                <w:b/>
-                <w:bCs/>
-                <w:color w:val="000000"/>
-                <w:lang w:eastAsia="es-ES"/>
-              </w:rPr>
-              <w:t>&gt;</w:t>
-            </w:r>
-            <w:r>
-              <w:rPr>
-                <w:rFonts w:ascii="Calibri" w:eastAsia="Times New Roman" w:hAnsi="Calibri" w:cs="Calibri"/>
-                <w:color w:val="000000"/>
-                <w:lang w:eastAsia="es-ES"/>
-              </w:rPr>
-              <w:t> </w:t>
-            </w:r>
-          </w:p>
-        </w:tc>
-        <w:tc>
-          <w:tcPr>
-            <w:tcW w:w="5664" w:type="dxa"/>
-          </w:tcPr>
-          <w:p>
-            <w:pPr>
-              <w:textAlignment w:val="baseline"/>
-              <w:rPr>
-                <w:rFonts w:ascii="Calibri" w:eastAsia="Times New Roman" w:hAnsi="Calibri" w:cs="Calibri"/>
-                <w:b/>
-                <w:bCs/>
-                <w:color w:val="000000"/>
-                <w:lang w:eastAsia="es-ES"/>
-              </w:rPr>
-            </w:pPr>
-            <w:r>
-              <w:rPr>
-                <w:rFonts w:ascii="Calibri" w:eastAsia="Times New Roman" w:hAnsi="Calibri" w:cs="Calibri"/>
-                <w:b/>
-                <w:bCs/>
-                <w:color w:val="000000"/>
-                <w:lang w:eastAsia="es-ES"/>
-              </w:rPr>
-              <w:t>FIN</w:t>
-            </w:r>
-          </w:p>
-        </w:tc>
-      </w:tr>
-      <w:tr>
-        <w:tc>
-          <w:tcPr>
-            <w:tcW w:w="2835" w:type="dxa"/>
-          </w:tcPr>
-          <w:p>
-            <w:pPr>
-              <w:ind w:left="720"/>
-              <w:textAlignment w:val="baseline"/>
-              <w:rPr>
-                <w:rFonts w:ascii="Calibri" w:eastAsia="Times New Roman" w:hAnsi="Calibri" w:cs="Calibri"/>
-                <w:color w:val="000000"/>
-                <w:lang w:eastAsia="es-ES"/>
-              </w:rPr>
-            </w:pPr>
-            <w:r>
-              <w:rPr>
-                <w:rFonts w:ascii="Calibri" w:eastAsia="Times New Roman" w:hAnsi="Calibri" w:cs="Calibri"/>
-                <w:b/>
-                <w:bCs/>
-                <w:color w:val="000000"/>
-                <w:lang w:eastAsia="es-ES"/>
-              </w:rPr>
-              <w:t>&lt;instrucción&gt;</w:t>
-            </w:r>
-            <w:r>
-              <w:rPr>
-                <w:rFonts w:ascii="Calibri" w:eastAsia="Times New Roman" w:hAnsi="Calibri" w:cs="Calibri"/>
-                <w:color w:val="000000"/>
-                <w:lang w:eastAsia="es-ES"/>
-              </w:rPr>
-              <w:t> </w:t>
-            </w:r>
-          </w:p>
-        </w:tc>
-        <w:tc>
-          <w:tcPr>
-            <w:tcW w:w="5664" w:type="dxa"/>
-          </w:tcPr>
-          <w:p>
-            <w:pPr>
-              <w:textAlignment w:val="baseline"/>
-              <w:rPr>
-                <w:rFonts w:ascii="Calibri" w:eastAsia="Times New Roman" w:hAnsi="Calibri" w:cs="Calibri"/>
-                <w:b/>
-                <w:bCs/>
-                <w:color w:val="000000"/>
-                <w:lang w:eastAsia="es-ES"/>
-              </w:rPr>
-            </w:pPr>
-            <w:r>
-              <w:rPr>
-                <w:rFonts w:ascii="Calibri" w:eastAsia="Times New Roman" w:hAnsi="Calibri" w:cs="Calibri"/>
-                <w:b/>
-                <w:bCs/>
-                <w:color w:val="000000"/>
-                <w:lang w:eastAsia="es-ES"/>
-              </w:rPr>
-              <w:t>;</w:t>
-            </w:r>
-            <w:r>
-              <w:rPr>
-                <w:rFonts w:ascii="Calibri" w:eastAsia="Times New Roman" w:hAnsi="Calibri" w:cs="Calibri"/>
-                <w:b/>
-                <w:bCs/>
-                <w:color w:val="000000"/>
-                <w:lang w:eastAsia="es-ES"/>
-              </w:rPr>
-              <w:t>, SINO</w:t>
-            </w:r>
-          </w:p>
-        </w:tc>
-      </w:tr>
-      <w:tr>
-        <w:tc>
-          <w:tcPr>
-            <w:tcW w:w="2835" w:type="dxa"/>
-          </w:tcPr>
-          <w:p>
-            <w:pPr>
-              <w:ind w:left="720"/>
-              <w:textAlignment w:val="baseline"/>
-              <w:rPr>
-                <w:rFonts w:ascii="Calibri" w:eastAsia="Times New Roman" w:hAnsi="Calibri" w:cs="Calibri"/>
-                <w:color w:val="000000"/>
-                <w:lang w:eastAsia="es-ES"/>
-              </w:rPr>
-            </w:pPr>
-            <w:r>
-              <w:rPr>
-                <w:rFonts w:ascii="Calibri" w:eastAsia="Times New Roman" w:hAnsi="Calibri" w:cs="Calibri"/>
-                <w:b/>
-                <w:bCs/>
-                <w:color w:val="000000"/>
-                <w:lang w:eastAsia="es-ES"/>
-              </w:rPr>
-              <w:t>&lt;</w:t>
-            </w:r>
-            <w:proofErr w:type="spellStart"/>
-            <w:r>
-              <w:rPr>
-                <w:rFonts w:ascii="Calibri" w:eastAsia="Times New Roman" w:hAnsi="Calibri" w:cs="Calibri"/>
-                <w:b/>
-                <w:bCs/>
-                <w:color w:val="000000"/>
-                <w:lang w:eastAsia="es-ES"/>
-              </w:rPr>
-              <w:t>inst_simple</w:t>
-            </w:r>
-            <w:proofErr w:type="spellEnd"/>
-            <w:r>
-              <w:rPr>
-                <w:rFonts w:ascii="Calibri" w:eastAsia="Times New Roman" w:hAnsi="Calibri" w:cs="Calibri"/>
-                <w:b/>
-                <w:bCs/>
-                <w:color w:val="000000"/>
-                <w:lang w:eastAsia="es-ES"/>
-              </w:rPr>
-              <w:t>&gt;</w:t>
-            </w:r>
-            <w:r>
-              <w:rPr>
-                <w:rFonts w:ascii="Calibri" w:eastAsia="Times New Roman" w:hAnsi="Calibri" w:cs="Calibri"/>
-                <w:color w:val="000000"/>
-                <w:lang w:eastAsia="es-ES"/>
-              </w:rPr>
-              <w:t> </w:t>
-            </w:r>
-          </w:p>
-        </w:tc>
-        <w:tc>
-          <w:tcPr>
-            <w:tcW w:w="5664" w:type="dxa"/>
-          </w:tcPr>
-          <w:p>
-            <w:pPr>
-              <w:textAlignment w:val="baseline"/>
-              <w:rPr>
-                <w:rFonts w:ascii="Calibri" w:eastAsia="Times New Roman" w:hAnsi="Calibri" w:cs="Calibri"/>
-                <w:b/>
-                <w:bCs/>
-                <w:color w:val="000000"/>
-                <w:lang w:eastAsia="es-ES"/>
-              </w:rPr>
-            </w:pPr>
-          </w:p>
-        </w:tc>
-      </w:tr>
-      <w:tr>
-        <w:tc>
-          <w:tcPr>
-            <w:tcW w:w="2835" w:type="dxa"/>
-          </w:tcPr>
-          <w:p>
-            <w:pPr>
-              <w:ind w:left="720"/>
-              <w:textAlignment w:val="baseline"/>
-              <w:rPr>
-                <w:rFonts w:ascii="Calibri" w:eastAsia="Times New Roman" w:hAnsi="Calibri" w:cs="Calibri"/>
-                <w:color w:val="000000"/>
-                <w:lang w:eastAsia="es-ES"/>
-              </w:rPr>
-            </w:pPr>
-            <w:r>
-              <w:rPr>
-                <w:rFonts w:ascii="Calibri" w:eastAsia="Times New Roman" w:hAnsi="Calibri" w:cs="Calibri"/>
-                <w:b/>
-                <w:bCs/>
-                <w:color w:val="000000"/>
-                <w:lang w:eastAsia="es-ES"/>
-              </w:rPr>
-              <w:t>&lt;</w:t>
-            </w:r>
-            <w:proofErr w:type="spellStart"/>
-            <w:r>
-              <w:rPr>
-                <w:rFonts w:ascii="Calibri" w:eastAsia="Times New Roman" w:hAnsi="Calibri" w:cs="Calibri"/>
-                <w:b/>
-                <w:bCs/>
-                <w:color w:val="000000"/>
-                <w:lang w:eastAsia="es-ES"/>
-              </w:rPr>
-              <w:t>resto_instsimple</w:t>
-            </w:r>
-            <w:proofErr w:type="spellEnd"/>
-            <w:r>
-              <w:rPr>
-                <w:rFonts w:ascii="Calibri" w:eastAsia="Times New Roman" w:hAnsi="Calibri" w:cs="Calibri"/>
-                <w:b/>
-                <w:bCs/>
-                <w:color w:val="000000"/>
-                <w:lang w:eastAsia="es-ES"/>
-              </w:rPr>
-              <w:t>&gt;</w:t>
-            </w:r>
-            <w:r>
-              <w:rPr>
-                <w:rFonts w:ascii="Calibri" w:eastAsia="Times New Roman" w:hAnsi="Calibri" w:cs="Calibri"/>
-                <w:color w:val="000000"/>
-                <w:lang w:eastAsia="es-ES"/>
-              </w:rPr>
-              <w:t> </w:t>
-            </w:r>
-          </w:p>
-        </w:tc>
-        <w:tc>
-          <w:tcPr>
-            <w:tcW w:w="5664" w:type="dxa"/>
-          </w:tcPr>
-          <w:p>
-            <w:pPr>
-              <w:textAlignment w:val="baseline"/>
-              <w:rPr>
-                <w:rFonts w:ascii="Calibri" w:eastAsia="Times New Roman" w:hAnsi="Calibri" w:cs="Calibri"/>
-                <w:b/>
-                <w:bCs/>
-                <w:color w:val="000000"/>
-                <w:lang w:eastAsia="es-ES"/>
-              </w:rPr>
-            </w:pPr>
-          </w:p>
-        </w:tc>
-      </w:tr>
-      <w:tr>
-        <w:tc>
-          <w:tcPr>
-            <w:tcW w:w="2835" w:type="dxa"/>
-          </w:tcPr>
-          <w:p>
-            <w:pPr>
-              <w:ind w:left="720"/>
-              <w:textAlignment w:val="baseline"/>
-              <w:rPr>
-                <w:rFonts w:ascii="Calibri" w:eastAsia="Times New Roman" w:hAnsi="Calibri" w:cs="Calibri"/>
-                <w:color w:val="000000"/>
-                <w:lang w:eastAsia="es-ES"/>
-              </w:rPr>
-            </w:pPr>
-            <w:r>
-              <w:rPr>
-                <w:rFonts w:ascii="Calibri" w:eastAsia="Times New Roman" w:hAnsi="Calibri" w:cs="Calibri"/>
-                <w:b/>
-                <w:bCs/>
-                <w:color w:val="000000"/>
-                <w:lang w:eastAsia="es-ES"/>
-              </w:rPr>
-              <w:t>&lt;variable&gt;</w:t>
-            </w:r>
-          </w:p>
-        </w:tc>
-        <w:tc>
-          <w:tcPr>
-            <w:tcW w:w="5664" w:type="dxa"/>
-          </w:tcPr>
-          <w:p>
-            <w:pPr>
-              <w:textAlignment w:val="baseline"/>
-              <w:rPr>
-                <w:rFonts w:ascii="Calibri" w:eastAsia="Times New Roman" w:hAnsi="Calibri" w:cs="Calibri"/>
-                <w:b/>
-                <w:bCs/>
-                <w:color w:val="000000"/>
-                <w:lang w:eastAsia="es-ES"/>
-              </w:rPr>
-            </w:pPr>
-          </w:p>
-        </w:tc>
-      </w:tr>
-      <w:tr>
-        <w:tc>
-          <w:tcPr>
-            <w:tcW w:w="2835" w:type="dxa"/>
-          </w:tcPr>
-          <w:p>
-            <w:pPr>
-              <w:ind w:left="720"/>
-              <w:textAlignment w:val="baseline"/>
-              <w:rPr>
-                <w:rFonts w:ascii="Calibri" w:eastAsia="Times New Roman" w:hAnsi="Calibri" w:cs="Calibri"/>
-                <w:color w:val="000000"/>
-                <w:lang w:eastAsia="es-ES"/>
-              </w:rPr>
-            </w:pPr>
-            <w:r>
-              <w:rPr>
-                <w:rFonts w:ascii="Calibri" w:eastAsia="Times New Roman" w:hAnsi="Calibri" w:cs="Calibri"/>
-                <w:b/>
-                <w:bCs/>
-                <w:color w:val="000000"/>
-                <w:lang w:eastAsia="es-ES"/>
-              </w:rPr>
-              <w:t>&lt;</w:t>
-            </w:r>
-            <w:proofErr w:type="spellStart"/>
-            <w:r>
-              <w:rPr>
-                <w:rFonts w:ascii="Calibri" w:eastAsia="Times New Roman" w:hAnsi="Calibri" w:cs="Calibri"/>
-                <w:b/>
-                <w:bCs/>
-                <w:color w:val="000000"/>
-                <w:lang w:eastAsia="es-ES"/>
-              </w:rPr>
-              <w:t>resto_var</w:t>
-            </w:r>
-            <w:proofErr w:type="spellEnd"/>
-            <w:r>
-              <w:rPr>
-                <w:rFonts w:ascii="Calibri" w:eastAsia="Times New Roman" w:hAnsi="Calibri" w:cs="Calibri"/>
-                <w:b/>
-                <w:bCs/>
-                <w:color w:val="000000"/>
-                <w:lang w:eastAsia="es-ES"/>
-              </w:rPr>
-              <w:t>&gt;</w:t>
-            </w:r>
-            <w:r>
-              <w:rPr>
-                <w:rFonts w:ascii="Calibri" w:eastAsia="Times New Roman" w:hAnsi="Calibri" w:cs="Calibri"/>
-                <w:color w:val="000000"/>
-                <w:lang w:eastAsia="es-ES"/>
-              </w:rPr>
-              <w:t> </w:t>
-            </w:r>
-          </w:p>
-        </w:tc>
-        <w:tc>
-          <w:tcPr>
-            <w:tcW w:w="5664" w:type="dxa"/>
-          </w:tcPr>
-          <w:p>
-            <w:pPr>
-              <w:textAlignment w:val="baseline"/>
-              <w:rPr>
-                <w:rFonts w:ascii="Calibri" w:eastAsia="Times New Roman" w:hAnsi="Calibri" w:cs="Calibri"/>
-                <w:b/>
-                <w:bCs/>
-                <w:color w:val="000000"/>
-                <w:lang w:eastAsia="es-ES"/>
-              </w:rPr>
-            </w:pPr>
-          </w:p>
-        </w:tc>
-      </w:tr>
-      <w:tr>
-        <w:tc>
-          <w:tcPr>
-            <w:tcW w:w="2835" w:type="dxa"/>
-          </w:tcPr>
-          <w:p>
-            <w:pPr>
-              <w:ind w:left="720"/>
-              <w:textAlignment w:val="baseline"/>
-              <w:rPr>
-                <w:rFonts w:ascii="Calibri" w:eastAsia="Times New Roman" w:hAnsi="Calibri" w:cs="Calibri"/>
-                <w:color w:val="000000"/>
-                <w:lang w:eastAsia="es-ES"/>
-              </w:rPr>
-            </w:pPr>
-            <w:r>
-              <w:rPr>
-                <w:rFonts w:ascii="Calibri" w:eastAsia="Times New Roman" w:hAnsi="Calibri" w:cs="Calibri"/>
-                <w:b/>
-                <w:bCs/>
-                <w:color w:val="000000"/>
-                <w:lang w:eastAsia="es-ES"/>
-              </w:rPr>
-              <w:t>&lt;</w:t>
-            </w:r>
-            <w:proofErr w:type="spellStart"/>
-            <w:r>
-              <w:rPr>
-                <w:rFonts w:ascii="Calibri" w:eastAsia="Times New Roman" w:hAnsi="Calibri" w:cs="Calibri"/>
-                <w:b/>
-                <w:bCs/>
-                <w:color w:val="000000"/>
-                <w:lang w:eastAsia="es-ES"/>
-              </w:rPr>
-              <w:t>inst_e</w:t>
-            </w:r>
-            <w:r>
-              <w:rPr>
-                <w:rFonts w:ascii="Calibri" w:eastAsia="Times New Roman" w:hAnsi="Calibri" w:cs="Calibri"/>
-                <w:b/>
-                <w:bCs/>
-                <w:color w:val="000000"/>
-                <w:lang w:eastAsia="es-ES"/>
-              </w:rPr>
-              <w:t>s</w:t>
-            </w:r>
-            <w:proofErr w:type="spellEnd"/>
-            <w:r>
-              <w:rPr>
-                <w:rFonts w:ascii="Calibri" w:eastAsia="Times New Roman" w:hAnsi="Calibri" w:cs="Calibri"/>
-                <w:b/>
-                <w:bCs/>
-                <w:color w:val="000000"/>
-                <w:lang w:eastAsia="es-ES"/>
-              </w:rPr>
-              <w:t>&gt;</w:t>
-            </w:r>
-            <w:r>
-              <w:rPr>
-                <w:rFonts w:ascii="Calibri" w:eastAsia="Times New Roman" w:hAnsi="Calibri" w:cs="Calibri"/>
-                <w:color w:val="000000"/>
-                <w:lang w:eastAsia="es-ES"/>
-              </w:rPr>
-              <w:t> </w:t>
-            </w:r>
-          </w:p>
-        </w:tc>
-        <w:tc>
-          <w:tcPr>
-            <w:tcW w:w="5664" w:type="dxa"/>
-          </w:tcPr>
-          <w:p>
-            <w:pPr>
-              <w:textAlignment w:val="baseline"/>
-              <w:rPr>
-                <w:rFonts w:ascii="Calibri" w:eastAsia="Times New Roman" w:hAnsi="Calibri" w:cs="Calibri"/>
-                <w:b/>
-                <w:bCs/>
-                <w:color w:val="000000"/>
-                <w:lang w:eastAsia="es-ES"/>
-              </w:rPr>
-            </w:pPr>
-          </w:p>
-        </w:tc>
-      </w:tr>
-      <w:tr>
-        <w:tc>
-          <w:tcPr>
-            <w:tcW w:w="2835" w:type="dxa"/>
-          </w:tcPr>
-          <w:p>
-            <w:pPr>
-              <w:ind w:left="720"/>
-              <w:textAlignment w:val="baseline"/>
-              <w:rPr>
-                <w:rFonts w:ascii="Calibri" w:eastAsia="Times New Roman" w:hAnsi="Calibri" w:cs="Calibri"/>
-                <w:color w:val="000000"/>
-                <w:lang w:eastAsia="es-ES"/>
-              </w:rPr>
-            </w:pPr>
-            <w:r>
-              <w:rPr>
-                <w:rFonts w:ascii="Calibri" w:eastAsia="Times New Roman" w:hAnsi="Calibri" w:cs="Calibri"/>
-                <w:b/>
-                <w:bCs/>
-                <w:color w:val="000000"/>
-                <w:lang w:eastAsia="es-ES"/>
-              </w:rPr>
-              <w:t>&lt;expresión&gt;</w:t>
-            </w:r>
-            <w:r>
-              <w:rPr>
-                <w:rFonts w:ascii="Calibri" w:eastAsia="Times New Roman" w:hAnsi="Calibri" w:cs="Calibri"/>
-                <w:color w:val="000000"/>
-                <w:lang w:eastAsia="es-ES"/>
-              </w:rPr>
-              <w:t> </w:t>
-            </w:r>
-          </w:p>
-        </w:tc>
-        <w:tc>
-          <w:tcPr>
-            <w:tcW w:w="5664" w:type="dxa"/>
-          </w:tcPr>
-          <w:p>
-            <w:pPr>
-              <w:textAlignment w:val="baseline"/>
-              <w:rPr>
-                <w:rFonts w:ascii="Calibri" w:eastAsia="Times New Roman" w:hAnsi="Calibri" w:cs="Calibri"/>
-                <w:b/>
-                <w:bCs/>
-                <w:color w:val="000000"/>
-                <w:lang w:eastAsia="es-ES"/>
-              </w:rPr>
-            </w:pPr>
-            <w:r>
-              <w:rPr>
-                <w:rFonts w:ascii="Calibri" w:eastAsia="Times New Roman" w:hAnsi="Calibri" w:cs="Calibri"/>
-                <w:b/>
-                <w:bCs/>
-                <w:color w:val="000000"/>
-                <w:lang w:eastAsia="es-ES"/>
-              </w:rPr>
-              <w:t>HACER</w:t>
-            </w:r>
-            <w:r>
-              <w:rPr>
-                <w:rFonts w:ascii="Calibri" w:eastAsia="Times New Roman" w:hAnsi="Calibri" w:cs="Calibri"/>
-                <w:b/>
-                <w:bCs/>
-                <w:color w:val="000000"/>
-                <w:lang w:eastAsia="es-ES"/>
-              </w:rPr>
-              <w:t>, )</w:t>
-            </w:r>
-            <w:r>
-              <w:rPr>
-                <w:rFonts w:ascii="Calibri" w:eastAsia="Times New Roman" w:hAnsi="Calibri" w:cs="Calibri"/>
-                <w:b/>
-                <w:bCs/>
-                <w:color w:val="000000"/>
-                <w:lang w:eastAsia="es-ES"/>
-              </w:rPr>
-              <w:t>, ENTONCES</w:t>
-            </w:r>
-          </w:p>
-        </w:tc>
-      </w:tr>
-      <w:tr>
-        <w:tc>
-          <w:tcPr>
-            <w:tcW w:w="2835" w:type="dxa"/>
-          </w:tcPr>
-          <w:p>
-            <w:pPr>
-              <w:ind w:left="720"/>
-              <w:textAlignment w:val="baseline"/>
-              <w:rPr>
-                <w:rFonts w:ascii="Calibri" w:eastAsia="Times New Roman" w:hAnsi="Calibri" w:cs="Calibri"/>
-                <w:color w:val="000000"/>
-                <w:lang w:eastAsia="es-ES"/>
-              </w:rPr>
-            </w:pPr>
-            <w:r>
-              <w:rPr>
-                <w:rFonts w:ascii="Calibri" w:eastAsia="Times New Roman" w:hAnsi="Calibri" w:cs="Calibri"/>
-                <w:b/>
-                <w:bCs/>
-                <w:color w:val="000000"/>
-                <w:lang w:eastAsia="es-ES"/>
-              </w:rPr>
-              <w:t>&lt;</w:t>
-            </w:r>
-            <w:proofErr w:type="spellStart"/>
-            <w:r>
-              <w:rPr>
-                <w:rFonts w:ascii="Calibri" w:eastAsia="Times New Roman" w:hAnsi="Calibri" w:cs="Calibri"/>
-                <w:b/>
-                <w:bCs/>
-                <w:color w:val="000000"/>
-                <w:lang w:eastAsia="es-ES"/>
-              </w:rPr>
-              <w:t>expresiónPrime</w:t>
-            </w:r>
-            <w:proofErr w:type="spellEnd"/>
-            <w:r>
-              <w:rPr>
-                <w:rFonts w:ascii="Calibri" w:eastAsia="Times New Roman" w:hAnsi="Calibri" w:cs="Calibri"/>
-                <w:b/>
-                <w:bCs/>
-                <w:color w:val="000000"/>
-                <w:lang w:eastAsia="es-ES"/>
-              </w:rPr>
-              <w:t>&gt;</w:t>
-            </w:r>
-            <w:r>
-              <w:rPr>
-                <w:rFonts w:ascii="Calibri" w:eastAsia="Times New Roman" w:hAnsi="Calibri" w:cs="Calibri"/>
-                <w:color w:val="000000"/>
-                <w:lang w:eastAsia="es-ES"/>
-              </w:rPr>
-              <w:t> </w:t>
-            </w:r>
-          </w:p>
-        </w:tc>
-        <w:tc>
-          <w:tcPr>
-            <w:tcW w:w="5664" w:type="dxa"/>
-          </w:tcPr>
-          <w:p>
-            <w:pPr>
-              <w:textAlignment w:val="baseline"/>
-              <w:rPr>
-                <w:rFonts w:ascii="Calibri" w:eastAsia="Times New Roman" w:hAnsi="Calibri" w:cs="Calibri"/>
-                <w:b/>
-                <w:bCs/>
-                <w:color w:val="000000"/>
-                <w:lang w:eastAsia="es-ES"/>
-              </w:rPr>
-            </w:pPr>
-          </w:p>
-        </w:tc>
-      </w:tr>
-      <w:tr>
-        <w:tc>
-          <w:tcPr>
-            <w:tcW w:w="2835" w:type="dxa"/>
-          </w:tcPr>
-          <w:p>
-            <w:pPr>
-              <w:ind w:left="720"/>
-              <w:textAlignment w:val="baseline"/>
-              <w:rPr>
-                <w:rFonts w:ascii="Calibri" w:eastAsia="Times New Roman" w:hAnsi="Calibri" w:cs="Calibri"/>
-                <w:color w:val="000000"/>
-                <w:lang w:eastAsia="es-ES"/>
-              </w:rPr>
-            </w:pPr>
-            <w:r>
-              <w:rPr>
-                <w:rFonts w:ascii="Calibri" w:eastAsia="Times New Roman" w:hAnsi="Calibri" w:cs="Calibri"/>
-                <w:b/>
-                <w:bCs/>
-                <w:color w:val="000000"/>
-                <w:lang w:eastAsia="es-ES"/>
-              </w:rPr>
-              <w:t>&lt;</w:t>
-            </w:r>
-            <w:proofErr w:type="spellStart"/>
-            <w:r>
-              <w:rPr>
-                <w:rFonts w:ascii="Calibri" w:eastAsia="Times New Roman" w:hAnsi="Calibri" w:cs="Calibri"/>
-                <w:b/>
-                <w:bCs/>
-                <w:color w:val="000000"/>
-                <w:lang w:eastAsia="es-ES"/>
-              </w:rPr>
-              <w:t>expr_simple</w:t>
-            </w:r>
-            <w:proofErr w:type="spellEnd"/>
-            <w:r>
-              <w:rPr>
-                <w:rFonts w:ascii="Calibri" w:eastAsia="Times New Roman" w:hAnsi="Calibri" w:cs="Calibri"/>
-                <w:b/>
-                <w:bCs/>
-                <w:color w:val="000000"/>
-                <w:lang w:eastAsia="es-ES"/>
-              </w:rPr>
-              <w:t>&gt;</w:t>
-            </w:r>
-            <w:r>
-              <w:rPr>
-                <w:rFonts w:ascii="Calibri" w:eastAsia="Times New Roman" w:hAnsi="Calibri" w:cs="Calibri"/>
-                <w:color w:val="000000"/>
-                <w:lang w:eastAsia="es-ES"/>
-              </w:rPr>
-              <w:t> </w:t>
-            </w:r>
-          </w:p>
-        </w:tc>
-        <w:tc>
-          <w:tcPr>
-            <w:tcW w:w="5664" w:type="dxa"/>
-          </w:tcPr>
-          <w:p>
-            <w:pPr>
-              <w:textAlignment w:val="baseline"/>
-              <w:rPr>
-                <w:rFonts w:ascii="Calibri" w:eastAsia="Times New Roman" w:hAnsi="Calibri" w:cs="Calibri"/>
-                <w:b/>
-                <w:bCs/>
-                <w:color w:val="000000"/>
-                <w:lang w:eastAsia="es-ES"/>
-              </w:rPr>
-            </w:pPr>
-            <w:r>
-              <w:rPr>
-                <w:rFonts w:ascii="Calibri" w:eastAsia="Times New Roman" w:hAnsi="Calibri" w:cs="Calibri"/>
-                <w:b/>
-                <w:bCs/>
-                <w:color w:val="000000"/>
-                <w:lang w:eastAsia="es-ES"/>
-              </w:rPr>
-              <w:t xml:space="preserve">], ), </w:t>
-            </w:r>
-            <w:proofErr w:type="spellStart"/>
-            <w:r>
-              <w:rPr>
-                <w:rFonts w:ascii="Calibri" w:eastAsia="Times New Roman" w:hAnsi="Calibri" w:cs="Calibri"/>
-                <w:b/>
-                <w:bCs/>
-                <w:color w:val="000000"/>
-                <w:lang w:eastAsia="es-ES"/>
-              </w:rPr>
-              <w:t>oprel</w:t>
-            </w:r>
-            <w:proofErr w:type="spellEnd"/>
-          </w:p>
-        </w:tc>
-      </w:tr>
-      <w:tr>
-        <w:tc>
-          <w:tcPr>
-            <w:tcW w:w="2835" w:type="dxa"/>
-          </w:tcPr>
-          <w:p>
-            <w:pPr>
-              <w:ind w:left="720"/>
-              <w:textAlignment w:val="baseline"/>
-              <w:rPr>
-                <w:rFonts w:ascii="Calibri" w:eastAsia="Times New Roman" w:hAnsi="Calibri" w:cs="Calibri"/>
-                <w:color w:val="000000"/>
-                <w:lang w:eastAsia="es-ES"/>
-              </w:rPr>
-            </w:pPr>
-            <w:r>
-              <w:rPr>
-                <w:rFonts w:ascii="Calibri" w:eastAsia="Times New Roman" w:hAnsi="Calibri" w:cs="Calibri"/>
-                <w:b/>
-                <w:bCs/>
-                <w:color w:val="000000"/>
-                <w:lang w:eastAsia="es-ES"/>
-              </w:rPr>
-              <w:t>&lt;</w:t>
-            </w:r>
-            <w:proofErr w:type="spellStart"/>
-            <w:r>
-              <w:rPr>
-                <w:rFonts w:ascii="Calibri" w:eastAsia="Times New Roman" w:hAnsi="Calibri" w:cs="Calibri"/>
-                <w:b/>
-                <w:bCs/>
-                <w:color w:val="000000"/>
-                <w:lang w:eastAsia="es-ES"/>
-              </w:rPr>
-              <w:t>resto_exsimple</w:t>
-            </w:r>
-            <w:proofErr w:type="spellEnd"/>
-            <w:r>
-              <w:rPr>
-                <w:rFonts w:ascii="Calibri" w:eastAsia="Times New Roman" w:hAnsi="Calibri" w:cs="Calibri"/>
-                <w:b/>
-                <w:bCs/>
-                <w:color w:val="000000"/>
-                <w:lang w:eastAsia="es-ES"/>
-              </w:rPr>
-              <w:t>&gt;</w:t>
-            </w:r>
-            <w:r>
-              <w:rPr>
-                <w:rFonts w:ascii="Calibri" w:eastAsia="Times New Roman" w:hAnsi="Calibri" w:cs="Calibri"/>
-                <w:color w:val="000000"/>
-                <w:lang w:eastAsia="es-ES"/>
-              </w:rPr>
-              <w:t> </w:t>
-            </w:r>
-          </w:p>
-        </w:tc>
-        <w:tc>
-          <w:tcPr>
-            <w:tcW w:w="5664" w:type="dxa"/>
-          </w:tcPr>
-          <w:p>
-            <w:pPr>
-              <w:textAlignment w:val="baseline"/>
-              <w:rPr>
-                <w:rFonts w:ascii="Calibri" w:eastAsia="Times New Roman" w:hAnsi="Calibri" w:cs="Calibri"/>
-                <w:b/>
-                <w:bCs/>
-                <w:color w:val="000000"/>
-                <w:lang w:eastAsia="es-ES"/>
-              </w:rPr>
-            </w:pPr>
-          </w:p>
-        </w:tc>
-      </w:tr>
-      <w:tr>
-        <w:tc>
-          <w:tcPr>
-            <w:tcW w:w="2835" w:type="dxa"/>
-          </w:tcPr>
-          <w:p>
-            <w:pPr>
-              <w:ind w:left="720"/>
-              <w:textAlignment w:val="baseline"/>
-              <w:rPr>
-                <w:rFonts w:ascii="Calibri" w:eastAsia="Times New Roman" w:hAnsi="Calibri" w:cs="Calibri"/>
-                <w:color w:val="000000"/>
-                <w:lang w:eastAsia="es-ES"/>
-              </w:rPr>
-            </w:pPr>
-            <w:r>
-              <w:rPr>
-                <w:rFonts w:ascii="Calibri" w:eastAsia="Times New Roman" w:hAnsi="Calibri" w:cs="Calibri"/>
-                <w:b/>
-                <w:bCs/>
-                <w:color w:val="000000"/>
-                <w:lang w:eastAsia="es-ES"/>
-              </w:rPr>
-              <w:t>&lt;término&gt;</w:t>
-            </w:r>
-          </w:p>
-        </w:tc>
-        <w:tc>
-          <w:tcPr>
-            <w:tcW w:w="5664" w:type="dxa"/>
-          </w:tcPr>
-          <w:p>
-            <w:pPr>
-              <w:textAlignment w:val="baseline"/>
-              <w:rPr>
-                <w:rFonts w:ascii="Calibri" w:eastAsia="Times New Roman" w:hAnsi="Calibri" w:cs="Calibri"/>
-                <w:b/>
-                <w:bCs/>
-                <w:color w:val="000000"/>
-                <w:lang w:eastAsia="es-ES"/>
-              </w:rPr>
-            </w:pPr>
-            <w:proofErr w:type="spellStart"/>
-            <w:r>
-              <w:rPr>
-                <w:rFonts w:ascii="Calibri" w:eastAsia="Times New Roman" w:hAnsi="Calibri" w:cs="Calibri"/>
-                <w:b/>
-                <w:bCs/>
-                <w:color w:val="000000"/>
-                <w:lang w:eastAsia="es-ES"/>
-              </w:rPr>
-              <w:t>opsuma</w:t>
-            </w:r>
-            <w:proofErr w:type="spellEnd"/>
-            <w:r>
-              <w:rPr>
-                <w:rFonts w:ascii="Calibri" w:eastAsia="Times New Roman" w:hAnsi="Calibri" w:cs="Calibri"/>
-                <w:b/>
-                <w:bCs/>
-                <w:color w:val="000000"/>
-                <w:lang w:eastAsia="es-ES"/>
-              </w:rPr>
-              <w:t>, O</w:t>
-            </w:r>
-          </w:p>
-        </w:tc>
-      </w:tr>
-      <w:tr>
-        <w:tc>
-          <w:tcPr>
-            <w:tcW w:w="2835" w:type="dxa"/>
-          </w:tcPr>
-          <w:p>
-            <w:pPr>
-              <w:ind w:left="720"/>
-              <w:textAlignment w:val="baseline"/>
-              <w:rPr>
-                <w:rFonts w:ascii="Calibri" w:eastAsia="Times New Roman" w:hAnsi="Calibri" w:cs="Calibri"/>
-                <w:color w:val="000000"/>
-                <w:lang w:eastAsia="es-ES"/>
-              </w:rPr>
-            </w:pPr>
-            <w:r>
-              <w:rPr>
-                <w:rFonts w:ascii="Calibri" w:eastAsia="Times New Roman" w:hAnsi="Calibri" w:cs="Calibri"/>
-                <w:b/>
-                <w:bCs/>
-                <w:color w:val="000000"/>
-                <w:lang w:eastAsia="es-ES"/>
-              </w:rPr>
-              <w:t>&lt;</w:t>
-            </w:r>
-            <w:proofErr w:type="spellStart"/>
-            <w:r>
-              <w:rPr>
-                <w:rFonts w:ascii="Calibri" w:eastAsia="Times New Roman" w:hAnsi="Calibri" w:cs="Calibri"/>
-                <w:b/>
-                <w:bCs/>
-                <w:color w:val="000000"/>
-                <w:lang w:eastAsia="es-ES"/>
-              </w:rPr>
-              <w:t>resto_term</w:t>
-            </w:r>
-            <w:proofErr w:type="spellEnd"/>
-            <w:r>
-              <w:rPr>
-                <w:rFonts w:ascii="Calibri" w:eastAsia="Times New Roman" w:hAnsi="Calibri" w:cs="Calibri"/>
-                <w:b/>
-                <w:bCs/>
-                <w:color w:val="000000"/>
-                <w:lang w:eastAsia="es-ES"/>
-              </w:rPr>
-              <w:t>&gt;</w:t>
-            </w:r>
-          </w:p>
-        </w:tc>
-        <w:tc>
-          <w:tcPr>
-            <w:tcW w:w="5664" w:type="dxa"/>
-          </w:tcPr>
-          <w:p>
-            <w:pPr>
-              <w:textAlignment w:val="baseline"/>
-              <w:rPr>
-                <w:rFonts w:ascii="Calibri" w:eastAsia="Times New Roman" w:hAnsi="Calibri" w:cs="Calibri"/>
-                <w:b/>
-                <w:bCs/>
-                <w:color w:val="000000"/>
-                <w:lang w:eastAsia="es-ES"/>
-              </w:rPr>
-            </w:pPr>
-          </w:p>
-        </w:tc>
-      </w:tr>
-      <w:tr>
-        <w:tc>
-          <w:tcPr>
-            <w:tcW w:w="2835" w:type="dxa"/>
-          </w:tcPr>
-          <w:p>
-            <w:pPr>
-              <w:ind w:left="720"/>
-              <w:textAlignment w:val="baseline"/>
-              <w:rPr>
-                <w:rFonts w:ascii="Calibri" w:eastAsia="Times New Roman" w:hAnsi="Calibri" w:cs="Calibri"/>
-                <w:color w:val="000000"/>
-                <w:lang w:eastAsia="es-ES"/>
-              </w:rPr>
-            </w:pPr>
-            <w:r>
-              <w:rPr>
-                <w:rFonts w:ascii="Calibri" w:eastAsia="Times New Roman" w:hAnsi="Calibri" w:cs="Calibri"/>
-                <w:b/>
-                <w:bCs/>
-                <w:color w:val="000000"/>
-                <w:lang w:eastAsia="es-ES"/>
-              </w:rPr>
-              <w:t>&lt;factor&gt;</w:t>
-            </w:r>
-          </w:p>
-        </w:tc>
-        <w:tc>
-          <w:tcPr>
-            <w:tcW w:w="5664" w:type="dxa"/>
-          </w:tcPr>
-          <w:p>
-            <w:pPr>
-              <w:textAlignment w:val="baseline"/>
-              <w:rPr>
-                <w:rFonts w:ascii="Calibri" w:eastAsia="Times New Roman" w:hAnsi="Calibri" w:cs="Calibri"/>
-                <w:b/>
-                <w:bCs/>
-                <w:color w:val="000000"/>
-                <w:lang w:eastAsia="es-ES"/>
-              </w:rPr>
-            </w:pPr>
-            <w:proofErr w:type="spellStart"/>
-            <w:r>
-              <w:rPr>
-                <w:rFonts w:ascii="Calibri" w:eastAsia="Times New Roman" w:hAnsi="Calibri" w:cs="Calibri"/>
-                <w:b/>
-                <w:bCs/>
-                <w:color w:val="000000"/>
-                <w:lang w:eastAsia="es-ES"/>
-              </w:rPr>
-              <w:t>opmult</w:t>
-            </w:r>
-            <w:proofErr w:type="spellEnd"/>
-            <w:r>
-              <w:rPr>
-                <w:rFonts w:ascii="Calibri" w:eastAsia="Times New Roman" w:hAnsi="Calibri" w:cs="Calibri"/>
-                <w:b/>
-                <w:bCs/>
-                <w:color w:val="000000"/>
-                <w:lang w:eastAsia="es-ES"/>
-              </w:rPr>
-              <w:t>, Y</w:t>
-            </w:r>
-          </w:p>
-        </w:tc>
-      </w:tr>
-      <w:tr>
-        <w:tc>
-          <w:tcPr>
-            <w:tcW w:w="2835" w:type="dxa"/>
-          </w:tcPr>
-          <w:p>
-            <w:pPr>
-              <w:pStyle w:val="Prrafodelista"/>
-            </w:pPr>
-            <w:r>
-              <w:rPr>
-                <w:rFonts w:ascii="Calibri" w:eastAsia="Times New Roman" w:hAnsi="Calibri" w:cs="Calibri"/>
-                <w:b/>
-                <w:bCs/>
-                <w:color w:val="000000"/>
-                <w:lang w:eastAsia="es-ES"/>
-              </w:rPr>
-              <w:t>&lt;signo&gt;</w:t>
-            </w:r>
-          </w:p>
-        </w:tc>
-        <w:tc>
-          <w:tcPr>
-            <w:tcW w:w="5664" w:type="dxa"/>
-          </w:tcPr>
-          <w:p>
-            <w:pPr>
-              <w:rPr>
-                <w:rFonts w:ascii="Calibri" w:eastAsia="Times New Roman" w:hAnsi="Calibri" w:cs="Calibri"/>
-                <w:b/>
-                <w:bCs/>
-                <w:color w:val="000000"/>
-                <w:lang w:eastAsia="es-ES"/>
-              </w:rPr>
-            </w:pPr>
-            <w:r>
-              <w:rPr>
-                <w:rFonts w:ascii="Calibri" w:eastAsia="Times New Roman" w:hAnsi="Calibri" w:cs="Calibri"/>
-                <w:b/>
-                <w:bCs/>
-                <w:color w:val="000000"/>
-                <w:lang w:eastAsia="es-ES"/>
-              </w:rPr>
-              <w:t xml:space="preserve">id, </w:t>
-            </w:r>
-            <w:proofErr w:type="spellStart"/>
-            <w:r>
-              <w:rPr>
-                <w:rFonts w:ascii="Calibri" w:eastAsia="Times New Roman" w:hAnsi="Calibri" w:cs="Calibri"/>
-                <w:b/>
-                <w:bCs/>
-                <w:color w:val="000000"/>
-                <w:lang w:eastAsia="es-ES"/>
-              </w:rPr>
-              <w:t>num</w:t>
-            </w:r>
-            <w:proofErr w:type="spellEnd"/>
-            <w:r>
-              <w:rPr>
-                <w:rFonts w:ascii="Calibri" w:eastAsia="Times New Roman" w:hAnsi="Calibri" w:cs="Calibri"/>
-                <w:b/>
-                <w:bCs/>
-                <w:color w:val="000000"/>
-                <w:lang w:eastAsia="es-ES"/>
-              </w:rPr>
-              <w:t xml:space="preserve">, </w:t>
-            </w:r>
-            <w:r>
-              <w:rPr>
-                <w:rFonts w:ascii="Calibri" w:eastAsia="Times New Roman" w:hAnsi="Calibri" w:cs="Calibri"/>
-                <w:b/>
-                <w:bCs/>
-                <w:color w:val="000000"/>
-                <w:lang w:eastAsia="es-ES"/>
-              </w:rPr>
-              <w:t>(</w:t>
-            </w:r>
-            <w:r>
-              <w:rPr>
-                <w:rFonts w:ascii="Calibri" w:eastAsia="Times New Roman" w:hAnsi="Calibri" w:cs="Calibri"/>
-                <w:b/>
-                <w:bCs/>
-                <w:color w:val="000000"/>
-                <w:lang w:eastAsia="es-ES"/>
-              </w:rPr>
-              <w:t>, NO</w:t>
-            </w:r>
-          </w:p>
-        </w:tc>
-      </w:tr>
-    </w:tbl>
     <w:p/>
     <w:tbl>
       <w:tblPr>
@@ -8148,6 +6410,7 @@
                 <w:lang w:eastAsia="es-ES"/>
               </w:rPr>
             </w:pPr>
+            <w:bookmarkStart w:id="0" w:name="_Hlk29393146"/>
             <w:r>
               <w:rPr>
                 <w:rFonts w:ascii="Calibri" w:eastAsia="Times New Roman" w:hAnsi="Calibri" w:cs="Calibri"/>
@@ -10059,6 +8322,7 @@
                 <w:color w:val="000000"/>
                 <w:lang w:eastAsia="es-ES"/>
               </w:rPr>
+              <w:lastRenderedPageBreak/>
               <w:t>&lt;</w:t>
             </w:r>
             <w:proofErr w:type="spellStart"/>
@@ -10309,6 +8573,9 @@
         </w:tc>
       </w:tr>
       <w:tr>
+        <w:trPr>
+          <w:trHeight w:val="70"/>
+        </w:trPr>
         <w:tc>
           <w:tcPr>
             <w:tcW w:w="2835" w:type="dxa"/>
@@ -10409,7 +8676,11 @@
         </w:tc>
       </w:tr>
     </w:tbl>
-    <w:p/>
+    <w:p>
+      <w:bookmarkStart w:id="1" w:name="_GoBack"/>
+      <w:bookmarkEnd w:id="0"/>
+      <w:bookmarkEnd w:id="1"/>
+    </w:p>
     <w:sectPr>
       <w:pgSz w:w="11906" w:h="16838"/>
       <w:pgMar w:top="1417" w:right="1701" w:bottom="1417" w:left="1701" w:header="708" w:footer="708" w:gutter="0"/>
@@ -10421,7 +8692,7 @@
 </file>
 
 <file path=word/numbering.xml><?xml version="1.0" encoding="utf-8"?>
-<w:numbering xmlns:wpc="http://schemas.microsoft.com/office/word/2010/wordprocessingCanvas" xmlns:cx="http://schemas.microsoft.com/office/drawing/2014/chartex" xmlns:cx1="http://schemas.microsoft.com/office/drawing/2015/9/8/chartex" xmlns:mc="http://schemas.openxmlformats.org/markup-compatibility/2006" xmlns:o="urn:schemas-microsoft-com:office:office" xmlns:r="http://schemas.openxmlformats.org/officeDocument/2006/relationships" xmlns:m="http://schemas.openxmlformats.org/officeDocument/2006/math" xmlns:v="urn:schemas-microsoft-com:vml" xmlns:wp14="http://schemas.microsoft.com/office/word/2010/wordprocessingDrawing" xmlns:wp="http://schemas.openxmlformats.org/drawingml/2006/wordprocessingDrawing" xmlns:w10="urn:schemas-microsoft-com:office:word" xmlns:w="http://schemas.openxmlformats.org/wordprocessingml/2006/main" xmlns:w14="http://schemas.microsoft.com/office/word/2010/wordml" xmlns:w15="http://schemas.microsoft.com/office/word/2012/wordml" xmlns:w16se="http://schemas.microsoft.com/office/word/2015/wordml/symex" xmlns:wpg="http://schemas.microsoft.com/office/word/2010/wordprocessingGroup" xmlns:wpi="http://schemas.microsoft.com/office/word/2010/wordprocessingInk" xmlns:wne="http://schemas.microsoft.com/office/word/2006/wordml" xmlns:wps="http://schemas.microsoft.com/office/word/2010/wordprocessingShape" mc:Ignorable="w14 w15 w16se wp14">
+<w:numbering xmlns:wpc="http://schemas.microsoft.com/office/word/2010/wordprocessingCanvas" xmlns:cx="http://schemas.microsoft.com/office/drawing/2014/chartex" xmlns:cx1="http://schemas.microsoft.com/office/drawing/2015/9/8/chartex" xmlns:cx2="http://schemas.microsoft.com/office/drawing/2015/10/21/chartex" xmlns:cx3="http://schemas.microsoft.com/office/drawing/2016/5/9/chartex" xmlns:cx4="http://schemas.microsoft.com/office/drawing/2016/5/10/chartex" xmlns:cx5="http://schemas.microsoft.com/office/drawing/2016/5/11/chartex" xmlns:cx6="http://schemas.microsoft.com/office/drawing/2016/5/12/chartex" xmlns:cx7="http://schemas.microsoft.com/office/drawing/2016/5/13/chartex" xmlns:cx8="http://schemas.microsoft.com/office/drawing/2016/5/14/chartex" xmlns:mc="http://schemas.openxmlformats.org/markup-compatibility/2006" xmlns:aink="http://schemas.microsoft.com/office/drawing/2016/ink" xmlns:am3d="http://schemas.microsoft.com/office/drawing/2017/model3d" xmlns:o="urn:schemas-microsoft-com:office:office" xmlns:r="http://schemas.openxmlformats.org/officeDocument/2006/relationships" xmlns:m="http://schemas.openxmlformats.org/officeDocument/2006/math" xmlns:v="urn:schemas-microsoft-com:vml" xmlns:wp14="http://schemas.microsoft.com/office/word/2010/wordprocessingDrawing" xmlns:wp="http://schemas.openxmlformats.org/drawingml/2006/wordprocessingDrawing" xmlns:w10="urn:schemas-microsoft-com:office:word" xmlns:w="http://schemas.openxmlformats.org/wordprocessingml/2006/main" xmlns:w14="http://schemas.microsoft.com/office/word/2010/wordml" xmlns:w15="http://schemas.microsoft.com/office/word/2012/wordml" xmlns:w16cid="http://schemas.microsoft.com/office/word/2016/wordml/cid" xmlns:w16se="http://schemas.microsoft.com/office/word/2015/wordml/symex" xmlns:wpg="http://schemas.microsoft.com/office/word/2010/wordprocessingGroup" xmlns:wpi="http://schemas.microsoft.com/office/word/2010/wordprocessingInk" xmlns:wne="http://schemas.microsoft.com/office/word/2006/wordml" xmlns:wps="http://schemas.microsoft.com/office/word/2010/wordprocessingShape" mc:Ignorable="w14 w15 w16se w16cid wp14">
   <w:abstractNum w:abstractNumId="0" w15:restartNumberingAfterBreak="0">
     <w:nsid w:val="0D617B40"/>
     <w:multiLevelType w:val="multilevel"/>
@@ -11859,7 +10130,7 @@
 </file>
 
 <file path=word/styles.xml><?xml version="1.0" encoding="utf-8"?>
-<w:styles xmlns:mc="http://schemas.openxmlformats.org/markup-compatibility/2006" xmlns:r="http://schemas.openxmlformats.org/officeDocument/2006/relationships" xmlns:w="http://schemas.openxmlformats.org/wordprocessingml/2006/main" xmlns:w14="http://schemas.microsoft.com/office/word/2010/wordml" xmlns:w15="http://schemas.microsoft.com/office/word/2012/wordml" xmlns:w16se="http://schemas.microsoft.com/office/word/2015/wordml/symex" mc:Ignorable="w14 w15 w16se">
+<w:styles xmlns:mc="http://schemas.openxmlformats.org/markup-compatibility/2006" xmlns:r="http://schemas.openxmlformats.org/officeDocument/2006/relationships" xmlns:w="http://schemas.openxmlformats.org/wordprocessingml/2006/main" xmlns:w14="http://schemas.microsoft.com/office/word/2010/wordml" xmlns:w15="http://schemas.microsoft.com/office/word/2012/wordml" xmlns:w16cid="http://schemas.microsoft.com/office/word/2016/wordml/cid" xmlns:w16se="http://schemas.microsoft.com/office/word/2015/wordml/symex" mc:Ignorable="w14 w15 w16se w16cid">
   <w:docDefaults>
     <w:rPrDefault>
       <w:rPr>
@@ -11875,7 +10146,7 @@
       </w:pPr>
     </w:pPrDefault>
   </w:docDefaults>
-  <w:latentStyles w:defLockedState="0" w:defUIPriority="99" w:defSemiHidden="0" w:defUnhideWhenUsed="0" w:defQFormat="0" w:count="371">
+  <w:latentStyles w:defLockedState="0" w:defUIPriority="99" w:defSemiHidden="0" w:defUnhideWhenUsed="0" w:defQFormat="0" w:count="376">
     <w:lsdException w:name="Normal" w:uiPriority="0" w:qFormat="1"/>
     <w:lsdException w:name="heading 1" w:uiPriority="9" w:qFormat="1"/>
     <w:lsdException w:name="heading 2" w:semiHidden="1" w:uiPriority="9" w:unhideWhenUsed="1" w:qFormat="1"/>
@@ -11981,7 +10252,6 @@
     <w:lsdException w:name="HTML Sample" w:semiHidden="1" w:unhideWhenUsed="1"/>
     <w:lsdException w:name="HTML Typewriter" w:semiHidden="1" w:unhideWhenUsed="1"/>
     <w:lsdException w:name="HTML Variable" w:semiHidden="1" w:unhideWhenUsed="1"/>
-    <w:lsdException w:name="Normal Table" w:semiHidden="1" w:unhideWhenUsed="1"/>
     <w:lsdException w:name="annotation subject" w:semiHidden="1" w:unhideWhenUsed="1"/>
     <w:lsdException w:name="No List" w:semiHidden="1" w:unhideWhenUsed="1"/>
     <w:lsdException w:name="Outline List 1" w:semiHidden="1" w:unhideWhenUsed="1"/>
@@ -12024,11 +10294,8 @@
     <w:lsdException w:name="Table Contemporary" w:semiHidden="1" w:unhideWhenUsed="1"/>
     <w:lsdException w:name="Table Elegant" w:semiHidden="1" w:unhideWhenUsed="1"/>
     <w:lsdException w:name="Table Professional" w:semiHidden="1" w:unhideWhenUsed="1"/>
-    <w:lsdException w:name="Table Subtle 1" w:semiHidden="1" w:unhideWhenUsed="1"/>
     <w:lsdException w:name="Table Subtle 2" w:semiHidden="1" w:unhideWhenUsed="1"/>
     <w:lsdException w:name="Table Web 1" w:semiHidden="1" w:unhideWhenUsed="1"/>
-    <w:lsdException w:name="Table Web 2" w:semiHidden="1" w:unhideWhenUsed="1"/>
-    <w:lsdException w:name="Table Web 3" w:semiHidden="1" w:unhideWhenUsed="1"/>
     <w:lsdException w:name="Balloon Text" w:semiHidden="1" w:unhideWhenUsed="1"/>
     <w:lsdException w:name="Table Grid" w:uiPriority="39"/>
     <w:lsdException w:name="Table Theme" w:semiHidden="1" w:unhideWhenUsed="1"/>
@@ -12247,6 +10514,11 @@
     <w:lsdException w:name="List Table 5 Dark Accent 6" w:uiPriority="50"/>
     <w:lsdException w:name="List Table 6 Colorful Accent 6" w:uiPriority="51"/>
     <w:lsdException w:name="List Table 7 Colorful Accent 6" w:uiPriority="52"/>
+    <w:lsdException w:name="Mention" w:semiHidden="1" w:unhideWhenUsed="1"/>
+    <w:lsdException w:name="Smart Hyperlink" w:semiHidden="1" w:unhideWhenUsed="1"/>
+    <w:lsdException w:name="Hashtag" w:semiHidden="1" w:unhideWhenUsed="1"/>
+    <w:lsdException w:name="Unresolved Mention" w:semiHidden="1" w:unhideWhenUsed="1"/>
+    <w:lsdException w:name="Smart Link" w:semiHidden="1" w:unhideWhenUsed="1"/>
   </w:latentStyles>
   <w:style w:type="paragraph" w:default="1" w:styleId="Normal">
     <w:name w:val="Normal"/>
